--- a/Documentazione/EasyPass_Documentazione.docx
+++ b/Documentazione/EasyPass_Documentazione.docx
@@ -886,17 +886,7 @@
                 <w:bCs/>
                 <w:noProof/>
               </w:rPr>
-              <w:t>Repository GitHub</w:t>
-            </w:r>
-            <w:r>
-              <w:rPr>
-                <w:rStyle w:val="Collegamentoipertestuale"/>
-                <w:rFonts w:eastAsia="Droid Sans"/>
-                <w:b/>
-                <w:bCs/>
-                <w:noProof/>
-              </w:rPr>
-              <w:t xml:space="preserve"> </w:t>
+              <w:t xml:space="preserve">Repository GitHub </w:t>
             </w:r>
             <w:r>
               <w:rPr>
@@ -976,13 +966,7 @@
             </w:rPr>
           </w:pPr>
           <w:r>
-            <w:t xml:space="preserve">1.1     </w:t>
-          </w:r>
-          <w:r>
-            <w:t>Sistema corrente</w:t>
-          </w:r>
-          <w:r>
-            <w:t xml:space="preserve"> </w:t>
+            <w:t xml:space="preserve">1.1     Sistema corrente </w:t>
           </w:r>
           <w:r>
             <w:rPr>
@@ -1010,13 +994,7 @@
             </w:rPr>
           </w:pPr>
           <w:r>
-            <w:t xml:space="preserve">1.2     </w:t>
-          </w:r>
-          <w:r>
-            <w:t>Sistema proposto</w:t>
-          </w:r>
-          <w:r>
-            <w:t xml:space="preserve"> </w:t>
+            <w:t xml:space="preserve">1.2     Sistema proposto </w:t>
           </w:r>
           <w:r>
             <w:rPr>
@@ -1325,19 +1303,7 @@
             <w:t>3</w:t>
           </w:r>
           <w:r>
-            <w:t>.1     Pa</w:t>
-          </w:r>
-          <w:r>
-            <w:t>rametri</w:t>
-          </w:r>
-          <w:r>
-            <w:t xml:space="preserve"> </w:t>
-          </w:r>
-          <w:r>
-            <w:t>…</w:t>
-          </w:r>
-          <w:r>
-            <w:t>........................................................................................................................................... 9</w:t>
+            <w:t>.1     Parametri …........................................................................................................................................... 9</w:t>
           </w:r>
         </w:p>
         <w:p>
@@ -1349,25 +1315,7 @@
             <w:t>3</w:t>
           </w:r>
           <w:r>
-            <w:t>.</w:t>
-          </w:r>
-          <w:r>
-            <w:t>1.1</w:t>
-          </w:r>
-          <w:r>
-            <w:t xml:space="preserve">   </w:t>
-          </w:r>
-          <w:r>
-            <w:t xml:space="preserve"> Encoding degli individui</w:t>
-          </w:r>
-          <w:r>
-            <w:t>.......................</w:t>
-          </w:r>
-          <w:r>
-            <w:t>.</w:t>
-          </w:r>
-          <w:r>
-            <w:t>................................................................................ 10</w:t>
+            <w:t>.1.1    Encoding degli individui........................................................................................................ 10</w:t>
           </w:r>
         </w:p>
         <w:p>
@@ -1379,25 +1327,7 @@
             <w:t>3</w:t>
           </w:r>
           <w:r>
-            <w:t>.</w:t>
-          </w:r>
-          <w:r>
-            <w:t>1</w:t>
-          </w:r>
-          <w:r>
-            <w:t>.</w:t>
-          </w:r>
-          <w:r>
-            <w:t>2</w:t>
-          </w:r>
-          <w:r>
-            <w:t xml:space="preserve">    </w:t>
-          </w:r>
-          <w:r>
-            <w:t>Crossover</w:t>
-          </w:r>
-          <w:r>
-            <w:t xml:space="preserve"> </w:t>
+            <w:t xml:space="preserve">.1.2    Crossover </w:t>
           </w:r>
           <w:r>
             <w:t>..............</w:t>
@@ -1421,25 +1351,7 @@
             <w:t>3</w:t>
           </w:r>
           <w:r>
-            <w:t>.</w:t>
-          </w:r>
-          <w:r>
-            <w:t>1</w:t>
-          </w:r>
-          <w:r>
-            <w:t>.</w:t>
-          </w:r>
-          <w:r>
-            <w:t>3</w:t>
-          </w:r>
-          <w:r>
-            <w:t xml:space="preserve">    </w:t>
-          </w:r>
-          <w:r>
-            <w:t xml:space="preserve"> Mutazione</w:t>
-          </w:r>
-          <w:r>
-            <w:t xml:space="preserve"> </w:t>
+            <w:t xml:space="preserve">.1.3     Mutazione </w:t>
           </w:r>
           <w:r>
             <w:t>.............</w:t>
@@ -1469,25 +1381,7 @@
             <w:t>3</w:t>
           </w:r>
           <w:r>
-            <w:t>.</w:t>
-          </w:r>
-          <w:r>
-            <w:t>1</w:t>
-          </w:r>
-          <w:r>
-            <w:t>.</w:t>
-          </w:r>
-          <w:r>
-            <w:t>4</w:t>
-          </w:r>
-          <w:r>
-            <w:t xml:space="preserve">     </w:t>
-          </w:r>
-          <w:r>
-            <w:t>Funzione di fitness</w:t>
-          </w:r>
-          <w:r>
-            <w:t xml:space="preserve"> </w:t>
+            <w:t xml:space="preserve">.1.4     Funzione di fitness </w:t>
           </w:r>
           <w:r>
             <w:t>..............................................................................</w:t>
@@ -2958,6 +2852,17 @@
       <w:pPr>
         <w:pStyle w:val="Gpstesto"/>
       </w:pPr>
+      <w:r>
+        <w:t xml:space="preserve">Inoltre, nella classe sono presenti posti contrassegnati che lo studente può occupare in modo tale da rispettare il distanziamento </w:t>
+      </w:r>
+      <w:r>
+        <w:t>però questo non permette sempre di avere una buona visione della lavagna o del proiettore.</w:t>
+      </w:r>
+    </w:p>
+    <w:p>
+      <w:pPr>
+        <w:pStyle w:val="Gpstesto"/>
+      </w:pPr>
     </w:p>
     <w:p>
       <w:pPr>
@@ -2987,31 +2892,22 @@
         <w:t>P</w:t>
       </w:r>
       <w:r>
-        <w:t xml:space="preserve">er eliminare i disagi esposti nel precedente </w:t>
-      </w:r>
-      <w:r>
-        <w:t>paragrafo</w:t>
-      </w:r>
-      <w:r>
-        <w:t xml:space="preserve">, </w:t>
-      </w:r>
-      <w:r>
-        <w:t>Easy Pass</w:t>
-      </w:r>
-      <w:r>
-        <w:t xml:space="preserve"> viene sviluppato come una Web Application, accessibile da Internet, mirata all’informatizzazione della procedura stessa. Tramite Easy Pass sarà possibile effettuare le dovute validazioni senza che ciò richieda un elevato impiego di tempo prezioso per la lezione e rispettando a pieno le misure di sicurezza per il distanziamento interpersonale. Il Docente potrà adempiere al suo ruolo di vigilante utilizzando soltanto gli strumenti messi a disposizione dall’Università, quali un computer con cui accedere al sito e un proiettore per condividere lo schermo con la classe. </w:t>
-      </w:r>
-    </w:p>
-    <w:p>
-      <w:pPr>
-        <w:pStyle w:val="Gpstesto"/>
-      </w:pPr>
-      <w:r>
-        <w:t xml:space="preserve">Il Sistema è basato sull’utilizzo di sessioni di validazione identificate da un codice QR che, una volta condiviso dal Docente (tramite proiettore) e scansionato dagli Studenti, permetterà a questi ultimi di inserire il proprio Green Pass per sottoporlo alla verifica. La procedura, pertanto, sarà a carico di Easy </w:t>
-      </w:r>
+        <w:t xml:space="preserve">er eliminare i disagi esposti nel precedente paragrafo, Easy Pass viene sviluppato come una Web Application, accessibile da Internet, mirata all’informatizzazione della procedura stessa. Tramite Easy Pass sarà possibile effettuare le dovute validazioni senza che ciò richieda un elevato impiego di tempo prezioso per la lezione e rispettando a pieno le misure di sicurezza per il distanziamento interpersonale. Il Docente potrà adempiere al suo ruolo di vigilante utilizzando soltanto gli strumenti messi a disposizione dall’Università, quali un computer con cui accedere al sito e un proiettore per condividere lo schermo con la classe. </w:t>
+      </w:r>
+    </w:p>
+    <w:p>
+      <w:pPr>
+        <w:pStyle w:val="Gpstesto"/>
+      </w:pPr>
       <w:r>
         <w:lastRenderedPageBreak/>
-        <w:t xml:space="preserve">Pass, che effettuerà i controlli sui certificati ricevuti e invierà un report della sessione di controllo direttamente al Direttore di Dipartimento. </w:t>
+        <w:t xml:space="preserve">Il Sistema è basato sull’utilizzo di sessioni di validazione identificate da un codice QR che, una volta condiviso dal Docente (tramite </w:t>
+      </w:r>
+      <w:r>
+        <w:t xml:space="preserve">il </w:t>
+      </w:r>
+      <w:r>
+        <w:t xml:space="preserve">proiettore) e scansionato dagli Studenti, permetterà a questi ultimi di inserire il proprio Green Pass per sottoporlo alla verifica. La procedura, pertanto, sarà a carico di Easy Pass, che effettuerà i controlli sui certificati ricevuti e invierà un report della sessione di controllo direttamente al Direttore di Dipartimento. </w:t>
       </w:r>
     </w:p>
     <w:p>
@@ -3060,7 +2956,13 @@
         <w:t>Tramite questo modulo intelligente, il Docente, dopo che si è autenticato con le sue credenziali</w:t>
       </w:r>
       <w:r>
-        <w:t xml:space="preserve"> e inserito il numero di studenti presenti quel giorno</w:t>
+        <w:t xml:space="preserve">, ha </w:t>
+      </w:r>
+      <w:r>
+        <w:t>inserito il numero di studenti presenti quel giorno</w:t>
+      </w:r>
+      <w:r>
+        <w:t xml:space="preserve"> e l’aula in cui si terrà la lezione</w:t>
       </w:r>
       <w:r>
         <w:t>, mostr</w:t>
@@ -3276,7 +3178,6 @@
           <w:sz w:val="40"/>
           <w:szCs w:val="36"/>
         </w:rPr>
-        <w:lastRenderedPageBreak/>
         <w:t xml:space="preserve">CAPITOLO </w:t>
       </w:r>
       <w:r>
@@ -3476,6 +3377,7 @@
         <w:rPr>
           <w:color w:val="3E762A" w:themeColor="accent1" w:themeShade="BF"/>
         </w:rPr>
+        <w:lastRenderedPageBreak/>
         <w:t>Obiettivi</w:t>
       </w:r>
     </w:p>
@@ -3492,21 +3394,44 @@
         <w:pStyle w:val="Gpstesto"/>
         <w:numPr>
           <w:ilvl w:val="0"/>
-          <w:numId w:val="57"/>
+          <w:numId w:val="6"/>
         </w:numPr>
         <w:spacing w:after="240"/>
       </w:pPr>
       <w:r>
-        <w:lastRenderedPageBreak/>
-        <w:t>disporre gli studenti in aula in modo sia da rispettare il metro di distanza tra due individui, imposto dalle norme sulla sicurezza del Ministero della Salute, sia di scegliere un posto ritenuto migliore per la visualizzazione della lavagna (o del proiettore).</w:t>
-      </w:r>
-    </w:p>
-    <w:p>
-      <w:pPr>
-        <w:pStyle w:val="Gpstesto"/>
+        <w:t xml:space="preserve">disporre gli studenti in aula in modo da rispettare il metro di distanza tra due individui, imposto dalle norme sulla sicurezza del Ministero della Salute, </w:t>
+      </w:r>
+      <w:r>
+        <w:t>e di</w:t>
+      </w:r>
+      <w:r>
+        <w:t xml:space="preserve"> scegliere un posto ritenuto migliore per la visualizzazione della lavagna (o del proiettore).</w:t>
+      </w:r>
+    </w:p>
+    <w:p>
+      <w:pPr>
+        <w:pStyle w:val="Gpstesto"/>
+        <w:spacing w:after="240"/>
       </w:pPr>
       <w:r>
         <w:t>Una volta realizzato l’agente intelligente, quest’ultimo dovrà essere integrato all’interno di Easy Pass.</w:t>
+      </w:r>
+    </w:p>
+    <w:p>
+      <w:pPr>
+        <w:pStyle w:val="Gpstesto"/>
+      </w:pPr>
+      <w:r>
+        <w:rPr>
+          <w:b/>
+          <w:bCs/>
+          <w:sz w:val="26"/>
+          <w:szCs w:val="26"/>
+        </w:rPr>
+        <w:t>Nota</w:t>
+      </w:r>
+      <w:r>
+        <w:t>: attenendoci alle norme Universitarie, il metro di distanza sarà rispettato se lo studente dista da un altro di almeno un posto.</w:t>
       </w:r>
     </w:p>
     <w:p>
@@ -3674,7 +3599,23 @@
                 <w:sz w:val="20"/>
                 <w:szCs w:val="20"/>
               </w:rPr>
-              <w:t xml:space="preserve">abbia ai suoi avanti, dietro, destra e sinistra un altro studente e che sia posizionato nel miglior posto per vedere la lavagna o proiettore. </w:t>
+              <w:t xml:space="preserve">abbia </w:t>
+            </w:r>
+            <w:r>
+              <w:rPr>
+                <w:rFonts w:ascii="Century Gothic" w:hAnsi="Century Gothic"/>
+                <w:sz w:val="20"/>
+                <w:szCs w:val="20"/>
+              </w:rPr>
+              <w:t xml:space="preserve">intorno, di un posto, </w:t>
+            </w:r>
+            <w:r>
+              <w:rPr>
+                <w:rFonts w:ascii="Century Gothic" w:hAnsi="Century Gothic"/>
+                <w:sz w:val="20"/>
+                <w:szCs w:val="20"/>
+              </w:rPr>
+              <w:t xml:space="preserve">un altro studente e che sia posizionato nel miglior posto per vedere la lavagna o proiettore. </w:t>
             </w:r>
           </w:p>
         </w:tc>
@@ -3682,7 +3623,7 @@
       <w:tr>
         <w:trPr>
           <w:cnfStyle w:val="000000100000" w:firstRow="0" w:lastRow="0" w:firstColumn="0" w:lastColumn="0" w:oddVBand="0" w:evenVBand="0" w:oddHBand="1" w:evenHBand="0" w:firstRowFirstColumn="0" w:firstRowLastColumn="0" w:lastRowFirstColumn="0" w:lastRowLastColumn="0"/>
-          <w:trHeight w:val="863"/>
+          <w:trHeight w:val="1260"/>
         </w:trPr>
         <w:tc>
           <w:tcPr>
@@ -3714,7 +3655,7 @@
                 <w:sz w:val="28"/>
                 <w:szCs w:val="26"/>
               </w:rPr>
-              <w:t>Enviroments</w:t>
+              <w:t>Enviroment</w:t>
             </w:r>
             <w:proofErr w:type="spellEnd"/>
           </w:p>
@@ -3729,19 +3670,69 @@
               <w:tabs>
                 <w:tab w:val="left" w:pos="1910"/>
               </w:tabs>
-              <w:spacing w:line="276" w:lineRule="auto"/>
+              <w:spacing w:before="240" w:line="360" w:lineRule="auto"/>
               <w:rPr>
                 <w:rFonts w:ascii="Century Gothic" w:hAnsi="Century Gothic" w:cs="Arial"/>
                 <w:sz w:val="20"/>
                 <w:szCs w:val="20"/>
               </w:rPr>
             </w:pPr>
+            <w:r>
+              <w:rPr>
+                <w:rFonts w:ascii="Century Gothic" w:hAnsi="Century Gothic" w:cs="Arial"/>
+                <w:sz w:val="20"/>
+                <w:szCs w:val="20"/>
+              </w:rPr>
+              <w:t>L’</w:t>
+            </w:r>
+            <w:r>
+              <w:rPr>
+                <w:rFonts w:ascii="Century Gothic" w:hAnsi="Century Gothic" w:cs="Arial"/>
+                <w:b/>
+                <w:bCs/>
+                <w:sz w:val="20"/>
+                <w:szCs w:val="20"/>
+              </w:rPr>
+              <w:t>ambiente</w:t>
+            </w:r>
+            <w:r>
+              <w:rPr>
+                <w:rFonts w:ascii="Century Gothic" w:hAnsi="Century Gothic" w:cs="Arial"/>
+                <w:sz w:val="20"/>
+                <w:szCs w:val="20"/>
+              </w:rPr>
+              <w:t xml:space="preserve"> </w:t>
+            </w:r>
+            <w:r>
+              <w:rPr>
+                <w:rFonts w:ascii="Century Gothic" w:hAnsi="Century Gothic" w:cs="Arial"/>
+                <w:sz w:val="20"/>
+                <w:szCs w:val="20"/>
+              </w:rPr>
+              <w:t xml:space="preserve">dell’agente </w:t>
+            </w:r>
+            <w:r>
+              <w:rPr>
+                <w:rFonts w:ascii="Century Gothic" w:hAnsi="Century Gothic" w:cs="Arial"/>
+                <w:sz w:val="20"/>
+                <w:szCs w:val="20"/>
+              </w:rPr>
+              <w:t>è formato da</w:t>
+            </w:r>
+            <w:r>
+              <w:rPr>
+                <w:rFonts w:ascii="Century Gothic" w:hAnsi="Century Gothic" w:cs="Arial"/>
+                <w:sz w:val="20"/>
+                <w:szCs w:val="20"/>
+              </w:rPr>
+              <w:t>ll’aula, i singoli posti e gli studenti.</w:t>
+            </w:r>
           </w:p>
         </w:tc>
       </w:tr>
       <w:tr>
         <w:trPr>
-          <w:trHeight w:val="831"/>
+          <w:trHeight w:val="1231"/>
         </w:trPr>
         <w:tc>
           <w:tcPr>
@@ -3788,20 +3779,54 @@
               <w:tabs>
                 <w:tab w:val="left" w:pos="1910"/>
               </w:tabs>
-              <w:spacing w:line="276" w:lineRule="auto"/>
+              <w:spacing w:before="240" w:line="360" w:lineRule="auto"/>
               <w:rPr>
                 <w:rFonts w:ascii="Century Gothic" w:hAnsi="Century Gothic" w:cs="Arial"/>
                 <w:sz w:val="20"/>
                 <w:szCs w:val="20"/>
               </w:rPr>
             </w:pPr>
+            <w:r>
+              <w:rPr>
+                <w:rFonts w:ascii="Century Gothic" w:hAnsi="Century Gothic" w:cs="Arial"/>
+                <w:sz w:val="20"/>
+                <w:szCs w:val="20"/>
+              </w:rPr>
+              <w:t xml:space="preserve">Gli </w:t>
+            </w:r>
+            <w:r>
+              <w:rPr>
+                <w:rFonts w:ascii="Century Gothic" w:hAnsi="Century Gothic" w:cs="Arial"/>
+                <w:b/>
+                <w:bCs/>
+                <w:sz w:val="20"/>
+                <w:szCs w:val="20"/>
+              </w:rPr>
+              <w:t>attuatori</w:t>
+            </w:r>
+            <w:r>
+              <w:rPr>
+                <w:rFonts w:ascii="Century Gothic" w:hAnsi="Century Gothic" w:cs="Arial"/>
+                <w:sz w:val="20"/>
+                <w:szCs w:val="20"/>
+              </w:rPr>
+              <w:t xml:space="preserve"> consistono </w:t>
+            </w:r>
+            <w:r>
+              <w:rPr>
+                <w:rFonts w:ascii="Century Gothic" w:hAnsi="Century Gothic" w:cs="Arial"/>
+                <w:sz w:val="20"/>
+                <w:szCs w:val="20"/>
+              </w:rPr>
+              <w:t>nel mostrare a video le disposizioni consigliate degli N studenti.</w:t>
+            </w:r>
           </w:p>
         </w:tc>
       </w:tr>
       <w:tr>
         <w:trPr>
           <w:cnfStyle w:val="000000100000" w:firstRow="0" w:lastRow="0" w:firstColumn="0" w:lastColumn="0" w:oddVBand="0" w:evenVBand="0" w:oddHBand="1" w:evenHBand="0" w:firstRowFirstColumn="0" w:firstRowLastColumn="0" w:lastRowFirstColumn="0" w:lastRowLastColumn="0"/>
-          <w:trHeight w:val="831"/>
+          <w:trHeight w:val="2093"/>
         </w:trPr>
         <w:tc>
           <w:tcPr>
@@ -3848,7 +3873,7 @@
               <w:tabs>
                 <w:tab w:val="left" w:pos="1910"/>
               </w:tabs>
-              <w:spacing w:line="276" w:lineRule="auto"/>
+              <w:spacing w:line="360" w:lineRule="auto"/>
               <w:rPr>
                 <w:rFonts w:ascii="Century Gothic" w:hAnsi="Century Gothic" w:cs="Arial"/>
                 <w:sz w:val="20"/>
@@ -3861,7 +3886,17 @@
                 <w:sz w:val="20"/>
                 <w:szCs w:val="20"/>
               </w:rPr>
-              <w:t>I sensori sono rappresentati dai bottoni per</w:t>
+              <w:t xml:space="preserve">I </w:t>
+            </w:r>
+            <w:r>
+              <w:rPr>
+                <w:rFonts w:ascii="Century Gothic" w:hAnsi="Century Gothic" w:cs="Arial"/>
+                <w:b/>
+                <w:bCs/>
+                <w:sz w:val="20"/>
+                <w:szCs w:val="20"/>
+              </w:rPr>
+              <w:t>sensori</w:t>
             </w:r>
             <w:r>
               <w:rPr>
@@ -3877,24 +3912,78 @@
                 <w:sz w:val="20"/>
                 <w:szCs w:val="20"/>
               </w:rPr>
+              <w:t xml:space="preserve">tramite il quale l’agente reperisce gli stimoli dall’ambiente </w:t>
+            </w:r>
+            <w:r>
+              <w:rPr>
+                <w:rFonts w:ascii="Century Gothic" w:hAnsi="Century Gothic" w:cs="Arial"/>
+                <w:sz w:val="20"/>
+                <w:szCs w:val="20"/>
+              </w:rPr>
+              <w:t>sono rappresentati dai bottoni per</w:t>
+            </w:r>
+            <w:r>
+              <w:rPr>
+                <w:rFonts w:ascii="Century Gothic" w:hAnsi="Century Gothic" w:cs="Arial"/>
+                <w:sz w:val="20"/>
+                <w:szCs w:val="20"/>
+              </w:rPr>
+              <w:t xml:space="preserve"> </w:t>
+            </w:r>
+            <w:r>
+              <w:rPr>
+                <w:rFonts w:ascii="Century Gothic" w:hAnsi="Century Gothic" w:cs="Arial"/>
+                <w:sz w:val="20"/>
+                <w:szCs w:val="20"/>
+              </w:rPr>
               <w:t xml:space="preserve">richiedere la </w:t>
+            </w:r>
+            <w:r>
+              <w:rPr>
+                <w:rFonts w:ascii="Century Gothic" w:hAnsi="Century Gothic" w:cs="Arial"/>
+                <w:sz w:val="20"/>
+                <w:szCs w:val="20"/>
+              </w:rPr>
+              <w:t>visualizzazione de</w:t>
+            </w:r>
+            <w:r>
+              <w:rPr>
+                <w:rFonts w:ascii="Century Gothic" w:hAnsi="Century Gothic" w:cs="Arial"/>
+                <w:sz w:val="20"/>
+                <w:szCs w:val="20"/>
+              </w:rPr>
+              <w:t xml:space="preserve">lla </w:t>
             </w:r>
             <w:proofErr w:type="spellStart"/>
             <w:r>
               <w:rPr>
                 <w:rFonts w:ascii="Century Gothic" w:hAnsi="Century Gothic" w:cs="Arial"/>
+                <w:i/>
+                <w:iCs/>
                 <w:sz w:val="20"/>
                 <w:szCs w:val="20"/>
               </w:rPr>
-              <w:t>v</w:t>
+              <w:t>seating</w:t>
             </w:r>
+            <w:proofErr w:type="spellEnd"/>
             <w:r>
               <w:rPr>
                 <w:rFonts w:ascii="Century Gothic" w:hAnsi="Century Gothic" w:cs="Arial"/>
                 <w:sz w:val="20"/>
                 <w:szCs w:val="20"/>
               </w:rPr>
-              <w:t>del</w:t>
+              <w:t xml:space="preserve"> </w:t>
+            </w:r>
+            <w:proofErr w:type="spellStart"/>
+            <w:r>
+              <w:rPr>
+                <w:rFonts w:ascii="Century Gothic" w:hAnsi="Century Gothic" w:cs="Arial"/>
+                <w:i/>
+                <w:iCs/>
+                <w:sz w:val="20"/>
+                <w:szCs w:val="20"/>
+              </w:rPr>
+              <w:t>map</w:t>
             </w:r>
             <w:proofErr w:type="spellEnd"/>
             <w:r>
@@ -3903,74 +3992,12 @@
                 <w:sz w:val="20"/>
                 <w:szCs w:val="20"/>
               </w:rPr>
-              <w:t xml:space="preserve"> questionario e</w:t>
-            </w:r>
-          </w:p>
-          <w:p>
-            <w:pPr>
-              <w:tabs>
-                <w:tab w:val="left" w:pos="1910"/>
-              </w:tabs>
-              <w:spacing w:line="276" w:lineRule="auto"/>
-              <w:rPr>
-                <w:rFonts w:ascii="Century Gothic" w:hAnsi="Century Gothic" w:cs="Arial"/>
-                <w:sz w:val="20"/>
-                <w:szCs w:val="20"/>
-              </w:rPr>
-            </w:pPr>
-            <w:r>
-              <w:rPr>
-                <w:rFonts w:ascii="Century Gothic" w:hAnsi="Century Gothic" w:cs="Arial"/>
-                <w:sz w:val="20"/>
-                <w:szCs w:val="20"/>
-              </w:rPr>
-              <w:t>dagli elementi visuali utilizzati per rispondere</w:t>
-            </w:r>
-          </w:p>
-          <w:p>
-            <w:pPr>
-              <w:tabs>
-                <w:tab w:val="left" w:pos="1910"/>
-              </w:tabs>
-              <w:spacing w:line="276" w:lineRule="auto"/>
-              <w:rPr>
-                <w:rFonts w:ascii="Century Gothic" w:hAnsi="Century Gothic" w:cs="Arial"/>
-                <w:sz w:val="20"/>
-                <w:szCs w:val="20"/>
-              </w:rPr>
-            </w:pPr>
-            <w:r>
-              <w:rPr>
-                <w:rFonts w:ascii="Century Gothic" w:hAnsi="Century Gothic" w:cs="Arial"/>
-                <w:sz w:val="20"/>
-                <w:szCs w:val="20"/>
-              </w:rPr>
-              <w:t>alla domanda.</w:t>
+              <w:t xml:space="preserve"> e per la configurazione di quest’ultima tramite l’inserimento della dimensione dell’aula e del numero di studenti.</w:t>
             </w:r>
           </w:p>
         </w:tc>
       </w:tr>
     </w:tbl>
-    <w:p>
-      <w:pPr>
-        <w:pStyle w:val="Gpstesto"/>
-      </w:pPr>
-    </w:p>
-    <w:p>
-      <w:pPr>
-        <w:pStyle w:val="Gpstesto"/>
-      </w:pPr>
-    </w:p>
-    <w:p>
-      <w:pPr>
-        <w:pStyle w:val="Gpstesto"/>
-      </w:pPr>
-    </w:p>
-    <w:p>
-      <w:pPr>
-        <w:pStyle w:val="Gpstesto"/>
-      </w:pPr>
-    </w:p>
     <w:p>
       <w:pPr>
         <w:pStyle w:val="GpsTitolo1"/>
@@ -3987,6 +4014,7 @@
         <w:rPr>
           <w:color w:val="3E762A" w:themeColor="accent1" w:themeShade="BF"/>
         </w:rPr>
+        <w:lastRenderedPageBreak/>
         <w:t>Caratteristiche dell’ambiente</w:t>
       </w:r>
     </w:p>
@@ -3994,6 +4022,182 @@
       <w:pPr>
         <w:pStyle w:val="Gpstesto"/>
       </w:pPr>
+      <w:r>
+        <w:t>L’ambiente è:</w:t>
+      </w:r>
+    </w:p>
+    <w:p>
+      <w:pPr>
+        <w:pStyle w:val="Gpstesto"/>
+        <w:numPr>
+          <w:ilvl w:val="0"/>
+          <w:numId w:val="6"/>
+        </w:numPr>
+        <w:ind w:left="567"/>
+      </w:pPr>
+      <w:r>
+        <w:rPr>
+          <w:b/>
+          <w:bCs/>
+        </w:rPr>
+        <w:t>Completamente osservabile</w:t>
+      </w:r>
+      <w:r>
+        <w:t xml:space="preserve">: l’agente ha sempre accesso a tutte le informazioni </w:t>
+      </w:r>
+      <w:r>
+        <w:t>relative alla disposizione dei posti.</w:t>
+      </w:r>
+    </w:p>
+    <w:p>
+      <w:pPr>
+        <w:pStyle w:val="Gpstesto"/>
+        <w:spacing w:line="120" w:lineRule="auto"/>
+        <w:ind w:left="567"/>
+      </w:pPr>
+    </w:p>
+    <w:p>
+      <w:pPr>
+        <w:pStyle w:val="Gpstesto"/>
+        <w:numPr>
+          <w:ilvl w:val="0"/>
+          <w:numId w:val="6"/>
+        </w:numPr>
+        <w:ind w:left="567"/>
+      </w:pPr>
+      <w:r>
+        <w:rPr>
+          <w:b/>
+          <w:bCs/>
+        </w:rPr>
+        <w:t>Deterministico</w:t>
+      </w:r>
+      <w:r>
+        <w:t>: lo stato successivo dell’ambiente è completamente determinato dallo stato corrente e dall’azione eseguita dall’agente;</w:t>
+      </w:r>
+    </w:p>
+    <w:p>
+      <w:pPr>
+        <w:pStyle w:val="Gpstesto"/>
+        <w:spacing w:line="120" w:lineRule="auto"/>
+        <w:ind w:left="567"/>
+      </w:pPr>
+    </w:p>
+    <w:p>
+      <w:pPr>
+        <w:pStyle w:val="Gpstesto"/>
+        <w:numPr>
+          <w:ilvl w:val="0"/>
+          <w:numId w:val="6"/>
+        </w:numPr>
+        <w:ind w:left="567"/>
+      </w:pPr>
+      <w:r>
+        <w:rPr>
+          <w:b/>
+          <w:bCs/>
+        </w:rPr>
+        <w:t>Sequenziale</w:t>
+      </w:r>
+      <w:r>
+        <w:t>: la posizione che lo studente può occupare è influenzata d</w:t>
+      </w:r>
+      <w:r>
+        <w:t>alla sequenza di posti occupati precedentemente.</w:t>
+      </w:r>
+    </w:p>
+    <w:p>
+      <w:pPr>
+        <w:pStyle w:val="Gpstesto"/>
+        <w:spacing w:line="120" w:lineRule="auto"/>
+        <w:ind w:left="567"/>
+      </w:pPr>
+    </w:p>
+    <w:p>
+      <w:pPr>
+        <w:pStyle w:val="Gpstesto"/>
+        <w:numPr>
+          <w:ilvl w:val="0"/>
+          <w:numId w:val="6"/>
+        </w:numPr>
+        <w:ind w:left="567"/>
+      </w:pPr>
+      <w:r>
+        <w:rPr>
+          <w:b/>
+          <w:bCs/>
+        </w:rPr>
+        <w:t>Statico</w:t>
+      </w:r>
+      <w:r>
+        <w:t>:</w:t>
+      </w:r>
+      <w:r>
+        <w:t xml:space="preserve"> durante la ricerca dei posti, il Docente </w:t>
+      </w:r>
+      <w:r>
+        <w:t>attende l’esecuzione dell’algoritmo</w:t>
+      </w:r>
+      <w:r>
+        <w:t>.</w:t>
+      </w:r>
+    </w:p>
+    <w:p>
+      <w:pPr>
+        <w:pStyle w:val="Gpstesto"/>
+        <w:spacing w:line="120" w:lineRule="auto"/>
+        <w:ind w:left="567"/>
+      </w:pPr>
+    </w:p>
+    <w:p>
+      <w:pPr>
+        <w:pStyle w:val="Gpstesto"/>
+        <w:numPr>
+          <w:ilvl w:val="0"/>
+          <w:numId w:val="6"/>
+        </w:numPr>
+        <w:ind w:left="567"/>
+      </w:pPr>
+      <w:r>
+        <w:rPr>
+          <w:b/>
+          <w:bCs/>
+        </w:rPr>
+        <w:t>Discreto</w:t>
+      </w:r>
+      <w:r>
+        <w:t>: l’insieme delle possibili percezioni e azioni dell’agente sono distinte e definite.</w:t>
+      </w:r>
+    </w:p>
+    <w:p>
+      <w:pPr>
+        <w:pStyle w:val="Gpstesto"/>
+        <w:spacing w:line="120" w:lineRule="auto"/>
+        <w:ind w:left="567"/>
+      </w:pPr>
+    </w:p>
+    <w:p>
+      <w:pPr>
+        <w:pStyle w:val="Gpstesto"/>
+        <w:numPr>
+          <w:ilvl w:val="0"/>
+          <w:numId w:val="6"/>
+        </w:numPr>
+        <w:ind w:left="567"/>
+      </w:pPr>
+      <w:r>
+        <w:rPr>
+          <w:b/>
+          <w:bCs/>
+        </w:rPr>
+        <w:t>Agente singolo</w:t>
+      </w:r>
+      <w:r>
+        <w:t>:</w:t>
+      </w:r>
+      <w:r>
+        <w:t xml:space="preserve"> l’ambiente consente la presenza di un unico agente.</w:t>
+      </w:r>
     </w:p>
     <w:p>
       <w:pPr>
@@ -4016,7 +4220,6 @@
         <w:rPr>
           <w:color w:val="3E762A" w:themeColor="accent1" w:themeShade="BF"/>
         </w:rPr>
-        <w:lastRenderedPageBreak/>
         <w:t>Analisi del problema</w:t>
       </w:r>
     </w:p>
@@ -4027,202 +4230,678 @@
           <w:szCs w:val="24"/>
         </w:rPr>
       </w:pPr>
-    </w:p>
-    <w:p>
-      <w:pPr>
-        <w:pStyle w:val="Gpstesto"/>
-        <w:rPr>
-          <w:szCs w:val="24"/>
-        </w:rPr>
-      </w:pPr>
-    </w:p>
-    <w:p>
-      <w:pPr>
-        <w:pStyle w:val="Gpstesto"/>
-        <w:rPr>
-          <w:szCs w:val="24"/>
-        </w:rPr>
-      </w:pPr>
-    </w:p>
-    <w:p>
-      <w:pPr>
-        <w:pStyle w:val="Gpstesto"/>
-        <w:rPr>
-          <w:szCs w:val="24"/>
-        </w:rPr>
-      </w:pPr>
-    </w:p>
-    <w:p>
-      <w:pPr>
-        <w:pStyle w:val="Gpstesto"/>
-        <w:rPr>
-          <w:szCs w:val="24"/>
-        </w:rPr>
-      </w:pPr>
-    </w:p>
-    <w:p>
-      <w:pPr>
-        <w:pStyle w:val="Gpstesto"/>
-        <w:rPr>
-          <w:szCs w:val="24"/>
-        </w:rPr>
-      </w:pPr>
-    </w:p>
-    <w:p>
-      <w:pPr>
-        <w:pStyle w:val="Gpstesto"/>
-        <w:rPr>
-          <w:szCs w:val="24"/>
-        </w:rPr>
-      </w:pPr>
-    </w:p>
-    <w:p>
-      <w:pPr>
-        <w:pStyle w:val="Gpstesto"/>
-        <w:rPr>
-          <w:szCs w:val="24"/>
-        </w:rPr>
-      </w:pPr>
-    </w:p>
-    <w:p>
-      <w:pPr>
-        <w:pStyle w:val="Gpstesto"/>
-        <w:rPr>
-          <w:szCs w:val="24"/>
-        </w:rPr>
-      </w:pPr>
-    </w:p>
-    <w:p>
-      <w:pPr>
-        <w:pStyle w:val="Gpstesto"/>
-        <w:rPr>
-          <w:szCs w:val="24"/>
-        </w:rPr>
-      </w:pPr>
-    </w:p>
-    <w:p>
-      <w:pPr>
-        <w:pStyle w:val="Gpstesto"/>
-        <w:rPr>
-          <w:szCs w:val="24"/>
-        </w:rPr>
-      </w:pPr>
-    </w:p>
-    <w:p>
-      <w:pPr>
-        <w:pStyle w:val="Gpstesto"/>
-        <w:rPr>
-          <w:szCs w:val="24"/>
-        </w:rPr>
-      </w:pPr>
-    </w:p>
-    <w:p>
-      <w:pPr>
-        <w:pStyle w:val="Gpstesto"/>
-        <w:rPr>
-          <w:szCs w:val="24"/>
-        </w:rPr>
-      </w:pPr>
-    </w:p>
-    <w:p>
-      <w:pPr>
-        <w:pStyle w:val="Gpstesto"/>
-        <w:rPr>
-          <w:szCs w:val="24"/>
-        </w:rPr>
-      </w:pPr>
-    </w:p>
-    <w:p>
-      <w:pPr>
-        <w:pStyle w:val="Gpstesto"/>
-        <w:rPr>
-          <w:szCs w:val="24"/>
-        </w:rPr>
-      </w:pPr>
-    </w:p>
-    <w:p>
-      <w:pPr>
-        <w:pStyle w:val="Gpstesto"/>
-        <w:rPr>
-          <w:szCs w:val="24"/>
-        </w:rPr>
-      </w:pPr>
-    </w:p>
-    <w:p>
-      <w:pPr>
-        <w:pStyle w:val="Gpstesto"/>
-        <w:rPr>
-          <w:szCs w:val="24"/>
-        </w:rPr>
-      </w:pPr>
-    </w:p>
-    <w:p>
-      <w:pPr>
-        <w:pStyle w:val="Gpstesto"/>
-        <w:rPr>
-          <w:szCs w:val="24"/>
-        </w:rPr>
-      </w:pPr>
-    </w:p>
-    <w:p>
-      <w:pPr>
-        <w:pStyle w:val="Gpstesto"/>
-        <w:rPr>
-          <w:szCs w:val="24"/>
-        </w:rPr>
-      </w:pPr>
-    </w:p>
-    <w:p>
-      <w:pPr>
-        <w:pStyle w:val="Gpstesto"/>
-        <w:rPr>
-          <w:szCs w:val="24"/>
-        </w:rPr>
-      </w:pPr>
-    </w:p>
-    <w:p>
-      <w:pPr>
-        <w:pStyle w:val="Gpstesto"/>
-        <w:rPr>
-          <w:szCs w:val="24"/>
-        </w:rPr>
-      </w:pPr>
-    </w:p>
-    <w:p>
-      <w:pPr>
-        <w:pStyle w:val="Gpstesto"/>
-        <w:rPr>
-          <w:szCs w:val="24"/>
-        </w:rPr>
-      </w:pPr>
-    </w:p>
-    <w:p>
-      <w:pPr>
-        <w:pStyle w:val="Gpstesto"/>
+      <w:r>
         <w:rPr>
           <w:b/>
           <w:bCs/>
-        </w:rPr>
-      </w:pPr>
-    </w:p>
-    <w:p>
-      <w:pPr>
-        <w:pStyle w:val="Gpstesto"/>
-      </w:pPr>
-    </w:p>
-    <w:p>
-      <w:pPr>
-        <w:pStyle w:val="Gpstesto"/>
-      </w:pPr>
-    </w:p>
-    <w:p>
-      <w:pPr>
-        <w:pStyle w:val="Gpstesto"/>
-      </w:pPr>
-    </w:p>
-    <w:p>
-      <w:pPr>
-        <w:pStyle w:val="Gpstesto"/>
+          <w:szCs w:val="24"/>
+        </w:rPr>
+        <w:t>Scopo</w:t>
+      </w:r>
+      <w:r>
+        <w:rPr>
+          <w:szCs w:val="24"/>
+        </w:rPr>
+        <w:t xml:space="preserve">. </w:t>
+      </w:r>
+      <w:r>
+        <w:rPr>
+          <w:szCs w:val="24"/>
+        </w:rPr>
+        <w:t xml:space="preserve">Disporre N studenti in un’aula </w:t>
+      </w:r>
+      <w:r>
+        <w:rPr>
+          <w:szCs w:val="24"/>
+        </w:rPr>
+        <w:t xml:space="preserve">in modo tale che </w:t>
+      </w:r>
+      <w:r>
+        <w:rPr>
+          <w:szCs w:val="24"/>
+        </w:rPr>
+        <w:t>nessuno</w:t>
+      </w:r>
+      <w:r>
+        <w:rPr>
+          <w:szCs w:val="24"/>
+        </w:rPr>
+        <w:t xml:space="preserve"> possa</w:t>
+      </w:r>
+      <w:r>
+        <w:rPr>
+          <w:szCs w:val="24"/>
+        </w:rPr>
+        <w:t xml:space="preserve"> avere intorno (al</w:t>
+      </w:r>
+      <w:r>
+        <w:rPr>
+          <w:szCs w:val="24"/>
+        </w:rPr>
+        <w:t xml:space="preserve">meno </w:t>
+      </w:r>
+      <w:r>
+        <w:rPr>
+          <w:szCs w:val="24"/>
+        </w:rPr>
+        <w:t>di un posto) uno studente e che tali studenti siano disposti in modo da avere un’ottima visuale per la lavagna (o proiettore)</w:t>
+      </w:r>
+      <w:r>
+        <w:rPr>
+          <w:szCs w:val="24"/>
+        </w:rPr>
+        <w:t>.</w:t>
+      </w:r>
+    </w:p>
+    <w:p>
+      <w:pPr>
+        <w:pStyle w:val="Gpstesto"/>
+        <w:rPr>
+          <w:szCs w:val="24"/>
+        </w:rPr>
+      </w:pPr>
+    </w:p>
+    <w:p>
+      <w:pPr>
+        <w:pStyle w:val="Gpstesto"/>
+        <w:rPr>
+          <w:szCs w:val="24"/>
+        </w:rPr>
+      </w:pPr>
+      <w:r>
+        <w:rPr>
+          <w:b/>
+          <w:bCs/>
+          <w:szCs w:val="24"/>
+        </w:rPr>
+        <w:t xml:space="preserve">Formulazione </w:t>
+      </w:r>
+      <w:r>
+        <w:rPr>
+          <w:b/>
+          <w:bCs/>
+          <w:szCs w:val="24"/>
+        </w:rPr>
+        <w:t xml:space="preserve">--- </w:t>
+      </w:r>
+      <w:r>
+        <w:rPr>
+          <w:b/>
+          <w:bCs/>
+          <w:szCs w:val="24"/>
+        </w:rPr>
+        <w:t>del problema</w:t>
+      </w:r>
+      <w:r>
+        <w:rPr>
+          <w:szCs w:val="24"/>
+        </w:rPr>
+        <w:t>:</w:t>
+      </w:r>
+    </w:p>
+    <w:p>
+      <w:pPr>
+        <w:pStyle w:val="Gpstesto"/>
+        <w:numPr>
+          <w:ilvl w:val="0"/>
+          <w:numId w:val="7"/>
+        </w:numPr>
+        <w:ind w:left="426"/>
+        <w:rPr>
+          <w:szCs w:val="24"/>
+        </w:rPr>
+      </w:pPr>
+      <w:r>
+        <w:rPr>
+          <w:b/>
+          <w:bCs/>
+          <w:szCs w:val="24"/>
+        </w:rPr>
+        <w:t>Stati</w:t>
+      </w:r>
+      <w:r>
+        <w:rPr>
+          <w:szCs w:val="24"/>
+        </w:rPr>
+        <w:t xml:space="preserve">. Ogni </w:t>
+      </w:r>
+      <w:r>
+        <w:rPr>
+          <w:szCs w:val="24"/>
+        </w:rPr>
+        <w:t>disposizione</w:t>
+      </w:r>
+      <w:r>
+        <w:rPr>
+          <w:szCs w:val="24"/>
+        </w:rPr>
+        <w:t xml:space="preserve"> </w:t>
+      </w:r>
+      <w:r>
+        <w:rPr>
+          <w:szCs w:val="24"/>
+        </w:rPr>
+        <w:t>nell’aula</w:t>
+      </w:r>
+      <w:r>
+        <w:rPr>
+          <w:szCs w:val="24"/>
+        </w:rPr>
+        <w:t xml:space="preserve"> </w:t>
+      </w:r>
+      <w:r>
+        <w:rPr>
+          <w:szCs w:val="24"/>
+        </w:rPr>
+        <w:t>degli N studenti</w:t>
+      </w:r>
+      <w:r>
+        <w:rPr>
+          <w:szCs w:val="24"/>
+        </w:rPr>
+        <w:t xml:space="preserve"> è uno stato.</w:t>
+      </w:r>
+    </w:p>
+    <w:p>
+      <w:pPr>
+        <w:pStyle w:val="Gpstesto"/>
+        <w:numPr>
+          <w:ilvl w:val="0"/>
+          <w:numId w:val="7"/>
+        </w:numPr>
+        <w:ind w:left="426"/>
+        <w:rPr>
+          <w:szCs w:val="24"/>
+        </w:rPr>
+      </w:pPr>
+      <w:r>
+        <w:rPr>
+          <w:b/>
+          <w:bCs/>
+          <w:szCs w:val="24"/>
+          <w:highlight w:val="yellow"/>
+        </w:rPr>
+        <w:t>Stato iniziale</w:t>
+      </w:r>
+      <w:r>
+        <w:rPr>
+          <w:szCs w:val="24"/>
+        </w:rPr>
+        <w:t xml:space="preserve">. </w:t>
+      </w:r>
+      <w:r>
+        <w:rPr>
+          <w:szCs w:val="24"/>
+        </w:rPr>
+        <w:t>Aula</w:t>
+      </w:r>
+      <w:r>
+        <w:rPr>
+          <w:szCs w:val="24"/>
+        </w:rPr>
+        <w:t xml:space="preserve"> vuota</w:t>
+      </w:r>
+      <w:r>
+        <w:rPr>
+          <w:szCs w:val="24"/>
+        </w:rPr>
+        <w:t xml:space="preserve"> senza posti assegnati</w:t>
+      </w:r>
+      <w:r>
+        <w:rPr>
+          <w:szCs w:val="24"/>
+        </w:rPr>
+        <w:t>.</w:t>
+      </w:r>
+    </w:p>
+    <w:p>
+      <w:pPr>
+        <w:pStyle w:val="Gpstesto"/>
+        <w:numPr>
+          <w:ilvl w:val="0"/>
+          <w:numId w:val="7"/>
+        </w:numPr>
+        <w:ind w:left="426"/>
+        <w:rPr>
+          <w:szCs w:val="24"/>
+        </w:rPr>
+      </w:pPr>
+      <w:r>
+        <w:rPr>
+          <w:b/>
+          <w:bCs/>
+          <w:szCs w:val="24"/>
+          <w:highlight w:val="yellow"/>
+        </w:rPr>
+        <w:t>Azioni</w:t>
+      </w:r>
+      <w:r>
+        <w:rPr>
+          <w:szCs w:val="24"/>
+        </w:rPr>
+        <w:t>. Aggiungere una regina in una casella vuota.</w:t>
+      </w:r>
+    </w:p>
+    <w:p>
+      <w:pPr>
+        <w:pStyle w:val="Gpstesto"/>
+        <w:numPr>
+          <w:ilvl w:val="0"/>
+          <w:numId w:val="7"/>
+        </w:numPr>
+        <w:ind w:left="426"/>
+        <w:rPr>
+          <w:szCs w:val="24"/>
+        </w:rPr>
+      </w:pPr>
+      <w:r>
+        <w:rPr>
+          <w:b/>
+          <w:bCs/>
+          <w:szCs w:val="24"/>
+          <w:highlight w:val="yellow"/>
+        </w:rPr>
+        <w:t>Modello di transizione</w:t>
+      </w:r>
+      <w:r>
+        <w:rPr>
+          <w:szCs w:val="24"/>
+        </w:rPr>
+        <w:t>. Restituisce l</w:t>
+      </w:r>
+      <w:r>
+        <w:rPr>
+          <w:szCs w:val="24"/>
+        </w:rPr>
+        <w:t xml:space="preserve">’aula </w:t>
+      </w:r>
+      <w:r>
+        <w:rPr>
+          <w:szCs w:val="24"/>
+        </w:rPr>
+        <w:t xml:space="preserve">con </w:t>
+      </w:r>
+      <w:r>
+        <w:rPr>
+          <w:szCs w:val="24"/>
+        </w:rPr>
+        <w:t>una nuova disposizioni di studenti</w:t>
+      </w:r>
+      <w:r>
+        <w:rPr>
+          <w:szCs w:val="24"/>
+        </w:rPr>
+        <w:t>.</w:t>
+      </w:r>
+    </w:p>
+    <w:p>
+      <w:pPr>
+        <w:pStyle w:val="Gpstesto"/>
+        <w:numPr>
+          <w:ilvl w:val="0"/>
+          <w:numId w:val="7"/>
+        </w:numPr>
+        <w:ind w:left="426"/>
+        <w:rPr>
+          <w:szCs w:val="24"/>
+        </w:rPr>
+      </w:pPr>
+      <w:r>
+        <w:rPr>
+          <w:b/>
+          <w:bCs/>
+          <w:szCs w:val="24"/>
+        </w:rPr>
+        <w:t>Test obiettivo</w:t>
+      </w:r>
+      <w:r>
+        <w:rPr>
+          <w:szCs w:val="24"/>
+        </w:rPr>
+        <w:t xml:space="preserve">. Sulla scacchiera ci sono </w:t>
+      </w:r>
+      <w:r>
+        <w:rPr>
+          <w:szCs w:val="24"/>
+        </w:rPr>
+        <w:t>N</w:t>
+      </w:r>
+      <w:r>
+        <w:rPr>
+          <w:szCs w:val="24"/>
+        </w:rPr>
+        <w:t xml:space="preserve"> </w:t>
+      </w:r>
+      <w:r>
+        <w:rPr>
+          <w:szCs w:val="24"/>
+        </w:rPr>
+        <w:t>studenti</w:t>
+      </w:r>
+      <w:r>
+        <w:rPr>
+          <w:szCs w:val="24"/>
+        </w:rPr>
+        <w:t xml:space="preserve"> </w:t>
+      </w:r>
+      <w:r>
+        <w:rPr>
+          <w:szCs w:val="24"/>
+        </w:rPr>
+        <w:t>con nessun conflitto (spiega vivi….)</w:t>
+      </w:r>
+      <w:r>
+        <w:rPr>
+          <w:szCs w:val="24"/>
+        </w:rPr>
+        <w:t>.</w:t>
+      </w:r>
+    </w:p>
+    <w:p>
+      <w:pPr>
+        <w:pStyle w:val="Gpstesto"/>
+        <w:rPr>
+          <w:szCs w:val="24"/>
+        </w:rPr>
+      </w:pPr>
+    </w:p>
+    <w:p>
+      <w:pPr>
+        <w:pStyle w:val="Gpstesto"/>
+        <w:rPr>
+          <w:szCs w:val="24"/>
+        </w:rPr>
+      </w:pPr>
+      <w:r>
+        <w:rPr>
+          <w:b/>
+          <w:bCs/>
+          <w:szCs w:val="24"/>
+        </w:rPr>
+        <w:t>Strategia</w:t>
+      </w:r>
+      <w:r>
+        <w:rPr>
+          <w:szCs w:val="24"/>
+        </w:rPr>
+        <w:t xml:space="preserve">. </w:t>
+      </w:r>
+      <w:r>
+        <w:rPr>
+          <w:szCs w:val="24"/>
+        </w:rPr>
+        <w:t>Utilizziamo un algoritmo genetico multi-obiettiv</w:t>
+      </w:r>
+      <w:r>
+        <w:rPr>
+          <w:szCs w:val="24"/>
+        </w:rPr>
+        <w:t>o</w:t>
+      </w:r>
+      <w:r>
+        <w:rPr>
+          <w:szCs w:val="24"/>
+        </w:rPr>
+        <w:t xml:space="preserve"> perché trattiamo un problema di ottimizzazione.</w:t>
+      </w:r>
+      <w:r>
+        <w:rPr>
+          <w:szCs w:val="24"/>
+        </w:rPr>
+        <w:t xml:space="preserve"> </w:t>
+      </w:r>
+      <w:r>
+        <w:rPr>
+          <w:szCs w:val="24"/>
+        </w:rPr>
+        <w:t xml:space="preserve">In particolare, è stata utilizzata una soluzione NSGA poiché </w:t>
+      </w:r>
+      <w:r>
+        <w:rPr>
+          <w:szCs w:val="24"/>
+        </w:rPr>
+        <w:t xml:space="preserve">tiene conto del trade-off tra </w:t>
+      </w:r>
+      <w:r>
+        <w:rPr>
+          <w:szCs w:val="24"/>
+        </w:rPr>
+        <w:lastRenderedPageBreak/>
+        <w:t>i vari obiettivi contrastanti e, inoltre, creare un insieme di soluzioni non dominate favorendo gli individui più vicini al vero Fronte di Pareto</w:t>
+      </w:r>
+      <w:r>
+        <w:rPr>
+          <w:szCs w:val="24"/>
+        </w:rPr>
+        <w:t>.</w:t>
+      </w:r>
+    </w:p>
+    <w:p>
+      <w:pPr>
+        <w:pStyle w:val="Gpstesto"/>
+        <w:rPr>
+          <w:szCs w:val="24"/>
+        </w:rPr>
+      </w:pPr>
+    </w:p>
+    <w:p>
+      <w:pPr>
+        <w:pStyle w:val="Gpstesto"/>
+        <w:rPr>
+          <w:szCs w:val="24"/>
+        </w:rPr>
+      </w:pPr>
+      <w:r>
+        <w:rPr>
+          <w:b/>
+          <w:bCs/>
+          <w:szCs w:val="24"/>
+        </w:rPr>
+        <w:t>Esempio</w:t>
+      </w:r>
+      <w:r>
+        <w:rPr>
+          <w:szCs w:val="24"/>
+        </w:rPr>
+        <w:t>:</w:t>
+      </w:r>
+    </w:p>
+    <w:p>
+      <w:pPr>
+        <w:pStyle w:val="Gpstesto"/>
+        <w:numPr>
+          <w:ilvl w:val="0"/>
+          <w:numId w:val="8"/>
+        </w:numPr>
+        <w:ind w:left="426"/>
+        <w:rPr>
+          <w:szCs w:val="24"/>
+        </w:rPr>
+      </w:pPr>
+      <w:r>
+        <w:rPr>
+          <w:szCs w:val="24"/>
+        </w:rPr>
+        <w:t xml:space="preserve">Aula </w:t>
+      </w:r>
+      <w:r>
+        <w:rPr>
+          <w:szCs w:val="24"/>
+        </w:rPr>
+        <w:t>13</w:t>
+      </w:r>
+      <w:r>
+        <w:rPr>
+          <w:szCs w:val="24"/>
+        </w:rPr>
+        <w:t xml:space="preserve"> x </w:t>
+      </w:r>
+      <w:r>
+        <w:rPr>
+          <w:szCs w:val="24"/>
+        </w:rPr>
+        <w:t>10</w:t>
+      </w:r>
+      <w:r>
+        <w:rPr>
+          <w:szCs w:val="24"/>
+        </w:rPr>
+        <w:t>;</w:t>
+      </w:r>
+    </w:p>
+    <w:p>
+      <w:pPr>
+        <w:pStyle w:val="Gpstesto"/>
+        <w:numPr>
+          <w:ilvl w:val="0"/>
+          <w:numId w:val="8"/>
+        </w:numPr>
+        <w:spacing w:after="240"/>
+        <w:ind w:left="426"/>
+        <w:rPr>
+          <w:szCs w:val="24"/>
+        </w:rPr>
+      </w:pPr>
+      <w:r>
+        <w:rPr>
+          <w:szCs w:val="24"/>
+        </w:rPr>
+        <w:t>20</w:t>
+      </w:r>
+      <w:r>
+        <w:rPr>
+          <w:szCs w:val="24"/>
+        </w:rPr>
+        <w:t xml:space="preserve"> studenti da disporre.</w:t>
+      </w:r>
+    </w:p>
+    <w:p>
+      <w:pPr>
+        <w:pStyle w:val="Gpstesto"/>
+        <w:jc w:val="center"/>
+        <w:rPr>
+          <w:noProof/>
+        </w:rPr>
+      </w:pPr>
+      <w:r>
+        <w:rPr>
+          <w:noProof/>
+        </w:rPr>
+        <w:drawing>
+          <wp:inline distT="0" distB="0" distL="0" distR="0" wp14:anchorId="53389A0A" wp14:editId="2EEF1C5C">
+            <wp:extent cx="5082540" cy="4429070"/>
+            <wp:effectExtent l="0" t="0" r="4445" b="0"/>
+            <wp:docPr id="4" name="Immagine 4"/>
+            <wp:cNvGraphicFramePr>
+              <a:graphicFrameLocks xmlns:a="http://schemas.openxmlformats.org/drawingml/2006/main" noChangeAspect="1"/>
+            </wp:cNvGraphicFramePr>
+            <a:graphic xmlns:a="http://schemas.openxmlformats.org/drawingml/2006/main">
+              <a:graphicData uri="http://schemas.openxmlformats.org/drawingml/2006/picture">
+                <pic:pic xmlns:pic="http://schemas.openxmlformats.org/drawingml/2006/picture">
+                  <pic:nvPicPr>
+                    <pic:cNvPr id="1" name=""/>
+                    <pic:cNvPicPr/>
+                  </pic:nvPicPr>
+                  <pic:blipFill rotWithShape="1">
+                    <a:blip r:embed="rId9"/>
+                    <a:srcRect l="48806" t="21029" r="7616" b="11455"/>
+                    <a:stretch/>
+                  </pic:blipFill>
+                  <pic:spPr bwMode="auto">
+                    <a:xfrm>
+                      <a:off x="0" y="0"/>
+                      <a:ext cx="5082540" cy="4429070"/>
+                    </a:xfrm>
+                    <a:prstGeom prst="rect">
+                      <a:avLst/>
+                    </a:prstGeom>
+                    <a:ln>
+                      <a:noFill/>
+                    </a:ln>
+                    <a:extLst>
+                      <a:ext uri="{53640926-AAD7-44D8-BBD7-CCE9431645EC}">
+                        <a14:shadowObscured xmlns:a14="http://schemas.microsoft.com/office/drawing/2010/main"/>
+                      </a:ext>
+                    </a:extLst>
+                  </pic:spPr>
+                </pic:pic>
+              </a:graphicData>
+            </a:graphic>
+          </wp:inline>
+        </w:drawing>
+      </w:r>
+    </w:p>
+    <w:p>
+      <w:pPr>
+        <w:pStyle w:val="Gpstesto"/>
+        <w:ind w:left="426"/>
+        <w:rPr>
+          <w:szCs w:val="24"/>
+        </w:rPr>
+      </w:pPr>
+    </w:p>
+    <w:p>
+      <w:pPr>
+        <w:pStyle w:val="Gpstesto"/>
+        <w:rPr>
+          <w:szCs w:val="24"/>
+        </w:rPr>
+      </w:pPr>
+    </w:p>
+    <w:p>
+      <w:pPr>
+        <w:pStyle w:val="Gpstesto"/>
+        <w:rPr>
+          <w:szCs w:val="24"/>
+        </w:rPr>
+      </w:pPr>
+    </w:p>
+    <w:p>
+      <w:pPr>
+        <w:pStyle w:val="Gpstesto"/>
+        <w:rPr>
+          <w:szCs w:val="24"/>
+        </w:rPr>
+      </w:pPr>
+    </w:p>
+    <w:p>
+      <w:pPr>
+        <w:pStyle w:val="Gpstesto"/>
+        <w:rPr>
+          <w:szCs w:val="24"/>
+        </w:rPr>
+      </w:pPr>
+    </w:p>
+    <w:p>
+      <w:pPr>
+        <w:pStyle w:val="Gpstesto"/>
+        <w:rPr>
+          <w:szCs w:val="24"/>
+        </w:rPr>
+      </w:pPr>
+    </w:p>
+    <w:p>
+      <w:pPr>
+        <w:pStyle w:val="Gpstesto"/>
+        <w:rPr>
+          <w:szCs w:val="24"/>
+        </w:rPr>
+      </w:pPr>
+    </w:p>
+    <w:p>
+      <w:pPr>
+        <w:pStyle w:val="Gpstesto"/>
+        <w:rPr>
+          <w:szCs w:val="24"/>
+        </w:rPr>
+      </w:pPr>
+    </w:p>
+    <w:p>
+      <w:pPr>
+        <w:pStyle w:val="Gpstesto"/>
+        <w:rPr>
+          <w:szCs w:val="24"/>
+        </w:rPr>
       </w:pPr>
     </w:p>
     <w:p>
@@ -4441,7 +5120,7 @@
         <w:pStyle w:val="Paragrafoelenco"/>
         <w:numPr>
           <w:ilvl w:val="0"/>
-          <w:numId w:val="55"/>
+          <w:numId w:val="5"/>
         </w:numPr>
         <w:tabs>
           <w:tab w:val="right" w:leader="dot" w:pos="9628"/>
@@ -4462,7 +5141,7 @@
         <w:pStyle w:val="GpsTitolo1"/>
         <w:numPr>
           <w:ilvl w:val="1"/>
-          <w:numId w:val="55"/>
+          <w:numId w:val="5"/>
         </w:numPr>
         <w:ind w:left="709"/>
         <w:rPr>
@@ -4505,7 +5184,7 @@
         <w:pStyle w:val="GpsTitolo1"/>
         <w:numPr>
           <w:ilvl w:val="2"/>
-          <w:numId w:val="55"/>
+          <w:numId w:val="5"/>
         </w:numPr>
         <w:ind w:left="1134"/>
         <w:rPr>
@@ -4516,7 +5195,6 @@
         <w:rPr>
           <w:color w:val="3E762A" w:themeColor="accent1" w:themeShade="BF"/>
         </w:rPr>
-        <w:lastRenderedPageBreak/>
         <w:t>Encoding degli individui</w:t>
       </w:r>
     </w:p>
@@ -4541,7 +5219,7 @@
         <w:pStyle w:val="GpsTitolo1"/>
         <w:numPr>
           <w:ilvl w:val="2"/>
-          <w:numId w:val="55"/>
+          <w:numId w:val="5"/>
         </w:numPr>
         <w:ind w:left="1134"/>
         <w:rPr>
@@ -4576,7 +5254,7 @@
         <w:pStyle w:val="GpsTitolo1"/>
         <w:numPr>
           <w:ilvl w:val="2"/>
-          <w:numId w:val="55"/>
+          <w:numId w:val="5"/>
         </w:numPr>
         <w:ind w:left="1134"/>
         <w:rPr>
@@ -4611,7 +5289,7 @@
         <w:pStyle w:val="GpsTitolo1"/>
         <w:numPr>
           <w:ilvl w:val="2"/>
-          <w:numId w:val="55"/>
+          <w:numId w:val="5"/>
         </w:numPr>
         <w:ind w:left="1134"/>
         <w:rPr>
@@ -4646,7 +5324,7 @@
         <w:pStyle w:val="GpsTitolo1"/>
         <w:numPr>
           <w:ilvl w:val="2"/>
-          <w:numId w:val="55"/>
+          <w:numId w:val="5"/>
         </w:numPr>
         <w:ind w:left="1134"/>
         <w:rPr>
@@ -4681,7 +5359,7 @@
         <w:pStyle w:val="GpsTitolo1"/>
         <w:numPr>
           <w:ilvl w:val="2"/>
-          <w:numId w:val="55"/>
+          <w:numId w:val="5"/>
         </w:numPr>
         <w:ind w:left="1134"/>
         <w:rPr>
@@ -4716,7 +5394,7 @@
         <w:pStyle w:val="GpsTitolo1"/>
         <w:numPr>
           <w:ilvl w:val="2"/>
-          <w:numId w:val="55"/>
+          <w:numId w:val="5"/>
         </w:numPr>
         <w:ind w:left="1134"/>
         <w:rPr>
@@ -4727,6 +5405,7 @@
         <w:rPr>
           <w:color w:val="3E762A" w:themeColor="accent1" w:themeShade="BF"/>
         </w:rPr>
+        <w:lastRenderedPageBreak/>
         <w:t>Passi dell’algoritmo</w:t>
       </w:r>
     </w:p>
@@ -5068,7 +5747,6 @@
                 <w:sz w:val="36"/>
                 <w:szCs w:val="32"/>
               </w:rPr>
-              <w:lastRenderedPageBreak/>
               <w:t>Testing dei parametri scelti</w:t>
             </w:r>
           </w:p>
@@ -5193,7 +5871,7 @@
         <w:pStyle w:val="GpsTitolo1"/>
         <w:numPr>
           <w:ilvl w:val="1"/>
-          <w:numId w:val="52"/>
+          <w:numId w:val="4"/>
         </w:numPr>
         <w:tabs>
           <w:tab w:val="left" w:pos="851"/>
@@ -5207,6 +5885,7 @@
         <w:rPr>
           <w:color w:val="3E762A" w:themeColor="accent1" w:themeShade="BF"/>
         </w:rPr>
+        <w:lastRenderedPageBreak/>
         <w:t>Numero di iterazioni</w:t>
       </w:r>
     </w:p>
@@ -5239,7 +5918,7 @@
         <w:pStyle w:val="GpsTitolo1"/>
         <w:numPr>
           <w:ilvl w:val="1"/>
-          <w:numId w:val="52"/>
+          <w:numId w:val="4"/>
         </w:numPr>
         <w:tabs>
           <w:tab w:val="left" w:pos="851"/>
@@ -5253,7 +5932,6 @@
         <w:rPr>
           <w:color w:val="3E762A" w:themeColor="accent1" w:themeShade="BF"/>
         </w:rPr>
-        <w:lastRenderedPageBreak/>
         <w:t>Durata delle iterazioni</w:t>
       </w:r>
     </w:p>
@@ -5286,7 +5964,7 @@
         <w:pStyle w:val="GpsTitolo1"/>
         <w:numPr>
           <w:ilvl w:val="1"/>
-          <w:numId w:val="52"/>
+          <w:numId w:val="4"/>
         </w:numPr>
         <w:tabs>
           <w:tab w:val="left" w:pos="851"/>
@@ -5324,7 +6002,7 @@
         <w:pStyle w:val="GpsTitolo1"/>
         <w:numPr>
           <w:ilvl w:val="1"/>
-          <w:numId w:val="52"/>
+          <w:numId w:val="4"/>
         </w:numPr>
         <w:tabs>
           <w:tab w:val="left" w:pos="851"/>
@@ -5695,9 +6373,9 @@
       </w:pPr>
     </w:p>
     <w:sectPr>
-      <w:headerReference w:type="default" r:id="rId9"/>
-      <w:footerReference w:type="default" r:id="rId10"/>
-      <w:headerReference w:type="first" r:id="rId11"/>
+      <w:headerReference w:type="default" r:id="rId10"/>
+      <w:footerReference w:type="default" r:id="rId11"/>
+      <w:headerReference w:type="first" r:id="rId12"/>
       <w:pgSz w:w="11906" w:h="16838"/>
       <w:pgMar w:top="1417" w:right="1134" w:bottom="1134" w:left="1134" w:header="680" w:footer="708" w:gutter="0"/>
       <w:cols w:space="708"/>
@@ -6606,9 +7284,9 @@
 <file path=word/numbering.xml><?xml version="1.0" encoding="utf-8"?>
 <w:numbering xmlns:wpc="http://schemas.microsoft.com/office/word/2010/wordprocessingCanvas" xmlns:cx="http://schemas.microsoft.com/office/drawing/2014/chartex" xmlns:cx1="http://schemas.microsoft.com/office/drawing/2015/9/8/chartex" xmlns:cx2="http://schemas.microsoft.com/office/drawing/2015/10/21/chartex" xmlns:cx3="http://schemas.microsoft.com/office/drawing/2016/5/9/chartex" xmlns:cx4="http://schemas.microsoft.com/office/drawing/2016/5/10/chartex" xmlns:cx5="http://schemas.microsoft.com/office/drawing/2016/5/11/chartex" xmlns:cx6="http://schemas.microsoft.com/office/drawing/2016/5/12/chartex" xmlns:cx7="http://schemas.microsoft.com/office/drawing/2016/5/13/chartex" xmlns:cx8="http://schemas.microsoft.com/office/drawing/2016/5/14/chartex" xmlns:mc="http://schemas.openxmlformats.org/markup-compatibility/2006" xmlns:aink="http://schemas.microsoft.com/office/drawing/2016/ink" xmlns:am3d="http://schemas.microsoft.com/office/drawing/2017/model3d" xmlns:o="urn:schemas-microsoft-com:office:office" xmlns:r="http://schemas.openxmlformats.org/officeDocument/2006/relationships" xmlns:m="http://schemas.openxmlformats.org/officeDocument/2006/math" xmlns:v="urn:schemas-microsoft-com:vml" xmlns:wp14="http://schemas.microsoft.com/office/word/2010/wordprocessingDrawing" xmlns:wp="http://schemas.openxmlformats.org/drawingml/2006/wordprocessingDrawing" xmlns:w10="urn:schemas-microsoft-com:office:word" xmlns:w="http://schemas.openxmlformats.org/wordprocessingml/2006/main" xmlns:w14="http://schemas.microsoft.com/office/word/2010/wordml" xmlns:w15="http://schemas.microsoft.com/office/word/2012/wordml" xmlns:w16cex="http://schemas.microsoft.com/office/word/2018/wordml/cex" xmlns:w16cid="http://schemas.microsoft.com/office/word/2016/wordml/cid" xmlns:w16="http://schemas.microsoft.com/office/word/2018/wordml" xmlns:w16sdtdh="http://schemas.microsoft.com/office/word/2020/wordml/sdtdatahash" xmlns:w16se="http://schemas.microsoft.com/office/word/2015/wordml/symex" xmlns:wpg="http://schemas.microsoft.com/office/word/2010/wordprocessingGroup" xmlns:wpi="http://schemas.microsoft.com/office/word/2010/wordprocessingInk" xmlns:wne="http://schemas.microsoft.com/office/word/2006/wordml" xmlns:wps="http://schemas.microsoft.com/office/word/2010/wordprocessingShape" mc:Ignorable="w14 w15 w16se w16cid w16 w16cex w16sdtdh wp14">
   <w:abstractNum w:abstractNumId="0" w15:restartNumberingAfterBreak="0">
-    <w:nsid w:val="00C35A27"/>
+    <w:nsid w:val="028F69AA"/>
     <w:multiLevelType w:val="hybridMultilevel"/>
-    <w:tmpl w:val="66A6544E"/>
+    <w:tmpl w:val="EC74E388"/>
     <w:lvl w:ilvl="0" w:tplc="0410000B">
       <w:start w:val="1"/>
       <w:numFmt w:val="bullet"/>
@@ -6719,365 +7397,9 @@
     </w:lvl>
   </w:abstractNum>
   <w:abstractNum w:abstractNumId="1" w15:restartNumberingAfterBreak="0">
-    <w:nsid w:val="01031120"/>
-    <w:multiLevelType w:val="hybridMultilevel"/>
-    <w:tmpl w:val="FA9CE22A"/>
-    <w:lvl w:ilvl="0" w:tplc="5D7CF73C">
-      <w:start w:val="1"/>
-      <w:numFmt w:val="decimal"/>
-      <w:lvlText w:val="%1."/>
-      <w:lvlJc w:val="left"/>
-      <w:pPr>
-        <w:ind w:left="3763" w:hanging="360"/>
-      </w:pPr>
-      <w:rPr>
-        <w:rFonts w:hint="default"/>
-      </w:rPr>
-    </w:lvl>
-    <w:lvl w:ilvl="1" w:tplc="04100019" w:tentative="1">
-      <w:start w:val="1"/>
-      <w:numFmt w:val="lowerLetter"/>
-      <w:lvlText w:val="%2."/>
-      <w:lvlJc w:val="left"/>
-      <w:pPr>
-        <w:ind w:left="4483" w:hanging="360"/>
-      </w:pPr>
-    </w:lvl>
-    <w:lvl w:ilvl="2" w:tplc="0410001B" w:tentative="1">
-      <w:start w:val="1"/>
-      <w:numFmt w:val="lowerRoman"/>
-      <w:lvlText w:val="%3."/>
-      <w:lvlJc w:val="right"/>
-      <w:pPr>
-        <w:ind w:left="5203" w:hanging="180"/>
-      </w:pPr>
-    </w:lvl>
-    <w:lvl w:ilvl="3" w:tplc="0410000F" w:tentative="1">
-      <w:start w:val="1"/>
-      <w:numFmt w:val="decimal"/>
-      <w:lvlText w:val="%4."/>
-      <w:lvlJc w:val="left"/>
-      <w:pPr>
-        <w:ind w:left="5923" w:hanging="360"/>
-      </w:pPr>
-    </w:lvl>
-    <w:lvl w:ilvl="4" w:tplc="04100019" w:tentative="1">
-      <w:start w:val="1"/>
-      <w:numFmt w:val="lowerLetter"/>
-      <w:lvlText w:val="%5."/>
-      <w:lvlJc w:val="left"/>
-      <w:pPr>
-        <w:ind w:left="6643" w:hanging="360"/>
-      </w:pPr>
-    </w:lvl>
-    <w:lvl w:ilvl="5" w:tplc="0410001B" w:tentative="1">
-      <w:start w:val="1"/>
-      <w:numFmt w:val="lowerRoman"/>
-      <w:lvlText w:val="%6."/>
-      <w:lvlJc w:val="right"/>
-      <w:pPr>
-        <w:ind w:left="7363" w:hanging="180"/>
-      </w:pPr>
-    </w:lvl>
-    <w:lvl w:ilvl="6" w:tplc="0410000F" w:tentative="1">
-      <w:start w:val="1"/>
-      <w:numFmt w:val="decimal"/>
-      <w:lvlText w:val="%7."/>
-      <w:lvlJc w:val="left"/>
-      <w:pPr>
-        <w:ind w:left="8083" w:hanging="360"/>
-      </w:pPr>
-    </w:lvl>
-    <w:lvl w:ilvl="7" w:tplc="04100019" w:tentative="1">
-      <w:start w:val="1"/>
-      <w:numFmt w:val="lowerLetter"/>
-      <w:lvlText w:val="%8."/>
-      <w:lvlJc w:val="left"/>
-      <w:pPr>
-        <w:ind w:left="8803" w:hanging="360"/>
-      </w:pPr>
-    </w:lvl>
-    <w:lvl w:ilvl="8" w:tplc="0410001B" w:tentative="1">
-      <w:start w:val="1"/>
-      <w:numFmt w:val="lowerRoman"/>
-      <w:lvlText w:val="%9."/>
-      <w:lvlJc w:val="right"/>
-      <w:pPr>
-        <w:ind w:left="9523" w:hanging="180"/>
-      </w:pPr>
-    </w:lvl>
-  </w:abstractNum>
-  <w:abstractNum w:abstractNumId="2" w15:restartNumberingAfterBreak="0">
-    <w:nsid w:val="01A42BA9"/>
-    <w:multiLevelType w:val="hybridMultilevel"/>
-    <w:tmpl w:val="7D7C9C58"/>
-    <w:lvl w:ilvl="0" w:tplc="E1DEB548">
-      <w:start w:val="12"/>
-      <w:numFmt w:val="decimal"/>
-      <w:lvlText w:val="%1."/>
-      <w:lvlJc w:val="left"/>
-      <w:pPr>
-        <w:ind w:left="1080" w:hanging="720"/>
-      </w:pPr>
-      <w:rPr>
-        <w:rFonts w:hint="default"/>
-      </w:rPr>
-    </w:lvl>
-    <w:lvl w:ilvl="1" w:tplc="04100019" w:tentative="1">
-      <w:start w:val="1"/>
-      <w:numFmt w:val="lowerLetter"/>
-      <w:lvlText w:val="%2."/>
-      <w:lvlJc w:val="left"/>
-      <w:pPr>
-        <w:ind w:left="1440" w:hanging="360"/>
-      </w:pPr>
-    </w:lvl>
-    <w:lvl w:ilvl="2" w:tplc="0410001B" w:tentative="1">
-      <w:start w:val="1"/>
-      <w:numFmt w:val="lowerRoman"/>
-      <w:lvlText w:val="%3."/>
-      <w:lvlJc w:val="right"/>
-      <w:pPr>
-        <w:ind w:left="2160" w:hanging="180"/>
-      </w:pPr>
-    </w:lvl>
-    <w:lvl w:ilvl="3" w:tplc="0410000F" w:tentative="1">
-      <w:start w:val="1"/>
-      <w:numFmt w:val="decimal"/>
-      <w:lvlText w:val="%4."/>
-      <w:lvlJc w:val="left"/>
-      <w:pPr>
-        <w:ind w:left="2880" w:hanging="360"/>
-      </w:pPr>
-    </w:lvl>
-    <w:lvl w:ilvl="4" w:tplc="04100019" w:tentative="1">
-      <w:start w:val="1"/>
-      <w:numFmt w:val="lowerLetter"/>
-      <w:lvlText w:val="%5."/>
-      <w:lvlJc w:val="left"/>
-      <w:pPr>
-        <w:ind w:left="3600" w:hanging="360"/>
-      </w:pPr>
-    </w:lvl>
-    <w:lvl w:ilvl="5" w:tplc="0410001B" w:tentative="1">
-      <w:start w:val="1"/>
-      <w:numFmt w:val="lowerRoman"/>
-      <w:lvlText w:val="%6."/>
-      <w:lvlJc w:val="right"/>
-      <w:pPr>
-        <w:ind w:left="4320" w:hanging="180"/>
-      </w:pPr>
-    </w:lvl>
-    <w:lvl w:ilvl="6" w:tplc="0410000F" w:tentative="1">
-      <w:start w:val="1"/>
-      <w:numFmt w:val="decimal"/>
-      <w:lvlText w:val="%7."/>
-      <w:lvlJc w:val="left"/>
-      <w:pPr>
-        <w:ind w:left="5040" w:hanging="360"/>
-      </w:pPr>
-    </w:lvl>
-    <w:lvl w:ilvl="7" w:tplc="04100019" w:tentative="1">
-      <w:start w:val="1"/>
-      <w:numFmt w:val="lowerLetter"/>
-      <w:lvlText w:val="%8."/>
-      <w:lvlJc w:val="left"/>
-      <w:pPr>
-        <w:ind w:left="5760" w:hanging="360"/>
-      </w:pPr>
-    </w:lvl>
-    <w:lvl w:ilvl="8" w:tplc="0410001B" w:tentative="1">
-      <w:start w:val="1"/>
-      <w:numFmt w:val="lowerRoman"/>
-      <w:lvlText w:val="%9."/>
-      <w:lvlJc w:val="right"/>
-      <w:pPr>
-        <w:ind w:left="6480" w:hanging="180"/>
-      </w:pPr>
-    </w:lvl>
-  </w:abstractNum>
-  <w:abstractNum w:abstractNumId="3" w15:restartNumberingAfterBreak="0">
-    <w:nsid w:val="055D7310"/>
-    <w:multiLevelType w:val="hybridMultilevel"/>
-    <w:tmpl w:val="03E4B00A"/>
-    <w:lvl w:ilvl="0" w:tplc="368AD5A0">
-      <w:start w:val="8"/>
-      <w:numFmt w:val="decimal"/>
-      <w:lvlText w:val="%1."/>
-      <w:lvlJc w:val="left"/>
-      <w:pPr>
-        <w:ind w:left="1080" w:hanging="720"/>
-      </w:pPr>
-      <w:rPr>
-        <w:rFonts w:hint="default"/>
-      </w:rPr>
-    </w:lvl>
-    <w:lvl w:ilvl="1" w:tplc="04100019" w:tentative="1">
-      <w:start w:val="1"/>
-      <w:numFmt w:val="lowerLetter"/>
-      <w:lvlText w:val="%2."/>
-      <w:lvlJc w:val="left"/>
-      <w:pPr>
-        <w:ind w:left="1440" w:hanging="360"/>
-      </w:pPr>
-    </w:lvl>
-    <w:lvl w:ilvl="2" w:tplc="0410001B" w:tentative="1">
-      <w:start w:val="1"/>
-      <w:numFmt w:val="lowerRoman"/>
-      <w:lvlText w:val="%3."/>
-      <w:lvlJc w:val="right"/>
-      <w:pPr>
-        <w:ind w:left="2160" w:hanging="180"/>
-      </w:pPr>
-    </w:lvl>
-    <w:lvl w:ilvl="3" w:tplc="0410000F" w:tentative="1">
-      <w:start w:val="1"/>
-      <w:numFmt w:val="decimal"/>
-      <w:lvlText w:val="%4."/>
-      <w:lvlJc w:val="left"/>
-      <w:pPr>
-        <w:ind w:left="2880" w:hanging="360"/>
-      </w:pPr>
-    </w:lvl>
-    <w:lvl w:ilvl="4" w:tplc="04100019" w:tentative="1">
-      <w:start w:val="1"/>
-      <w:numFmt w:val="lowerLetter"/>
-      <w:lvlText w:val="%5."/>
-      <w:lvlJc w:val="left"/>
-      <w:pPr>
-        <w:ind w:left="3600" w:hanging="360"/>
-      </w:pPr>
-    </w:lvl>
-    <w:lvl w:ilvl="5" w:tplc="0410001B" w:tentative="1">
-      <w:start w:val="1"/>
-      <w:numFmt w:val="lowerRoman"/>
-      <w:lvlText w:val="%6."/>
-      <w:lvlJc w:val="right"/>
-      <w:pPr>
-        <w:ind w:left="4320" w:hanging="180"/>
-      </w:pPr>
-    </w:lvl>
-    <w:lvl w:ilvl="6" w:tplc="0410000F" w:tentative="1">
-      <w:start w:val="1"/>
-      <w:numFmt w:val="decimal"/>
-      <w:lvlText w:val="%7."/>
-      <w:lvlJc w:val="left"/>
-      <w:pPr>
-        <w:ind w:left="5040" w:hanging="360"/>
-      </w:pPr>
-    </w:lvl>
-    <w:lvl w:ilvl="7" w:tplc="04100019" w:tentative="1">
-      <w:start w:val="1"/>
-      <w:numFmt w:val="lowerLetter"/>
-      <w:lvlText w:val="%8."/>
-      <w:lvlJc w:val="left"/>
-      <w:pPr>
-        <w:ind w:left="5760" w:hanging="360"/>
-      </w:pPr>
-    </w:lvl>
-    <w:lvl w:ilvl="8" w:tplc="0410001B" w:tentative="1">
-      <w:start w:val="1"/>
-      <w:numFmt w:val="lowerRoman"/>
-      <w:lvlText w:val="%9."/>
-      <w:lvlJc w:val="right"/>
-      <w:pPr>
-        <w:ind w:left="6480" w:hanging="180"/>
-      </w:pPr>
-    </w:lvl>
-  </w:abstractNum>
-  <w:abstractNum w:abstractNumId="4" w15:restartNumberingAfterBreak="0">
-    <w:nsid w:val="05FD5943"/>
-    <w:multiLevelType w:val="hybridMultilevel"/>
-    <w:tmpl w:val="76CA7DB4"/>
-    <w:lvl w:ilvl="0" w:tplc="9F120B98">
-      <w:start w:val="5"/>
-      <w:numFmt w:val="decimal"/>
-      <w:lvlText w:val="%1."/>
-      <w:lvlJc w:val="left"/>
-      <w:pPr>
-        <w:ind w:left="720" w:hanging="360"/>
-      </w:pPr>
-      <w:rPr>
-        <w:rFonts w:hint="default"/>
-      </w:rPr>
-    </w:lvl>
-    <w:lvl w:ilvl="1" w:tplc="04100019" w:tentative="1">
-      <w:start w:val="1"/>
-      <w:numFmt w:val="lowerLetter"/>
-      <w:lvlText w:val="%2."/>
-      <w:lvlJc w:val="left"/>
-      <w:pPr>
-        <w:ind w:left="1440" w:hanging="360"/>
-      </w:pPr>
-    </w:lvl>
-    <w:lvl w:ilvl="2" w:tplc="0410001B" w:tentative="1">
-      <w:start w:val="1"/>
-      <w:numFmt w:val="lowerRoman"/>
-      <w:lvlText w:val="%3."/>
-      <w:lvlJc w:val="right"/>
-      <w:pPr>
-        <w:ind w:left="2160" w:hanging="180"/>
-      </w:pPr>
-    </w:lvl>
-    <w:lvl w:ilvl="3" w:tplc="0410000F" w:tentative="1">
-      <w:start w:val="1"/>
-      <w:numFmt w:val="decimal"/>
-      <w:lvlText w:val="%4."/>
-      <w:lvlJc w:val="left"/>
-      <w:pPr>
-        <w:ind w:left="2880" w:hanging="360"/>
-      </w:pPr>
-    </w:lvl>
-    <w:lvl w:ilvl="4" w:tplc="04100019" w:tentative="1">
-      <w:start w:val="1"/>
-      <w:numFmt w:val="lowerLetter"/>
-      <w:lvlText w:val="%5."/>
-      <w:lvlJc w:val="left"/>
-      <w:pPr>
-        <w:ind w:left="3600" w:hanging="360"/>
-      </w:pPr>
-    </w:lvl>
-    <w:lvl w:ilvl="5" w:tplc="0410001B" w:tentative="1">
-      <w:start w:val="1"/>
-      <w:numFmt w:val="lowerRoman"/>
-      <w:lvlText w:val="%6."/>
-      <w:lvlJc w:val="right"/>
-      <w:pPr>
-        <w:ind w:left="4320" w:hanging="180"/>
-      </w:pPr>
-    </w:lvl>
-    <w:lvl w:ilvl="6" w:tplc="0410000F" w:tentative="1">
-      <w:start w:val="1"/>
-      <w:numFmt w:val="decimal"/>
-      <w:lvlText w:val="%7."/>
-      <w:lvlJc w:val="left"/>
-      <w:pPr>
-        <w:ind w:left="5040" w:hanging="360"/>
-      </w:pPr>
-    </w:lvl>
-    <w:lvl w:ilvl="7" w:tplc="04100019" w:tentative="1">
-      <w:start w:val="1"/>
-      <w:numFmt w:val="lowerLetter"/>
-      <w:lvlText w:val="%8."/>
-      <w:lvlJc w:val="left"/>
-      <w:pPr>
-        <w:ind w:left="5760" w:hanging="360"/>
-      </w:pPr>
-    </w:lvl>
-    <w:lvl w:ilvl="8" w:tplc="0410001B" w:tentative="1">
-      <w:start w:val="1"/>
-      <w:numFmt w:val="lowerRoman"/>
-      <w:lvlText w:val="%9."/>
-      <w:lvlJc w:val="right"/>
-      <w:pPr>
-        <w:ind w:left="6480" w:hanging="180"/>
-      </w:pPr>
-    </w:lvl>
-  </w:abstractNum>
-  <w:abstractNum w:abstractNumId="5" w15:restartNumberingAfterBreak="0">
     <w:nsid w:val="070E4A59"/>
     <w:multiLevelType w:val="hybridMultilevel"/>
-    <w:tmpl w:val="D58624F2"/>
+    <w:tmpl w:val="209685F4"/>
     <w:lvl w:ilvl="0" w:tplc="04100003">
       <w:start w:val="1"/>
       <w:numFmt w:val="bullet"/>
@@ -7187,7 +7509,7 @@
       </w:rPr>
     </w:lvl>
   </w:abstractNum>
-  <w:abstractNum w:abstractNumId="6" w15:restartNumberingAfterBreak="0">
+  <w:abstractNum w:abstractNumId="2" w15:restartNumberingAfterBreak="0">
     <w:nsid w:val="07FC02CD"/>
     <w:multiLevelType w:val="hybridMultilevel"/>
     <w:tmpl w:val="CF34BB3A"/>
@@ -7277,904 +7599,7 @@
       </w:pPr>
     </w:lvl>
   </w:abstractNum>
-  <w:abstractNum w:abstractNumId="7" w15:restartNumberingAfterBreak="0">
-    <w:nsid w:val="09217063"/>
-    <w:multiLevelType w:val="hybridMultilevel"/>
-    <w:tmpl w:val="B6EC1974"/>
-    <w:lvl w:ilvl="0" w:tplc="04100001">
-      <w:start w:val="1"/>
-      <w:numFmt w:val="bullet"/>
-      <w:lvlText w:val=""/>
-      <w:lvlJc w:val="left"/>
-      <w:pPr>
-        <w:ind w:left="720" w:hanging="360"/>
-      </w:pPr>
-      <w:rPr>
-        <w:rFonts w:ascii="Symbol" w:hAnsi="Symbol" w:hint="default"/>
-      </w:rPr>
-    </w:lvl>
-    <w:lvl w:ilvl="1" w:tplc="04100003" w:tentative="1">
-      <w:start w:val="1"/>
-      <w:numFmt w:val="bullet"/>
-      <w:lvlText w:val="o"/>
-      <w:lvlJc w:val="left"/>
-      <w:pPr>
-        <w:ind w:left="1440" w:hanging="360"/>
-      </w:pPr>
-      <w:rPr>
-        <w:rFonts w:ascii="Courier New" w:hAnsi="Courier New" w:cs="Courier New" w:hint="default"/>
-      </w:rPr>
-    </w:lvl>
-    <w:lvl w:ilvl="2" w:tplc="04100005" w:tentative="1">
-      <w:start w:val="1"/>
-      <w:numFmt w:val="bullet"/>
-      <w:lvlText w:val=""/>
-      <w:lvlJc w:val="left"/>
-      <w:pPr>
-        <w:ind w:left="2160" w:hanging="360"/>
-      </w:pPr>
-      <w:rPr>
-        <w:rFonts w:ascii="Wingdings" w:hAnsi="Wingdings" w:hint="default"/>
-      </w:rPr>
-    </w:lvl>
-    <w:lvl w:ilvl="3" w:tplc="04100001" w:tentative="1">
-      <w:start w:val="1"/>
-      <w:numFmt w:val="bullet"/>
-      <w:lvlText w:val=""/>
-      <w:lvlJc w:val="left"/>
-      <w:pPr>
-        <w:ind w:left="2880" w:hanging="360"/>
-      </w:pPr>
-      <w:rPr>
-        <w:rFonts w:ascii="Symbol" w:hAnsi="Symbol" w:hint="default"/>
-      </w:rPr>
-    </w:lvl>
-    <w:lvl w:ilvl="4" w:tplc="04100003" w:tentative="1">
-      <w:start w:val="1"/>
-      <w:numFmt w:val="bullet"/>
-      <w:lvlText w:val="o"/>
-      <w:lvlJc w:val="left"/>
-      <w:pPr>
-        <w:ind w:left="3600" w:hanging="360"/>
-      </w:pPr>
-      <w:rPr>
-        <w:rFonts w:ascii="Courier New" w:hAnsi="Courier New" w:cs="Courier New" w:hint="default"/>
-      </w:rPr>
-    </w:lvl>
-    <w:lvl w:ilvl="5" w:tplc="04100005" w:tentative="1">
-      <w:start w:val="1"/>
-      <w:numFmt w:val="bullet"/>
-      <w:lvlText w:val=""/>
-      <w:lvlJc w:val="left"/>
-      <w:pPr>
-        <w:ind w:left="4320" w:hanging="360"/>
-      </w:pPr>
-      <w:rPr>
-        <w:rFonts w:ascii="Wingdings" w:hAnsi="Wingdings" w:hint="default"/>
-      </w:rPr>
-    </w:lvl>
-    <w:lvl w:ilvl="6" w:tplc="04100001" w:tentative="1">
-      <w:start w:val="1"/>
-      <w:numFmt w:val="bullet"/>
-      <w:lvlText w:val=""/>
-      <w:lvlJc w:val="left"/>
-      <w:pPr>
-        <w:ind w:left="5040" w:hanging="360"/>
-      </w:pPr>
-      <w:rPr>
-        <w:rFonts w:ascii="Symbol" w:hAnsi="Symbol" w:hint="default"/>
-      </w:rPr>
-    </w:lvl>
-    <w:lvl w:ilvl="7" w:tplc="04100003" w:tentative="1">
-      <w:start w:val="1"/>
-      <w:numFmt w:val="bullet"/>
-      <w:lvlText w:val="o"/>
-      <w:lvlJc w:val="left"/>
-      <w:pPr>
-        <w:ind w:left="5760" w:hanging="360"/>
-      </w:pPr>
-      <w:rPr>
-        <w:rFonts w:ascii="Courier New" w:hAnsi="Courier New" w:cs="Courier New" w:hint="default"/>
-      </w:rPr>
-    </w:lvl>
-    <w:lvl w:ilvl="8" w:tplc="04100005" w:tentative="1">
-      <w:start w:val="1"/>
-      <w:numFmt w:val="bullet"/>
-      <w:lvlText w:val=""/>
-      <w:lvlJc w:val="left"/>
-      <w:pPr>
-        <w:ind w:left="6480" w:hanging="360"/>
-      </w:pPr>
-      <w:rPr>
-        <w:rFonts w:ascii="Wingdings" w:hAnsi="Wingdings" w:hint="default"/>
-      </w:rPr>
-    </w:lvl>
-  </w:abstractNum>
-  <w:abstractNum w:abstractNumId="8" w15:restartNumberingAfterBreak="0">
-    <w:nsid w:val="0D731840"/>
-    <w:multiLevelType w:val="hybridMultilevel"/>
-    <w:tmpl w:val="04E4D746"/>
-    <w:lvl w:ilvl="0" w:tplc="17E290F2">
-      <w:start w:val="2"/>
-      <w:numFmt w:val="decimal"/>
-      <w:lvlText w:val="%1."/>
-      <w:lvlJc w:val="left"/>
-      <w:pPr>
-        <w:ind w:left="720" w:hanging="360"/>
-      </w:pPr>
-      <w:rPr>
-        <w:rFonts w:hint="default"/>
-      </w:rPr>
-    </w:lvl>
-    <w:lvl w:ilvl="1" w:tplc="04100019" w:tentative="1">
-      <w:start w:val="1"/>
-      <w:numFmt w:val="lowerLetter"/>
-      <w:lvlText w:val="%2."/>
-      <w:lvlJc w:val="left"/>
-      <w:pPr>
-        <w:ind w:left="1440" w:hanging="360"/>
-      </w:pPr>
-    </w:lvl>
-    <w:lvl w:ilvl="2" w:tplc="0410001B" w:tentative="1">
-      <w:start w:val="1"/>
-      <w:numFmt w:val="lowerRoman"/>
-      <w:lvlText w:val="%3."/>
-      <w:lvlJc w:val="right"/>
-      <w:pPr>
-        <w:ind w:left="2160" w:hanging="180"/>
-      </w:pPr>
-    </w:lvl>
-    <w:lvl w:ilvl="3" w:tplc="0410000F" w:tentative="1">
-      <w:start w:val="1"/>
-      <w:numFmt w:val="decimal"/>
-      <w:lvlText w:val="%4."/>
-      <w:lvlJc w:val="left"/>
-      <w:pPr>
-        <w:ind w:left="2880" w:hanging="360"/>
-      </w:pPr>
-    </w:lvl>
-    <w:lvl w:ilvl="4" w:tplc="04100019" w:tentative="1">
-      <w:start w:val="1"/>
-      <w:numFmt w:val="lowerLetter"/>
-      <w:lvlText w:val="%5."/>
-      <w:lvlJc w:val="left"/>
-      <w:pPr>
-        <w:ind w:left="3600" w:hanging="360"/>
-      </w:pPr>
-    </w:lvl>
-    <w:lvl w:ilvl="5" w:tplc="0410001B" w:tentative="1">
-      <w:start w:val="1"/>
-      <w:numFmt w:val="lowerRoman"/>
-      <w:lvlText w:val="%6."/>
-      <w:lvlJc w:val="right"/>
-      <w:pPr>
-        <w:ind w:left="4320" w:hanging="180"/>
-      </w:pPr>
-    </w:lvl>
-    <w:lvl w:ilvl="6" w:tplc="0410000F" w:tentative="1">
-      <w:start w:val="1"/>
-      <w:numFmt w:val="decimal"/>
-      <w:lvlText w:val="%7."/>
-      <w:lvlJc w:val="left"/>
-      <w:pPr>
-        <w:ind w:left="5040" w:hanging="360"/>
-      </w:pPr>
-    </w:lvl>
-    <w:lvl w:ilvl="7" w:tplc="04100019" w:tentative="1">
-      <w:start w:val="1"/>
-      <w:numFmt w:val="lowerLetter"/>
-      <w:lvlText w:val="%8."/>
-      <w:lvlJc w:val="left"/>
-      <w:pPr>
-        <w:ind w:left="5760" w:hanging="360"/>
-      </w:pPr>
-    </w:lvl>
-    <w:lvl w:ilvl="8" w:tplc="0410001B" w:tentative="1">
-      <w:start w:val="1"/>
-      <w:numFmt w:val="lowerRoman"/>
-      <w:lvlText w:val="%9."/>
-      <w:lvlJc w:val="right"/>
-      <w:pPr>
-        <w:ind w:left="6480" w:hanging="180"/>
-      </w:pPr>
-    </w:lvl>
-  </w:abstractNum>
-  <w:abstractNum w:abstractNumId="9" w15:restartNumberingAfterBreak="0">
-    <w:nsid w:val="0E62062F"/>
-    <w:multiLevelType w:val="hybridMultilevel"/>
-    <w:tmpl w:val="C9BCD09C"/>
-    <w:lvl w:ilvl="0" w:tplc="9A400C74">
-      <w:start w:val="3"/>
-      <w:numFmt w:val="decimal"/>
-      <w:lvlText w:val="%1."/>
-      <w:lvlJc w:val="left"/>
-      <w:pPr>
-        <w:ind w:left="720" w:hanging="360"/>
-      </w:pPr>
-      <w:rPr>
-        <w:rFonts w:hint="default"/>
-      </w:rPr>
-    </w:lvl>
-    <w:lvl w:ilvl="1" w:tplc="04100019" w:tentative="1">
-      <w:start w:val="1"/>
-      <w:numFmt w:val="lowerLetter"/>
-      <w:lvlText w:val="%2."/>
-      <w:lvlJc w:val="left"/>
-      <w:pPr>
-        <w:ind w:left="1440" w:hanging="360"/>
-      </w:pPr>
-    </w:lvl>
-    <w:lvl w:ilvl="2" w:tplc="0410001B" w:tentative="1">
-      <w:start w:val="1"/>
-      <w:numFmt w:val="lowerRoman"/>
-      <w:lvlText w:val="%3."/>
-      <w:lvlJc w:val="right"/>
-      <w:pPr>
-        <w:ind w:left="2160" w:hanging="180"/>
-      </w:pPr>
-    </w:lvl>
-    <w:lvl w:ilvl="3" w:tplc="0410000F" w:tentative="1">
-      <w:start w:val="1"/>
-      <w:numFmt w:val="decimal"/>
-      <w:lvlText w:val="%4."/>
-      <w:lvlJc w:val="left"/>
-      <w:pPr>
-        <w:ind w:left="2880" w:hanging="360"/>
-      </w:pPr>
-    </w:lvl>
-    <w:lvl w:ilvl="4" w:tplc="04100019" w:tentative="1">
-      <w:start w:val="1"/>
-      <w:numFmt w:val="lowerLetter"/>
-      <w:lvlText w:val="%5."/>
-      <w:lvlJc w:val="left"/>
-      <w:pPr>
-        <w:ind w:left="3600" w:hanging="360"/>
-      </w:pPr>
-    </w:lvl>
-    <w:lvl w:ilvl="5" w:tplc="0410001B" w:tentative="1">
-      <w:start w:val="1"/>
-      <w:numFmt w:val="lowerRoman"/>
-      <w:lvlText w:val="%6."/>
-      <w:lvlJc w:val="right"/>
-      <w:pPr>
-        <w:ind w:left="4320" w:hanging="180"/>
-      </w:pPr>
-    </w:lvl>
-    <w:lvl w:ilvl="6" w:tplc="0410000F" w:tentative="1">
-      <w:start w:val="1"/>
-      <w:numFmt w:val="decimal"/>
-      <w:lvlText w:val="%7."/>
-      <w:lvlJc w:val="left"/>
-      <w:pPr>
-        <w:ind w:left="5040" w:hanging="360"/>
-      </w:pPr>
-    </w:lvl>
-    <w:lvl w:ilvl="7" w:tplc="04100019" w:tentative="1">
-      <w:start w:val="1"/>
-      <w:numFmt w:val="lowerLetter"/>
-      <w:lvlText w:val="%8."/>
-      <w:lvlJc w:val="left"/>
-      <w:pPr>
-        <w:ind w:left="5760" w:hanging="360"/>
-      </w:pPr>
-    </w:lvl>
-    <w:lvl w:ilvl="8" w:tplc="0410001B" w:tentative="1">
-      <w:start w:val="1"/>
-      <w:numFmt w:val="lowerRoman"/>
-      <w:lvlText w:val="%9."/>
-      <w:lvlJc w:val="right"/>
-      <w:pPr>
-        <w:ind w:left="6480" w:hanging="180"/>
-      </w:pPr>
-    </w:lvl>
-  </w:abstractNum>
-  <w:abstractNum w:abstractNumId="10" w15:restartNumberingAfterBreak="0">
-    <w:nsid w:val="109F444F"/>
-    <w:multiLevelType w:val="hybridMultilevel"/>
-    <w:tmpl w:val="87CACBFE"/>
-    <w:lvl w:ilvl="0" w:tplc="AB2C4E10">
-      <w:start w:val="4"/>
-      <w:numFmt w:val="decimal"/>
-      <w:lvlText w:val="%1."/>
-      <w:lvlJc w:val="left"/>
-      <w:pPr>
-        <w:ind w:left="720" w:hanging="360"/>
-      </w:pPr>
-      <w:rPr>
-        <w:rFonts w:hint="default"/>
-      </w:rPr>
-    </w:lvl>
-    <w:lvl w:ilvl="1" w:tplc="04100019" w:tentative="1">
-      <w:start w:val="1"/>
-      <w:numFmt w:val="lowerLetter"/>
-      <w:lvlText w:val="%2."/>
-      <w:lvlJc w:val="left"/>
-      <w:pPr>
-        <w:ind w:left="1440" w:hanging="360"/>
-      </w:pPr>
-    </w:lvl>
-    <w:lvl w:ilvl="2" w:tplc="0410001B" w:tentative="1">
-      <w:start w:val="1"/>
-      <w:numFmt w:val="lowerRoman"/>
-      <w:lvlText w:val="%3."/>
-      <w:lvlJc w:val="right"/>
-      <w:pPr>
-        <w:ind w:left="2160" w:hanging="180"/>
-      </w:pPr>
-    </w:lvl>
-    <w:lvl w:ilvl="3" w:tplc="0410000F" w:tentative="1">
-      <w:start w:val="1"/>
-      <w:numFmt w:val="decimal"/>
-      <w:lvlText w:val="%4."/>
-      <w:lvlJc w:val="left"/>
-      <w:pPr>
-        <w:ind w:left="2880" w:hanging="360"/>
-      </w:pPr>
-    </w:lvl>
-    <w:lvl w:ilvl="4" w:tplc="04100019" w:tentative="1">
-      <w:start w:val="1"/>
-      <w:numFmt w:val="lowerLetter"/>
-      <w:lvlText w:val="%5."/>
-      <w:lvlJc w:val="left"/>
-      <w:pPr>
-        <w:ind w:left="3600" w:hanging="360"/>
-      </w:pPr>
-    </w:lvl>
-    <w:lvl w:ilvl="5" w:tplc="0410001B" w:tentative="1">
-      <w:start w:val="1"/>
-      <w:numFmt w:val="lowerRoman"/>
-      <w:lvlText w:val="%6."/>
-      <w:lvlJc w:val="right"/>
-      <w:pPr>
-        <w:ind w:left="4320" w:hanging="180"/>
-      </w:pPr>
-    </w:lvl>
-    <w:lvl w:ilvl="6" w:tplc="0410000F" w:tentative="1">
-      <w:start w:val="1"/>
-      <w:numFmt w:val="decimal"/>
-      <w:lvlText w:val="%7."/>
-      <w:lvlJc w:val="left"/>
-      <w:pPr>
-        <w:ind w:left="5040" w:hanging="360"/>
-      </w:pPr>
-    </w:lvl>
-    <w:lvl w:ilvl="7" w:tplc="04100019" w:tentative="1">
-      <w:start w:val="1"/>
-      <w:numFmt w:val="lowerLetter"/>
-      <w:lvlText w:val="%8."/>
-      <w:lvlJc w:val="left"/>
-      <w:pPr>
-        <w:ind w:left="5760" w:hanging="360"/>
-      </w:pPr>
-    </w:lvl>
-    <w:lvl w:ilvl="8" w:tplc="0410001B" w:tentative="1">
-      <w:start w:val="1"/>
-      <w:numFmt w:val="lowerRoman"/>
-      <w:lvlText w:val="%9."/>
-      <w:lvlJc w:val="right"/>
-      <w:pPr>
-        <w:ind w:left="6480" w:hanging="180"/>
-      </w:pPr>
-    </w:lvl>
-  </w:abstractNum>
-  <w:abstractNum w:abstractNumId="11" w15:restartNumberingAfterBreak="0">
-    <w:nsid w:val="12E05ACF"/>
-    <w:multiLevelType w:val="hybridMultilevel"/>
-    <w:tmpl w:val="0C56AD76"/>
-    <w:lvl w:ilvl="0" w:tplc="36606EB8">
-      <w:start w:val="3"/>
-      <w:numFmt w:val="decimal"/>
-      <w:lvlText w:val="%1."/>
-      <w:lvlJc w:val="left"/>
-      <w:pPr>
-        <w:ind w:left="720" w:hanging="360"/>
-      </w:pPr>
-      <w:rPr>
-        <w:rFonts w:hint="default"/>
-      </w:rPr>
-    </w:lvl>
-    <w:lvl w:ilvl="1" w:tplc="04100019" w:tentative="1">
-      <w:start w:val="1"/>
-      <w:numFmt w:val="lowerLetter"/>
-      <w:lvlText w:val="%2."/>
-      <w:lvlJc w:val="left"/>
-      <w:pPr>
-        <w:ind w:left="1440" w:hanging="360"/>
-      </w:pPr>
-    </w:lvl>
-    <w:lvl w:ilvl="2" w:tplc="0410001B" w:tentative="1">
-      <w:start w:val="1"/>
-      <w:numFmt w:val="lowerRoman"/>
-      <w:lvlText w:val="%3."/>
-      <w:lvlJc w:val="right"/>
-      <w:pPr>
-        <w:ind w:left="2160" w:hanging="180"/>
-      </w:pPr>
-    </w:lvl>
-    <w:lvl w:ilvl="3" w:tplc="0410000F" w:tentative="1">
-      <w:start w:val="1"/>
-      <w:numFmt w:val="decimal"/>
-      <w:lvlText w:val="%4."/>
-      <w:lvlJc w:val="left"/>
-      <w:pPr>
-        <w:ind w:left="2880" w:hanging="360"/>
-      </w:pPr>
-    </w:lvl>
-    <w:lvl w:ilvl="4" w:tplc="04100019" w:tentative="1">
-      <w:start w:val="1"/>
-      <w:numFmt w:val="lowerLetter"/>
-      <w:lvlText w:val="%5."/>
-      <w:lvlJc w:val="left"/>
-      <w:pPr>
-        <w:ind w:left="3600" w:hanging="360"/>
-      </w:pPr>
-    </w:lvl>
-    <w:lvl w:ilvl="5" w:tplc="0410001B" w:tentative="1">
-      <w:start w:val="1"/>
-      <w:numFmt w:val="lowerRoman"/>
-      <w:lvlText w:val="%6."/>
-      <w:lvlJc w:val="right"/>
-      <w:pPr>
-        <w:ind w:left="4320" w:hanging="180"/>
-      </w:pPr>
-    </w:lvl>
-    <w:lvl w:ilvl="6" w:tplc="0410000F" w:tentative="1">
-      <w:start w:val="1"/>
-      <w:numFmt w:val="decimal"/>
-      <w:lvlText w:val="%7."/>
-      <w:lvlJc w:val="left"/>
-      <w:pPr>
-        <w:ind w:left="5040" w:hanging="360"/>
-      </w:pPr>
-    </w:lvl>
-    <w:lvl w:ilvl="7" w:tplc="04100019" w:tentative="1">
-      <w:start w:val="1"/>
-      <w:numFmt w:val="lowerLetter"/>
-      <w:lvlText w:val="%8."/>
-      <w:lvlJc w:val="left"/>
-      <w:pPr>
-        <w:ind w:left="5760" w:hanging="360"/>
-      </w:pPr>
-    </w:lvl>
-    <w:lvl w:ilvl="8" w:tplc="0410001B" w:tentative="1">
-      <w:start w:val="1"/>
-      <w:numFmt w:val="lowerRoman"/>
-      <w:lvlText w:val="%9."/>
-      <w:lvlJc w:val="right"/>
-      <w:pPr>
-        <w:ind w:left="6480" w:hanging="180"/>
-      </w:pPr>
-    </w:lvl>
-  </w:abstractNum>
-  <w:abstractNum w:abstractNumId="12" w15:restartNumberingAfterBreak="0">
-    <w:nsid w:val="13E62259"/>
-    <w:multiLevelType w:val="hybridMultilevel"/>
-    <w:tmpl w:val="D0ACFA34"/>
-    <w:lvl w:ilvl="0" w:tplc="04100001">
-      <w:start w:val="1"/>
-      <w:numFmt w:val="bullet"/>
-      <w:lvlText w:val=""/>
-      <w:lvlJc w:val="left"/>
-      <w:pPr>
-        <w:ind w:left="720" w:hanging="360"/>
-      </w:pPr>
-      <w:rPr>
-        <w:rFonts w:ascii="Symbol" w:hAnsi="Symbol" w:hint="default"/>
-      </w:rPr>
-    </w:lvl>
-    <w:lvl w:ilvl="1" w:tplc="04100003" w:tentative="1">
-      <w:start w:val="1"/>
-      <w:numFmt w:val="bullet"/>
-      <w:lvlText w:val="o"/>
-      <w:lvlJc w:val="left"/>
-      <w:pPr>
-        <w:ind w:left="1440" w:hanging="360"/>
-      </w:pPr>
-      <w:rPr>
-        <w:rFonts w:ascii="Courier New" w:hAnsi="Courier New" w:cs="Courier New" w:hint="default"/>
-      </w:rPr>
-    </w:lvl>
-    <w:lvl w:ilvl="2" w:tplc="04100005" w:tentative="1">
-      <w:start w:val="1"/>
-      <w:numFmt w:val="bullet"/>
-      <w:lvlText w:val=""/>
-      <w:lvlJc w:val="left"/>
-      <w:pPr>
-        <w:ind w:left="2160" w:hanging="360"/>
-      </w:pPr>
-      <w:rPr>
-        <w:rFonts w:ascii="Wingdings" w:hAnsi="Wingdings" w:hint="default"/>
-      </w:rPr>
-    </w:lvl>
-    <w:lvl w:ilvl="3" w:tplc="04100001" w:tentative="1">
-      <w:start w:val="1"/>
-      <w:numFmt w:val="bullet"/>
-      <w:lvlText w:val=""/>
-      <w:lvlJc w:val="left"/>
-      <w:pPr>
-        <w:ind w:left="2880" w:hanging="360"/>
-      </w:pPr>
-      <w:rPr>
-        <w:rFonts w:ascii="Symbol" w:hAnsi="Symbol" w:hint="default"/>
-      </w:rPr>
-    </w:lvl>
-    <w:lvl w:ilvl="4" w:tplc="04100003" w:tentative="1">
-      <w:start w:val="1"/>
-      <w:numFmt w:val="bullet"/>
-      <w:lvlText w:val="o"/>
-      <w:lvlJc w:val="left"/>
-      <w:pPr>
-        <w:ind w:left="3600" w:hanging="360"/>
-      </w:pPr>
-      <w:rPr>
-        <w:rFonts w:ascii="Courier New" w:hAnsi="Courier New" w:cs="Courier New" w:hint="default"/>
-      </w:rPr>
-    </w:lvl>
-    <w:lvl w:ilvl="5" w:tplc="04100005" w:tentative="1">
-      <w:start w:val="1"/>
-      <w:numFmt w:val="bullet"/>
-      <w:lvlText w:val=""/>
-      <w:lvlJc w:val="left"/>
-      <w:pPr>
-        <w:ind w:left="4320" w:hanging="360"/>
-      </w:pPr>
-      <w:rPr>
-        <w:rFonts w:ascii="Wingdings" w:hAnsi="Wingdings" w:hint="default"/>
-      </w:rPr>
-    </w:lvl>
-    <w:lvl w:ilvl="6" w:tplc="04100001" w:tentative="1">
-      <w:start w:val="1"/>
-      <w:numFmt w:val="bullet"/>
-      <w:lvlText w:val=""/>
-      <w:lvlJc w:val="left"/>
-      <w:pPr>
-        <w:ind w:left="5040" w:hanging="360"/>
-      </w:pPr>
-      <w:rPr>
-        <w:rFonts w:ascii="Symbol" w:hAnsi="Symbol" w:hint="default"/>
-      </w:rPr>
-    </w:lvl>
-    <w:lvl w:ilvl="7" w:tplc="04100003" w:tentative="1">
-      <w:start w:val="1"/>
-      <w:numFmt w:val="bullet"/>
-      <w:lvlText w:val="o"/>
-      <w:lvlJc w:val="left"/>
-      <w:pPr>
-        <w:ind w:left="5760" w:hanging="360"/>
-      </w:pPr>
-      <w:rPr>
-        <w:rFonts w:ascii="Courier New" w:hAnsi="Courier New" w:cs="Courier New" w:hint="default"/>
-      </w:rPr>
-    </w:lvl>
-    <w:lvl w:ilvl="8" w:tplc="04100005" w:tentative="1">
-      <w:start w:val="1"/>
-      <w:numFmt w:val="bullet"/>
-      <w:lvlText w:val=""/>
-      <w:lvlJc w:val="left"/>
-      <w:pPr>
-        <w:ind w:left="6480" w:hanging="360"/>
-      </w:pPr>
-      <w:rPr>
-        <w:rFonts w:ascii="Wingdings" w:hAnsi="Wingdings" w:hint="default"/>
-      </w:rPr>
-    </w:lvl>
-  </w:abstractNum>
-  <w:abstractNum w:abstractNumId="13" w15:restartNumberingAfterBreak="0">
-    <w:nsid w:val="1C6E5154"/>
-    <w:multiLevelType w:val="hybridMultilevel"/>
-    <w:tmpl w:val="A110930A"/>
-    <w:lvl w:ilvl="0" w:tplc="AACCE378">
-      <w:start w:val="4"/>
-      <w:numFmt w:val="decimal"/>
-      <w:lvlText w:val="%1."/>
-      <w:lvlJc w:val="left"/>
-      <w:pPr>
-        <w:ind w:left="720" w:hanging="360"/>
-      </w:pPr>
-      <w:rPr>
-        <w:rFonts w:hint="default"/>
-      </w:rPr>
-    </w:lvl>
-    <w:lvl w:ilvl="1" w:tplc="04100019" w:tentative="1">
-      <w:start w:val="1"/>
-      <w:numFmt w:val="lowerLetter"/>
-      <w:lvlText w:val="%2."/>
-      <w:lvlJc w:val="left"/>
-      <w:pPr>
-        <w:ind w:left="1440" w:hanging="360"/>
-      </w:pPr>
-    </w:lvl>
-    <w:lvl w:ilvl="2" w:tplc="0410001B" w:tentative="1">
-      <w:start w:val="1"/>
-      <w:numFmt w:val="lowerRoman"/>
-      <w:lvlText w:val="%3."/>
-      <w:lvlJc w:val="right"/>
-      <w:pPr>
-        <w:ind w:left="2160" w:hanging="180"/>
-      </w:pPr>
-    </w:lvl>
-    <w:lvl w:ilvl="3" w:tplc="0410000F" w:tentative="1">
-      <w:start w:val="1"/>
-      <w:numFmt w:val="decimal"/>
-      <w:lvlText w:val="%4."/>
-      <w:lvlJc w:val="left"/>
-      <w:pPr>
-        <w:ind w:left="2880" w:hanging="360"/>
-      </w:pPr>
-    </w:lvl>
-    <w:lvl w:ilvl="4" w:tplc="04100019" w:tentative="1">
-      <w:start w:val="1"/>
-      <w:numFmt w:val="lowerLetter"/>
-      <w:lvlText w:val="%5."/>
-      <w:lvlJc w:val="left"/>
-      <w:pPr>
-        <w:ind w:left="3600" w:hanging="360"/>
-      </w:pPr>
-    </w:lvl>
-    <w:lvl w:ilvl="5" w:tplc="0410001B" w:tentative="1">
-      <w:start w:val="1"/>
-      <w:numFmt w:val="lowerRoman"/>
-      <w:lvlText w:val="%6."/>
-      <w:lvlJc w:val="right"/>
-      <w:pPr>
-        <w:ind w:left="4320" w:hanging="180"/>
-      </w:pPr>
-    </w:lvl>
-    <w:lvl w:ilvl="6" w:tplc="0410000F" w:tentative="1">
-      <w:start w:val="1"/>
-      <w:numFmt w:val="decimal"/>
-      <w:lvlText w:val="%7."/>
-      <w:lvlJc w:val="left"/>
-      <w:pPr>
-        <w:ind w:left="5040" w:hanging="360"/>
-      </w:pPr>
-    </w:lvl>
-    <w:lvl w:ilvl="7" w:tplc="04100019" w:tentative="1">
-      <w:start w:val="1"/>
-      <w:numFmt w:val="lowerLetter"/>
-      <w:lvlText w:val="%8."/>
-      <w:lvlJc w:val="left"/>
-      <w:pPr>
-        <w:ind w:left="5760" w:hanging="360"/>
-      </w:pPr>
-    </w:lvl>
-    <w:lvl w:ilvl="8" w:tplc="0410001B" w:tentative="1">
-      <w:start w:val="1"/>
-      <w:numFmt w:val="lowerRoman"/>
-      <w:lvlText w:val="%9."/>
-      <w:lvlJc w:val="right"/>
-      <w:pPr>
-        <w:ind w:left="6480" w:hanging="180"/>
-      </w:pPr>
-    </w:lvl>
-  </w:abstractNum>
-  <w:abstractNum w:abstractNumId="14" w15:restartNumberingAfterBreak="0">
-    <w:nsid w:val="1D795CAF"/>
-    <w:multiLevelType w:val="hybridMultilevel"/>
-    <w:tmpl w:val="C1D8F538"/>
-    <w:lvl w:ilvl="0" w:tplc="0410000D">
-      <w:start w:val="1"/>
-      <w:numFmt w:val="bullet"/>
-      <w:lvlText w:val=""/>
-      <w:lvlJc w:val="left"/>
-      <w:pPr>
-        <w:ind w:left="1175" w:hanging="360"/>
-      </w:pPr>
-      <w:rPr>
-        <w:rFonts w:ascii="Wingdings" w:hAnsi="Wingdings" w:hint="default"/>
-      </w:rPr>
-    </w:lvl>
-    <w:lvl w:ilvl="1" w:tplc="FFFFFFFF" w:tentative="1">
-      <w:start w:val="1"/>
-      <w:numFmt w:val="bullet"/>
-      <w:lvlText w:val="o"/>
-      <w:lvlJc w:val="left"/>
-      <w:pPr>
-        <w:ind w:left="1895" w:hanging="360"/>
-      </w:pPr>
-      <w:rPr>
-        <w:rFonts w:ascii="Courier New" w:hAnsi="Courier New" w:cs="Courier New" w:hint="default"/>
-      </w:rPr>
-    </w:lvl>
-    <w:lvl w:ilvl="2" w:tplc="FFFFFFFF" w:tentative="1">
-      <w:start w:val="1"/>
-      <w:numFmt w:val="bullet"/>
-      <w:lvlText w:val=""/>
-      <w:lvlJc w:val="left"/>
-      <w:pPr>
-        <w:ind w:left="2615" w:hanging="360"/>
-      </w:pPr>
-      <w:rPr>
-        <w:rFonts w:ascii="Wingdings" w:hAnsi="Wingdings" w:hint="default"/>
-      </w:rPr>
-    </w:lvl>
-    <w:lvl w:ilvl="3" w:tplc="FFFFFFFF" w:tentative="1">
-      <w:start w:val="1"/>
-      <w:numFmt w:val="bullet"/>
-      <w:lvlText w:val=""/>
-      <w:lvlJc w:val="left"/>
-      <w:pPr>
-        <w:ind w:left="3335" w:hanging="360"/>
-      </w:pPr>
-      <w:rPr>
-        <w:rFonts w:ascii="Symbol" w:hAnsi="Symbol" w:hint="default"/>
-      </w:rPr>
-    </w:lvl>
-    <w:lvl w:ilvl="4" w:tplc="FFFFFFFF" w:tentative="1">
-      <w:start w:val="1"/>
-      <w:numFmt w:val="bullet"/>
-      <w:lvlText w:val="o"/>
-      <w:lvlJc w:val="left"/>
-      <w:pPr>
-        <w:ind w:left="4055" w:hanging="360"/>
-      </w:pPr>
-      <w:rPr>
-        <w:rFonts w:ascii="Courier New" w:hAnsi="Courier New" w:cs="Courier New" w:hint="default"/>
-      </w:rPr>
-    </w:lvl>
-    <w:lvl w:ilvl="5" w:tplc="FFFFFFFF" w:tentative="1">
-      <w:start w:val="1"/>
-      <w:numFmt w:val="bullet"/>
-      <w:lvlText w:val=""/>
-      <w:lvlJc w:val="left"/>
-      <w:pPr>
-        <w:ind w:left="4775" w:hanging="360"/>
-      </w:pPr>
-      <w:rPr>
-        <w:rFonts w:ascii="Wingdings" w:hAnsi="Wingdings" w:hint="default"/>
-      </w:rPr>
-    </w:lvl>
-    <w:lvl w:ilvl="6" w:tplc="FFFFFFFF" w:tentative="1">
-      <w:start w:val="1"/>
-      <w:numFmt w:val="bullet"/>
-      <w:lvlText w:val=""/>
-      <w:lvlJc w:val="left"/>
-      <w:pPr>
-        <w:ind w:left="5495" w:hanging="360"/>
-      </w:pPr>
-      <w:rPr>
-        <w:rFonts w:ascii="Symbol" w:hAnsi="Symbol" w:hint="default"/>
-      </w:rPr>
-    </w:lvl>
-    <w:lvl w:ilvl="7" w:tplc="FFFFFFFF" w:tentative="1">
-      <w:start w:val="1"/>
-      <w:numFmt w:val="bullet"/>
-      <w:lvlText w:val="o"/>
-      <w:lvlJc w:val="left"/>
-      <w:pPr>
-        <w:ind w:left="6215" w:hanging="360"/>
-      </w:pPr>
-      <w:rPr>
-        <w:rFonts w:ascii="Courier New" w:hAnsi="Courier New" w:cs="Courier New" w:hint="default"/>
-      </w:rPr>
-    </w:lvl>
-    <w:lvl w:ilvl="8" w:tplc="FFFFFFFF" w:tentative="1">
-      <w:start w:val="1"/>
-      <w:numFmt w:val="bullet"/>
-      <w:lvlText w:val=""/>
-      <w:lvlJc w:val="left"/>
-      <w:pPr>
-        <w:ind w:left="6935" w:hanging="360"/>
-      </w:pPr>
-      <w:rPr>
-        <w:rFonts w:ascii="Wingdings" w:hAnsi="Wingdings" w:hint="default"/>
-      </w:rPr>
-    </w:lvl>
-  </w:abstractNum>
-  <w:abstractNum w:abstractNumId="15" w15:restartNumberingAfterBreak="0">
-    <w:nsid w:val="20A510F6"/>
-    <w:multiLevelType w:val="hybridMultilevel"/>
-    <w:tmpl w:val="D4FC76BA"/>
-    <w:lvl w:ilvl="0" w:tplc="04100001">
-      <w:start w:val="1"/>
-      <w:numFmt w:val="bullet"/>
-      <w:lvlText w:val=""/>
-      <w:lvlJc w:val="left"/>
-      <w:pPr>
-        <w:ind w:left="720" w:hanging="360"/>
-      </w:pPr>
-      <w:rPr>
-        <w:rFonts w:ascii="Symbol" w:hAnsi="Symbol" w:hint="default"/>
-      </w:rPr>
-    </w:lvl>
-    <w:lvl w:ilvl="1" w:tplc="04100003" w:tentative="1">
-      <w:start w:val="1"/>
-      <w:numFmt w:val="bullet"/>
-      <w:lvlText w:val="o"/>
-      <w:lvlJc w:val="left"/>
-      <w:pPr>
-        <w:ind w:left="1440" w:hanging="360"/>
-      </w:pPr>
-      <w:rPr>
-        <w:rFonts w:ascii="Courier New" w:hAnsi="Courier New" w:cs="Courier New" w:hint="default"/>
-      </w:rPr>
-    </w:lvl>
-    <w:lvl w:ilvl="2" w:tplc="04100005" w:tentative="1">
-      <w:start w:val="1"/>
-      <w:numFmt w:val="bullet"/>
-      <w:lvlText w:val=""/>
-      <w:lvlJc w:val="left"/>
-      <w:pPr>
-        <w:ind w:left="2160" w:hanging="360"/>
-      </w:pPr>
-      <w:rPr>
-        <w:rFonts w:ascii="Wingdings" w:hAnsi="Wingdings" w:hint="default"/>
-      </w:rPr>
-    </w:lvl>
-    <w:lvl w:ilvl="3" w:tplc="04100001" w:tentative="1">
-      <w:start w:val="1"/>
-      <w:numFmt w:val="bullet"/>
-      <w:lvlText w:val=""/>
-      <w:lvlJc w:val="left"/>
-      <w:pPr>
-        <w:ind w:left="2880" w:hanging="360"/>
-      </w:pPr>
-      <w:rPr>
-        <w:rFonts w:ascii="Symbol" w:hAnsi="Symbol" w:hint="default"/>
-      </w:rPr>
-    </w:lvl>
-    <w:lvl w:ilvl="4" w:tplc="04100003" w:tentative="1">
-      <w:start w:val="1"/>
-      <w:numFmt w:val="bullet"/>
-      <w:lvlText w:val="o"/>
-      <w:lvlJc w:val="left"/>
-      <w:pPr>
-        <w:ind w:left="3600" w:hanging="360"/>
-      </w:pPr>
-      <w:rPr>
-        <w:rFonts w:ascii="Courier New" w:hAnsi="Courier New" w:cs="Courier New" w:hint="default"/>
-      </w:rPr>
-    </w:lvl>
-    <w:lvl w:ilvl="5" w:tplc="04100005" w:tentative="1">
-      <w:start w:val="1"/>
-      <w:numFmt w:val="bullet"/>
-      <w:lvlText w:val=""/>
-      <w:lvlJc w:val="left"/>
-      <w:pPr>
-        <w:ind w:left="4320" w:hanging="360"/>
-      </w:pPr>
-      <w:rPr>
-        <w:rFonts w:ascii="Wingdings" w:hAnsi="Wingdings" w:hint="default"/>
-      </w:rPr>
-    </w:lvl>
-    <w:lvl w:ilvl="6" w:tplc="04100001" w:tentative="1">
-      <w:start w:val="1"/>
-      <w:numFmt w:val="bullet"/>
-      <w:lvlText w:val=""/>
-      <w:lvlJc w:val="left"/>
-      <w:pPr>
-        <w:ind w:left="5040" w:hanging="360"/>
-      </w:pPr>
-      <w:rPr>
-        <w:rFonts w:ascii="Symbol" w:hAnsi="Symbol" w:hint="default"/>
-      </w:rPr>
-    </w:lvl>
-    <w:lvl w:ilvl="7" w:tplc="04100003" w:tentative="1">
-      <w:start w:val="1"/>
-      <w:numFmt w:val="bullet"/>
-      <w:lvlText w:val="o"/>
-      <w:lvlJc w:val="left"/>
-      <w:pPr>
-        <w:ind w:left="5760" w:hanging="360"/>
-      </w:pPr>
-      <w:rPr>
-        <w:rFonts w:ascii="Courier New" w:hAnsi="Courier New" w:cs="Courier New" w:hint="default"/>
-      </w:rPr>
-    </w:lvl>
-    <w:lvl w:ilvl="8" w:tplc="04100005" w:tentative="1">
-      <w:start w:val="1"/>
-      <w:numFmt w:val="bullet"/>
-      <w:lvlText w:val=""/>
-      <w:lvlJc w:val="left"/>
-      <w:pPr>
-        <w:ind w:left="6480" w:hanging="360"/>
-      </w:pPr>
-      <w:rPr>
-        <w:rFonts w:ascii="Wingdings" w:hAnsi="Wingdings" w:hint="default"/>
-      </w:rPr>
-    </w:lvl>
-  </w:abstractNum>
-  <w:abstractNum w:abstractNumId="16" w15:restartNumberingAfterBreak="0">
+  <w:abstractNum w:abstractNumId="3" w15:restartNumberingAfterBreak="0">
     <w:nsid w:val="21D3555E"/>
     <w:multiLevelType w:val="multilevel"/>
     <w:tmpl w:val="8F7C1C30"/>
@@ -8299,284 +7724,17 @@
       </w:rPr>
     </w:lvl>
   </w:abstractNum>
-  <w:abstractNum w:abstractNumId="17" w15:restartNumberingAfterBreak="0">
-    <w:nsid w:val="239552F7"/>
+  <w:abstractNum w:abstractNumId="4" w15:restartNumberingAfterBreak="0">
+    <w:nsid w:val="2CCA0CA5"/>
     <w:multiLevelType w:val="hybridMultilevel"/>
-    <w:tmpl w:val="2806BCC0"/>
-    <w:lvl w:ilvl="0" w:tplc="02142218">
-      <w:start w:val="11"/>
-      <w:numFmt w:val="decimal"/>
-      <w:lvlText w:val="%1."/>
-      <w:lvlJc w:val="left"/>
-      <w:pPr>
-        <w:ind w:left="1080" w:hanging="720"/>
-      </w:pPr>
-      <w:rPr>
-        <w:rFonts w:hint="default"/>
-      </w:rPr>
-    </w:lvl>
-    <w:lvl w:ilvl="1" w:tplc="04100019" w:tentative="1">
-      <w:start w:val="1"/>
-      <w:numFmt w:val="lowerLetter"/>
-      <w:lvlText w:val="%2."/>
-      <w:lvlJc w:val="left"/>
-      <w:pPr>
-        <w:ind w:left="1440" w:hanging="360"/>
-      </w:pPr>
-    </w:lvl>
-    <w:lvl w:ilvl="2" w:tplc="0410001B" w:tentative="1">
-      <w:start w:val="1"/>
-      <w:numFmt w:val="lowerRoman"/>
-      <w:lvlText w:val="%3."/>
-      <w:lvlJc w:val="right"/>
-      <w:pPr>
-        <w:ind w:left="2160" w:hanging="180"/>
-      </w:pPr>
-    </w:lvl>
-    <w:lvl w:ilvl="3" w:tplc="0410000F" w:tentative="1">
-      <w:start w:val="1"/>
-      <w:numFmt w:val="decimal"/>
-      <w:lvlText w:val="%4."/>
-      <w:lvlJc w:val="left"/>
-      <w:pPr>
-        <w:ind w:left="2880" w:hanging="360"/>
-      </w:pPr>
-    </w:lvl>
-    <w:lvl w:ilvl="4" w:tplc="04100019" w:tentative="1">
-      <w:start w:val="1"/>
-      <w:numFmt w:val="lowerLetter"/>
-      <w:lvlText w:val="%5."/>
-      <w:lvlJc w:val="left"/>
-      <w:pPr>
-        <w:ind w:left="3600" w:hanging="360"/>
-      </w:pPr>
-    </w:lvl>
-    <w:lvl w:ilvl="5" w:tplc="0410001B" w:tentative="1">
-      <w:start w:val="1"/>
-      <w:numFmt w:val="lowerRoman"/>
-      <w:lvlText w:val="%6."/>
-      <w:lvlJc w:val="right"/>
-      <w:pPr>
-        <w:ind w:left="4320" w:hanging="180"/>
-      </w:pPr>
-    </w:lvl>
-    <w:lvl w:ilvl="6" w:tplc="0410000F" w:tentative="1">
-      <w:start w:val="1"/>
-      <w:numFmt w:val="decimal"/>
-      <w:lvlText w:val="%7."/>
-      <w:lvlJc w:val="left"/>
-      <w:pPr>
-        <w:ind w:left="5040" w:hanging="360"/>
-      </w:pPr>
-    </w:lvl>
-    <w:lvl w:ilvl="7" w:tplc="04100019" w:tentative="1">
-      <w:start w:val="1"/>
-      <w:numFmt w:val="lowerLetter"/>
-      <w:lvlText w:val="%8."/>
-      <w:lvlJc w:val="left"/>
-      <w:pPr>
-        <w:ind w:left="5760" w:hanging="360"/>
-      </w:pPr>
-    </w:lvl>
-    <w:lvl w:ilvl="8" w:tplc="0410001B" w:tentative="1">
-      <w:start w:val="1"/>
-      <w:numFmt w:val="lowerRoman"/>
-      <w:lvlText w:val="%9."/>
-      <w:lvlJc w:val="right"/>
-      <w:pPr>
-        <w:ind w:left="6480" w:hanging="180"/>
-      </w:pPr>
-    </w:lvl>
-  </w:abstractNum>
-  <w:abstractNum w:abstractNumId="18" w15:restartNumberingAfterBreak="0">
-    <w:nsid w:val="28DF2F2C"/>
-    <w:multiLevelType w:val="hybridMultilevel"/>
-    <w:tmpl w:val="D6CC0472"/>
-    <w:lvl w:ilvl="0" w:tplc="4B02F7F6">
-      <w:start w:val="2"/>
-      <w:numFmt w:val="decimal"/>
-      <w:lvlText w:val="%1."/>
-      <w:lvlJc w:val="left"/>
-      <w:pPr>
-        <w:ind w:left="720" w:hanging="360"/>
-      </w:pPr>
-      <w:rPr>
-        <w:rFonts w:hint="default"/>
-      </w:rPr>
-    </w:lvl>
-    <w:lvl w:ilvl="1" w:tplc="04100019" w:tentative="1">
-      <w:start w:val="1"/>
-      <w:numFmt w:val="lowerLetter"/>
-      <w:lvlText w:val="%2."/>
-      <w:lvlJc w:val="left"/>
-      <w:pPr>
-        <w:ind w:left="1440" w:hanging="360"/>
-      </w:pPr>
-    </w:lvl>
-    <w:lvl w:ilvl="2" w:tplc="0410001B" w:tentative="1">
-      <w:start w:val="1"/>
-      <w:numFmt w:val="lowerRoman"/>
-      <w:lvlText w:val="%3."/>
-      <w:lvlJc w:val="right"/>
-      <w:pPr>
-        <w:ind w:left="2160" w:hanging="180"/>
-      </w:pPr>
-    </w:lvl>
-    <w:lvl w:ilvl="3" w:tplc="0410000F" w:tentative="1">
-      <w:start w:val="1"/>
-      <w:numFmt w:val="decimal"/>
-      <w:lvlText w:val="%4."/>
-      <w:lvlJc w:val="left"/>
-      <w:pPr>
-        <w:ind w:left="2880" w:hanging="360"/>
-      </w:pPr>
-    </w:lvl>
-    <w:lvl w:ilvl="4" w:tplc="04100019" w:tentative="1">
-      <w:start w:val="1"/>
-      <w:numFmt w:val="lowerLetter"/>
-      <w:lvlText w:val="%5."/>
-      <w:lvlJc w:val="left"/>
-      <w:pPr>
-        <w:ind w:left="3600" w:hanging="360"/>
-      </w:pPr>
-    </w:lvl>
-    <w:lvl w:ilvl="5" w:tplc="0410001B" w:tentative="1">
-      <w:start w:val="1"/>
-      <w:numFmt w:val="lowerRoman"/>
-      <w:lvlText w:val="%6."/>
-      <w:lvlJc w:val="right"/>
-      <w:pPr>
-        <w:ind w:left="4320" w:hanging="180"/>
-      </w:pPr>
-    </w:lvl>
-    <w:lvl w:ilvl="6" w:tplc="0410000F" w:tentative="1">
-      <w:start w:val="1"/>
-      <w:numFmt w:val="decimal"/>
-      <w:lvlText w:val="%7."/>
-      <w:lvlJc w:val="left"/>
-      <w:pPr>
-        <w:ind w:left="5040" w:hanging="360"/>
-      </w:pPr>
-    </w:lvl>
-    <w:lvl w:ilvl="7" w:tplc="04100019" w:tentative="1">
-      <w:start w:val="1"/>
-      <w:numFmt w:val="lowerLetter"/>
-      <w:lvlText w:val="%8."/>
-      <w:lvlJc w:val="left"/>
-      <w:pPr>
-        <w:ind w:left="5760" w:hanging="360"/>
-      </w:pPr>
-    </w:lvl>
-    <w:lvl w:ilvl="8" w:tplc="0410001B" w:tentative="1">
-      <w:start w:val="1"/>
-      <w:numFmt w:val="lowerRoman"/>
-      <w:lvlText w:val="%9."/>
-      <w:lvlJc w:val="right"/>
-      <w:pPr>
-        <w:ind w:left="6480" w:hanging="180"/>
-      </w:pPr>
-    </w:lvl>
-  </w:abstractNum>
-  <w:abstractNum w:abstractNumId="19" w15:restartNumberingAfterBreak="0">
-    <w:nsid w:val="2BDE1651"/>
-    <w:multiLevelType w:val="hybridMultilevel"/>
-    <w:tmpl w:val="A164EF84"/>
-    <w:lvl w:ilvl="0" w:tplc="97146C68">
-      <w:start w:val="7"/>
-      <w:numFmt w:val="decimal"/>
-      <w:lvlText w:val="%1."/>
-      <w:lvlJc w:val="left"/>
-      <w:pPr>
-        <w:ind w:left="1080" w:hanging="720"/>
-      </w:pPr>
-      <w:rPr>
-        <w:rFonts w:hint="default"/>
-      </w:rPr>
-    </w:lvl>
-    <w:lvl w:ilvl="1" w:tplc="04100019" w:tentative="1">
-      <w:start w:val="1"/>
-      <w:numFmt w:val="lowerLetter"/>
-      <w:lvlText w:val="%2."/>
-      <w:lvlJc w:val="left"/>
-      <w:pPr>
-        <w:ind w:left="1440" w:hanging="360"/>
-      </w:pPr>
-    </w:lvl>
-    <w:lvl w:ilvl="2" w:tplc="0410001B" w:tentative="1">
-      <w:start w:val="1"/>
-      <w:numFmt w:val="lowerRoman"/>
-      <w:lvlText w:val="%3."/>
-      <w:lvlJc w:val="right"/>
-      <w:pPr>
-        <w:ind w:left="2160" w:hanging="180"/>
-      </w:pPr>
-    </w:lvl>
-    <w:lvl w:ilvl="3" w:tplc="0410000F" w:tentative="1">
-      <w:start w:val="1"/>
-      <w:numFmt w:val="decimal"/>
-      <w:lvlText w:val="%4."/>
-      <w:lvlJc w:val="left"/>
-      <w:pPr>
-        <w:ind w:left="2880" w:hanging="360"/>
-      </w:pPr>
-    </w:lvl>
-    <w:lvl w:ilvl="4" w:tplc="04100019" w:tentative="1">
-      <w:start w:val="1"/>
-      <w:numFmt w:val="lowerLetter"/>
-      <w:lvlText w:val="%5."/>
-      <w:lvlJc w:val="left"/>
-      <w:pPr>
-        <w:ind w:left="3600" w:hanging="360"/>
-      </w:pPr>
-    </w:lvl>
-    <w:lvl w:ilvl="5" w:tplc="0410001B" w:tentative="1">
-      <w:start w:val="1"/>
-      <w:numFmt w:val="lowerRoman"/>
-      <w:lvlText w:val="%6."/>
-      <w:lvlJc w:val="right"/>
-      <w:pPr>
-        <w:ind w:left="4320" w:hanging="180"/>
-      </w:pPr>
-    </w:lvl>
-    <w:lvl w:ilvl="6" w:tplc="0410000F" w:tentative="1">
-      <w:start w:val="1"/>
-      <w:numFmt w:val="decimal"/>
-      <w:lvlText w:val="%7."/>
-      <w:lvlJc w:val="left"/>
-      <w:pPr>
-        <w:ind w:left="5040" w:hanging="360"/>
-      </w:pPr>
-    </w:lvl>
-    <w:lvl w:ilvl="7" w:tplc="04100019" w:tentative="1">
-      <w:start w:val="1"/>
-      <w:numFmt w:val="lowerLetter"/>
-      <w:lvlText w:val="%8."/>
-      <w:lvlJc w:val="left"/>
-      <w:pPr>
-        <w:ind w:left="5760" w:hanging="360"/>
-      </w:pPr>
-    </w:lvl>
-    <w:lvl w:ilvl="8" w:tplc="0410001B" w:tentative="1">
-      <w:start w:val="1"/>
-      <w:numFmt w:val="lowerRoman"/>
-      <w:lvlText w:val="%9."/>
-      <w:lvlJc w:val="right"/>
-      <w:pPr>
-        <w:ind w:left="6480" w:hanging="180"/>
-      </w:pPr>
-    </w:lvl>
-  </w:abstractNum>
-  <w:abstractNum w:abstractNumId="20" w15:restartNumberingAfterBreak="0">
-    <w:nsid w:val="2BEC2D44"/>
-    <w:multiLevelType w:val="hybridMultilevel"/>
-    <w:tmpl w:val="73087764"/>
+    <w:tmpl w:val="A0A20416"/>
     <w:lvl w:ilvl="0" w:tplc="04100003">
       <w:start w:val="1"/>
       <w:numFmt w:val="bullet"/>
       <w:lvlText w:val="o"/>
       <w:lvlJc w:val="left"/>
       <w:pPr>
-        <w:ind w:left="1440" w:hanging="360"/>
+        <w:ind w:left="720" w:hanging="360"/>
       </w:pPr>
       <w:rPr>
         <w:rFonts w:ascii="Courier New" w:hAnsi="Courier New" w:cs="Courier New" w:hint="default"/>
@@ -8588,7 +7746,7 @@
       <w:lvlText w:val="o"/>
       <w:lvlJc w:val="left"/>
       <w:pPr>
-        <w:ind w:left="2160" w:hanging="360"/>
+        <w:ind w:left="1440" w:hanging="360"/>
       </w:pPr>
       <w:rPr>
         <w:rFonts w:ascii="Courier New" w:hAnsi="Courier New" w:cs="Courier New" w:hint="default"/>
@@ -8600,7 +7758,7 @@
       <w:lvlText w:val=""/>
       <w:lvlJc w:val="left"/>
       <w:pPr>
-        <w:ind w:left="2880" w:hanging="360"/>
+        <w:ind w:left="2160" w:hanging="360"/>
       </w:pPr>
       <w:rPr>
         <w:rFonts w:ascii="Wingdings" w:hAnsi="Wingdings" w:hint="default"/>
@@ -8612,7 +7770,7 @@
       <w:lvlText w:val=""/>
       <w:lvlJc w:val="left"/>
       <w:pPr>
-        <w:ind w:left="3600" w:hanging="360"/>
+        <w:ind w:left="2880" w:hanging="360"/>
       </w:pPr>
       <w:rPr>
         <w:rFonts w:ascii="Symbol" w:hAnsi="Symbol" w:hint="default"/>
@@ -8624,7 +7782,7 @@
       <w:lvlText w:val="o"/>
       <w:lvlJc w:val="left"/>
       <w:pPr>
-        <w:ind w:left="4320" w:hanging="360"/>
+        <w:ind w:left="3600" w:hanging="360"/>
       </w:pPr>
       <w:rPr>
         <w:rFonts w:ascii="Courier New" w:hAnsi="Courier New" w:cs="Courier New" w:hint="default"/>
@@ -8636,7 +7794,7 @@
       <w:lvlText w:val=""/>
       <w:lvlJc w:val="left"/>
       <w:pPr>
-        <w:ind w:left="5040" w:hanging="360"/>
+        <w:ind w:left="4320" w:hanging="360"/>
       </w:pPr>
       <w:rPr>
         <w:rFonts w:ascii="Wingdings" w:hAnsi="Wingdings" w:hint="default"/>
@@ -8648,7 +7806,7 @@
       <w:lvlText w:val=""/>
       <w:lvlJc w:val="left"/>
       <w:pPr>
-        <w:ind w:left="5760" w:hanging="360"/>
+        <w:ind w:left="5040" w:hanging="360"/>
       </w:pPr>
       <w:rPr>
         <w:rFonts w:ascii="Symbol" w:hAnsi="Symbol" w:hint="default"/>
@@ -8660,7 +7818,7 @@
       <w:lvlText w:val="o"/>
       <w:lvlJc w:val="left"/>
       <w:pPr>
-        <w:ind w:left="6480" w:hanging="360"/>
+        <w:ind w:left="5760" w:hanging="360"/>
       </w:pPr>
       <w:rPr>
         <w:rFonts w:ascii="Courier New" w:hAnsi="Courier New" w:cs="Courier New" w:hint="default"/>
@@ -8672,103 +7830,14 @@
       <w:lvlText w:val=""/>
       <w:lvlJc w:val="left"/>
       <w:pPr>
-        <w:ind w:left="7200" w:hanging="360"/>
+        <w:ind w:left="6480" w:hanging="360"/>
       </w:pPr>
       <w:rPr>
         <w:rFonts w:ascii="Wingdings" w:hAnsi="Wingdings" w:hint="default"/>
       </w:rPr>
     </w:lvl>
   </w:abstractNum>
-  <w:abstractNum w:abstractNumId="21" w15:restartNumberingAfterBreak="0">
-    <w:nsid w:val="2F7838E9"/>
-    <w:multiLevelType w:val="hybridMultilevel"/>
-    <w:tmpl w:val="9F6C5B66"/>
-    <w:lvl w:ilvl="0" w:tplc="2D30D6E0">
-      <w:start w:val="1"/>
-      <w:numFmt w:val="decimal"/>
-      <w:lvlText w:val="%1."/>
-      <w:lvlJc w:val="left"/>
-      <w:pPr>
-        <w:ind w:left="720" w:hanging="360"/>
-      </w:pPr>
-      <w:rPr>
-        <w:rFonts w:hint="default"/>
-      </w:rPr>
-    </w:lvl>
-    <w:lvl w:ilvl="1" w:tplc="04100019" w:tentative="1">
-      <w:start w:val="1"/>
-      <w:numFmt w:val="lowerLetter"/>
-      <w:lvlText w:val="%2."/>
-      <w:lvlJc w:val="left"/>
-      <w:pPr>
-        <w:ind w:left="1440" w:hanging="360"/>
-      </w:pPr>
-    </w:lvl>
-    <w:lvl w:ilvl="2" w:tplc="0410001B" w:tentative="1">
-      <w:start w:val="1"/>
-      <w:numFmt w:val="lowerRoman"/>
-      <w:lvlText w:val="%3."/>
-      <w:lvlJc w:val="right"/>
-      <w:pPr>
-        <w:ind w:left="2160" w:hanging="180"/>
-      </w:pPr>
-    </w:lvl>
-    <w:lvl w:ilvl="3" w:tplc="0410000F" w:tentative="1">
-      <w:start w:val="1"/>
-      <w:numFmt w:val="decimal"/>
-      <w:lvlText w:val="%4."/>
-      <w:lvlJc w:val="left"/>
-      <w:pPr>
-        <w:ind w:left="2880" w:hanging="360"/>
-      </w:pPr>
-    </w:lvl>
-    <w:lvl w:ilvl="4" w:tplc="04100019" w:tentative="1">
-      <w:start w:val="1"/>
-      <w:numFmt w:val="lowerLetter"/>
-      <w:lvlText w:val="%5."/>
-      <w:lvlJc w:val="left"/>
-      <w:pPr>
-        <w:ind w:left="3600" w:hanging="360"/>
-      </w:pPr>
-    </w:lvl>
-    <w:lvl w:ilvl="5" w:tplc="0410001B" w:tentative="1">
-      <w:start w:val="1"/>
-      <w:numFmt w:val="lowerRoman"/>
-      <w:lvlText w:val="%6."/>
-      <w:lvlJc w:val="right"/>
-      <w:pPr>
-        <w:ind w:left="4320" w:hanging="180"/>
-      </w:pPr>
-    </w:lvl>
-    <w:lvl w:ilvl="6" w:tplc="0410000F" w:tentative="1">
-      <w:start w:val="1"/>
-      <w:numFmt w:val="decimal"/>
-      <w:lvlText w:val="%7."/>
-      <w:lvlJc w:val="left"/>
-      <w:pPr>
-        <w:ind w:left="5040" w:hanging="360"/>
-      </w:pPr>
-    </w:lvl>
-    <w:lvl w:ilvl="7" w:tplc="04100019" w:tentative="1">
-      <w:start w:val="1"/>
-      <w:numFmt w:val="lowerLetter"/>
-      <w:lvlText w:val="%8."/>
-      <w:lvlJc w:val="left"/>
-      <w:pPr>
-        <w:ind w:left="5760" w:hanging="360"/>
-      </w:pPr>
-    </w:lvl>
-    <w:lvl w:ilvl="8" w:tplc="0410001B" w:tentative="1">
-      <w:start w:val="1"/>
-      <w:numFmt w:val="lowerRoman"/>
-      <w:lvlText w:val="%9."/>
-      <w:lvlJc w:val="right"/>
-      <w:pPr>
-        <w:ind w:left="6480" w:hanging="180"/>
-      </w:pPr>
-    </w:lvl>
-  </w:abstractNum>
-  <w:abstractNum w:abstractNumId="22" w15:restartNumberingAfterBreak="0">
+  <w:abstractNum w:abstractNumId="5" w15:restartNumberingAfterBreak="0">
     <w:nsid w:val="358B4405"/>
     <w:multiLevelType w:val="multilevel"/>
     <w:tmpl w:val="59B4C88C"/>
@@ -8894,1470 +7963,7 @@
       </w:rPr>
     </w:lvl>
   </w:abstractNum>
-  <w:abstractNum w:abstractNumId="23" w15:restartNumberingAfterBreak="0">
-    <w:nsid w:val="38E13EDA"/>
-    <w:multiLevelType w:val="hybridMultilevel"/>
-    <w:tmpl w:val="F3882986"/>
-    <w:lvl w:ilvl="0" w:tplc="FE20CC84">
-      <w:start w:val="2"/>
-      <w:numFmt w:val="decimal"/>
-      <w:lvlText w:val="%1."/>
-      <w:lvlJc w:val="left"/>
-      <w:pPr>
-        <w:ind w:left="720" w:hanging="360"/>
-      </w:pPr>
-      <w:rPr>
-        <w:rFonts w:hint="default"/>
-      </w:rPr>
-    </w:lvl>
-    <w:lvl w:ilvl="1" w:tplc="04100019" w:tentative="1">
-      <w:start w:val="1"/>
-      <w:numFmt w:val="lowerLetter"/>
-      <w:lvlText w:val="%2."/>
-      <w:lvlJc w:val="left"/>
-      <w:pPr>
-        <w:ind w:left="1440" w:hanging="360"/>
-      </w:pPr>
-    </w:lvl>
-    <w:lvl w:ilvl="2" w:tplc="0410001B" w:tentative="1">
-      <w:start w:val="1"/>
-      <w:numFmt w:val="lowerRoman"/>
-      <w:lvlText w:val="%3."/>
-      <w:lvlJc w:val="right"/>
-      <w:pPr>
-        <w:ind w:left="2160" w:hanging="180"/>
-      </w:pPr>
-    </w:lvl>
-    <w:lvl w:ilvl="3" w:tplc="0410000F" w:tentative="1">
-      <w:start w:val="1"/>
-      <w:numFmt w:val="decimal"/>
-      <w:lvlText w:val="%4."/>
-      <w:lvlJc w:val="left"/>
-      <w:pPr>
-        <w:ind w:left="2880" w:hanging="360"/>
-      </w:pPr>
-    </w:lvl>
-    <w:lvl w:ilvl="4" w:tplc="04100019" w:tentative="1">
-      <w:start w:val="1"/>
-      <w:numFmt w:val="lowerLetter"/>
-      <w:lvlText w:val="%5."/>
-      <w:lvlJc w:val="left"/>
-      <w:pPr>
-        <w:ind w:left="3600" w:hanging="360"/>
-      </w:pPr>
-    </w:lvl>
-    <w:lvl w:ilvl="5" w:tplc="0410001B" w:tentative="1">
-      <w:start w:val="1"/>
-      <w:numFmt w:val="lowerRoman"/>
-      <w:lvlText w:val="%6."/>
-      <w:lvlJc w:val="right"/>
-      <w:pPr>
-        <w:ind w:left="4320" w:hanging="180"/>
-      </w:pPr>
-    </w:lvl>
-    <w:lvl w:ilvl="6" w:tplc="0410000F" w:tentative="1">
-      <w:start w:val="1"/>
-      <w:numFmt w:val="decimal"/>
-      <w:lvlText w:val="%7."/>
-      <w:lvlJc w:val="left"/>
-      <w:pPr>
-        <w:ind w:left="5040" w:hanging="360"/>
-      </w:pPr>
-    </w:lvl>
-    <w:lvl w:ilvl="7" w:tplc="04100019" w:tentative="1">
-      <w:start w:val="1"/>
-      <w:numFmt w:val="lowerLetter"/>
-      <w:lvlText w:val="%8."/>
-      <w:lvlJc w:val="left"/>
-      <w:pPr>
-        <w:ind w:left="5760" w:hanging="360"/>
-      </w:pPr>
-    </w:lvl>
-    <w:lvl w:ilvl="8" w:tplc="0410001B" w:tentative="1">
-      <w:start w:val="1"/>
-      <w:numFmt w:val="lowerRoman"/>
-      <w:lvlText w:val="%9."/>
-      <w:lvlJc w:val="right"/>
-      <w:pPr>
-        <w:ind w:left="6480" w:hanging="180"/>
-      </w:pPr>
-    </w:lvl>
-  </w:abstractNum>
-  <w:abstractNum w:abstractNumId="24" w15:restartNumberingAfterBreak="0">
-    <w:nsid w:val="430312C5"/>
-    <w:multiLevelType w:val="hybridMultilevel"/>
-    <w:tmpl w:val="2512A328"/>
-    <w:lvl w:ilvl="0" w:tplc="0410000F">
-      <w:start w:val="1"/>
-      <w:numFmt w:val="decimal"/>
-      <w:lvlText w:val="%1."/>
-      <w:lvlJc w:val="left"/>
-      <w:pPr>
-        <w:ind w:left="720" w:hanging="360"/>
-      </w:pPr>
-      <w:rPr>
-        <w:rFonts w:hint="default"/>
-      </w:rPr>
-    </w:lvl>
-    <w:lvl w:ilvl="1" w:tplc="04100019" w:tentative="1">
-      <w:start w:val="1"/>
-      <w:numFmt w:val="lowerLetter"/>
-      <w:lvlText w:val="%2."/>
-      <w:lvlJc w:val="left"/>
-      <w:pPr>
-        <w:ind w:left="1440" w:hanging="360"/>
-      </w:pPr>
-    </w:lvl>
-    <w:lvl w:ilvl="2" w:tplc="0410001B" w:tentative="1">
-      <w:start w:val="1"/>
-      <w:numFmt w:val="lowerRoman"/>
-      <w:lvlText w:val="%3."/>
-      <w:lvlJc w:val="right"/>
-      <w:pPr>
-        <w:ind w:left="2160" w:hanging="180"/>
-      </w:pPr>
-    </w:lvl>
-    <w:lvl w:ilvl="3" w:tplc="0410000F" w:tentative="1">
-      <w:start w:val="1"/>
-      <w:numFmt w:val="decimal"/>
-      <w:lvlText w:val="%4."/>
-      <w:lvlJc w:val="left"/>
-      <w:pPr>
-        <w:ind w:left="2880" w:hanging="360"/>
-      </w:pPr>
-    </w:lvl>
-    <w:lvl w:ilvl="4" w:tplc="04100019" w:tentative="1">
-      <w:start w:val="1"/>
-      <w:numFmt w:val="lowerLetter"/>
-      <w:lvlText w:val="%5."/>
-      <w:lvlJc w:val="left"/>
-      <w:pPr>
-        <w:ind w:left="3600" w:hanging="360"/>
-      </w:pPr>
-    </w:lvl>
-    <w:lvl w:ilvl="5" w:tplc="0410001B" w:tentative="1">
-      <w:start w:val="1"/>
-      <w:numFmt w:val="lowerRoman"/>
-      <w:lvlText w:val="%6."/>
-      <w:lvlJc w:val="right"/>
-      <w:pPr>
-        <w:ind w:left="4320" w:hanging="180"/>
-      </w:pPr>
-    </w:lvl>
-    <w:lvl w:ilvl="6" w:tplc="0410000F" w:tentative="1">
-      <w:start w:val="1"/>
-      <w:numFmt w:val="decimal"/>
-      <w:lvlText w:val="%7."/>
-      <w:lvlJc w:val="left"/>
-      <w:pPr>
-        <w:ind w:left="5040" w:hanging="360"/>
-      </w:pPr>
-    </w:lvl>
-    <w:lvl w:ilvl="7" w:tplc="04100019" w:tentative="1">
-      <w:start w:val="1"/>
-      <w:numFmt w:val="lowerLetter"/>
-      <w:lvlText w:val="%8."/>
-      <w:lvlJc w:val="left"/>
-      <w:pPr>
-        <w:ind w:left="5760" w:hanging="360"/>
-      </w:pPr>
-    </w:lvl>
-    <w:lvl w:ilvl="8" w:tplc="0410001B" w:tentative="1">
-      <w:start w:val="1"/>
-      <w:numFmt w:val="lowerRoman"/>
-      <w:lvlText w:val="%9."/>
-      <w:lvlJc w:val="right"/>
-      <w:pPr>
-        <w:ind w:left="6480" w:hanging="180"/>
-      </w:pPr>
-    </w:lvl>
-  </w:abstractNum>
-  <w:abstractNum w:abstractNumId="25" w15:restartNumberingAfterBreak="0">
-    <w:nsid w:val="441C166F"/>
-    <w:multiLevelType w:val="hybridMultilevel"/>
-    <w:tmpl w:val="998626D2"/>
-    <w:lvl w:ilvl="0" w:tplc="0410000D">
-      <w:start w:val="1"/>
-      <w:numFmt w:val="bullet"/>
-      <w:lvlText w:val=""/>
-      <w:lvlJc w:val="left"/>
-      <w:pPr>
-        <w:ind w:left="1440" w:hanging="360"/>
-      </w:pPr>
-      <w:rPr>
-        <w:rFonts w:ascii="Wingdings" w:hAnsi="Wingdings" w:hint="default"/>
-      </w:rPr>
-    </w:lvl>
-    <w:lvl w:ilvl="1" w:tplc="FFFFFFFF" w:tentative="1">
-      <w:start w:val="1"/>
-      <w:numFmt w:val="bullet"/>
-      <w:lvlText w:val="o"/>
-      <w:lvlJc w:val="left"/>
-      <w:pPr>
-        <w:ind w:left="2160" w:hanging="360"/>
-      </w:pPr>
-      <w:rPr>
-        <w:rFonts w:ascii="Courier New" w:hAnsi="Courier New" w:cs="Courier New" w:hint="default"/>
-      </w:rPr>
-    </w:lvl>
-    <w:lvl w:ilvl="2" w:tplc="FFFFFFFF" w:tentative="1">
-      <w:start w:val="1"/>
-      <w:numFmt w:val="bullet"/>
-      <w:lvlText w:val=""/>
-      <w:lvlJc w:val="left"/>
-      <w:pPr>
-        <w:ind w:left="2880" w:hanging="360"/>
-      </w:pPr>
-      <w:rPr>
-        <w:rFonts w:ascii="Wingdings" w:hAnsi="Wingdings" w:hint="default"/>
-      </w:rPr>
-    </w:lvl>
-    <w:lvl w:ilvl="3" w:tplc="FFFFFFFF" w:tentative="1">
-      <w:start w:val="1"/>
-      <w:numFmt w:val="bullet"/>
-      <w:lvlText w:val=""/>
-      <w:lvlJc w:val="left"/>
-      <w:pPr>
-        <w:ind w:left="3600" w:hanging="360"/>
-      </w:pPr>
-      <w:rPr>
-        <w:rFonts w:ascii="Symbol" w:hAnsi="Symbol" w:hint="default"/>
-      </w:rPr>
-    </w:lvl>
-    <w:lvl w:ilvl="4" w:tplc="FFFFFFFF" w:tentative="1">
-      <w:start w:val="1"/>
-      <w:numFmt w:val="bullet"/>
-      <w:lvlText w:val="o"/>
-      <w:lvlJc w:val="left"/>
-      <w:pPr>
-        <w:ind w:left="4320" w:hanging="360"/>
-      </w:pPr>
-      <w:rPr>
-        <w:rFonts w:ascii="Courier New" w:hAnsi="Courier New" w:cs="Courier New" w:hint="default"/>
-      </w:rPr>
-    </w:lvl>
-    <w:lvl w:ilvl="5" w:tplc="FFFFFFFF" w:tentative="1">
-      <w:start w:val="1"/>
-      <w:numFmt w:val="bullet"/>
-      <w:lvlText w:val=""/>
-      <w:lvlJc w:val="left"/>
-      <w:pPr>
-        <w:ind w:left="5040" w:hanging="360"/>
-      </w:pPr>
-      <w:rPr>
-        <w:rFonts w:ascii="Wingdings" w:hAnsi="Wingdings" w:hint="default"/>
-      </w:rPr>
-    </w:lvl>
-    <w:lvl w:ilvl="6" w:tplc="FFFFFFFF" w:tentative="1">
-      <w:start w:val="1"/>
-      <w:numFmt w:val="bullet"/>
-      <w:lvlText w:val=""/>
-      <w:lvlJc w:val="left"/>
-      <w:pPr>
-        <w:ind w:left="5760" w:hanging="360"/>
-      </w:pPr>
-      <w:rPr>
-        <w:rFonts w:ascii="Symbol" w:hAnsi="Symbol" w:hint="default"/>
-      </w:rPr>
-    </w:lvl>
-    <w:lvl w:ilvl="7" w:tplc="FFFFFFFF" w:tentative="1">
-      <w:start w:val="1"/>
-      <w:numFmt w:val="bullet"/>
-      <w:lvlText w:val="o"/>
-      <w:lvlJc w:val="left"/>
-      <w:pPr>
-        <w:ind w:left="6480" w:hanging="360"/>
-      </w:pPr>
-      <w:rPr>
-        <w:rFonts w:ascii="Courier New" w:hAnsi="Courier New" w:cs="Courier New" w:hint="default"/>
-      </w:rPr>
-    </w:lvl>
-    <w:lvl w:ilvl="8" w:tplc="FFFFFFFF" w:tentative="1">
-      <w:start w:val="1"/>
-      <w:numFmt w:val="bullet"/>
-      <w:lvlText w:val=""/>
-      <w:lvlJc w:val="left"/>
-      <w:pPr>
-        <w:ind w:left="7200" w:hanging="360"/>
-      </w:pPr>
-      <w:rPr>
-        <w:rFonts w:ascii="Wingdings" w:hAnsi="Wingdings" w:hint="default"/>
-      </w:rPr>
-    </w:lvl>
-  </w:abstractNum>
-  <w:abstractNum w:abstractNumId="26" w15:restartNumberingAfterBreak="0">
-    <w:nsid w:val="45273801"/>
-    <w:multiLevelType w:val="hybridMultilevel"/>
-    <w:tmpl w:val="9E909D4C"/>
-    <w:lvl w:ilvl="0" w:tplc="04100003">
-      <w:start w:val="1"/>
-      <w:numFmt w:val="bullet"/>
-      <w:lvlText w:val="o"/>
-      <w:lvlJc w:val="left"/>
-      <w:pPr>
-        <w:ind w:left="1440" w:hanging="360"/>
-      </w:pPr>
-      <w:rPr>
-        <w:rFonts w:ascii="Courier New" w:hAnsi="Courier New" w:cs="Courier New" w:hint="default"/>
-      </w:rPr>
-    </w:lvl>
-    <w:lvl w:ilvl="1" w:tplc="04100003" w:tentative="1">
-      <w:start w:val="1"/>
-      <w:numFmt w:val="bullet"/>
-      <w:lvlText w:val="o"/>
-      <w:lvlJc w:val="left"/>
-      <w:pPr>
-        <w:ind w:left="2160" w:hanging="360"/>
-      </w:pPr>
-      <w:rPr>
-        <w:rFonts w:ascii="Courier New" w:hAnsi="Courier New" w:cs="Courier New" w:hint="default"/>
-      </w:rPr>
-    </w:lvl>
-    <w:lvl w:ilvl="2" w:tplc="04100005" w:tentative="1">
-      <w:start w:val="1"/>
-      <w:numFmt w:val="bullet"/>
-      <w:lvlText w:val=""/>
-      <w:lvlJc w:val="left"/>
-      <w:pPr>
-        <w:ind w:left="2880" w:hanging="360"/>
-      </w:pPr>
-      <w:rPr>
-        <w:rFonts w:ascii="Wingdings" w:hAnsi="Wingdings" w:hint="default"/>
-      </w:rPr>
-    </w:lvl>
-    <w:lvl w:ilvl="3" w:tplc="04100001" w:tentative="1">
-      <w:start w:val="1"/>
-      <w:numFmt w:val="bullet"/>
-      <w:lvlText w:val=""/>
-      <w:lvlJc w:val="left"/>
-      <w:pPr>
-        <w:ind w:left="3600" w:hanging="360"/>
-      </w:pPr>
-      <w:rPr>
-        <w:rFonts w:ascii="Symbol" w:hAnsi="Symbol" w:hint="default"/>
-      </w:rPr>
-    </w:lvl>
-    <w:lvl w:ilvl="4" w:tplc="04100003" w:tentative="1">
-      <w:start w:val="1"/>
-      <w:numFmt w:val="bullet"/>
-      <w:lvlText w:val="o"/>
-      <w:lvlJc w:val="left"/>
-      <w:pPr>
-        <w:ind w:left="4320" w:hanging="360"/>
-      </w:pPr>
-      <w:rPr>
-        <w:rFonts w:ascii="Courier New" w:hAnsi="Courier New" w:cs="Courier New" w:hint="default"/>
-      </w:rPr>
-    </w:lvl>
-    <w:lvl w:ilvl="5" w:tplc="04100005" w:tentative="1">
-      <w:start w:val="1"/>
-      <w:numFmt w:val="bullet"/>
-      <w:lvlText w:val=""/>
-      <w:lvlJc w:val="left"/>
-      <w:pPr>
-        <w:ind w:left="5040" w:hanging="360"/>
-      </w:pPr>
-      <w:rPr>
-        <w:rFonts w:ascii="Wingdings" w:hAnsi="Wingdings" w:hint="default"/>
-      </w:rPr>
-    </w:lvl>
-    <w:lvl w:ilvl="6" w:tplc="04100001" w:tentative="1">
-      <w:start w:val="1"/>
-      <w:numFmt w:val="bullet"/>
-      <w:lvlText w:val=""/>
-      <w:lvlJc w:val="left"/>
-      <w:pPr>
-        <w:ind w:left="5760" w:hanging="360"/>
-      </w:pPr>
-      <w:rPr>
-        <w:rFonts w:ascii="Symbol" w:hAnsi="Symbol" w:hint="default"/>
-      </w:rPr>
-    </w:lvl>
-    <w:lvl w:ilvl="7" w:tplc="04100003" w:tentative="1">
-      <w:start w:val="1"/>
-      <w:numFmt w:val="bullet"/>
-      <w:lvlText w:val="o"/>
-      <w:lvlJc w:val="left"/>
-      <w:pPr>
-        <w:ind w:left="6480" w:hanging="360"/>
-      </w:pPr>
-      <w:rPr>
-        <w:rFonts w:ascii="Courier New" w:hAnsi="Courier New" w:cs="Courier New" w:hint="default"/>
-      </w:rPr>
-    </w:lvl>
-    <w:lvl w:ilvl="8" w:tplc="04100005" w:tentative="1">
-      <w:start w:val="1"/>
-      <w:numFmt w:val="bullet"/>
-      <w:lvlText w:val=""/>
-      <w:lvlJc w:val="left"/>
-      <w:pPr>
-        <w:ind w:left="7200" w:hanging="360"/>
-      </w:pPr>
-      <w:rPr>
-        <w:rFonts w:ascii="Wingdings" w:hAnsi="Wingdings" w:hint="default"/>
-      </w:rPr>
-    </w:lvl>
-  </w:abstractNum>
-  <w:abstractNum w:abstractNumId="27" w15:restartNumberingAfterBreak="0">
-    <w:nsid w:val="45A03E16"/>
-    <w:multiLevelType w:val="hybridMultilevel"/>
-    <w:tmpl w:val="29446014"/>
-    <w:lvl w:ilvl="0" w:tplc="BDD08988">
-      <w:start w:val="6"/>
-      <w:numFmt w:val="decimal"/>
-      <w:lvlText w:val="%1."/>
-      <w:lvlJc w:val="left"/>
-      <w:pPr>
-        <w:ind w:left="720" w:hanging="360"/>
-      </w:pPr>
-      <w:rPr>
-        <w:rFonts w:hint="default"/>
-      </w:rPr>
-    </w:lvl>
-    <w:lvl w:ilvl="1" w:tplc="04100019" w:tentative="1">
-      <w:start w:val="1"/>
-      <w:numFmt w:val="lowerLetter"/>
-      <w:lvlText w:val="%2."/>
-      <w:lvlJc w:val="left"/>
-      <w:pPr>
-        <w:ind w:left="1440" w:hanging="360"/>
-      </w:pPr>
-    </w:lvl>
-    <w:lvl w:ilvl="2" w:tplc="0410001B" w:tentative="1">
-      <w:start w:val="1"/>
-      <w:numFmt w:val="lowerRoman"/>
-      <w:lvlText w:val="%3."/>
-      <w:lvlJc w:val="right"/>
-      <w:pPr>
-        <w:ind w:left="2160" w:hanging="180"/>
-      </w:pPr>
-    </w:lvl>
-    <w:lvl w:ilvl="3" w:tplc="0410000F" w:tentative="1">
-      <w:start w:val="1"/>
-      <w:numFmt w:val="decimal"/>
-      <w:lvlText w:val="%4."/>
-      <w:lvlJc w:val="left"/>
-      <w:pPr>
-        <w:ind w:left="2880" w:hanging="360"/>
-      </w:pPr>
-    </w:lvl>
-    <w:lvl w:ilvl="4" w:tplc="04100019" w:tentative="1">
-      <w:start w:val="1"/>
-      <w:numFmt w:val="lowerLetter"/>
-      <w:lvlText w:val="%5."/>
-      <w:lvlJc w:val="left"/>
-      <w:pPr>
-        <w:ind w:left="3600" w:hanging="360"/>
-      </w:pPr>
-    </w:lvl>
-    <w:lvl w:ilvl="5" w:tplc="0410001B" w:tentative="1">
-      <w:start w:val="1"/>
-      <w:numFmt w:val="lowerRoman"/>
-      <w:lvlText w:val="%6."/>
-      <w:lvlJc w:val="right"/>
-      <w:pPr>
-        <w:ind w:left="4320" w:hanging="180"/>
-      </w:pPr>
-    </w:lvl>
-    <w:lvl w:ilvl="6" w:tplc="0410000F" w:tentative="1">
-      <w:start w:val="1"/>
-      <w:numFmt w:val="decimal"/>
-      <w:lvlText w:val="%7."/>
-      <w:lvlJc w:val="left"/>
-      <w:pPr>
-        <w:ind w:left="5040" w:hanging="360"/>
-      </w:pPr>
-    </w:lvl>
-    <w:lvl w:ilvl="7" w:tplc="04100019" w:tentative="1">
-      <w:start w:val="1"/>
-      <w:numFmt w:val="lowerLetter"/>
-      <w:lvlText w:val="%8."/>
-      <w:lvlJc w:val="left"/>
-      <w:pPr>
-        <w:ind w:left="5760" w:hanging="360"/>
-      </w:pPr>
-    </w:lvl>
-    <w:lvl w:ilvl="8" w:tplc="0410001B" w:tentative="1">
-      <w:start w:val="1"/>
-      <w:numFmt w:val="lowerRoman"/>
-      <w:lvlText w:val="%9."/>
-      <w:lvlJc w:val="right"/>
-      <w:pPr>
-        <w:ind w:left="6480" w:hanging="180"/>
-      </w:pPr>
-    </w:lvl>
-  </w:abstractNum>
-  <w:abstractNum w:abstractNumId="28" w15:restartNumberingAfterBreak="0">
-    <w:nsid w:val="4E497B21"/>
-    <w:multiLevelType w:val="multilevel"/>
-    <w:tmpl w:val="DA5806FE"/>
-    <w:lvl w:ilvl="0">
-      <w:start w:val="2"/>
-      <w:numFmt w:val="decimal"/>
-      <w:lvlText w:val="%1."/>
-      <w:lvlJc w:val="left"/>
-      <w:pPr>
-        <w:ind w:left="1080" w:hanging="720"/>
-      </w:pPr>
-      <w:rPr>
-        <w:rFonts w:hint="default"/>
-      </w:rPr>
-    </w:lvl>
-    <w:lvl w:ilvl="1">
-      <w:start w:val="1"/>
-      <w:numFmt w:val="decimal"/>
-      <w:isLgl/>
-      <w:lvlText w:val="%1.%2"/>
-      <w:lvlJc w:val="left"/>
-      <w:pPr>
-        <w:ind w:left="1080" w:hanging="720"/>
-      </w:pPr>
-      <w:rPr>
-        <w:rFonts w:hint="default"/>
-      </w:rPr>
-    </w:lvl>
-    <w:lvl w:ilvl="2">
-      <w:start w:val="1"/>
-      <w:numFmt w:val="decimal"/>
-      <w:isLgl/>
-      <w:lvlText w:val="%1.%2.%3"/>
-      <w:lvlJc w:val="left"/>
-      <w:pPr>
-        <w:ind w:left="1440" w:hanging="1080"/>
-      </w:pPr>
-      <w:rPr>
-        <w:rFonts w:hint="default"/>
-      </w:rPr>
-    </w:lvl>
-    <w:lvl w:ilvl="3">
-      <w:start w:val="1"/>
-      <w:numFmt w:val="decimal"/>
-      <w:isLgl/>
-      <w:lvlText w:val="%1.%2.%3.%4"/>
-      <w:lvlJc w:val="left"/>
-      <w:pPr>
-        <w:ind w:left="1800" w:hanging="1440"/>
-      </w:pPr>
-      <w:rPr>
-        <w:rFonts w:hint="default"/>
-      </w:rPr>
-    </w:lvl>
-    <w:lvl w:ilvl="4">
-      <w:start w:val="1"/>
-      <w:numFmt w:val="decimal"/>
-      <w:isLgl/>
-      <w:lvlText w:val="%1.%2.%3.%4.%5"/>
-      <w:lvlJc w:val="left"/>
-      <w:pPr>
-        <w:ind w:left="2160" w:hanging="1800"/>
-      </w:pPr>
-      <w:rPr>
-        <w:rFonts w:hint="default"/>
-      </w:rPr>
-    </w:lvl>
-    <w:lvl w:ilvl="5">
-      <w:start w:val="1"/>
-      <w:numFmt w:val="decimal"/>
-      <w:isLgl/>
-      <w:lvlText w:val="%1.%2.%3.%4.%5.%6"/>
-      <w:lvlJc w:val="left"/>
-      <w:pPr>
-        <w:ind w:left="2520" w:hanging="2160"/>
-      </w:pPr>
-      <w:rPr>
-        <w:rFonts w:hint="default"/>
-      </w:rPr>
-    </w:lvl>
-    <w:lvl w:ilvl="6">
-      <w:start w:val="1"/>
-      <w:numFmt w:val="decimal"/>
-      <w:isLgl/>
-      <w:lvlText w:val="%1.%2.%3.%4.%5.%6.%7"/>
-      <w:lvlJc w:val="left"/>
-      <w:pPr>
-        <w:ind w:left="2880" w:hanging="2520"/>
-      </w:pPr>
-      <w:rPr>
-        <w:rFonts w:hint="default"/>
-      </w:rPr>
-    </w:lvl>
-    <w:lvl w:ilvl="7">
-      <w:start w:val="1"/>
-      <w:numFmt w:val="decimal"/>
-      <w:isLgl/>
-      <w:lvlText w:val="%1.%2.%3.%4.%5.%6.%7.%8"/>
-      <w:lvlJc w:val="left"/>
-      <w:pPr>
-        <w:ind w:left="3240" w:hanging="2880"/>
-      </w:pPr>
-      <w:rPr>
-        <w:rFonts w:hint="default"/>
-      </w:rPr>
-    </w:lvl>
-    <w:lvl w:ilvl="8">
-      <w:start w:val="1"/>
-      <w:numFmt w:val="decimal"/>
-      <w:isLgl/>
-      <w:lvlText w:val="%1.%2.%3.%4.%5.%6.%7.%8.%9"/>
-      <w:lvlJc w:val="left"/>
-      <w:pPr>
-        <w:ind w:left="3600" w:hanging="3240"/>
-      </w:pPr>
-      <w:rPr>
-        <w:rFonts w:hint="default"/>
-      </w:rPr>
-    </w:lvl>
-  </w:abstractNum>
-  <w:abstractNum w:abstractNumId="29" w15:restartNumberingAfterBreak="0">
-    <w:nsid w:val="507D1A26"/>
-    <w:multiLevelType w:val="hybridMultilevel"/>
-    <w:tmpl w:val="450AE9A0"/>
-    <w:lvl w:ilvl="0" w:tplc="2CD0AA92">
-      <w:start w:val="1"/>
-      <w:numFmt w:val="decimal"/>
-      <w:lvlText w:val="%1."/>
-      <w:lvlJc w:val="left"/>
-      <w:pPr>
-        <w:ind w:left="720" w:hanging="360"/>
-      </w:pPr>
-      <w:rPr>
-        <w:rFonts w:hint="default"/>
-      </w:rPr>
-    </w:lvl>
-    <w:lvl w:ilvl="1" w:tplc="04100019" w:tentative="1">
-      <w:start w:val="1"/>
-      <w:numFmt w:val="lowerLetter"/>
-      <w:lvlText w:val="%2."/>
-      <w:lvlJc w:val="left"/>
-      <w:pPr>
-        <w:ind w:left="1440" w:hanging="360"/>
-      </w:pPr>
-    </w:lvl>
-    <w:lvl w:ilvl="2" w:tplc="0410001B" w:tentative="1">
-      <w:start w:val="1"/>
-      <w:numFmt w:val="lowerRoman"/>
-      <w:lvlText w:val="%3."/>
-      <w:lvlJc w:val="right"/>
-      <w:pPr>
-        <w:ind w:left="2160" w:hanging="180"/>
-      </w:pPr>
-    </w:lvl>
-    <w:lvl w:ilvl="3" w:tplc="0410000F" w:tentative="1">
-      <w:start w:val="1"/>
-      <w:numFmt w:val="decimal"/>
-      <w:lvlText w:val="%4."/>
-      <w:lvlJc w:val="left"/>
-      <w:pPr>
-        <w:ind w:left="2880" w:hanging="360"/>
-      </w:pPr>
-    </w:lvl>
-    <w:lvl w:ilvl="4" w:tplc="04100019" w:tentative="1">
-      <w:start w:val="1"/>
-      <w:numFmt w:val="lowerLetter"/>
-      <w:lvlText w:val="%5."/>
-      <w:lvlJc w:val="left"/>
-      <w:pPr>
-        <w:ind w:left="3600" w:hanging="360"/>
-      </w:pPr>
-    </w:lvl>
-    <w:lvl w:ilvl="5" w:tplc="0410001B" w:tentative="1">
-      <w:start w:val="1"/>
-      <w:numFmt w:val="lowerRoman"/>
-      <w:lvlText w:val="%6."/>
-      <w:lvlJc w:val="right"/>
-      <w:pPr>
-        <w:ind w:left="4320" w:hanging="180"/>
-      </w:pPr>
-    </w:lvl>
-    <w:lvl w:ilvl="6" w:tplc="0410000F" w:tentative="1">
-      <w:start w:val="1"/>
-      <w:numFmt w:val="decimal"/>
-      <w:lvlText w:val="%7."/>
-      <w:lvlJc w:val="left"/>
-      <w:pPr>
-        <w:ind w:left="5040" w:hanging="360"/>
-      </w:pPr>
-    </w:lvl>
-    <w:lvl w:ilvl="7" w:tplc="04100019" w:tentative="1">
-      <w:start w:val="1"/>
-      <w:numFmt w:val="lowerLetter"/>
-      <w:lvlText w:val="%8."/>
-      <w:lvlJc w:val="left"/>
-      <w:pPr>
-        <w:ind w:left="5760" w:hanging="360"/>
-      </w:pPr>
-    </w:lvl>
-    <w:lvl w:ilvl="8" w:tplc="0410001B" w:tentative="1">
-      <w:start w:val="1"/>
-      <w:numFmt w:val="lowerRoman"/>
-      <w:lvlText w:val="%9."/>
-      <w:lvlJc w:val="right"/>
-      <w:pPr>
-        <w:ind w:left="6480" w:hanging="180"/>
-      </w:pPr>
-    </w:lvl>
-  </w:abstractNum>
-  <w:abstractNum w:abstractNumId="30" w15:restartNumberingAfterBreak="0">
-    <w:nsid w:val="525677FF"/>
-    <w:multiLevelType w:val="hybridMultilevel"/>
-    <w:tmpl w:val="AA38B2B8"/>
-    <w:lvl w:ilvl="0" w:tplc="04100003">
-      <w:start w:val="1"/>
-      <w:numFmt w:val="bullet"/>
-      <w:lvlText w:val="o"/>
-      <w:lvlJc w:val="left"/>
-      <w:pPr>
-        <w:ind w:left="1440" w:hanging="360"/>
-      </w:pPr>
-      <w:rPr>
-        <w:rFonts w:ascii="Courier New" w:hAnsi="Courier New" w:cs="Courier New" w:hint="default"/>
-      </w:rPr>
-    </w:lvl>
-    <w:lvl w:ilvl="1" w:tplc="04100003" w:tentative="1">
-      <w:start w:val="1"/>
-      <w:numFmt w:val="bullet"/>
-      <w:lvlText w:val="o"/>
-      <w:lvlJc w:val="left"/>
-      <w:pPr>
-        <w:ind w:left="2160" w:hanging="360"/>
-      </w:pPr>
-      <w:rPr>
-        <w:rFonts w:ascii="Courier New" w:hAnsi="Courier New" w:cs="Courier New" w:hint="default"/>
-      </w:rPr>
-    </w:lvl>
-    <w:lvl w:ilvl="2" w:tplc="04100005" w:tentative="1">
-      <w:start w:val="1"/>
-      <w:numFmt w:val="bullet"/>
-      <w:lvlText w:val=""/>
-      <w:lvlJc w:val="left"/>
-      <w:pPr>
-        <w:ind w:left="2880" w:hanging="360"/>
-      </w:pPr>
-      <w:rPr>
-        <w:rFonts w:ascii="Wingdings" w:hAnsi="Wingdings" w:hint="default"/>
-      </w:rPr>
-    </w:lvl>
-    <w:lvl w:ilvl="3" w:tplc="04100001" w:tentative="1">
-      <w:start w:val="1"/>
-      <w:numFmt w:val="bullet"/>
-      <w:lvlText w:val=""/>
-      <w:lvlJc w:val="left"/>
-      <w:pPr>
-        <w:ind w:left="3600" w:hanging="360"/>
-      </w:pPr>
-      <w:rPr>
-        <w:rFonts w:ascii="Symbol" w:hAnsi="Symbol" w:hint="default"/>
-      </w:rPr>
-    </w:lvl>
-    <w:lvl w:ilvl="4" w:tplc="04100003" w:tentative="1">
-      <w:start w:val="1"/>
-      <w:numFmt w:val="bullet"/>
-      <w:lvlText w:val="o"/>
-      <w:lvlJc w:val="left"/>
-      <w:pPr>
-        <w:ind w:left="4320" w:hanging="360"/>
-      </w:pPr>
-      <w:rPr>
-        <w:rFonts w:ascii="Courier New" w:hAnsi="Courier New" w:cs="Courier New" w:hint="default"/>
-      </w:rPr>
-    </w:lvl>
-    <w:lvl w:ilvl="5" w:tplc="04100005" w:tentative="1">
-      <w:start w:val="1"/>
-      <w:numFmt w:val="bullet"/>
-      <w:lvlText w:val=""/>
-      <w:lvlJc w:val="left"/>
-      <w:pPr>
-        <w:ind w:left="5040" w:hanging="360"/>
-      </w:pPr>
-      <w:rPr>
-        <w:rFonts w:ascii="Wingdings" w:hAnsi="Wingdings" w:hint="default"/>
-      </w:rPr>
-    </w:lvl>
-    <w:lvl w:ilvl="6" w:tplc="04100001" w:tentative="1">
-      <w:start w:val="1"/>
-      <w:numFmt w:val="bullet"/>
-      <w:lvlText w:val=""/>
-      <w:lvlJc w:val="left"/>
-      <w:pPr>
-        <w:ind w:left="5760" w:hanging="360"/>
-      </w:pPr>
-      <w:rPr>
-        <w:rFonts w:ascii="Symbol" w:hAnsi="Symbol" w:hint="default"/>
-      </w:rPr>
-    </w:lvl>
-    <w:lvl w:ilvl="7" w:tplc="04100003" w:tentative="1">
-      <w:start w:val="1"/>
-      <w:numFmt w:val="bullet"/>
-      <w:lvlText w:val="o"/>
-      <w:lvlJc w:val="left"/>
-      <w:pPr>
-        <w:ind w:left="6480" w:hanging="360"/>
-      </w:pPr>
-      <w:rPr>
-        <w:rFonts w:ascii="Courier New" w:hAnsi="Courier New" w:cs="Courier New" w:hint="default"/>
-      </w:rPr>
-    </w:lvl>
-    <w:lvl w:ilvl="8" w:tplc="04100005" w:tentative="1">
-      <w:start w:val="1"/>
-      <w:numFmt w:val="bullet"/>
-      <w:lvlText w:val=""/>
-      <w:lvlJc w:val="left"/>
-      <w:pPr>
-        <w:ind w:left="7200" w:hanging="360"/>
-      </w:pPr>
-      <w:rPr>
-        <w:rFonts w:ascii="Wingdings" w:hAnsi="Wingdings" w:hint="default"/>
-      </w:rPr>
-    </w:lvl>
-  </w:abstractNum>
-  <w:abstractNum w:abstractNumId="31" w15:restartNumberingAfterBreak="0">
-    <w:nsid w:val="53D42753"/>
-    <w:multiLevelType w:val="hybridMultilevel"/>
-    <w:tmpl w:val="A83EFB7E"/>
-    <w:lvl w:ilvl="0" w:tplc="155A90BA">
-      <w:start w:val="3"/>
-      <w:numFmt w:val="decimal"/>
-      <w:lvlText w:val="%1."/>
-      <w:lvlJc w:val="left"/>
-      <w:pPr>
-        <w:ind w:left="720" w:hanging="360"/>
-      </w:pPr>
-      <w:rPr>
-        <w:rFonts w:hint="default"/>
-      </w:rPr>
-    </w:lvl>
-    <w:lvl w:ilvl="1" w:tplc="04100019" w:tentative="1">
-      <w:start w:val="1"/>
-      <w:numFmt w:val="lowerLetter"/>
-      <w:lvlText w:val="%2."/>
-      <w:lvlJc w:val="left"/>
-      <w:pPr>
-        <w:ind w:left="1440" w:hanging="360"/>
-      </w:pPr>
-    </w:lvl>
-    <w:lvl w:ilvl="2" w:tplc="0410001B" w:tentative="1">
-      <w:start w:val="1"/>
-      <w:numFmt w:val="lowerRoman"/>
-      <w:lvlText w:val="%3."/>
-      <w:lvlJc w:val="right"/>
-      <w:pPr>
-        <w:ind w:left="2160" w:hanging="180"/>
-      </w:pPr>
-    </w:lvl>
-    <w:lvl w:ilvl="3" w:tplc="0410000F" w:tentative="1">
-      <w:start w:val="1"/>
-      <w:numFmt w:val="decimal"/>
-      <w:lvlText w:val="%4."/>
-      <w:lvlJc w:val="left"/>
-      <w:pPr>
-        <w:ind w:left="2880" w:hanging="360"/>
-      </w:pPr>
-    </w:lvl>
-    <w:lvl w:ilvl="4" w:tplc="04100019" w:tentative="1">
-      <w:start w:val="1"/>
-      <w:numFmt w:val="lowerLetter"/>
-      <w:lvlText w:val="%5."/>
-      <w:lvlJc w:val="left"/>
-      <w:pPr>
-        <w:ind w:left="3600" w:hanging="360"/>
-      </w:pPr>
-    </w:lvl>
-    <w:lvl w:ilvl="5" w:tplc="0410001B" w:tentative="1">
-      <w:start w:val="1"/>
-      <w:numFmt w:val="lowerRoman"/>
-      <w:lvlText w:val="%6."/>
-      <w:lvlJc w:val="right"/>
-      <w:pPr>
-        <w:ind w:left="4320" w:hanging="180"/>
-      </w:pPr>
-    </w:lvl>
-    <w:lvl w:ilvl="6" w:tplc="0410000F" w:tentative="1">
-      <w:start w:val="1"/>
-      <w:numFmt w:val="decimal"/>
-      <w:lvlText w:val="%7."/>
-      <w:lvlJc w:val="left"/>
-      <w:pPr>
-        <w:ind w:left="5040" w:hanging="360"/>
-      </w:pPr>
-    </w:lvl>
-    <w:lvl w:ilvl="7" w:tplc="04100019" w:tentative="1">
-      <w:start w:val="1"/>
-      <w:numFmt w:val="lowerLetter"/>
-      <w:lvlText w:val="%8."/>
-      <w:lvlJc w:val="left"/>
-      <w:pPr>
-        <w:ind w:left="5760" w:hanging="360"/>
-      </w:pPr>
-    </w:lvl>
-    <w:lvl w:ilvl="8" w:tplc="0410001B" w:tentative="1">
-      <w:start w:val="1"/>
-      <w:numFmt w:val="lowerRoman"/>
-      <w:lvlText w:val="%9."/>
-      <w:lvlJc w:val="right"/>
-      <w:pPr>
-        <w:ind w:left="6480" w:hanging="180"/>
-      </w:pPr>
-    </w:lvl>
-  </w:abstractNum>
-  <w:abstractNum w:abstractNumId="32" w15:restartNumberingAfterBreak="0">
-    <w:nsid w:val="56C9286C"/>
-    <w:multiLevelType w:val="hybridMultilevel"/>
-    <w:tmpl w:val="066216F6"/>
-    <w:lvl w:ilvl="0" w:tplc="A59CE952">
-      <w:start w:val="10"/>
-      <w:numFmt w:val="decimal"/>
-      <w:lvlText w:val="%1."/>
-      <w:lvlJc w:val="left"/>
-      <w:pPr>
-        <w:ind w:left="1080" w:hanging="720"/>
-      </w:pPr>
-      <w:rPr>
-        <w:rFonts w:hint="default"/>
-      </w:rPr>
-    </w:lvl>
-    <w:lvl w:ilvl="1" w:tplc="04100019" w:tentative="1">
-      <w:start w:val="1"/>
-      <w:numFmt w:val="lowerLetter"/>
-      <w:lvlText w:val="%2."/>
-      <w:lvlJc w:val="left"/>
-      <w:pPr>
-        <w:ind w:left="1440" w:hanging="360"/>
-      </w:pPr>
-    </w:lvl>
-    <w:lvl w:ilvl="2" w:tplc="0410001B" w:tentative="1">
-      <w:start w:val="1"/>
-      <w:numFmt w:val="lowerRoman"/>
-      <w:lvlText w:val="%3."/>
-      <w:lvlJc w:val="right"/>
-      <w:pPr>
-        <w:ind w:left="2160" w:hanging="180"/>
-      </w:pPr>
-    </w:lvl>
-    <w:lvl w:ilvl="3" w:tplc="0410000F" w:tentative="1">
-      <w:start w:val="1"/>
-      <w:numFmt w:val="decimal"/>
-      <w:lvlText w:val="%4."/>
-      <w:lvlJc w:val="left"/>
-      <w:pPr>
-        <w:ind w:left="2880" w:hanging="360"/>
-      </w:pPr>
-    </w:lvl>
-    <w:lvl w:ilvl="4" w:tplc="04100019" w:tentative="1">
-      <w:start w:val="1"/>
-      <w:numFmt w:val="lowerLetter"/>
-      <w:lvlText w:val="%5."/>
-      <w:lvlJc w:val="left"/>
-      <w:pPr>
-        <w:ind w:left="3600" w:hanging="360"/>
-      </w:pPr>
-    </w:lvl>
-    <w:lvl w:ilvl="5" w:tplc="0410001B" w:tentative="1">
-      <w:start w:val="1"/>
-      <w:numFmt w:val="lowerRoman"/>
-      <w:lvlText w:val="%6."/>
-      <w:lvlJc w:val="right"/>
-      <w:pPr>
-        <w:ind w:left="4320" w:hanging="180"/>
-      </w:pPr>
-    </w:lvl>
-    <w:lvl w:ilvl="6" w:tplc="0410000F" w:tentative="1">
-      <w:start w:val="1"/>
-      <w:numFmt w:val="decimal"/>
-      <w:lvlText w:val="%7."/>
-      <w:lvlJc w:val="left"/>
-      <w:pPr>
-        <w:ind w:left="5040" w:hanging="360"/>
-      </w:pPr>
-    </w:lvl>
-    <w:lvl w:ilvl="7" w:tplc="04100019" w:tentative="1">
-      <w:start w:val="1"/>
-      <w:numFmt w:val="lowerLetter"/>
-      <w:lvlText w:val="%8."/>
-      <w:lvlJc w:val="left"/>
-      <w:pPr>
-        <w:ind w:left="5760" w:hanging="360"/>
-      </w:pPr>
-    </w:lvl>
-    <w:lvl w:ilvl="8" w:tplc="0410001B" w:tentative="1">
-      <w:start w:val="1"/>
-      <w:numFmt w:val="lowerRoman"/>
-      <w:lvlText w:val="%9."/>
-      <w:lvlJc w:val="right"/>
-      <w:pPr>
-        <w:ind w:left="6480" w:hanging="180"/>
-      </w:pPr>
-    </w:lvl>
-  </w:abstractNum>
-  <w:abstractNum w:abstractNumId="33" w15:restartNumberingAfterBreak="0">
-    <w:nsid w:val="56FB28AA"/>
-    <w:multiLevelType w:val="hybridMultilevel"/>
-    <w:tmpl w:val="CB2CFEC4"/>
-    <w:lvl w:ilvl="0" w:tplc="E5720DD0">
-      <w:start w:val="1"/>
-      <w:numFmt w:val="decimal"/>
-      <w:lvlText w:val="%1."/>
-      <w:lvlJc w:val="left"/>
-      <w:pPr>
-        <w:ind w:left="1080" w:hanging="720"/>
-      </w:pPr>
-      <w:rPr>
-        <w:rFonts w:hint="default"/>
-      </w:rPr>
-    </w:lvl>
-    <w:lvl w:ilvl="1" w:tplc="04100019">
-      <w:start w:val="1"/>
-      <w:numFmt w:val="lowerLetter"/>
-      <w:lvlText w:val="%2."/>
-      <w:lvlJc w:val="left"/>
-      <w:pPr>
-        <w:ind w:left="1440" w:hanging="360"/>
-      </w:pPr>
-    </w:lvl>
-    <w:lvl w:ilvl="2" w:tplc="0410001B" w:tentative="1">
-      <w:start w:val="1"/>
-      <w:numFmt w:val="lowerRoman"/>
-      <w:lvlText w:val="%3."/>
-      <w:lvlJc w:val="right"/>
-      <w:pPr>
-        <w:ind w:left="2160" w:hanging="180"/>
-      </w:pPr>
-    </w:lvl>
-    <w:lvl w:ilvl="3" w:tplc="0410000F" w:tentative="1">
-      <w:start w:val="1"/>
-      <w:numFmt w:val="decimal"/>
-      <w:lvlText w:val="%4."/>
-      <w:lvlJc w:val="left"/>
-      <w:pPr>
-        <w:ind w:left="2880" w:hanging="360"/>
-      </w:pPr>
-    </w:lvl>
-    <w:lvl w:ilvl="4" w:tplc="04100019" w:tentative="1">
-      <w:start w:val="1"/>
-      <w:numFmt w:val="lowerLetter"/>
-      <w:lvlText w:val="%5."/>
-      <w:lvlJc w:val="left"/>
-      <w:pPr>
-        <w:ind w:left="3600" w:hanging="360"/>
-      </w:pPr>
-    </w:lvl>
-    <w:lvl w:ilvl="5" w:tplc="0410001B" w:tentative="1">
-      <w:start w:val="1"/>
-      <w:numFmt w:val="lowerRoman"/>
-      <w:lvlText w:val="%6."/>
-      <w:lvlJc w:val="right"/>
-      <w:pPr>
-        <w:ind w:left="4320" w:hanging="180"/>
-      </w:pPr>
-    </w:lvl>
-    <w:lvl w:ilvl="6" w:tplc="0410000F" w:tentative="1">
-      <w:start w:val="1"/>
-      <w:numFmt w:val="decimal"/>
-      <w:lvlText w:val="%7."/>
-      <w:lvlJc w:val="left"/>
-      <w:pPr>
-        <w:ind w:left="5040" w:hanging="360"/>
-      </w:pPr>
-    </w:lvl>
-    <w:lvl w:ilvl="7" w:tplc="04100019" w:tentative="1">
-      <w:start w:val="1"/>
-      <w:numFmt w:val="lowerLetter"/>
-      <w:lvlText w:val="%8."/>
-      <w:lvlJc w:val="left"/>
-      <w:pPr>
-        <w:ind w:left="5760" w:hanging="360"/>
-      </w:pPr>
-    </w:lvl>
-    <w:lvl w:ilvl="8" w:tplc="0410001B" w:tentative="1">
-      <w:start w:val="1"/>
-      <w:numFmt w:val="lowerRoman"/>
-      <w:lvlText w:val="%9."/>
-      <w:lvlJc w:val="right"/>
-      <w:pPr>
-        <w:ind w:left="6480" w:hanging="180"/>
-      </w:pPr>
-    </w:lvl>
-  </w:abstractNum>
-  <w:abstractNum w:abstractNumId="34" w15:restartNumberingAfterBreak="0">
-    <w:nsid w:val="573427C6"/>
-    <w:multiLevelType w:val="hybridMultilevel"/>
-    <w:tmpl w:val="402E7AF2"/>
-    <w:lvl w:ilvl="0" w:tplc="0410000D">
-      <w:start w:val="1"/>
-      <w:numFmt w:val="bullet"/>
-      <w:lvlText w:val=""/>
-      <w:lvlJc w:val="left"/>
-      <w:pPr>
-        <w:ind w:left="1440" w:hanging="360"/>
-      </w:pPr>
-      <w:rPr>
-        <w:rFonts w:ascii="Wingdings" w:hAnsi="Wingdings" w:hint="default"/>
-      </w:rPr>
-    </w:lvl>
-    <w:lvl w:ilvl="1" w:tplc="04100003" w:tentative="1">
-      <w:start w:val="1"/>
-      <w:numFmt w:val="bullet"/>
-      <w:lvlText w:val="o"/>
-      <w:lvlJc w:val="left"/>
-      <w:pPr>
-        <w:ind w:left="2160" w:hanging="360"/>
-      </w:pPr>
-      <w:rPr>
-        <w:rFonts w:ascii="Courier New" w:hAnsi="Courier New" w:cs="Courier New" w:hint="default"/>
-      </w:rPr>
-    </w:lvl>
-    <w:lvl w:ilvl="2" w:tplc="04100005" w:tentative="1">
-      <w:start w:val="1"/>
-      <w:numFmt w:val="bullet"/>
-      <w:lvlText w:val=""/>
-      <w:lvlJc w:val="left"/>
-      <w:pPr>
-        <w:ind w:left="2880" w:hanging="360"/>
-      </w:pPr>
-      <w:rPr>
-        <w:rFonts w:ascii="Wingdings" w:hAnsi="Wingdings" w:hint="default"/>
-      </w:rPr>
-    </w:lvl>
-    <w:lvl w:ilvl="3" w:tplc="04100001" w:tentative="1">
-      <w:start w:val="1"/>
-      <w:numFmt w:val="bullet"/>
-      <w:lvlText w:val=""/>
-      <w:lvlJc w:val="left"/>
-      <w:pPr>
-        <w:ind w:left="3600" w:hanging="360"/>
-      </w:pPr>
-      <w:rPr>
-        <w:rFonts w:ascii="Symbol" w:hAnsi="Symbol" w:hint="default"/>
-      </w:rPr>
-    </w:lvl>
-    <w:lvl w:ilvl="4" w:tplc="04100003" w:tentative="1">
-      <w:start w:val="1"/>
-      <w:numFmt w:val="bullet"/>
-      <w:lvlText w:val="o"/>
-      <w:lvlJc w:val="left"/>
-      <w:pPr>
-        <w:ind w:left="4320" w:hanging="360"/>
-      </w:pPr>
-      <w:rPr>
-        <w:rFonts w:ascii="Courier New" w:hAnsi="Courier New" w:cs="Courier New" w:hint="default"/>
-      </w:rPr>
-    </w:lvl>
-    <w:lvl w:ilvl="5" w:tplc="04100005" w:tentative="1">
-      <w:start w:val="1"/>
-      <w:numFmt w:val="bullet"/>
-      <w:lvlText w:val=""/>
-      <w:lvlJc w:val="left"/>
-      <w:pPr>
-        <w:ind w:left="5040" w:hanging="360"/>
-      </w:pPr>
-      <w:rPr>
-        <w:rFonts w:ascii="Wingdings" w:hAnsi="Wingdings" w:hint="default"/>
-      </w:rPr>
-    </w:lvl>
-    <w:lvl w:ilvl="6" w:tplc="04100001" w:tentative="1">
-      <w:start w:val="1"/>
-      <w:numFmt w:val="bullet"/>
-      <w:lvlText w:val=""/>
-      <w:lvlJc w:val="left"/>
-      <w:pPr>
-        <w:ind w:left="5760" w:hanging="360"/>
-      </w:pPr>
-      <w:rPr>
-        <w:rFonts w:ascii="Symbol" w:hAnsi="Symbol" w:hint="default"/>
-      </w:rPr>
-    </w:lvl>
-    <w:lvl w:ilvl="7" w:tplc="04100003" w:tentative="1">
-      <w:start w:val="1"/>
-      <w:numFmt w:val="bullet"/>
-      <w:lvlText w:val="o"/>
-      <w:lvlJc w:val="left"/>
-      <w:pPr>
-        <w:ind w:left="6480" w:hanging="360"/>
-      </w:pPr>
-      <w:rPr>
-        <w:rFonts w:ascii="Courier New" w:hAnsi="Courier New" w:cs="Courier New" w:hint="default"/>
-      </w:rPr>
-    </w:lvl>
-    <w:lvl w:ilvl="8" w:tplc="04100005" w:tentative="1">
-      <w:start w:val="1"/>
-      <w:numFmt w:val="bullet"/>
-      <w:lvlText w:val=""/>
-      <w:lvlJc w:val="left"/>
-      <w:pPr>
-        <w:ind w:left="7200" w:hanging="360"/>
-      </w:pPr>
-      <w:rPr>
-        <w:rFonts w:ascii="Wingdings" w:hAnsi="Wingdings" w:hint="default"/>
-      </w:rPr>
-    </w:lvl>
-  </w:abstractNum>
-  <w:abstractNum w:abstractNumId="35" w15:restartNumberingAfterBreak="0">
-    <w:nsid w:val="589B0248"/>
-    <w:multiLevelType w:val="hybridMultilevel"/>
-    <w:tmpl w:val="654EEA2A"/>
-    <w:lvl w:ilvl="0" w:tplc="5CE07C94">
-      <w:start w:val="3"/>
-      <w:numFmt w:val="decimal"/>
-      <w:lvlText w:val="%1."/>
-      <w:lvlJc w:val="left"/>
-      <w:pPr>
-        <w:ind w:left="720" w:hanging="360"/>
-      </w:pPr>
-      <w:rPr>
-        <w:rFonts w:hint="default"/>
-      </w:rPr>
-    </w:lvl>
-    <w:lvl w:ilvl="1" w:tplc="04100019" w:tentative="1">
-      <w:start w:val="1"/>
-      <w:numFmt w:val="lowerLetter"/>
-      <w:lvlText w:val="%2."/>
-      <w:lvlJc w:val="left"/>
-      <w:pPr>
-        <w:ind w:left="1440" w:hanging="360"/>
-      </w:pPr>
-    </w:lvl>
-    <w:lvl w:ilvl="2" w:tplc="0410001B" w:tentative="1">
-      <w:start w:val="1"/>
-      <w:numFmt w:val="lowerRoman"/>
-      <w:lvlText w:val="%3."/>
-      <w:lvlJc w:val="right"/>
-      <w:pPr>
-        <w:ind w:left="2160" w:hanging="180"/>
-      </w:pPr>
-    </w:lvl>
-    <w:lvl w:ilvl="3" w:tplc="0410000F" w:tentative="1">
-      <w:start w:val="1"/>
-      <w:numFmt w:val="decimal"/>
-      <w:lvlText w:val="%4."/>
-      <w:lvlJc w:val="left"/>
-      <w:pPr>
-        <w:ind w:left="2880" w:hanging="360"/>
-      </w:pPr>
-    </w:lvl>
-    <w:lvl w:ilvl="4" w:tplc="04100019" w:tentative="1">
-      <w:start w:val="1"/>
-      <w:numFmt w:val="lowerLetter"/>
-      <w:lvlText w:val="%5."/>
-      <w:lvlJc w:val="left"/>
-      <w:pPr>
-        <w:ind w:left="3600" w:hanging="360"/>
-      </w:pPr>
-    </w:lvl>
-    <w:lvl w:ilvl="5" w:tplc="0410001B" w:tentative="1">
-      <w:start w:val="1"/>
-      <w:numFmt w:val="lowerRoman"/>
-      <w:lvlText w:val="%6."/>
-      <w:lvlJc w:val="right"/>
-      <w:pPr>
-        <w:ind w:left="4320" w:hanging="180"/>
-      </w:pPr>
-    </w:lvl>
-    <w:lvl w:ilvl="6" w:tplc="0410000F" w:tentative="1">
-      <w:start w:val="1"/>
-      <w:numFmt w:val="decimal"/>
-      <w:lvlText w:val="%7."/>
-      <w:lvlJc w:val="left"/>
-      <w:pPr>
-        <w:ind w:left="5040" w:hanging="360"/>
-      </w:pPr>
-    </w:lvl>
-    <w:lvl w:ilvl="7" w:tplc="04100019" w:tentative="1">
-      <w:start w:val="1"/>
-      <w:numFmt w:val="lowerLetter"/>
-      <w:lvlText w:val="%8."/>
-      <w:lvlJc w:val="left"/>
-      <w:pPr>
-        <w:ind w:left="5760" w:hanging="360"/>
-      </w:pPr>
-    </w:lvl>
-    <w:lvl w:ilvl="8" w:tplc="0410001B" w:tentative="1">
-      <w:start w:val="1"/>
-      <w:numFmt w:val="lowerRoman"/>
-      <w:lvlText w:val="%9."/>
-      <w:lvlJc w:val="right"/>
-      <w:pPr>
-        <w:ind w:left="6480" w:hanging="180"/>
-      </w:pPr>
-    </w:lvl>
-  </w:abstractNum>
-  <w:abstractNum w:abstractNumId="36" w15:restartNumberingAfterBreak="0">
-    <w:nsid w:val="59170187"/>
-    <w:multiLevelType w:val="hybridMultilevel"/>
-    <w:tmpl w:val="9C9C8694"/>
-    <w:lvl w:ilvl="0" w:tplc="C78A8318">
-      <w:start w:val="4"/>
-      <w:numFmt w:val="decimal"/>
-      <w:lvlText w:val="%1."/>
-      <w:lvlJc w:val="left"/>
-      <w:pPr>
-        <w:ind w:left="720" w:hanging="360"/>
-      </w:pPr>
-      <w:rPr>
-        <w:rFonts w:hint="default"/>
-      </w:rPr>
-    </w:lvl>
-    <w:lvl w:ilvl="1" w:tplc="04100019" w:tentative="1">
-      <w:start w:val="1"/>
-      <w:numFmt w:val="lowerLetter"/>
-      <w:lvlText w:val="%2."/>
-      <w:lvlJc w:val="left"/>
-      <w:pPr>
-        <w:ind w:left="1440" w:hanging="360"/>
-      </w:pPr>
-    </w:lvl>
-    <w:lvl w:ilvl="2" w:tplc="0410001B" w:tentative="1">
-      <w:start w:val="1"/>
-      <w:numFmt w:val="lowerRoman"/>
-      <w:lvlText w:val="%3."/>
-      <w:lvlJc w:val="right"/>
-      <w:pPr>
-        <w:ind w:left="2160" w:hanging="180"/>
-      </w:pPr>
-    </w:lvl>
-    <w:lvl w:ilvl="3" w:tplc="0410000F" w:tentative="1">
-      <w:start w:val="1"/>
-      <w:numFmt w:val="decimal"/>
-      <w:lvlText w:val="%4."/>
-      <w:lvlJc w:val="left"/>
-      <w:pPr>
-        <w:ind w:left="2880" w:hanging="360"/>
-      </w:pPr>
-    </w:lvl>
-    <w:lvl w:ilvl="4" w:tplc="04100019" w:tentative="1">
-      <w:start w:val="1"/>
-      <w:numFmt w:val="lowerLetter"/>
-      <w:lvlText w:val="%5."/>
-      <w:lvlJc w:val="left"/>
-      <w:pPr>
-        <w:ind w:left="3600" w:hanging="360"/>
-      </w:pPr>
-    </w:lvl>
-    <w:lvl w:ilvl="5" w:tplc="0410001B" w:tentative="1">
-      <w:start w:val="1"/>
-      <w:numFmt w:val="lowerRoman"/>
-      <w:lvlText w:val="%6."/>
-      <w:lvlJc w:val="right"/>
-      <w:pPr>
-        <w:ind w:left="4320" w:hanging="180"/>
-      </w:pPr>
-    </w:lvl>
-    <w:lvl w:ilvl="6" w:tplc="0410000F" w:tentative="1">
-      <w:start w:val="1"/>
-      <w:numFmt w:val="decimal"/>
-      <w:lvlText w:val="%7."/>
-      <w:lvlJc w:val="left"/>
-      <w:pPr>
-        <w:ind w:left="5040" w:hanging="360"/>
-      </w:pPr>
-    </w:lvl>
-    <w:lvl w:ilvl="7" w:tplc="04100019" w:tentative="1">
-      <w:start w:val="1"/>
-      <w:numFmt w:val="lowerLetter"/>
-      <w:lvlText w:val="%8."/>
-      <w:lvlJc w:val="left"/>
-      <w:pPr>
-        <w:ind w:left="5760" w:hanging="360"/>
-      </w:pPr>
-    </w:lvl>
-    <w:lvl w:ilvl="8" w:tplc="0410001B" w:tentative="1">
-      <w:start w:val="1"/>
-      <w:numFmt w:val="lowerRoman"/>
-      <w:lvlText w:val="%9."/>
-      <w:lvlJc w:val="right"/>
-      <w:pPr>
-        <w:ind w:left="6480" w:hanging="180"/>
-      </w:pPr>
-    </w:lvl>
-  </w:abstractNum>
-  <w:abstractNum w:abstractNumId="37" w15:restartNumberingAfterBreak="0">
-    <w:nsid w:val="5A13645F"/>
-    <w:multiLevelType w:val="hybridMultilevel"/>
-    <w:tmpl w:val="B61A9D0C"/>
-    <w:lvl w:ilvl="0" w:tplc="6486F30C">
-      <w:start w:val="5"/>
-      <w:numFmt w:val="decimal"/>
-      <w:lvlText w:val="%1."/>
-      <w:lvlJc w:val="left"/>
-      <w:pPr>
-        <w:ind w:left="720" w:hanging="360"/>
-      </w:pPr>
-      <w:rPr>
-        <w:rFonts w:hint="default"/>
-      </w:rPr>
-    </w:lvl>
-    <w:lvl w:ilvl="1" w:tplc="04100019" w:tentative="1">
-      <w:start w:val="1"/>
-      <w:numFmt w:val="lowerLetter"/>
-      <w:lvlText w:val="%2."/>
-      <w:lvlJc w:val="left"/>
-      <w:pPr>
-        <w:ind w:left="1440" w:hanging="360"/>
-      </w:pPr>
-    </w:lvl>
-    <w:lvl w:ilvl="2" w:tplc="0410001B" w:tentative="1">
-      <w:start w:val="1"/>
-      <w:numFmt w:val="lowerRoman"/>
-      <w:lvlText w:val="%3."/>
-      <w:lvlJc w:val="right"/>
-      <w:pPr>
-        <w:ind w:left="2160" w:hanging="180"/>
-      </w:pPr>
-    </w:lvl>
-    <w:lvl w:ilvl="3" w:tplc="0410000F" w:tentative="1">
-      <w:start w:val="1"/>
-      <w:numFmt w:val="decimal"/>
-      <w:lvlText w:val="%4."/>
-      <w:lvlJc w:val="left"/>
-      <w:pPr>
-        <w:ind w:left="2880" w:hanging="360"/>
-      </w:pPr>
-    </w:lvl>
-    <w:lvl w:ilvl="4" w:tplc="04100019" w:tentative="1">
-      <w:start w:val="1"/>
-      <w:numFmt w:val="lowerLetter"/>
-      <w:lvlText w:val="%5."/>
-      <w:lvlJc w:val="left"/>
-      <w:pPr>
-        <w:ind w:left="3600" w:hanging="360"/>
-      </w:pPr>
-    </w:lvl>
-    <w:lvl w:ilvl="5" w:tplc="0410001B" w:tentative="1">
-      <w:start w:val="1"/>
-      <w:numFmt w:val="lowerRoman"/>
-      <w:lvlText w:val="%6."/>
-      <w:lvlJc w:val="right"/>
-      <w:pPr>
-        <w:ind w:left="4320" w:hanging="180"/>
-      </w:pPr>
-    </w:lvl>
-    <w:lvl w:ilvl="6" w:tplc="0410000F" w:tentative="1">
-      <w:start w:val="1"/>
-      <w:numFmt w:val="decimal"/>
-      <w:lvlText w:val="%7."/>
-      <w:lvlJc w:val="left"/>
-      <w:pPr>
-        <w:ind w:left="5040" w:hanging="360"/>
-      </w:pPr>
-    </w:lvl>
-    <w:lvl w:ilvl="7" w:tplc="04100019" w:tentative="1">
-      <w:start w:val="1"/>
-      <w:numFmt w:val="lowerLetter"/>
-      <w:lvlText w:val="%8."/>
-      <w:lvlJc w:val="left"/>
-      <w:pPr>
-        <w:ind w:left="5760" w:hanging="360"/>
-      </w:pPr>
-    </w:lvl>
-    <w:lvl w:ilvl="8" w:tplc="0410001B" w:tentative="1">
-      <w:start w:val="1"/>
-      <w:numFmt w:val="lowerRoman"/>
-      <w:lvlText w:val="%9."/>
-      <w:lvlJc w:val="right"/>
-      <w:pPr>
-        <w:ind w:left="6480" w:hanging="180"/>
-      </w:pPr>
-    </w:lvl>
-  </w:abstractNum>
-  <w:abstractNum w:abstractNumId="38" w15:restartNumberingAfterBreak="0">
+  <w:abstractNum w:abstractNumId="6" w15:restartNumberingAfterBreak="0">
     <w:nsid w:val="5BD712DD"/>
     <w:multiLevelType w:val="multilevel"/>
     <w:tmpl w:val="5FBC02F6"/>
@@ -10471,1576 +8077,20 @@
       </w:rPr>
     </w:lvl>
   </w:abstractNum>
-  <w:abstractNum w:abstractNumId="39" w15:restartNumberingAfterBreak="0">
-    <w:nsid w:val="5D0C6389"/>
-    <w:multiLevelType w:val="hybridMultilevel"/>
-    <w:tmpl w:val="9104CDEA"/>
-    <w:lvl w:ilvl="0" w:tplc="04100001">
-      <w:start w:val="1"/>
-      <w:numFmt w:val="bullet"/>
-      <w:lvlText w:val=""/>
-      <w:lvlJc w:val="left"/>
-      <w:pPr>
-        <w:ind w:left="720" w:hanging="360"/>
-      </w:pPr>
-      <w:rPr>
-        <w:rFonts w:ascii="Symbol" w:hAnsi="Symbol" w:hint="default"/>
-      </w:rPr>
-    </w:lvl>
-    <w:lvl w:ilvl="1" w:tplc="04100003" w:tentative="1">
-      <w:start w:val="1"/>
-      <w:numFmt w:val="bullet"/>
-      <w:lvlText w:val="o"/>
-      <w:lvlJc w:val="left"/>
-      <w:pPr>
-        <w:ind w:left="1440" w:hanging="360"/>
-      </w:pPr>
-      <w:rPr>
-        <w:rFonts w:ascii="Courier New" w:hAnsi="Courier New" w:cs="Courier New" w:hint="default"/>
-      </w:rPr>
-    </w:lvl>
-    <w:lvl w:ilvl="2" w:tplc="04100005" w:tentative="1">
-      <w:start w:val="1"/>
-      <w:numFmt w:val="bullet"/>
-      <w:lvlText w:val=""/>
-      <w:lvlJc w:val="left"/>
-      <w:pPr>
-        <w:ind w:left="2160" w:hanging="360"/>
-      </w:pPr>
-      <w:rPr>
-        <w:rFonts w:ascii="Wingdings" w:hAnsi="Wingdings" w:hint="default"/>
-      </w:rPr>
-    </w:lvl>
-    <w:lvl w:ilvl="3" w:tplc="04100001" w:tentative="1">
-      <w:start w:val="1"/>
-      <w:numFmt w:val="bullet"/>
-      <w:lvlText w:val=""/>
-      <w:lvlJc w:val="left"/>
-      <w:pPr>
-        <w:ind w:left="2880" w:hanging="360"/>
-      </w:pPr>
-      <w:rPr>
-        <w:rFonts w:ascii="Symbol" w:hAnsi="Symbol" w:hint="default"/>
-      </w:rPr>
-    </w:lvl>
-    <w:lvl w:ilvl="4" w:tplc="04100003" w:tentative="1">
-      <w:start w:val="1"/>
-      <w:numFmt w:val="bullet"/>
-      <w:lvlText w:val="o"/>
-      <w:lvlJc w:val="left"/>
-      <w:pPr>
-        <w:ind w:left="3600" w:hanging="360"/>
-      </w:pPr>
-      <w:rPr>
-        <w:rFonts w:ascii="Courier New" w:hAnsi="Courier New" w:cs="Courier New" w:hint="default"/>
-      </w:rPr>
-    </w:lvl>
-    <w:lvl w:ilvl="5" w:tplc="04100005" w:tentative="1">
-      <w:start w:val="1"/>
-      <w:numFmt w:val="bullet"/>
-      <w:lvlText w:val=""/>
-      <w:lvlJc w:val="left"/>
-      <w:pPr>
-        <w:ind w:left="4320" w:hanging="360"/>
-      </w:pPr>
-      <w:rPr>
-        <w:rFonts w:ascii="Wingdings" w:hAnsi="Wingdings" w:hint="default"/>
-      </w:rPr>
-    </w:lvl>
-    <w:lvl w:ilvl="6" w:tplc="04100001" w:tentative="1">
-      <w:start w:val="1"/>
-      <w:numFmt w:val="bullet"/>
-      <w:lvlText w:val=""/>
-      <w:lvlJc w:val="left"/>
-      <w:pPr>
-        <w:ind w:left="5040" w:hanging="360"/>
-      </w:pPr>
-      <w:rPr>
-        <w:rFonts w:ascii="Symbol" w:hAnsi="Symbol" w:hint="default"/>
-      </w:rPr>
-    </w:lvl>
-    <w:lvl w:ilvl="7" w:tplc="04100003" w:tentative="1">
-      <w:start w:val="1"/>
-      <w:numFmt w:val="bullet"/>
-      <w:lvlText w:val="o"/>
-      <w:lvlJc w:val="left"/>
-      <w:pPr>
-        <w:ind w:left="5760" w:hanging="360"/>
-      </w:pPr>
-      <w:rPr>
-        <w:rFonts w:ascii="Courier New" w:hAnsi="Courier New" w:cs="Courier New" w:hint="default"/>
-      </w:rPr>
-    </w:lvl>
-    <w:lvl w:ilvl="8" w:tplc="04100005" w:tentative="1">
-      <w:start w:val="1"/>
-      <w:numFmt w:val="bullet"/>
-      <w:lvlText w:val=""/>
-      <w:lvlJc w:val="left"/>
-      <w:pPr>
-        <w:ind w:left="6480" w:hanging="360"/>
-      </w:pPr>
-      <w:rPr>
-        <w:rFonts w:ascii="Wingdings" w:hAnsi="Wingdings" w:hint="default"/>
-      </w:rPr>
-    </w:lvl>
-  </w:abstractNum>
-  <w:abstractNum w:abstractNumId="40" w15:restartNumberingAfterBreak="0">
-    <w:nsid w:val="5EBC1D7C"/>
-    <w:multiLevelType w:val="hybridMultilevel"/>
-    <w:tmpl w:val="8B72F8E2"/>
-    <w:lvl w:ilvl="0" w:tplc="5BC2A3DC">
-      <w:start w:val="4"/>
-      <w:numFmt w:val="decimal"/>
-      <w:lvlText w:val="%1."/>
-      <w:lvlJc w:val="left"/>
-      <w:pPr>
-        <w:ind w:left="1080" w:hanging="720"/>
-      </w:pPr>
-      <w:rPr>
-        <w:rFonts w:hint="default"/>
-      </w:rPr>
-    </w:lvl>
-    <w:lvl w:ilvl="1" w:tplc="04100019" w:tentative="1">
-      <w:start w:val="1"/>
-      <w:numFmt w:val="lowerLetter"/>
-      <w:lvlText w:val="%2."/>
-      <w:lvlJc w:val="left"/>
-      <w:pPr>
-        <w:ind w:left="1440" w:hanging="360"/>
-      </w:pPr>
-    </w:lvl>
-    <w:lvl w:ilvl="2" w:tplc="0410001B" w:tentative="1">
-      <w:start w:val="1"/>
-      <w:numFmt w:val="lowerRoman"/>
-      <w:lvlText w:val="%3."/>
-      <w:lvlJc w:val="right"/>
-      <w:pPr>
-        <w:ind w:left="2160" w:hanging="180"/>
-      </w:pPr>
-    </w:lvl>
-    <w:lvl w:ilvl="3" w:tplc="0410000F" w:tentative="1">
-      <w:start w:val="1"/>
-      <w:numFmt w:val="decimal"/>
-      <w:lvlText w:val="%4."/>
-      <w:lvlJc w:val="left"/>
-      <w:pPr>
-        <w:ind w:left="2880" w:hanging="360"/>
-      </w:pPr>
-    </w:lvl>
-    <w:lvl w:ilvl="4" w:tplc="04100019" w:tentative="1">
-      <w:start w:val="1"/>
-      <w:numFmt w:val="lowerLetter"/>
-      <w:lvlText w:val="%5."/>
-      <w:lvlJc w:val="left"/>
-      <w:pPr>
-        <w:ind w:left="3600" w:hanging="360"/>
-      </w:pPr>
-    </w:lvl>
-    <w:lvl w:ilvl="5" w:tplc="0410001B" w:tentative="1">
-      <w:start w:val="1"/>
-      <w:numFmt w:val="lowerRoman"/>
-      <w:lvlText w:val="%6."/>
-      <w:lvlJc w:val="right"/>
-      <w:pPr>
-        <w:ind w:left="4320" w:hanging="180"/>
-      </w:pPr>
-    </w:lvl>
-    <w:lvl w:ilvl="6" w:tplc="0410000F" w:tentative="1">
-      <w:start w:val="1"/>
-      <w:numFmt w:val="decimal"/>
-      <w:lvlText w:val="%7."/>
-      <w:lvlJc w:val="left"/>
-      <w:pPr>
-        <w:ind w:left="5040" w:hanging="360"/>
-      </w:pPr>
-    </w:lvl>
-    <w:lvl w:ilvl="7" w:tplc="04100019" w:tentative="1">
-      <w:start w:val="1"/>
-      <w:numFmt w:val="lowerLetter"/>
-      <w:lvlText w:val="%8."/>
-      <w:lvlJc w:val="left"/>
-      <w:pPr>
-        <w:ind w:left="5760" w:hanging="360"/>
-      </w:pPr>
-    </w:lvl>
-    <w:lvl w:ilvl="8" w:tplc="0410001B" w:tentative="1">
-      <w:start w:val="1"/>
-      <w:numFmt w:val="lowerRoman"/>
-      <w:lvlText w:val="%9."/>
-      <w:lvlJc w:val="right"/>
-      <w:pPr>
-        <w:ind w:left="6480" w:hanging="180"/>
-      </w:pPr>
-    </w:lvl>
-  </w:abstractNum>
-  <w:abstractNum w:abstractNumId="41" w15:restartNumberingAfterBreak="0">
-    <w:nsid w:val="5FCC59B6"/>
-    <w:multiLevelType w:val="hybridMultilevel"/>
-    <w:tmpl w:val="C69E5196"/>
-    <w:lvl w:ilvl="0" w:tplc="4126D2AC">
-      <w:start w:val="6"/>
-      <w:numFmt w:val="decimal"/>
-      <w:lvlText w:val="%1."/>
-      <w:lvlJc w:val="left"/>
-      <w:pPr>
-        <w:ind w:left="1080" w:hanging="720"/>
-      </w:pPr>
-      <w:rPr>
-        <w:rFonts w:hint="default"/>
-      </w:rPr>
-    </w:lvl>
-    <w:lvl w:ilvl="1" w:tplc="04100019" w:tentative="1">
-      <w:start w:val="1"/>
-      <w:numFmt w:val="lowerLetter"/>
-      <w:lvlText w:val="%2."/>
-      <w:lvlJc w:val="left"/>
-      <w:pPr>
-        <w:ind w:left="1440" w:hanging="360"/>
-      </w:pPr>
-    </w:lvl>
-    <w:lvl w:ilvl="2" w:tplc="0410001B" w:tentative="1">
-      <w:start w:val="1"/>
-      <w:numFmt w:val="lowerRoman"/>
-      <w:lvlText w:val="%3."/>
-      <w:lvlJc w:val="right"/>
-      <w:pPr>
-        <w:ind w:left="2160" w:hanging="180"/>
-      </w:pPr>
-    </w:lvl>
-    <w:lvl w:ilvl="3" w:tplc="0410000F" w:tentative="1">
-      <w:start w:val="1"/>
-      <w:numFmt w:val="decimal"/>
-      <w:lvlText w:val="%4."/>
-      <w:lvlJc w:val="left"/>
-      <w:pPr>
-        <w:ind w:left="2880" w:hanging="360"/>
-      </w:pPr>
-    </w:lvl>
-    <w:lvl w:ilvl="4" w:tplc="04100019" w:tentative="1">
-      <w:start w:val="1"/>
-      <w:numFmt w:val="lowerLetter"/>
-      <w:lvlText w:val="%5."/>
-      <w:lvlJc w:val="left"/>
-      <w:pPr>
-        <w:ind w:left="3600" w:hanging="360"/>
-      </w:pPr>
-    </w:lvl>
-    <w:lvl w:ilvl="5" w:tplc="0410001B" w:tentative="1">
-      <w:start w:val="1"/>
-      <w:numFmt w:val="lowerRoman"/>
-      <w:lvlText w:val="%6."/>
-      <w:lvlJc w:val="right"/>
-      <w:pPr>
-        <w:ind w:left="4320" w:hanging="180"/>
-      </w:pPr>
-    </w:lvl>
-    <w:lvl w:ilvl="6" w:tplc="0410000F" w:tentative="1">
-      <w:start w:val="1"/>
-      <w:numFmt w:val="decimal"/>
-      <w:lvlText w:val="%7."/>
-      <w:lvlJc w:val="left"/>
-      <w:pPr>
-        <w:ind w:left="5040" w:hanging="360"/>
-      </w:pPr>
-    </w:lvl>
-    <w:lvl w:ilvl="7" w:tplc="04100019" w:tentative="1">
-      <w:start w:val="1"/>
-      <w:numFmt w:val="lowerLetter"/>
-      <w:lvlText w:val="%8."/>
-      <w:lvlJc w:val="left"/>
-      <w:pPr>
-        <w:ind w:left="5760" w:hanging="360"/>
-      </w:pPr>
-    </w:lvl>
-    <w:lvl w:ilvl="8" w:tplc="0410001B" w:tentative="1">
-      <w:start w:val="1"/>
-      <w:numFmt w:val="lowerRoman"/>
-      <w:lvlText w:val="%9."/>
-      <w:lvlJc w:val="right"/>
-      <w:pPr>
-        <w:ind w:left="6480" w:hanging="180"/>
-      </w:pPr>
-    </w:lvl>
-  </w:abstractNum>
-  <w:abstractNum w:abstractNumId="42" w15:restartNumberingAfterBreak="0">
-    <w:nsid w:val="63573FC1"/>
-    <w:multiLevelType w:val="hybridMultilevel"/>
-    <w:tmpl w:val="506CD144"/>
-    <w:lvl w:ilvl="0" w:tplc="C78A8318">
-      <w:start w:val="1"/>
-      <w:numFmt w:val="decimal"/>
-      <w:lvlText w:val="%1."/>
-      <w:lvlJc w:val="left"/>
-      <w:pPr>
-        <w:ind w:left="720" w:hanging="360"/>
-      </w:pPr>
-      <w:rPr>
-        <w:rFonts w:hint="default"/>
-      </w:rPr>
-    </w:lvl>
-    <w:lvl w:ilvl="1" w:tplc="04100019" w:tentative="1">
-      <w:start w:val="1"/>
-      <w:numFmt w:val="lowerLetter"/>
-      <w:lvlText w:val="%2."/>
-      <w:lvlJc w:val="left"/>
-      <w:pPr>
-        <w:ind w:left="1440" w:hanging="360"/>
-      </w:pPr>
-    </w:lvl>
-    <w:lvl w:ilvl="2" w:tplc="0410001B" w:tentative="1">
-      <w:start w:val="1"/>
-      <w:numFmt w:val="lowerRoman"/>
-      <w:lvlText w:val="%3."/>
-      <w:lvlJc w:val="right"/>
-      <w:pPr>
-        <w:ind w:left="2160" w:hanging="180"/>
-      </w:pPr>
-    </w:lvl>
-    <w:lvl w:ilvl="3" w:tplc="0410000F" w:tentative="1">
-      <w:start w:val="1"/>
-      <w:numFmt w:val="decimal"/>
-      <w:lvlText w:val="%4."/>
-      <w:lvlJc w:val="left"/>
-      <w:pPr>
-        <w:ind w:left="2880" w:hanging="360"/>
-      </w:pPr>
-    </w:lvl>
-    <w:lvl w:ilvl="4" w:tplc="04100019" w:tentative="1">
-      <w:start w:val="1"/>
-      <w:numFmt w:val="lowerLetter"/>
-      <w:lvlText w:val="%5."/>
-      <w:lvlJc w:val="left"/>
-      <w:pPr>
-        <w:ind w:left="3600" w:hanging="360"/>
-      </w:pPr>
-    </w:lvl>
-    <w:lvl w:ilvl="5" w:tplc="0410001B" w:tentative="1">
-      <w:start w:val="1"/>
-      <w:numFmt w:val="lowerRoman"/>
-      <w:lvlText w:val="%6."/>
-      <w:lvlJc w:val="right"/>
-      <w:pPr>
-        <w:ind w:left="4320" w:hanging="180"/>
-      </w:pPr>
-    </w:lvl>
-    <w:lvl w:ilvl="6" w:tplc="0410000F" w:tentative="1">
-      <w:start w:val="1"/>
-      <w:numFmt w:val="decimal"/>
-      <w:lvlText w:val="%7."/>
-      <w:lvlJc w:val="left"/>
-      <w:pPr>
-        <w:ind w:left="5040" w:hanging="360"/>
-      </w:pPr>
-    </w:lvl>
-    <w:lvl w:ilvl="7" w:tplc="04100019" w:tentative="1">
-      <w:start w:val="1"/>
-      <w:numFmt w:val="lowerLetter"/>
-      <w:lvlText w:val="%8."/>
-      <w:lvlJc w:val="left"/>
-      <w:pPr>
-        <w:ind w:left="5760" w:hanging="360"/>
-      </w:pPr>
-    </w:lvl>
-    <w:lvl w:ilvl="8" w:tplc="0410001B" w:tentative="1">
-      <w:start w:val="1"/>
-      <w:numFmt w:val="lowerRoman"/>
-      <w:lvlText w:val="%9."/>
-      <w:lvlJc w:val="right"/>
-      <w:pPr>
-        <w:ind w:left="6480" w:hanging="180"/>
-      </w:pPr>
-    </w:lvl>
-  </w:abstractNum>
-  <w:abstractNum w:abstractNumId="43" w15:restartNumberingAfterBreak="0">
-    <w:nsid w:val="67D23139"/>
-    <w:multiLevelType w:val="hybridMultilevel"/>
-    <w:tmpl w:val="5E20507C"/>
-    <w:lvl w:ilvl="0" w:tplc="5498C44E">
-      <w:start w:val="1"/>
-      <w:numFmt w:val="decimal"/>
-      <w:lvlText w:val="%1."/>
-      <w:lvlJc w:val="left"/>
-      <w:pPr>
-        <w:ind w:left="720" w:hanging="360"/>
-      </w:pPr>
-      <w:rPr>
-        <w:rFonts w:hint="default"/>
-      </w:rPr>
-    </w:lvl>
-    <w:lvl w:ilvl="1" w:tplc="04100019" w:tentative="1">
-      <w:start w:val="1"/>
-      <w:numFmt w:val="lowerLetter"/>
-      <w:lvlText w:val="%2."/>
-      <w:lvlJc w:val="left"/>
-      <w:pPr>
-        <w:ind w:left="1440" w:hanging="360"/>
-      </w:pPr>
-    </w:lvl>
-    <w:lvl w:ilvl="2" w:tplc="0410001B" w:tentative="1">
-      <w:start w:val="1"/>
-      <w:numFmt w:val="lowerRoman"/>
-      <w:lvlText w:val="%3."/>
-      <w:lvlJc w:val="right"/>
-      <w:pPr>
-        <w:ind w:left="2160" w:hanging="180"/>
-      </w:pPr>
-    </w:lvl>
-    <w:lvl w:ilvl="3" w:tplc="0410000F" w:tentative="1">
-      <w:start w:val="1"/>
-      <w:numFmt w:val="decimal"/>
-      <w:lvlText w:val="%4."/>
-      <w:lvlJc w:val="left"/>
-      <w:pPr>
-        <w:ind w:left="2880" w:hanging="360"/>
-      </w:pPr>
-    </w:lvl>
-    <w:lvl w:ilvl="4" w:tplc="04100019" w:tentative="1">
-      <w:start w:val="1"/>
-      <w:numFmt w:val="lowerLetter"/>
-      <w:lvlText w:val="%5."/>
-      <w:lvlJc w:val="left"/>
-      <w:pPr>
-        <w:ind w:left="3600" w:hanging="360"/>
-      </w:pPr>
-    </w:lvl>
-    <w:lvl w:ilvl="5" w:tplc="0410001B" w:tentative="1">
-      <w:start w:val="1"/>
-      <w:numFmt w:val="lowerRoman"/>
-      <w:lvlText w:val="%6."/>
-      <w:lvlJc w:val="right"/>
-      <w:pPr>
-        <w:ind w:left="4320" w:hanging="180"/>
-      </w:pPr>
-    </w:lvl>
-    <w:lvl w:ilvl="6" w:tplc="0410000F" w:tentative="1">
-      <w:start w:val="1"/>
-      <w:numFmt w:val="decimal"/>
-      <w:lvlText w:val="%7."/>
-      <w:lvlJc w:val="left"/>
-      <w:pPr>
-        <w:ind w:left="5040" w:hanging="360"/>
-      </w:pPr>
-    </w:lvl>
-    <w:lvl w:ilvl="7" w:tplc="04100019" w:tentative="1">
-      <w:start w:val="1"/>
-      <w:numFmt w:val="lowerLetter"/>
-      <w:lvlText w:val="%8."/>
-      <w:lvlJc w:val="left"/>
-      <w:pPr>
-        <w:ind w:left="5760" w:hanging="360"/>
-      </w:pPr>
-    </w:lvl>
-    <w:lvl w:ilvl="8" w:tplc="0410001B" w:tentative="1">
-      <w:start w:val="1"/>
-      <w:numFmt w:val="lowerRoman"/>
-      <w:lvlText w:val="%9."/>
-      <w:lvlJc w:val="right"/>
-      <w:pPr>
-        <w:ind w:left="6480" w:hanging="180"/>
-      </w:pPr>
-    </w:lvl>
-  </w:abstractNum>
-  <w:abstractNum w:abstractNumId="44" w15:restartNumberingAfterBreak="0">
-    <w:nsid w:val="68F71FD1"/>
-    <w:multiLevelType w:val="hybridMultilevel"/>
-    <w:tmpl w:val="684ED83C"/>
-    <w:lvl w:ilvl="0" w:tplc="ED7A227A">
-      <w:start w:val="1"/>
-      <w:numFmt w:val="decimal"/>
-      <w:lvlText w:val="%1."/>
-      <w:lvlJc w:val="left"/>
-      <w:pPr>
-        <w:ind w:left="1146" w:hanging="360"/>
-      </w:pPr>
-      <w:rPr>
-        <w:rFonts w:ascii="Garamond" w:hAnsi="Garamond" w:hint="default"/>
-        <w:sz w:val="24"/>
-        <w:szCs w:val="24"/>
-      </w:rPr>
-    </w:lvl>
-    <w:lvl w:ilvl="1" w:tplc="04100019" w:tentative="1">
-      <w:start w:val="1"/>
-      <w:numFmt w:val="lowerLetter"/>
-      <w:lvlText w:val="%2."/>
-      <w:lvlJc w:val="left"/>
-      <w:pPr>
-        <w:ind w:left="1866" w:hanging="360"/>
-      </w:pPr>
-    </w:lvl>
-    <w:lvl w:ilvl="2" w:tplc="0410001B" w:tentative="1">
-      <w:start w:val="1"/>
-      <w:numFmt w:val="lowerRoman"/>
-      <w:lvlText w:val="%3."/>
-      <w:lvlJc w:val="right"/>
-      <w:pPr>
-        <w:ind w:left="2586" w:hanging="180"/>
-      </w:pPr>
-    </w:lvl>
-    <w:lvl w:ilvl="3" w:tplc="0410000F" w:tentative="1">
-      <w:start w:val="1"/>
-      <w:numFmt w:val="decimal"/>
-      <w:lvlText w:val="%4."/>
-      <w:lvlJc w:val="left"/>
-      <w:pPr>
-        <w:ind w:left="3306" w:hanging="360"/>
-      </w:pPr>
-    </w:lvl>
-    <w:lvl w:ilvl="4" w:tplc="04100019" w:tentative="1">
-      <w:start w:val="1"/>
-      <w:numFmt w:val="lowerLetter"/>
-      <w:lvlText w:val="%5."/>
-      <w:lvlJc w:val="left"/>
-      <w:pPr>
-        <w:ind w:left="4026" w:hanging="360"/>
-      </w:pPr>
-    </w:lvl>
-    <w:lvl w:ilvl="5" w:tplc="0410001B" w:tentative="1">
-      <w:start w:val="1"/>
-      <w:numFmt w:val="lowerRoman"/>
-      <w:lvlText w:val="%6."/>
-      <w:lvlJc w:val="right"/>
-      <w:pPr>
-        <w:ind w:left="4746" w:hanging="180"/>
-      </w:pPr>
-    </w:lvl>
-    <w:lvl w:ilvl="6" w:tplc="0410000F" w:tentative="1">
-      <w:start w:val="1"/>
-      <w:numFmt w:val="decimal"/>
-      <w:lvlText w:val="%7."/>
-      <w:lvlJc w:val="left"/>
-      <w:pPr>
-        <w:ind w:left="5466" w:hanging="360"/>
-      </w:pPr>
-    </w:lvl>
-    <w:lvl w:ilvl="7" w:tplc="04100019" w:tentative="1">
-      <w:start w:val="1"/>
-      <w:numFmt w:val="lowerLetter"/>
-      <w:lvlText w:val="%8."/>
-      <w:lvlJc w:val="left"/>
-      <w:pPr>
-        <w:ind w:left="6186" w:hanging="360"/>
-      </w:pPr>
-    </w:lvl>
-    <w:lvl w:ilvl="8" w:tplc="0410001B" w:tentative="1">
-      <w:start w:val="1"/>
-      <w:numFmt w:val="lowerRoman"/>
-      <w:lvlText w:val="%9."/>
-      <w:lvlJc w:val="right"/>
-      <w:pPr>
-        <w:ind w:left="6906" w:hanging="180"/>
-      </w:pPr>
-    </w:lvl>
-  </w:abstractNum>
-  <w:abstractNum w:abstractNumId="45" w15:restartNumberingAfterBreak="0">
-    <w:nsid w:val="690D65B0"/>
-    <w:multiLevelType w:val="hybridMultilevel"/>
-    <w:tmpl w:val="B50058B4"/>
-    <w:lvl w:ilvl="0" w:tplc="04100009">
-      <w:start w:val="1"/>
-      <w:numFmt w:val="bullet"/>
-      <w:lvlText w:val=""/>
-      <w:lvlJc w:val="left"/>
-      <w:pPr>
-        <w:ind w:left="720" w:hanging="360"/>
-      </w:pPr>
-      <w:rPr>
-        <w:rFonts w:ascii="Wingdings" w:hAnsi="Wingdings" w:hint="default"/>
-      </w:rPr>
-    </w:lvl>
-    <w:lvl w:ilvl="1" w:tplc="FFFFFFFF" w:tentative="1">
-      <w:start w:val="1"/>
-      <w:numFmt w:val="bullet"/>
-      <w:lvlText w:val="o"/>
-      <w:lvlJc w:val="left"/>
-      <w:pPr>
-        <w:ind w:left="1440" w:hanging="360"/>
-      </w:pPr>
-      <w:rPr>
-        <w:rFonts w:ascii="Courier New" w:hAnsi="Courier New" w:cs="Courier New" w:hint="default"/>
-      </w:rPr>
-    </w:lvl>
-    <w:lvl w:ilvl="2" w:tplc="FFFFFFFF" w:tentative="1">
-      <w:start w:val="1"/>
-      <w:numFmt w:val="bullet"/>
-      <w:lvlText w:val=""/>
-      <w:lvlJc w:val="left"/>
-      <w:pPr>
-        <w:ind w:left="2160" w:hanging="360"/>
-      </w:pPr>
-      <w:rPr>
-        <w:rFonts w:ascii="Wingdings" w:hAnsi="Wingdings" w:hint="default"/>
-      </w:rPr>
-    </w:lvl>
-    <w:lvl w:ilvl="3" w:tplc="FFFFFFFF" w:tentative="1">
-      <w:start w:val="1"/>
-      <w:numFmt w:val="bullet"/>
-      <w:lvlText w:val=""/>
-      <w:lvlJc w:val="left"/>
-      <w:pPr>
-        <w:ind w:left="2880" w:hanging="360"/>
-      </w:pPr>
-      <w:rPr>
-        <w:rFonts w:ascii="Symbol" w:hAnsi="Symbol" w:hint="default"/>
-      </w:rPr>
-    </w:lvl>
-    <w:lvl w:ilvl="4" w:tplc="FFFFFFFF" w:tentative="1">
-      <w:start w:val="1"/>
-      <w:numFmt w:val="bullet"/>
-      <w:lvlText w:val="o"/>
-      <w:lvlJc w:val="left"/>
-      <w:pPr>
-        <w:ind w:left="3600" w:hanging="360"/>
-      </w:pPr>
-      <w:rPr>
-        <w:rFonts w:ascii="Courier New" w:hAnsi="Courier New" w:cs="Courier New" w:hint="default"/>
-      </w:rPr>
-    </w:lvl>
-    <w:lvl w:ilvl="5" w:tplc="FFFFFFFF" w:tentative="1">
-      <w:start w:val="1"/>
-      <w:numFmt w:val="bullet"/>
-      <w:lvlText w:val=""/>
-      <w:lvlJc w:val="left"/>
-      <w:pPr>
-        <w:ind w:left="4320" w:hanging="360"/>
-      </w:pPr>
-      <w:rPr>
-        <w:rFonts w:ascii="Wingdings" w:hAnsi="Wingdings" w:hint="default"/>
-      </w:rPr>
-    </w:lvl>
-    <w:lvl w:ilvl="6" w:tplc="FFFFFFFF" w:tentative="1">
-      <w:start w:val="1"/>
-      <w:numFmt w:val="bullet"/>
-      <w:lvlText w:val=""/>
-      <w:lvlJc w:val="left"/>
-      <w:pPr>
-        <w:ind w:left="5040" w:hanging="360"/>
-      </w:pPr>
-      <w:rPr>
-        <w:rFonts w:ascii="Symbol" w:hAnsi="Symbol" w:hint="default"/>
-      </w:rPr>
-    </w:lvl>
-    <w:lvl w:ilvl="7" w:tplc="FFFFFFFF" w:tentative="1">
-      <w:start w:val="1"/>
-      <w:numFmt w:val="bullet"/>
-      <w:lvlText w:val="o"/>
-      <w:lvlJc w:val="left"/>
-      <w:pPr>
-        <w:ind w:left="5760" w:hanging="360"/>
-      </w:pPr>
-      <w:rPr>
-        <w:rFonts w:ascii="Courier New" w:hAnsi="Courier New" w:cs="Courier New" w:hint="default"/>
-      </w:rPr>
-    </w:lvl>
-    <w:lvl w:ilvl="8" w:tplc="FFFFFFFF" w:tentative="1">
-      <w:start w:val="1"/>
-      <w:numFmt w:val="bullet"/>
-      <w:lvlText w:val=""/>
-      <w:lvlJc w:val="left"/>
-      <w:pPr>
-        <w:ind w:left="6480" w:hanging="360"/>
-      </w:pPr>
-      <w:rPr>
-        <w:rFonts w:ascii="Wingdings" w:hAnsi="Wingdings" w:hint="default"/>
-      </w:rPr>
-    </w:lvl>
-  </w:abstractNum>
-  <w:abstractNum w:abstractNumId="46" w15:restartNumberingAfterBreak="0">
-    <w:nsid w:val="6A4F1B65"/>
-    <w:multiLevelType w:val="hybridMultilevel"/>
-    <w:tmpl w:val="A3BC166C"/>
-    <w:lvl w:ilvl="0" w:tplc="AD0C1B6E">
-      <w:start w:val="9"/>
-      <w:numFmt w:val="decimal"/>
-      <w:lvlText w:val="%1."/>
-      <w:lvlJc w:val="left"/>
-      <w:pPr>
-        <w:ind w:left="1080" w:hanging="720"/>
-      </w:pPr>
-      <w:rPr>
-        <w:rFonts w:hint="default"/>
-      </w:rPr>
-    </w:lvl>
-    <w:lvl w:ilvl="1" w:tplc="04100019" w:tentative="1">
-      <w:start w:val="1"/>
-      <w:numFmt w:val="lowerLetter"/>
-      <w:lvlText w:val="%2."/>
-      <w:lvlJc w:val="left"/>
-      <w:pPr>
-        <w:ind w:left="1440" w:hanging="360"/>
-      </w:pPr>
-    </w:lvl>
-    <w:lvl w:ilvl="2" w:tplc="0410001B" w:tentative="1">
-      <w:start w:val="1"/>
-      <w:numFmt w:val="lowerRoman"/>
-      <w:lvlText w:val="%3."/>
-      <w:lvlJc w:val="right"/>
-      <w:pPr>
-        <w:ind w:left="2160" w:hanging="180"/>
-      </w:pPr>
-    </w:lvl>
-    <w:lvl w:ilvl="3" w:tplc="0410000F" w:tentative="1">
-      <w:start w:val="1"/>
-      <w:numFmt w:val="decimal"/>
-      <w:lvlText w:val="%4."/>
-      <w:lvlJc w:val="left"/>
-      <w:pPr>
-        <w:ind w:left="2880" w:hanging="360"/>
-      </w:pPr>
-    </w:lvl>
-    <w:lvl w:ilvl="4" w:tplc="04100019" w:tentative="1">
-      <w:start w:val="1"/>
-      <w:numFmt w:val="lowerLetter"/>
-      <w:lvlText w:val="%5."/>
-      <w:lvlJc w:val="left"/>
-      <w:pPr>
-        <w:ind w:left="3600" w:hanging="360"/>
-      </w:pPr>
-    </w:lvl>
-    <w:lvl w:ilvl="5" w:tplc="0410001B" w:tentative="1">
-      <w:start w:val="1"/>
-      <w:numFmt w:val="lowerRoman"/>
-      <w:lvlText w:val="%6."/>
-      <w:lvlJc w:val="right"/>
-      <w:pPr>
-        <w:ind w:left="4320" w:hanging="180"/>
-      </w:pPr>
-    </w:lvl>
-    <w:lvl w:ilvl="6" w:tplc="0410000F" w:tentative="1">
-      <w:start w:val="1"/>
-      <w:numFmt w:val="decimal"/>
-      <w:lvlText w:val="%7."/>
-      <w:lvlJc w:val="left"/>
-      <w:pPr>
-        <w:ind w:left="5040" w:hanging="360"/>
-      </w:pPr>
-    </w:lvl>
-    <w:lvl w:ilvl="7" w:tplc="04100019" w:tentative="1">
-      <w:start w:val="1"/>
-      <w:numFmt w:val="lowerLetter"/>
-      <w:lvlText w:val="%8."/>
-      <w:lvlJc w:val="left"/>
-      <w:pPr>
-        <w:ind w:left="5760" w:hanging="360"/>
-      </w:pPr>
-    </w:lvl>
-    <w:lvl w:ilvl="8" w:tplc="0410001B" w:tentative="1">
-      <w:start w:val="1"/>
-      <w:numFmt w:val="lowerRoman"/>
-      <w:lvlText w:val="%9."/>
-      <w:lvlJc w:val="right"/>
-      <w:pPr>
-        <w:ind w:left="6480" w:hanging="180"/>
-      </w:pPr>
-    </w:lvl>
-  </w:abstractNum>
-  <w:abstractNum w:abstractNumId="47" w15:restartNumberingAfterBreak="0">
-    <w:nsid w:val="6AC8466D"/>
-    <w:multiLevelType w:val="hybridMultilevel"/>
-    <w:tmpl w:val="1E5027E2"/>
-    <w:lvl w:ilvl="0" w:tplc="A2A8A58E">
-      <w:start w:val="3"/>
-      <w:numFmt w:val="decimal"/>
-      <w:lvlText w:val="%1."/>
-      <w:lvlJc w:val="left"/>
-      <w:pPr>
-        <w:ind w:left="720" w:hanging="360"/>
-      </w:pPr>
-      <w:rPr>
-        <w:rFonts w:hint="default"/>
-      </w:rPr>
-    </w:lvl>
-    <w:lvl w:ilvl="1" w:tplc="04100019" w:tentative="1">
-      <w:start w:val="1"/>
-      <w:numFmt w:val="lowerLetter"/>
-      <w:lvlText w:val="%2."/>
-      <w:lvlJc w:val="left"/>
-      <w:pPr>
-        <w:ind w:left="1440" w:hanging="360"/>
-      </w:pPr>
-    </w:lvl>
-    <w:lvl w:ilvl="2" w:tplc="0410001B" w:tentative="1">
-      <w:start w:val="1"/>
-      <w:numFmt w:val="lowerRoman"/>
-      <w:lvlText w:val="%3."/>
-      <w:lvlJc w:val="right"/>
-      <w:pPr>
-        <w:ind w:left="2160" w:hanging="180"/>
-      </w:pPr>
-    </w:lvl>
-    <w:lvl w:ilvl="3" w:tplc="0410000F" w:tentative="1">
-      <w:start w:val="1"/>
-      <w:numFmt w:val="decimal"/>
-      <w:lvlText w:val="%4."/>
-      <w:lvlJc w:val="left"/>
-      <w:pPr>
-        <w:ind w:left="2880" w:hanging="360"/>
-      </w:pPr>
-    </w:lvl>
-    <w:lvl w:ilvl="4" w:tplc="04100019" w:tentative="1">
-      <w:start w:val="1"/>
-      <w:numFmt w:val="lowerLetter"/>
-      <w:lvlText w:val="%5."/>
-      <w:lvlJc w:val="left"/>
-      <w:pPr>
-        <w:ind w:left="3600" w:hanging="360"/>
-      </w:pPr>
-    </w:lvl>
-    <w:lvl w:ilvl="5" w:tplc="0410001B" w:tentative="1">
-      <w:start w:val="1"/>
-      <w:numFmt w:val="lowerRoman"/>
-      <w:lvlText w:val="%6."/>
-      <w:lvlJc w:val="right"/>
-      <w:pPr>
-        <w:ind w:left="4320" w:hanging="180"/>
-      </w:pPr>
-    </w:lvl>
-    <w:lvl w:ilvl="6" w:tplc="0410000F" w:tentative="1">
-      <w:start w:val="1"/>
-      <w:numFmt w:val="decimal"/>
-      <w:lvlText w:val="%7."/>
-      <w:lvlJc w:val="left"/>
-      <w:pPr>
-        <w:ind w:left="5040" w:hanging="360"/>
-      </w:pPr>
-    </w:lvl>
-    <w:lvl w:ilvl="7" w:tplc="04100019" w:tentative="1">
-      <w:start w:val="1"/>
-      <w:numFmt w:val="lowerLetter"/>
-      <w:lvlText w:val="%8."/>
-      <w:lvlJc w:val="left"/>
-      <w:pPr>
-        <w:ind w:left="5760" w:hanging="360"/>
-      </w:pPr>
-    </w:lvl>
-    <w:lvl w:ilvl="8" w:tplc="0410001B" w:tentative="1">
-      <w:start w:val="1"/>
-      <w:numFmt w:val="lowerRoman"/>
-      <w:lvlText w:val="%9."/>
-      <w:lvlJc w:val="right"/>
-      <w:pPr>
-        <w:ind w:left="6480" w:hanging="180"/>
-      </w:pPr>
-    </w:lvl>
-  </w:abstractNum>
-  <w:abstractNum w:abstractNumId="48" w15:restartNumberingAfterBreak="0">
-    <w:nsid w:val="6E063369"/>
-    <w:multiLevelType w:val="hybridMultilevel"/>
-    <w:tmpl w:val="16CABE32"/>
-    <w:lvl w:ilvl="0" w:tplc="0FAC8FDE">
-      <w:start w:val="4"/>
-      <w:numFmt w:val="decimal"/>
-      <w:lvlText w:val="%1."/>
-      <w:lvlJc w:val="left"/>
-      <w:pPr>
-        <w:ind w:left="720" w:hanging="360"/>
-      </w:pPr>
-      <w:rPr>
-        <w:rFonts w:hint="default"/>
-      </w:rPr>
-    </w:lvl>
-    <w:lvl w:ilvl="1" w:tplc="04100019" w:tentative="1">
-      <w:start w:val="1"/>
-      <w:numFmt w:val="lowerLetter"/>
-      <w:lvlText w:val="%2."/>
-      <w:lvlJc w:val="left"/>
-      <w:pPr>
-        <w:ind w:left="1440" w:hanging="360"/>
-      </w:pPr>
-    </w:lvl>
-    <w:lvl w:ilvl="2" w:tplc="0410001B" w:tentative="1">
-      <w:start w:val="1"/>
-      <w:numFmt w:val="lowerRoman"/>
-      <w:lvlText w:val="%3."/>
-      <w:lvlJc w:val="right"/>
-      <w:pPr>
-        <w:ind w:left="2160" w:hanging="180"/>
-      </w:pPr>
-    </w:lvl>
-    <w:lvl w:ilvl="3" w:tplc="0410000F" w:tentative="1">
-      <w:start w:val="1"/>
-      <w:numFmt w:val="decimal"/>
-      <w:lvlText w:val="%4."/>
-      <w:lvlJc w:val="left"/>
-      <w:pPr>
-        <w:ind w:left="2880" w:hanging="360"/>
-      </w:pPr>
-    </w:lvl>
-    <w:lvl w:ilvl="4" w:tplc="04100019" w:tentative="1">
-      <w:start w:val="1"/>
-      <w:numFmt w:val="lowerLetter"/>
-      <w:lvlText w:val="%5."/>
-      <w:lvlJc w:val="left"/>
-      <w:pPr>
-        <w:ind w:left="3600" w:hanging="360"/>
-      </w:pPr>
-    </w:lvl>
-    <w:lvl w:ilvl="5" w:tplc="0410001B" w:tentative="1">
-      <w:start w:val="1"/>
-      <w:numFmt w:val="lowerRoman"/>
-      <w:lvlText w:val="%6."/>
-      <w:lvlJc w:val="right"/>
-      <w:pPr>
-        <w:ind w:left="4320" w:hanging="180"/>
-      </w:pPr>
-    </w:lvl>
-    <w:lvl w:ilvl="6" w:tplc="0410000F" w:tentative="1">
-      <w:start w:val="1"/>
-      <w:numFmt w:val="decimal"/>
-      <w:lvlText w:val="%7."/>
-      <w:lvlJc w:val="left"/>
-      <w:pPr>
-        <w:ind w:left="5040" w:hanging="360"/>
-      </w:pPr>
-    </w:lvl>
-    <w:lvl w:ilvl="7" w:tplc="04100019" w:tentative="1">
-      <w:start w:val="1"/>
-      <w:numFmt w:val="lowerLetter"/>
-      <w:lvlText w:val="%8."/>
-      <w:lvlJc w:val="left"/>
-      <w:pPr>
-        <w:ind w:left="5760" w:hanging="360"/>
-      </w:pPr>
-    </w:lvl>
-    <w:lvl w:ilvl="8" w:tplc="0410001B" w:tentative="1">
-      <w:start w:val="1"/>
-      <w:numFmt w:val="lowerRoman"/>
-      <w:lvlText w:val="%9."/>
-      <w:lvlJc w:val="right"/>
-      <w:pPr>
-        <w:ind w:left="6480" w:hanging="180"/>
-      </w:pPr>
-    </w:lvl>
-  </w:abstractNum>
-  <w:abstractNum w:abstractNumId="49" w15:restartNumberingAfterBreak="0">
-    <w:nsid w:val="6FF8507C"/>
-    <w:multiLevelType w:val="hybridMultilevel"/>
-    <w:tmpl w:val="CC4AD9B8"/>
-    <w:lvl w:ilvl="0" w:tplc="0410000F">
-      <w:start w:val="1"/>
-      <w:numFmt w:val="decimal"/>
-      <w:lvlText w:val="%1."/>
-      <w:lvlJc w:val="left"/>
-      <w:pPr>
-        <w:ind w:left="720" w:hanging="360"/>
-      </w:pPr>
-      <w:rPr>
-        <w:rFonts w:hint="default"/>
-      </w:rPr>
-    </w:lvl>
-    <w:lvl w:ilvl="1" w:tplc="04100019" w:tentative="1">
-      <w:start w:val="1"/>
-      <w:numFmt w:val="lowerLetter"/>
-      <w:lvlText w:val="%2."/>
-      <w:lvlJc w:val="left"/>
-      <w:pPr>
-        <w:ind w:left="1440" w:hanging="360"/>
-      </w:pPr>
-    </w:lvl>
-    <w:lvl w:ilvl="2" w:tplc="0410001B" w:tentative="1">
-      <w:start w:val="1"/>
-      <w:numFmt w:val="lowerRoman"/>
-      <w:lvlText w:val="%3."/>
-      <w:lvlJc w:val="right"/>
-      <w:pPr>
-        <w:ind w:left="2160" w:hanging="180"/>
-      </w:pPr>
-    </w:lvl>
-    <w:lvl w:ilvl="3" w:tplc="0410000F" w:tentative="1">
-      <w:start w:val="1"/>
-      <w:numFmt w:val="decimal"/>
-      <w:lvlText w:val="%4."/>
-      <w:lvlJc w:val="left"/>
-      <w:pPr>
-        <w:ind w:left="2880" w:hanging="360"/>
-      </w:pPr>
-    </w:lvl>
-    <w:lvl w:ilvl="4" w:tplc="04100019" w:tentative="1">
-      <w:start w:val="1"/>
-      <w:numFmt w:val="lowerLetter"/>
-      <w:lvlText w:val="%5."/>
-      <w:lvlJc w:val="left"/>
-      <w:pPr>
-        <w:ind w:left="3600" w:hanging="360"/>
-      </w:pPr>
-    </w:lvl>
-    <w:lvl w:ilvl="5" w:tplc="0410001B" w:tentative="1">
-      <w:start w:val="1"/>
-      <w:numFmt w:val="lowerRoman"/>
-      <w:lvlText w:val="%6."/>
-      <w:lvlJc w:val="right"/>
-      <w:pPr>
-        <w:ind w:left="4320" w:hanging="180"/>
-      </w:pPr>
-    </w:lvl>
-    <w:lvl w:ilvl="6" w:tplc="0410000F" w:tentative="1">
-      <w:start w:val="1"/>
-      <w:numFmt w:val="decimal"/>
-      <w:lvlText w:val="%7."/>
-      <w:lvlJc w:val="left"/>
-      <w:pPr>
-        <w:ind w:left="5040" w:hanging="360"/>
-      </w:pPr>
-    </w:lvl>
-    <w:lvl w:ilvl="7" w:tplc="04100019" w:tentative="1">
-      <w:start w:val="1"/>
-      <w:numFmt w:val="lowerLetter"/>
-      <w:lvlText w:val="%8."/>
-      <w:lvlJc w:val="left"/>
-      <w:pPr>
-        <w:ind w:left="5760" w:hanging="360"/>
-      </w:pPr>
-    </w:lvl>
-    <w:lvl w:ilvl="8" w:tplc="0410001B" w:tentative="1">
-      <w:start w:val="1"/>
-      <w:numFmt w:val="lowerRoman"/>
-      <w:lvlText w:val="%9."/>
-      <w:lvlJc w:val="right"/>
-      <w:pPr>
-        <w:ind w:left="6480" w:hanging="180"/>
-      </w:pPr>
-    </w:lvl>
-  </w:abstractNum>
-  <w:abstractNum w:abstractNumId="50" w15:restartNumberingAfterBreak="0">
-    <w:nsid w:val="70326B5F"/>
-    <w:multiLevelType w:val="hybridMultilevel"/>
-    <w:tmpl w:val="D688C99E"/>
-    <w:lvl w:ilvl="0" w:tplc="0410000D">
-      <w:start w:val="1"/>
-      <w:numFmt w:val="bullet"/>
-      <w:lvlText w:val=""/>
-      <w:lvlJc w:val="left"/>
-      <w:pPr>
-        <w:ind w:left="720" w:hanging="360"/>
-      </w:pPr>
-      <w:rPr>
-        <w:rFonts w:ascii="Wingdings" w:hAnsi="Wingdings" w:hint="default"/>
-      </w:rPr>
-    </w:lvl>
-    <w:lvl w:ilvl="1" w:tplc="04100003" w:tentative="1">
-      <w:start w:val="1"/>
-      <w:numFmt w:val="bullet"/>
-      <w:lvlText w:val="o"/>
-      <w:lvlJc w:val="left"/>
-      <w:pPr>
-        <w:ind w:left="1440" w:hanging="360"/>
-      </w:pPr>
-      <w:rPr>
-        <w:rFonts w:ascii="Courier New" w:hAnsi="Courier New" w:cs="Courier New" w:hint="default"/>
-      </w:rPr>
-    </w:lvl>
-    <w:lvl w:ilvl="2" w:tplc="04100005" w:tentative="1">
-      <w:start w:val="1"/>
-      <w:numFmt w:val="bullet"/>
-      <w:lvlText w:val=""/>
-      <w:lvlJc w:val="left"/>
-      <w:pPr>
-        <w:ind w:left="2160" w:hanging="360"/>
-      </w:pPr>
-      <w:rPr>
-        <w:rFonts w:ascii="Wingdings" w:hAnsi="Wingdings" w:hint="default"/>
-      </w:rPr>
-    </w:lvl>
-    <w:lvl w:ilvl="3" w:tplc="04100001" w:tentative="1">
-      <w:start w:val="1"/>
-      <w:numFmt w:val="bullet"/>
-      <w:lvlText w:val=""/>
-      <w:lvlJc w:val="left"/>
-      <w:pPr>
-        <w:ind w:left="2880" w:hanging="360"/>
-      </w:pPr>
-      <w:rPr>
-        <w:rFonts w:ascii="Symbol" w:hAnsi="Symbol" w:hint="default"/>
-      </w:rPr>
-    </w:lvl>
-    <w:lvl w:ilvl="4" w:tplc="04100003" w:tentative="1">
-      <w:start w:val="1"/>
-      <w:numFmt w:val="bullet"/>
-      <w:lvlText w:val="o"/>
-      <w:lvlJc w:val="left"/>
-      <w:pPr>
-        <w:ind w:left="3600" w:hanging="360"/>
-      </w:pPr>
-      <w:rPr>
-        <w:rFonts w:ascii="Courier New" w:hAnsi="Courier New" w:cs="Courier New" w:hint="default"/>
-      </w:rPr>
-    </w:lvl>
-    <w:lvl w:ilvl="5" w:tplc="04100005" w:tentative="1">
-      <w:start w:val="1"/>
-      <w:numFmt w:val="bullet"/>
-      <w:lvlText w:val=""/>
-      <w:lvlJc w:val="left"/>
-      <w:pPr>
-        <w:ind w:left="4320" w:hanging="360"/>
-      </w:pPr>
-      <w:rPr>
-        <w:rFonts w:ascii="Wingdings" w:hAnsi="Wingdings" w:hint="default"/>
-      </w:rPr>
-    </w:lvl>
-    <w:lvl w:ilvl="6" w:tplc="04100001" w:tentative="1">
-      <w:start w:val="1"/>
-      <w:numFmt w:val="bullet"/>
-      <w:lvlText w:val=""/>
-      <w:lvlJc w:val="left"/>
-      <w:pPr>
-        <w:ind w:left="5040" w:hanging="360"/>
-      </w:pPr>
-      <w:rPr>
-        <w:rFonts w:ascii="Symbol" w:hAnsi="Symbol" w:hint="default"/>
-      </w:rPr>
-    </w:lvl>
-    <w:lvl w:ilvl="7" w:tplc="04100003" w:tentative="1">
-      <w:start w:val="1"/>
-      <w:numFmt w:val="bullet"/>
-      <w:lvlText w:val="o"/>
-      <w:lvlJc w:val="left"/>
-      <w:pPr>
-        <w:ind w:left="5760" w:hanging="360"/>
-      </w:pPr>
-      <w:rPr>
-        <w:rFonts w:ascii="Courier New" w:hAnsi="Courier New" w:cs="Courier New" w:hint="default"/>
-      </w:rPr>
-    </w:lvl>
-    <w:lvl w:ilvl="8" w:tplc="04100005" w:tentative="1">
-      <w:start w:val="1"/>
-      <w:numFmt w:val="bullet"/>
-      <w:lvlText w:val=""/>
-      <w:lvlJc w:val="left"/>
-      <w:pPr>
-        <w:ind w:left="6480" w:hanging="360"/>
-      </w:pPr>
-      <w:rPr>
-        <w:rFonts w:ascii="Wingdings" w:hAnsi="Wingdings" w:hint="default"/>
-      </w:rPr>
-    </w:lvl>
-  </w:abstractNum>
-  <w:abstractNum w:abstractNumId="51" w15:restartNumberingAfterBreak="0">
-    <w:nsid w:val="74FC3DE1"/>
-    <w:multiLevelType w:val="hybridMultilevel"/>
-    <w:tmpl w:val="34505D7C"/>
-    <w:lvl w:ilvl="0" w:tplc="F4EECEAA">
-      <w:start w:val="2"/>
-      <w:numFmt w:val="decimal"/>
-      <w:lvlText w:val="%1."/>
-      <w:lvlJc w:val="left"/>
-      <w:pPr>
-        <w:ind w:left="720" w:hanging="360"/>
-      </w:pPr>
-      <w:rPr>
-        <w:rFonts w:hint="default"/>
-      </w:rPr>
-    </w:lvl>
-    <w:lvl w:ilvl="1" w:tplc="04100019" w:tentative="1">
-      <w:start w:val="1"/>
-      <w:numFmt w:val="lowerLetter"/>
-      <w:lvlText w:val="%2."/>
-      <w:lvlJc w:val="left"/>
-      <w:pPr>
-        <w:ind w:left="1440" w:hanging="360"/>
-      </w:pPr>
-    </w:lvl>
-    <w:lvl w:ilvl="2" w:tplc="0410001B" w:tentative="1">
-      <w:start w:val="1"/>
-      <w:numFmt w:val="lowerRoman"/>
-      <w:lvlText w:val="%3."/>
-      <w:lvlJc w:val="right"/>
-      <w:pPr>
-        <w:ind w:left="2160" w:hanging="180"/>
-      </w:pPr>
-    </w:lvl>
-    <w:lvl w:ilvl="3" w:tplc="0410000F" w:tentative="1">
-      <w:start w:val="1"/>
-      <w:numFmt w:val="decimal"/>
-      <w:lvlText w:val="%4."/>
-      <w:lvlJc w:val="left"/>
-      <w:pPr>
-        <w:ind w:left="2880" w:hanging="360"/>
-      </w:pPr>
-    </w:lvl>
-    <w:lvl w:ilvl="4" w:tplc="04100019" w:tentative="1">
-      <w:start w:val="1"/>
-      <w:numFmt w:val="lowerLetter"/>
-      <w:lvlText w:val="%5."/>
-      <w:lvlJc w:val="left"/>
-      <w:pPr>
-        <w:ind w:left="3600" w:hanging="360"/>
-      </w:pPr>
-    </w:lvl>
-    <w:lvl w:ilvl="5" w:tplc="0410001B" w:tentative="1">
-      <w:start w:val="1"/>
-      <w:numFmt w:val="lowerRoman"/>
-      <w:lvlText w:val="%6."/>
-      <w:lvlJc w:val="right"/>
-      <w:pPr>
-        <w:ind w:left="4320" w:hanging="180"/>
-      </w:pPr>
-    </w:lvl>
-    <w:lvl w:ilvl="6" w:tplc="0410000F" w:tentative="1">
-      <w:start w:val="1"/>
-      <w:numFmt w:val="decimal"/>
-      <w:lvlText w:val="%7."/>
-      <w:lvlJc w:val="left"/>
-      <w:pPr>
-        <w:ind w:left="5040" w:hanging="360"/>
-      </w:pPr>
-    </w:lvl>
-    <w:lvl w:ilvl="7" w:tplc="04100019" w:tentative="1">
-      <w:start w:val="1"/>
-      <w:numFmt w:val="lowerLetter"/>
-      <w:lvlText w:val="%8."/>
-      <w:lvlJc w:val="left"/>
-      <w:pPr>
-        <w:ind w:left="5760" w:hanging="360"/>
-      </w:pPr>
-    </w:lvl>
-    <w:lvl w:ilvl="8" w:tplc="0410001B" w:tentative="1">
-      <w:start w:val="1"/>
-      <w:numFmt w:val="lowerRoman"/>
-      <w:lvlText w:val="%9."/>
-      <w:lvlJc w:val="right"/>
-      <w:pPr>
-        <w:ind w:left="6480" w:hanging="180"/>
-      </w:pPr>
-    </w:lvl>
-  </w:abstractNum>
-  <w:abstractNum w:abstractNumId="52" w15:restartNumberingAfterBreak="0">
-    <w:nsid w:val="75AB758B"/>
-    <w:multiLevelType w:val="hybridMultilevel"/>
-    <w:tmpl w:val="3C90D88E"/>
-    <w:lvl w:ilvl="0" w:tplc="2D30D6E0">
-      <w:start w:val="4"/>
-      <w:numFmt w:val="decimal"/>
-      <w:lvlText w:val="%1."/>
-      <w:lvlJc w:val="left"/>
-      <w:pPr>
-        <w:ind w:left="720" w:hanging="360"/>
-      </w:pPr>
-      <w:rPr>
-        <w:rFonts w:hint="default"/>
-      </w:rPr>
-    </w:lvl>
-    <w:lvl w:ilvl="1" w:tplc="04100019" w:tentative="1">
-      <w:start w:val="1"/>
-      <w:numFmt w:val="lowerLetter"/>
-      <w:lvlText w:val="%2."/>
-      <w:lvlJc w:val="left"/>
-      <w:pPr>
-        <w:ind w:left="1440" w:hanging="360"/>
-      </w:pPr>
-    </w:lvl>
-    <w:lvl w:ilvl="2" w:tplc="0410001B" w:tentative="1">
-      <w:start w:val="1"/>
-      <w:numFmt w:val="lowerRoman"/>
-      <w:lvlText w:val="%3."/>
-      <w:lvlJc w:val="right"/>
-      <w:pPr>
-        <w:ind w:left="2160" w:hanging="180"/>
-      </w:pPr>
-    </w:lvl>
-    <w:lvl w:ilvl="3" w:tplc="0410000F" w:tentative="1">
-      <w:start w:val="1"/>
-      <w:numFmt w:val="decimal"/>
-      <w:lvlText w:val="%4."/>
-      <w:lvlJc w:val="left"/>
-      <w:pPr>
-        <w:ind w:left="2880" w:hanging="360"/>
-      </w:pPr>
-    </w:lvl>
-    <w:lvl w:ilvl="4" w:tplc="04100019" w:tentative="1">
-      <w:start w:val="1"/>
-      <w:numFmt w:val="lowerLetter"/>
-      <w:lvlText w:val="%5."/>
-      <w:lvlJc w:val="left"/>
-      <w:pPr>
-        <w:ind w:left="3600" w:hanging="360"/>
-      </w:pPr>
-    </w:lvl>
-    <w:lvl w:ilvl="5" w:tplc="0410001B" w:tentative="1">
-      <w:start w:val="1"/>
-      <w:numFmt w:val="lowerRoman"/>
-      <w:lvlText w:val="%6."/>
-      <w:lvlJc w:val="right"/>
-      <w:pPr>
-        <w:ind w:left="4320" w:hanging="180"/>
-      </w:pPr>
-    </w:lvl>
-    <w:lvl w:ilvl="6" w:tplc="0410000F" w:tentative="1">
-      <w:start w:val="1"/>
-      <w:numFmt w:val="decimal"/>
-      <w:lvlText w:val="%7."/>
-      <w:lvlJc w:val="left"/>
-      <w:pPr>
-        <w:ind w:left="5040" w:hanging="360"/>
-      </w:pPr>
-    </w:lvl>
-    <w:lvl w:ilvl="7" w:tplc="04100019" w:tentative="1">
-      <w:start w:val="1"/>
-      <w:numFmt w:val="lowerLetter"/>
-      <w:lvlText w:val="%8."/>
-      <w:lvlJc w:val="left"/>
-      <w:pPr>
-        <w:ind w:left="5760" w:hanging="360"/>
-      </w:pPr>
-    </w:lvl>
-    <w:lvl w:ilvl="8" w:tplc="0410001B" w:tentative="1">
-      <w:start w:val="1"/>
-      <w:numFmt w:val="lowerRoman"/>
-      <w:lvlText w:val="%9."/>
-      <w:lvlJc w:val="right"/>
-      <w:pPr>
-        <w:ind w:left="6480" w:hanging="180"/>
-      </w:pPr>
-    </w:lvl>
-  </w:abstractNum>
-  <w:abstractNum w:abstractNumId="53" w15:restartNumberingAfterBreak="0">
-    <w:nsid w:val="76C41CEF"/>
-    <w:multiLevelType w:val="hybridMultilevel"/>
-    <w:tmpl w:val="64A6B046"/>
-    <w:lvl w:ilvl="0" w:tplc="02EC6666">
-      <w:start w:val="3"/>
-      <w:numFmt w:val="decimal"/>
-      <w:lvlText w:val="%1."/>
-      <w:lvlJc w:val="left"/>
-      <w:pPr>
-        <w:ind w:left="720" w:hanging="360"/>
-      </w:pPr>
-      <w:rPr>
-        <w:rFonts w:hint="default"/>
-      </w:rPr>
-    </w:lvl>
-    <w:lvl w:ilvl="1" w:tplc="04100019" w:tentative="1">
-      <w:start w:val="1"/>
-      <w:numFmt w:val="lowerLetter"/>
-      <w:lvlText w:val="%2."/>
-      <w:lvlJc w:val="left"/>
-      <w:pPr>
-        <w:ind w:left="1440" w:hanging="360"/>
-      </w:pPr>
-    </w:lvl>
-    <w:lvl w:ilvl="2" w:tplc="0410001B" w:tentative="1">
-      <w:start w:val="1"/>
-      <w:numFmt w:val="lowerRoman"/>
-      <w:lvlText w:val="%3."/>
-      <w:lvlJc w:val="right"/>
-      <w:pPr>
-        <w:ind w:left="2160" w:hanging="180"/>
-      </w:pPr>
-    </w:lvl>
-    <w:lvl w:ilvl="3" w:tplc="0410000F" w:tentative="1">
-      <w:start w:val="1"/>
-      <w:numFmt w:val="decimal"/>
-      <w:lvlText w:val="%4."/>
-      <w:lvlJc w:val="left"/>
-      <w:pPr>
-        <w:ind w:left="2880" w:hanging="360"/>
-      </w:pPr>
-    </w:lvl>
-    <w:lvl w:ilvl="4" w:tplc="04100019" w:tentative="1">
-      <w:start w:val="1"/>
-      <w:numFmt w:val="lowerLetter"/>
-      <w:lvlText w:val="%5."/>
-      <w:lvlJc w:val="left"/>
-      <w:pPr>
-        <w:ind w:left="3600" w:hanging="360"/>
-      </w:pPr>
-    </w:lvl>
-    <w:lvl w:ilvl="5" w:tplc="0410001B" w:tentative="1">
-      <w:start w:val="1"/>
-      <w:numFmt w:val="lowerRoman"/>
-      <w:lvlText w:val="%6."/>
-      <w:lvlJc w:val="right"/>
-      <w:pPr>
-        <w:ind w:left="4320" w:hanging="180"/>
-      </w:pPr>
-    </w:lvl>
-    <w:lvl w:ilvl="6" w:tplc="0410000F" w:tentative="1">
-      <w:start w:val="1"/>
-      <w:numFmt w:val="decimal"/>
-      <w:lvlText w:val="%7."/>
-      <w:lvlJc w:val="left"/>
-      <w:pPr>
-        <w:ind w:left="5040" w:hanging="360"/>
-      </w:pPr>
-    </w:lvl>
-    <w:lvl w:ilvl="7" w:tplc="04100019" w:tentative="1">
-      <w:start w:val="1"/>
-      <w:numFmt w:val="lowerLetter"/>
-      <w:lvlText w:val="%8."/>
-      <w:lvlJc w:val="left"/>
-      <w:pPr>
-        <w:ind w:left="5760" w:hanging="360"/>
-      </w:pPr>
-    </w:lvl>
-    <w:lvl w:ilvl="8" w:tplc="0410001B" w:tentative="1">
-      <w:start w:val="1"/>
-      <w:numFmt w:val="lowerRoman"/>
-      <w:lvlText w:val="%9."/>
-      <w:lvlJc w:val="right"/>
-      <w:pPr>
-        <w:ind w:left="6480" w:hanging="180"/>
-      </w:pPr>
-    </w:lvl>
-  </w:abstractNum>
   <w:num w:numId="1">
+    <w:abstractNumId w:val="2"/>
+  </w:num>
+  <w:num w:numId="2">
     <w:abstractNumId w:val="6"/>
   </w:num>
-  <w:num w:numId="2">
-    <w:abstractNumId w:val="38"/>
-  </w:num>
   <w:num w:numId="3">
-    <w:abstractNumId w:val="22"/>
+    <w:abstractNumId w:val="5"/>
   </w:num>
   <w:num w:numId="4">
-    <w:abstractNumId w:val="44"/>
+    <w:abstractNumId w:val="3"/>
   </w:num>
   <w:num w:numId="5">
-    <w:abstractNumId w:val="33"/>
-  </w:num>
-  <w:num w:numId="6">
-    <w:abstractNumId w:val="49"/>
-  </w:num>
-  <w:num w:numId="7">
-    <w:abstractNumId w:val="26"/>
-  </w:num>
-  <w:num w:numId="8">
-    <w:abstractNumId w:val="20"/>
-  </w:num>
-  <w:num w:numId="9">
-    <w:abstractNumId w:val="30"/>
-  </w:num>
-  <w:num w:numId="10">
-    <w:abstractNumId w:val="28"/>
-  </w:num>
-  <w:num w:numId="11">
-    <w:abstractNumId w:val="24"/>
-  </w:num>
-  <w:num w:numId="12">
-    <w:abstractNumId w:val="9"/>
-  </w:num>
-  <w:num w:numId="13">
-    <w:abstractNumId w:val="40"/>
-  </w:num>
-  <w:num w:numId="14">
-    <w:abstractNumId w:val="4"/>
-  </w:num>
-  <w:num w:numId="15">
-    <w:abstractNumId w:val="41"/>
-  </w:num>
-  <w:num w:numId="16">
-    <w:abstractNumId w:val="19"/>
-  </w:num>
-  <w:num w:numId="17">
-    <w:abstractNumId w:val="3"/>
-  </w:num>
-  <w:num w:numId="18">
-    <w:abstractNumId w:val="46"/>
-  </w:num>
-  <w:num w:numId="19">
-    <w:abstractNumId w:val="32"/>
-  </w:num>
-  <w:num w:numId="20">
-    <w:abstractNumId w:val="17"/>
-  </w:num>
-  <w:num w:numId="21">
-    <w:abstractNumId w:val="2"/>
-  </w:num>
-  <w:num w:numId="22">
-    <w:abstractNumId w:val="14"/>
-  </w:num>
-  <w:num w:numId="23">
-    <w:abstractNumId w:val="43"/>
-  </w:num>
-  <w:num w:numId="24">
-    <w:abstractNumId w:val="31"/>
-  </w:num>
-  <w:num w:numId="25">
-    <w:abstractNumId w:val="51"/>
-  </w:num>
-  <w:num w:numId="26">
-    <w:abstractNumId w:val="36"/>
-  </w:num>
-  <w:num w:numId="27">
-    <w:abstractNumId w:val="42"/>
-  </w:num>
-  <w:num w:numId="28">
-    <w:abstractNumId w:val="34"/>
-  </w:num>
-  <w:num w:numId="29">
-    <w:abstractNumId w:val="53"/>
-  </w:num>
-  <w:num w:numId="30">
-    <w:abstractNumId w:val="23"/>
-  </w:num>
-  <w:num w:numId="31">
-    <w:abstractNumId w:val="52"/>
-  </w:num>
-  <w:num w:numId="32">
-    <w:abstractNumId w:val="29"/>
-  </w:num>
-  <w:num w:numId="33">
-    <w:abstractNumId w:val="18"/>
-  </w:num>
-  <w:num w:numId="34">
-    <w:abstractNumId w:val="11"/>
-  </w:num>
-  <w:num w:numId="35">
-    <w:abstractNumId w:val="13"/>
-  </w:num>
-  <w:num w:numId="36">
-    <w:abstractNumId w:val="25"/>
-  </w:num>
-  <w:num w:numId="37">
-    <w:abstractNumId w:val="1"/>
-  </w:num>
-  <w:num w:numId="38">
-    <w:abstractNumId w:val="8"/>
-  </w:num>
-  <w:num w:numId="39">
-    <w:abstractNumId w:val="47"/>
-  </w:num>
-  <w:num w:numId="40">
-    <w:abstractNumId w:val="10"/>
-  </w:num>
-  <w:num w:numId="41">
-    <w:abstractNumId w:val="37"/>
-  </w:num>
-  <w:num w:numId="42">
-    <w:abstractNumId w:val="27"/>
-  </w:num>
-  <w:num w:numId="43">
-    <w:abstractNumId w:val="21"/>
-  </w:num>
-  <w:num w:numId="44">
-    <w:abstractNumId w:val="35"/>
-  </w:num>
-  <w:num w:numId="45">
-    <w:abstractNumId w:val="48"/>
-  </w:num>
-  <w:num w:numId="46">
-    <w:abstractNumId w:val="12"/>
-  </w:num>
-  <w:num w:numId="47">
-    <w:abstractNumId w:val="7"/>
-  </w:num>
-  <w:num w:numId="48">
-    <w:abstractNumId w:val="39"/>
-  </w:num>
-  <w:num w:numId="49">
-    <w:abstractNumId w:val="15"/>
-  </w:num>
-  <w:num w:numId="50">
-    <w:abstractNumId w:val="0"/>
-  </w:num>
-  <w:num w:numId="51">
-    <w:abstractNumId w:val="45"/>
-  </w:num>
-  <w:num w:numId="52">
-    <w:abstractNumId w:val="16"/>
-  </w:num>
-  <w:num w:numId="53">
-    <w:abstractNumId w:val="50"/>
-  </w:num>
-  <w:num w:numId="54">
-    <w:abstractNumId w:val="22"/>
+    <w:abstractNumId w:val="5"/>
     <w:lvlOverride w:ilvl="0">
       <w:startOverride w:val="3"/>
     </w:lvlOverride>
@@ -12048,49 +8098,16 @@
       <w:startOverride w:val="1"/>
     </w:lvlOverride>
   </w:num>
-  <w:num w:numId="55">
-    <w:abstractNumId w:val="22"/>
-    <w:lvlOverride w:ilvl="0">
-      <w:startOverride w:val="3"/>
-    </w:lvlOverride>
-    <w:lvlOverride w:ilvl="1">
-      <w:startOverride w:val="1"/>
-    </w:lvlOverride>
+  <w:num w:numId="6">
+    <w:abstractNumId w:val="1"/>
   </w:num>
-  <w:num w:numId="56">
-    <w:abstractNumId w:val="22"/>
-    <w:lvlOverride w:ilvl="0">
-      <w:startOverride w:val="1"/>
-    </w:lvlOverride>
-    <w:lvlOverride w:ilvl="1">
-      <w:startOverride w:val="1"/>
-    </w:lvlOverride>
-    <w:lvlOverride w:ilvl="2">
-      <w:startOverride w:val="1"/>
-    </w:lvlOverride>
-    <w:lvlOverride w:ilvl="3">
-      <w:startOverride w:val="1"/>
-    </w:lvlOverride>
-    <w:lvlOverride w:ilvl="4">
-      <w:startOverride w:val="1"/>
-    </w:lvlOverride>
-    <w:lvlOverride w:ilvl="5">
-      <w:startOverride w:val="1"/>
-    </w:lvlOverride>
-    <w:lvlOverride w:ilvl="6">
-      <w:startOverride w:val="1"/>
-    </w:lvlOverride>
-    <w:lvlOverride w:ilvl="7">
-      <w:startOverride w:val="1"/>
-    </w:lvlOverride>
-    <w:lvlOverride w:ilvl="8">
-      <w:startOverride w:val="1"/>
-    </w:lvlOverride>
+  <w:num w:numId="7">
+    <w:abstractNumId w:val="0"/>
   </w:num>
-  <w:num w:numId="57">
-    <w:abstractNumId w:val="5"/>
+  <w:num w:numId="8">
+    <w:abstractNumId w:val="4"/>
   </w:num>
-  <w:numIdMacAtCleanup w:val="48"/>
+  <w:numIdMacAtCleanup w:val="8"/>
 </w:numbering>
 </file>
 

--- a/Documentazione/EasyPass_Documentazione.docx
+++ b/Documentazione/EasyPass_Documentazione.docx
@@ -1420,10 +1420,16 @@
             <w:t xml:space="preserve">     </w:t>
           </w:r>
           <w:r>
-            <w:t xml:space="preserve">NSGII multi-obiettivo </w:t>
-          </w:r>
-          <w:r>
-            <w:t>...................</w:t>
+            <w:t>NSG</w:t>
+          </w:r>
+          <w:r>
+            <w:t>A</w:t>
+          </w:r>
+          <w:r>
+            <w:t xml:space="preserve">II multi-obiettivo </w:t>
+          </w:r>
+          <w:r>
+            <w:t>................</w:t>
           </w:r>
           <w:r>
             <w:t>.</w:t>
@@ -4588,7 +4594,21 @@
         <w:rPr>
           <w:szCs w:val="24"/>
         </w:rPr>
-        <w:t>con nessun conflitto (spiega vivi….)</w:t>
+        <w:t xml:space="preserve">con nessun conflitto (spiega </w:t>
+      </w:r>
+      <w:proofErr w:type="gramStart"/>
+      <w:r>
+        <w:rPr>
+          <w:szCs w:val="24"/>
+        </w:rPr>
+        <w:t>vivi….</w:t>
+      </w:r>
+      <w:proofErr w:type="gramEnd"/>
+      <w:r>
+        <w:rPr>
+          <w:szCs w:val="24"/>
+        </w:rPr>
+        <w:t>)</w:t>
       </w:r>
       <w:r>
         <w:rPr>
@@ -4624,13 +4644,46 @@
         <w:rPr>
           <w:szCs w:val="24"/>
         </w:rPr>
-        <w:t xml:space="preserve">. </w:t>
-      </w:r>
-      <w:r>
-        <w:rPr>
-          <w:szCs w:val="24"/>
-        </w:rPr>
-        <w:t>Utilizziamo un algoritmo genetico multi-obiettiv</w:t>
+        <w:t>.</w:t>
+      </w:r>
+      <w:r>
+        <w:t xml:space="preserve"> </w:t>
+      </w:r>
+      <w:r>
+        <w:rPr>
+          <w:szCs w:val="24"/>
+        </w:rPr>
+        <w:t>Formulato il problema, era chiara la necessità di</w:t>
+      </w:r>
+      <w:r>
+        <w:rPr>
+          <w:szCs w:val="24"/>
+        </w:rPr>
+        <w:t xml:space="preserve"> utilizzare</w:t>
+      </w:r>
+      <w:r>
+        <w:rPr>
+          <w:szCs w:val="24"/>
+        </w:rPr>
+        <w:t xml:space="preserve"> un algoritmo di ottimizzazione.</w:t>
+      </w:r>
+      <w:r>
+        <w:rPr>
+          <w:szCs w:val="24"/>
+        </w:rPr>
+        <w:t xml:space="preserve"> </w:t>
+      </w:r>
+      <w:r>
+        <w:rPr>
+          <w:szCs w:val="24"/>
+        </w:rPr>
+        <w:t>In particolare, abbiamo implementato</w:t>
+      </w:r>
+      <w:r>
+        <w:rPr>
+          <w:szCs w:val="24"/>
+        </w:rPr>
+        <w:t xml:space="preserve"> un algoritmo genetico multi-obiettiv</w:t>
       </w:r>
       <w:r>
         <w:rPr>
@@ -4642,32 +4695,52 @@
         <w:rPr>
           <w:szCs w:val="24"/>
         </w:rPr>
-        <w:t xml:space="preserve"> perché trattiamo un problema di ottimizzazione.</w:t>
-      </w:r>
-      <w:r>
-        <w:rPr>
-          <w:szCs w:val="24"/>
-        </w:rPr>
         <w:t xml:space="preserve"> </w:t>
       </w:r>
       <w:r>
         <w:rPr>
           <w:szCs w:val="24"/>
         </w:rPr>
+        <w:t>in quanto le</w:t>
+      </w:r>
+    </w:p>
+    <w:p>
+      <w:pPr>
+        <w:pStyle w:val="Gpstesto"/>
+        <w:rPr>
+          <w:szCs w:val="24"/>
+        </w:rPr>
+      </w:pPr>
+      <w:r>
+        <w:rPr>
+          <w:szCs w:val="24"/>
+        </w:rPr>
+        <w:lastRenderedPageBreak/>
+        <w:t>sue caratteristiche sono simili a quelle del problema</w:t>
+      </w:r>
+      <w:r>
+        <w:rPr>
+          <w:szCs w:val="24"/>
+        </w:rPr>
+        <w:t>.</w:t>
+      </w:r>
+      <w:r>
+        <w:rPr>
+          <w:szCs w:val="24"/>
+        </w:rPr>
+        <w:t xml:space="preserve"> </w:t>
+      </w:r>
+      <w:r>
+        <w:rPr>
+          <w:szCs w:val="24"/>
+        </w:rPr>
         <w:t xml:space="preserve">In particolare, è stata utilizzata una soluzione NSGA poiché </w:t>
       </w:r>
       <w:r>
         <w:rPr>
           <w:szCs w:val="24"/>
         </w:rPr>
-        <w:t xml:space="preserve">tiene conto del trade-off tra </w:t>
-      </w:r>
-      <w:r>
-        <w:rPr>
-          <w:szCs w:val="24"/>
-        </w:rPr>
-        <w:lastRenderedPageBreak/>
-        <w:t>i vari obiettivi contrastanti e, inoltre, creare un insieme di soluzioni non dominate favorendo gli individui più vicini al vero Fronte di Pareto</w:t>
+        <w:t>tiene conto del trade-off tra i vari obiettivi contrastanti e, inoltre, creare un insieme di soluzioni non dominate favorendo gli individui più vicini al vero Fronte di Pareto</w:t>
       </w:r>
       <w:r>
         <w:rPr>
@@ -4899,14 +4972,6 @@
     <w:p>
       <w:pPr>
         <w:pStyle w:val="Gpstesto"/>
-        <w:rPr>
-          <w:szCs w:val="24"/>
-        </w:rPr>
-      </w:pPr>
-    </w:p>
-    <w:p>
-      <w:pPr>
-        <w:pStyle w:val="Gpstesto"/>
       </w:pPr>
     </w:p>
     <w:p>
@@ -5162,14 +5227,38 @@
           <w:szCs w:val="24"/>
         </w:rPr>
       </w:pPr>
-    </w:p>
-    <w:p>
-      <w:pPr>
-        <w:pStyle w:val="Gpstesto"/>
-        <w:rPr>
-          <w:szCs w:val="24"/>
-        </w:rPr>
-      </w:pPr>
+      <w:r>
+        <w:rPr>
+          <w:szCs w:val="24"/>
+        </w:rPr>
+        <w:t>Durante la progettazione dell’algoritmo genetico si è cercato un modo per stabilire la bontà di una</w:t>
+      </w:r>
+    </w:p>
+    <w:p>
+      <w:pPr>
+        <w:pStyle w:val="Gpstesto"/>
+        <w:rPr>
+          <w:szCs w:val="24"/>
+        </w:rPr>
+      </w:pPr>
+      <w:r>
+        <w:rPr>
+          <w:szCs w:val="24"/>
+        </w:rPr>
+        <w:t>configurazione di parametri.</w:t>
+      </w:r>
+      <w:r>
+        <w:rPr>
+          <w:szCs w:val="24"/>
+        </w:rPr>
+        <w:t xml:space="preserve"> </w:t>
+      </w:r>
+      <w:r>
+        <w:rPr>
+          <w:szCs w:val="24"/>
+        </w:rPr>
+        <w:t>Di seguito vengono elencati i parametri utilizzati per il setup dell’algoritmo genetico multi-obiettivo.</w:t>
+      </w:r>
     </w:p>
     <w:p>
       <w:pPr>
@@ -5205,6 +5294,141 @@
           <w:szCs w:val="24"/>
         </w:rPr>
       </w:pPr>
+      <w:r>
+        <w:rPr>
+          <w:szCs w:val="24"/>
+        </w:rPr>
+        <w:t>Un individuo è una disposizione di N studenti in un’aula di m x n posti (dove m rappresenta il numero di righe e n il numero di colonne)</w:t>
+      </w:r>
+      <w:r>
+        <w:rPr>
+          <w:szCs w:val="24"/>
+        </w:rPr>
+        <w:t xml:space="preserve">, mentre un gene è inteso come le coordinate (x e y) di un posto per uno </w:t>
+      </w:r>
+      <w:r>
+        <w:rPr>
+          <w:szCs w:val="24"/>
+        </w:rPr>
+        <w:t>studente</w:t>
+      </w:r>
+      <w:r>
+        <w:rPr>
+          <w:szCs w:val="24"/>
+        </w:rPr>
+        <w:t>.</w:t>
+      </w:r>
+    </w:p>
+    <w:p>
+      <w:pPr>
+        <w:pStyle w:val="Gpstesto"/>
+        <w:rPr>
+          <w:szCs w:val="24"/>
+        </w:rPr>
+      </w:pPr>
+      <w:r>
+        <w:rPr>
+          <w:szCs w:val="24"/>
+        </w:rPr>
+        <w:t>La codifica utilizzata è una codifica reale in quanto più compatta e più vicina al problema in questione (perché prende degli input numerici).</w:t>
+      </w:r>
+    </w:p>
+    <w:p>
+      <w:pPr>
+        <w:pStyle w:val="Gpstesto"/>
+        <w:rPr>
+          <w:szCs w:val="24"/>
+        </w:rPr>
+      </w:pPr>
+    </w:p>
+    <w:p>
+      <w:pPr>
+        <w:pStyle w:val="Gpstesto"/>
+        <w:rPr>
+          <w:szCs w:val="24"/>
+        </w:rPr>
+      </w:pPr>
+      <w:r>
+        <w:rPr>
+          <w:szCs w:val="24"/>
+        </w:rPr>
+        <w:t xml:space="preserve">La soluzione ottima è composta da un individuo che </w:t>
+      </w:r>
+      <w:r>
+        <w:rPr>
+          <w:szCs w:val="24"/>
+        </w:rPr>
+        <w:t>avrà</w:t>
+      </w:r>
+      <w:r>
+        <w:rPr>
+          <w:szCs w:val="24"/>
+        </w:rPr>
+        <w:t xml:space="preserve"> il numero </w:t>
+      </w:r>
+      <w:r>
+        <w:rPr>
+          <w:szCs w:val="24"/>
+        </w:rPr>
+        <w:t xml:space="preserve">minimo </w:t>
+      </w:r>
+      <w:r>
+        <w:rPr>
+          <w:szCs w:val="24"/>
+        </w:rPr>
+        <w:t>di conflitti e</w:t>
+      </w:r>
+      <w:r>
+        <w:rPr>
+          <w:szCs w:val="24"/>
+        </w:rPr>
+        <w:t xml:space="preserve"> il numero massimo</w:t>
+      </w:r>
+      <w:r>
+        <w:rPr>
+          <w:szCs w:val="24"/>
+        </w:rPr>
+        <w:t xml:space="preserve"> </w:t>
+      </w:r>
+      <w:r>
+        <w:rPr>
+          <w:szCs w:val="24"/>
+        </w:rPr>
+        <w:t xml:space="preserve">della </w:t>
+      </w:r>
+      <w:r>
+        <w:rPr>
+          <w:szCs w:val="24"/>
+        </w:rPr>
+        <w:t xml:space="preserve">funzione di </w:t>
+      </w:r>
+      <w:r>
+        <w:rPr>
+          <w:szCs w:val="24"/>
+          <w:highlight w:val="yellow"/>
+        </w:rPr>
+        <w:t>fitness</w:t>
+      </w:r>
+      <w:r>
+        <w:rPr>
+          <w:szCs w:val="24"/>
+        </w:rPr>
+        <w:t>. Un conflitto si ha nel momento in cui un individuo (nel nostro caso lo studente), situato in un certo posto della matrice, ha adiacente un altro individuo.</w:t>
+      </w:r>
+    </w:p>
+    <w:p>
+      <w:pPr>
+        <w:pStyle w:val="Gpstesto"/>
+        <w:rPr>
+          <w:szCs w:val="24"/>
+        </w:rPr>
+      </w:pPr>
+      <w:r>
+        <w:rPr>
+          <w:szCs w:val="24"/>
+        </w:rPr>
+        <w:t>La funzione di fitness calcola il punteggio della disposizione sulla base dei posti occupati.</w:t>
+      </w:r>
     </w:p>
     <w:p>
       <w:pPr>
@@ -5240,6 +5464,12 @@
           <w:szCs w:val="24"/>
         </w:rPr>
       </w:pPr>
+      <w:r>
+        <w:rPr>
+          <w:szCs w:val="24"/>
+        </w:rPr>
+        <w:t xml:space="preserve">Il crossover </w:t>
+      </w:r>
     </w:p>
     <w:p>
       <w:pPr>
@@ -5300,20 +5530,21 @@
         <w:rPr>
           <w:color w:val="3E762A" w:themeColor="accent1" w:themeShade="BF"/>
         </w:rPr>
-        <w:t>Funzione di fitness</w:t>
-      </w:r>
-    </w:p>
-    <w:p>
-      <w:pPr>
-        <w:pStyle w:val="Gpstesto"/>
-        <w:rPr>
-          <w:szCs w:val="24"/>
-        </w:rPr>
-      </w:pPr>
-    </w:p>
-    <w:p>
-      <w:pPr>
-        <w:pStyle w:val="Gpstesto"/>
+        <w:t>Calcolo dei conflitti</w:t>
+      </w:r>
+    </w:p>
+    <w:p>
+      <w:pPr>
+        <w:pStyle w:val="Gpstesto"/>
+        <w:rPr>
+          <w:szCs w:val="24"/>
+        </w:rPr>
+      </w:pPr>
+    </w:p>
+    <w:p>
+      <w:pPr>
+        <w:pStyle w:val="Gpstesto"/>
+        <w:jc w:val="left"/>
         <w:rPr>
           <w:szCs w:val="24"/>
         </w:rPr>
@@ -5335,7 +5566,7 @@
         <w:rPr>
           <w:color w:val="3E762A" w:themeColor="accent1" w:themeShade="BF"/>
         </w:rPr>
-        <w:t>NSGII multi-obiettivo</w:t>
+        <w:t>Funzione di fitness</w:t>
       </w:r>
     </w:p>
     <w:p>
@@ -5362,6 +5593,7 @@
           <w:numId w:val="5"/>
         </w:numPr>
         <w:ind w:left="1134"/>
+        <w:jc w:val="both"/>
         <w:rPr>
           <w:color w:val="3E762A" w:themeColor="accent1" w:themeShade="BF"/>
         </w:rPr>
@@ -5370,7 +5602,19 @@
         <w:rPr>
           <w:color w:val="3E762A" w:themeColor="accent1" w:themeShade="BF"/>
         </w:rPr>
-        <w:t>Criteri di arresto</w:t>
+        <w:t>NSG</w:t>
+      </w:r>
+      <w:r>
+        <w:rPr>
+          <w:color w:val="3E762A" w:themeColor="accent1" w:themeShade="BF"/>
+        </w:rPr>
+        <w:t>A</w:t>
+      </w:r>
+      <w:r>
+        <w:rPr>
+          <w:color w:val="3E762A" w:themeColor="accent1" w:themeShade="BF"/>
+        </w:rPr>
+        <w:t>II multi-obiettivo</w:t>
       </w:r>
     </w:p>
     <w:p>
@@ -5405,7 +5649,41 @@
         <w:rPr>
           <w:color w:val="3E762A" w:themeColor="accent1" w:themeShade="BF"/>
         </w:rPr>
-        <w:lastRenderedPageBreak/>
+        <w:t>Criteri di arresto</w:t>
+      </w:r>
+    </w:p>
+    <w:p>
+      <w:pPr>
+        <w:pStyle w:val="Gpstesto"/>
+        <w:rPr>
+          <w:szCs w:val="24"/>
+        </w:rPr>
+      </w:pPr>
+    </w:p>
+    <w:p>
+      <w:pPr>
+        <w:pStyle w:val="Gpstesto"/>
+        <w:rPr>
+          <w:szCs w:val="24"/>
+        </w:rPr>
+      </w:pPr>
+    </w:p>
+    <w:p>
+      <w:pPr>
+        <w:pStyle w:val="GpsTitolo1"/>
+        <w:numPr>
+          <w:ilvl w:val="2"/>
+          <w:numId w:val="5"/>
+        </w:numPr>
+        <w:ind w:left="1134"/>
+        <w:rPr>
+          <w:color w:val="3E762A" w:themeColor="accent1" w:themeShade="BF"/>
+        </w:rPr>
+      </w:pPr>
+      <w:r>
+        <w:rPr>
+          <w:color w:val="3E762A" w:themeColor="accent1" w:themeShade="BF"/>
+        </w:rPr>
         <w:t>Passi dell’algoritmo</w:t>
       </w:r>
     </w:p>
@@ -5885,7 +6163,6 @@
         <w:rPr>
           <w:color w:val="3E762A" w:themeColor="accent1" w:themeShade="BF"/>
         </w:rPr>
-        <w:lastRenderedPageBreak/>
         <w:t>Numero di iterazioni</w:t>
       </w:r>
     </w:p>
@@ -6016,6 +6293,7 @@
         <w:rPr>
           <w:color w:val="3E762A" w:themeColor="accent1" w:themeShade="BF"/>
         </w:rPr>
+        <w:lastRenderedPageBreak/>
         <w:t>Dimensione dell’individuo</w:t>
       </w:r>
     </w:p>

--- a/Documentazione/EasyPass_Documentazione.docx
+++ b/Documentazione/EasyPass_Documentazione.docx
@@ -737,7 +737,7 @@
       <w:sdtContent>
         <w:p>
           <w:pPr>
-            <w:pStyle w:val="Titolosommario"/>
+            <w:pStyle w:val="TOCHeading"/>
             <w:rPr>
               <w:rFonts w:asciiTheme="minorHAnsi" w:eastAsiaTheme="minorHAnsi" w:hAnsiTheme="minorHAnsi" w:cstheme="minorBidi"/>
               <w:color w:val="auto"/>
@@ -752,7 +752,7 @@
         </w:p>
         <w:p>
           <w:pPr>
-            <w:pStyle w:val="Sommario1"/>
+            <w:pStyle w:val="TOC1"/>
             <w:numPr>
               <w:ilvl w:val="0"/>
               <w:numId w:val="0"/>
@@ -774,7 +774,7 @@
           <w:hyperlink w:anchor="_Toc530825397" w:history="1">
             <w:r>
               <w:rPr>
-                <w:rStyle w:val="Collegamentoipertestuale"/>
+                <w:rStyle w:val="Hyperlink"/>
                 <w:b/>
                 <w:bCs/>
                 <w:noProof/>
@@ -783,7 +783,7 @@
             </w:r>
             <w:r>
               <w:rPr>
-                <w:rStyle w:val="Collegamentoipertestuale"/>
+                <w:rStyle w:val="Hyperlink"/>
                 <w:b/>
                 <w:bCs/>
                 <w:noProof/>
@@ -792,7 +792,7 @@
             </w:r>
             <w:r>
               <w:rPr>
-                <w:rStyle w:val="Collegamentoipertestuale"/>
+                <w:rStyle w:val="Hyperlink"/>
                 <w:noProof/>
               </w:rPr>
               <w:t xml:space="preserve"> </w:t>
@@ -815,7 +815,7 @@
         </w:p>
         <w:p>
           <w:pPr>
-            <w:pStyle w:val="Sommario1"/>
+            <w:pStyle w:val="TOC1"/>
             <w:numPr>
               <w:ilvl w:val="0"/>
               <w:numId w:val="0"/>
@@ -830,7 +830,7 @@
           <w:hyperlink w:anchor="_Toc530825396" w:history="1">
             <w:r>
               <w:rPr>
-                <w:rStyle w:val="Collegamentoipertestuale"/>
+                <w:rStyle w:val="Hyperlink"/>
                 <w:rFonts w:eastAsia="Droid Sans"/>
                 <w:b/>
                 <w:bCs/>
@@ -840,7 +840,7 @@
             </w:r>
             <w:r>
               <w:rPr>
-                <w:rStyle w:val="Collegamentoipertestuale"/>
+                <w:rStyle w:val="Hyperlink"/>
                 <w:rFonts w:eastAsia="Droid Sans"/>
                 <w:b/>
                 <w:bCs/>
@@ -865,7 +865,7 @@
         </w:p>
         <w:p>
           <w:pPr>
-            <w:pStyle w:val="Sommario1"/>
+            <w:pStyle w:val="TOC1"/>
             <w:numPr>
               <w:ilvl w:val="0"/>
               <w:numId w:val="0"/>
@@ -880,7 +880,7 @@
           <w:hyperlink w:anchor="_Toc530825396" w:history="1">
             <w:r>
               <w:rPr>
-                <w:rStyle w:val="Collegamentoipertestuale"/>
+                <w:rStyle w:val="Hyperlink"/>
                 <w:rFonts w:eastAsia="Droid Sans"/>
                 <w:b/>
                 <w:bCs/>
@@ -914,7 +914,7 @@
         </w:p>
         <w:p>
           <w:pPr>
-            <w:pStyle w:val="Sommario1"/>
+            <w:pStyle w:val="TOC1"/>
             <w:rPr>
               <w:noProof/>
             </w:rPr>
@@ -922,7 +922,7 @@
           <w:hyperlink w:anchor="_Toc530825398" w:history="1">
             <w:r>
               <w:rPr>
-                <w:rStyle w:val="Collegamentoipertestuale"/>
+                <w:rStyle w:val="Hyperlink"/>
                 <w:b/>
                 <w:bCs/>
                 <w:noProof/>
@@ -931,7 +931,7 @@
             </w:r>
             <w:r>
               <w:rPr>
-                <w:rStyle w:val="Collegamentoipertestuale"/>
+                <w:rStyle w:val="Hyperlink"/>
                 <w:b/>
                 <w:bCs/>
                 <w:noProof/>
@@ -955,7 +955,7 @@
         </w:p>
         <w:p>
           <w:pPr>
-            <w:pStyle w:val="Sommario1"/>
+            <w:pStyle w:val="TOC1"/>
             <w:numPr>
               <w:ilvl w:val="0"/>
               <w:numId w:val="0"/>
@@ -983,7 +983,7 @@
         </w:p>
         <w:p>
           <w:pPr>
-            <w:pStyle w:val="Sommario1"/>
+            <w:pStyle w:val="TOC1"/>
             <w:numPr>
               <w:ilvl w:val="0"/>
               <w:numId w:val="0"/>
@@ -1020,7 +1020,7 @@
         </w:p>
         <w:p>
           <w:pPr>
-            <w:pStyle w:val="Sommario1"/>
+            <w:pStyle w:val="TOC1"/>
             <w:rPr>
               <w:noProof/>
             </w:rPr>
@@ -1028,7 +1028,7 @@
           <w:hyperlink w:anchor="_Toc530825398" w:history="1">
             <w:r>
               <w:rPr>
-                <w:rStyle w:val="Collegamentoipertestuale"/>
+                <w:rStyle w:val="Hyperlink"/>
                 <w:b/>
                 <w:bCs/>
                 <w:noProof/>
@@ -1037,7 +1037,7 @@
             </w:r>
             <w:r>
               <w:rPr>
-                <w:rStyle w:val="Collegamentoipertestuale"/>
+                <w:rStyle w:val="Hyperlink"/>
                 <w:b/>
                 <w:bCs/>
                 <w:noProof/>
@@ -1061,7 +1061,7 @@
         </w:p>
         <w:p>
           <w:pPr>
-            <w:pStyle w:val="Sommario1"/>
+            <w:pStyle w:val="TOC1"/>
             <w:numPr>
               <w:ilvl w:val="0"/>
               <w:numId w:val="0"/>
@@ -1098,7 +1098,7 @@
         </w:p>
         <w:p>
           <w:pPr>
-            <w:pStyle w:val="Sommario1"/>
+            <w:pStyle w:val="TOC1"/>
             <w:numPr>
               <w:ilvl w:val="0"/>
               <w:numId w:val="0"/>
@@ -1138,7 +1138,7 @@
         </w:p>
         <w:p>
           <w:pPr>
-            <w:pStyle w:val="Sommario1"/>
+            <w:pStyle w:val="TOC1"/>
             <w:numPr>
               <w:ilvl w:val="0"/>
               <w:numId w:val="0"/>
@@ -1489,6 +1489,7 @@
             <w:ind w:left="993"/>
           </w:pPr>
           <w:r>
+            <w:lastRenderedPageBreak/>
             <w:t>3</w:t>
           </w:r>
           <w:r>
@@ -1829,22 +1830,14 @@
           <w:rFonts w:eastAsia="Droid Sans"/>
         </w:rPr>
         <w:lastRenderedPageBreak/>
-        <w:t xml:space="preserve">Team </w:t>
-      </w:r>
-      <w:proofErr w:type="spellStart"/>
-      <w:r>
-        <w:rPr>
-          <w:rFonts w:eastAsia="Droid Sans"/>
-        </w:rPr>
-        <w:t>members</w:t>
+        <w:t>Team members</w:t>
       </w:r>
       <w:bookmarkEnd w:id="0"/>
       <w:bookmarkEnd w:id="1"/>
-      <w:proofErr w:type="spellEnd"/>
     </w:p>
     <w:tbl>
       <w:tblPr>
-        <w:tblStyle w:val="Tabellagriglia5scura-colore1"/>
+        <w:tblStyle w:val="GridTable5Dark-Accent1"/>
         <w:tblW w:w="9634" w:type="dxa"/>
         <w:tblLayout w:type="fixed"/>
         <w:tblLook w:val="0400" w:firstRow="0" w:lastRow="0" w:firstColumn="0" w:lastColumn="0" w:noHBand="0" w:noVBand="1"/>
@@ -2022,18 +2015,8 @@
                 <w:sz w:val="20"/>
                 <w:szCs w:val="20"/>
               </w:rPr>
-              <w:t xml:space="preserve">Team </w:t>
+              <w:t>Team member</w:t>
             </w:r>
-            <w:proofErr w:type="spellStart"/>
-            <w:r>
-              <w:rPr>
-                <w:rFonts w:ascii="Century Gothic" w:eastAsia="Droid Sans" w:hAnsi="Century Gothic" w:cs="Droid Sans"/>
-                <w:sz w:val="20"/>
-                <w:szCs w:val="20"/>
-              </w:rPr>
-              <w:t>member</w:t>
-            </w:r>
-            <w:proofErr w:type="spellEnd"/>
           </w:p>
         </w:tc>
         <w:tc>
@@ -2141,18 +2124,8 @@
                 <w:sz w:val="20"/>
                 <w:szCs w:val="20"/>
               </w:rPr>
-              <w:t xml:space="preserve">Team </w:t>
+              <w:t>Team member</w:t>
             </w:r>
-            <w:proofErr w:type="spellStart"/>
-            <w:r>
-              <w:rPr>
-                <w:rFonts w:ascii="Century Gothic" w:eastAsia="Droid Sans" w:hAnsi="Century Gothic" w:cs="Droid Sans"/>
-                <w:sz w:val="20"/>
-                <w:szCs w:val="20"/>
-              </w:rPr>
-              <w:t>member</w:t>
-            </w:r>
-            <w:proofErr w:type="spellEnd"/>
           </w:p>
         </w:tc>
         <w:tc>
@@ -2261,18 +2234,8 @@
                 <w:sz w:val="20"/>
                 <w:szCs w:val="20"/>
               </w:rPr>
-              <w:t xml:space="preserve">Team </w:t>
+              <w:t>Team member</w:t>
             </w:r>
-            <w:proofErr w:type="spellStart"/>
-            <w:r>
-              <w:rPr>
-                <w:rFonts w:ascii="Century Gothic" w:eastAsia="Droid Sans" w:hAnsi="Century Gothic" w:cs="Droid Sans"/>
-                <w:sz w:val="20"/>
-                <w:szCs w:val="20"/>
-              </w:rPr>
-              <w:t>member</w:t>
-            </w:r>
-            <w:proofErr w:type="spellEnd"/>
           </w:p>
         </w:tc>
         <w:tc>
@@ -2360,7 +2323,7 @@
     </w:p>
     <w:tbl>
       <w:tblPr>
-        <w:tblStyle w:val="Tabellagriglia5scura-colore1"/>
+        <w:tblStyle w:val="GridTable5Dark-Accent1"/>
         <w:tblW w:w="9634" w:type="dxa"/>
         <w:tblLayout w:type="fixed"/>
         <w:tblLook w:val="0400" w:firstRow="0" w:lastRow="0" w:firstColumn="0" w:lastColumn="0" w:noHBand="0" w:noVBand="1"/>
@@ -2494,21 +2457,6 @@
     <w:p>
       <w:pPr>
         <w:pStyle w:val="Gpstesto"/>
-      </w:pPr>
-    </w:p>
-    <w:p>
-      <w:pPr>
-        <w:pStyle w:val="Gpstesto"/>
-      </w:pPr>
-    </w:p>
-    <w:p>
-      <w:pPr>
-        <w:pStyle w:val="Gpstesto"/>
-      </w:pPr>
-    </w:p>
-    <w:p>
-      <w:pPr>
-        <w:pStyle w:val="Gpstesto"/>
         <w:jc w:val="right"/>
         <w:rPr>
           <w:b/>
@@ -2526,6 +2474,7 @@
           <w:sz w:val="40"/>
           <w:szCs w:val="36"/>
         </w:rPr>
+        <w:lastRenderedPageBreak/>
         <w:t xml:space="preserve">CAPITOLO </w:t>
       </w:r>
       <w:r>
@@ -2551,7 +2500,7 @@
     </w:p>
     <w:tbl>
       <w:tblPr>
-        <w:tblStyle w:val="Grigliatabella"/>
+        <w:tblStyle w:val="TableGrid"/>
         <w:tblW w:w="0" w:type="auto"/>
         <w:tblBorders>
           <w:left w:val="none" w:sz="0" w:space="0" w:color="auto"/>
@@ -2742,127 +2691,60 @@
         <w:pStyle w:val="Gpstesto"/>
       </w:pPr>
       <w:r>
-        <w:t>A</w:t>
-      </w:r>
-      <w:r>
-        <w:t>ttualmente, il Docente è tenuto a scegliere a campione un numero di Studenti pari al 20% del numero dei presenti e, tramite l’applicazione “Verifica C19”</w:t>
-      </w:r>
-      <w:r>
-        <w:t xml:space="preserve"> installata sul proprio dispositivo</w:t>
-      </w:r>
-      <w:r>
-        <w:t>, distribuita e approvata dal Ministero dell</w:t>
-      </w:r>
-      <w:r>
-        <w:t>a Salute, scannerizzare i</w:t>
-      </w:r>
-      <w:r>
-        <w:t xml:space="preserve"> Green Pass di tali </w:t>
-      </w:r>
-      <w:r>
-        <w:t>S</w:t>
-      </w:r>
-      <w:r>
-        <w:t xml:space="preserve">tudenti. </w:t>
-      </w:r>
-    </w:p>
-    <w:p>
-      <w:pPr>
-        <w:pStyle w:val="Gpstesto"/>
-      </w:pPr>
-      <w:r>
-        <w:t xml:space="preserve">La procedura prevista è una procedura “manuale”, nel senso che il </w:t>
+        <w:t>Al momento,</w:t>
+      </w:r>
+      <w:r>
+        <w:t xml:space="preserve"> il </w:t>
       </w:r>
       <w:r>
         <w:t>D</w:t>
       </w:r>
       <w:r>
-        <w:t>ocente deve spostarsi fra i banchi per raggiungere l</w:t>
-      </w:r>
-      <w:r>
-        <w:t>o Studente selezionato</w:t>
-      </w:r>
-      <w:r>
-        <w:t>. Inoltre, al termine delle operazioni, il Docente</w:t>
+        <w:t xml:space="preserve">ocente </w:t>
+      </w:r>
+      <w:r>
+        <w:t xml:space="preserve">è tenuto a </w:t>
+      </w:r>
+      <w:r>
+        <w:t>spostarsi fra i banchi per raggiungere l</w:t>
+      </w:r>
+      <w:r>
+        <w:t>o Studente che vuole controllare, comportando alcuni disagi</w:t>
+      </w:r>
+      <w:r>
+        <w:t>, primo tra tutti il m</w:t>
+      </w:r>
+      <w:r>
+        <w:t>ancato rispetto delle distanze di sicurezza quando il Docente deve effettuare la scansione</w:t>
+      </w:r>
+      <w:r>
+        <w:t>.</w:t>
+      </w:r>
+    </w:p>
+    <w:p>
+      <w:pPr>
+        <w:pStyle w:val="Gpstesto"/>
+      </w:pPr>
+      <w:r>
+        <w:t>Inoltre, nelle aule sono presenti posti contrassegnati che lo studente può occupare in modo tale da rispettare il distanziamento</w:t>
+      </w:r>
+      <w:r>
+        <w:t>, tuttavia queste distanze</w:t>
+      </w:r>
+      <w:r>
+        <w:t xml:space="preserve"> non </w:t>
+      </w:r>
+      <w:r>
+        <w:t>sono</w:t>
+      </w:r>
+      <w:r>
+        <w:t xml:space="preserve"> sempre rispettat</w:t>
+      </w:r>
+      <w:r>
+        <w:t>e.</w:t>
       </w:r>
       <w:r>
         <w:t xml:space="preserve"> </w:t>
-      </w:r>
-      <w:r>
-        <w:t>è tenuto a registrare alcuni dati riguardanti l’andamento d</w:t>
-      </w:r>
-      <w:r>
-        <w:t>el controllo appena effettuato (</w:t>
-      </w:r>
-      <w:r>
-        <w:t>ad esempio</w:t>
-      </w:r>
-      <w:r>
-        <w:t>,</w:t>
-      </w:r>
-      <w:r>
-        <w:t xml:space="preserve"> il numero di Green Pass esaminati</w:t>
-      </w:r>
-      <w:r>
-        <w:t>)</w:t>
-      </w:r>
-      <w:r>
-        <w:t xml:space="preserve"> e riportare tale informazione al Direttore del Dipartimento a cui appartiene. </w:t>
-      </w:r>
-    </w:p>
-    <w:p>
-      <w:pPr>
-        <w:pStyle w:val="Gpstesto"/>
-      </w:pPr>
-      <w:r>
-        <w:t xml:space="preserve">Sebbene la validazione di per sé è attuata dall’applicazione, la mancata informatizzazione di tutto l’iter di controllo comporta alcuni disagi </w:t>
-      </w:r>
-      <w:r>
-        <w:t>a</w:t>
-      </w:r>
-      <w:r>
-        <w:t xml:space="preserve"> danno degli stessi </w:t>
-      </w:r>
-      <w:r>
-        <w:t>D</w:t>
-      </w:r>
-      <w:r>
-        <w:t xml:space="preserve">ocenti e </w:t>
-      </w:r>
-      <w:r>
-        <w:t>S</w:t>
-      </w:r>
-      <w:r>
-        <w:t xml:space="preserve">tudenti, sia da un punto di vista di risorse, </w:t>
-      </w:r>
-      <w:r>
-        <w:t xml:space="preserve">quindi </w:t>
-      </w:r>
-      <w:r>
-        <w:t xml:space="preserve">del tempo sottratto alla lezione, ma anche dal punto di vista della sicurezza, poiché diventa difficile garantire il mantenimento della distanza di sicurezza di un metro nel momento in cui il </w:t>
-      </w:r>
-      <w:r>
-        <w:t>D</w:t>
-      </w:r>
-      <w:r>
-        <w:t>ocente</w:t>
-      </w:r>
-      <w:r>
-        <w:t xml:space="preserve"> deve effettuare la scansione del certificato dello Studente</w:t>
-      </w:r>
-      <w:r>
-        <w:t>.</w:t>
-      </w:r>
-    </w:p>
-    <w:p>
-      <w:pPr>
-        <w:pStyle w:val="Gpstesto"/>
-      </w:pPr>
-      <w:r>
-        <w:t xml:space="preserve">Inoltre, nella classe sono presenti posti contrassegnati che lo studente può occupare in modo tale da rispettare il distanziamento </w:t>
-      </w:r>
-      <w:r>
-        <w:t>però questo non permette sempre di avere una buona visione della lavagna o del proiettore.</w:t>
       </w:r>
     </w:p>
     <w:p>
@@ -2898,115 +2780,53 @@
         <w:t>P</w:t>
       </w:r>
       <w:r>
-        <w:t xml:space="preserve">er eliminare i disagi esposti nel precedente paragrafo, Easy Pass viene sviluppato come una Web Application, accessibile da Internet, mirata all’informatizzazione della procedura stessa. Tramite Easy Pass sarà possibile effettuare le dovute validazioni senza che ciò richieda un elevato impiego di tempo prezioso per la lezione e rispettando a pieno le misure di sicurezza per il distanziamento interpersonale. Il Docente potrà adempiere al suo ruolo di vigilante utilizzando soltanto gli strumenti messi a disposizione dall’Università, quali un computer con cui accedere al sito e un proiettore per condividere lo schermo con la classe. </w:t>
-      </w:r>
-    </w:p>
-    <w:p>
-      <w:pPr>
-        <w:pStyle w:val="Gpstesto"/>
-      </w:pPr>
-      <w:r>
-        <w:lastRenderedPageBreak/>
-        <w:t xml:space="preserve">Il Sistema è basato sull’utilizzo di sessioni di validazione identificate da un codice QR che, una volta condiviso dal Docente (tramite </w:t>
-      </w:r>
-      <w:r>
-        <w:t xml:space="preserve">il </w:t>
-      </w:r>
-      <w:r>
-        <w:t xml:space="preserve">proiettore) e scansionato dagli Studenti, permetterà a questi ultimi di inserire il proprio Green Pass per sottoporlo alla verifica. La procedura, pertanto, sarà a carico di Easy Pass, che effettuerà i controlli sui certificati ricevuti e invierà un report della sessione di controllo direttamente al Direttore di Dipartimento. </w:t>
-      </w:r>
-    </w:p>
-    <w:p>
-      <w:pPr>
-        <w:pStyle w:val="Gpstesto"/>
-      </w:pPr>
-      <w:r>
-        <w:t>Easy Pass prevede anche delle funzionalità dedicate al Direttore di Dipartimento, in merito alla gestione di tutti i report risultanti dalle sessioni di validazione effettuate nel Dipartimento di cui è a capo.</w:t>
-      </w:r>
-    </w:p>
-    <w:p>
-      <w:pPr>
-        <w:pStyle w:val="Gpstesto"/>
-      </w:pPr>
-      <w:r>
-        <w:t xml:space="preserve">Inoltre, </w:t>
-      </w:r>
-      <w:r>
-        <w:t>il Sistema</w:t>
-      </w:r>
-      <w:r>
-        <w:t xml:space="preserve"> prevede</w:t>
-      </w:r>
-      <w:r>
-        <w:t xml:space="preserve"> anche</w:t>
-      </w:r>
-      <w:r>
-        <w:t xml:space="preserve"> un modulo di intelligenza artificiale che permette di selezionare i posti, che gli studenti potranno occupare, in </w:t>
-      </w:r>
-      <w:r>
-        <w:t xml:space="preserve">modo </w:t>
-      </w:r>
-      <w:r>
-        <w:t xml:space="preserve">da rispettare le norme di sicurezza imposte dal Ministero della Salute ma anche di </w:t>
-      </w:r>
-      <w:r>
-        <w:t>posizionare lo studente in un posto ritenuto migliore per la visualizzazione della lavagna</w:t>
-      </w:r>
-      <w:r>
-        <w:t xml:space="preserve"> (o del proiettore)</w:t>
-      </w:r>
-      <w:r>
-        <w:t xml:space="preserve">. </w:t>
-      </w:r>
-      <w:r>
-        <w:t>Tramite questo modulo intelligente, il Docente, dopo che si è autenticato con le sue credenziali</w:t>
-      </w:r>
-      <w:r>
-        <w:t xml:space="preserve">, ha </w:t>
-      </w:r>
-      <w:r>
-        <w:t>inserito il numero di studenti presenti quel giorno</w:t>
-      </w:r>
-      <w:r>
-        <w:t xml:space="preserve"> e l’aula in cui si terrà la lezione</w:t>
-      </w:r>
-      <w:r>
-        <w:t>, mostr</w:t>
-      </w:r>
-      <w:r>
-        <w:t>e</w:t>
-      </w:r>
-      <w:r>
-        <w:t>r</w:t>
-      </w:r>
-      <w:r>
-        <w:t>à</w:t>
-      </w:r>
-      <w:r>
-        <w:t xml:space="preserve"> alla classe </w:t>
-      </w:r>
-      <w:r>
-        <w:t xml:space="preserve">una mappa contenente </w:t>
-      </w:r>
-      <w:r>
-        <w:t>i posti migliori e sicuri (in termini di norme anti Covid-19)</w:t>
-      </w:r>
-      <w:r>
-        <w:t>.</w:t>
-      </w:r>
-    </w:p>
-    <w:p>
-      <w:pPr>
-        <w:pStyle w:val="Gpstesto"/>
-      </w:pPr>
-    </w:p>
-    <w:p>
-      <w:pPr>
-        <w:pStyle w:val="Gpstesto"/>
+        <w:t xml:space="preserve">er eliminare i disagi esposti nel precedente paragrafo, Easy Pass viene sviluppato come una Web Application, accessibile da Internet, mirata all’informatizzazione della procedura stessa. </w:t>
+      </w:r>
+    </w:p>
+    <w:p>
+      <w:pPr>
+        <w:pStyle w:val="Gpstesto"/>
+      </w:pPr>
+      <w:r>
+        <w:t xml:space="preserve">Il Sistema è basato sull’utilizzo di sessioni di validazione identificate da un codice QR che, una volta condiviso dal Docente (tramite il proiettore) e scansionato dagli Studenti, permetterà a questi ultimi di inserire il proprio Green Pass per sottoporlo alla verifica. </w:t>
+      </w:r>
+    </w:p>
+    <w:p>
+      <w:pPr>
+        <w:pStyle w:val="Gpstesto"/>
+      </w:pPr>
+      <w:r>
+        <w:t xml:space="preserve">Easy Pass prevede anche un modulo di Intelligenza Artificiale che permette di ricercare i posti che gli studenti potranno occupare nell’aula indicata dal Docente, non solo rispettando il distanziamento tra questi, ma anche posizionando lo studente in un posto ritenuto migliore per seguire la lezione. </w:t>
+      </w:r>
+    </w:p>
+    <w:p>
+      <w:pPr>
+        <w:pStyle w:val="Gpstesto"/>
+      </w:pPr>
+    </w:p>
+    <w:p>
+      <w:pPr>
+        <w:pStyle w:val="Gpstesto"/>
+      </w:pPr>
+      <w:r>
         <w:rPr>
           <w:b/>
           <w:bCs/>
-        </w:rPr>
+          <w:sz w:val="26"/>
+          <w:szCs w:val="26"/>
+        </w:rPr>
+        <w:t>Nota</w:t>
+      </w:r>
+      <w:r>
+        <w:t>: attenendoci alle norme universitarie, il metro di distanza sarà rispettato se uno studente non ha colleghi seduti in maniera a lui adiacente.</w:t>
+      </w:r>
+      <w:r>
+        <w:t xml:space="preserve"> Questo significa anche che la capienza massima dell’aula è del 50%.</w:t>
+      </w:r>
+    </w:p>
+    <w:p>
+      <w:pPr>
+        <w:pStyle w:val="Gpstesto"/>
       </w:pPr>
     </w:p>
     <w:p>
@@ -3052,116 +2872,6 @@
           <w:b/>
           <w:bCs/>
         </w:rPr>
-      </w:pPr>
-    </w:p>
-    <w:p>
-      <w:pPr>
-        <w:pStyle w:val="Gpstesto"/>
-        <w:rPr>
-          <w:b/>
-          <w:bCs/>
-        </w:rPr>
-      </w:pPr>
-    </w:p>
-    <w:p>
-      <w:pPr>
-        <w:pStyle w:val="Gpstesto"/>
-        <w:rPr>
-          <w:b/>
-          <w:bCs/>
-        </w:rPr>
-      </w:pPr>
-    </w:p>
-    <w:p>
-      <w:pPr>
-        <w:pStyle w:val="Gpstesto"/>
-        <w:rPr>
-          <w:b/>
-          <w:bCs/>
-        </w:rPr>
-      </w:pPr>
-    </w:p>
-    <w:p>
-      <w:pPr>
-        <w:pStyle w:val="Gpstesto"/>
-        <w:rPr>
-          <w:b/>
-          <w:bCs/>
-        </w:rPr>
-      </w:pPr>
-    </w:p>
-    <w:p>
-      <w:pPr>
-        <w:pStyle w:val="Gpstesto"/>
-        <w:rPr>
-          <w:b/>
-          <w:bCs/>
-        </w:rPr>
-      </w:pPr>
-    </w:p>
-    <w:p>
-      <w:pPr>
-        <w:pStyle w:val="Gpstesto"/>
-        <w:rPr>
-          <w:b/>
-          <w:bCs/>
-        </w:rPr>
-      </w:pPr>
-    </w:p>
-    <w:p>
-      <w:pPr>
-        <w:pStyle w:val="Gpstesto"/>
-        <w:rPr>
-          <w:b/>
-          <w:bCs/>
-        </w:rPr>
-      </w:pPr>
-    </w:p>
-    <w:p>
-      <w:pPr>
-        <w:pStyle w:val="Gpstesto"/>
-        <w:rPr>
-          <w:b/>
-          <w:bCs/>
-        </w:rPr>
-      </w:pPr>
-    </w:p>
-    <w:p>
-      <w:pPr>
-        <w:pStyle w:val="Gpstesto"/>
-        <w:rPr>
-          <w:b/>
-          <w:bCs/>
-        </w:rPr>
-      </w:pPr>
-    </w:p>
-    <w:p>
-      <w:pPr>
-        <w:pStyle w:val="Gpstesto"/>
-        <w:rPr>
-          <w:b/>
-          <w:bCs/>
-        </w:rPr>
-      </w:pPr>
-    </w:p>
-    <w:p>
-      <w:pPr>
-        <w:pStyle w:val="Gpstesto"/>
-      </w:pPr>
-    </w:p>
-    <w:p>
-      <w:pPr>
-        <w:pStyle w:val="Gpstesto"/>
-      </w:pPr>
-    </w:p>
-    <w:p>
-      <w:pPr>
-        <w:pStyle w:val="Gpstesto"/>
-      </w:pPr>
-    </w:p>
-    <w:p>
-      <w:pPr>
-        <w:pStyle w:val="Gpstesto"/>
       </w:pPr>
     </w:p>
     <w:p>
@@ -3184,6 +2894,7 @@
           <w:sz w:val="40"/>
           <w:szCs w:val="36"/>
         </w:rPr>
+        <w:lastRenderedPageBreak/>
         <w:t xml:space="preserve">CAPITOLO </w:t>
       </w:r>
       <w:r>
@@ -3209,7 +2920,7 @@
     </w:p>
     <w:tbl>
       <w:tblPr>
-        <w:tblStyle w:val="Grigliatabella"/>
+        <w:tblStyle w:val="TableGrid"/>
         <w:tblW w:w="0" w:type="auto"/>
         <w:tblBorders>
           <w:left w:val="none" w:sz="0" w:space="0" w:color="auto"/>
@@ -3369,6 +3080,11 @@
     </w:p>
     <w:p>
       <w:pPr>
+        <w:pStyle w:val="Gpstesto"/>
+      </w:pPr>
+    </w:p>
+    <w:p>
+      <w:pPr>
         <w:pStyle w:val="GpsTitolo1"/>
         <w:numPr>
           <w:ilvl w:val="1"/>
@@ -3392,7 +3108,19 @@
         <w:pStyle w:val="Gpstesto"/>
       </w:pPr>
       <w:r>
-        <w:t>Lo scopo del progetto è quello di realizzare un agente intelligente che sia in grado di:</w:t>
+        <w:t>Lo scopo del progetto è quello di realizzare un agente intelligente che sia in grado di</w:t>
+      </w:r>
+      <w:r>
+        <w:t xml:space="preserve"> trovare una soluzione ottima</w:t>
+      </w:r>
+      <w:r>
+        <w:t>le</w:t>
+      </w:r>
+      <w:r>
+        <w:t xml:space="preserve"> tale da</w:t>
+      </w:r>
+      <w:r>
+        <w:t>:</w:t>
       </w:r>
     </w:p>
     <w:p>
@@ -3405,39 +3133,29 @@
         <w:spacing w:after="240"/>
       </w:pPr>
       <w:r>
-        <w:t xml:space="preserve">disporre gli studenti in aula in modo da rispettare il metro di distanza tra due individui, imposto dalle norme sulla sicurezza del Ministero della Salute, </w:t>
-      </w:r>
-      <w:r>
-        <w:t>e di</w:t>
-      </w:r>
-      <w:r>
-        <w:t xml:space="preserve"> scegliere un posto ritenuto migliore per la visualizzazione della lavagna (o del proiettore).</w:t>
-      </w:r>
-    </w:p>
-    <w:p>
-      <w:pPr>
-        <w:pStyle w:val="Gpstesto"/>
+        <w:t>disporre gli studenti in aula in modo da rispettare il metro di distanza tra due individui, imposto dalle norme sulla sicurezza del Ministero della Salute;</w:t>
+      </w:r>
+    </w:p>
+    <w:p>
+      <w:pPr>
+        <w:pStyle w:val="Gpstesto"/>
+        <w:numPr>
+          <w:ilvl w:val="0"/>
+          <w:numId w:val="6"/>
+        </w:numPr>
         <w:spacing w:after="240"/>
       </w:pPr>
       <w:r>
+        <w:t>scegliere un posto ritenuto migliore per la visualizzazione della lavagna o dello schermo proiettato.</w:t>
+      </w:r>
+    </w:p>
+    <w:p>
+      <w:pPr>
+        <w:pStyle w:val="Gpstesto"/>
+        <w:spacing w:after="240"/>
+      </w:pPr>
+      <w:r>
         <w:t>Una volta realizzato l’agente intelligente, quest’ultimo dovrà essere integrato all’interno di Easy Pass.</w:t>
-      </w:r>
-    </w:p>
-    <w:p>
-      <w:pPr>
-        <w:pStyle w:val="Gpstesto"/>
-      </w:pPr>
-      <w:r>
-        <w:rPr>
-          <w:b/>
-          <w:bCs/>
-          <w:sz w:val="26"/>
-          <w:szCs w:val="26"/>
-        </w:rPr>
-        <w:t>Nota</w:t>
-      </w:r>
-      <w:r>
-        <w:t>: attenendoci alle norme Universitarie, il metro di distanza sarà rispettato se lo studente dista da un altro di almeno un posto.</w:t>
       </w:r>
     </w:p>
     <w:p>
@@ -3466,7 +3184,7 @@
     </w:p>
     <w:tbl>
       <w:tblPr>
-        <w:tblStyle w:val="Tabellagriglia5scura-colore1"/>
+        <w:tblStyle w:val="GridTable5Dark-Accent1"/>
         <w:tblW w:w="9634" w:type="dxa"/>
         <w:tblLayout w:type="fixed"/>
         <w:tblLook w:val="0400" w:firstRow="0" w:lastRow="0" w:firstColumn="0" w:lastColumn="0" w:noHBand="0" w:noVBand="1"/>
@@ -3515,7 +3233,7 @@
       </w:tr>
       <w:tr>
         <w:trPr>
-          <w:trHeight w:val="1983"/>
+          <w:trHeight w:val="1526"/>
         </w:trPr>
         <w:tc>
           <w:tcPr>
@@ -3597,7 +3315,7 @@
                 <w:sz w:val="20"/>
                 <w:szCs w:val="20"/>
               </w:rPr>
-              <w:t xml:space="preserve"> si basa sull’accuratezza di assegnare un posto ad uno studente che non </w:t>
+              <w:t xml:space="preserve"> si basa sull’accuratezza di assegnare un posto ad uno studente cercando di soddisfare gli obiettivi dati (già descritti nel </w:t>
             </w:r>
             <w:r>
               <w:rPr>
@@ -3605,7 +3323,7 @@
                 <w:sz w:val="20"/>
                 <w:szCs w:val="20"/>
               </w:rPr>
-              <w:t xml:space="preserve">abbia </w:t>
+              <w:t>paragrafo</w:t>
             </w:r>
             <w:r>
               <w:rPr>
@@ -3613,15 +3331,7 @@
                 <w:sz w:val="20"/>
                 <w:szCs w:val="20"/>
               </w:rPr>
-              <w:t xml:space="preserve">intorno, di un posto, </w:t>
-            </w:r>
-            <w:r>
-              <w:rPr>
-                <w:rFonts w:ascii="Century Gothic" w:hAnsi="Century Gothic"/>
-                <w:sz w:val="20"/>
-                <w:szCs w:val="20"/>
-              </w:rPr>
-              <w:t xml:space="preserve">un altro studente e che sia posizionato nel miglior posto per vedere la lavagna o proiettore. </w:t>
+              <w:t xml:space="preserve"> 2.1).</w:t>
             </w:r>
           </w:p>
         </w:tc>
@@ -3629,7 +3339,7 @@
       <w:tr>
         <w:trPr>
           <w:cnfStyle w:val="000000100000" w:firstRow="0" w:lastRow="0" w:firstColumn="0" w:lastColumn="0" w:oddVBand="0" w:evenVBand="0" w:oddHBand="1" w:evenHBand="0" w:firstRowFirstColumn="0" w:firstRowLastColumn="0" w:lastRowFirstColumn="0" w:lastRowLastColumn="0"/>
-          <w:trHeight w:val="1260"/>
+          <w:trHeight w:val="981"/>
         </w:trPr>
         <w:tc>
           <w:tcPr>
@@ -3651,7 +3361,6 @@
                 <w:szCs w:val="26"/>
               </w:rPr>
             </w:pPr>
-            <w:proofErr w:type="spellStart"/>
             <w:r>
               <w:rPr>
                 <w:rFonts w:ascii="Century Gothic" w:eastAsia="Droid Sans" w:hAnsi="Century Gothic" w:cs="Droid Sans"/>
@@ -3663,7 +3372,6 @@
               </w:rPr>
               <w:t>Enviroment</w:t>
             </w:r>
-            <w:proofErr w:type="spellEnd"/>
           </w:p>
         </w:tc>
         <w:tc>
@@ -3760,7 +3468,6 @@
                 <w:szCs w:val="26"/>
               </w:rPr>
             </w:pPr>
-            <w:proofErr w:type="spellStart"/>
             <w:r>
               <w:rPr>
                 <w:rFonts w:ascii="Century Gothic" w:eastAsia="Droid Sans" w:hAnsi="Century Gothic" w:cs="Droid Sans"/>
@@ -3772,7 +3479,6 @@
               </w:rPr>
               <w:t>Actuators</w:t>
             </w:r>
-            <w:proofErr w:type="spellEnd"/>
           </w:p>
         </w:tc>
         <w:tc>
@@ -3816,7 +3522,7 @@
                 <w:sz w:val="20"/>
                 <w:szCs w:val="20"/>
               </w:rPr>
-              <w:t xml:space="preserve"> consistono </w:t>
+              <w:t xml:space="preserve"> consistono</w:t>
             </w:r>
             <w:r>
               <w:rPr>
@@ -3824,7 +3530,96 @@
                 <w:sz w:val="20"/>
                 <w:szCs w:val="20"/>
               </w:rPr>
-              <w:t>nel mostrare a video le disposizioni consigliate degli N studenti.</w:t>
+              <w:t xml:space="preserve"> del proiettore </w:t>
+            </w:r>
+            <w:r>
+              <w:rPr>
+                <w:rFonts w:ascii="Century Gothic" w:hAnsi="Century Gothic" w:cs="Arial"/>
+                <w:strike/>
+                <w:sz w:val="20"/>
+                <w:szCs w:val="20"/>
+              </w:rPr>
+              <w:t>e nel computer</w:t>
+            </w:r>
+            <w:r>
+              <w:rPr>
+                <w:rFonts w:ascii="Century Gothic" w:hAnsi="Century Gothic" w:cs="Arial"/>
+                <w:sz w:val="20"/>
+                <w:szCs w:val="20"/>
+              </w:rPr>
+              <w:t xml:space="preserve"> usato</w:t>
+            </w:r>
+            <w:r>
+              <w:rPr>
+                <w:rFonts w:ascii="Century Gothic" w:hAnsi="Century Gothic" w:cs="Arial"/>
+                <w:sz w:val="20"/>
+                <w:szCs w:val="20"/>
+              </w:rPr>
+              <w:t xml:space="preserve"> </w:t>
+            </w:r>
+            <w:r>
+              <w:rPr>
+                <w:rFonts w:ascii="Century Gothic" w:hAnsi="Century Gothic" w:cs="Arial"/>
+                <w:sz w:val="20"/>
+                <w:szCs w:val="20"/>
+              </w:rPr>
+              <w:t xml:space="preserve">per </w:t>
+            </w:r>
+            <w:r>
+              <w:rPr>
+                <w:rFonts w:ascii="Century Gothic" w:hAnsi="Century Gothic" w:cs="Arial"/>
+                <w:sz w:val="20"/>
+                <w:szCs w:val="20"/>
+              </w:rPr>
+              <w:t>mostrare a video l</w:t>
+            </w:r>
+            <w:r>
+              <w:rPr>
+                <w:rFonts w:ascii="Century Gothic" w:hAnsi="Century Gothic" w:cs="Arial"/>
+                <w:sz w:val="20"/>
+                <w:szCs w:val="20"/>
+              </w:rPr>
+              <w:t>a</w:t>
+            </w:r>
+            <w:r>
+              <w:rPr>
+                <w:rFonts w:ascii="Century Gothic" w:hAnsi="Century Gothic" w:cs="Arial"/>
+                <w:sz w:val="20"/>
+                <w:szCs w:val="20"/>
+              </w:rPr>
+              <w:t xml:space="preserve"> disposizion</w:t>
+            </w:r>
+            <w:r>
+              <w:rPr>
+                <w:rFonts w:ascii="Century Gothic" w:hAnsi="Century Gothic" w:cs="Arial"/>
+                <w:sz w:val="20"/>
+                <w:szCs w:val="20"/>
+              </w:rPr>
+              <w:t>e</w:t>
+            </w:r>
+            <w:r>
+              <w:rPr>
+                <w:rFonts w:ascii="Century Gothic" w:hAnsi="Century Gothic" w:cs="Arial"/>
+                <w:sz w:val="20"/>
+                <w:szCs w:val="20"/>
+              </w:rPr>
+              <w:t xml:space="preserve"> consigliat</w:t>
+            </w:r>
+            <w:r>
+              <w:rPr>
+                <w:rFonts w:ascii="Century Gothic" w:hAnsi="Century Gothic" w:cs="Arial"/>
+                <w:sz w:val="20"/>
+                <w:szCs w:val="20"/>
+              </w:rPr>
+              <w:t xml:space="preserve">a </w:t>
+            </w:r>
+            <w:r>
+              <w:rPr>
+                <w:rFonts w:ascii="Century Gothic" w:hAnsi="Century Gothic" w:cs="Arial"/>
+                <w:sz w:val="20"/>
+                <w:szCs w:val="20"/>
+              </w:rPr>
+              <w:t xml:space="preserve">agli studenti. </w:t>
             </w:r>
           </w:p>
         </w:tc>
@@ -3854,7 +3649,6 @@
                 <w:szCs w:val="26"/>
               </w:rPr>
             </w:pPr>
-            <w:proofErr w:type="spellStart"/>
             <w:r>
               <w:rPr>
                 <w:rFonts w:ascii="Century Gothic" w:eastAsia="Droid Sans" w:hAnsi="Century Gothic" w:cs="Droid Sans"/>
@@ -3866,7 +3660,6 @@
               </w:rPr>
               <w:t>Sensors</w:t>
             </w:r>
-            <w:proofErr w:type="spellEnd"/>
           </w:p>
         </w:tc>
         <w:tc>
@@ -3950,17 +3743,8 @@
                 <w:sz w:val="20"/>
                 <w:szCs w:val="20"/>
               </w:rPr>
-              <w:t>visualizzazione de</w:t>
+              <w:t xml:space="preserve">visualizzazione della </w:t>
             </w:r>
-            <w:r>
-              <w:rPr>
-                <w:rFonts w:ascii="Century Gothic" w:hAnsi="Century Gothic" w:cs="Arial"/>
-                <w:sz w:val="20"/>
-                <w:szCs w:val="20"/>
-              </w:rPr>
-              <w:t xml:space="preserve">lla </w:t>
-            </w:r>
-            <w:proofErr w:type="spellStart"/>
             <w:r>
               <w:rPr>
                 <w:rFonts w:ascii="Century Gothic" w:hAnsi="Century Gothic" w:cs="Arial"/>
@@ -3971,7 +3755,6 @@
               </w:rPr>
               <w:t>seating</w:t>
             </w:r>
-            <w:proofErr w:type="spellEnd"/>
             <w:r>
               <w:rPr>
                 <w:rFonts w:ascii="Century Gothic" w:hAnsi="Century Gothic" w:cs="Arial"/>
@@ -3980,7 +3763,6 @@
               </w:rPr>
               <w:t xml:space="preserve"> </w:t>
             </w:r>
-            <w:proofErr w:type="spellStart"/>
             <w:r>
               <w:rPr>
                 <w:rFonts w:ascii="Century Gothic" w:hAnsi="Century Gothic" w:cs="Arial"/>
@@ -3991,14 +3773,23 @@
               </w:rPr>
               <w:t>map</w:t>
             </w:r>
-            <w:proofErr w:type="spellEnd"/>
+            <w:r>
+              <w:rPr>
+                <w:rFonts w:ascii="Century Gothic" w:hAnsi="Century Gothic" w:cs="Arial"/>
+                <w:i/>
+                <w:iCs/>
+                <w:sz w:val="20"/>
+                <w:szCs w:val="20"/>
+              </w:rPr>
+              <w:t>,</w:t>
+            </w:r>
             <w:r>
               <w:rPr>
                 <w:rFonts w:ascii="Century Gothic" w:hAnsi="Century Gothic" w:cs="Arial"/>
                 <w:sz w:val="20"/>
                 <w:szCs w:val="20"/>
               </w:rPr>
-              <w:t xml:space="preserve"> e per la configurazione di quest’ultima tramite l’inserimento della dimensione dell’aula e del numero di studenti.</w:t>
+              <w:t xml:space="preserve"> dopo averla configurata tramite l’inserimento della dimensione dell’aula e del numero di studenti.</w:t>
             </w:r>
           </w:p>
         </w:tc>
@@ -4052,7 +3843,10 @@
         <w:t xml:space="preserve">: l’agente ha sempre accesso a tutte le informazioni </w:t>
       </w:r>
       <w:r>
-        <w:t>relative alla disposizione dei posti.</w:t>
+        <w:t>relative alla disposizione dei posti</w:t>
+      </w:r>
+      <w:r>
+        <w:t>;</w:t>
       </w:r>
     </w:p>
     <w:p>
@@ -4109,7 +3903,10 @@
         <w:t>: la posizione che lo studente può occupare è influenzata d</w:t>
       </w:r>
       <w:r>
-        <w:t>alla sequenza di posti occupati precedentemente.</w:t>
+        <w:t>alla sequenza di posti occupati precedentemente</w:t>
+      </w:r>
+      <w:r>
+        <w:t>;</w:t>
       </w:r>
     </w:p>
     <w:p>
@@ -4145,7 +3942,7 @@
         <w:t>attende l’esecuzione dell’algoritmo</w:t>
       </w:r>
       <w:r>
-        <w:t>.</w:t>
+        <w:t>;</w:t>
       </w:r>
     </w:p>
     <w:p>
@@ -4172,7 +3969,10 @@
         <w:t>Discreto</w:t>
       </w:r>
       <w:r>
-        <w:t>: l’insieme delle possibili percezioni e azioni dell’agente sono distinte e definite.</w:t>
+        <w:t>: l’insieme delle possibili percezioni e azioni dell’agente sono distinte e definite</w:t>
+      </w:r>
+      <w:r>
+        <w:t>;</w:t>
       </w:r>
     </w:p>
     <w:p>
@@ -4242,85 +4042,15 @@
           <w:bCs/>
           <w:szCs w:val="24"/>
         </w:rPr>
-        <w:t>Scopo</w:t>
-      </w:r>
-      <w:r>
-        <w:rPr>
-          <w:szCs w:val="24"/>
-        </w:rPr>
-        <w:t xml:space="preserve">. </w:t>
-      </w:r>
-      <w:r>
-        <w:rPr>
-          <w:szCs w:val="24"/>
-        </w:rPr>
-        <w:t xml:space="preserve">Disporre N studenti in un’aula </w:t>
-      </w:r>
-      <w:r>
-        <w:rPr>
-          <w:szCs w:val="24"/>
-        </w:rPr>
-        <w:t xml:space="preserve">in modo tale che </w:t>
-      </w:r>
-      <w:r>
-        <w:rPr>
-          <w:szCs w:val="24"/>
-        </w:rPr>
-        <w:t>nessuno</w:t>
-      </w:r>
-      <w:r>
-        <w:rPr>
-          <w:szCs w:val="24"/>
-        </w:rPr>
-        <w:t xml:space="preserve"> possa</w:t>
-      </w:r>
-      <w:r>
-        <w:rPr>
-          <w:szCs w:val="24"/>
-        </w:rPr>
-        <w:t xml:space="preserve"> avere intorno (al</w:t>
-      </w:r>
-      <w:r>
-        <w:rPr>
-          <w:szCs w:val="24"/>
-        </w:rPr>
-        <w:t xml:space="preserve">meno </w:t>
-      </w:r>
-      <w:r>
-        <w:rPr>
-          <w:szCs w:val="24"/>
-        </w:rPr>
-        <w:t>di un posto) uno studente e che tali studenti siano disposti in modo da avere un’ottima visuale per la lavagna (o proiettore)</w:t>
-      </w:r>
-      <w:r>
-        <w:rPr>
-          <w:szCs w:val="24"/>
-        </w:rPr>
-        <w:t>.</w:t>
-      </w:r>
-    </w:p>
-    <w:p>
-      <w:pPr>
-        <w:pStyle w:val="Gpstesto"/>
-        <w:rPr>
-          <w:szCs w:val="24"/>
-        </w:rPr>
-      </w:pPr>
-    </w:p>
-    <w:p>
-      <w:pPr>
-        <w:pStyle w:val="Gpstesto"/>
-        <w:rPr>
-          <w:szCs w:val="24"/>
-        </w:rPr>
-      </w:pPr>
+        <w:t xml:space="preserve">Formulazione </w:t>
+      </w:r>
       <w:r>
         <w:rPr>
           <w:b/>
           <w:bCs/>
           <w:szCs w:val="24"/>
         </w:rPr>
-        <w:t xml:space="preserve">Formulazione </w:t>
+        <w:t>a stati completi</w:t>
       </w:r>
       <w:r>
         <w:rPr>
@@ -4328,7 +4058,7 @@
           <w:bCs/>
           <w:szCs w:val="24"/>
         </w:rPr>
-        <w:t xml:space="preserve">--- </w:t>
+        <w:t xml:space="preserve"> </w:t>
       </w:r>
       <w:r>
         <w:rPr>
@@ -4425,7 +4155,6 @@
           <w:b/>
           <w:bCs/>
           <w:szCs w:val="24"/>
-          <w:highlight w:val="yellow"/>
         </w:rPr>
         <w:t>Stato iniziale</w:t>
       </w:r>
@@ -4445,13 +4174,19 @@
         <w:rPr>
           <w:szCs w:val="24"/>
         </w:rPr>
-        <w:t xml:space="preserve"> vuota</w:t>
-      </w:r>
-      <w:r>
-        <w:rPr>
-          <w:szCs w:val="24"/>
-        </w:rPr>
-        <w:t xml:space="preserve"> senza posti assegnati</w:t>
+        <w:t xml:space="preserve"> </w:t>
+      </w:r>
+      <w:r>
+        <w:rPr>
+          <w:szCs w:val="24"/>
+        </w:rPr>
+        <w:t xml:space="preserve">con studenti </w:t>
+      </w:r>
+      <w:r>
+        <w:rPr>
+          <w:szCs w:val="24"/>
+        </w:rPr>
+        <w:t>già disposti</w:t>
       </w:r>
       <w:r>
         <w:rPr>
@@ -4477,7 +4212,6 @@
           <w:b/>
           <w:bCs/>
           <w:szCs w:val="24"/>
-          <w:highlight w:val="yellow"/>
         </w:rPr>
         <w:t>Azioni</w:t>
       </w:r>
@@ -4485,7 +4219,37 @@
         <w:rPr>
           <w:szCs w:val="24"/>
         </w:rPr>
-        <w:t>. Aggiungere una regina in una casella vuota.</w:t>
+        <w:t xml:space="preserve">. </w:t>
+      </w:r>
+      <w:r>
+        <w:rPr>
+          <w:szCs w:val="24"/>
+        </w:rPr>
+        <w:t>Sposta</w:t>
+      </w:r>
+      <w:r>
+        <w:rPr>
+          <w:szCs w:val="24"/>
+        </w:rPr>
+        <w:t>re</w:t>
+      </w:r>
+      <w:r>
+        <w:rPr>
+          <w:szCs w:val="24"/>
+        </w:rPr>
+        <w:t xml:space="preserve"> gli studenti in modo che non ci siano conflitti</w:t>
+      </w:r>
+      <w:r>
+        <w:rPr>
+          <w:szCs w:val="24"/>
+        </w:rPr>
+        <w:t xml:space="preserve"> e che il punteggio di fitness sia il più alto possibile</w:t>
+      </w:r>
+      <w:r>
+        <w:rPr>
+          <w:szCs w:val="24"/>
+        </w:rPr>
+        <w:t>.</w:t>
       </w:r>
     </w:p>
     <w:p>
@@ -4505,7 +4269,6 @@
           <w:b/>
           <w:bCs/>
           <w:szCs w:val="24"/>
-          <w:highlight w:val="yellow"/>
         </w:rPr>
         <w:t>Modello di transizione</w:t>
       </w:r>
@@ -4531,7 +4294,19 @@
         <w:rPr>
           <w:szCs w:val="24"/>
         </w:rPr>
-        <w:t>una nuova disposizioni di studenti</w:t>
+        <w:t>una nuova disposizio</w:t>
+      </w:r>
+      <w:r>
+        <w:rPr>
+          <w:szCs w:val="24"/>
+        </w:rPr>
+        <w:t>ne</w:t>
+      </w:r>
+      <w:r>
+        <w:rPr>
+          <w:szCs w:val="24"/>
+        </w:rPr>
+        <w:t xml:space="preserve"> di studenti</w:t>
       </w:r>
       <w:r>
         <w:rPr>
@@ -4564,13 +4339,13 @@
         <w:rPr>
           <w:szCs w:val="24"/>
         </w:rPr>
-        <w:t xml:space="preserve">. Sulla scacchiera ci sono </w:t>
-      </w:r>
-      <w:r>
-        <w:rPr>
-          <w:szCs w:val="24"/>
-        </w:rPr>
-        <w:t>N</w:t>
+        <w:t xml:space="preserve">. </w:t>
+      </w:r>
+      <w:r>
+        <w:rPr>
+          <w:szCs w:val="24"/>
+        </w:rPr>
+        <w:t>Nell’aula sono disposti tutti gli studenti col minor numero di conflitti (laddove possibile, 0)</w:t>
       </w:r>
       <w:r>
         <w:rPr>
@@ -4582,39 +4357,7 @@
         <w:rPr>
           <w:szCs w:val="24"/>
         </w:rPr>
-        <w:t>studenti</w:t>
-      </w:r>
-      <w:r>
-        <w:rPr>
-          <w:szCs w:val="24"/>
-        </w:rPr>
-        <w:t xml:space="preserve"> </w:t>
-      </w:r>
-      <w:r>
-        <w:rPr>
-          <w:szCs w:val="24"/>
-        </w:rPr>
-        <w:t xml:space="preserve">con nessun conflitto (spiega </w:t>
-      </w:r>
-      <w:proofErr w:type="gramStart"/>
-      <w:r>
-        <w:rPr>
-          <w:szCs w:val="24"/>
-        </w:rPr>
-        <w:t>vivi….</w:t>
-      </w:r>
-      <w:proofErr w:type="gramEnd"/>
-      <w:r>
-        <w:rPr>
-          <w:szCs w:val="24"/>
-        </w:rPr>
-        <w:t>)</w:t>
-      </w:r>
-      <w:r>
-        <w:rPr>
-          <w:szCs w:val="24"/>
-        </w:rPr>
-        <w:t>.</w:t>
+        <w:t>e il valore di massimizzazione è il più alto.</w:t>
       </w:r>
     </w:p>
     <w:p>
@@ -4638,7 +4381,7 @@
           <w:bCs/>
           <w:szCs w:val="24"/>
         </w:rPr>
-        <w:t>Strategia</w:t>
+        <w:t>Scelta dell’algoritmo</w:t>
       </w:r>
       <w:r>
         <w:rPr>
@@ -4701,52 +4444,104 @@
         <w:rPr>
           <w:szCs w:val="24"/>
         </w:rPr>
-        <w:t>in quanto le</w:t>
-      </w:r>
-    </w:p>
-    <w:p>
-      <w:pPr>
-        <w:pStyle w:val="Gpstesto"/>
-        <w:rPr>
-          <w:szCs w:val="24"/>
-        </w:rPr>
-      </w:pPr>
+        <w:t xml:space="preserve">in quanto </w:t>
+      </w:r>
+      <w:r>
+        <w:rPr>
+          <w:szCs w:val="24"/>
+        </w:rPr>
+        <w:t>gli scopi da raggiungere sono 2.</w:t>
+      </w:r>
+      <w:r>
+        <w:rPr>
+          <w:szCs w:val="24"/>
+        </w:rPr>
+        <w:t xml:space="preserve"> È </w:t>
+      </w:r>
+      <w:r>
+        <w:rPr>
+          <w:szCs w:val="24"/>
+        </w:rPr>
+        <w:t>stat</w:t>
+      </w:r>
+      <w:r>
+        <w:rPr>
+          <w:szCs w:val="24"/>
+        </w:rPr>
+        <w:t xml:space="preserve">o </w:t>
+      </w:r>
+      <w:r>
+        <w:rPr>
+          <w:szCs w:val="24"/>
+        </w:rPr>
+        <w:t>utilizzat</w:t>
+      </w:r>
+      <w:r>
+        <w:rPr>
+          <w:szCs w:val="24"/>
+        </w:rPr>
+        <w:t>o</w:t>
+      </w:r>
+      <w:r>
+        <w:rPr>
+          <w:szCs w:val="24"/>
+        </w:rPr>
+        <w:t xml:space="preserve"> NSGA</w:t>
+      </w:r>
+      <w:r>
+        <w:rPr>
+          <w:szCs w:val="24"/>
+        </w:rPr>
+        <w:t>II</w:t>
+      </w:r>
+      <w:r>
+        <w:rPr>
+          <w:szCs w:val="24"/>
+        </w:rPr>
+        <w:t xml:space="preserve"> poiché </w:t>
+      </w:r>
+      <w:r>
+        <w:rPr>
+          <w:szCs w:val="24"/>
+        </w:rPr>
+        <w:t xml:space="preserve">tiene conto del trade-off tra i vari obiettivi contrastanti e, inoltre, </w:t>
+      </w:r>
+      <w:r>
+        <w:rPr>
+          <w:szCs w:val="24"/>
+        </w:rPr>
+        <w:t>è in grado di restituire</w:t>
+      </w:r>
+      <w:r>
+        <w:rPr>
+          <w:szCs w:val="24"/>
+        </w:rPr>
+        <w:t xml:space="preserve"> un insieme di soluzioni non dominate </w:t>
+      </w:r>
+      <w:r>
+        <w:rPr>
+          <w:szCs w:val="24"/>
+        </w:rPr>
+        <w:t xml:space="preserve">in cui sono favoriti </w:t>
+      </w:r>
+      <w:r>
+        <w:rPr>
+          <w:szCs w:val="24"/>
+        </w:rPr>
+        <w:t>gli individui più vicini al vero Fronte di Pareto</w:t>
+      </w:r>
+      <w:r>
+        <w:rPr>
+          <w:szCs w:val="24"/>
+        </w:rPr>
+        <w:t xml:space="preserve">. Il nostro primo pensiero era stato di utilizzare </w:t>
+      </w:r>
       <w:r>
         <w:rPr>
           <w:szCs w:val="24"/>
         </w:rPr>
         <w:lastRenderedPageBreak/>
-        <w:t>sue caratteristiche sono simili a quelle del problema</w:t>
-      </w:r>
-      <w:r>
-        <w:rPr>
-          <w:szCs w:val="24"/>
-        </w:rPr>
-        <w:t>.</w:t>
-      </w:r>
-      <w:r>
-        <w:rPr>
-          <w:szCs w:val="24"/>
-        </w:rPr>
-        <w:t xml:space="preserve"> </w:t>
-      </w:r>
-      <w:r>
-        <w:rPr>
-          <w:szCs w:val="24"/>
-        </w:rPr>
-        <w:t xml:space="preserve">In particolare, è stata utilizzata una soluzione NSGA poiché </w:t>
-      </w:r>
-      <w:r>
-        <w:rPr>
-          <w:szCs w:val="24"/>
-        </w:rPr>
-        <w:t>tiene conto del trade-off tra i vari obiettivi contrastanti e, inoltre, creare un insieme di soluzioni non dominate favorendo gli individui più vicini al vero Fronte di Pareto</w:t>
-      </w:r>
-      <w:r>
-        <w:rPr>
-          <w:szCs w:val="24"/>
-        </w:rPr>
-        <w:t>.</w:t>
+        <w:t>NSGA nella sua versione primitiva, tuttavia abbiamo scelto di utilizzare questa variante in quanto integra meccanismi quali l’elitismo e la crowding distance nella selezione degli individui restituendo soluzioni migliori.</w:t>
       </w:r>
     </w:p>
     <w:p>
@@ -4770,6 +4565,78 @@
           <w:bCs/>
           <w:szCs w:val="24"/>
         </w:rPr>
+        <w:t>Soluzione.</w:t>
+      </w:r>
+    </w:p>
+    <w:p>
+      <w:pPr>
+        <w:pStyle w:val="Gpstesto"/>
+        <w:rPr>
+          <w:szCs w:val="24"/>
+        </w:rPr>
+      </w:pPr>
+      <w:r>
+        <w:rPr>
+          <w:szCs w:val="24"/>
+        </w:rPr>
+        <w:t xml:space="preserve">La soluzione ottima è un individuo che ha 2 qualità: </w:t>
+      </w:r>
+    </w:p>
+    <w:p>
+      <w:pPr>
+        <w:pStyle w:val="Gpstesto"/>
+        <w:numPr>
+          <w:ilvl w:val="0"/>
+          <w:numId w:val="9"/>
+        </w:numPr>
+        <w:rPr>
+          <w:szCs w:val="24"/>
+        </w:rPr>
+      </w:pPr>
+      <w:r>
+        <w:rPr>
+          <w:szCs w:val="24"/>
+        </w:rPr>
+        <w:t>Tramite l’implementazione di una funzione di minimizzazione, si restituisce l’individuo col minor numero di conflitti;</w:t>
+      </w:r>
+    </w:p>
+    <w:p>
+      <w:pPr>
+        <w:pStyle w:val="Gpstesto"/>
+        <w:numPr>
+          <w:ilvl w:val="0"/>
+          <w:numId w:val="9"/>
+        </w:numPr>
+        <w:rPr>
+          <w:szCs w:val="24"/>
+        </w:rPr>
+      </w:pPr>
+      <w:r>
+        <w:rPr>
+          <w:szCs w:val="24"/>
+        </w:rPr>
+        <w:t>Tramite</w:t>
+      </w:r>
+      <w:r>
+        <w:rPr>
+          <w:szCs w:val="24"/>
+        </w:rPr>
+        <w:t xml:space="preserve"> l’implementazione di una funzione di massimizzazione, avremo l’individuo con più alto punteggio di fitness, definito dalla posizione occupata in aula da ciascun studente.</w:t>
+      </w:r>
+    </w:p>
+    <w:p>
+      <w:pPr>
+        <w:pStyle w:val="Gpstesto"/>
+        <w:rPr>
+          <w:szCs w:val="24"/>
+        </w:rPr>
+      </w:pPr>
+      <w:r>
+        <w:rPr>
+          <w:b/>
+          <w:bCs/>
+          <w:szCs w:val="24"/>
+        </w:rPr>
         <w:t>Esempio</w:t>
       </w:r>
       <w:r>
@@ -4777,6 +4644,12 @@
           <w:szCs w:val="24"/>
         </w:rPr>
         <w:t>:</w:t>
+      </w:r>
+      <w:r>
+        <w:rPr>
+          <w:szCs w:val="24"/>
+        </w:rPr>
+        <w:t xml:space="preserve"> </w:t>
       </w:r>
     </w:p>
     <w:p>
@@ -4916,67 +4789,6 @@
     <w:p>
       <w:pPr>
         <w:pStyle w:val="Gpstesto"/>
-        <w:rPr>
-          <w:szCs w:val="24"/>
-        </w:rPr>
-      </w:pPr>
-    </w:p>
-    <w:p>
-      <w:pPr>
-        <w:pStyle w:val="Gpstesto"/>
-        <w:rPr>
-          <w:szCs w:val="24"/>
-        </w:rPr>
-      </w:pPr>
-    </w:p>
-    <w:p>
-      <w:pPr>
-        <w:pStyle w:val="Gpstesto"/>
-        <w:rPr>
-          <w:szCs w:val="24"/>
-        </w:rPr>
-      </w:pPr>
-    </w:p>
-    <w:p>
-      <w:pPr>
-        <w:pStyle w:val="Gpstesto"/>
-        <w:rPr>
-          <w:szCs w:val="24"/>
-        </w:rPr>
-      </w:pPr>
-    </w:p>
-    <w:p>
-      <w:pPr>
-        <w:pStyle w:val="Gpstesto"/>
-        <w:rPr>
-          <w:szCs w:val="24"/>
-        </w:rPr>
-      </w:pPr>
-    </w:p>
-    <w:p>
-      <w:pPr>
-        <w:pStyle w:val="Gpstesto"/>
-        <w:rPr>
-          <w:szCs w:val="24"/>
-        </w:rPr>
-      </w:pPr>
-    </w:p>
-    <w:p>
-      <w:pPr>
-        <w:pStyle w:val="Gpstesto"/>
-        <w:rPr>
-          <w:szCs w:val="24"/>
-        </w:rPr>
-      </w:pPr>
-    </w:p>
-    <w:p>
-      <w:pPr>
-        <w:pStyle w:val="Gpstesto"/>
-      </w:pPr>
-    </w:p>
-    <w:p>
-      <w:pPr>
-        <w:pStyle w:val="Gpstesto"/>
         <w:jc w:val="right"/>
         <w:rPr>
           <w:b/>
@@ -5019,7 +4831,7 @@
     </w:p>
     <w:tbl>
       <w:tblPr>
-        <w:tblStyle w:val="Grigliatabella"/>
+        <w:tblStyle w:val="TableGrid"/>
         <w:tblW w:w="0" w:type="auto"/>
         <w:tblBorders>
           <w:left w:val="none" w:sz="0" w:space="0" w:color="auto"/>
@@ -5182,7 +4994,15 @@
     </w:p>
     <w:p>
       <w:pPr>
-        <w:pStyle w:val="Paragrafoelenco"/>
+        <w:pStyle w:val="Gpstesto"/>
+        <w:rPr>
+          <w:szCs w:val="24"/>
+        </w:rPr>
+      </w:pPr>
+    </w:p>
+    <w:p>
+      <w:pPr>
+        <w:pStyle w:val="ListParagraph"/>
         <w:numPr>
           <w:ilvl w:val="0"/>
           <w:numId w:val="5"/>
@@ -5245,19 +5065,44 @@
         <w:rPr>
           <w:szCs w:val="24"/>
         </w:rPr>
-        <w:t>configurazione di parametri.</w:t>
-      </w:r>
-      <w:r>
-        <w:rPr>
-          <w:szCs w:val="24"/>
-        </w:rPr>
-        <w:t xml:space="preserve"> </w:t>
-      </w:r>
-      <w:r>
-        <w:rPr>
-          <w:szCs w:val="24"/>
-        </w:rPr>
-        <w:t>Di seguito vengono elencati i parametri utilizzati per il setup dell’algoritmo genetico multi-obiettivo.</w:t>
+        <w:t xml:space="preserve">configurazione di parametri. </w:t>
+      </w:r>
+      <w:r>
+        <w:rPr>
+          <w:szCs w:val="24"/>
+        </w:rPr>
+        <w:t>Di seguit</w:t>
+      </w:r>
+      <w:r>
+        <w:rPr>
+          <w:szCs w:val="24"/>
+        </w:rPr>
+        <w:t>o,</w:t>
+      </w:r>
+      <w:r>
+        <w:rPr>
+          <w:szCs w:val="24"/>
+        </w:rPr>
+        <w:t xml:space="preserve"> vengono elencati i parametri utilizzati per il setup dell’algoritmo genetico multi-obiettivo.</w:t>
+      </w:r>
+    </w:p>
+    <w:p>
+      <w:pPr>
+        <w:pStyle w:val="Gpstesto"/>
+        <w:rPr>
+          <w:szCs w:val="24"/>
+        </w:rPr>
+      </w:pPr>
+    </w:p>
+    <w:p>
+      <w:pPr>
+        <w:pStyle w:val="Gpstesto"/>
+      </w:pPr>
+      <w:r>
+        <w:rPr>
+          <w:highlight w:val="yellow"/>
+        </w:rPr>
+        <w:t>Generazione=Popolazione; modello generazionale.</w:t>
       </w:r>
     </w:p>
     <w:p>
@@ -5291,98 +5136,93 @@
       <w:pPr>
         <w:pStyle w:val="Gpstesto"/>
         <w:rPr>
-          <w:szCs w:val="24"/>
-        </w:rPr>
-      </w:pPr>
-      <w:r>
-        <w:rPr>
-          <w:szCs w:val="24"/>
-        </w:rPr>
-        <w:t>Un individuo è una disposizione di N studenti in un’aula di m x n posti (dove m rappresenta il numero di righe e n il numero di colonne)</w:t>
-      </w:r>
-      <w:r>
-        <w:rPr>
-          <w:szCs w:val="24"/>
-        </w:rPr>
-        <w:t xml:space="preserve">, mentre un gene è inteso come le coordinate (x e y) di un posto per uno </w:t>
-      </w:r>
-      <w:r>
-        <w:rPr>
-          <w:szCs w:val="24"/>
-        </w:rPr>
-        <w:t>studente</w:t>
-      </w:r>
-      <w:r>
-        <w:rPr>
-          <w:szCs w:val="24"/>
-        </w:rPr>
-        <w:t>.</w:t>
-      </w:r>
-    </w:p>
-    <w:p>
-      <w:pPr>
-        <w:pStyle w:val="Gpstesto"/>
-        <w:rPr>
-          <w:szCs w:val="24"/>
-        </w:rPr>
-      </w:pPr>
-      <w:r>
-        <w:rPr>
-          <w:szCs w:val="24"/>
-        </w:rPr>
-        <w:t>La codifica utilizzata è una codifica reale in quanto più compatta e più vicina al problema in questione (perché prende degli input numerici).</w:t>
-      </w:r>
-    </w:p>
-    <w:p>
-      <w:pPr>
-        <w:pStyle w:val="Gpstesto"/>
-        <w:rPr>
-          <w:szCs w:val="24"/>
-        </w:rPr>
-      </w:pPr>
-    </w:p>
-    <w:p>
-      <w:pPr>
-        <w:pStyle w:val="Gpstesto"/>
-        <w:rPr>
-          <w:szCs w:val="24"/>
-        </w:rPr>
-      </w:pPr>
-      <w:r>
-        <w:rPr>
-          <w:szCs w:val="24"/>
-        </w:rPr>
-        <w:t xml:space="preserve">La soluzione ottima è composta da un individuo che </w:t>
-      </w:r>
-      <w:r>
-        <w:rPr>
-          <w:szCs w:val="24"/>
-        </w:rPr>
-        <w:t>avrà</w:t>
-      </w:r>
-      <w:r>
-        <w:rPr>
-          <w:szCs w:val="24"/>
-        </w:rPr>
-        <w:t xml:space="preserve"> il numero </w:t>
-      </w:r>
-      <w:r>
-        <w:rPr>
-          <w:szCs w:val="24"/>
-        </w:rPr>
-        <w:t xml:space="preserve">minimo </w:t>
-      </w:r>
-      <w:r>
-        <w:rPr>
-          <w:szCs w:val="24"/>
-        </w:rPr>
-        <w:t>di conflitti e</w:t>
-      </w:r>
-      <w:r>
-        <w:rPr>
-          <w:szCs w:val="24"/>
-        </w:rPr>
-        <w:t xml:space="preserve"> il numero massimo</w:t>
+          <w:strike/>
+          <w:szCs w:val="24"/>
+        </w:rPr>
+      </w:pPr>
+      <w:r>
+        <w:rPr>
+          <w:szCs w:val="24"/>
+        </w:rPr>
+        <w:t>Un individuo è una disposizione di N studenti in un’aula di m x n posti (dove m rappresenta il numero di righe e n il numero di colonne</w:t>
+      </w:r>
+      <w:r>
+        <w:rPr>
+          <w:szCs w:val="24"/>
+        </w:rPr>
+        <w:t>).</w:t>
+      </w:r>
+    </w:p>
+    <w:p>
+      <w:pPr>
+        <w:pStyle w:val="Gpstesto"/>
+        <w:rPr>
+          <w:szCs w:val="24"/>
+        </w:rPr>
+      </w:pPr>
+      <w:r>
+        <w:rPr>
+          <w:szCs w:val="24"/>
+        </w:rPr>
+        <w:t>La codifica utilizzata è una codifica reale in quanto più compatta e più vicina al problema in questione (p</w:t>
+      </w:r>
+      <w:r>
+        <w:rPr>
+          <w:szCs w:val="24"/>
+        </w:rPr>
+        <w:t>oi</w:t>
+      </w:r>
+      <w:r>
+        <w:rPr>
+          <w:szCs w:val="24"/>
+        </w:rPr>
+        <w:t>ché prende degli input numerici).</w:t>
+      </w:r>
+    </w:p>
+    <w:p>
+      <w:pPr>
+        <w:pStyle w:val="Gpstesto"/>
+        <w:rPr>
+          <w:szCs w:val="24"/>
+        </w:rPr>
+      </w:pPr>
+    </w:p>
+    <w:p>
+      <w:pPr>
+        <w:pStyle w:val="GpsTitolo1"/>
+        <w:numPr>
+          <w:ilvl w:val="2"/>
+          <w:numId w:val="5"/>
+        </w:numPr>
+        <w:rPr>
+          <w:color w:val="3E762A" w:themeColor="accent1" w:themeShade="BF"/>
+        </w:rPr>
+      </w:pPr>
+      <w:r>
+        <w:rPr>
+          <w:color w:val="3E762A" w:themeColor="accent1" w:themeShade="BF"/>
+        </w:rPr>
+        <w:t>Selezione</w:t>
+      </w:r>
+    </w:p>
+    <w:p>
+      <w:pPr>
+        <w:pStyle w:val="Gpstesto"/>
+        <w:rPr>
+          <w:szCs w:val="24"/>
+        </w:rPr>
+      </w:pPr>
+      <w:r>
+        <w:rPr>
+          <w:szCs w:val="24"/>
+        </w:rPr>
+        <w:t>Per la selezione degli individui migliori si è scelto di utilizzare la strategia “</w:t>
+      </w:r>
+      <w:r>
+        <w:rPr>
+          <w:szCs w:val="24"/>
+        </w:rPr>
+        <w:t>Binary</w:t>
       </w:r>
       <w:r>
         <w:rPr>
@@ -5394,40 +5234,67 @@
         <w:rPr>
           <w:szCs w:val="24"/>
         </w:rPr>
-        <w:t xml:space="preserve">della </w:t>
-      </w:r>
-      <w:r>
-        <w:rPr>
-          <w:szCs w:val="24"/>
-        </w:rPr>
-        <w:t xml:space="preserve">funzione di </w:t>
-      </w:r>
-      <w:r>
-        <w:rPr>
-          <w:szCs w:val="24"/>
-          <w:highlight w:val="yellow"/>
-        </w:rPr>
-        <w:t>fitness</w:t>
-      </w:r>
-      <w:r>
-        <w:rPr>
-          <w:szCs w:val="24"/>
-        </w:rPr>
-        <w:t>. Un conflitto si ha nel momento in cui un individuo (nel nostro caso lo studente), situato in un certo posto della matrice, ha adiacente un altro individuo.</w:t>
-      </w:r>
-    </w:p>
-    <w:p>
-      <w:pPr>
-        <w:pStyle w:val="Gpstesto"/>
-        <w:rPr>
-          <w:szCs w:val="24"/>
-        </w:rPr>
-      </w:pPr>
-      <w:r>
-        <w:rPr>
-          <w:szCs w:val="24"/>
-        </w:rPr>
-        <w:t>La funzione di fitness calcola il punteggio della disposizione sulla base dei posti occupati.</w:t>
+        <w:t>Tournament</w:t>
+      </w:r>
+      <w:r>
+        <w:rPr>
+          <w:szCs w:val="24"/>
+        </w:rPr>
+        <w:t>” che confronta due individui sulla base di due fattori: la crowding distance e il rango</w:t>
+      </w:r>
+      <w:r>
+        <w:rPr>
+          <w:szCs w:val="24"/>
+        </w:rPr>
+        <w:t>. Ciò</w:t>
+      </w:r>
+      <w:r>
+        <w:rPr>
+          <w:szCs w:val="24"/>
+        </w:rPr>
+        <w:t xml:space="preserve"> </w:t>
+      </w:r>
+      <w:r>
+        <w:rPr>
+          <w:szCs w:val="24"/>
+        </w:rPr>
+        <w:t xml:space="preserve">accade </w:t>
+      </w:r>
+      <w:r>
+        <w:rPr>
+          <w:szCs w:val="24"/>
+        </w:rPr>
+        <w:t xml:space="preserve">per favorire da una parte </w:t>
+      </w:r>
+      <w:r>
+        <w:rPr>
+          <w:szCs w:val="24"/>
+        </w:rPr>
+        <w:t xml:space="preserve">soluzioni non troppo simili (che porterebbero altrimenti ad una convergenza prematura e a una popolazione finale poco migliorata) </w:t>
+      </w:r>
+      <w:r>
+        <w:rPr>
+          <w:szCs w:val="24"/>
+        </w:rPr>
+        <w:t>e dall’altra</w:t>
+      </w:r>
+      <w:r>
+        <w:rPr>
+          <w:szCs w:val="24"/>
+        </w:rPr>
+        <w:t xml:space="preserve"> per premiare le soluzioni</w:t>
+      </w:r>
+      <w:r>
+        <w:rPr>
+          <w:szCs w:val="24"/>
+        </w:rPr>
+        <w:t xml:space="preserve"> che hanno un maggiore punteggio di fitness</w:t>
+      </w:r>
+      <w:r>
+        <w:rPr>
+          <w:szCs w:val="24"/>
+        </w:rPr>
+        <w:t>. Quest’ultimo concetto è rafforzato dall’utilizzo dell’elitismo.</w:t>
       </w:r>
     </w:p>
     <w:p>
@@ -5450,6 +5317,7 @@
           <w:color w:val="3E762A" w:themeColor="accent1" w:themeShade="BF"/>
         </w:rPr>
       </w:pPr>
+      <w:bookmarkStart w:id="6" w:name="_Hlk95815543"/>
       <w:r>
         <w:rPr>
           <w:color w:val="3E762A" w:themeColor="accent1" w:themeShade="BF"/>
@@ -5457,27 +5325,116 @@
         <w:t>Crossover</w:t>
       </w:r>
     </w:p>
-    <w:p>
-      <w:pPr>
-        <w:pStyle w:val="Gpstesto"/>
-        <w:rPr>
-          <w:szCs w:val="24"/>
-        </w:rPr>
-      </w:pPr>
-      <w:r>
-        <w:rPr>
-          <w:szCs w:val="24"/>
-        </w:rPr>
-        <w:t xml:space="preserve">Il crossover </w:t>
-      </w:r>
-    </w:p>
-    <w:p>
-      <w:pPr>
-        <w:pStyle w:val="Gpstesto"/>
-        <w:rPr>
-          <w:szCs w:val="24"/>
-        </w:rPr>
-      </w:pPr>
+    <w:bookmarkEnd w:id="6"/>
+    <w:p>
+      <w:pPr>
+        <w:pStyle w:val="Gpstesto"/>
+        <w:rPr>
+          <w:szCs w:val="24"/>
+        </w:rPr>
+      </w:pPr>
+      <w:r>
+        <w:rPr>
+          <w:szCs w:val="24"/>
+        </w:rPr>
+        <w:t>La strategia adottata è stata “K-</w:t>
+      </w:r>
+      <w:r>
+        <w:rPr>
+          <w:szCs w:val="24"/>
+        </w:rPr>
+        <w:t>Point</w:t>
+      </w:r>
+      <w:r>
+        <w:rPr>
+          <w:szCs w:val="24"/>
+        </w:rPr>
+        <w:t xml:space="preserve"> </w:t>
+      </w:r>
+      <w:r>
+        <w:rPr>
+          <w:szCs w:val="24"/>
+        </w:rPr>
+        <w:t>Crossover</w:t>
+      </w:r>
+      <w:r>
+        <w:rPr>
+          <w:szCs w:val="24"/>
+        </w:rPr>
+        <w:t xml:space="preserve">” </w:t>
+      </w:r>
+      <w:r>
+        <w:rPr>
+          <w:szCs w:val="24"/>
+        </w:rPr>
+        <w:t>che</w:t>
+      </w:r>
+      <w:r>
+        <w:rPr>
+          <w:szCs w:val="24"/>
+        </w:rPr>
+        <w:t xml:space="preserve"> consiste nel dividere </w:t>
+      </w:r>
+      <w:r>
+        <w:rPr>
+          <w:szCs w:val="24"/>
+        </w:rPr>
+        <w:t>due</w:t>
+      </w:r>
+      <w:r>
+        <w:rPr>
+          <w:szCs w:val="24"/>
+        </w:rPr>
+        <w:t xml:space="preserve"> individu</w:t>
+      </w:r>
+      <w:r>
+        <w:rPr>
+          <w:szCs w:val="24"/>
+        </w:rPr>
+        <w:t xml:space="preserve">i di una stessa generazione </w:t>
+      </w:r>
+      <w:r>
+        <w:rPr>
+          <w:szCs w:val="24"/>
+        </w:rPr>
+        <w:t xml:space="preserve">in due parti (questo è valido nel nostro caso in quanto K=1) </w:t>
+      </w:r>
+      <w:r>
+        <w:rPr>
+          <w:szCs w:val="24"/>
+        </w:rPr>
+        <w:t xml:space="preserve">in un punto randomico </w:t>
+      </w:r>
+      <w:r>
+        <w:rPr>
+          <w:szCs w:val="24"/>
+        </w:rPr>
+        <w:t xml:space="preserve">e scambiarle tra di loro per aumentare la diversità della popolazione. La probabilità </w:t>
+      </w:r>
+      <w:r>
+        <w:rPr>
+          <w:szCs w:val="24"/>
+        </w:rPr>
+        <w:t>che avvenga il</w:t>
+      </w:r>
+      <w:r>
+        <w:rPr>
+          <w:szCs w:val="24"/>
+        </w:rPr>
+        <w:t xml:space="preserve"> crossover è 0.8</w:t>
+      </w:r>
+      <w:r>
+        <w:rPr>
+          <w:szCs w:val="24"/>
+        </w:rPr>
+        <w:t>%</w:t>
+      </w:r>
+      <w:r>
+        <w:rPr>
+          <w:szCs w:val="24"/>
+        </w:rPr>
+        <w:t>.</w:t>
+      </w:r>
     </w:p>
     <w:p>
       <w:pPr>
@@ -5495,6 +5452,7 @@
         <w:rPr>
           <w:color w:val="3E762A" w:themeColor="accent1" w:themeShade="BF"/>
         </w:rPr>
+        <w:lastRenderedPageBreak/>
         <w:t>Mutazione</w:t>
       </w:r>
     </w:p>
@@ -5505,6 +5463,106 @@
           <w:szCs w:val="24"/>
         </w:rPr>
       </w:pPr>
+      <w:r>
+        <w:rPr>
+          <w:szCs w:val="24"/>
+        </w:rPr>
+        <w:t>La “</w:t>
+      </w:r>
+      <w:r>
+        <w:rPr>
+          <w:szCs w:val="24"/>
+        </w:rPr>
+        <w:t>Polynomial</w:t>
+      </w:r>
+      <w:r>
+        <w:rPr>
+          <w:szCs w:val="24"/>
+        </w:rPr>
+        <w:t xml:space="preserve"> </w:t>
+      </w:r>
+      <w:r>
+        <w:rPr>
+          <w:szCs w:val="24"/>
+        </w:rPr>
+        <w:t>Mutation</w:t>
+      </w:r>
+      <w:r>
+        <w:rPr>
+          <w:szCs w:val="24"/>
+        </w:rPr>
+        <w:t xml:space="preserve">” </w:t>
+      </w:r>
+      <w:r>
+        <w:rPr>
+          <w:szCs w:val="24"/>
+        </w:rPr>
+        <w:t>riguarda i singoli geni di ciascun individuo, il cui valore muterà in un valore randomico, generato mediante opportuni calcoli, secondo una probabilità di mutazione</w:t>
+      </w:r>
+      <w:r>
+        <w:rPr>
+          <w:szCs w:val="24"/>
+        </w:rPr>
+        <w:t xml:space="preserve"> dello</w:t>
+      </w:r>
+      <w:r>
+        <w:rPr>
+          <w:szCs w:val="24"/>
+        </w:rPr>
+        <w:t xml:space="preserve"> 0.01</w:t>
+      </w:r>
+      <w:r>
+        <w:rPr>
+          <w:szCs w:val="24"/>
+        </w:rPr>
+        <w:t>%</w:t>
+      </w:r>
+      <w:r>
+        <w:rPr>
+          <w:szCs w:val="24"/>
+        </w:rPr>
+        <w:t>.</w:t>
+      </w:r>
+    </w:p>
+    <w:p>
+      <w:pPr>
+        <w:pStyle w:val="Gpstesto"/>
+        <w:rPr>
+          <w:szCs w:val="24"/>
+        </w:rPr>
+      </w:pPr>
+    </w:p>
+    <w:p>
+      <w:pPr>
+        <w:pStyle w:val="GpsTitolo1"/>
+        <w:numPr>
+          <w:ilvl w:val="2"/>
+          <w:numId w:val="5"/>
+        </w:numPr>
+        <w:rPr>
+          <w:color w:val="3E762A" w:themeColor="accent1" w:themeShade="BF"/>
+        </w:rPr>
+      </w:pPr>
+      <w:r>
+        <w:rPr>
+          <w:color w:val="3E762A" w:themeColor="accent1" w:themeShade="BF"/>
+        </w:rPr>
+        <w:t>Vincoli</w:t>
+      </w:r>
+    </w:p>
+    <w:p>
+      <w:pPr>
+        <w:pStyle w:val="Gpstesto"/>
+        <w:rPr>
+          <w:szCs w:val="24"/>
+        </w:rPr>
+      </w:pPr>
+      <w:r>
+        <w:rPr>
+          <w:szCs w:val="24"/>
+        </w:rPr>
+        <w:t>Oltre ad indicare il limite superiore e inferiore di ogni variabile, è stato imposto un altro vincolo per prevenire che l’algoritmo posizioni uno studente in un posto già assegnato ad altri (in altri termini, non possono essere generate all’interno di uno stesso individuo due coppie di variabili uguali).</w:t>
+      </w:r>
     </w:p>
     <w:p>
       <w:pPr>
@@ -5540,6 +5598,41 @@
           <w:szCs w:val="24"/>
         </w:rPr>
       </w:pPr>
+      <w:r>
+        <w:rPr>
+          <w:szCs w:val="24"/>
+        </w:rPr>
+        <w:t xml:space="preserve">Nel contesto del nostro problema, i conflitti vengono rilevati ogni qualvolta due studenti sono seduti a meno di un metro di distanza. Ossia, ciò accade se i due studenti sono seduti direttamente uno dietro </w:t>
+      </w:r>
+      <w:r>
+        <w:rPr>
+          <w:szCs w:val="24"/>
+        </w:rPr>
+        <w:t>l’altro o di fianco. Non rileviamo conflitti se sono seduti sulla stessa diagonale.</w:t>
+      </w:r>
+    </w:p>
+    <w:p>
+      <w:pPr>
+        <w:pStyle w:val="Gpstesto"/>
+        <w:rPr>
+          <w:szCs w:val="24"/>
+        </w:rPr>
+      </w:pPr>
+    </w:p>
+    <w:p>
+      <w:pPr>
+        <w:pStyle w:val="Gpstesto"/>
+        <w:rPr>
+          <w:szCs w:val="24"/>
+        </w:rPr>
+      </w:pPr>
+      <w:r>
+        <w:rPr>
+          <w:szCs w:val="24"/>
+          <w:highlight w:val="yellow"/>
+        </w:rPr>
+        <w:t>SEZIONE CODICE</w:t>
+      </w:r>
     </w:p>
     <w:p>
       <w:pPr>
@@ -5576,6 +5669,83 @@
           <w:szCs w:val="24"/>
         </w:rPr>
       </w:pPr>
+      <w:r>
+        <w:rPr>
+          <w:szCs w:val="24"/>
+        </w:rPr>
+        <w:t xml:space="preserve">La funzione di fitness è implementata tramite una funzione di massimizzazione in cui a ogni </w:t>
+      </w:r>
+      <w:r>
+        <w:rPr>
+          <w:szCs w:val="24"/>
+        </w:rPr>
+        <w:t>studente</w:t>
+      </w:r>
+      <w:r>
+        <w:rPr>
+          <w:szCs w:val="24"/>
+        </w:rPr>
+        <w:t xml:space="preserve"> </w:t>
+      </w:r>
+      <w:r>
+        <w:rPr>
+          <w:szCs w:val="24"/>
+        </w:rPr>
+        <w:t>viene associato un punteggio a seconda dell’ottimalità del settore in cui si trova. Sommando i punteggi così ottenuti, si ha il valore della funzione di fitness di que</w:t>
+      </w:r>
+      <w:r>
+        <w:rPr>
+          <w:szCs w:val="24"/>
+        </w:rPr>
+        <w:t>lla disposizione (individuo)</w:t>
+      </w:r>
+      <w:r>
+        <w:rPr>
+          <w:szCs w:val="24"/>
+        </w:rPr>
+        <w:t>.</w:t>
+      </w:r>
+    </w:p>
+    <w:p>
+      <w:pPr>
+        <w:pStyle w:val="Gpstesto"/>
+        <w:rPr>
+          <w:szCs w:val="24"/>
+        </w:rPr>
+      </w:pPr>
+      <w:r>
+        <w:rPr>
+          <w:szCs w:val="24"/>
+        </w:rPr>
+        <w:t>Nel nostro problema, abbiamo deciso di suddividere l’aula in 9 settori ognuno dei quali ha un punteggio in un range da 1 a 4</w:t>
+      </w:r>
+      <w:r>
+        <w:rPr>
+          <w:szCs w:val="24"/>
+        </w:rPr>
+        <w:t>,</w:t>
+      </w:r>
+      <w:r>
+        <w:rPr>
+          <w:szCs w:val="24"/>
+        </w:rPr>
+        <w:t xml:space="preserve"> definito dalla sua posizione rispetto alla lavagna. In particolare, ogni studente è rappresentato da una coppia di geni, la quale indica le coordinate del posto da lui occupato.</w:t>
+      </w:r>
+    </w:p>
+    <w:p>
+      <w:pPr>
+        <w:pStyle w:val="Gpstesto"/>
+        <w:rPr>
+          <w:szCs w:val="24"/>
+        </w:rPr>
+      </w:pPr>
+      <w:r>
+        <w:rPr>
+          <w:szCs w:val="24"/>
+          <w:highlight w:val="yellow"/>
+        </w:rPr>
+        <w:t>SEZIONE CODICE</w:t>
+      </w:r>
     </w:p>
     <w:p>
       <w:pPr>
@@ -5593,7 +5763,6 @@
           <w:numId w:val="5"/>
         </w:numPr>
         <w:ind w:left="1134"/>
-        <w:jc w:val="both"/>
         <w:rPr>
           <w:color w:val="3E762A" w:themeColor="accent1" w:themeShade="BF"/>
         </w:rPr>
@@ -5602,28 +5771,36 @@
         <w:rPr>
           <w:color w:val="3E762A" w:themeColor="accent1" w:themeShade="BF"/>
         </w:rPr>
-        <w:t>NSG</w:t>
-      </w:r>
-      <w:r>
-        <w:rPr>
-          <w:color w:val="3E762A" w:themeColor="accent1" w:themeShade="BF"/>
-        </w:rPr>
-        <w:t>A</w:t>
-      </w:r>
-      <w:r>
-        <w:rPr>
-          <w:color w:val="3E762A" w:themeColor="accent1" w:themeShade="BF"/>
-        </w:rPr>
-        <w:t>II multi-obiettivo</w:t>
-      </w:r>
-    </w:p>
-    <w:p>
-      <w:pPr>
-        <w:pStyle w:val="Gpstesto"/>
-        <w:rPr>
-          <w:szCs w:val="24"/>
-        </w:rPr>
-      </w:pPr>
+        <w:lastRenderedPageBreak/>
+        <w:t>Criteri di arresto</w:t>
+      </w:r>
+    </w:p>
+    <w:p>
+      <w:pPr>
+        <w:pStyle w:val="Gpstesto"/>
+        <w:rPr>
+          <w:szCs w:val="24"/>
+        </w:rPr>
+      </w:pPr>
+      <w:r>
+        <w:rPr>
+          <w:szCs w:val="24"/>
+        </w:rPr>
+        <w:t xml:space="preserve">L’algoritmo si arresta nel momento in cui ha eseguito la funzione di valutazione </w:t>
+      </w:r>
+      <w:r>
+        <w:rPr>
+          <w:szCs w:val="24"/>
+          <w:highlight w:val="yellow"/>
+        </w:rPr>
+        <w:t>1000</w:t>
+      </w:r>
+      <w:r>
+        <w:rPr>
+          <w:szCs w:val="24"/>
+        </w:rPr>
+        <w:t xml:space="preserve"> volte.</w:t>
+      </w:r>
     </w:p>
     <w:p>
       <w:pPr>
@@ -5645,297 +5822,304 @@
           <w:color w:val="3E762A" w:themeColor="accent1" w:themeShade="BF"/>
         </w:rPr>
       </w:pPr>
+      <w:bookmarkStart w:id="7" w:name="_Hlk95815229"/>
       <w:r>
         <w:rPr>
           <w:color w:val="3E762A" w:themeColor="accent1" w:themeShade="BF"/>
         </w:rPr>
-        <w:t>Criteri di arresto</w:t>
-      </w:r>
-    </w:p>
-    <w:p>
-      <w:pPr>
-        <w:pStyle w:val="Gpstesto"/>
-        <w:rPr>
-          <w:szCs w:val="24"/>
-        </w:rPr>
-      </w:pPr>
-    </w:p>
-    <w:p>
-      <w:pPr>
-        <w:pStyle w:val="Gpstesto"/>
-        <w:rPr>
-          <w:szCs w:val="24"/>
-        </w:rPr>
-      </w:pPr>
-    </w:p>
-    <w:p>
-      <w:pPr>
-        <w:pStyle w:val="GpsTitolo1"/>
-        <w:numPr>
-          <w:ilvl w:val="2"/>
-          <w:numId w:val="5"/>
-        </w:numPr>
-        <w:ind w:left="1134"/>
-        <w:rPr>
-          <w:color w:val="3E762A" w:themeColor="accent1" w:themeShade="BF"/>
-        </w:rPr>
-      </w:pPr>
-      <w:r>
-        <w:rPr>
-          <w:color w:val="3E762A" w:themeColor="accent1" w:themeShade="BF"/>
-        </w:rPr>
         <w:t>Passi dell’algoritmo</w:t>
       </w:r>
     </w:p>
-    <w:p>
-      <w:pPr>
-        <w:pStyle w:val="Gpstesto"/>
-        <w:rPr>
-          <w:szCs w:val="24"/>
-        </w:rPr>
-      </w:pPr>
-    </w:p>
-    <w:p>
-      <w:pPr>
-        <w:pStyle w:val="Gpstesto"/>
-        <w:rPr>
-          <w:szCs w:val="24"/>
-        </w:rPr>
-      </w:pPr>
-    </w:p>
-    <w:p>
-      <w:pPr>
-        <w:pStyle w:val="Gpstesto"/>
-        <w:rPr>
-          <w:szCs w:val="24"/>
-        </w:rPr>
-      </w:pPr>
-    </w:p>
-    <w:p>
-      <w:pPr>
-        <w:pStyle w:val="Gpstesto"/>
-        <w:rPr>
-          <w:szCs w:val="24"/>
-        </w:rPr>
-      </w:pPr>
-    </w:p>
-    <w:p>
-      <w:pPr>
-        <w:pStyle w:val="Gpstesto"/>
-        <w:rPr>
-          <w:szCs w:val="24"/>
-        </w:rPr>
-      </w:pPr>
-    </w:p>
-    <w:p>
-      <w:pPr>
-        <w:pStyle w:val="Gpstesto"/>
-        <w:rPr>
-          <w:szCs w:val="24"/>
-        </w:rPr>
-      </w:pPr>
-    </w:p>
-    <w:p>
-      <w:pPr>
-        <w:pStyle w:val="Gpstesto"/>
-        <w:rPr>
-          <w:szCs w:val="24"/>
-        </w:rPr>
-      </w:pPr>
-    </w:p>
-    <w:p>
-      <w:pPr>
-        <w:pStyle w:val="Gpstesto"/>
-        <w:rPr>
-          <w:szCs w:val="24"/>
-        </w:rPr>
-      </w:pPr>
-    </w:p>
-    <w:p>
-      <w:pPr>
-        <w:pStyle w:val="Gpstesto"/>
-        <w:rPr>
-          <w:szCs w:val="24"/>
-        </w:rPr>
-      </w:pPr>
-    </w:p>
-    <w:p>
-      <w:pPr>
-        <w:pStyle w:val="Gpstesto"/>
-        <w:rPr>
-          <w:szCs w:val="24"/>
-        </w:rPr>
-      </w:pPr>
-    </w:p>
-    <w:p>
-      <w:pPr>
-        <w:pStyle w:val="Gpstesto"/>
-        <w:rPr>
-          <w:szCs w:val="24"/>
-        </w:rPr>
-      </w:pPr>
-    </w:p>
-    <w:p>
-      <w:pPr>
-        <w:pStyle w:val="Gpstesto"/>
-        <w:rPr>
-          <w:szCs w:val="24"/>
-        </w:rPr>
-      </w:pPr>
-    </w:p>
-    <w:p>
-      <w:pPr>
-        <w:pStyle w:val="Gpstesto"/>
-        <w:rPr>
-          <w:szCs w:val="24"/>
-        </w:rPr>
-      </w:pPr>
-    </w:p>
-    <w:p>
-      <w:pPr>
-        <w:pStyle w:val="Gpstesto"/>
-        <w:rPr>
-          <w:szCs w:val="24"/>
-        </w:rPr>
-      </w:pPr>
-    </w:p>
-    <w:p>
-      <w:pPr>
-        <w:pStyle w:val="Gpstesto"/>
-        <w:rPr>
-          <w:szCs w:val="24"/>
-        </w:rPr>
-      </w:pPr>
-    </w:p>
-    <w:p>
-      <w:pPr>
-        <w:pStyle w:val="Gpstesto"/>
-        <w:rPr>
-          <w:szCs w:val="24"/>
-        </w:rPr>
-      </w:pPr>
-    </w:p>
-    <w:p>
-      <w:pPr>
-        <w:pStyle w:val="Gpstesto"/>
-        <w:rPr>
-          <w:szCs w:val="24"/>
-        </w:rPr>
-      </w:pPr>
-    </w:p>
-    <w:p>
-      <w:pPr>
-        <w:pStyle w:val="Gpstesto"/>
-        <w:rPr>
-          <w:szCs w:val="24"/>
-        </w:rPr>
-      </w:pPr>
-    </w:p>
-    <w:p>
-      <w:pPr>
-        <w:pStyle w:val="Gpstesto"/>
-        <w:rPr>
-          <w:szCs w:val="24"/>
-        </w:rPr>
-      </w:pPr>
-    </w:p>
-    <w:p>
-      <w:pPr>
-        <w:pStyle w:val="Gpstesto"/>
-        <w:rPr>
-          <w:szCs w:val="24"/>
-        </w:rPr>
-      </w:pPr>
-    </w:p>
-    <w:p>
-      <w:pPr>
-        <w:pStyle w:val="Gpstesto"/>
-        <w:rPr>
-          <w:szCs w:val="24"/>
-        </w:rPr>
-      </w:pPr>
-    </w:p>
-    <w:p>
-      <w:pPr>
-        <w:pStyle w:val="Gpstesto"/>
-        <w:rPr>
-          <w:szCs w:val="24"/>
-        </w:rPr>
-      </w:pPr>
-    </w:p>
-    <w:p>
-      <w:pPr>
-        <w:pStyle w:val="Gpstesto"/>
-        <w:rPr>
-          <w:szCs w:val="24"/>
-        </w:rPr>
-      </w:pPr>
-    </w:p>
-    <w:p>
-      <w:pPr>
-        <w:pStyle w:val="Gpstesto"/>
-        <w:rPr>
-          <w:szCs w:val="24"/>
-        </w:rPr>
-      </w:pPr>
-    </w:p>
-    <w:p>
-      <w:pPr>
-        <w:pStyle w:val="Gpstesto"/>
-        <w:rPr>
-          <w:szCs w:val="24"/>
-        </w:rPr>
-      </w:pPr>
-    </w:p>
-    <w:p>
-      <w:pPr>
-        <w:pStyle w:val="Gpstesto"/>
-        <w:rPr>
-          <w:szCs w:val="24"/>
-        </w:rPr>
-      </w:pPr>
-    </w:p>
-    <w:p>
-      <w:pPr>
-        <w:pStyle w:val="Gpstesto"/>
-        <w:rPr>
-          <w:szCs w:val="24"/>
-        </w:rPr>
-      </w:pPr>
-    </w:p>
-    <w:p>
-      <w:pPr>
-        <w:pStyle w:val="Gpstesto"/>
-        <w:rPr>
-          <w:szCs w:val="24"/>
-        </w:rPr>
-      </w:pPr>
-    </w:p>
-    <w:p>
-      <w:pPr>
-        <w:pStyle w:val="Gpstesto"/>
-        <w:rPr>
-          <w:szCs w:val="24"/>
-        </w:rPr>
-      </w:pPr>
-    </w:p>
-    <w:p>
-      <w:pPr>
-        <w:pStyle w:val="Gpstesto"/>
+    <w:bookmarkEnd w:id="7"/>
+    <w:p>
+      <w:pPr>
+        <w:pStyle w:val="Gpstesto"/>
+      </w:pPr>
+      <w:r>
         <w:rPr>
           <w:b/>
           <w:bCs/>
         </w:rPr>
-      </w:pPr>
-    </w:p>
-    <w:p>
-      <w:pPr>
-        <w:pStyle w:val="Gpstesto"/>
-      </w:pPr>
-    </w:p>
-    <w:p>
-      <w:pPr>
-        <w:pStyle w:val="Gpstesto"/>
+        <w:t>Inizializzazione</w:t>
+      </w:r>
+      <w:r>
+        <w:t xml:space="preserve">: </w:t>
+      </w:r>
+      <w:r>
+        <w:t>inanzitutto vengono impostati gli obiettivi</w:t>
+      </w:r>
+      <w:r>
+        <w:t>,</w:t>
+      </w:r>
+      <w:r>
+        <w:t xml:space="preserve"> i vincoli del problema</w:t>
+      </w:r>
+      <w:r>
+        <w:t>, la taglia della popolazione</w:t>
+      </w:r>
+      <w:r>
+        <w:t>,</w:t>
+      </w:r>
+      <w:r>
+        <w:t xml:space="preserve"> il numero di valutazioni e le probabilità di crossover e mutazione; inoltre, sono indicati anche</w:t>
+      </w:r>
+      <w:r>
+        <w:t xml:space="preserve"> i bound </w:t>
+      </w:r>
+      <w:r>
+        <w:t>di</w:t>
+      </w:r>
+      <w:r>
+        <w:t xml:space="preserve"> ogni variabile. Viene </w:t>
+      </w:r>
+      <w:r>
+        <w:t xml:space="preserve">quindi </w:t>
+      </w:r>
+      <w:r>
+        <w:t xml:space="preserve">generata una disposizione </w:t>
+      </w:r>
+      <w:r>
+        <w:t>randomica</w:t>
+      </w:r>
+      <w:r>
+        <w:t xml:space="preserve"> di studenti in un’aula con m righe e n colonne. </w:t>
+      </w:r>
+    </w:p>
+    <w:p>
+      <w:pPr>
+        <w:pStyle w:val="Gpstesto"/>
+      </w:pPr>
+    </w:p>
+    <w:p>
+      <w:pPr>
+        <w:pStyle w:val="Gpstesto"/>
+      </w:pPr>
+      <w:r>
+        <w:rPr>
+          <w:b/>
+          <w:bCs/>
+        </w:rPr>
+        <w:t>Valutazione popolazione</w:t>
+      </w:r>
+      <w:r>
+        <w:t xml:space="preserve">: </w:t>
+      </w:r>
+      <w:r>
+        <w:t xml:space="preserve">Generata la popolazione, viene effettuato il calcolo dei </w:t>
+      </w:r>
+      <w:r>
+        <w:t>conflitti e</w:t>
+      </w:r>
+      <w:r>
+        <w:t xml:space="preserve"> della funzione</w:t>
+      </w:r>
+      <w:r>
+        <w:t xml:space="preserve"> </w:t>
+      </w:r>
+      <w:r>
+        <w:t xml:space="preserve">di </w:t>
+      </w:r>
+      <w:r>
+        <w:t>fitness</w:t>
+      </w:r>
+      <w:r>
+        <w:t>. Viene quindi controllato il numero di valutazioni e</w:t>
+      </w:r>
+      <w:r>
+        <w:t>,</w:t>
+      </w:r>
+      <w:r>
+        <w:t xml:space="preserve"> se questo risulta essere inferiore a </w:t>
+      </w:r>
+      <w:r>
+        <w:rPr>
+          <w:highlight w:val="yellow"/>
+        </w:rPr>
+        <w:t>1000</w:t>
+      </w:r>
+      <w:r>
+        <w:t xml:space="preserve">, si accederà al ciclo per migliorare ancora la </w:t>
+      </w:r>
+      <w:r>
+        <w:rPr>
+          <w:highlight w:val="yellow"/>
+        </w:rPr>
+        <w:t>generazione/popolazione</w:t>
+      </w:r>
+      <w:r>
+        <w:t>.</w:t>
+      </w:r>
+    </w:p>
+    <w:p>
+      <w:pPr>
+        <w:pStyle w:val="Gpstesto"/>
+      </w:pPr>
+    </w:p>
+    <w:p>
+      <w:pPr>
+        <w:pStyle w:val="Gpstesto"/>
+      </w:pPr>
+      <w:r>
+        <w:rPr>
+          <w:b/>
+          <w:bCs/>
+        </w:rPr>
+        <w:t>Selezione</w:t>
+      </w:r>
+      <w:r>
+        <w:t>:</w:t>
+      </w:r>
+      <w:r>
+        <w:t xml:space="preserve"> tramite la Binary Tournament Selection otteniamo un mating pool di 100 individui, in cui una parte si è direttamente </w:t>
+      </w:r>
+      <w:r>
+        <w:rPr>
+          <w:i/>
+          <w:iCs/>
+        </w:rPr>
+        <w:t>salvata</w:t>
+      </w:r>
+      <w:r>
+        <w:t xml:space="preserve"> grazie all’elitismo mentre un’altra ha dovuto superare la selezione </w:t>
+      </w:r>
+      <w:r>
+        <w:t>basata su</w:t>
+      </w:r>
+      <w:r>
+        <w:t xml:space="preserve"> rango e crowding distance.</w:t>
+      </w:r>
+    </w:p>
+    <w:p>
+      <w:pPr>
+        <w:pStyle w:val="Gpstesto"/>
+      </w:pPr>
+    </w:p>
+    <w:p>
+      <w:pPr>
+        <w:pStyle w:val="Gpstesto"/>
+      </w:pPr>
+      <w:r>
+        <w:rPr>
+          <w:b/>
+          <w:bCs/>
+        </w:rPr>
+        <w:t>Crossover</w:t>
+      </w:r>
+      <w:r>
+        <w:t>:</w:t>
+      </w:r>
+      <w:r>
+        <w:t xml:space="preserve"> dal</w:t>
+      </w:r>
+      <w:r>
+        <w:t xml:space="preserve"> mating pool, un numero casuale di individui viene combinato a coppie per aumentare la diversità genetica tramite 1-Point Crossover.</w:t>
+      </w:r>
+    </w:p>
+    <w:p>
+      <w:pPr>
+        <w:pStyle w:val="Gpstesto"/>
+      </w:pPr>
+    </w:p>
+    <w:p>
+      <w:pPr>
+        <w:pStyle w:val="Gpstesto"/>
+      </w:pPr>
+      <w:r>
+        <w:rPr>
+          <w:b/>
+          <w:bCs/>
+        </w:rPr>
+        <w:t>Mutazione</w:t>
+      </w:r>
+      <w:r>
+        <w:t>:</w:t>
+      </w:r>
+      <w:r>
+        <w:t xml:space="preserve"> quindi, per mezzo della Polynomial Mutation il valore di alcuni geni </w:t>
+      </w:r>
+      <w:r>
+        <w:t>potrebbe</w:t>
+      </w:r>
+      <w:r>
+        <w:t xml:space="preserve"> essere cambiato</w:t>
+      </w:r>
+      <w:r>
+        <w:t xml:space="preserve"> per evitare la convergenza prematura</w:t>
+      </w:r>
+      <w:r>
+        <w:t>.</w:t>
+      </w:r>
+    </w:p>
+    <w:p>
+      <w:pPr>
+        <w:pStyle w:val="Gpstesto"/>
+      </w:pPr>
+    </w:p>
+    <w:p>
+      <w:pPr>
+        <w:pStyle w:val="Gpstesto"/>
+      </w:pPr>
+      <w:r>
+        <w:rPr>
+          <w:b/>
+          <w:bCs/>
+        </w:rPr>
+        <w:t>Aggiornamento della popolazione</w:t>
+      </w:r>
+      <w:r>
+        <w:t xml:space="preserve">: a questo punto, si è arrivati a una nuova </w:t>
+      </w:r>
+      <w:r>
+        <w:rPr>
+          <w:highlight w:val="yellow"/>
+        </w:rPr>
+        <w:t>popolazione</w:t>
+      </w:r>
+      <w:r>
+        <w:t xml:space="preserve"> che viene nuovamente valutata</w:t>
+      </w:r>
+      <w:r>
+        <w:t xml:space="preserve"> e, se i criteri di arresto sono soddisfatti, viene restituita come risultato dell’algoritmo.</w:t>
+      </w:r>
+    </w:p>
+    <w:p>
+      <w:pPr>
+        <w:pStyle w:val="Gpstesto"/>
+      </w:pPr>
+    </w:p>
+    <w:p>
+      <w:pPr>
+        <w:pStyle w:val="Gpstesto"/>
+      </w:pPr>
+      <w:r>
+        <w:rPr>
+          <w:b/>
+          <w:bCs/>
+        </w:rPr>
+        <w:t>Risultato</w:t>
+      </w:r>
+      <w:r>
+        <w:t xml:space="preserve">: nel nostro caso, ai fini del nostro problema, estrarremo dalla generazione finale l’individuo migliore, valutando come tale quello che ha in assoluto il minor numero di conflitti e, successivamente, </w:t>
+      </w:r>
+      <w:r>
+        <w:lastRenderedPageBreak/>
+        <w:t>quello che ha il punteggio di fitness più alto.</w:t>
+      </w:r>
+      <w:r>
+        <w:t xml:space="preserve"> Qualora vi siano due soluzioni uguali, sarà restituita la prima riscontrata.</w:t>
+      </w:r>
+    </w:p>
+    <w:p>
+      <w:pPr>
+        <w:pStyle w:val="Gpstesto"/>
+      </w:pPr>
+    </w:p>
+    <w:p>
+      <w:pPr>
+        <w:pStyle w:val="Gpstesto"/>
+        <w:rPr>
+          <w:szCs w:val="24"/>
+        </w:rPr>
       </w:pPr>
     </w:p>
     <w:p>
@@ -5983,7 +6167,7 @@
     </w:p>
     <w:tbl>
       <w:tblPr>
-        <w:tblStyle w:val="Grigliatabella"/>
+        <w:tblStyle w:val="TableGrid"/>
         <w:tblW w:w="0" w:type="auto"/>
         <w:tblBorders>
           <w:left w:val="none" w:sz="0" w:space="0" w:color="auto"/>
@@ -6138,14 +6322,6 @@
     </w:p>
     <w:p>
       <w:pPr>
-        <w:pStyle w:val="Gpstesto"/>
-        <w:rPr>
-          <w:szCs w:val="24"/>
-        </w:rPr>
-      </w:pPr>
-    </w:p>
-    <w:p>
-      <w:pPr>
         <w:pStyle w:val="GpsTitolo1"/>
         <w:numPr>
           <w:ilvl w:val="1"/>
@@ -6163,52 +6339,7 @@
         <w:rPr>
           <w:color w:val="3E762A" w:themeColor="accent1" w:themeShade="BF"/>
         </w:rPr>
-        <w:t>Numero di iterazioni</w:t>
-      </w:r>
-    </w:p>
-    <w:p>
-      <w:pPr>
-        <w:pStyle w:val="Gpstesto"/>
-        <w:rPr>
-          <w:szCs w:val="24"/>
-        </w:rPr>
-      </w:pPr>
-    </w:p>
-    <w:p>
-      <w:pPr>
-        <w:pStyle w:val="Gpstesto"/>
-        <w:rPr>
-          <w:szCs w:val="24"/>
-        </w:rPr>
-      </w:pPr>
-    </w:p>
-    <w:p>
-      <w:pPr>
-        <w:pStyle w:val="Gpstesto"/>
-        <w:rPr>
-          <w:szCs w:val="24"/>
-        </w:rPr>
-      </w:pPr>
-    </w:p>
-    <w:p>
-      <w:pPr>
-        <w:pStyle w:val="GpsTitolo1"/>
-        <w:numPr>
-          <w:ilvl w:val="1"/>
-          <w:numId w:val="4"/>
-        </w:numPr>
-        <w:tabs>
-          <w:tab w:val="left" w:pos="851"/>
-        </w:tabs>
-        <w:ind w:left="709"/>
-        <w:rPr>
-          <w:color w:val="3E762A" w:themeColor="accent1" w:themeShade="BF"/>
-        </w:rPr>
-      </w:pPr>
-      <w:r>
-        <w:rPr>
-          <w:color w:val="3E762A" w:themeColor="accent1" w:themeShade="BF"/>
-        </w:rPr>
+        <w:lastRenderedPageBreak/>
         <w:t>Durata delle iterazioni</w:t>
       </w:r>
     </w:p>
@@ -6219,221 +6350,584 @@
           <w:szCs w:val="24"/>
         </w:rPr>
       </w:pPr>
-    </w:p>
-    <w:p>
-      <w:pPr>
-        <w:pStyle w:val="Gpstesto"/>
-        <w:rPr>
-          <w:szCs w:val="24"/>
-        </w:rPr>
-      </w:pPr>
-    </w:p>
-    <w:p>
-      <w:pPr>
-        <w:pStyle w:val="Gpstesto"/>
-        <w:rPr>
-          <w:szCs w:val="24"/>
-        </w:rPr>
-      </w:pPr>
-    </w:p>
-    <w:p>
-      <w:pPr>
-        <w:pStyle w:val="GpsTitolo1"/>
-        <w:numPr>
-          <w:ilvl w:val="1"/>
-          <w:numId w:val="4"/>
-        </w:numPr>
-        <w:tabs>
-          <w:tab w:val="left" w:pos="851"/>
-        </w:tabs>
-        <w:ind w:left="709"/>
-        <w:rPr>
-          <w:color w:val="3E762A" w:themeColor="accent1" w:themeShade="BF"/>
-        </w:rPr>
-      </w:pPr>
-      <w:r>
-        <w:rPr>
-          <w:color w:val="3E762A" w:themeColor="accent1" w:themeShade="BF"/>
-        </w:rPr>
-        <w:t>Size della popolazione</w:t>
-      </w:r>
-    </w:p>
-    <w:p>
-      <w:pPr>
-        <w:pStyle w:val="Gpstesto"/>
-        <w:rPr>
-          <w:szCs w:val="24"/>
-        </w:rPr>
-      </w:pPr>
-    </w:p>
-    <w:p>
-      <w:pPr>
-        <w:pStyle w:val="Gpstesto"/>
-        <w:rPr>
-          <w:szCs w:val="24"/>
-        </w:rPr>
-      </w:pPr>
-    </w:p>
-    <w:p>
-      <w:pPr>
-        <w:pStyle w:val="GpsTitolo1"/>
-        <w:numPr>
-          <w:ilvl w:val="1"/>
-          <w:numId w:val="4"/>
-        </w:numPr>
-        <w:tabs>
-          <w:tab w:val="left" w:pos="851"/>
-        </w:tabs>
-        <w:ind w:left="709"/>
-        <w:rPr>
-          <w:color w:val="3E762A" w:themeColor="accent1" w:themeShade="BF"/>
-        </w:rPr>
-      </w:pPr>
-      <w:r>
-        <w:rPr>
-          <w:color w:val="3E762A" w:themeColor="accent1" w:themeShade="BF"/>
+      <w:r>
+        <w:rPr>
+          <w:szCs w:val="24"/>
+        </w:rPr>
+        <w:t xml:space="preserve">I </w:t>
+      </w:r>
+      <w:r>
+        <w:rPr>
+          <w:szCs w:val="24"/>
+          <w:highlight w:val="yellow"/>
+        </w:rPr>
+        <w:t>parametri</w:t>
+      </w:r>
+      <w:r>
+        <w:rPr>
+          <w:szCs w:val="24"/>
+        </w:rPr>
+        <w:t xml:space="preserve"> a cui si fa riferimento, oltre quelli già indicati sono:</w:t>
+      </w:r>
+    </w:p>
+    <w:p>
+      <w:pPr>
+        <w:pStyle w:val="Gpstesto"/>
+        <w:rPr>
+          <w:szCs w:val="24"/>
+        </w:rPr>
+      </w:pPr>
+      <w:r>
+        <w:rPr>
+          <w:szCs w:val="24"/>
+        </w:rPr>
+        <w:t>-Dimensioni dell’aula: 10x13 (capienza dell’aula al 50% quindi 65 posti max occupabili);</w:t>
+      </w:r>
+    </w:p>
+    <w:p>
+      <w:pPr>
+        <w:pStyle w:val="Gpstesto"/>
+        <w:rPr>
+          <w:szCs w:val="24"/>
+        </w:rPr>
+      </w:pPr>
+      <w:r>
+        <w:rPr>
+          <w:szCs w:val="24"/>
+        </w:rPr>
+        <w:t xml:space="preserve">-Numero di valutazioni: </w:t>
+      </w:r>
+      <w:r>
+        <w:rPr>
+          <w:szCs w:val="24"/>
+          <w:highlight w:val="yellow"/>
+        </w:rPr>
+        <w:t>1000</w:t>
+      </w:r>
+      <w:r>
+        <w:rPr>
+          <w:szCs w:val="24"/>
+        </w:rPr>
+        <w:t xml:space="preserve"> </w:t>
+      </w:r>
+    </w:p>
+    <w:p>
+      <w:pPr>
+        <w:pStyle w:val="Gpstesto"/>
+        <w:rPr>
+          <w:szCs w:val="24"/>
+        </w:rPr>
+      </w:pPr>
+    </w:p>
+    <w:p>
+      <w:pPr>
+        <w:pStyle w:val="Gpstesto"/>
+        <w:rPr>
+          <w:szCs w:val="24"/>
+        </w:rPr>
+      </w:pPr>
+      <w:r>
+        <w:rPr>
+          <w:szCs w:val="24"/>
+        </w:rPr>
+        <w:t>I caso</w:t>
+      </w:r>
+    </w:p>
+    <w:p>
+      <w:pPr>
+        <w:pStyle w:val="Gpstesto"/>
+        <w:rPr>
+          <w:szCs w:val="24"/>
+        </w:rPr>
+      </w:pPr>
+      <w:r>
+        <w:rPr>
+          <w:szCs w:val="24"/>
+        </w:rPr>
+        <w:t>Numero studenti: 30</w:t>
+      </w:r>
+      <w:r>
+        <w:rPr>
+          <w:szCs w:val="24"/>
+        </w:rPr>
+        <w:t xml:space="preserve">             Dimensioni popolazione: 20</w:t>
+      </w:r>
+    </w:p>
+    <w:p>
+      <w:pPr>
+        <w:pStyle w:val="Gpstesto"/>
+        <w:rPr>
+          <w:szCs w:val="24"/>
+        </w:rPr>
+      </w:pPr>
+      <w:r>
+        <w:rPr>
+          <w:noProof/>
+        </w:rPr>
+        <w:drawing>
+          <wp:inline distT="0" distB="0" distL="0" distR="0" wp14:anchorId="5F1EF935" wp14:editId="2CCA0AD3">
+            <wp:extent cx="6050139" cy="1428750"/>
+            <wp:effectExtent l="0" t="0" r="0" b="0"/>
+            <wp:docPr id="5" name="Picture 5" descr="A screenshot of a computer&#10;&#10;Description automatically generated"/>
+            <wp:cNvGraphicFramePr>
+              <a:graphicFrameLocks xmlns:a="http://schemas.openxmlformats.org/drawingml/2006/main" noChangeAspect="1"/>
+            </wp:cNvGraphicFramePr>
+            <a:graphic xmlns:a="http://schemas.openxmlformats.org/drawingml/2006/main">
+              <a:graphicData uri="http://schemas.openxmlformats.org/drawingml/2006/picture">
+                <pic:pic xmlns:pic="http://schemas.openxmlformats.org/drawingml/2006/picture">
+                  <pic:nvPicPr>
+                    <pic:cNvPr id="5" name="Picture 5" descr="A screenshot of a computer&#10;&#10;Description automatically generated"/>
+                    <pic:cNvPicPr/>
+                  </pic:nvPicPr>
+                  <pic:blipFill rotWithShape="1">
+                    <a:blip r:embed="rId10"/>
+                    <a:srcRect l="5498" t="58661" r="23325" b="11455"/>
+                    <a:stretch/>
+                  </pic:blipFill>
+                  <pic:spPr bwMode="auto">
+                    <a:xfrm>
+                      <a:off x="0" y="0"/>
+                      <a:ext cx="6060414" cy="1431176"/>
+                    </a:xfrm>
+                    <a:prstGeom prst="rect">
+                      <a:avLst/>
+                    </a:prstGeom>
+                    <a:ln>
+                      <a:noFill/>
+                    </a:ln>
+                    <a:extLst>
+                      <a:ext uri="{53640926-AAD7-44D8-BBD7-CCE9431645EC}">
+                        <a14:shadowObscured xmlns:a14="http://schemas.microsoft.com/office/drawing/2010/main"/>
+                      </a:ext>
+                    </a:extLst>
+                  </pic:spPr>
+                </pic:pic>
+              </a:graphicData>
+            </a:graphic>
+          </wp:inline>
+        </w:drawing>
+      </w:r>
+    </w:p>
+    <w:p>
+      <w:pPr>
+        <w:pStyle w:val="Gpstesto"/>
+        <w:rPr>
+          <w:szCs w:val="24"/>
+        </w:rPr>
+      </w:pPr>
+    </w:p>
+    <w:p>
+      <w:pPr>
+        <w:pStyle w:val="Gpstesto"/>
+        <w:rPr>
+          <w:szCs w:val="24"/>
+        </w:rPr>
+      </w:pPr>
+      <w:r>
+        <w:rPr>
+          <w:szCs w:val="24"/>
+        </w:rPr>
+        <w:t>Numero studenti: 30             Dimensioni popolazione: 50</w:t>
+      </w:r>
+    </w:p>
+    <w:p>
+      <w:pPr>
+        <w:pStyle w:val="Gpstesto"/>
+        <w:rPr>
+          <w:szCs w:val="24"/>
+        </w:rPr>
+      </w:pPr>
+      <w:r>
+        <w:rPr>
+          <w:noProof/>
+        </w:rPr>
+        <w:drawing>
+          <wp:inline distT="0" distB="0" distL="0" distR="0" wp14:anchorId="274B212C" wp14:editId="622B963C">
+            <wp:extent cx="6120130" cy="3442335"/>
+            <wp:effectExtent l="0" t="0" r="0" b="0"/>
+            <wp:docPr id="6" name="Picture 6" descr="A screenshot of a computer&#10;&#10;Description automatically generated"/>
+            <wp:cNvGraphicFramePr>
+              <a:graphicFrameLocks xmlns:a="http://schemas.openxmlformats.org/drawingml/2006/main" noChangeAspect="1"/>
+            </wp:cNvGraphicFramePr>
+            <a:graphic xmlns:a="http://schemas.openxmlformats.org/drawingml/2006/main">
+              <a:graphicData uri="http://schemas.openxmlformats.org/drawingml/2006/picture">
+                <pic:pic xmlns:pic="http://schemas.openxmlformats.org/drawingml/2006/picture">
+                  <pic:nvPicPr>
+                    <pic:cNvPr id="6" name="Picture 6" descr="A screenshot of a computer&#10;&#10;Description automatically generated"/>
+                    <pic:cNvPicPr/>
+                  </pic:nvPicPr>
+                  <pic:blipFill>
+                    <a:blip r:embed="rId11"/>
+                    <a:stretch>
+                      <a:fillRect/>
+                    </a:stretch>
+                  </pic:blipFill>
+                  <pic:spPr>
+                    <a:xfrm>
+                      <a:off x="0" y="0"/>
+                      <a:ext cx="6120130" cy="3442335"/>
+                    </a:xfrm>
+                    <a:prstGeom prst="rect">
+                      <a:avLst/>
+                    </a:prstGeom>
+                  </pic:spPr>
+                </pic:pic>
+              </a:graphicData>
+            </a:graphic>
+          </wp:inline>
+        </w:drawing>
+      </w:r>
+    </w:p>
+    <w:p>
+      <w:pPr>
+        <w:pStyle w:val="Gpstesto"/>
+        <w:rPr>
+          <w:szCs w:val="24"/>
+        </w:rPr>
+      </w:pPr>
+    </w:p>
+    <w:p>
+      <w:pPr>
+        <w:pStyle w:val="Gpstesto"/>
+        <w:rPr>
+          <w:szCs w:val="24"/>
+        </w:rPr>
+      </w:pPr>
+      <w:r>
+        <w:rPr>
+          <w:szCs w:val="24"/>
+        </w:rPr>
+        <w:t>Dimensioni aula fissa: 10x13</w:t>
+      </w:r>
+      <w:r>
+        <w:rPr>
+          <w:szCs w:val="24"/>
+        </w:rPr>
+        <w:tab/>
+      </w:r>
+      <w:r>
+        <w:rPr>
+          <w:szCs w:val="24"/>
+        </w:rPr>
+        <w:tab/>
+        <w:t xml:space="preserve">Numero studenti: 30             Dimensioni popolazione: </w:t>
+      </w:r>
+      <w:r>
+        <w:rPr>
+          <w:szCs w:val="24"/>
+        </w:rPr>
+        <w:t>100</w:t>
+      </w:r>
+    </w:p>
+    <w:p>
+      <w:pPr>
+        <w:pStyle w:val="Gpstesto"/>
+        <w:rPr>
+          <w:szCs w:val="24"/>
+        </w:rPr>
+      </w:pPr>
+      <w:r>
+        <w:rPr>
+          <w:szCs w:val="24"/>
         </w:rPr>
         <w:lastRenderedPageBreak/>
-        <w:t>Dimensione dell’individuo</w:t>
-      </w:r>
-    </w:p>
-    <w:p>
-      <w:pPr>
-        <w:pStyle w:val="Gpstesto"/>
-        <w:rPr>
-          <w:szCs w:val="24"/>
-        </w:rPr>
-      </w:pPr>
-    </w:p>
-    <w:p>
-      <w:pPr>
-        <w:pStyle w:val="Gpstesto"/>
-        <w:rPr>
-          <w:szCs w:val="24"/>
-        </w:rPr>
-      </w:pPr>
-    </w:p>
-    <w:p>
-      <w:pPr>
-        <w:pStyle w:val="Gpstesto"/>
-        <w:rPr>
-          <w:szCs w:val="24"/>
-        </w:rPr>
-      </w:pPr>
-    </w:p>
-    <w:p>
-      <w:pPr>
-        <w:pStyle w:val="Gpstesto"/>
-        <w:rPr>
-          <w:szCs w:val="24"/>
-        </w:rPr>
-      </w:pPr>
-    </w:p>
-    <w:p>
-      <w:pPr>
-        <w:pStyle w:val="Gpstesto"/>
-        <w:rPr>
-          <w:szCs w:val="24"/>
-        </w:rPr>
-      </w:pPr>
-    </w:p>
-    <w:p>
-      <w:pPr>
-        <w:pStyle w:val="Gpstesto"/>
-        <w:rPr>
-          <w:szCs w:val="24"/>
-        </w:rPr>
-      </w:pPr>
-    </w:p>
-    <w:p>
-      <w:pPr>
-        <w:pStyle w:val="Gpstesto"/>
-        <w:rPr>
-          <w:szCs w:val="24"/>
-        </w:rPr>
-      </w:pPr>
-    </w:p>
-    <w:p>
-      <w:pPr>
-        <w:pStyle w:val="Gpstesto"/>
-        <w:rPr>
-          <w:szCs w:val="24"/>
-        </w:rPr>
-      </w:pPr>
-    </w:p>
-    <w:p>
-      <w:pPr>
-        <w:pStyle w:val="Gpstesto"/>
-        <w:rPr>
-          <w:szCs w:val="24"/>
-        </w:rPr>
-      </w:pPr>
-    </w:p>
-    <w:p>
-      <w:pPr>
-        <w:pStyle w:val="Gpstesto"/>
-        <w:rPr>
-          <w:szCs w:val="24"/>
-        </w:rPr>
-      </w:pPr>
-    </w:p>
-    <w:p>
-      <w:pPr>
-        <w:pStyle w:val="Gpstesto"/>
-        <w:rPr>
-          <w:szCs w:val="24"/>
-        </w:rPr>
-      </w:pPr>
-    </w:p>
-    <w:p>
-      <w:pPr>
-        <w:pStyle w:val="Gpstesto"/>
-        <w:rPr>
-          <w:szCs w:val="24"/>
-        </w:rPr>
-      </w:pPr>
-    </w:p>
-    <w:p>
-      <w:pPr>
-        <w:pStyle w:val="Gpstesto"/>
-        <w:rPr>
-          <w:szCs w:val="24"/>
-        </w:rPr>
-      </w:pPr>
-    </w:p>
-    <w:p>
-      <w:pPr>
-        <w:pStyle w:val="Gpstesto"/>
-        <w:rPr>
-          <w:szCs w:val="24"/>
-        </w:rPr>
-      </w:pPr>
-    </w:p>
-    <w:p>
-      <w:pPr>
-        <w:pStyle w:val="Gpstesto"/>
-        <w:rPr>
-          <w:szCs w:val="24"/>
-        </w:rPr>
-      </w:pPr>
-    </w:p>
-    <w:p>
-      <w:pPr>
-        <w:pStyle w:val="Gpstesto"/>
-        <w:rPr>
-          <w:b/>
-          <w:bCs/>
-        </w:rPr>
-      </w:pPr>
-    </w:p>
-    <w:p>
-      <w:pPr>
-        <w:pStyle w:val="Gpstesto"/>
-      </w:pPr>
-    </w:p>
-    <w:p>
-      <w:pPr>
-        <w:pStyle w:val="Gpstesto"/>
+        <w:t>Dimensioni aula fissa: 10x13</w:t>
+      </w:r>
+      <w:r>
+        <w:rPr>
+          <w:szCs w:val="24"/>
+        </w:rPr>
+        <w:tab/>
+      </w:r>
+      <w:r>
+        <w:rPr>
+          <w:szCs w:val="24"/>
+        </w:rPr>
+        <w:tab/>
+        <w:t xml:space="preserve">Numero studenti: </w:t>
+      </w:r>
+      <w:r>
+        <w:rPr>
+          <w:szCs w:val="24"/>
+        </w:rPr>
+        <w:t>45</w:t>
+      </w:r>
+      <w:r>
+        <w:rPr>
+          <w:szCs w:val="24"/>
+        </w:rPr>
+        <w:t xml:space="preserve">             Dimensioni popolazione: 100</w:t>
+      </w:r>
+    </w:p>
+    <w:p>
+      <w:pPr>
+        <w:pStyle w:val="Gpstesto"/>
+        <w:rPr>
+          <w:szCs w:val="24"/>
+        </w:rPr>
+      </w:pPr>
+      <w:r>
+        <w:rPr>
+          <w:szCs w:val="24"/>
+        </w:rPr>
+        <w:t>Dimensioni aula fissa: 10x13</w:t>
+      </w:r>
+      <w:r>
+        <w:rPr>
+          <w:szCs w:val="24"/>
+        </w:rPr>
+        <w:tab/>
+      </w:r>
+      <w:r>
+        <w:rPr>
+          <w:szCs w:val="24"/>
+        </w:rPr>
+        <w:tab/>
+        <w:t xml:space="preserve">Numero studenti: </w:t>
+      </w:r>
+      <w:r>
+        <w:rPr>
+          <w:szCs w:val="24"/>
+        </w:rPr>
+        <w:t>60</w:t>
+      </w:r>
+      <w:r>
+        <w:rPr>
+          <w:szCs w:val="24"/>
+        </w:rPr>
+        <w:t xml:space="preserve">             Dimensioni popolazione: 100</w:t>
+      </w:r>
+    </w:p>
+    <w:p>
+      <w:pPr>
+        <w:pStyle w:val="Gpstesto"/>
+        <w:rPr>
+          <w:szCs w:val="24"/>
+        </w:rPr>
+      </w:pPr>
+    </w:p>
+    <w:p>
+      <w:pPr>
+        <w:pStyle w:val="Gpstesto"/>
+        <w:rPr>
+          <w:szCs w:val="24"/>
+        </w:rPr>
+      </w:pPr>
+    </w:p>
+    <w:p>
+      <w:pPr>
+        <w:pStyle w:val="Gpstesto"/>
+        <w:rPr>
+          <w:szCs w:val="24"/>
+        </w:rPr>
+      </w:pPr>
+    </w:p>
+    <w:p>
+      <w:pPr>
+        <w:pStyle w:val="Gpstesto"/>
+        <w:rPr>
+          <w:szCs w:val="24"/>
+        </w:rPr>
+      </w:pPr>
+    </w:p>
+    <w:p>
+      <w:pPr>
+        <w:pStyle w:val="Gpstesto"/>
+        <w:rPr>
+          <w:szCs w:val="24"/>
+        </w:rPr>
+      </w:pPr>
+    </w:p>
+    <w:p>
+      <w:pPr>
+        <w:pStyle w:val="Gpstesto"/>
+        <w:rPr>
+          <w:szCs w:val="24"/>
+        </w:rPr>
+      </w:pPr>
+    </w:p>
+    <w:p>
+      <w:pPr>
+        <w:pStyle w:val="Gpstesto"/>
+        <w:rPr>
+          <w:szCs w:val="24"/>
+        </w:rPr>
+      </w:pPr>
+    </w:p>
+    <w:p>
+      <w:pPr>
+        <w:pStyle w:val="Gpstesto"/>
+        <w:rPr>
+          <w:szCs w:val="24"/>
+        </w:rPr>
+      </w:pPr>
+    </w:p>
+    <w:p>
+      <w:pPr>
+        <w:pStyle w:val="Gpstesto"/>
+        <w:rPr>
+          <w:szCs w:val="24"/>
+        </w:rPr>
+      </w:pPr>
+    </w:p>
+    <w:p>
+      <w:pPr>
+        <w:pStyle w:val="Gpstesto"/>
+        <w:rPr>
+          <w:szCs w:val="24"/>
+        </w:rPr>
+      </w:pPr>
+    </w:p>
+    <w:p>
+      <w:pPr>
+        <w:pStyle w:val="Gpstesto"/>
+        <w:rPr>
+          <w:szCs w:val="24"/>
+        </w:rPr>
+      </w:pPr>
+    </w:p>
+    <w:p>
+      <w:pPr>
+        <w:pStyle w:val="Gpstesto"/>
+        <w:rPr>
+          <w:szCs w:val="24"/>
+        </w:rPr>
+      </w:pPr>
+    </w:p>
+    <w:p>
+      <w:pPr>
+        <w:pStyle w:val="Gpstesto"/>
+        <w:rPr>
+          <w:szCs w:val="24"/>
+        </w:rPr>
+      </w:pPr>
+    </w:p>
+    <w:p>
+      <w:pPr>
+        <w:pStyle w:val="Gpstesto"/>
+        <w:rPr>
+          <w:szCs w:val="24"/>
+        </w:rPr>
+      </w:pPr>
+    </w:p>
+    <w:p>
+      <w:pPr>
+        <w:pStyle w:val="Gpstesto"/>
+        <w:rPr>
+          <w:szCs w:val="24"/>
+        </w:rPr>
+      </w:pPr>
+    </w:p>
+    <w:p>
+      <w:pPr>
+        <w:pStyle w:val="Gpstesto"/>
+        <w:rPr>
+          <w:szCs w:val="24"/>
+        </w:rPr>
+      </w:pPr>
+    </w:p>
+    <w:p>
+      <w:pPr>
+        <w:pStyle w:val="Gpstesto"/>
+        <w:rPr>
+          <w:szCs w:val="24"/>
+        </w:rPr>
+      </w:pPr>
+    </w:p>
+    <w:p>
+      <w:pPr>
+        <w:pStyle w:val="Gpstesto"/>
+        <w:rPr>
+          <w:szCs w:val="24"/>
+        </w:rPr>
+      </w:pPr>
+    </w:p>
+    <w:p>
+      <w:pPr>
+        <w:pStyle w:val="Gpstesto"/>
+        <w:rPr>
+          <w:szCs w:val="24"/>
+        </w:rPr>
+      </w:pPr>
+    </w:p>
+    <w:p>
+      <w:pPr>
+        <w:pStyle w:val="Gpstesto"/>
+        <w:rPr>
+          <w:szCs w:val="24"/>
+        </w:rPr>
+      </w:pPr>
+    </w:p>
+    <w:p>
+      <w:pPr>
+        <w:pStyle w:val="Gpstesto"/>
+        <w:rPr>
+          <w:szCs w:val="24"/>
+        </w:rPr>
+      </w:pPr>
+    </w:p>
+    <w:p>
+      <w:pPr>
+        <w:pStyle w:val="Gpstesto"/>
+        <w:rPr>
+          <w:szCs w:val="24"/>
+        </w:rPr>
+      </w:pPr>
+    </w:p>
+    <w:p>
+      <w:pPr>
+        <w:pStyle w:val="Gpstesto"/>
+        <w:rPr>
+          <w:szCs w:val="24"/>
+        </w:rPr>
+      </w:pPr>
+    </w:p>
+    <w:p>
+      <w:pPr>
+        <w:pStyle w:val="Gpstesto"/>
+        <w:rPr>
+          <w:szCs w:val="24"/>
+        </w:rPr>
+      </w:pPr>
+    </w:p>
+    <w:p>
+      <w:pPr>
+        <w:pStyle w:val="Gpstesto"/>
+        <w:rPr>
+          <w:szCs w:val="24"/>
+        </w:rPr>
+      </w:pPr>
+    </w:p>
+    <w:p>
+      <w:pPr>
+        <w:pStyle w:val="Gpstesto"/>
+        <w:rPr>
+          <w:szCs w:val="24"/>
+        </w:rPr>
+      </w:pPr>
+    </w:p>
+    <w:p>
+      <w:pPr>
+        <w:pStyle w:val="Gpstesto"/>
+        <w:rPr>
+          <w:szCs w:val="24"/>
+        </w:rPr>
+      </w:pPr>
+    </w:p>
+    <w:p>
+      <w:pPr>
+        <w:pStyle w:val="Gpstesto"/>
+        <w:rPr>
+          <w:szCs w:val="24"/>
+        </w:rPr>
+      </w:pPr>
+    </w:p>
+    <w:p>
+      <w:pPr>
+        <w:pStyle w:val="Gpstesto"/>
+        <w:rPr>
+          <w:szCs w:val="24"/>
+        </w:rPr>
       </w:pPr>
     </w:p>
     <w:p>
@@ -6456,6 +6950,7 @@
           <w:sz w:val="40"/>
           <w:szCs w:val="36"/>
         </w:rPr>
+        <w:lastRenderedPageBreak/>
         <w:t xml:space="preserve">CAPITOLO </w:t>
       </w:r>
       <w:r>
@@ -6481,7 +6976,7 @@
     </w:p>
     <w:tbl>
       <w:tblPr>
-        <w:tblStyle w:val="Grigliatabella"/>
+        <w:tblStyle w:val="TableGrid"/>
         <w:tblW w:w="0" w:type="auto"/>
         <w:tblBorders>
           <w:left w:val="none" w:sz="0" w:space="0" w:color="auto"/>
@@ -6523,7 +7018,7 @@
                 <w:sz w:val="36"/>
                 <w:szCs w:val="32"/>
               </w:rPr>
-              <w:t>Glossario</w:t>
+              <w:t>Considerazioni finali</w:t>
             </w:r>
           </w:p>
         </w:tc>
@@ -6651,9 +7146,9 @@
       </w:pPr>
     </w:p>
     <w:sectPr>
-      <w:headerReference w:type="default" r:id="rId10"/>
-      <w:footerReference w:type="default" r:id="rId11"/>
-      <w:headerReference w:type="first" r:id="rId12"/>
+      <w:headerReference w:type="default" r:id="rId12"/>
+      <w:footerReference w:type="default" r:id="rId13"/>
+      <w:headerReference w:type="first" r:id="rId14"/>
       <w:pgSz w:w="11906" w:h="16838"/>
       <w:pgMar w:top="1417" w:right="1134" w:bottom="1134" w:left="1134" w:header="680" w:footer="708" w:gutter="0"/>
       <w:cols w:space="708"/>
@@ -6920,7 +7415,7 @@
   </w:p>
   <w:p>
     <w:pPr>
-      <w:pStyle w:val="Pidipagina"/>
+      <w:pStyle w:val="Footer"/>
     </w:pPr>
   </w:p>
 </w:ftr>
@@ -6955,7 +7450,7 @@
 <w:hdr xmlns:wpc="http://schemas.microsoft.com/office/word/2010/wordprocessingCanvas" xmlns:cx="http://schemas.microsoft.com/office/drawing/2014/chartex" xmlns:cx1="http://schemas.microsoft.com/office/drawing/2015/9/8/chartex" xmlns:cx2="http://schemas.microsoft.com/office/drawing/2015/10/21/chartex" xmlns:cx3="http://schemas.microsoft.com/office/drawing/2016/5/9/chartex" xmlns:cx4="http://schemas.microsoft.com/office/drawing/2016/5/10/chartex" xmlns:cx5="http://schemas.microsoft.com/office/drawing/2016/5/11/chartex" xmlns:cx6="http://schemas.microsoft.com/office/drawing/2016/5/12/chartex" xmlns:cx7="http://schemas.microsoft.com/office/drawing/2016/5/13/chartex" xmlns:cx8="http://schemas.microsoft.com/office/drawing/2016/5/14/chartex" xmlns:mc="http://schemas.openxmlformats.org/markup-compatibility/2006" xmlns:aink="http://schemas.microsoft.com/office/drawing/2016/ink" xmlns:am3d="http://schemas.microsoft.com/office/drawing/2017/model3d" xmlns:o="urn:schemas-microsoft-com:office:office" xmlns:r="http://schemas.openxmlformats.org/officeDocument/2006/relationships" xmlns:m="http://schemas.openxmlformats.org/officeDocument/2006/math" xmlns:v="urn:schemas-microsoft-com:vml" xmlns:wp14="http://schemas.microsoft.com/office/word/2010/wordprocessingDrawing" xmlns:wp="http://schemas.openxmlformats.org/drawingml/2006/wordprocessingDrawing" xmlns:w10="urn:schemas-microsoft-com:office:word" xmlns:w="http://schemas.openxmlformats.org/wordprocessingml/2006/main" xmlns:w14="http://schemas.microsoft.com/office/word/2010/wordml" xmlns:w15="http://schemas.microsoft.com/office/word/2012/wordml" xmlns:w16cex="http://schemas.microsoft.com/office/word/2018/wordml/cex" xmlns:w16cid="http://schemas.microsoft.com/office/word/2016/wordml/cid" xmlns:w16="http://schemas.microsoft.com/office/word/2018/wordml" xmlns:w16sdtdh="http://schemas.microsoft.com/office/word/2020/wordml/sdtdatahash" xmlns:w16se="http://schemas.microsoft.com/office/word/2015/wordml/symex" xmlns:wpg="http://schemas.microsoft.com/office/word/2010/wordprocessingGroup" xmlns:wpi="http://schemas.microsoft.com/office/word/2010/wordprocessingInk" xmlns:wne="http://schemas.microsoft.com/office/word/2006/wordml" xmlns:wps="http://schemas.microsoft.com/office/word/2010/wordprocessingShape" mc:Ignorable="w14 w15 w16se w16cid w16 w16cex w16sdtdh wp14">
   <w:p>
     <w:pPr>
-      <w:pStyle w:val="Intestazione"/>
+      <w:pStyle w:val="Header"/>
     </w:pPr>
     <w:r>
       <w:rPr>
@@ -7026,7 +7521,7 @@
   </w:p>
   <w:p>
     <w:pPr>
-      <w:pStyle w:val="Intestazione"/>
+      <w:pStyle w:val="Header"/>
       <w:jc w:val="center"/>
     </w:pPr>
     <w:r>
@@ -7104,7 +7599,7 @@
   </w:p>
   <w:p>
     <w:pPr>
-      <w:pStyle w:val="Intestazione"/>
+      <w:pStyle w:val="Header"/>
       <w:jc w:val="center"/>
       <w:rPr>
         <w:rFonts w:ascii="Garamond" w:hAnsi="Garamond"/>
@@ -7198,7 +7693,7 @@
   </w:p>
   <w:p>
     <w:pPr>
-      <w:pStyle w:val="Intestazione"/>
+      <w:pStyle w:val="Header"/>
       <w:jc w:val="center"/>
       <w:rPr>
         <w:rFonts w:ascii="Garamond" w:hAnsi="Garamond"/>
@@ -7209,7 +7704,7 @@
   </w:p>
   <w:p>
     <w:pPr>
-      <w:pStyle w:val="Intestazione"/>
+      <w:pStyle w:val="Header"/>
       <w:jc w:val="center"/>
       <w:rPr>
         <w:rFonts w:ascii="Garamond" w:hAnsi="Garamond"/>
@@ -7220,7 +7715,7 @@
   </w:p>
   <w:p>
     <w:pPr>
-      <w:pStyle w:val="Intestazione"/>
+      <w:pStyle w:val="Header"/>
       <w:jc w:val="center"/>
       <w:rPr>
         <w:rFonts w:ascii="Garamond" w:hAnsi="Garamond"/>
@@ -7236,7 +7731,7 @@
 <w:hdr xmlns:wpc="http://schemas.microsoft.com/office/word/2010/wordprocessingCanvas" xmlns:cx="http://schemas.microsoft.com/office/drawing/2014/chartex" xmlns:cx1="http://schemas.microsoft.com/office/drawing/2015/9/8/chartex" xmlns:cx2="http://schemas.microsoft.com/office/drawing/2015/10/21/chartex" xmlns:cx3="http://schemas.microsoft.com/office/drawing/2016/5/9/chartex" xmlns:cx4="http://schemas.microsoft.com/office/drawing/2016/5/10/chartex" xmlns:cx5="http://schemas.microsoft.com/office/drawing/2016/5/11/chartex" xmlns:cx6="http://schemas.microsoft.com/office/drawing/2016/5/12/chartex" xmlns:cx7="http://schemas.microsoft.com/office/drawing/2016/5/13/chartex" xmlns:cx8="http://schemas.microsoft.com/office/drawing/2016/5/14/chartex" xmlns:mc="http://schemas.openxmlformats.org/markup-compatibility/2006" xmlns:aink="http://schemas.microsoft.com/office/drawing/2016/ink" xmlns:am3d="http://schemas.microsoft.com/office/drawing/2017/model3d" xmlns:o="urn:schemas-microsoft-com:office:office" xmlns:r="http://schemas.openxmlformats.org/officeDocument/2006/relationships" xmlns:m="http://schemas.openxmlformats.org/officeDocument/2006/math" xmlns:v="urn:schemas-microsoft-com:vml" xmlns:wp14="http://schemas.microsoft.com/office/word/2010/wordprocessingDrawing" xmlns:wp="http://schemas.openxmlformats.org/drawingml/2006/wordprocessingDrawing" xmlns:w10="urn:schemas-microsoft-com:office:word" xmlns:w="http://schemas.openxmlformats.org/wordprocessingml/2006/main" xmlns:w14="http://schemas.microsoft.com/office/word/2010/wordml" xmlns:w15="http://schemas.microsoft.com/office/word/2012/wordml" xmlns:w16cex="http://schemas.microsoft.com/office/word/2018/wordml/cex" xmlns:w16cid="http://schemas.microsoft.com/office/word/2016/wordml/cid" xmlns:w16="http://schemas.microsoft.com/office/word/2018/wordml" xmlns:w16sdtdh="http://schemas.microsoft.com/office/word/2020/wordml/sdtdatahash" xmlns:w16se="http://schemas.microsoft.com/office/word/2015/wordml/symex" xmlns:wpg="http://schemas.microsoft.com/office/word/2010/wordprocessingGroup" xmlns:wpi="http://schemas.microsoft.com/office/word/2010/wordprocessingInk" xmlns:wne="http://schemas.microsoft.com/office/word/2006/wordml" xmlns:wps="http://schemas.microsoft.com/office/word/2010/wordprocessingShape" mc:Ignorable="w14 w15 w16se w16cid w16 w16cex w16sdtdh wp14">
   <w:p>
     <w:pPr>
-      <w:pStyle w:val="Intestazione"/>
+      <w:pStyle w:val="Header"/>
       <w:rPr>
         <w:sz w:val="24"/>
         <w:szCs w:val="24"/>
@@ -7325,7 +7820,7 @@
   </w:p>
   <w:p>
     <w:pPr>
-      <w:pStyle w:val="Intestazione"/>
+      <w:pStyle w:val="Header"/>
       <w:rPr>
         <w:sz w:val="24"/>
         <w:szCs w:val="24"/>
@@ -7334,7 +7829,7 @@
   </w:p>
   <w:p>
     <w:pPr>
-      <w:pStyle w:val="Intestazione"/>
+      <w:pStyle w:val="Header"/>
       <w:jc w:val="center"/>
       <w:rPr>
         <w:rFonts w:ascii="Century Gothic" w:hAnsi="Century Gothic"/>
@@ -7427,7 +7922,7 @@
   </w:p>
   <w:p>
     <w:pPr>
-      <w:pStyle w:val="Intestazione"/>
+      <w:pStyle w:val="Header"/>
       <w:jc w:val="center"/>
       <w:rPr>
         <w:rFonts w:ascii="Century Gothic" w:hAnsi="Century Gothic"/>
@@ -7534,7 +8029,7 @@
   </w:p>
   <w:p>
     <w:pPr>
-      <w:pStyle w:val="Intestazione"/>
+      <w:pStyle w:val="Header"/>
       <w:jc w:val="center"/>
       <w:rPr>
         <w:rFonts w:ascii="Century Gothic" w:hAnsi="Century Gothic"/>
@@ -7546,7 +8041,7 @@
   </w:p>
   <w:p>
     <w:pPr>
-      <w:pStyle w:val="Intestazione"/>
+      <w:pStyle w:val="Header"/>
       <w:jc w:val="center"/>
       <w:rPr>
         <w:rFonts w:ascii="Century Gothic" w:hAnsi="Century Gothic"/>
@@ -8116,13 +8611,126 @@
     </w:lvl>
   </w:abstractNum>
   <w:abstractNum w:abstractNumId="5" w15:restartNumberingAfterBreak="0">
+    <w:nsid w:val="332A01C8"/>
+    <w:multiLevelType w:val="hybridMultilevel"/>
+    <w:tmpl w:val="FF028626"/>
+    <w:lvl w:ilvl="0" w:tplc="04100001">
+      <w:start w:val="1"/>
+      <w:numFmt w:val="bullet"/>
+      <w:lvlText w:val=""/>
+      <w:lvlJc w:val="left"/>
+      <w:pPr>
+        <w:ind w:left="720" w:hanging="360"/>
+      </w:pPr>
+      <w:rPr>
+        <w:rFonts w:ascii="Symbol" w:hAnsi="Symbol" w:hint="default"/>
+      </w:rPr>
+    </w:lvl>
+    <w:lvl w:ilvl="1" w:tplc="04100003" w:tentative="1">
+      <w:start w:val="1"/>
+      <w:numFmt w:val="bullet"/>
+      <w:lvlText w:val="o"/>
+      <w:lvlJc w:val="left"/>
+      <w:pPr>
+        <w:ind w:left="1440" w:hanging="360"/>
+      </w:pPr>
+      <w:rPr>
+        <w:rFonts w:ascii="Courier New" w:hAnsi="Courier New" w:cs="Courier New" w:hint="default"/>
+      </w:rPr>
+    </w:lvl>
+    <w:lvl w:ilvl="2" w:tplc="04100005" w:tentative="1">
+      <w:start w:val="1"/>
+      <w:numFmt w:val="bullet"/>
+      <w:lvlText w:val=""/>
+      <w:lvlJc w:val="left"/>
+      <w:pPr>
+        <w:ind w:left="2160" w:hanging="360"/>
+      </w:pPr>
+      <w:rPr>
+        <w:rFonts w:ascii="Wingdings" w:hAnsi="Wingdings" w:hint="default"/>
+      </w:rPr>
+    </w:lvl>
+    <w:lvl w:ilvl="3" w:tplc="04100001" w:tentative="1">
+      <w:start w:val="1"/>
+      <w:numFmt w:val="bullet"/>
+      <w:lvlText w:val=""/>
+      <w:lvlJc w:val="left"/>
+      <w:pPr>
+        <w:ind w:left="2880" w:hanging="360"/>
+      </w:pPr>
+      <w:rPr>
+        <w:rFonts w:ascii="Symbol" w:hAnsi="Symbol" w:hint="default"/>
+      </w:rPr>
+    </w:lvl>
+    <w:lvl w:ilvl="4" w:tplc="04100003" w:tentative="1">
+      <w:start w:val="1"/>
+      <w:numFmt w:val="bullet"/>
+      <w:lvlText w:val="o"/>
+      <w:lvlJc w:val="left"/>
+      <w:pPr>
+        <w:ind w:left="3600" w:hanging="360"/>
+      </w:pPr>
+      <w:rPr>
+        <w:rFonts w:ascii="Courier New" w:hAnsi="Courier New" w:cs="Courier New" w:hint="default"/>
+      </w:rPr>
+    </w:lvl>
+    <w:lvl w:ilvl="5" w:tplc="04100005" w:tentative="1">
+      <w:start w:val="1"/>
+      <w:numFmt w:val="bullet"/>
+      <w:lvlText w:val=""/>
+      <w:lvlJc w:val="left"/>
+      <w:pPr>
+        <w:ind w:left="4320" w:hanging="360"/>
+      </w:pPr>
+      <w:rPr>
+        <w:rFonts w:ascii="Wingdings" w:hAnsi="Wingdings" w:hint="default"/>
+      </w:rPr>
+    </w:lvl>
+    <w:lvl w:ilvl="6" w:tplc="04100001" w:tentative="1">
+      <w:start w:val="1"/>
+      <w:numFmt w:val="bullet"/>
+      <w:lvlText w:val=""/>
+      <w:lvlJc w:val="left"/>
+      <w:pPr>
+        <w:ind w:left="5040" w:hanging="360"/>
+      </w:pPr>
+      <w:rPr>
+        <w:rFonts w:ascii="Symbol" w:hAnsi="Symbol" w:hint="default"/>
+      </w:rPr>
+    </w:lvl>
+    <w:lvl w:ilvl="7" w:tplc="04100003" w:tentative="1">
+      <w:start w:val="1"/>
+      <w:numFmt w:val="bullet"/>
+      <w:lvlText w:val="o"/>
+      <w:lvlJc w:val="left"/>
+      <w:pPr>
+        <w:ind w:left="5760" w:hanging="360"/>
+      </w:pPr>
+      <w:rPr>
+        <w:rFonts w:ascii="Courier New" w:hAnsi="Courier New" w:cs="Courier New" w:hint="default"/>
+      </w:rPr>
+    </w:lvl>
+    <w:lvl w:ilvl="8" w:tplc="04100005" w:tentative="1">
+      <w:start w:val="1"/>
+      <w:numFmt w:val="bullet"/>
+      <w:lvlText w:val=""/>
+      <w:lvlJc w:val="left"/>
+      <w:pPr>
+        <w:ind w:left="6480" w:hanging="360"/>
+      </w:pPr>
+      <w:rPr>
+        <w:rFonts w:ascii="Wingdings" w:hAnsi="Wingdings" w:hint="default"/>
+      </w:rPr>
+    </w:lvl>
+  </w:abstractNum>
+  <w:abstractNum w:abstractNumId="6" w15:restartNumberingAfterBreak="0">
     <w:nsid w:val="358B4405"/>
     <w:multiLevelType w:val="multilevel"/>
     <w:tmpl w:val="59B4C88C"/>
     <w:lvl w:ilvl="0">
       <w:start w:val="1"/>
       <w:numFmt w:val="decimal"/>
-      <w:pStyle w:val="Sommario1"/>
+      <w:pStyle w:val="TOC1"/>
       <w:lvlText w:val="%1."/>
       <w:lvlJc w:val="left"/>
       <w:pPr>
@@ -8156,7 +8764,7 @@
       <w:lvlText w:val="%1.%2.%3"/>
       <w:lvlJc w:val="left"/>
       <w:pPr>
-        <w:ind w:left="2073" w:hanging="1080"/>
+        <w:ind w:left="1080" w:hanging="1080"/>
       </w:pPr>
       <w:rPr>
         <w:rFonts w:hint="default"/>
@@ -8241,7 +8849,7 @@
       </w:rPr>
     </w:lvl>
   </w:abstractNum>
-  <w:abstractNum w:abstractNumId="6" w15:restartNumberingAfterBreak="0">
+  <w:abstractNum w:abstractNumId="7" w15:restartNumberingAfterBreak="0">
     <w:nsid w:val="5BD712DD"/>
     <w:multiLevelType w:val="multilevel"/>
     <w:tmpl w:val="5FBC02F6"/>
@@ -8359,22 +8967,16 @@
     <w:abstractNumId w:val="2"/>
   </w:num>
   <w:num w:numId="2">
-    <w:abstractNumId w:val="6"/>
+    <w:abstractNumId w:val="7"/>
   </w:num>
   <w:num w:numId="3">
-    <w:abstractNumId w:val="5"/>
+    <w:abstractNumId w:val="6"/>
   </w:num>
   <w:num w:numId="4">
     <w:abstractNumId w:val="3"/>
   </w:num>
   <w:num w:numId="5">
-    <w:abstractNumId w:val="5"/>
-    <w:lvlOverride w:ilvl="0">
-      <w:startOverride w:val="3"/>
-    </w:lvlOverride>
-    <w:lvlOverride w:ilvl="1">
-      <w:startOverride w:val="1"/>
-    </w:lvlOverride>
+    <w:abstractNumId w:val="6"/>
   </w:num>
   <w:num w:numId="6">
     <w:abstractNumId w:val="1"/>
@@ -8384,6 +8986,69 @@
   </w:num>
   <w:num w:numId="8">
     <w:abstractNumId w:val="4"/>
+  </w:num>
+  <w:num w:numId="9">
+    <w:abstractNumId w:val="5"/>
+  </w:num>
+  <w:num w:numId="10">
+    <w:abstractNumId w:val="6"/>
+    <w:lvlOverride w:ilvl="0">
+      <w:startOverride w:val="1"/>
+    </w:lvlOverride>
+    <w:lvlOverride w:ilvl="1">
+      <w:startOverride w:val="1"/>
+    </w:lvlOverride>
+    <w:lvlOverride w:ilvl="2">
+      <w:startOverride w:val="1"/>
+    </w:lvlOverride>
+    <w:lvlOverride w:ilvl="3">
+      <w:startOverride w:val="1"/>
+    </w:lvlOverride>
+    <w:lvlOverride w:ilvl="4">
+      <w:startOverride w:val="1"/>
+    </w:lvlOverride>
+    <w:lvlOverride w:ilvl="5">
+      <w:startOverride w:val="1"/>
+    </w:lvlOverride>
+    <w:lvlOverride w:ilvl="6">
+      <w:startOverride w:val="1"/>
+    </w:lvlOverride>
+    <w:lvlOverride w:ilvl="7">
+      <w:startOverride w:val="1"/>
+    </w:lvlOverride>
+    <w:lvlOverride w:ilvl="8">
+      <w:startOverride w:val="1"/>
+    </w:lvlOverride>
+  </w:num>
+  <w:num w:numId="11">
+    <w:abstractNumId w:val="6"/>
+    <w:lvlOverride w:ilvl="0">
+      <w:startOverride w:val="1"/>
+    </w:lvlOverride>
+    <w:lvlOverride w:ilvl="1">
+      <w:startOverride w:val="1"/>
+    </w:lvlOverride>
+    <w:lvlOverride w:ilvl="2">
+      <w:startOverride w:val="1"/>
+    </w:lvlOverride>
+    <w:lvlOverride w:ilvl="3">
+      <w:startOverride w:val="1"/>
+    </w:lvlOverride>
+    <w:lvlOverride w:ilvl="4">
+      <w:startOverride w:val="1"/>
+    </w:lvlOverride>
+    <w:lvlOverride w:ilvl="5">
+      <w:startOverride w:val="1"/>
+    </w:lvlOverride>
+    <w:lvlOverride w:ilvl="6">
+      <w:startOverride w:val="1"/>
+    </w:lvlOverride>
+    <w:lvlOverride w:ilvl="7">
+      <w:startOverride w:val="1"/>
+    </w:lvlOverride>
+    <w:lvlOverride w:ilvl="8">
+      <w:startOverride w:val="1"/>
+    </w:lvlOverride>
   </w:num>
   <w:numIdMacAtCleanup w:val="8"/>
 </w:numbering>
@@ -8784,7 +9449,7 @@
     <w:lsdException w:name="Unresolved Mention" w:semiHidden="1" w:unhideWhenUsed="1"/>
     <w:lsdException w:name="Smart Link" w:semiHidden="1" w:unhideWhenUsed="1"/>
   </w:latentStyles>
-  <w:style w:type="paragraph" w:default="1" w:styleId="Normale">
+  <w:style w:type="paragraph" w:default="1" w:styleId="Normal">
     <w:name w:val="Normal"/>
     <w:qFormat/>
     <w:rsid w:val="00AA6BDD"/>
@@ -8792,11 +9457,11 @@
       <w:spacing w:after="40"/>
     </w:pPr>
   </w:style>
-  <w:style w:type="paragraph" w:styleId="Titolo1">
+  <w:style w:type="paragraph" w:styleId="Heading1">
     <w:name w:val="heading 1"/>
-    <w:basedOn w:val="Normale"/>
-    <w:next w:val="Normale"/>
-    <w:link w:val="Titolo1Carattere"/>
+    <w:basedOn w:val="Normal"/>
+    <w:next w:val="Normal"/>
+    <w:link w:val="Heading1Char"/>
     <w:uiPriority w:val="9"/>
     <w:qFormat/>
     <w:rsid w:val="005C3DBA"/>
@@ -8813,11 +9478,11 @@
       <w:szCs w:val="32"/>
     </w:rPr>
   </w:style>
-  <w:style w:type="paragraph" w:styleId="Titolo2">
+  <w:style w:type="paragraph" w:styleId="Heading2">
     <w:name w:val="heading 2"/>
-    <w:basedOn w:val="Normale"/>
-    <w:next w:val="Normale"/>
-    <w:link w:val="Titolo2Carattere"/>
+    <w:basedOn w:val="Normal"/>
+    <w:next w:val="Normal"/>
+    <w:link w:val="Heading2Char"/>
     <w:unhideWhenUsed/>
     <w:qFormat/>
     <w:rsid w:val="005060F1"/>
@@ -8834,11 +9499,11 @@
       <w:szCs w:val="26"/>
     </w:rPr>
   </w:style>
-  <w:style w:type="paragraph" w:styleId="Titolo3">
+  <w:style w:type="paragraph" w:styleId="Heading3">
     <w:name w:val="heading 3"/>
-    <w:basedOn w:val="Normale"/>
-    <w:next w:val="Normale"/>
-    <w:link w:val="Titolo3Carattere"/>
+    <w:basedOn w:val="Normal"/>
+    <w:next w:val="Normal"/>
+    <w:link w:val="Heading3Char"/>
     <w:uiPriority w:val="9"/>
     <w:semiHidden/>
     <w:unhideWhenUsed/>
@@ -8857,13 +9522,13 @@
       <w:szCs w:val="24"/>
     </w:rPr>
   </w:style>
-  <w:style w:type="character" w:default="1" w:styleId="Carpredefinitoparagrafo">
+  <w:style w:type="character" w:default="1" w:styleId="DefaultParagraphFont">
     <w:name w:val="Default Paragraph Font"/>
     <w:uiPriority w:val="1"/>
     <w:semiHidden/>
     <w:unhideWhenUsed/>
   </w:style>
-  <w:style w:type="table" w:default="1" w:styleId="Tabellanormale">
+  <w:style w:type="table" w:default="1" w:styleId="TableNormal">
     <w:name w:val="Normal Table"/>
     <w:uiPriority w:val="99"/>
     <w:semiHidden/>
@@ -8878,7 +9543,7 @@
       </w:tblCellMar>
     </w:tblPr>
   </w:style>
-  <w:style w:type="numbering" w:default="1" w:styleId="Nessunelenco">
+  <w:style w:type="numbering" w:default="1" w:styleId="NoList">
     <w:name w:val="No List"/>
     <w:uiPriority w:val="99"/>
     <w:semiHidden/>
@@ -8886,7 +9551,7 @@
   </w:style>
   <w:style w:type="paragraph" w:customStyle="1" w:styleId="GpsTitolo">
     <w:name w:val="Gps Titolo"/>
-    <w:basedOn w:val="Titolo1"/>
+    <w:basedOn w:val="Heading1"/>
     <w:link w:val="GpsTitoloCarattere"/>
     <w:qFormat/>
     <w:rsid w:val="00CE5178"/>
@@ -8907,7 +9572,7 @@
   </w:style>
   <w:style w:type="character" w:customStyle="1" w:styleId="GpsTitoloCarattere">
     <w:name w:val="Gps Titolo Carattere"/>
-    <w:basedOn w:val="TitoloCarattere"/>
+    <w:basedOn w:val="TitleChar"/>
     <w:link w:val="GpsTitolo"/>
     <w:rsid w:val="00CE5178"/>
     <w:rPr>
@@ -8920,11 +9585,11 @@
       <w:u w:color="2A4F1C" w:themeColor="accent1" w:themeShade="80"/>
     </w:rPr>
   </w:style>
-  <w:style w:type="paragraph" w:styleId="Titolo">
+  <w:style w:type="paragraph" w:styleId="Title">
     <w:name w:val="Title"/>
-    <w:basedOn w:val="Normale"/>
-    <w:next w:val="Normale"/>
-    <w:link w:val="TitoloCarattere"/>
+    <w:basedOn w:val="Normal"/>
+    <w:next w:val="Normal"/>
+    <w:link w:val="TitleChar"/>
     <w:uiPriority w:val="10"/>
     <w:qFormat/>
     <w:rsid w:val="005060F1"/>
@@ -8940,10 +9605,10 @@
       <w:szCs w:val="56"/>
     </w:rPr>
   </w:style>
-  <w:style w:type="character" w:customStyle="1" w:styleId="TitoloCarattere">
-    <w:name w:val="Titolo Carattere"/>
-    <w:basedOn w:val="Carpredefinitoparagrafo"/>
-    <w:link w:val="Titolo"/>
+  <w:style w:type="character" w:customStyle="1" w:styleId="TitleChar">
+    <w:name w:val="Title Char"/>
+    <w:basedOn w:val="DefaultParagraphFont"/>
+    <w:link w:val="Title"/>
     <w:uiPriority w:val="10"/>
     <w:rsid w:val="005060F1"/>
     <w:rPr>
@@ -8956,7 +9621,7 @@
   </w:style>
   <w:style w:type="paragraph" w:customStyle="1" w:styleId="GpsParagrafo">
     <w:name w:val="Gps Paragrafo"/>
-    <w:basedOn w:val="Titolo2"/>
+    <w:basedOn w:val="Heading2"/>
     <w:link w:val="GpsParagrafoCarattere"/>
     <w:rsid w:val="00940DAE"/>
     <w:pPr>
@@ -8970,7 +9635,7 @@
   </w:style>
   <w:style w:type="paragraph" w:customStyle="1" w:styleId="Gpstesto">
     <w:name w:val="Gps testo"/>
-    <w:basedOn w:val="Normale"/>
+    <w:basedOn w:val="Normal"/>
     <w:link w:val="GpstestoCarattere"/>
     <w:qFormat/>
     <w:rsid w:val="00940DAE"/>
@@ -8985,7 +9650,7 @@
   </w:style>
   <w:style w:type="character" w:customStyle="1" w:styleId="GpsParagrafoCarattere">
     <w:name w:val="Gps Paragrafo Carattere"/>
-    <w:basedOn w:val="Titolo2Carattere"/>
+    <w:basedOn w:val="Heading2Char"/>
     <w:link w:val="GpsParagrafo"/>
     <w:rsid w:val="00940DAE"/>
     <w:rPr>
@@ -8998,7 +9663,7 @@
   </w:style>
   <w:style w:type="character" w:customStyle="1" w:styleId="GpstestoCarattere">
     <w:name w:val="Gps testo Carattere"/>
-    <w:basedOn w:val="Carpredefinitoparagrafo"/>
+    <w:basedOn w:val="DefaultParagraphFont"/>
     <w:link w:val="Gpstesto"/>
     <w:rsid w:val="00940DAE"/>
     <w:rPr>
@@ -9006,10 +9671,10 @@
       <w:sz w:val="24"/>
     </w:rPr>
   </w:style>
-  <w:style w:type="character" w:customStyle="1" w:styleId="Titolo2Carattere">
-    <w:name w:val="Titolo 2 Carattere"/>
-    <w:basedOn w:val="Carpredefinitoparagrafo"/>
-    <w:link w:val="Titolo2"/>
+  <w:style w:type="character" w:customStyle="1" w:styleId="Heading2Char">
+    <w:name w:val="Heading 2 Char"/>
+    <w:basedOn w:val="DefaultParagraphFont"/>
+    <w:link w:val="Heading2"/>
     <w:uiPriority w:val="9"/>
     <w:semiHidden/>
     <w:rsid w:val="005060F1"/>
@@ -9020,10 +9685,10 @@
       <w:szCs w:val="26"/>
     </w:rPr>
   </w:style>
-  <w:style w:type="character" w:customStyle="1" w:styleId="Titolo1Carattere">
-    <w:name w:val="Titolo 1 Carattere"/>
-    <w:basedOn w:val="Carpredefinitoparagrafo"/>
-    <w:link w:val="Titolo1"/>
+  <w:style w:type="character" w:customStyle="1" w:styleId="Heading1Char">
+    <w:name w:val="Heading 1 Char"/>
+    <w:basedOn w:val="DefaultParagraphFont"/>
+    <w:link w:val="Heading1"/>
     <w:uiPriority w:val="9"/>
     <w:rsid w:val="005C3DBA"/>
     <w:rPr>
@@ -9033,9 +9698,9 @@
       <w:szCs w:val="32"/>
     </w:rPr>
   </w:style>
-  <w:style w:type="paragraph" w:styleId="Titolosommario">
+  <w:style w:type="paragraph" w:styleId="TOCHeading">
     <w:name w:val="TOC Heading"/>
-    <w:basedOn w:val="Titolo1"/>
+    <w:basedOn w:val="Heading1"/>
     <w:next w:val="Gpstesto"/>
     <w:uiPriority w:val="39"/>
     <w:unhideWhenUsed/>
@@ -9052,7 +9717,7 @@
       <w:lang w:eastAsia="it-IT"/>
     </w:rPr>
   </w:style>
-  <w:style w:type="paragraph" w:styleId="Sommario2">
+  <w:style w:type="paragraph" w:styleId="TOC2">
     <w:name w:val="toc 2"/>
     <w:basedOn w:val="Gpstesto"/>
     <w:next w:val="Gpstesto"/>
@@ -9065,9 +9730,9 @@
       <w:ind w:left="220"/>
     </w:pPr>
   </w:style>
-  <w:style w:type="character" w:styleId="Collegamentoipertestuale">
+  <w:style w:type="character" w:styleId="Hyperlink">
     <w:name w:val="Hyperlink"/>
-    <w:basedOn w:val="Carpredefinitoparagrafo"/>
+    <w:basedOn w:val="DefaultParagraphFont"/>
     <w:uiPriority w:val="99"/>
     <w:unhideWhenUsed/>
     <w:rsid w:val="005C3DBA"/>
@@ -9076,7 +9741,7 @@
       <w:u w:val="single"/>
     </w:rPr>
   </w:style>
-  <w:style w:type="paragraph" w:styleId="Sommario1">
+  <w:style w:type="paragraph" w:styleId="TOC1">
     <w:name w:val="toc 1"/>
     <w:basedOn w:val="Gpstesto"/>
     <w:next w:val="Gpstesto"/>
@@ -9086,19 +9751,18 @@
     <w:rsid w:val="00E02815"/>
     <w:pPr>
       <w:numPr>
-        <w:numId w:val="3"/>
+        <w:numId w:val="5"/>
       </w:numPr>
       <w:tabs>
         <w:tab w:val="right" w:leader="dot" w:pos="9628"/>
       </w:tabs>
       <w:spacing w:before="120" w:after="120" w:line="240" w:lineRule="auto"/>
-      <w:ind w:left="426" w:hanging="426"/>
     </w:pPr>
   </w:style>
-  <w:style w:type="paragraph" w:styleId="Intestazione">
+  <w:style w:type="paragraph" w:styleId="Header">
     <w:name w:val="header"/>
-    <w:basedOn w:val="Normale"/>
-    <w:link w:val="IntestazioneCarattere"/>
+    <w:basedOn w:val="Normal"/>
+    <w:link w:val="HeaderChar"/>
     <w:uiPriority w:val="99"/>
     <w:unhideWhenUsed/>
     <w:rsid w:val="00F6438F"/>
@@ -9110,17 +9774,17 @@
       <w:spacing w:after="0" w:line="240" w:lineRule="auto"/>
     </w:pPr>
   </w:style>
-  <w:style w:type="character" w:customStyle="1" w:styleId="IntestazioneCarattere">
-    <w:name w:val="Intestazione Carattere"/>
-    <w:basedOn w:val="Carpredefinitoparagrafo"/>
-    <w:link w:val="Intestazione"/>
+  <w:style w:type="character" w:customStyle="1" w:styleId="HeaderChar">
+    <w:name w:val="Header Char"/>
+    <w:basedOn w:val="DefaultParagraphFont"/>
+    <w:link w:val="Header"/>
     <w:uiPriority w:val="99"/>
     <w:rsid w:val="00F6438F"/>
   </w:style>
-  <w:style w:type="paragraph" w:styleId="Pidipagina">
+  <w:style w:type="paragraph" w:styleId="Footer">
     <w:name w:val="footer"/>
-    <w:basedOn w:val="Normale"/>
-    <w:link w:val="PidipaginaCarattere"/>
+    <w:basedOn w:val="Normal"/>
+    <w:link w:val="FooterChar"/>
     <w:uiPriority w:val="99"/>
     <w:unhideWhenUsed/>
     <w:rsid w:val="00F6438F"/>
@@ -9132,16 +9796,16 @@
       <w:spacing w:after="0" w:line="240" w:lineRule="auto"/>
     </w:pPr>
   </w:style>
-  <w:style w:type="character" w:customStyle="1" w:styleId="PidipaginaCarattere">
-    <w:name w:val="Piè di pagina Carattere"/>
-    <w:basedOn w:val="Carpredefinitoparagrafo"/>
-    <w:link w:val="Pidipagina"/>
+  <w:style w:type="character" w:customStyle="1" w:styleId="FooterChar">
+    <w:name w:val="Footer Char"/>
+    <w:basedOn w:val="DefaultParagraphFont"/>
+    <w:link w:val="Footer"/>
     <w:uiPriority w:val="99"/>
     <w:rsid w:val="00F6438F"/>
   </w:style>
-  <w:style w:type="paragraph" w:styleId="Paragrafoelenco">
+  <w:style w:type="paragraph" w:styleId="ListParagraph">
     <w:name w:val="List Paragraph"/>
-    <w:basedOn w:val="Normale"/>
+    <w:basedOn w:val="Normal"/>
     <w:uiPriority w:val="34"/>
     <w:qFormat/>
     <w:rsid w:val="007904A2"/>
@@ -9152,7 +9816,7 @@
   </w:style>
   <w:style w:type="paragraph" w:customStyle="1" w:styleId="SottotitoloDocumento">
     <w:name w:val="Sottotitolo Documento"/>
-    <w:basedOn w:val="Normale"/>
+    <w:basedOn w:val="Normal"/>
     <w:link w:val="SottotitoloDocumentoCarattere"/>
     <w:qFormat/>
     <w:rsid w:val="004C1221"/>
@@ -9169,9 +9833,9 @@
       <w:lang w:eastAsia="it-IT"/>
     </w:rPr>
   </w:style>
-  <w:style w:type="table" w:styleId="Tabellagriglia5scura-colore1">
+  <w:style w:type="table" w:styleId="GridTable5Dark-Accent1">
     <w:name w:val="Grid Table 5 Dark Accent 1"/>
-    <w:basedOn w:val="Tabellanormale"/>
+    <w:basedOn w:val="TableNormal"/>
     <w:uiPriority w:val="50"/>
     <w:rsid w:val="00940DAE"/>
     <w:pPr>
@@ -9277,7 +9941,7 @@
   </w:style>
   <w:style w:type="character" w:customStyle="1" w:styleId="SottotitoloDocumentoCarattere">
     <w:name w:val="Sottotitolo Documento Carattere"/>
-    <w:basedOn w:val="Carpredefinitoparagrafo"/>
+    <w:basedOn w:val="DefaultParagraphFont"/>
     <w:link w:val="SottotitoloDocumento"/>
     <w:rsid w:val="004C1221"/>
     <w:rPr>
@@ -9290,7 +9954,7 @@
   </w:style>
   <w:style w:type="paragraph" w:customStyle="1" w:styleId="SottotitoliParagrafo">
     <w:name w:val="Sottotitoli Paragrafo"/>
-    <w:basedOn w:val="Titolo2"/>
+    <w:basedOn w:val="Heading2"/>
     <w:link w:val="SottotitoliParagrafoCarattere"/>
     <w:rsid w:val="009D6912"/>
     <w:pPr>
@@ -9308,7 +9972,7 @@
   </w:style>
   <w:style w:type="paragraph" w:customStyle="1" w:styleId="TitoloDocumento">
     <w:name w:val="Titolo Documento"/>
-    <w:basedOn w:val="Normale"/>
+    <w:basedOn w:val="Normal"/>
     <w:link w:val="TitoloDocumentoCarattere"/>
     <w:qFormat/>
     <w:rsid w:val="00CC73AE"/>
@@ -9327,7 +9991,7 @@
   </w:style>
   <w:style w:type="character" w:customStyle="1" w:styleId="SottotitoliParagrafoCarattere">
     <w:name w:val="Sottotitoli Paragrafo Carattere"/>
-    <w:basedOn w:val="Titolo2Carattere"/>
+    <w:basedOn w:val="Heading2Char"/>
     <w:link w:val="SottotitoliParagrafo"/>
     <w:rsid w:val="009D6912"/>
     <w:rPr>
@@ -9341,7 +10005,7 @@
   </w:style>
   <w:style w:type="character" w:customStyle="1" w:styleId="TitoloDocumentoCarattere">
     <w:name w:val="Titolo Documento Carattere"/>
-    <w:basedOn w:val="Carpredefinitoparagrafo"/>
+    <w:basedOn w:val="DefaultParagraphFont"/>
     <w:link w:val="TitoloDocumento"/>
     <w:rsid w:val="00CC73AE"/>
     <w:rPr>
@@ -9352,7 +10016,7 @@
       <w:lang w:eastAsia="it-IT"/>
     </w:rPr>
   </w:style>
-  <w:style w:type="paragraph" w:styleId="Nessunaspaziatura">
+  <w:style w:type="paragraph" w:styleId="NoSpacing">
     <w:name w:val="No Spacing"/>
     <w:uiPriority w:val="1"/>
     <w:qFormat/>
@@ -9434,10 +10098,10 @@
       <w:u w:color="2A4F1C" w:themeColor="accent1" w:themeShade="80"/>
     </w:rPr>
   </w:style>
-  <w:style w:type="character" w:customStyle="1" w:styleId="Titolo3Carattere">
-    <w:name w:val="Titolo 3 Carattere"/>
-    <w:basedOn w:val="Carpredefinitoparagrafo"/>
-    <w:link w:val="Titolo3"/>
+  <w:style w:type="character" w:customStyle="1" w:styleId="Heading3Char">
+    <w:name w:val="Heading 3 Char"/>
+    <w:basedOn w:val="DefaultParagraphFont"/>
+    <w:link w:val="Heading3"/>
     <w:uiPriority w:val="9"/>
     <w:semiHidden/>
     <w:rsid w:val="00840326"/>
@@ -9463,7 +10127,7 @@
       <w:u w:color="2A4F1C" w:themeColor="accent1" w:themeShade="80"/>
     </w:rPr>
   </w:style>
-  <w:style w:type="paragraph" w:styleId="Sommario3">
+  <w:style w:type="paragraph" w:styleId="TOC3">
     <w:name w:val="toc 3"/>
     <w:basedOn w:val="Gpstesto"/>
     <w:next w:val="Gpstesto"/>
@@ -9476,9 +10140,9 @@
       <w:ind w:left="440"/>
     </w:pPr>
   </w:style>
-  <w:style w:type="table" w:styleId="Grigliatabella">
+  <w:style w:type="table" w:styleId="TableGrid">
     <w:name w:val="Table Grid"/>
-    <w:basedOn w:val="Tabellanormale"/>
+    <w:basedOn w:val="TableNormal"/>
     <w:uiPriority w:val="39"/>
     <w:rsid w:val="00242E39"/>
     <w:pPr>
@@ -9547,11 +10211,6 @@
       <w:szCs w:val="24"/>
       <w:bdr w:val="nil"/>
       <w:lang w:eastAsia="it-IT"/>
-      <w14:textOutline w14:w="0" w14:cap="flat" w14:cmpd="sng" w14:algn="ctr">
-        <w14:noFill/>
-        <w14:prstDash w14:val="solid"/>
-        <w14:bevel/>
-      </w14:textOutline>
     </w:rPr>
   </w:style>
   <w:style w:type="paragraph" w:customStyle="1" w:styleId="Corpo">
@@ -9573,16 +10232,11 @@
       <w:color w:val="000000"/>
       <w:bdr w:val="nil"/>
       <w:lang w:eastAsia="it-IT"/>
-      <w14:textOutline w14:w="0" w14:cap="flat" w14:cmpd="sng" w14:algn="ctr">
-        <w14:noFill/>
-        <w14:prstDash w14:val="solid"/>
-        <w14:bevel/>
-      </w14:textOutline>
     </w:rPr>
   </w:style>
-  <w:style w:type="character" w:styleId="Menzionenonrisolta">
+  <w:style w:type="character" w:styleId="UnresolvedMention">
     <w:name w:val="Unresolved Mention"/>
-    <w:basedOn w:val="Carpredefinitoparagrafo"/>
+    <w:basedOn w:val="DefaultParagraphFont"/>
     <w:uiPriority w:val="99"/>
     <w:semiHidden/>
     <w:unhideWhenUsed/>
@@ -9590,6 +10244,56 @@
     <w:rPr>
       <w:color w:val="605E5C"/>
       <w:shd w:val="clear" w:color="auto" w:fill="E1DFDD"/>
+    </w:rPr>
+  </w:style>
+  <w:style w:type="paragraph" w:styleId="HTMLPreformatted">
+    <w:name w:val="HTML Preformatted"/>
+    <w:basedOn w:val="Normal"/>
+    <w:link w:val="HTMLPreformattedChar"/>
+    <w:uiPriority w:val="99"/>
+    <w:semiHidden/>
+    <w:unhideWhenUsed/>
+    <w:rsid w:val="00D52892"/>
+    <w:pPr>
+      <w:tabs>
+        <w:tab w:val="left" w:pos="916"/>
+        <w:tab w:val="left" w:pos="1832"/>
+        <w:tab w:val="left" w:pos="2748"/>
+        <w:tab w:val="left" w:pos="3664"/>
+        <w:tab w:val="left" w:pos="4580"/>
+        <w:tab w:val="left" w:pos="5496"/>
+        <w:tab w:val="left" w:pos="6412"/>
+        <w:tab w:val="left" w:pos="7328"/>
+        <w:tab w:val="left" w:pos="8244"/>
+        <w:tab w:val="left" w:pos="9160"/>
+        <w:tab w:val="left" w:pos="10076"/>
+        <w:tab w:val="left" w:pos="10992"/>
+        <w:tab w:val="left" w:pos="11908"/>
+        <w:tab w:val="left" w:pos="12824"/>
+        <w:tab w:val="left" w:pos="13740"/>
+        <w:tab w:val="left" w:pos="14656"/>
+      </w:tabs>
+      <w:spacing w:after="0" w:line="240" w:lineRule="auto"/>
+    </w:pPr>
+    <w:rPr>
+      <w:rFonts w:ascii="Courier New" w:eastAsia="Times New Roman" w:hAnsi="Courier New" w:cs="Courier New"/>
+      <w:sz w:val="20"/>
+      <w:szCs w:val="20"/>
+      <w:lang w:eastAsia="it-IT"/>
+    </w:rPr>
+  </w:style>
+  <w:style w:type="character" w:customStyle="1" w:styleId="HTMLPreformattedChar">
+    <w:name w:val="HTML Preformatted Char"/>
+    <w:basedOn w:val="DefaultParagraphFont"/>
+    <w:link w:val="HTMLPreformatted"/>
+    <w:uiPriority w:val="99"/>
+    <w:semiHidden/>
+    <w:rsid w:val="00D52892"/>
+    <w:rPr>
+      <w:rFonts w:ascii="Courier New" w:eastAsia="Times New Roman" w:hAnsi="Courier New" w:cs="Courier New"/>
+      <w:sz w:val="20"/>
+      <w:szCs w:val="20"/>
+      <w:lang w:eastAsia="it-IT"/>
     </w:rPr>
   </w:style>
 </w:styles>

--- a/Documentazione/EasyPass_Documentazione.docx
+++ b/Documentazione/EasyPass_Documentazione.docx
@@ -737,7 +737,7 @@
       <w:sdtContent>
         <w:p>
           <w:pPr>
-            <w:pStyle w:val="TOCHeading"/>
+            <w:pStyle w:val="Titolosommario"/>
             <w:rPr>
               <w:rFonts w:asciiTheme="minorHAnsi" w:eastAsiaTheme="minorHAnsi" w:hAnsiTheme="minorHAnsi" w:cstheme="minorBidi"/>
               <w:color w:val="auto"/>
@@ -752,7 +752,7 @@
         </w:p>
         <w:p>
           <w:pPr>
-            <w:pStyle w:val="TOC1"/>
+            <w:pStyle w:val="Sommario1"/>
             <w:numPr>
               <w:ilvl w:val="0"/>
               <w:numId w:val="0"/>
@@ -774,7 +774,7 @@
           <w:hyperlink w:anchor="_Toc530825397" w:history="1">
             <w:r>
               <w:rPr>
-                <w:rStyle w:val="Hyperlink"/>
+                <w:rStyle w:val="Collegamentoipertestuale"/>
                 <w:b/>
                 <w:bCs/>
                 <w:noProof/>
@@ -783,7 +783,7 @@
             </w:r>
             <w:r>
               <w:rPr>
-                <w:rStyle w:val="Hyperlink"/>
+                <w:rStyle w:val="Collegamentoipertestuale"/>
                 <w:b/>
                 <w:bCs/>
                 <w:noProof/>
@@ -792,7 +792,7 @@
             </w:r>
             <w:r>
               <w:rPr>
-                <w:rStyle w:val="Hyperlink"/>
+                <w:rStyle w:val="Collegamentoipertestuale"/>
                 <w:noProof/>
               </w:rPr>
               <w:t xml:space="preserve"> </w:t>
@@ -815,7 +815,7 @@
         </w:p>
         <w:p>
           <w:pPr>
-            <w:pStyle w:val="TOC1"/>
+            <w:pStyle w:val="Sommario1"/>
             <w:numPr>
               <w:ilvl w:val="0"/>
               <w:numId w:val="0"/>
@@ -830,7 +830,7 @@
           <w:hyperlink w:anchor="_Toc530825396" w:history="1">
             <w:r>
               <w:rPr>
-                <w:rStyle w:val="Hyperlink"/>
+                <w:rStyle w:val="Collegamentoipertestuale"/>
                 <w:rFonts w:eastAsia="Droid Sans"/>
                 <w:b/>
                 <w:bCs/>
@@ -840,7 +840,7 @@
             </w:r>
             <w:r>
               <w:rPr>
-                <w:rStyle w:val="Hyperlink"/>
+                <w:rStyle w:val="Collegamentoipertestuale"/>
                 <w:rFonts w:eastAsia="Droid Sans"/>
                 <w:b/>
                 <w:bCs/>
@@ -865,7 +865,7 @@
         </w:p>
         <w:p>
           <w:pPr>
-            <w:pStyle w:val="TOC1"/>
+            <w:pStyle w:val="Sommario1"/>
             <w:numPr>
               <w:ilvl w:val="0"/>
               <w:numId w:val="0"/>
@@ -880,7 +880,7 @@
           <w:hyperlink w:anchor="_Toc530825396" w:history="1">
             <w:r>
               <w:rPr>
-                <w:rStyle w:val="Hyperlink"/>
+                <w:rStyle w:val="Collegamentoipertestuale"/>
                 <w:rFonts w:eastAsia="Droid Sans"/>
                 <w:b/>
                 <w:bCs/>
@@ -914,7 +914,7 @@
         </w:p>
         <w:p>
           <w:pPr>
-            <w:pStyle w:val="TOC1"/>
+            <w:pStyle w:val="Sommario1"/>
             <w:rPr>
               <w:noProof/>
             </w:rPr>
@@ -922,7 +922,7 @@
           <w:hyperlink w:anchor="_Toc530825398" w:history="1">
             <w:r>
               <w:rPr>
-                <w:rStyle w:val="Hyperlink"/>
+                <w:rStyle w:val="Collegamentoipertestuale"/>
                 <w:b/>
                 <w:bCs/>
                 <w:noProof/>
@@ -931,7 +931,7 @@
             </w:r>
             <w:r>
               <w:rPr>
-                <w:rStyle w:val="Hyperlink"/>
+                <w:rStyle w:val="Collegamentoipertestuale"/>
                 <w:b/>
                 <w:bCs/>
                 <w:noProof/>
@@ -955,7 +955,7 @@
         </w:p>
         <w:p>
           <w:pPr>
-            <w:pStyle w:val="TOC1"/>
+            <w:pStyle w:val="Sommario1"/>
             <w:numPr>
               <w:ilvl w:val="0"/>
               <w:numId w:val="0"/>
@@ -983,7 +983,7 @@
         </w:p>
         <w:p>
           <w:pPr>
-            <w:pStyle w:val="TOC1"/>
+            <w:pStyle w:val="Sommario1"/>
             <w:numPr>
               <w:ilvl w:val="0"/>
               <w:numId w:val="0"/>
@@ -1020,7 +1020,7 @@
         </w:p>
         <w:p>
           <w:pPr>
-            <w:pStyle w:val="TOC1"/>
+            <w:pStyle w:val="Sommario1"/>
             <w:rPr>
               <w:noProof/>
             </w:rPr>
@@ -1028,7 +1028,7 @@
           <w:hyperlink w:anchor="_Toc530825398" w:history="1">
             <w:r>
               <w:rPr>
-                <w:rStyle w:val="Hyperlink"/>
+                <w:rStyle w:val="Collegamentoipertestuale"/>
                 <w:b/>
                 <w:bCs/>
                 <w:noProof/>
@@ -1037,7 +1037,7 @@
             </w:r>
             <w:r>
               <w:rPr>
-                <w:rStyle w:val="Hyperlink"/>
+                <w:rStyle w:val="Collegamentoipertestuale"/>
                 <w:b/>
                 <w:bCs/>
                 <w:noProof/>
@@ -1061,7 +1061,7 @@
         </w:p>
         <w:p>
           <w:pPr>
-            <w:pStyle w:val="TOC1"/>
+            <w:pStyle w:val="Sommario1"/>
             <w:numPr>
               <w:ilvl w:val="0"/>
               <w:numId w:val="0"/>
@@ -1098,7 +1098,7 @@
         </w:p>
         <w:p>
           <w:pPr>
-            <w:pStyle w:val="TOC1"/>
+            <w:pStyle w:val="Sommario1"/>
             <w:numPr>
               <w:ilvl w:val="0"/>
               <w:numId w:val="0"/>
@@ -1138,7 +1138,7 @@
         </w:p>
         <w:p>
           <w:pPr>
-            <w:pStyle w:val="TOC1"/>
+            <w:pStyle w:val="Sommario1"/>
             <w:numPr>
               <w:ilvl w:val="0"/>
               <w:numId w:val="0"/>
@@ -1212,7 +1212,7 @@
             <w:t>...</w:t>
           </w:r>
           <w:r>
-            <w:t>..........................</w:t>
+            <w:t>.........................</w:t>
           </w:r>
           <w:r>
             <w:t>...........................</w:t>
@@ -1282,7 +1282,7 @@
             <w:t>.</w:t>
           </w:r>
           <w:r>
-            <w:t>...........................................................................................................</w:t>
+            <w:t>..........................................................................................................</w:t>
           </w:r>
           <w:r>
             <w:t>......</w:t>
@@ -1303,7 +1303,7 @@
             <w:t>3</w:t>
           </w:r>
           <w:r>
-            <w:t>.1     Parametri …........................................................................................................................................... 9</w:t>
+            <w:t>.1     Parametri ….......................................................................................................................................... 9</w:t>
           </w:r>
         </w:p>
         <w:p>
@@ -1315,7 +1315,7 @@
             <w:t>3</w:t>
           </w:r>
           <w:r>
-            <w:t>.1.1    Encoding degli individui........................................................................................................ 10</w:t>
+            <w:t>.1.1    Encoding degli individui...................................................................................................... 10</w:t>
           </w:r>
         </w:p>
         <w:p>
@@ -1384,7 +1384,7 @@
             <w:t xml:space="preserve">.1.4     Funzione di fitness </w:t>
           </w:r>
           <w:r>
-            <w:t>..............................................................................</w:t>
+            <w:t>.............................................................................</w:t>
           </w:r>
           <w:r>
             <w:t>..</w:t>
@@ -1435,7 +1435,7 @@
             <w:t>.</w:t>
           </w:r>
           <w:r>
-            <w:t>...........................................................................</w:t>
+            <w:t>.........................................................................</w:t>
           </w:r>
           <w:r>
             <w:t>...</w:t>
@@ -1477,7 +1477,7 @@
             <w:t xml:space="preserve"> </w:t>
           </w:r>
           <w:r>
-            <w:t xml:space="preserve">.................................................................................................................... </w:t>
+            <w:t xml:space="preserve">.................................................................................................................. </w:t>
           </w:r>
           <w:r>
             <w:t>38</w:t>
@@ -1489,7 +1489,6 @@
             <w:ind w:left="993"/>
           </w:pPr>
           <w:r>
-            <w:lastRenderedPageBreak/>
             <w:t>3</w:t>
           </w:r>
           <w:r>
@@ -1514,7 +1513,7 @@
             <w:t>....................................................................</w:t>
           </w:r>
           <w:r>
-            <w:t>....</w:t>
+            <w:t>..</w:t>
           </w:r>
           <w:r>
             <w:t xml:space="preserve">....................................... </w:t>
@@ -1573,7 +1572,13 @@
             <w:t>....</w:t>
           </w:r>
           <w:r>
-            <w:t>...............................................................................................</w:t>
+            <w:t>.........................................................</w:t>
+          </w:r>
+          <w:r>
+            <w:t>.</w:t>
+          </w:r>
+          <w:r>
+            <w:t>....................................</w:t>
           </w:r>
           <w:r>
             <w:t>.....</w:t>
@@ -1603,7 +1608,7 @@
             <w:t>Numero di iterazioni</w:t>
           </w:r>
           <w:r>
-            <w:t xml:space="preserve"> ...................................................................................................................</w:t>
+            <w:t xml:space="preserve"> .................................................................................................................</w:t>
           </w:r>
           <w:r>
             <w:t>.........</w:t>
@@ -1639,7 +1644,7 @@
             <w:t>Durata delle iterazioni</w:t>
           </w:r>
           <w:r>
-            <w:t xml:space="preserve"> .................................................................................................................</w:t>
+            <w:t xml:space="preserve"> ...............................................................................................................</w:t>
           </w:r>
           <w:r>
             <w:t>.......</w:t>
@@ -1681,7 +1686,13 @@
             <w:t>......</w:t>
           </w:r>
           <w:r>
-            <w:t xml:space="preserve">....................................................................................... </w:t>
+            <w:t>...............................</w:t>
+          </w:r>
+          <w:r>
+            <w:t>.</w:t>
+          </w:r>
+          <w:r>
+            <w:t xml:space="preserve">...................................................... </w:t>
           </w:r>
           <w:r>
             <w:t>1</w:t>
@@ -1714,7 +1725,7 @@
             <w:t>......</w:t>
           </w:r>
           <w:r>
-            <w:t xml:space="preserve">............................................................................................... </w:t>
+            <w:t xml:space="preserve">.............................................................................................. </w:t>
           </w:r>
           <w:r>
             <w:t>1</w:t>
@@ -1777,7 +1788,7 @@
             <w:t>...</w:t>
           </w:r>
           <w:r>
-            <w:t>.....................................................................................................</w:t>
+            <w:t>....................................................................................................</w:t>
           </w:r>
           <w:r>
             <w:t>..</w:t>
@@ -1837,7 +1848,7 @@
     </w:p>
     <w:tbl>
       <w:tblPr>
-        <w:tblStyle w:val="GridTable5Dark-Accent1"/>
+        <w:tblStyle w:val="Tabellagriglia5scura-colore1"/>
         <w:tblW w:w="9634" w:type="dxa"/>
         <w:tblLayout w:type="fixed"/>
         <w:tblLook w:val="0400" w:firstRow="0" w:lastRow="0" w:firstColumn="0" w:lastColumn="0" w:noHBand="0" w:noVBand="1"/>
@@ -2323,7 +2334,7 @@
     </w:p>
     <w:tbl>
       <w:tblPr>
-        <w:tblStyle w:val="GridTable5Dark-Accent1"/>
+        <w:tblStyle w:val="Tabellagriglia5scura-colore1"/>
         <w:tblW w:w="9634" w:type="dxa"/>
         <w:tblLayout w:type="fixed"/>
         <w:tblLook w:val="0400" w:firstRow="0" w:lastRow="0" w:firstColumn="0" w:lastColumn="0" w:noHBand="0" w:noVBand="1"/>
@@ -2500,7 +2511,7 @@
     </w:p>
     <w:tbl>
       <w:tblPr>
-        <w:tblStyle w:val="TableGrid"/>
+        <w:tblStyle w:val="Grigliatabella"/>
         <w:tblW w:w="0" w:type="auto"/>
         <w:tblBorders>
           <w:left w:val="none" w:sz="0" w:space="0" w:color="auto"/>
@@ -2726,10 +2737,13 @@
         <w:pStyle w:val="Gpstesto"/>
       </w:pPr>
       <w:r>
-        <w:t>Inoltre, nelle aule sono presenti posti contrassegnati che lo studente può occupare in modo tale da rispettare il distanziamento</w:t>
-      </w:r>
-      <w:r>
-        <w:t>, tuttavia queste distanze</w:t>
+        <w:t xml:space="preserve">Inoltre, nelle aule sono presenti posti contrassegnati che lo studente può occupare in modo tale da rispettare il </w:t>
+      </w:r>
+      <w:r>
+        <w:t>distanziamento; tuttavia,</w:t>
+      </w:r>
+      <w:r>
+        <w:t xml:space="preserve"> queste distanze</w:t>
       </w:r>
       <w:r>
         <w:t xml:space="preserve"> non </w:t>
@@ -2920,7 +2934,7 @@
     </w:p>
     <w:tbl>
       <w:tblPr>
-        <w:tblStyle w:val="TableGrid"/>
+        <w:tblStyle w:val="Grigliatabella"/>
         <w:tblW w:w="0" w:type="auto"/>
         <w:tblBorders>
           <w:left w:val="none" w:sz="0" w:space="0" w:color="auto"/>
@@ -3184,7 +3198,7 @@
     </w:p>
     <w:tbl>
       <w:tblPr>
-        <w:tblStyle w:val="GridTable5Dark-Accent1"/>
+        <w:tblStyle w:val="Tabellagriglia5scura-colore1"/>
         <w:tblW w:w="9634" w:type="dxa"/>
         <w:tblLayout w:type="fixed"/>
         <w:tblLook w:val="0400" w:firstRow="0" w:lastRow="0" w:firstColumn="0" w:lastColumn="0" w:noHBand="0" w:noVBand="1"/>
@@ -3446,7 +3460,7 @@
       </w:tr>
       <w:tr>
         <w:trPr>
-          <w:trHeight w:val="1231"/>
+          <w:trHeight w:val="1570"/>
         </w:trPr>
         <w:tc>
           <w:tcPr>
@@ -3530,16 +3544,7 @@
                 <w:sz w:val="20"/>
                 <w:szCs w:val="20"/>
               </w:rPr>
-              <w:t xml:space="preserve"> del proiettore </w:t>
-            </w:r>
-            <w:r>
-              <w:rPr>
-                <w:rFonts w:ascii="Century Gothic" w:hAnsi="Century Gothic" w:cs="Arial"/>
-                <w:strike/>
-                <w:sz w:val="20"/>
-                <w:szCs w:val="20"/>
-              </w:rPr>
-              <w:t>e nel computer</w:t>
+              <w:t xml:space="preserve"> </w:t>
             </w:r>
             <w:r>
               <w:rPr>
@@ -3547,7 +3552,17 @@
                 <w:sz w:val="20"/>
                 <w:szCs w:val="20"/>
               </w:rPr>
-              <w:t xml:space="preserve"> usato</w:t>
+              <w:t xml:space="preserve">nel visualizzare la </w:t>
+            </w:r>
+            <w:r>
+              <w:rPr>
+                <w:rFonts w:ascii="Century Gothic" w:hAnsi="Century Gothic" w:cs="Arial"/>
+                <w:i/>
+                <w:iCs/>
+                <w:sz w:val="20"/>
+                <w:szCs w:val="20"/>
+              </w:rPr>
+              <w:t>seating map</w:t>
             </w:r>
             <w:r>
               <w:rPr>
@@ -3555,7 +3570,7 @@
                 <w:sz w:val="20"/>
                 <w:szCs w:val="20"/>
               </w:rPr>
-              <w:t xml:space="preserve"> </w:t>
+              <w:t xml:space="preserve"> tramite una mappa grafica </w:t>
             </w:r>
             <w:r>
               <w:rPr>
@@ -3719,7 +3734,23 @@
                 <w:sz w:val="20"/>
                 <w:szCs w:val="20"/>
               </w:rPr>
-              <w:t>sono rappresentati dai bottoni per</w:t>
+              <w:t>sono rappresentati da</w:t>
+            </w:r>
+            <w:r>
+              <w:rPr>
+                <w:rFonts w:ascii="Century Gothic" w:hAnsi="Century Gothic" w:cs="Arial"/>
+                <w:sz w:val="20"/>
+                <w:szCs w:val="20"/>
+              </w:rPr>
+              <w:t xml:space="preserve"> un form </w:t>
+            </w:r>
+            <w:r>
+              <w:rPr>
+                <w:rFonts w:ascii="Century Gothic" w:hAnsi="Century Gothic" w:cs="Arial"/>
+                <w:sz w:val="20"/>
+                <w:szCs w:val="20"/>
+              </w:rPr>
+              <w:t>per</w:t>
             </w:r>
             <w:r>
               <w:rPr>
@@ -3789,7 +3820,23 @@
                 <w:sz w:val="20"/>
                 <w:szCs w:val="20"/>
               </w:rPr>
-              <w:t xml:space="preserve"> dopo averla configurata tramite l’inserimento della dimensione dell’aula e del numero di studenti.</w:t>
+              <w:t xml:space="preserve"> dopo averla configurata tramite l’inserimento dell’aula </w:t>
+            </w:r>
+            <w:r>
+              <w:rPr>
+                <w:rFonts w:ascii="Century Gothic" w:hAnsi="Century Gothic" w:cs="Arial"/>
+                <w:sz w:val="20"/>
+                <w:szCs w:val="20"/>
+              </w:rPr>
+              <w:t xml:space="preserve">desiderata </w:t>
+            </w:r>
+            <w:r>
+              <w:rPr>
+                <w:rFonts w:ascii="Century Gothic" w:hAnsi="Century Gothic" w:cs="Arial"/>
+                <w:sz w:val="20"/>
+                <w:szCs w:val="20"/>
+              </w:rPr>
+              <w:t>e del numero di studenti.</w:t>
             </w:r>
           </w:p>
         </w:tc>
@@ -4541,7 +4588,19 @@
           <w:szCs w:val="24"/>
         </w:rPr>
         <w:lastRenderedPageBreak/>
-        <w:t>NSGA nella sua versione primitiva, tuttavia abbiamo scelto di utilizzare questa variante in quanto integra meccanismi quali l’elitismo e la crowding distance nella selezione degli individui restituendo soluzioni migliori.</w:t>
+        <w:t xml:space="preserve">NSGA nella sua versione </w:t>
+      </w:r>
+      <w:r>
+        <w:rPr>
+          <w:szCs w:val="24"/>
+        </w:rPr>
+        <w:t>primitiva; tuttavia,</w:t>
+      </w:r>
+      <w:r>
+        <w:rPr>
+          <w:szCs w:val="24"/>
+        </w:rPr>
+        <w:t xml:space="preserve"> abbiamo scelto di utilizzare questa variante in quanto integra meccanismi quali l’elitismo e la crowding distance nella selezione degli individui restituendo soluzioni migliori.</w:t>
       </w:r>
     </w:p>
     <w:p>
@@ -4831,7 +4890,7 @@
     </w:p>
     <w:tbl>
       <w:tblPr>
-        <w:tblStyle w:val="TableGrid"/>
+        <w:tblStyle w:val="Grigliatabella"/>
         <w:tblW w:w="0" w:type="auto"/>
         <w:tblBorders>
           <w:left w:val="none" w:sz="0" w:space="0" w:color="auto"/>
@@ -5002,7 +5061,7 @@
     </w:p>
     <w:p>
       <w:pPr>
-        <w:pStyle w:val="ListParagraph"/>
+        <w:pStyle w:val="Paragrafoelenco"/>
         <w:numPr>
           <w:ilvl w:val="0"/>
           <w:numId w:val="5"/>
@@ -5096,25 +5155,6 @@
     </w:p>
     <w:p>
       <w:pPr>
-        <w:pStyle w:val="Gpstesto"/>
-      </w:pPr>
-      <w:r>
-        <w:rPr>
-          <w:highlight w:val="yellow"/>
-        </w:rPr>
-        <w:t>Generazione=Popolazione; modello generazionale.</w:t>
-      </w:r>
-    </w:p>
-    <w:p>
-      <w:pPr>
-        <w:pStyle w:val="Gpstesto"/>
-        <w:rPr>
-          <w:szCs w:val="24"/>
-        </w:rPr>
-      </w:pPr>
-    </w:p>
-    <w:p>
-      <w:pPr>
         <w:pStyle w:val="GpsTitolo1"/>
         <w:numPr>
           <w:ilvl w:val="2"/>
@@ -5729,7 +5769,46 @@
         <w:rPr>
           <w:szCs w:val="24"/>
         </w:rPr>
-        <w:t xml:space="preserve"> definito dalla sua posizione rispetto alla lavagna. In particolare, ogni studente è rappresentato da una coppia di geni, la quale indica le coordinate del posto da lui occupato.</w:t>
+        <w:t xml:space="preserve"> definito dalla sua posizione rispetto alla lavagna. In particolare, ogni studente è rappresentato da</w:t>
+      </w:r>
+      <w:r>
+        <w:rPr>
+          <w:szCs w:val="24"/>
+        </w:rPr>
+        <w:t xml:space="preserve"> un gene</w:t>
+      </w:r>
+      <w:r>
+        <w:rPr>
+          <w:szCs w:val="24"/>
+        </w:rPr>
+        <w:t xml:space="preserve">, </w:t>
+      </w:r>
+      <w:r>
+        <w:rPr>
+          <w:szCs w:val="24"/>
+        </w:rPr>
+        <w:t>il</w:t>
+      </w:r>
+      <w:r>
+        <w:rPr>
+          <w:szCs w:val="24"/>
+        </w:rPr>
+        <w:t xml:space="preserve"> quale indica le coordinate del posto da lui occupato.</w:t>
+      </w:r>
+    </w:p>
+    <w:p>
+      <w:pPr>
+        <w:pStyle w:val="Gpstesto"/>
+        <w:rPr>
+          <w:szCs w:val="24"/>
+        </w:rPr>
+      </w:pPr>
+      <w:r>
+        <w:rPr>
+          <w:szCs w:val="24"/>
+          <w:highlight w:val="yellow"/>
+        </w:rPr>
+        <w:t>Esempio divisione in settori</w:t>
       </w:r>
     </w:p>
     <w:p>
@@ -5786,12 +5865,17 @@
         <w:rPr>
           <w:szCs w:val="24"/>
         </w:rPr>
-        <w:t xml:space="preserve">L’algoritmo si arresta nel momento in cui ha eseguito la funzione di valutazione </w:t>
-      </w:r>
-      <w:r>
-        <w:rPr>
-          <w:szCs w:val="24"/>
-          <w:highlight w:val="yellow"/>
+        <w:t>L’algoritmo si arresta nel momento in cui ha eseguito la funzione di valutazione</w:t>
+      </w:r>
+      <w:r>
+        <w:rPr>
+          <w:szCs w:val="24"/>
+        </w:rPr>
+        <w:t xml:space="preserve"> </w:t>
+      </w:r>
+      <w:r>
+        <w:rPr>
+          <w:szCs w:val="24"/>
         </w:rPr>
         <w:t>1000</w:t>
       </w:r>
@@ -5799,7 +5883,25 @@
         <w:rPr>
           <w:szCs w:val="24"/>
         </w:rPr>
-        <w:t xml:space="preserve"> volte.</w:t>
+        <w:t xml:space="preserve"> </w:t>
+      </w:r>
+      <w:r>
+        <w:rPr>
+          <w:szCs w:val="24"/>
+        </w:rPr>
+        <w:t>volte</w:t>
+      </w:r>
+      <w:r>
+        <w:rPr>
+          <w:szCs w:val="24"/>
+        </w:rPr>
+        <w:t xml:space="preserve"> per ogni disposizione da analizzare</w:t>
+      </w:r>
+      <w:r>
+        <w:rPr>
+          <w:szCs w:val="24"/>
+        </w:rPr>
+        <w:t>.</w:t>
       </w:r>
     </w:p>
     <w:p>
@@ -5870,19 +5972,19 @@
         <w:t>di</w:t>
       </w:r>
       <w:r>
-        <w:t xml:space="preserve"> ogni variabile. Viene </w:t>
+        <w:t xml:space="preserve"> ogni variabile</w:t>
+      </w:r>
+      <w:r>
+        <w:t xml:space="preserve">. Viene </w:t>
       </w:r>
       <w:r>
         <w:t xml:space="preserve">quindi </w:t>
       </w:r>
       <w:r>
-        <w:t xml:space="preserve">generata una disposizione </w:t>
-      </w:r>
-      <w:r>
-        <w:t>randomica</w:t>
-      </w:r>
-      <w:r>
-        <w:t xml:space="preserve"> di studenti in un’aula con m righe e n colonne. </w:t>
+        <w:t>generata una disposizione randomica di studenti in un’aula con m righe e n colonne</w:t>
+      </w:r>
+      <w:r>
+        <w:t xml:space="preserve">. </w:t>
       </w:r>
     </w:p>
     <w:p>
@@ -5905,7 +6007,10 @@
         <w:t xml:space="preserve">: </w:t>
       </w:r>
       <w:r>
-        <w:t xml:space="preserve">Generata la popolazione, viene effettuato il calcolo dei </w:t>
+        <w:t>g</w:t>
+      </w:r>
+      <w:r>
+        <w:t xml:space="preserve">enerata la popolazione, viene effettuato il calcolo dei </w:t>
       </w:r>
       <w:r>
         <w:t>conflitti e</w:t>
@@ -5929,22 +6034,16 @@
         <w:t>,</w:t>
       </w:r>
       <w:r>
-        <w:t xml:space="preserve"> se questo risulta essere inferiore a </w:t>
-      </w:r>
-      <w:r>
-        <w:rPr>
-          <w:highlight w:val="yellow"/>
-        </w:rPr>
-        <w:t>1000</w:t>
+        <w:t xml:space="preserve"> se questo risulta essere inferiore </w:t>
+      </w:r>
+      <w:r>
+        <w:t>al numero di valutazioni</w:t>
       </w:r>
       <w:r>
         <w:t xml:space="preserve">, si accederà al ciclo per migliorare ancora la </w:t>
       </w:r>
       <w:r>
-        <w:rPr>
-          <w:highlight w:val="yellow"/>
-        </w:rPr>
-        <w:t>generazione/popolazione</w:t>
+        <w:t>popolazione</w:t>
       </w:r>
       <w:r>
         <w:t>.</w:t>
@@ -6070,10 +6169,7 @@
         <w:t xml:space="preserve">: a questo punto, si è arrivati a una nuova </w:t>
       </w:r>
       <w:r>
-        <w:rPr>
-          <w:highlight w:val="yellow"/>
-        </w:rPr>
-        <w:t>popolazione</w:t>
+        <w:t>generazione</w:t>
       </w:r>
       <w:r>
         <w:t xml:space="preserve"> che viene nuovamente valutata</w:t>
@@ -6096,14 +6192,17 @@
           <w:b/>
           <w:bCs/>
         </w:rPr>
+        <w:lastRenderedPageBreak/>
         <w:t>Risultato</w:t>
       </w:r>
       <w:r>
-        <w:t xml:space="preserve">: nel nostro caso, ai fini del nostro problema, estrarremo dalla generazione finale l’individuo migliore, valutando come tale quello che ha in assoluto il minor numero di conflitti e, successivamente, </w:t>
-      </w:r>
-      <w:r>
-        <w:lastRenderedPageBreak/>
-        <w:t>quello che ha il punteggio di fitness più alto.</w:t>
+        <w:t xml:space="preserve">: nel nostro caso, ai fini del nostro problema, estrarremo dalla </w:t>
+      </w:r>
+      <w:r>
+        <w:t>popolazione</w:t>
+      </w:r>
+      <w:r>
+        <w:t xml:space="preserve"> finale l’individuo migliore, valutando come tale quello che ha in assoluto il minor numero di conflitti e, successivamente, quello che ha il punteggio di fitness più alto.</w:t>
       </w:r>
       <w:r>
         <w:t xml:space="preserve"> Qualora vi siano due soluzioni uguali, sarà restituita la prima riscontrata.</w:t>
@@ -6167,7 +6266,7 @@
     </w:p>
     <w:tbl>
       <w:tblPr>
-        <w:tblStyle w:val="TableGrid"/>
+        <w:tblStyle w:val="Grigliatabella"/>
         <w:tblW w:w="0" w:type="auto"/>
         <w:tblBorders>
           <w:left w:val="none" w:sz="0" w:space="0" w:color="auto"/>
@@ -6339,7 +6438,6 @@
         <w:rPr>
           <w:color w:val="3E762A" w:themeColor="accent1" w:themeShade="BF"/>
         </w:rPr>
-        <w:lastRenderedPageBreak/>
         <w:t>Durata delle iterazioni</w:t>
       </w:r>
     </w:p>
@@ -6444,13 +6542,7 @@
         <w:rPr>
           <w:szCs w:val="24"/>
         </w:rPr>
-        <w:t>Numero studenti: 30</w:t>
-      </w:r>
-      <w:r>
-        <w:rPr>
-          <w:szCs w:val="24"/>
-        </w:rPr>
-        <w:t xml:space="preserve">             Dimensioni popolazione: 20</w:t>
+        <w:t>Numero studenti: 30             Dimensioni popolazione: 20</w:t>
       </w:r>
     </w:p>
     <w:p>
@@ -6610,27 +6702,20 @@
           <w:szCs w:val="24"/>
         </w:rPr>
         <w:tab/>
-        <w:t xml:space="preserve">Numero studenti: 30             Dimensioni popolazione: </w:t>
-      </w:r>
-      <w:r>
-        <w:rPr>
-          <w:szCs w:val="24"/>
-        </w:rPr>
-        <w:t>100</w:t>
-      </w:r>
-    </w:p>
-    <w:p>
-      <w:pPr>
-        <w:pStyle w:val="Gpstesto"/>
-        <w:rPr>
-          <w:szCs w:val="24"/>
-        </w:rPr>
-      </w:pPr>
-      <w:r>
-        <w:rPr>
-          <w:szCs w:val="24"/>
-        </w:rPr>
-        <w:lastRenderedPageBreak/>
+        <w:t>Numero studenti: 30             Dimensioni popolazione: 100</w:t>
+      </w:r>
+    </w:p>
+    <w:p>
+      <w:pPr>
+        <w:pStyle w:val="Gpstesto"/>
+        <w:rPr>
+          <w:szCs w:val="24"/>
+        </w:rPr>
+      </w:pPr>
+      <w:r>
+        <w:rPr>
+          <w:szCs w:val="24"/>
+        </w:rPr>
         <w:t>Dimensioni aula fissa: 10x13</w:t>
       </w:r>
       <w:r>
@@ -6644,19 +6729,7 @@
           <w:szCs w:val="24"/>
         </w:rPr>
         <w:tab/>
-        <w:t xml:space="preserve">Numero studenti: </w:t>
-      </w:r>
-      <w:r>
-        <w:rPr>
-          <w:szCs w:val="24"/>
-        </w:rPr>
-        <w:t>45</w:t>
-      </w:r>
-      <w:r>
-        <w:rPr>
-          <w:szCs w:val="24"/>
-        </w:rPr>
-        <w:t xml:space="preserve">             Dimensioni popolazione: 100</w:t>
+        <w:t>Numero studenti: 45             Dimensioni popolazione: 100</w:t>
       </w:r>
     </w:p>
     <w:p>
@@ -6683,19 +6756,7 @@
           <w:szCs w:val="24"/>
         </w:rPr>
         <w:tab/>
-        <w:t xml:space="preserve">Numero studenti: </w:t>
-      </w:r>
-      <w:r>
-        <w:rPr>
-          <w:szCs w:val="24"/>
-        </w:rPr>
-        <w:t>60</w:t>
-      </w:r>
-      <w:r>
-        <w:rPr>
-          <w:szCs w:val="24"/>
-        </w:rPr>
-        <w:t xml:space="preserve">             Dimensioni popolazione: 100</w:t>
+        <w:t>Numero studenti: 60             Dimensioni popolazione: 100</w:t>
       </w:r>
     </w:p>
     <w:p>
@@ -6950,7 +7011,6 @@
           <w:sz w:val="40"/>
           <w:szCs w:val="36"/>
         </w:rPr>
-        <w:lastRenderedPageBreak/>
         <w:t xml:space="preserve">CAPITOLO </w:t>
       </w:r>
       <w:r>
@@ -6976,7 +7036,7 @@
     </w:p>
     <w:tbl>
       <w:tblPr>
-        <w:tblStyle w:val="TableGrid"/>
+        <w:tblStyle w:val="Grigliatabella"/>
         <w:tblW w:w="0" w:type="auto"/>
         <w:tblBorders>
           <w:left w:val="none" w:sz="0" w:space="0" w:color="auto"/>
@@ -7415,7 +7475,7 @@
   </w:p>
   <w:p>
     <w:pPr>
-      <w:pStyle w:val="Footer"/>
+      <w:pStyle w:val="Pidipagina"/>
     </w:pPr>
   </w:p>
 </w:ftr>
@@ -7450,7 +7510,7 @@
 <w:hdr xmlns:wpc="http://schemas.microsoft.com/office/word/2010/wordprocessingCanvas" xmlns:cx="http://schemas.microsoft.com/office/drawing/2014/chartex" xmlns:cx1="http://schemas.microsoft.com/office/drawing/2015/9/8/chartex" xmlns:cx2="http://schemas.microsoft.com/office/drawing/2015/10/21/chartex" xmlns:cx3="http://schemas.microsoft.com/office/drawing/2016/5/9/chartex" xmlns:cx4="http://schemas.microsoft.com/office/drawing/2016/5/10/chartex" xmlns:cx5="http://schemas.microsoft.com/office/drawing/2016/5/11/chartex" xmlns:cx6="http://schemas.microsoft.com/office/drawing/2016/5/12/chartex" xmlns:cx7="http://schemas.microsoft.com/office/drawing/2016/5/13/chartex" xmlns:cx8="http://schemas.microsoft.com/office/drawing/2016/5/14/chartex" xmlns:mc="http://schemas.openxmlformats.org/markup-compatibility/2006" xmlns:aink="http://schemas.microsoft.com/office/drawing/2016/ink" xmlns:am3d="http://schemas.microsoft.com/office/drawing/2017/model3d" xmlns:o="urn:schemas-microsoft-com:office:office" xmlns:r="http://schemas.openxmlformats.org/officeDocument/2006/relationships" xmlns:m="http://schemas.openxmlformats.org/officeDocument/2006/math" xmlns:v="urn:schemas-microsoft-com:vml" xmlns:wp14="http://schemas.microsoft.com/office/word/2010/wordprocessingDrawing" xmlns:wp="http://schemas.openxmlformats.org/drawingml/2006/wordprocessingDrawing" xmlns:w10="urn:schemas-microsoft-com:office:word" xmlns:w="http://schemas.openxmlformats.org/wordprocessingml/2006/main" xmlns:w14="http://schemas.microsoft.com/office/word/2010/wordml" xmlns:w15="http://schemas.microsoft.com/office/word/2012/wordml" xmlns:w16cex="http://schemas.microsoft.com/office/word/2018/wordml/cex" xmlns:w16cid="http://schemas.microsoft.com/office/word/2016/wordml/cid" xmlns:w16="http://schemas.microsoft.com/office/word/2018/wordml" xmlns:w16sdtdh="http://schemas.microsoft.com/office/word/2020/wordml/sdtdatahash" xmlns:w16se="http://schemas.microsoft.com/office/word/2015/wordml/symex" xmlns:wpg="http://schemas.microsoft.com/office/word/2010/wordprocessingGroup" xmlns:wpi="http://schemas.microsoft.com/office/word/2010/wordprocessingInk" xmlns:wne="http://schemas.microsoft.com/office/word/2006/wordml" xmlns:wps="http://schemas.microsoft.com/office/word/2010/wordprocessingShape" mc:Ignorable="w14 w15 w16se w16cid w16 w16cex w16sdtdh wp14">
   <w:p>
     <w:pPr>
-      <w:pStyle w:val="Header"/>
+      <w:pStyle w:val="Intestazione"/>
     </w:pPr>
     <w:r>
       <w:rPr>
@@ -7521,7 +7581,7 @@
   </w:p>
   <w:p>
     <w:pPr>
-      <w:pStyle w:val="Header"/>
+      <w:pStyle w:val="Intestazione"/>
       <w:jc w:val="center"/>
     </w:pPr>
     <w:r>
@@ -7599,7 +7659,7 @@
   </w:p>
   <w:p>
     <w:pPr>
-      <w:pStyle w:val="Header"/>
+      <w:pStyle w:val="Intestazione"/>
       <w:jc w:val="center"/>
       <w:rPr>
         <w:rFonts w:ascii="Garamond" w:hAnsi="Garamond"/>
@@ -7693,7 +7753,7 @@
   </w:p>
   <w:p>
     <w:pPr>
-      <w:pStyle w:val="Header"/>
+      <w:pStyle w:val="Intestazione"/>
       <w:jc w:val="center"/>
       <w:rPr>
         <w:rFonts w:ascii="Garamond" w:hAnsi="Garamond"/>
@@ -7704,7 +7764,7 @@
   </w:p>
   <w:p>
     <w:pPr>
-      <w:pStyle w:val="Header"/>
+      <w:pStyle w:val="Intestazione"/>
       <w:jc w:val="center"/>
       <w:rPr>
         <w:rFonts w:ascii="Garamond" w:hAnsi="Garamond"/>
@@ -7715,7 +7775,7 @@
   </w:p>
   <w:p>
     <w:pPr>
-      <w:pStyle w:val="Header"/>
+      <w:pStyle w:val="Intestazione"/>
       <w:jc w:val="center"/>
       <w:rPr>
         <w:rFonts w:ascii="Garamond" w:hAnsi="Garamond"/>
@@ -7731,7 +7791,7 @@
 <w:hdr xmlns:wpc="http://schemas.microsoft.com/office/word/2010/wordprocessingCanvas" xmlns:cx="http://schemas.microsoft.com/office/drawing/2014/chartex" xmlns:cx1="http://schemas.microsoft.com/office/drawing/2015/9/8/chartex" xmlns:cx2="http://schemas.microsoft.com/office/drawing/2015/10/21/chartex" xmlns:cx3="http://schemas.microsoft.com/office/drawing/2016/5/9/chartex" xmlns:cx4="http://schemas.microsoft.com/office/drawing/2016/5/10/chartex" xmlns:cx5="http://schemas.microsoft.com/office/drawing/2016/5/11/chartex" xmlns:cx6="http://schemas.microsoft.com/office/drawing/2016/5/12/chartex" xmlns:cx7="http://schemas.microsoft.com/office/drawing/2016/5/13/chartex" xmlns:cx8="http://schemas.microsoft.com/office/drawing/2016/5/14/chartex" xmlns:mc="http://schemas.openxmlformats.org/markup-compatibility/2006" xmlns:aink="http://schemas.microsoft.com/office/drawing/2016/ink" xmlns:am3d="http://schemas.microsoft.com/office/drawing/2017/model3d" xmlns:o="urn:schemas-microsoft-com:office:office" xmlns:r="http://schemas.openxmlformats.org/officeDocument/2006/relationships" xmlns:m="http://schemas.openxmlformats.org/officeDocument/2006/math" xmlns:v="urn:schemas-microsoft-com:vml" xmlns:wp14="http://schemas.microsoft.com/office/word/2010/wordprocessingDrawing" xmlns:wp="http://schemas.openxmlformats.org/drawingml/2006/wordprocessingDrawing" xmlns:w10="urn:schemas-microsoft-com:office:word" xmlns:w="http://schemas.openxmlformats.org/wordprocessingml/2006/main" xmlns:w14="http://schemas.microsoft.com/office/word/2010/wordml" xmlns:w15="http://schemas.microsoft.com/office/word/2012/wordml" xmlns:w16cex="http://schemas.microsoft.com/office/word/2018/wordml/cex" xmlns:w16cid="http://schemas.microsoft.com/office/word/2016/wordml/cid" xmlns:w16="http://schemas.microsoft.com/office/word/2018/wordml" xmlns:w16sdtdh="http://schemas.microsoft.com/office/word/2020/wordml/sdtdatahash" xmlns:w16se="http://schemas.microsoft.com/office/word/2015/wordml/symex" xmlns:wpg="http://schemas.microsoft.com/office/word/2010/wordprocessingGroup" xmlns:wpi="http://schemas.microsoft.com/office/word/2010/wordprocessingInk" xmlns:wne="http://schemas.microsoft.com/office/word/2006/wordml" xmlns:wps="http://schemas.microsoft.com/office/word/2010/wordprocessingShape" mc:Ignorable="w14 w15 w16se w16cid w16 w16cex w16sdtdh wp14">
   <w:p>
     <w:pPr>
-      <w:pStyle w:val="Header"/>
+      <w:pStyle w:val="Intestazione"/>
       <w:rPr>
         <w:sz w:val="24"/>
         <w:szCs w:val="24"/>
@@ -7820,7 +7880,7 @@
   </w:p>
   <w:p>
     <w:pPr>
-      <w:pStyle w:val="Header"/>
+      <w:pStyle w:val="Intestazione"/>
       <w:rPr>
         <w:sz w:val="24"/>
         <w:szCs w:val="24"/>
@@ -7829,7 +7889,7 @@
   </w:p>
   <w:p>
     <w:pPr>
-      <w:pStyle w:val="Header"/>
+      <w:pStyle w:val="Intestazione"/>
       <w:jc w:val="center"/>
       <w:rPr>
         <w:rFonts w:ascii="Century Gothic" w:hAnsi="Century Gothic"/>
@@ -7922,7 +7982,7 @@
   </w:p>
   <w:p>
     <w:pPr>
-      <w:pStyle w:val="Header"/>
+      <w:pStyle w:val="Intestazione"/>
       <w:jc w:val="center"/>
       <w:rPr>
         <w:rFonts w:ascii="Century Gothic" w:hAnsi="Century Gothic"/>
@@ -8029,7 +8089,7 @@
   </w:p>
   <w:p>
     <w:pPr>
-      <w:pStyle w:val="Header"/>
+      <w:pStyle w:val="Intestazione"/>
       <w:jc w:val="center"/>
       <w:rPr>
         <w:rFonts w:ascii="Century Gothic" w:hAnsi="Century Gothic"/>
@@ -8041,7 +8101,7 @@
   </w:p>
   <w:p>
     <w:pPr>
-      <w:pStyle w:val="Header"/>
+      <w:pStyle w:val="Intestazione"/>
       <w:jc w:val="center"/>
       <w:rPr>
         <w:rFonts w:ascii="Century Gothic" w:hAnsi="Century Gothic"/>
@@ -8730,7 +8790,7 @@
     <w:lvl w:ilvl="0">
       <w:start w:val="1"/>
       <w:numFmt w:val="decimal"/>
-      <w:pStyle w:val="TOC1"/>
+      <w:pStyle w:val="Sommario1"/>
       <w:lvlText w:val="%1."/>
       <w:lvlJc w:val="left"/>
       <w:pPr>
@@ -9449,7 +9509,7 @@
     <w:lsdException w:name="Unresolved Mention" w:semiHidden="1" w:unhideWhenUsed="1"/>
     <w:lsdException w:name="Smart Link" w:semiHidden="1" w:unhideWhenUsed="1"/>
   </w:latentStyles>
-  <w:style w:type="paragraph" w:default="1" w:styleId="Normal">
+  <w:style w:type="paragraph" w:default="1" w:styleId="Normale">
     <w:name w:val="Normal"/>
     <w:qFormat/>
     <w:rsid w:val="00AA6BDD"/>
@@ -9457,11 +9517,11 @@
       <w:spacing w:after="40"/>
     </w:pPr>
   </w:style>
-  <w:style w:type="paragraph" w:styleId="Heading1">
+  <w:style w:type="paragraph" w:styleId="Titolo1">
     <w:name w:val="heading 1"/>
-    <w:basedOn w:val="Normal"/>
-    <w:next w:val="Normal"/>
-    <w:link w:val="Heading1Char"/>
+    <w:basedOn w:val="Normale"/>
+    <w:next w:val="Normale"/>
+    <w:link w:val="Titolo1Carattere"/>
     <w:uiPriority w:val="9"/>
     <w:qFormat/>
     <w:rsid w:val="005C3DBA"/>
@@ -9478,11 +9538,11 @@
       <w:szCs w:val="32"/>
     </w:rPr>
   </w:style>
-  <w:style w:type="paragraph" w:styleId="Heading2">
+  <w:style w:type="paragraph" w:styleId="Titolo2">
     <w:name w:val="heading 2"/>
-    <w:basedOn w:val="Normal"/>
-    <w:next w:val="Normal"/>
-    <w:link w:val="Heading2Char"/>
+    <w:basedOn w:val="Normale"/>
+    <w:next w:val="Normale"/>
+    <w:link w:val="Titolo2Carattere"/>
     <w:unhideWhenUsed/>
     <w:qFormat/>
     <w:rsid w:val="005060F1"/>
@@ -9499,11 +9559,11 @@
       <w:szCs w:val="26"/>
     </w:rPr>
   </w:style>
-  <w:style w:type="paragraph" w:styleId="Heading3">
+  <w:style w:type="paragraph" w:styleId="Titolo3">
     <w:name w:val="heading 3"/>
-    <w:basedOn w:val="Normal"/>
-    <w:next w:val="Normal"/>
-    <w:link w:val="Heading3Char"/>
+    <w:basedOn w:val="Normale"/>
+    <w:next w:val="Normale"/>
+    <w:link w:val="Titolo3Carattere"/>
     <w:uiPriority w:val="9"/>
     <w:semiHidden/>
     <w:unhideWhenUsed/>
@@ -9522,13 +9582,13 @@
       <w:szCs w:val="24"/>
     </w:rPr>
   </w:style>
-  <w:style w:type="character" w:default="1" w:styleId="DefaultParagraphFont">
+  <w:style w:type="character" w:default="1" w:styleId="Carpredefinitoparagrafo">
     <w:name w:val="Default Paragraph Font"/>
     <w:uiPriority w:val="1"/>
     <w:semiHidden/>
     <w:unhideWhenUsed/>
   </w:style>
-  <w:style w:type="table" w:default="1" w:styleId="TableNormal">
+  <w:style w:type="table" w:default="1" w:styleId="Tabellanormale">
     <w:name w:val="Normal Table"/>
     <w:uiPriority w:val="99"/>
     <w:semiHidden/>
@@ -9543,7 +9603,7 @@
       </w:tblCellMar>
     </w:tblPr>
   </w:style>
-  <w:style w:type="numbering" w:default="1" w:styleId="NoList">
+  <w:style w:type="numbering" w:default="1" w:styleId="Nessunelenco">
     <w:name w:val="No List"/>
     <w:uiPriority w:val="99"/>
     <w:semiHidden/>
@@ -9551,7 +9611,7 @@
   </w:style>
   <w:style w:type="paragraph" w:customStyle="1" w:styleId="GpsTitolo">
     <w:name w:val="Gps Titolo"/>
-    <w:basedOn w:val="Heading1"/>
+    <w:basedOn w:val="Titolo1"/>
     <w:link w:val="GpsTitoloCarattere"/>
     <w:qFormat/>
     <w:rsid w:val="00CE5178"/>
@@ -9572,7 +9632,7 @@
   </w:style>
   <w:style w:type="character" w:customStyle="1" w:styleId="GpsTitoloCarattere">
     <w:name w:val="Gps Titolo Carattere"/>
-    <w:basedOn w:val="TitleChar"/>
+    <w:basedOn w:val="TitoloCarattere"/>
     <w:link w:val="GpsTitolo"/>
     <w:rsid w:val="00CE5178"/>
     <w:rPr>
@@ -9585,11 +9645,11 @@
       <w:u w:color="2A4F1C" w:themeColor="accent1" w:themeShade="80"/>
     </w:rPr>
   </w:style>
-  <w:style w:type="paragraph" w:styleId="Title">
+  <w:style w:type="paragraph" w:styleId="Titolo">
     <w:name w:val="Title"/>
-    <w:basedOn w:val="Normal"/>
-    <w:next w:val="Normal"/>
-    <w:link w:val="TitleChar"/>
+    <w:basedOn w:val="Normale"/>
+    <w:next w:val="Normale"/>
+    <w:link w:val="TitoloCarattere"/>
     <w:uiPriority w:val="10"/>
     <w:qFormat/>
     <w:rsid w:val="005060F1"/>
@@ -9605,10 +9665,10 @@
       <w:szCs w:val="56"/>
     </w:rPr>
   </w:style>
-  <w:style w:type="character" w:customStyle="1" w:styleId="TitleChar">
-    <w:name w:val="Title Char"/>
-    <w:basedOn w:val="DefaultParagraphFont"/>
-    <w:link w:val="Title"/>
+  <w:style w:type="character" w:customStyle="1" w:styleId="TitoloCarattere">
+    <w:name w:val="Titolo Carattere"/>
+    <w:basedOn w:val="Carpredefinitoparagrafo"/>
+    <w:link w:val="Titolo"/>
     <w:uiPriority w:val="10"/>
     <w:rsid w:val="005060F1"/>
     <w:rPr>
@@ -9621,7 +9681,7 @@
   </w:style>
   <w:style w:type="paragraph" w:customStyle="1" w:styleId="GpsParagrafo">
     <w:name w:val="Gps Paragrafo"/>
-    <w:basedOn w:val="Heading2"/>
+    <w:basedOn w:val="Titolo2"/>
     <w:link w:val="GpsParagrafoCarattere"/>
     <w:rsid w:val="00940DAE"/>
     <w:pPr>
@@ -9635,7 +9695,7 @@
   </w:style>
   <w:style w:type="paragraph" w:customStyle="1" w:styleId="Gpstesto">
     <w:name w:val="Gps testo"/>
-    <w:basedOn w:val="Normal"/>
+    <w:basedOn w:val="Normale"/>
     <w:link w:val="GpstestoCarattere"/>
     <w:qFormat/>
     <w:rsid w:val="00940DAE"/>
@@ -9650,7 +9710,7 @@
   </w:style>
   <w:style w:type="character" w:customStyle="1" w:styleId="GpsParagrafoCarattere">
     <w:name w:val="Gps Paragrafo Carattere"/>
-    <w:basedOn w:val="Heading2Char"/>
+    <w:basedOn w:val="Titolo2Carattere"/>
     <w:link w:val="GpsParagrafo"/>
     <w:rsid w:val="00940DAE"/>
     <w:rPr>
@@ -9663,7 +9723,7 @@
   </w:style>
   <w:style w:type="character" w:customStyle="1" w:styleId="GpstestoCarattere">
     <w:name w:val="Gps testo Carattere"/>
-    <w:basedOn w:val="DefaultParagraphFont"/>
+    <w:basedOn w:val="Carpredefinitoparagrafo"/>
     <w:link w:val="Gpstesto"/>
     <w:rsid w:val="00940DAE"/>
     <w:rPr>
@@ -9671,10 +9731,10 @@
       <w:sz w:val="24"/>
     </w:rPr>
   </w:style>
-  <w:style w:type="character" w:customStyle="1" w:styleId="Heading2Char">
-    <w:name w:val="Heading 2 Char"/>
-    <w:basedOn w:val="DefaultParagraphFont"/>
-    <w:link w:val="Heading2"/>
+  <w:style w:type="character" w:customStyle="1" w:styleId="Titolo2Carattere">
+    <w:name w:val="Titolo 2 Carattere"/>
+    <w:basedOn w:val="Carpredefinitoparagrafo"/>
+    <w:link w:val="Titolo2"/>
     <w:uiPriority w:val="9"/>
     <w:semiHidden/>
     <w:rsid w:val="005060F1"/>
@@ -9685,10 +9745,10 @@
       <w:szCs w:val="26"/>
     </w:rPr>
   </w:style>
-  <w:style w:type="character" w:customStyle="1" w:styleId="Heading1Char">
-    <w:name w:val="Heading 1 Char"/>
-    <w:basedOn w:val="DefaultParagraphFont"/>
-    <w:link w:val="Heading1"/>
+  <w:style w:type="character" w:customStyle="1" w:styleId="Titolo1Carattere">
+    <w:name w:val="Titolo 1 Carattere"/>
+    <w:basedOn w:val="Carpredefinitoparagrafo"/>
+    <w:link w:val="Titolo1"/>
     <w:uiPriority w:val="9"/>
     <w:rsid w:val="005C3DBA"/>
     <w:rPr>
@@ -9698,9 +9758,9 @@
       <w:szCs w:val="32"/>
     </w:rPr>
   </w:style>
-  <w:style w:type="paragraph" w:styleId="TOCHeading">
+  <w:style w:type="paragraph" w:styleId="Titolosommario">
     <w:name w:val="TOC Heading"/>
-    <w:basedOn w:val="Heading1"/>
+    <w:basedOn w:val="Titolo1"/>
     <w:next w:val="Gpstesto"/>
     <w:uiPriority w:val="39"/>
     <w:unhideWhenUsed/>
@@ -9717,7 +9777,7 @@
       <w:lang w:eastAsia="it-IT"/>
     </w:rPr>
   </w:style>
-  <w:style w:type="paragraph" w:styleId="TOC2">
+  <w:style w:type="paragraph" w:styleId="Sommario2">
     <w:name w:val="toc 2"/>
     <w:basedOn w:val="Gpstesto"/>
     <w:next w:val="Gpstesto"/>
@@ -9730,9 +9790,9 @@
       <w:ind w:left="220"/>
     </w:pPr>
   </w:style>
-  <w:style w:type="character" w:styleId="Hyperlink">
+  <w:style w:type="character" w:styleId="Collegamentoipertestuale">
     <w:name w:val="Hyperlink"/>
-    <w:basedOn w:val="DefaultParagraphFont"/>
+    <w:basedOn w:val="Carpredefinitoparagrafo"/>
     <w:uiPriority w:val="99"/>
     <w:unhideWhenUsed/>
     <w:rsid w:val="005C3DBA"/>
@@ -9741,7 +9801,7 @@
       <w:u w:val="single"/>
     </w:rPr>
   </w:style>
-  <w:style w:type="paragraph" w:styleId="TOC1">
+  <w:style w:type="paragraph" w:styleId="Sommario1">
     <w:name w:val="toc 1"/>
     <w:basedOn w:val="Gpstesto"/>
     <w:next w:val="Gpstesto"/>
@@ -9759,10 +9819,10 @@
       <w:spacing w:before="120" w:after="120" w:line="240" w:lineRule="auto"/>
     </w:pPr>
   </w:style>
-  <w:style w:type="paragraph" w:styleId="Header">
+  <w:style w:type="paragraph" w:styleId="Intestazione">
     <w:name w:val="header"/>
-    <w:basedOn w:val="Normal"/>
-    <w:link w:val="HeaderChar"/>
+    <w:basedOn w:val="Normale"/>
+    <w:link w:val="IntestazioneCarattere"/>
     <w:uiPriority w:val="99"/>
     <w:unhideWhenUsed/>
     <w:rsid w:val="00F6438F"/>
@@ -9774,17 +9834,17 @@
       <w:spacing w:after="0" w:line="240" w:lineRule="auto"/>
     </w:pPr>
   </w:style>
-  <w:style w:type="character" w:customStyle="1" w:styleId="HeaderChar">
-    <w:name w:val="Header Char"/>
-    <w:basedOn w:val="DefaultParagraphFont"/>
-    <w:link w:val="Header"/>
+  <w:style w:type="character" w:customStyle="1" w:styleId="IntestazioneCarattere">
+    <w:name w:val="Intestazione Carattere"/>
+    <w:basedOn w:val="Carpredefinitoparagrafo"/>
+    <w:link w:val="Intestazione"/>
     <w:uiPriority w:val="99"/>
     <w:rsid w:val="00F6438F"/>
   </w:style>
-  <w:style w:type="paragraph" w:styleId="Footer">
+  <w:style w:type="paragraph" w:styleId="Pidipagina">
     <w:name w:val="footer"/>
-    <w:basedOn w:val="Normal"/>
-    <w:link w:val="FooterChar"/>
+    <w:basedOn w:val="Normale"/>
+    <w:link w:val="PidipaginaCarattere"/>
     <w:uiPriority w:val="99"/>
     <w:unhideWhenUsed/>
     <w:rsid w:val="00F6438F"/>
@@ -9796,16 +9856,16 @@
       <w:spacing w:after="0" w:line="240" w:lineRule="auto"/>
     </w:pPr>
   </w:style>
-  <w:style w:type="character" w:customStyle="1" w:styleId="FooterChar">
-    <w:name w:val="Footer Char"/>
-    <w:basedOn w:val="DefaultParagraphFont"/>
-    <w:link w:val="Footer"/>
+  <w:style w:type="character" w:customStyle="1" w:styleId="PidipaginaCarattere">
+    <w:name w:val="Piè di pagina Carattere"/>
+    <w:basedOn w:val="Carpredefinitoparagrafo"/>
+    <w:link w:val="Pidipagina"/>
     <w:uiPriority w:val="99"/>
     <w:rsid w:val="00F6438F"/>
   </w:style>
-  <w:style w:type="paragraph" w:styleId="ListParagraph">
+  <w:style w:type="paragraph" w:styleId="Paragrafoelenco">
     <w:name w:val="List Paragraph"/>
-    <w:basedOn w:val="Normal"/>
+    <w:basedOn w:val="Normale"/>
     <w:uiPriority w:val="34"/>
     <w:qFormat/>
     <w:rsid w:val="007904A2"/>
@@ -9816,7 +9876,7 @@
   </w:style>
   <w:style w:type="paragraph" w:customStyle="1" w:styleId="SottotitoloDocumento">
     <w:name w:val="Sottotitolo Documento"/>
-    <w:basedOn w:val="Normal"/>
+    <w:basedOn w:val="Normale"/>
     <w:link w:val="SottotitoloDocumentoCarattere"/>
     <w:qFormat/>
     <w:rsid w:val="004C1221"/>
@@ -9833,9 +9893,9 @@
       <w:lang w:eastAsia="it-IT"/>
     </w:rPr>
   </w:style>
-  <w:style w:type="table" w:styleId="GridTable5Dark-Accent1">
+  <w:style w:type="table" w:styleId="Tabellagriglia5scura-colore1">
     <w:name w:val="Grid Table 5 Dark Accent 1"/>
-    <w:basedOn w:val="TableNormal"/>
+    <w:basedOn w:val="Tabellanormale"/>
     <w:uiPriority w:val="50"/>
     <w:rsid w:val="00940DAE"/>
     <w:pPr>
@@ -9941,7 +10001,7 @@
   </w:style>
   <w:style w:type="character" w:customStyle="1" w:styleId="SottotitoloDocumentoCarattere">
     <w:name w:val="Sottotitolo Documento Carattere"/>
-    <w:basedOn w:val="DefaultParagraphFont"/>
+    <w:basedOn w:val="Carpredefinitoparagrafo"/>
     <w:link w:val="SottotitoloDocumento"/>
     <w:rsid w:val="004C1221"/>
     <w:rPr>
@@ -9954,7 +10014,7 @@
   </w:style>
   <w:style w:type="paragraph" w:customStyle="1" w:styleId="SottotitoliParagrafo">
     <w:name w:val="Sottotitoli Paragrafo"/>
-    <w:basedOn w:val="Heading2"/>
+    <w:basedOn w:val="Titolo2"/>
     <w:link w:val="SottotitoliParagrafoCarattere"/>
     <w:rsid w:val="009D6912"/>
     <w:pPr>
@@ -9972,7 +10032,7 @@
   </w:style>
   <w:style w:type="paragraph" w:customStyle="1" w:styleId="TitoloDocumento">
     <w:name w:val="Titolo Documento"/>
-    <w:basedOn w:val="Normal"/>
+    <w:basedOn w:val="Normale"/>
     <w:link w:val="TitoloDocumentoCarattere"/>
     <w:qFormat/>
     <w:rsid w:val="00CC73AE"/>
@@ -9991,7 +10051,7 @@
   </w:style>
   <w:style w:type="character" w:customStyle="1" w:styleId="SottotitoliParagrafoCarattere">
     <w:name w:val="Sottotitoli Paragrafo Carattere"/>
-    <w:basedOn w:val="Heading2Char"/>
+    <w:basedOn w:val="Titolo2Carattere"/>
     <w:link w:val="SottotitoliParagrafo"/>
     <w:rsid w:val="009D6912"/>
     <w:rPr>
@@ -10005,7 +10065,7 @@
   </w:style>
   <w:style w:type="character" w:customStyle="1" w:styleId="TitoloDocumentoCarattere">
     <w:name w:val="Titolo Documento Carattere"/>
-    <w:basedOn w:val="DefaultParagraphFont"/>
+    <w:basedOn w:val="Carpredefinitoparagrafo"/>
     <w:link w:val="TitoloDocumento"/>
     <w:rsid w:val="00CC73AE"/>
     <w:rPr>
@@ -10016,7 +10076,7 @@
       <w:lang w:eastAsia="it-IT"/>
     </w:rPr>
   </w:style>
-  <w:style w:type="paragraph" w:styleId="NoSpacing">
+  <w:style w:type="paragraph" w:styleId="Nessunaspaziatura">
     <w:name w:val="No Spacing"/>
     <w:uiPriority w:val="1"/>
     <w:qFormat/>
@@ -10098,10 +10158,10 @@
       <w:u w:color="2A4F1C" w:themeColor="accent1" w:themeShade="80"/>
     </w:rPr>
   </w:style>
-  <w:style w:type="character" w:customStyle="1" w:styleId="Heading3Char">
-    <w:name w:val="Heading 3 Char"/>
-    <w:basedOn w:val="DefaultParagraphFont"/>
-    <w:link w:val="Heading3"/>
+  <w:style w:type="character" w:customStyle="1" w:styleId="Titolo3Carattere">
+    <w:name w:val="Titolo 3 Carattere"/>
+    <w:basedOn w:val="Carpredefinitoparagrafo"/>
+    <w:link w:val="Titolo3"/>
     <w:uiPriority w:val="9"/>
     <w:semiHidden/>
     <w:rsid w:val="00840326"/>
@@ -10127,7 +10187,7 @@
       <w:u w:color="2A4F1C" w:themeColor="accent1" w:themeShade="80"/>
     </w:rPr>
   </w:style>
-  <w:style w:type="paragraph" w:styleId="TOC3">
+  <w:style w:type="paragraph" w:styleId="Sommario3">
     <w:name w:val="toc 3"/>
     <w:basedOn w:val="Gpstesto"/>
     <w:next w:val="Gpstesto"/>
@@ -10140,9 +10200,9 @@
       <w:ind w:left="440"/>
     </w:pPr>
   </w:style>
-  <w:style w:type="table" w:styleId="TableGrid">
+  <w:style w:type="table" w:styleId="Grigliatabella">
     <w:name w:val="Table Grid"/>
-    <w:basedOn w:val="TableNormal"/>
+    <w:basedOn w:val="Tabellanormale"/>
     <w:uiPriority w:val="39"/>
     <w:rsid w:val="00242E39"/>
     <w:pPr>
@@ -10234,9 +10294,9 @@
       <w:lang w:eastAsia="it-IT"/>
     </w:rPr>
   </w:style>
-  <w:style w:type="character" w:styleId="UnresolvedMention">
+  <w:style w:type="character" w:styleId="Menzionenonrisolta">
     <w:name w:val="Unresolved Mention"/>
-    <w:basedOn w:val="DefaultParagraphFont"/>
+    <w:basedOn w:val="Carpredefinitoparagrafo"/>
     <w:uiPriority w:val="99"/>
     <w:semiHidden/>
     <w:unhideWhenUsed/>
@@ -10246,10 +10306,10 @@
       <w:shd w:val="clear" w:color="auto" w:fill="E1DFDD"/>
     </w:rPr>
   </w:style>
-  <w:style w:type="paragraph" w:styleId="HTMLPreformatted">
+  <w:style w:type="paragraph" w:styleId="PreformattatoHTML">
     <w:name w:val="HTML Preformatted"/>
-    <w:basedOn w:val="Normal"/>
-    <w:link w:val="HTMLPreformattedChar"/>
+    <w:basedOn w:val="Normale"/>
+    <w:link w:val="PreformattatoHTMLCarattere"/>
     <w:uiPriority w:val="99"/>
     <w:semiHidden/>
     <w:unhideWhenUsed/>
@@ -10282,10 +10342,10 @@
       <w:lang w:eastAsia="it-IT"/>
     </w:rPr>
   </w:style>
-  <w:style w:type="character" w:customStyle="1" w:styleId="HTMLPreformattedChar">
-    <w:name w:val="HTML Preformatted Char"/>
-    <w:basedOn w:val="DefaultParagraphFont"/>
-    <w:link w:val="HTMLPreformatted"/>
+  <w:style w:type="character" w:customStyle="1" w:styleId="PreformattatoHTMLCarattere">
+    <w:name w:val="Preformattato HTML Carattere"/>
+    <w:basedOn w:val="Carpredefinitoparagrafo"/>
+    <w:link w:val="PreformattatoHTML"/>
     <w:uiPriority w:val="99"/>
     <w:semiHidden/>
     <w:rsid w:val="00D52892"/>

--- a/Documentazione/EasyPass_Documentazione.docx
+++ b/Documentazione/EasyPass_Documentazione.docx
@@ -1841,10 +1841,18 @@
           <w:rFonts w:eastAsia="Droid Sans"/>
         </w:rPr>
         <w:lastRenderedPageBreak/>
-        <w:t>Team members</w:t>
+        <w:t xml:space="preserve">Team </w:t>
+      </w:r>
+      <w:proofErr w:type="spellStart"/>
+      <w:r>
+        <w:rPr>
+          <w:rFonts w:eastAsia="Droid Sans"/>
+        </w:rPr>
+        <w:t>members</w:t>
       </w:r>
       <w:bookmarkEnd w:id="0"/>
       <w:bookmarkEnd w:id="1"/>
+      <w:proofErr w:type="spellEnd"/>
     </w:p>
     <w:tbl>
       <w:tblPr>
@@ -2026,8 +2034,18 @@
                 <w:sz w:val="20"/>
                 <w:szCs w:val="20"/>
               </w:rPr>
-              <w:t>Team member</w:t>
+              <w:t xml:space="preserve">Team </w:t>
             </w:r>
+            <w:proofErr w:type="spellStart"/>
+            <w:r>
+              <w:rPr>
+                <w:rFonts w:ascii="Century Gothic" w:eastAsia="Droid Sans" w:hAnsi="Century Gothic" w:cs="Droid Sans"/>
+                <w:sz w:val="20"/>
+                <w:szCs w:val="20"/>
+              </w:rPr>
+              <w:t>member</w:t>
+            </w:r>
+            <w:proofErr w:type="spellEnd"/>
           </w:p>
         </w:tc>
         <w:tc>
@@ -2135,8 +2153,18 @@
                 <w:sz w:val="20"/>
                 <w:szCs w:val="20"/>
               </w:rPr>
-              <w:t>Team member</w:t>
+              <w:t xml:space="preserve">Team </w:t>
             </w:r>
+            <w:proofErr w:type="spellStart"/>
+            <w:r>
+              <w:rPr>
+                <w:rFonts w:ascii="Century Gothic" w:eastAsia="Droid Sans" w:hAnsi="Century Gothic" w:cs="Droid Sans"/>
+                <w:sz w:val="20"/>
+                <w:szCs w:val="20"/>
+              </w:rPr>
+              <w:t>member</w:t>
+            </w:r>
+            <w:proofErr w:type="spellEnd"/>
           </w:p>
         </w:tc>
         <w:tc>
@@ -2245,8 +2273,18 @@
                 <w:sz w:val="20"/>
                 <w:szCs w:val="20"/>
               </w:rPr>
-              <w:t>Team member</w:t>
+              <w:t xml:space="preserve">Team </w:t>
             </w:r>
+            <w:proofErr w:type="spellStart"/>
+            <w:r>
+              <w:rPr>
+                <w:rFonts w:ascii="Century Gothic" w:eastAsia="Droid Sans" w:hAnsi="Century Gothic" w:cs="Droid Sans"/>
+                <w:sz w:val="20"/>
+                <w:szCs w:val="20"/>
+              </w:rPr>
+              <w:t>member</w:t>
+            </w:r>
+            <w:proofErr w:type="spellEnd"/>
           </w:p>
         </w:tc>
         <w:tc>
@@ -2473,6 +2511,42 @@
           <w:b/>
           <w:bCs/>
           <w:color w:val="2A4F1C" w:themeColor="accent1" w:themeShade="80"/>
+          <w:szCs w:val="24"/>
+        </w:rPr>
+      </w:pPr>
+    </w:p>
+    <w:p>
+      <w:pPr>
+        <w:pStyle w:val="Gpstesto"/>
+        <w:jc w:val="right"/>
+        <w:rPr>
+          <w:b/>
+          <w:bCs/>
+          <w:color w:val="2A4F1C" w:themeColor="accent1" w:themeShade="80"/>
+          <w:szCs w:val="24"/>
+        </w:rPr>
+      </w:pPr>
+    </w:p>
+    <w:p>
+      <w:pPr>
+        <w:pStyle w:val="Gpstesto"/>
+        <w:jc w:val="right"/>
+        <w:rPr>
+          <w:b/>
+          <w:bCs/>
+          <w:color w:val="2A4F1C" w:themeColor="accent1" w:themeShade="80"/>
+          <w:szCs w:val="24"/>
+        </w:rPr>
+      </w:pPr>
+    </w:p>
+    <w:p>
+      <w:pPr>
+        <w:pStyle w:val="Gpstesto"/>
+        <w:jc w:val="right"/>
+        <w:rPr>
+          <w:b/>
+          <w:bCs/>
+          <w:color w:val="2A4F1C" w:themeColor="accent1" w:themeShade="80"/>
           <w:sz w:val="52"/>
           <w:szCs w:val="48"/>
         </w:rPr>
@@ -2485,7 +2559,6 @@
           <w:sz w:val="40"/>
           <w:szCs w:val="36"/>
         </w:rPr>
-        <w:lastRenderedPageBreak/>
         <w:t xml:space="preserve">CAPITOLO </w:t>
       </w:r>
       <w:r>
@@ -2498,16 +2571,6 @@
         </w:rPr>
         <w:t>1</w:t>
       </w:r>
-    </w:p>
-    <w:p>
-      <w:pPr>
-        <w:pStyle w:val="Gpstesto"/>
-        <w:jc w:val="right"/>
-        <w:rPr>
-          <w:sz w:val="36"/>
-          <w:szCs w:val="32"/>
-        </w:rPr>
-      </w:pPr>
     </w:p>
     <w:tbl>
       <w:tblPr>
@@ -2661,11 +2724,6 @@
     </w:p>
     <w:p>
       <w:pPr>
-        <w:pStyle w:val="Gpstesto"/>
-      </w:pPr>
-    </w:p>
-    <w:p>
-      <w:pPr>
         <w:pStyle w:val="GpsTitolo1"/>
         <w:numPr>
           <w:ilvl w:val="1"/>
@@ -2896,6 +2954,42 @@
           <w:b/>
           <w:bCs/>
           <w:color w:val="2A4F1C" w:themeColor="accent1" w:themeShade="80"/>
+          <w:szCs w:val="24"/>
+        </w:rPr>
+      </w:pPr>
+    </w:p>
+    <w:p>
+      <w:pPr>
+        <w:pStyle w:val="Gpstesto"/>
+        <w:jc w:val="right"/>
+        <w:rPr>
+          <w:b/>
+          <w:bCs/>
+          <w:color w:val="2A4F1C" w:themeColor="accent1" w:themeShade="80"/>
+          <w:szCs w:val="24"/>
+        </w:rPr>
+      </w:pPr>
+    </w:p>
+    <w:p>
+      <w:pPr>
+        <w:pStyle w:val="Gpstesto"/>
+        <w:jc w:val="right"/>
+        <w:rPr>
+          <w:b/>
+          <w:bCs/>
+          <w:color w:val="2A4F1C" w:themeColor="accent1" w:themeShade="80"/>
+          <w:szCs w:val="24"/>
+        </w:rPr>
+      </w:pPr>
+    </w:p>
+    <w:p>
+      <w:pPr>
+        <w:pStyle w:val="Gpstesto"/>
+        <w:jc w:val="right"/>
+        <w:rPr>
+          <w:b/>
+          <w:bCs/>
+          <w:color w:val="2A4F1C" w:themeColor="accent1" w:themeShade="80"/>
           <w:sz w:val="52"/>
           <w:szCs w:val="48"/>
         </w:rPr>
@@ -2908,7 +3002,6 @@
           <w:sz w:val="40"/>
           <w:szCs w:val="36"/>
         </w:rPr>
-        <w:lastRenderedPageBreak/>
         <w:t xml:space="preserve">CAPITOLO </w:t>
       </w:r>
       <w:r>
@@ -2921,16 +3014,6 @@
         </w:rPr>
         <w:t>2</w:t>
       </w:r>
-    </w:p>
-    <w:p>
-      <w:pPr>
-        <w:pStyle w:val="Gpstesto"/>
-        <w:jc w:val="right"/>
-        <w:rPr>
-          <w:sz w:val="36"/>
-          <w:szCs w:val="32"/>
-        </w:rPr>
-      </w:pPr>
     </w:p>
     <w:tbl>
       <w:tblPr>
@@ -3120,6 +3203,7 @@
     <w:p>
       <w:pPr>
         <w:pStyle w:val="Gpstesto"/>
+        <w:spacing w:after="240"/>
       </w:pPr>
       <w:r>
         <w:t>Lo scopo del progetto è quello di realizzare un agente intelligente che sia in grado di</w:t>
@@ -3136,6 +3220,26 @@
       <w:r>
         <w:t>:</w:t>
       </w:r>
+    </w:p>
+    <w:p>
+      <w:pPr>
+        <w:pStyle w:val="Gpstesto"/>
+        <w:numPr>
+          <w:ilvl w:val="0"/>
+          <w:numId w:val="6"/>
+        </w:numPr>
+        <w:ind w:left="426"/>
+      </w:pPr>
+      <w:r>
+        <w:t>disporre gli studenti in aula in modo da rispettare il metro di distanza tra due individui, imposto dalle norme sulla sicurezza del Ministero della Salute;</w:t>
+      </w:r>
+    </w:p>
+    <w:p>
+      <w:pPr>
+        <w:pStyle w:val="Gpstesto"/>
+        <w:spacing w:line="240" w:lineRule="auto"/>
+        <w:ind w:left="426"/>
+      </w:pPr>
     </w:p>
     <w:p>
       <w:pPr>
@@ -3145,19 +3249,7 @@
           <w:numId w:val="6"/>
         </w:numPr>
         <w:spacing w:after="240"/>
-      </w:pPr>
-      <w:r>
-        <w:t>disporre gli studenti in aula in modo da rispettare il metro di distanza tra due individui, imposto dalle norme sulla sicurezza del Ministero della Salute;</w:t>
-      </w:r>
-    </w:p>
-    <w:p>
-      <w:pPr>
-        <w:pStyle w:val="Gpstesto"/>
-        <w:numPr>
-          <w:ilvl w:val="0"/>
-          <w:numId w:val="6"/>
-        </w:numPr>
-        <w:spacing w:after="240"/>
+        <w:ind w:left="426"/>
       </w:pPr>
       <w:r>
         <w:t>scegliere un posto ritenuto migliore per la visualizzazione della lavagna o dello schermo proiettato.</w:t>
@@ -3166,7 +3258,6 @@
     <w:p>
       <w:pPr>
         <w:pStyle w:val="Gpstesto"/>
-        <w:spacing w:after="240"/>
       </w:pPr>
       <w:r>
         <w:t>Una volta realizzato l’agente intelligente, quest’ultimo dovrà essere integrato all’interno di Easy Pass.</w:t>
@@ -3329,7 +3420,37 @@
                 <w:sz w:val="20"/>
                 <w:szCs w:val="20"/>
               </w:rPr>
-              <w:t xml:space="preserve"> si basa sull’accuratezza di assegnare un posto ad uno studente cercando di soddisfare gli obiettivi dati (già descritti nel </w:t>
+              <w:t xml:space="preserve"> si basa sull’accuratezza di assegnare un posto ad uno studente cercando di soddisfare gli obiettivi dati (</w:t>
+            </w:r>
+            <w:r>
+              <w:rPr>
+                <w:rFonts w:ascii="Century Gothic" w:hAnsi="Century Gothic"/>
+                <w:i/>
+                <w:iCs/>
+                <w:sz w:val="20"/>
+                <w:szCs w:val="20"/>
+              </w:rPr>
+              <w:t xml:space="preserve">già descritti nel </w:t>
+            </w:r>
+            <w:r>
+              <w:rPr>
+                <w:rFonts w:ascii="Century Gothic" w:hAnsi="Century Gothic"/>
+                <w:i/>
+                <w:iCs/>
+                <w:sz w:val="20"/>
+                <w:szCs w:val="20"/>
+              </w:rPr>
+              <w:t>paragrafo</w:t>
+            </w:r>
+            <w:r>
+              <w:rPr>
+                <w:rFonts w:ascii="Century Gothic" w:hAnsi="Century Gothic"/>
+                <w:i/>
+                <w:iCs/>
+                <w:sz w:val="20"/>
+                <w:szCs w:val="20"/>
+              </w:rPr>
+              <w:t xml:space="preserve"> 2.1</w:t>
             </w:r>
             <w:r>
               <w:rPr>
@@ -3337,15 +3458,7 @@
                 <w:sz w:val="20"/>
                 <w:szCs w:val="20"/>
               </w:rPr>
-              <w:t>paragrafo</w:t>
-            </w:r>
-            <w:r>
-              <w:rPr>
-                <w:rFonts w:ascii="Century Gothic" w:hAnsi="Century Gothic"/>
-                <w:sz w:val="20"/>
-                <w:szCs w:val="20"/>
-              </w:rPr>
-              <w:t xml:space="preserve"> 2.1).</w:t>
+              <w:t>).</w:t>
             </w:r>
           </w:p>
         </w:tc>
@@ -3375,6 +3488,7 @@
                 <w:szCs w:val="26"/>
               </w:rPr>
             </w:pPr>
+            <w:proofErr w:type="spellStart"/>
             <w:r>
               <w:rPr>
                 <w:rFonts w:ascii="Century Gothic" w:eastAsia="Droid Sans" w:hAnsi="Century Gothic" w:cs="Droid Sans"/>
@@ -3386,6 +3500,7 @@
               </w:rPr>
               <w:t>Enviroment</w:t>
             </w:r>
+            <w:proofErr w:type="spellEnd"/>
           </w:p>
         </w:tc>
         <w:tc>
@@ -3482,6 +3597,7 @@
                 <w:szCs w:val="26"/>
               </w:rPr>
             </w:pPr>
+            <w:proofErr w:type="spellStart"/>
             <w:r>
               <w:rPr>
                 <w:rFonts w:ascii="Century Gothic" w:eastAsia="Droid Sans" w:hAnsi="Century Gothic" w:cs="Droid Sans"/>
@@ -3493,6 +3609,7 @@
               </w:rPr>
               <w:t>Actuators</w:t>
             </w:r>
+            <w:proofErr w:type="spellEnd"/>
           </w:p>
         </w:tc>
         <w:tc>
@@ -3554,6 +3671,7 @@
               </w:rPr>
               <w:t xml:space="preserve">nel visualizzare la </w:t>
             </w:r>
+            <w:proofErr w:type="spellStart"/>
             <w:r>
               <w:rPr>
                 <w:rFonts w:ascii="Century Gothic" w:hAnsi="Century Gothic" w:cs="Arial"/>
@@ -3562,8 +3680,31 @@
                 <w:sz w:val="20"/>
                 <w:szCs w:val="20"/>
               </w:rPr>
-              <w:t>seating map</w:t>
+              <w:t>seating</w:t>
             </w:r>
+            <w:proofErr w:type="spellEnd"/>
+            <w:r>
+              <w:rPr>
+                <w:rFonts w:ascii="Century Gothic" w:hAnsi="Century Gothic" w:cs="Arial"/>
+                <w:i/>
+                <w:iCs/>
+                <w:sz w:val="20"/>
+                <w:szCs w:val="20"/>
+              </w:rPr>
+              <w:t xml:space="preserve"> </w:t>
+            </w:r>
+            <w:proofErr w:type="spellStart"/>
+            <w:r>
+              <w:rPr>
+                <w:rFonts w:ascii="Century Gothic" w:hAnsi="Century Gothic" w:cs="Arial"/>
+                <w:i/>
+                <w:iCs/>
+                <w:sz w:val="20"/>
+                <w:szCs w:val="20"/>
+              </w:rPr>
+              <w:t>map</w:t>
+            </w:r>
+            <w:proofErr w:type="spellEnd"/>
             <w:r>
               <w:rPr>
                 <w:rFonts w:ascii="Century Gothic" w:hAnsi="Century Gothic" w:cs="Arial"/>
@@ -3664,6 +3805,7 @@
                 <w:szCs w:val="26"/>
               </w:rPr>
             </w:pPr>
+            <w:proofErr w:type="spellStart"/>
             <w:r>
               <w:rPr>
                 <w:rFonts w:ascii="Century Gothic" w:eastAsia="Droid Sans" w:hAnsi="Century Gothic" w:cs="Droid Sans"/>
@@ -3675,6 +3817,7 @@
               </w:rPr>
               <w:t>Sensors</w:t>
             </w:r>
+            <w:proofErr w:type="spellEnd"/>
           </w:p>
         </w:tc>
         <w:tc>
@@ -3742,14 +3885,32 @@
                 <w:sz w:val="20"/>
                 <w:szCs w:val="20"/>
               </w:rPr>
-              <w:t xml:space="preserve"> un form </w:t>
+              <w:t xml:space="preserve"> un </w:t>
             </w:r>
+            <w:proofErr w:type="spellStart"/>
             <w:r>
               <w:rPr>
                 <w:rFonts w:ascii="Century Gothic" w:hAnsi="Century Gothic" w:cs="Arial"/>
                 <w:sz w:val="20"/>
                 <w:szCs w:val="20"/>
               </w:rPr>
+              <w:t>form</w:t>
+            </w:r>
+            <w:proofErr w:type="spellEnd"/>
+            <w:r>
+              <w:rPr>
+                <w:rFonts w:ascii="Century Gothic" w:hAnsi="Century Gothic" w:cs="Arial"/>
+                <w:sz w:val="20"/>
+                <w:szCs w:val="20"/>
+              </w:rPr>
+              <w:t xml:space="preserve"> </w:t>
+            </w:r>
+            <w:r>
+              <w:rPr>
+                <w:rFonts w:ascii="Century Gothic" w:hAnsi="Century Gothic" w:cs="Arial"/>
+                <w:sz w:val="20"/>
+                <w:szCs w:val="20"/>
+              </w:rPr>
               <w:t>per</w:t>
             </w:r>
             <w:r>
@@ -3776,6 +3937,7 @@
               </w:rPr>
               <w:t xml:space="preserve">visualizzazione della </w:t>
             </w:r>
+            <w:proofErr w:type="spellStart"/>
             <w:r>
               <w:rPr>
                 <w:rFonts w:ascii="Century Gothic" w:hAnsi="Century Gothic" w:cs="Arial"/>
@@ -3786,6 +3948,7 @@
               </w:rPr>
               <w:t>seating</w:t>
             </w:r>
+            <w:proofErr w:type="spellEnd"/>
             <w:r>
               <w:rPr>
                 <w:rFonts w:ascii="Century Gothic" w:hAnsi="Century Gothic" w:cs="Arial"/>
@@ -3794,6 +3957,7 @@
               </w:rPr>
               <w:t xml:space="preserve"> </w:t>
             </w:r>
+            <w:proofErr w:type="spellStart"/>
             <w:r>
               <w:rPr>
                 <w:rFonts w:ascii="Century Gothic" w:hAnsi="Century Gothic" w:cs="Arial"/>
@@ -3804,6 +3968,7 @@
               </w:rPr>
               <w:t>map</w:t>
             </w:r>
+            <w:proofErr w:type="spellEnd"/>
             <w:r>
               <w:rPr>
                 <w:rFonts w:ascii="Century Gothic" w:hAnsi="Century Gothic" w:cs="Arial"/>
@@ -4188,6 +4353,16 @@
     <w:p>
       <w:pPr>
         <w:pStyle w:val="Gpstesto"/>
+        <w:spacing w:line="120" w:lineRule="auto"/>
+        <w:ind w:left="425"/>
+        <w:rPr>
+          <w:szCs w:val="24"/>
+        </w:rPr>
+      </w:pPr>
+    </w:p>
+    <w:p>
+      <w:pPr>
+        <w:pStyle w:val="Gpstesto"/>
         <w:numPr>
           <w:ilvl w:val="0"/>
           <w:numId w:val="7"/>
@@ -4245,6 +4420,15 @@
     <w:p>
       <w:pPr>
         <w:pStyle w:val="Gpstesto"/>
+        <w:spacing w:line="120" w:lineRule="auto"/>
+        <w:rPr>
+          <w:szCs w:val="24"/>
+        </w:rPr>
+      </w:pPr>
+    </w:p>
+    <w:p>
+      <w:pPr>
+        <w:pStyle w:val="Gpstesto"/>
         <w:numPr>
           <w:ilvl w:val="0"/>
           <w:numId w:val="7"/>
@@ -4302,6 +4486,16 @@
     <w:p>
       <w:pPr>
         <w:pStyle w:val="Gpstesto"/>
+        <w:spacing w:line="120" w:lineRule="auto"/>
+        <w:ind w:left="68"/>
+        <w:rPr>
+          <w:szCs w:val="24"/>
+        </w:rPr>
+      </w:pPr>
+    </w:p>
+    <w:p>
+      <w:pPr>
+        <w:pStyle w:val="Gpstesto"/>
         <w:numPr>
           <w:ilvl w:val="0"/>
           <w:numId w:val="7"/>
@@ -4365,6 +4559,15 @@
     <w:p>
       <w:pPr>
         <w:pStyle w:val="Gpstesto"/>
+        <w:spacing w:line="120" w:lineRule="auto"/>
+        <w:rPr>
+          <w:szCs w:val="24"/>
+        </w:rPr>
+      </w:pPr>
+    </w:p>
+    <w:p>
+      <w:pPr>
+        <w:pStyle w:val="Gpstesto"/>
         <w:numPr>
           <w:ilvl w:val="0"/>
           <w:numId w:val="7"/>
@@ -4569,7 +4772,14 @@
         <w:rPr>
           <w:szCs w:val="24"/>
         </w:rPr>
-        <w:t xml:space="preserve">in cui sono favoriti </w:t>
+        <w:t xml:space="preserve">in cui sono </w:t>
+      </w:r>
+      <w:r>
+        <w:rPr>
+          <w:szCs w:val="24"/>
+        </w:rPr>
+        <w:lastRenderedPageBreak/>
+        <w:t xml:space="preserve">favoriti </w:t>
       </w:r>
       <w:r>
         <w:rPr>
@@ -4581,14 +4791,7 @@
         <w:rPr>
           <w:szCs w:val="24"/>
         </w:rPr>
-        <w:t xml:space="preserve">. Il nostro primo pensiero era stato di utilizzare </w:t>
-      </w:r>
-      <w:r>
-        <w:rPr>
-          <w:szCs w:val="24"/>
-        </w:rPr>
-        <w:lastRenderedPageBreak/>
-        <w:t xml:space="preserve">NSGA nella sua versione </w:t>
+        <w:t xml:space="preserve">. Il nostro primo pensiero era stato di utilizzare NSGA nella sua versione </w:t>
       </w:r>
       <w:r>
         <w:rPr>
@@ -4600,7 +4803,35 @@
         <w:rPr>
           <w:szCs w:val="24"/>
         </w:rPr>
-        <w:t xml:space="preserve"> abbiamo scelto di utilizzare questa variante in quanto integra meccanismi quali l’elitismo e la crowding distance nella selezione degli individui restituendo soluzioni migliori.</w:t>
+        <w:t xml:space="preserve"> abbiamo scelto di utilizzare questa variante in quanto integra meccanismi quali l’elitismo e la </w:t>
+      </w:r>
+      <w:proofErr w:type="spellStart"/>
+      <w:r>
+        <w:rPr>
+          <w:szCs w:val="24"/>
+        </w:rPr>
+        <w:t>crowding</w:t>
+      </w:r>
+      <w:proofErr w:type="spellEnd"/>
+      <w:r>
+        <w:rPr>
+          <w:szCs w:val="24"/>
+        </w:rPr>
+        <w:t xml:space="preserve"> </w:t>
+      </w:r>
+      <w:proofErr w:type="spellStart"/>
+      <w:r>
+        <w:rPr>
+          <w:szCs w:val="24"/>
+        </w:rPr>
+        <w:t>distance</w:t>
+      </w:r>
+      <w:proofErr w:type="spellEnd"/>
+      <w:r>
+        <w:rPr>
+          <w:szCs w:val="24"/>
+        </w:rPr>
+        <w:t xml:space="preserve"> nella selezione degli individui restituendo soluzioni migliori.</w:t>
       </w:r>
     </w:p>
     <w:p>
@@ -4638,7 +4869,21 @@
         <w:rPr>
           <w:szCs w:val="24"/>
         </w:rPr>
-        <w:t xml:space="preserve">La soluzione ottima è un individuo che ha 2 qualità: </w:t>
+        <w:t xml:space="preserve">La soluzione ottima è un individuo che ha </w:t>
+      </w:r>
+      <w:proofErr w:type="gramStart"/>
+      <w:r>
+        <w:rPr>
+          <w:szCs w:val="24"/>
+        </w:rPr>
+        <w:t>2</w:t>
+      </w:r>
+      <w:proofErr w:type="gramEnd"/>
+      <w:r>
+        <w:rPr>
+          <w:szCs w:val="24"/>
+        </w:rPr>
+        <w:t xml:space="preserve"> qualità: </w:t>
       </w:r>
     </w:p>
     <w:p>
@@ -4646,8 +4891,9 @@
         <w:pStyle w:val="Gpstesto"/>
         <w:numPr>
           <w:ilvl w:val="0"/>
-          <w:numId w:val="9"/>
+          <w:numId w:val="12"/>
         </w:numPr>
+        <w:ind w:left="426"/>
         <w:rPr>
           <w:szCs w:val="24"/>
         </w:rPr>
@@ -4658,14 +4904,25 @@
         </w:rPr>
         <w:t>Tramite l’implementazione di una funzione di minimizzazione, si restituisce l’individuo col minor numero di conflitti;</w:t>
       </w:r>
+    </w:p>
+    <w:p>
+      <w:pPr>
+        <w:pStyle w:val="Gpstesto"/>
+        <w:spacing w:line="120" w:lineRule="auto"/>
+        <w:ind w:left="425"/>
+        <w:rPr>
+          <w:szCs w:val="24"/>
+        </w:rPr>
+      </w:pPr>
     </w:p>
     <w:p>
       <w:pPr>
         <w:pStyle w:val="Gpstesto"/>
         <w:numPr>
           <w:ilvl w:val="0"/>
-          <w:numId w:val="9"/>
+          <w:numId w:val="12"/>
         </w:numPr>
+        <w:ind w:left="426"/>
         <w:rPr>
           <w:szCs w:val="24"/>
         </w:rPr>
@@ -4682,6 +4939,14 @@
         </w:rPr>
         <w:t xml:space="preserve"> l’implementazione di una funzione di massimizzazione, avremo l’individuo con più alto punteggio di fitness, definito dalla posizione occupata in aula da ciascun studente.</w:t>
       </w:r>
+    </w:p>
+    <w:p>
+      <w:pPr>
+        <w:pStyle w:val="Gpstesto"/>
+        <w:rPr>
+          <w:szCs w:val="24"/>
+        </w:rPr>
+      </w:pPr>
     </w:p>
     <w:p>
       <w:pPr>
@@ -4793,9 +5058,9 @@
           <w:noProof/>
         </w:rPr>
         <w:drawing>
-          <wp:inline distT="0" distB="0" distL="0" distR="0" wp14:anchorId="53389A0A" wp14:editId="2EEF1C5C">
-            <wp:extent cx="5082540" cy="4429070"/>
-            <wp:effectExtent l="0" t="0" r="4445" b="0"/>
+          <wp:inline distT="0" distB="0" distL="0" distR="0" wp14:anchorId="53389A0A" wp14:editId="21B277CD">
+            <wp:extent cx="4572000" cy="3984171"/>
+            <wp:effectExtent l="0" t="0" r="0" b="0"/>
             <wp:docPr id="4" name="Immagine 4"/>
             <wp:cNvGraphicFramePr>
               <a:graphicFrameLocks xmlns:a="http://schemas.openxmlformats.org/drawingml/2006/main" noChangeAspect="1"/>
@@ -4815,7 +5080,7 @@
                   <pic:spPr bwMode="auto">
                     <a:xfrm>
                       <a:off x="0" y="0"/>
-                      <a:ext cx="5082540" cy="4429070"/>
+                      <a:ext cx="4582490" cy="3993312"/>
                     </a:xfrm>
                     <a:prstGeom prst="rect">
                       <a:avLst/>
@@ -4848,6 +5113,24 @@
     <w:p>
       <w:pPr>
         <w:pStyle w:val="Gpstesto"/>
+        <w:ind w:left="426"/>
+        <w:rPr>
+          <w:szCs w:val="24"/>
+        </w:rPr>
+      </w:pPr>
+    </w:p>
+    <w:p>
+      <w:pPr>
+        <w:pStyle w:val="Gpstesto"/>
+        <w:ind w:left="426"/>
+        <w:rPr>
+          <w:szCs w:val="24"/>
+        </w:rPr>
+      </w:pPr>
+    </w:p>
+    <w:p>
+      <w:pPr>
+        <w:pStyle w:val="Gpstesto"/>
         <w:jc w:val="right"/>
         <w:rPr>
           <w:b/>
@@ -4877,16 +5160,6 @@
         </w:rPr>
         <w:t>3</w:t>
       </w:r>
-    </w:p>
-    <w:p>
-      <w:pPr>
-        <w:pStyle w:val="Gpstesto"/>
-        <w:jc w:val="right"/>
-        <w:rPr>
-          <w:sz w:val="36"/>
-          <w:szCs w:val="32"/>
-        </w:rPr>
-      </w:pPr>
     </w:p>
     <w:tbl>
       <w:tblPr>
@@ -5184,7 +5457,66 @@
         <w:rPr>
           <w:szCs w:val="24"/>
         </w:rPr>
-        <w:t>Un individuo è una disposizione di N studenti in un’aula di m x n posti (dove m rappresenta il numero di righe e n il numero di colonne</w:t>
+        <w:t xml:space="preserve">Un individuo è una disposizione di N studenti in un’aula di </w:t>
+      </w:r>
+      <m:oMath>
+        <m:r>
+          <w:rPr>
+            <w:rFonts w:ascii="Cambria Math" w:hAnsi="Cambria Math"/>
+            <w:szCs w:val="24"/>
+          </w:rPr>
+          <m:t>m x</m:t>
+        </m:r>
+        <m:r>
+          <w:rPr>
+            <w:rFonts w:ascii="Cambria Math" w:hAnsi="Cambria Math"/>
+            <w:szCs w:val="24"/>
+          </w:rPr>
+          <m:t xml:space="preserve"> </m:t>
+        </m:r>
+        <m:r>
+          <w:rPr>
+            <w:rFonts w:ascii="Cambria Math" w:hAnsi="Cambria Math"/>
+            <w:szCs w:val="24"/>
+          </w:rPr>
+          <m:t>n</m:t>
+        </m:r>
+      </m:oMath>
+      <w:r>
+        <w:rPr>
+          <w:szCs w:val="24"/>
+        </w:rPr>
+        <w:t xml:space="preserve"> posti (dove </w:t>
+      </w:r>
+      <m:oMath>
+        <m:r>
+          <w:rPr>
+            <w:rFonts w:ascii="Cambria Math" w:hAnsi="Cambria Math"/>
+            <w:szCs w:val="24"/>
+          </w:rPr>
+          <m:t>m</m:t>
+        </m:r>
+      </m:oMath>
+      <w:r>
+        <w:rPr>
+          <w:szCs w:val="24"/>
+        </w:rPr>
+        <w:t xml:space="preserve"> rappresenta il numero di righe e </w:t>
+      </w:r>
+      <m:oMath>
+        <m:r>
+          <w:rPr>
+            <w:rFonts w:ascii="Cambria Math" w:hAnsi="Cambria Math"/>
+            <w:szCs w:val="24"/>
+          </w:rPr>
+          <m:t>n</m:t>
+        </m:r>
+      </m:oMath>
+      <w:r>
+        <w:rPr>
+          <w:szCs w:val="24"/>
+        </w:rPr>
+        <w:t xml:space="preserve"> il numero di colonne</w:t>
       </w:r>
       <w:r>
         <w:rPr>
@@ -5258,12 +5590,14 @@
         </w:rPr>
         <w:t>Per la selezione degli individui migliori si è scelto di utilizzare la strategia “</w:t>
       </w:r>
+      <w:proofErr w:type="spellStart"/>
       <w:r>
         <w:rPr>
           <w:szCs w:val="24"/>
         </w:rPr>
         <w:t>Binary</w:t>
       </w:r>
+      <w:proofErr w:type="spellEnd"/>
       <w:r>
         <w:rPr>
           <w:szCs w:val="24"/>
@@ -5280,7 +5614,35 @@
         <w:rPr>
           <w:szCs w:val="24"/>
         </w:rPr>
-        <w:t>” che confronta due individui sulla base di due fattori: la crowding distance e il rango</w:t>
+        <w:t xml:space="preserve">” che confronta due individui sulla base di due fattori: la </w:t>
+      </w:r>
+      <w:proofErr w:type="spellStart"/>
+      <w:r>
+        <w:rPr>
+          <w:szCs w:val="24"/>
+        </w:rPr>
+        <w:t>crowding</w:t>
+      </w:r>
+      <w:proofErr w:type="spellEnd"/>
+      <w:r>
+        <w:rPr>
+          <w:szCs w:val="24"/>
+        </w:rPr>
+        <w:t xml:space="preserve"> </w:t>
+      </w:r>
+      <w:proofErr w:type="spellStart"/>
+      <w:r>
+        <w:rPr>
+          <w:szCs w:val="24"/>
+        </w:rPr>
+        <w:t>distance</w:t>
+      </w:r>
+      <w:proofErr w:type="spellEnd"/>
+      <w:r>
+        <w:rPr>
+          <w:szCs w:val="24"/>
+        </w:rPr>
+        <w:t xml:space="preserve"> e il rango</w:t>
       </w:r>
       <w:r>
         <w:rPr>
@@ -5437,7 +5799,22 @@
         <w:rPr>
           <w:szCs w:val="24"/>
         </w:rPr>
-        <w:t xml:space="preserve">in due parti (questo è valido nel nostro caso in quanto K=1) </w:t>
+        <w:t xml:space="preserve">in due parti (questo è valido nel nostro caso in quanto </w:t>
+      </w:r>
+      <m:oMath>
+        <m:r>
+          <w:rPr>
+            <w:rFonts w:ascii="Cambria Math" w:hAnsi="Cambria Math"/>
+            <w:szCs w:val="24"/>
+          </w:rPr>
+          <m:t>K=1</m:t>
+        </m:r>
+      </m:oMath>
+      <w:r>
+        <w:rPr>
+          <w:szCs w:val="24"/>
+        </w:rPr>
+        <w:t xml:space="preserve">) </w:t>
       </w:r>
       <w:r>
         <w:rPr>
@@ -5509,24 +5886,28 @@
         </w:rPr>
         <w:t>La “</w:t>
       </w:r>
+      <w:proofErr w:type="spellStart"/>
       <w:r>
         <w:rPr>
           <w:szCs w:val="24"/>
         </w:rPr>
         <w:t>Polynomial</w:t>
       </w:r>
+      <w:proofErr w:type="spellEnd"/>
       <w:r>
         <w:rPr>
           <w:szCs w:val="24"/>
         </w:rPr>
         <w:t xml:space="preserve"> </w:t>
       </w:r>
+      <w:proofErr w:type="spellStart"/>
       <w:r>
         <w:rPr>
           <w:szCs w:val="24"/>
         </w:rPr>
         <w:t>Mutation</w:t>
       </w:r>
+      <w:proofErr w:type="spellEnd"/>
       <w:r>
         <w:rPr>
           <w:szCs w:val="24"/>
@@ -5654,34 +6035,59 @@
     <w:p>
       <w:pPr>
         <w:pStyle w:val="Gpstesto"/>
-        <w:rPr>
-          <w:szCs w:val="24"/>
-        </w:rPr>
-      </w:pPr>
-    </w:p>
-    <w:p>
-      <w:pPr>
-        <w:pStyle w:val="Gpstesto"/>
-        <w:rPr>
-          <w:szCs w:val="24"/>
-        </w:rPr>
-      </w:pPr>
-      <w:r>
-        <w:rPr>
-          <w:szCs w:val="24"/>
-          <w:highlight w:val="yellow"/>
-        </w:rPr>
-        <w:t>SEZIONE CODICE</w:t>
-      </w:r>
-    </w:p>
-    <w:p>
-      <w:pPr>
-        <w:pStyle w:val="Gpstesto"/>
-        <w:jc w:val="left"/>
-        <w:rPr>
-          <w:szCs w:val="24"/>
-        </w:rPr>
-      </w:pPr>
+        <w:spacing w:after="240"/>
+        <w:jc w:val="center"/>
+        <w:rPr>
+          <w:szCs w:val="24"/>
+        </w:rPr>
+      </w:pPr>
+      <w:r>
+        <w:rPr>
+          <w:noProof/>
+        </w:rPr>
+        <w:drawing>
+          <wp:inline distT="0" distB="0" distL="0" distR="0" wp14:anchorId="5DE364F7" wp14:editId="482CE2E0">
+            <wp:extent cx="2943497" cy="3863340"/>
+            <wp:effectExtent l="0" t="0" r="0" b="0"/>
+            <wp:docPr id="7" name="Immagine 7" descr="Immagine che contiene testo, screenshot, elettronico, computer&#10;&#10;Descrizione generata automaticamente"/>
+            <wp:cNvGraphicFramePr>
+              <a:graphicFrameLocks xmlns:a="http://schemas.openxmlformats.org/drawingml/2006/main" noChangeAspect="1"/>
+            </wp:cNvGraphicFramePr>
+            <a:graphic xmlns:a="http://schemas.openxmlformats.org/drawingml/2006/main">
+              <a:graphicData uri="http://schemas.openxmlformats.org/drawingml/2006/picture">
+                <pic:pic xmlns:pic="http://schemas.openxmlformats.org/drawingml/2006/picture">
+                  <pic:nvPicPr>
+                    <pic:cNvPr id="7" name="Immagine 7" descr="Immagine che contiene testo, screenshot, elettronico, computer&#10;&#10;Descrizione generata automaticamente"/>
+                    <pic:cNvPicPr/>
+                  </pic:nvPicPr>
+                  <pic:blipFill rotWithShape="1">
+                    <a:blip r:embed="rId10"/>
+                    <a:srcRect l="33741" t="15938" r="34385" b="9685"/>
+                    <a:stretch/>
+                  </pic:blipFill>
+                  <pic:spPr bwMode="auto">
+                    <a:xfrm>
+                      <a:off x="0" y="0"/>
+                      <a:ext cx="2958002" cy="3882378"/>
+                    </a:xfrm>
+                    <a:prstGeom prst="rect">
+                      <a:avLst/>
+                    </a:prstGeom>
+                    <a:ln>
+                      <a:noFill/>
+                    </a:ln>
+                    <a:extLst>
+                      <a:ext uri="{53640926-AAD7-44D8-BBD7-CCE9431645EC}">
+                        <a14:shadowObscured xmlns:a14="http://schemas.microsoft.com/office/drawing/2010/main"/>
+                      </a:ext>
+                    </a:extLst>
+                  </pic:spPr>
+                </pic:pic>
+              </a:graphicData>
+            </a:graphic>
+          </wp:inline>
+        </w:drawing>
+      </w:r>
     </w:p>
     <w:p>
       <w:pPr>
@@ -5699,6 +6105,7 @@
         <w:rPr>
           <w:color w:val="3E762A" w:themeColor="accent1" w:themeShade="BF"/>
         </w:rPr>
+        <w:lastRenderedPageBreak/>
         <w:t>Funzione di fitness</w:t>
       </w:r>
     </w:p>
@@ -5731,7 +6138,21 @@
         <w:rPr>
           <w:szCs w:val="24"/>
         </w:rPr>
-        <w:t>viene associato un punteggio a seconda dell’ottimalità del settore in cui si trova. Sommando i punteggi così ottenuti, si ha il valore della funzione di fitness di que</w:t>
+        <w:t>viene associato un punteggio a seconda dell’</w:t>
+      </w:r>
+      <w:proofErr w:type="spellStart"/>
+      <w:r>
+        <w:rPr>
+          <w:szCs w:val="24"/>
+        </w:rPr>
+        <w:t>ottimalità</w:t>
+      </w:r>
+      <w:proofErr w:type="spellEnd"/>
+      <w:r>
+        <w:rPr>
+          <w:szCs w:val="24"/>
+        </w:rPr>
+        <w:t xml:space="preserve"> del settore in cui si trova. Sommando i punteggi così ottenuti, si ha il valore della funzione di fitness di que</w:t>
       </w:r>
       <w:r>
         <w:rPr>
@@ -5769,63 +6190,2020 @@
         <w:rPr>
           <w:szCs w:val="24"/>
         </w:rPr>
-        <w:t xml:space="preserve"> definito dalla sua posizione rispetto alla lavagna. In particolare, ogni studente è rappresentato da</w:t>
-      </w:r>
-      <w:r>
-        <w:rPr>
-          <w:szCs w:val="24"/>
-        </w:rPr>
-        <w:t xml:space="preserve"> un gene</w:t>
-      </w:r>
-      <w:r>
-        <w:rPr>
-          <w:szCs w:val="24"/>
-        </w:rPr>
-        <w:t xml:space="preserve">, </w:t>
-      </w:r>
-      <w:r>
-        <w:rPr>
-          <w:szCs w:val="24"/>
-        </w:rPr>
-        <w:t>il</w:t>
-      </w:r>
-      <w:r>
-        <w:rPr>
-          <w:szCs w:val="24"/>
-        </w:rPr>
-        <w:t xml:space="preserve"> quale indica le coordinate del posto da lui occupato.</w:t>
-      </w:r>
-    </w:p>
-    <w:p>
-      <w:pPr>
-        <w:pStyle w:val="Gpstesto"/>
-        <w:rPr>
-          <w:szCs w:val="24"/>
-        </w:rPr>
-      </w:pPr>
-      <w:r>
-        <w:rPr>
-          <w:szCs w:val="24"/>
-          <w:highlight w:val="yellow"/>
-        </w:rPr>
+        <w:t xml:space="preserve"> definito dalla sua posizione rispetto alla lavagna. </w:t>
+      </w:r>
+      <w:r>
+        <w:rPr>
+          <w:szCs w:val="24"/>
+        </w:rPr>
+        <w:t>In particolare, ogni studente è rappresentato da un gene, il quale indica le coordinate del posto da lui occupato.</w:t>
+      </w:r>
+    </w:p>
+    <w:p>
+      <w:pPr>
+        <w:pStyle w:val="Gpstesto"/>
+        <w:spacing w:line="480" w:lineRule="auto"/>
+        <w:rPr>
+          <w:szCs w:val="24"/>
+        </w:rPr>
+      </w:pPr>
+    </w:p>
+    <w:p>
+      <w:pPr>
+        <w:pStyle w:val="Gpstesto"/>
+        <w:rPr>
+          <w:szCs w:val="24"/>
+        </w:rPr>
+      </w:pPr>
+      <w:r>
+        <w:rPr>
+          <w:b/>
+          <w:bCs/>
+          <w:szCs w:val="24"/>
+        </w:rPr>
+        <w:t>Divisione in settori</w:t>
+      </w:r>
+      <w:r>
+        <w:rPr>
+          <w:szCs w:val="24"/>
+        </w:rPr>
+        <w:t>.</w:t>
+      </w:r>
+    </w:p>
+    <w:p>
+      <w:pPr>
+        <w:pStyle w:val="Gpstesto"/>
+        <w:spacing w:after="240"/>
+        <w:rPr>
+          <w:szCs w:val="24"/>
+        </w:rPr>
+      </w:pPr>
+      <w:r>
+        <w:rPr>
+          <w:szCs w:val="24"/>
+        </w:rPr>
+        <w:t>Ogni</w:t>
+      </w:r>
+      <w:r>
+        <w:rPr>
+          <w:szCs w:val="24"/>
+        </w:rPr>
+        <w:t xml:space="preserve"> aula</w:t>
+      </w:r>
+      <w:r>
+        <w:rPr>
+          <w:szCs w:val="24"/>
+        </w:rPr>
+        <w:t xml:space="preserve"> analizzata</w:t>
+      </w:r>
+      <w:r>
+        <w:rPr>
+          <w:szCs w:val="24"/>
+        </w:rPr>
+        <w:t xml:space="preserve"> è divisa in </w:t>
+      </w:r>
+      <w:proofErr w:type="gramStart"/>
+      <w:r>
+        <w:rPr>
+          <w:szCs w:val="24"/>
+        </w:rPr>
+        <w:t>9</w:t>
+      </w:r>
+      <w:proofErr w:type="gramEnd"/>
+      <w:r>
+        <w:rPr>
+          <w:szCs w:val="24"/>
+        </w:rPr>
+        <w:t xml:space="preserve"> settori. Un settore è una matrice </w:t>
+      </w:r>
+      <w:r>
+        <w:rPr>
+          <w:szCs w:val="24"/>
+        </w:rPr>
+        <w:t>contenente</w:t>
+      </w:r>
+      <w:r>
+        <w:rPr>
+          <w:szCs w:val="24"/>
+        </w:rPr>
+        <w:t xml:space="preserve"> due coppie di coordinate (</w:t>
+      </w:r>
+      <w:r>
+        <w:rPr>
+          <w:szCs w:val="24"/>
+        </w:rPr>
+        <w:t>che indicano rispettivamente lo spigolo in alto a sinistra, in cui inizia il settore, e lo spigolo in basso a destra, in cui termina il settore)</w:t>
+      </w:r>
+      <w:r>
+        <w:rPr>
+          <w:szCs w:val="24"/>
+        </w:rPr>
+        <w:t xml:space="preserve"> </w:t>
+      </w:r>
+      <w:r>
+        <w:rPr>
+          <w:szCs w:val="24"/>
+        </w:rPr>
+        <w:t>e</w:t>
+      </w:r>
+      <w:r>
+        <w:rPr>
+          <w:szCs w:val="24"/>
+        </w:rPr>
+        <w:t xml:space="preserve"> </w:t>
+      </w:r>
+      <w:r>
+        <w:rPr>
+          <w:szCs w:val="24"/>
+        </w:rPr>
+        <w:t>il punteggio del settore.</w:t>
+      </w:r>
+    </w:p>
+    <w:p>
+      <w:pPr>
+        <w:pStyle w:val="Gpstesto"/>
+        <w:rPr>
+          <w:szCs w:val="24"/>
+        </w:rPr>
+      </w:pPr>
+      <w:r>
+        <w:rPr>
+          <w:szCs w:val="24"/>
+        </w:rPr>
+        <w:t>Per calcolare</w:t>
+      </w:r>
+      <w:r>
+        <w:rPr>
+          <w:szCs w:val="24"/>
+        </w:rPr>
+        <w:t xml:space="preserve"> </w:t>
+      </w:r>
+      <w:r>
+        <w:rPr>
+          <w:szCs w:val="24"/>
+        </w:rPr>
+        <w:t>le dimensioni di ogni</w:t>
+      </w:r>
+      <w:r>
+        <w:rPr>
+          <w:szCs w:val="24"/>
+        </w:rPr>
+        <w:t xml:space="preserve"> settore </w:t>
+      </w:r>
+      <w:r>
+        <w:rPr>
+          <w:szCs w:val="24"/>
+        </w:rPr>
+        <w:t>verifichiamo:</w:t>
+      </w:r>
+    </w:p>
+    <w:p>
+      <w:pPr>
+        <w:pStyle w:val="Gpstesto"/>
+        <w:numPr>
+          <w:ilvl w:val="0"/>
+          <w:numId w:val="14"/>
+        </w:numPr>
+        <w:ind w:left="426"/>
+        <w:rPr>
+          <w:szCs w:val="24"/>
+        </w:rPr>
+      </w:pPr>
+      <w:r>
+        <w:rPr>
+          <w:szCs w:val="24"/>
+        </w:rPr>
+        <w:t xml:space="preserve">se </w:t>
+      </w:r>
+      <w:r>
+        <w:rPr>
+          <w:szCs w:val="24"/>
+        </w:rPr>
+        <w:t>il modulo prodotto dal rapporto tra il numero di righe della matrice per 3</w:t>
+      </w:r>
+      <w:r>
+        <w:rPr>
+          <w:szCs w:val="24"/>
+        </w:rPr>
+        <w:t xml:space="preserve"> è diverso da 0, allora </w:t>
+      </w:r>
+      <w:r>
+        <w:rPr>
+          <w:szCs w:val="24"/>
+        </w:rPr>
+        <w:t>i primi due settori avranno</w:t>
+      </w:r>
+      <w:r>
+        <w:rPr>
+          <w:szCs w:val="24"/>
+        </w:rPr>
+        <w:t xml:space="preserve"> </w:t>
+      </w:r>
+      <w:r>
+        <w:rPr>
+          <w:b/>
+          <w:bCs/>
+          <w:color w:val="2A4F1C" w:themeColor="accent1" w:themeShade="80"/>
+          <w:szCs w:val="24"/>
+        </w:rPr>
+        <w:t xml:space="preserve">numero di righe = (righe della matrice </w:t>
+      </w:r>
+      <w:r>
+        <w:rPr>
+          <w:b/>
+          <w:bCs/>
+          <w:color w:val="2A4F1C" w:themeColor="accent1" w:themeShade="80"/>
+          <w:szCs w:val="24"/>
+        </w:rPr>
+        <w:t>/</w:t>
+      </w:r>
+      <w:r>
+        <w:rPr>
+          <w:b/>
+          <w:bCs/>
+          <w:color w:val="2A4F1C" w:themeColor="accent1" w:themeShade="80"/>
+          <w:szCs w:val="24"/>
+        </w:rPr>
+        <w:t xml:space="preserve"> 3) + 1</w:t>
+      </w:r>
+      <w:r>
+        <w:rPr>
+          <w:szCs w:val="24"/>
+        </w:rPr>
+        <w:t xml:space="preserve"> </w:t>
+      </w:r>
+      <w:r>
+        <w:rPr>
+          <w:szCs w:val="24"/>
+        </w:rPr>
+        <w:t xml:space="preserve">mentre </w:t>
+      </w:r>
+      <w:r>
+        <w:rPr>
+          <w:szCs w:val="24"/>
+        </w:rPr>
+        <w:t>il terzo settore avrà il restante numero di righe</w:t>
+      </w:r>
+      <w:r>
+        <w:rPr>
+          <w:szCs w:val="24"/>
+        </w:rPr>
+        <w:t>;</w:t>
+      </w:r>
+    </w:p>
+    <w:p>
+      <w:pPr>
+        <w:pStyle w:val="Gpstesto"/>
+        <w:spacing w:line="120" w:lineRule="auto"/>
+        <w:ind w:left="68"/>
+        <w:rPr>
+          <w:szCs w:val="24"/>
+        </w:rPr>
+      </w:pPr>
+    </w:p>
+    <w:p>
+      <w:pPr>
+        <w:pStyle w:val="Gpstesto"/>
+        <w:numPr>
+          <w:ilvl w:val="0"/>
+          <w:numId w:val="14"/>
+        </w:numPr>
+        <w:ind w:left="426"/>
+        <w:rPr>
+          <w:szCs w:val="24"/>
+        </w:rPr>
+      </w:pPr>
+      <w:r>
+        <w:rPr>
+          <w:szCs w:val="24"/>
+        </w:rPr>
+        <w:t xml:space="preserve">altrimenti, il </w:t>
+      </w:r>
+      <w:r>
+        <w:rPr>
+          <w:b/>
+          <w:bCs/>
+          <w:color w:val="2A4F1C" w:themeColor="accent1" w:themeShade="80"/>
+          <w:szCs w:val="24"/>
+        </w:rPr>
+        <w:t xml:space="preserve">numero di righe del settore = (righe della matrice </w:t>
+      </w:r>
+      <w:r>
+        <w:rPr>
+          <w:b/>
+          <w:bCs/>
+          <w:color w:val="2A4F1C" w:themeColor="accent1" w:themeShade="80"/>
+          <w:szCs w:val="24"/>
+        </w:rPr>
+        <w:t>/</w:t>
+      </w:r>
+      <w:r>
+        <w:rPr>
+          <w:b/>
+          <w:bCs/>
+          <w:color w:val="2A4F1C" w:themeColor="accent1" w:themeShade="80"/>
+          <w:szCs w:val="24"/>
+        </w:rPr>
+        <w:t xml:space="preserve"> 3)</w:t>
+      </w:r>
+      <w:r>
+        <w:rPr>
+          <w:szCs w:val="24"/>
+        </w:rPr>
+        <w:t>.</w:t>
+      </w:r>
+    </w:p>
+    <w:p>
+      <w:pPr>
+        <w:pStyle w:val="Gpstesto"/>
+        <w:spacing w:line="240" w:lineRule="auto"/>
+        <w:rPr>
+          <w:szCs w:val="24"/>
+        </w:rPr>
+      </w:pPr>
+    </w:p>
+    <w:p>
+      <w:pPr>
+        <w:pStyle w:val="Gpstesto"/>
+        <w:rPr>
+          <w:szCs w:val="24"/>
+        </w:rPr>
+      </w:pPr>
+      <w:r>
+        <w:rPr>
+          <w:szCs w:val="24"/>
+        </w:rPr>
+        <w:t>In modo analogo calcoliamo il numero di colonne per ogni settore.</w:t>
+      </w:r>
+    </w:p>
+    <w:p>
+      <w:pPr>
+        <w:pStyle w:val="Gpstesto"/>
+        <w:spacing w:line="480" w:lineRule="auto"/>
+        <w:rPr>
+          <w:szCs w:val="24"/>
+        </w:rPr>
+      </w:pPr>
+    </w:p>
+    <w:p>
+      <w:pPr>
+        <w:pStyle w:val="Gpstesto"/>
+        <w:rPr>
+          <w:szCs w:val="24"/>
+        </w:rPr>
+      </w:pPr>
+      <w:r>
+        <w:rPr>
+          <w:b/>
+          <w:bCs/>
+          <w:szCs w:val="24"/>
+        </w:rPr>
+        <w:t>Assegnazione punteggio</w:t>
+      </w:r>
+      <w:r>
+        <w:rPr>
+          <w:b/>
+          <w:bCs/>
+          <w:szCs w:val="24"/>
+        </w:rPr>
+        <w:t xml:space="preserve"> </w:t>
+      </w:r>
+      <w:r>
+        <w:rPr>
+          <w:b/>
+          <w:bCs/>
+          <w:szCs w:val="24"/>
+        </w:rPr>
+        <w:t>al settore</w:t>
+      </w:r>
+      <w:r>
+        <w:rPr>
+          <w:szCs w:val="24"/>
+        </w:rPr>
+        <w:t>.</w:t>
+      </w:r>
+    </w:p>
+    <w:p>
+      <w:pPr>
+        <w:pStyle w:val="Gpstesto"/>
+        <w:rPr>
+          <w:szCs w:val="24"/>
+        </w:rPr>
+      </w:pPr>
+      <w:r>
+        <w:rPr>
+          <w:szCs w:val="24"/>
+        </w:rPr>
+        <w:t>La</w:t>
+      </w:r>
+      <w:r>
+        <w:rPr>
+          <w:szCs w:val="24"/>
+        </w:rPr>
+        <w:t xml:space="preserve"> distribuzione dei punteggi avviene secondo uno schema a “V” utilizzato anche in altri problemi di assegnazione dei posti (quali teatri, cinema, etc.): </w:t>
+      </w:r>
+    </w:p>
+    <w:p>
+      <w:pPr>
+        <w:pStyle w:val="Gpstesto"/>
+        <w:spacing w:line="120" w:lineRule="auto"/>
+        <w:rPr>
+          <w:szCs w:val="24"/>
+        </w:rPr>
+      </w:pPr>
+    </w:p>
+    <w:p>
+      <w:pPr>
+        <w:pStyle w:val="Gpstesto"/>
+        <w:rPr>
+          <w:szCs w:val="24"/>
+        </w:rPr>
+        <w:sectPr>
+          <w:headerReference w:type="default" r:id="rId11"/>
+          <w:footerReference w:type="default" r:id="rId12"/>
+          <w:headerReference w:type="first" r:id="rId13"/>
+          <w:pgSz w:w="11906" w:h="16838"/>
+          <w:pgMar w:top="1417" w:right="1134" w:bottom="1134" w:left="1134" w:header="680" w:footer="708" w:gutter="0"/>
+          <w:cols w:space="708"/>
+          <w:titlePg/>
+          <w:docGrid w:linePitch="360"/>
+        </w:sectPr>
+      </w:pPr>
+    </w:p>
+    <w:p>
+      <w:pPr>
+        <w:pStyle w:val="Gpstesto"/>
+        <w:rPr>
+          <w:szCs w:val="24"/>
+        </w:rPr>
+      </w:pPr>
+      <w:r>
+        <w:rPr>
+          <w:b/>
+          <w:bCs/>
+          <w:color w:val="3E762A" w:themeColor="accent1" w:themeShade="BF"/>
+          <w:szCs w:val="24"/>
+        </w:rPr>
+        <w:t>Settore 1</w:t>
+      </w:r>
+      <w:r>
+        <w:rPr>
+          <w:szCs w:val="24"/>
+        </w:rPr>
+        <w:t>:</w:t>
+      </w:r>
+      <w:r>
+        <w:rPr>
+          <w:szCs w:val="24"/>
+        </w:rPr>
+        <w:tab/>
+        <w:t xml:space="preserve">punteggio </w:t>
+      </w:r>
+      <w:r>
+        <w:rPr>
+          <w:b/>
+          <w:bCs/>
+          <w:szCs w:val="24"/>
+        </w:rPr>
+        <w:t>3</w:t>
+      </w:r>
+      <w:r>
+        <w:rPr>
+          <w:szCs w:val="24"/>
+        </w:rPr>
+        <w:t>;</w:t>
+      </w:r>
+    </w:p>
+    <w:p>
+      <w:pPr>
+        <w:pStyle w:val="Gpstesto"/>
+        <w:rPr>
+          <w:szCs w:val="24"/>
+        </w:rPr>
+      </w:pPr>
+      <w:r>
+        <w:rPr>
+          <w:b/>
+          <w:bCs/>
+          <w:color w:val="3E762A" w:themeColor="accent1" w:themeShade="BF"/>
+          <w:szCs w:val="24"/>
+        </w:rPr>
+        <w:t>Settore 2</w:t>
+      </w:r>
+      <w:r>
+        <w:rPr>
+          <w:szCs w:val="24"/>
+        </w:rPr>
+        <w:t>:</w:t>
+      </w:r>
+      <w:r>
+        <w:rPr>
+          <w:szCs w:val="24"/>
+        </w:rPr>
+        <w:tab/>
+        <w:t xml:space="preserve">punteggio </w:t>
+      </w:r>
+      <w:r>
+        <w:rPr>
+          <w:b/>
+          <w:bCs/>
+          <w:szCs w:val="24"/>
+        </w:rPr>
+        <w:t>4</w:t>
+      </w:r>
+      <w:r>
+        <w:rPr>
+          <w:szCs w:val="24"/>
+        </w:rPr>
+        <w:t>;</w:t>
+      </w:r>
+    </w:p>
+    <w:p>
+      <w:pPr>
+        <w:pStyle w:val="Gpstesto"/>
+        <w:rPr>
+          <w:szCs w:val="24"/>
+        </w:rPr>
+      </w:pPr>
+      <w:r>
+        <w:rPr>
+          <w:b/>
+          <w:bCs/>
+          <w:color w:val="3E762A" w:themeColor="accent1" w:themeShade="BF"/>
+          <w:szCs w:val="24"/>
+        </w:rPr>
+        <w:t>Settore 3</w:t>
+      </w:r>
+      <w:r>
+        <w:rPr>
+          <w:szCs w:val="24"/>
+        </w:rPr>
+        <w:t>:</w:t>
+      </w:r>
+      <w:r>
+        <w:rPr>
+          <w:szCs w:val="24"/>
+        </w:rPr>
+        <w:tab/>
+        <w:t xml:space="preserve">punteggio </w:t>
+      </w:r>
+      <w:r>
+        <w:rPr>
+          <w:b/>
+          <w:bCs/>
+          <w:szCs w:val="24"/>
+        </w:rPr>
+        <w:t>3</w:t>
+      </w:r>
+      <w:r>
+        <w:rPr>
+          <w:szCs w:val="24"/>
+        </w:rPr>
+        <w:t>;</w:t>
+      </w:r>
+    </w:p>
+    <w:p>
+      <w:pPr>
+        <w:pStyle w:val="Gpstesto"/>
+        <w:rPr>
+          <w:szCs w:val="24"/>
+        </w:rPr>
+      </w:pPr>
+      <w:r>
+        <w:rPr>
+          <w:b/>
+          <w:bCs/>
+          <w:color w:val="3E762A" w:themeColor="accent1" w:themeShade="BF"/>
+          <w:szCs w:val="24"/>
+        </w:rPr>
+        <w:t xml:space="preserve">Settore </w:t>
+      </w:r>
+      <w:r>
+        <w:rPr>
+          <w:b/>
+          <w:bCs/>
+          <w:color w:val="3E762A" w:themeColor="accent1" w:themeShade="BF"/>
+          <w:szCs w:val="24"/>
+        </w:rPr>
+        <w:t>4</w:t>
+      </w:r>
+      <w:r>
+        <w:rPr>
+          <w:szCs w:val="24"/>
+        </w:rPr>
+        <w:t>:</w:t>
+      </w:r>
+      <w:r>
+        <w:rPr>
+          <w:szCs w:val="24"/>
+        </w:rPr>
+        <w:tab/>
+        <w:t xml:space="preserve">punteggio </w:t>
+      </w:r>
+      <w:r>
+        <w:rPr>
+          <w:b/>
+          <w:bCs/>
+          <w:szCs w:val="24"/>
+        </w:rPr>
+        <w:t>2</w:t>
+      </w:r>
+      <w:r>
+        <w:rPr>
+          <w:szCs w:val="24"/>
+        </w:rPr>
+        <w:t>;</w:t>
+      </w:r>
+    </w:p>
+    <w:p>
+      <w:pPr>
+        <w:pStyle w:val="Gpstesto"/>
+        <w:rPr>
+          <w:szCs w:val="24"/>
+        </w:rPr>
+      </w:pPr>
+      <w:r>
+        <w:rPr>
+          <w:b/>
+          <w:bCs/>
+          <w:color w:val="3E762A" w:themeColor="accent1" w:themeShade="BF"/>
+          <w:szCs w:val="24"/>
+        </w:rPr>
+        <w:t xml:space="preserve">Settore </w:t>
+      </w:r>
+      <w:r>
+        <w:rPr>
+          <w:b/>
+          <w:bCs/>
+          <w:color w:val="3E762A" w:themeColor="accent1" w:themeShade="BF"/>
+          <w:szCs w:val="24"/>
+        </w:rPr>
+        <w:t>5</w:t>
+      </w:r>
+      <w:r>
+        <w:rPr>
+          <w:szCs w:val="24"/>
+        </w:rPr>
+        <w:t>:</w:t>
+      </w:r>
+      <w:r>
+        <w:rPr>
+          <w:szCs w:val="24"/>
+        </w:rPr>
+        <w:tab/>
+        <w:t xml:space="preserve">punteggio </w:t>
+      </w:r>
+      <w:r>
+        <w:rPr>
+          <w:b/>
+          <w:bCs/>
+          <w:szCs w:val="24"/>
+        </w:rPr>
+        <w:t>3</w:t>
+      </w:r>
+      <w:r>
+        <w:rPr>
+          <w:szCs w:val="24"/>
+        </w:rPr>
+        <w:t>;</w:t>
+      </w:r>
+    </w:p>
+    <w:p>
+      <w:pPr>
+        <w:pStyle w:val="Gpstesto"/>
+        <w:rPr>
+          <w:szCs w:val="24"/>
+        </w:rPr>
+      </w:pPr>
+      <w:r>
+        <w:rPr>
+          <w:b/>
+          <w:bCs/>
+          <w:color w:val="3E762A" w:themeColor="accent1" w:themeShade="BF"/>
+          <w:szCs w:val="24"/>
+        </w:rPr>
+        <w:t xml:space="preserve">Settore </w:t>
+      </w:r>
+      <w:r>
+        <w:rPr>
+          <w:b/>
+          <w:bCs/>
+          <w:color w:val="3E762A" w:themeColor="accent1" w:themeShade="BF"/>
+          <w:szCs w:val="24"/>
+        </w:rPr>
+        <w:t>6</w:t>
+      </w:r>
+      <w:r>
+        <w:rPr>
+          <w:szCs w:val="24"/>
+        </w:rPr>
+        <w:t>:</w:t>
+      </w:r>
+      <w:r>
+        <w:rPr>
+          <w:szCs w:val="24"/>
+        </w:rPr>
+        <w:tab/>
+        <w:t xml:space="preserve">punteggio </w:t>
+      </w:r>
+      <w:r>
+        <w:rPr>
+          <w:b/>
+          <w:bCs/>
+          <w:szCs w:val="24"/>
+        </w:rPr>
+        <w:t>2</w:t>
+      </w:r>
+      <w:r>
+        <w:rPr>
+          <w:szCs w:val="24"/>
+        </w:rPr>
+        <w:t>;</w:t>
+      </w:r>
+    </w:p>
+    <w:p>
+      <w:pPr>
+        <w:pStyle w:val="Gpstesto"/>
+        <w:rPr>
+          <w:szCs w:val="24"/>
+        </w:rPr>
+      </w:pPr>
+      <w:r>
+        <w:rPr>
+          <w:b/>
+          <w:bCs/>
+          <w:color w:val="3E762A" w:themeColor="accent1" w:themeShade="BF"/>
+          <w:szCs w:val="24"/>
+        </w:rPr>
+        <w:t xml:space="preserve">Settore </w:t>
+      </w:r>
+      <w:r>
+        <w:rPr>
+          <w:b/>
+          <w:bCs/>
+          <w:color w:val="3E762A" w:themeColor="accent1" w:themeShade="BF"/>
+          <w:szCs w:val="24"/>
+        </w:rPr>
+        <w:t>7</w:t>
+      </w:r>
+      <w:r>
+        <w:rPr>
+          <w:szCs w:val="24"/>
+        </w:rPr>
+        <w:t>:</w:t>
+      </w:r>
+      <w:r>
+        <w:rPr>
+          <w:szCs w:val="24"/>
+        </w:rPr>
+        <w:tab/>
+        <w:t xml:space="preserve">punteggio </w:t>
+      </w:r>
+      <w:r>
+        <w:rPr>
+          <w:b/>
+          <w:bCs/>
+          <w:szCs w:val="24"/>
+        </w:rPr>
+        <w:t>1</w:t>
+      </w:r>
+      <w:r>
+        <w:rPr>
+          <w:szCs w:val="24"/>
+        </w:rPr>
+        <w:t>;</w:t>
+      </w:r>
+    </w:p>
+    <w:p>
+      <w:pPr>
+        <w:pStyle w:val="Gpstesto"/>
+        <w:rPr>
+          <w:szCs w:val="24"/>
+        </w:rPr>
+      </w:pPr>
+      <w:r>
+        <w:rPr>
+          <w:b/>
+          <w:bCs/>
+          <w:color w:val="3E762A" w:themeColor="accent1" w:themeShade="BF"/>
+          <w:szCs w:val="24"/>
+        </w:rPr>
+        <w:t xml:space="preserve">Settore </w:t>
+      </w:r>
+      <w:r>
+        <w:rPr>
+          <w:b/>
+          <w:bCs/>
+          <w:color w:val="3E762A" w:themeColor="accent1" w:themeShade="BF"/>
+          <w:szCs w:val="24"/>
+        </w:rPr>
+        <w:t>8</w:t>
+      </w:r>
+      <w:r>
+        <w:rPr>
+          <w:szCs w:val="24"/>
+        </w:rPr>
+        <w:t>:</w:t>
+      </w:r>
+      <w:r>
+        <w:rPr>
+          <w:szCs w:val="24"/>
+        </w:rPr>
+        <w:tab/>
+        <w:t xml:space="preserve">punteggio </w:t>
+      </w:r>
+      <w:r>
+        <w:rPr>
+          <w:b/>
+          <w:bCs/>
+          <w:szCs w:val="24"/>
+        </w:rPr>
+        <w:t>2</w:t>
+      </w:r>
+      <w:r>
+        <w:rPr>
+          <w:szCs w:val="24"/>
+        </w:rPr>
+        <w:t>;</w:t>
+      </w:r>
+    </w:p>
+    <w:p>
+      <w:pPr>
+        <w:pStyle w:val="Gpstesto"/>
+        <w:rPr>
+          <w:szCs w:val="24"/>
+        </w:rPr>
+      </w:pPr>
+      <w:r>
+        <w:rPr>
+          <w:b/>
+          <w:bCs/>
+          <w:color w:val="3E762A" w:themeColor="accent1" w:themeShade="BF"/>
+          <w:szCs w:val="24"/>
+        </w:rPr>
+        <w:t xml:space="preserve">Settore </w:t>
+      </w:r>
+      <w:r>
+        <w:rPr>
+          <w:b/>
+          <w:bCs/>
+          <w:color w:val="3E762A" w:themeColor="accent1" w:themeShade="BF"/>
+          <w:szCs w:val="24"/>
+        </w:rPr>
+        <w:t>9</w:t>
+      </w:r>
+      <w:r>
+        <w:rPr>
+          <w:szCs w:val="24"/>
+        </w:rPr>
+        <w:t>:</w:t>
+      </w:r>
+      <w:r>
+        <w:rPr>
+          <w:szCs w:val="24"/>
+        </w:rPr>
+        <w:tab/>
+        <w:t xml:space="preserve">punteggio </w:t>
+      </w:r>
+      <w:r>
+        <w:rPr>
+          <w:b/>
+          <w:bCs/>
+          <w:szCs w:val="24"/>
+        </w:rPr>
+        <w:t>1</w:t>
+      </w:r>
+      <w:r>
+        <w:rPr>
+          <w:szCs w:val="24"/>
+        </w:rPr>
+        <w:t>;</w:t>
+      </w:r>
+    </w:p>
+    <w:p>
+      <w:pPr>
+        <w:pStyle w:val="Gpstesto"/>
+        <w:rPr>
+          <w:szCs w:val="24"/>
+        </w:rPr>
+        <w:sectPr>
+          <w:type w:val="continuous"/>
+          <w:pgSz w:w="11906" w:h="16838"/>
+          <w:pgMar w:top="1417" w:right="1134" w:bottom="1134" w:left="1134" w:header="680" w:footer="708" w:gutter="0"/>
+          <w:cols w:num="3" w:space="708"/>
+          <w:titlePg/>
+          <w:docGrid w:linePitch="360"/>
+        </w:sectPr>
+      </w:pPr>
+    </w:p>
+    <w:p>
+      <w:pPr>
+        <w:pStyle w:val="Gpstesto"/>
+        <w:spacing w:line="240" w:lineRule="auto"/>
+        <w:rPr>
+          <w:szCs w:val="24"/>
+        </w:rPr>
+      </w:pPr>
+    </w:p>
+    <w:p>
+      <w:pPr>
+        <w:pStyle w:val="Gpstesto"/>
+        <w:rPr>
+          <w:szCs w:val="24"/>
+        </w:rPr>
+      </w:pPr>
+    </w:p>
+    <w:p>
+      <w:pPr>
+        <w:pStyle w:val="Gpstesto"/>
+        <w:rPr>
+          <w:szCs w:val="24"/>
+        </w:rPr>
+      </w:pPr>
+    </w:p>
+    <w:p>
+      <w:pPr>
+        <w:pStyle w:val="Gpstesto"/>
+        <w:rPr>
+          <w:szCs w:val="24"/>
+        </w:rPr>
+      </w:pPr>
+      <w:r>
+        <w:rPr>
+          <w:b/>
+          <w:bCs/>
+          <w:szCs w:val="24"/>
+        </w:rPr>
+        <w:lastRenderedPageBreak/>
         <w:t>Esempio divisione in settori</w:t>
       </w:r>
-    </w:p>
-    <w:p>
-      <w:pPr>
-        <w:pStyle w:val="Gpstesto"/>
-        <w:rPr>
-          <w:szCs w:val="24"/>
-        </w:rPr>
-      </w:pPr>
-      <w:r>
-        <w:rPr>
-          <w:szCs w:val="24"/>
-          <w:highlight w:val="yellow"/>
-        </w:rPr>
-        <w:t>SEZIONE CODICE</w:t>
-      </w:r>
-    </w:p>
+      <w:r>
+        <w:rPr>
+          <w:szCs w:val="24"/>
+        </w:rPr>
+        <w:t>.</w:t>
+      </w:r>
+    </w:p>
+    <w:p>
+      <w:pPr>
+        <w:pStyle w:val="Gpstesto"/>
+        <w:spacing w:after="240"/>
+        <w:rPr>
+          <w:szCs w:val="24"/>
+        </w:rPr>
+      </w:pPr>
+      <w:r>
+        <w:rPr>
+          <w:szCs w:val="24"/>
+        </w:rPr>
+        <w:t>Consideriamo un’aula formata da 7 righe e 8 colonne. La divisione in settori, con il relativo punteggio, sarà strutturata in questo modo:</w:t>
+      </w:r>
+    </w:p>
+    <w:tbl>
+      <w:tblPr>
+        <w:tblStyle w:val="Grigliatabella"/>
+        <w:tblW w:w="0" w:type="auto"/>
+        <w:jc w:val="center"/>
+        <w:tblLook w:val="04A0" w:firstRow="1" w:lastRow="0" w:firstColumn="1" w:lastColumn="0" w:noHBand="0" w:noVBand="1"/>
+      </w:tblPr>
+      <w:tblGrid>
+        <w:gridCol w:w="1101"/>
+        <w:gridCol w:w="1134"/>
+        <w:gridCol w:w="1134"/>
+        <w:gridCol w:w="1134"/>
+        <w:gridCol w:w="1134"/>
+        <w:gridCol w:w="1134"/>
+        <w:gridCol w:w="1134"/>
+        <w:gridCol w:w="1134"/>
+      </w:tblGrid>
+      <w:tr>
+        <w:trPr>
+          <w:trHeight w:val="633"/>
+          <w:jc w:val="center"/>
+        </w:trPr>
+        <w:tc>
+          <w:tcPr>
+            <w:tcW w:w="1101" w:type="dxa"/>
+            <w:shd w:val="clear" w:color="auto" w:fill="C1EDFC" w:themeFill="accent6" w:themeFillTint="33"/>
+          </w:tcPr>
+          <w:p>
+            <w:pPr>
+              <w:pStyle w:val="Gpstesto"/>
+              <w:jc w:val="center"/>
+              <w:rPr>
+                <w:szCs w:val="24"/>
+                <w:highlight w:val="yellow"/>
+              </w:rPr>
+            </w:pPr>
+            <w:r>
+              <w:rPr>
+                <w:noProof/>
+                <w:szCs w:val="24"/>
+              </w:rPr>
+              <w:pict w14:anchorId="2A79387D">
+                <v:shapetype id="_x0000_t32" coordsize="21600,21600" o:spt="32" o:oned="t" path="m,l21600,21600e" filled="f">
+                  <v:path arrowok="t" fillok="f" o:connecttype="none"/>
+                  <o:lock v:ext="edit" shapetype="t"/>
+                </v:shapetype>
+                <v:shape id="_x0000_s2050" type="#_x0000_t32" style="position:absolute;left:0;text-align:left;margin-left:-3.85pt;margin-top:-.1pt;width:258.6pt;height:133.8pt;z-index:251658240" o:connectortype="straight" strokecolor="#c00000" strokeweight="1.5pt"/>
+              </w:pict>
+            </w:r>
+          </w:p>
+        </w:tc>
+        <w:tc>
+          <w:tcPr>
+            <w:tcW w:w="1134" w:type="dxa"/>
+            <w:shd w:val="clear" w:color="auto" w:fill="C1EDFC" w:themeFill="accent6" w:themeFillTint="33"/>
+          </w:tcPr>
+          <w:p>
+            <w:pPr>
+              <w:pStyle w:val="Gpstesto"/>
+              <w:jc w:val="center"/>
+              <w:rPr>
+                <w:b/>
+                <w:bCs/>
+                <w:sz w:val="38"/>
+                <w:szCs w:val="38"/>
+                <w:highlight w:val="yellow"/>
+              </w:rPr>
+            </w:pPr>
+          </w:p>
+        </w:tc>
+        <w:tc>
+          <w:tcPr>
+            <w:tcW w:w="1134" w:type="dxa"/>
+            <w:shd w:val="clear" w:color="auto" w:fill="C1EDFC" w:themeFill="accent6" w:themeFillTint="33"/>
+          </w:tcPr>
+          <w:p>
+            <w:pPr>
+              <w:pStyle w:val="Gpstesto"/>
+              <w:rPr>
+                <w:szCs w:val="24"/>
+                <w:highlight w:val="yellow"/>
+              </w:rPr>
+            </w:pPr>
+          </w:p>
+        </w:tc>
+        <w:tc>
+          <w:tcPr>
+            <w:tcW w:w="1134" w:type="dxa"/>
+            <w:shd w:val="clear" w:color="auto" w:fill="B7DFA8" w:themeFill="accent1" w:themeFillTint="66"/>
+          </w:tcPr>
+          <w:p>
+            <w:pPr>
+              <w:pStyle w:val="Gpstesto"/>
+              <w:rPr>
+                <w:szCs w:val="24"/>
+                <w:highlight w:val="yellow"/>
+              </w:rPr>
+            </w:pPr>
+          </w:p>
+        </w:tc>
+        <w:tc>
+          <w:tcPr>
+            <w:tcW w:w="1134" w:type="dxa"/>
+            <w:shd w:val="clear" w:color="auto" w:fill="B7DFA8" w:themeFill="accent1" w:themeFillTint="66"/>
+          </w:tcPr>
+          <w:p>
+            <w:pPr>
+              <w:pStyle w:val="Gpstesto"/>
+              <w:rPr>
+                <w:szCs w:val="24"/>
+                <w:highlight w:val="yellow"/>
+              </w:rPr>
+            </w:pPr>
+            <w:r>
+              <w:rPr>
+                <w:noProof/>
+                <w:szCs w:val="24"/>
+              </w:rPr>
+              <w:pict w14:anchorId="2A79387D">
+                <v:shape id="_x0000_s2051" type="#_x0000_t32" style="position:absolute;left:0;text-align:left;margin-left:29.6pt;margin-top:-.1pt;width:190.2pt;height:133.8pt;flip:x;z-index:251659264;mso-position-horizontal-relative:text;mso-position-vertical-relative:text" o:connectortype="straight" strokecolor="#c00000" strokeweight="1.5pt"/>
+              </w:pict>
+            </w:r>
+          </w:p>
+        </w:tc>
+        <w:tc>
+          <w:tcPr>
+            <w:tcW w:w="1134" w:type="dxa"/>
+            <w:shd w:val="clear" w:color="auto" w:fill="B7DFA8" w:themeFill="accent1" w:themeFillTint="66"/>
+          </w:tcPr>
+          <w:p>
+            <w:pPr>
+              <w:pStyle w:val="Gpstesto"/>
+              <w:rPr>
+                <w:szCs w:val="24"/>
+                <w:highlight w:val="yellow"/>
+              </w:rPr>
+            </w:pPr>
+          </w:p>
+        </w:tc>
+        <w:tc>
+          <w:tcPr>
+            <w:tcW w:w="1134" w:type="dxa"/>
+            <w:shd w:val="clear" w:color="auto" w:fill="C1EDFC" w:themeFill="accent6" w:themeFillTint="33"/>
+          </w:tcPr>
+          <w:p>
+            <w:pPr>
+              <w:pStyle w:val="Gpstesto"/>
+              <w:jc w:val="center"/>
+              <w:rPr>
+                <w:szCs w:val="24"/>
+                <w:highlight w:val="yellow"/>
+              </w:rPr>
+            </w:pPr>
+          </w:p>
+        </w:tc>
+        <w:tc>
+          <w:tcPr>
+            <w:tcW w:w="1134" w:type="dxa"/>
+            <w:shd w:val="clear" w:color="auto" w:fill="C1EDFC" w:themeFill="accent6" w:themeFillTint="33"/>
+          </w:tcPr>
+          <w:p>
+            <w:pPr>
+              <w:pStyle w:val="Gpstesto"/>
+              <w:rPr>
+                <w:szCs w:val="24"/>
+                <w:highlight w:val="yellow"/>
+              </w:rPr>
+            </w:pPr>
+          </w:p>
+        </w:tc>
+      </w:tr>
+      <w:tr>
+        <w:trPr>
+          <w:trHeight w:val="557"/>
+          <w:jc w:val="center"/>
+        </w:trPr>
+        <w:tc>
+          <w:tcPr>
+            <w:tcW w:w="1101" w:type="dxa"/>
+            <w:shd w:val="clear" w:color="auto" w:fill="C1EDFC" w:themeFill="accent6" w:themeFillTint="33"/>
+          </w:tcPr>
+          <w:p>
+            <w:pPr>
+              <w:pStyle w:val="Gpstesto"/>
+              <w:rPr>
+                <w:szCs w:val="24"/>
+                <w:highlight w:val="yellow"/>
+              </w:rPr>
+            </w:pPr>
+          </w:p>
+        </w:tc>
+        <w:tc>
+          <w:tcPr>
+            <w:tcW w:w="1134" w:type="dxa"/>
+            <w:shd w:val="clear" w:color="auto" w:fill="C1EDFC" w:themeFill="accent6" w:themeFillTint="33"/>
+          </w:tcPr>
+          <w:p>
+            <w:pPr>
+              <w:pStyle w:val="Gpstesto"/>
+              <w:jc w:val="center"/>
+              <w:rPr>
+                <w:szCs w:val="24"/>
+                <w:highlight w:val="yellow"/>
+              </w:rPr>
+            </w:pPr>
+            <w:r>
+              <w:rPr>
+                <w:b/>
+                <w:bCs/>
+                <w:sz w:val="36"/>
+                <w:szCs w:val="36"/>
+              </w:rPr>
+              <w:t>3</w:t>
+            </w:r>
+          </w:p>
+        </w:tc>
+        <w:tc>
+          <w:tcPr>
+            <w:tcW w:w="1134" w:type="dxa"/>
+            <w:shd w:val="clear" w:color="auto" w:fill="C1EDFC" w:themeFill="accent6" w:themeFillTint="33"/>
+          </w:tcPr>
+          <w:p>
+            <w:pPr>
+              <w:pStyle w:val="Gpstesto"/>
+              <w:rPr>
+                <w:szCs w:val="24"/>
+                <w:highlight w:val="yellow"/>
+              </w:rPr>
+            </w:pPr>
+          </w:p>
+        </w:tc>
+        <w:tc>
+          <w:tcPr>
+            <w:tcW w:w="1134" w:type="dxa"/>
+            <w:shd w:val="clear" w:color="auto" w:fill="B7DFA8" w:themeFill="accent1" w:themeFillTint="66"/>
+          </w:tcPr>
+          <w:p>
+            <w:pPr>
+              <w:pStyle w:val="Gpstesto"/>
+              <w:rPr>
+                <w:szCs w:val="24"/>
+                <w:highlight w:val="yellow"/>
+              </w:rPr>
+            </w:pPr>
+          </w:p>
+        </w:tc>
+        <w:tc>
+          <w:tcPr>
+            <w:tcW w:w="1134" w:type="dxa"/>
+            <w:shd w:val="clear" w:color="auto" w:fill="B7DFA8" w:themeFill="accent1" w:themeFillTint="66"/>
+          </w:tcPr>
+          <w:p>
+            <w:pPr>
+              <w:pStyle w:val="Gpstesto"/>
+              <w:jc w:val="center"/>
+              <w:rPr>
+                <w:szCs w:val="24"/>
+                <w:highlight w:val="yellow"/>
+              </w:rPr>
+            </w:pPr>
+            <w:r>
+              <w:rPr>
+                <w:b/>
+                <w:bCs/>
+                <w:sz w:val="36"/>
+                <w:szCs w:val="36"/>
+              </w:rPr>
+              <w:t>4</w:t>
+            </w:r>
+          </w:p>
+        </w:tc>
+        <w:tc>
+          <w:tcPr>
+            <w:tcW w:w="1134" w:type="dxa"/>
+            <w:shd w:val="clear" w:color="auto" w:fill="B7DFA8" w:themeFill="accent1" w:themeFillTint="66"/>
+          </w:tcPr>
+          <w:p>
+            <w:pPr>
+              <w:pStyle w:val="Gpstesto"/>
+              <w:rPr>
+                <w:szCs w:val="24"/>
+                <w:highlight w:val="yellow"/>
+              </w:rPr>
+            </w:pPr>
+          </w:p>
+        </w:tc>
+        <w:tc>
+          <w:tcPr>
+            <w:tcW w:w="1134" w:type="dxa"/>
+            <w:shd w:val="clear" w:color="auto" w:fill="C1EDFC" w:themeFill="accent6" w:themeFillTint="33"/>
+          </w:tcPr>
+          <w:p>
+            <w:pPr>
+              <w:pStyle w:val="Gpstesto"/>
+              <w:jc w:val="center"/>
+              <w:rPr>
+                <w:szCs w:val="24"/>
+                <w:highlight w:val="yellow"/>
+              </w:rPr>
+            </w:pPr>
+            <w:r>
+              <w:rPr>
+                <w:b/>
+                <w:bCs/>
+                <w:sz w:val="36"/>
+                <w:szCs w:val="36"/>
+              </w:rPr>
+              <w:t>3</w:t>
+            </w:r>
+          </w:p>
+        </w:tc>
+        <w:tc>
+          <w:tcPr>
+            <w:tcW w:w="1134" w:type="dxa"/>
+            <w:shd w:val="clear" w:color="auto" w:fill="C1EDFC" w:themeFill="accent6" w:themeFillTint="33"/>
+          </w:tcPr>
+          <w:p>
+            <w:pPr>
+              <w:pStyle w:val="Gpstesto"/>
+              <w:rPr>
+                <w:szCs w:val="24"/>
+                <w:highlight w:val="yellow"/>
+              </w:rPr>
+            </w:pPr>
+          </w:p>
+        </w:tc>
+      </w:tr>
+      <w:tr>
+        <w:trPr>
+          <w:trHeight w:val="551"/>
+          <w:jc w:val="center"/>
+        </w:trPr>
+        <w:tc>
+          <w:tcPr>
+            <w:tcW w:w="1101" w:type="dxa"/>
+            <w:shd w:val="clear" w:color="auto" w:fill="C1EDFC" w:themeFill="accent6" w:themeFillTint="33"/>
+          </w:tcPr>
+          <w:p>
+            <w:pPr>
+              <w:pStyle w:val="Gpstesto"/>
+              <w:rPr>
+                <w:szCs w:val="24"/>
+                <w:highlight w:val="yellow"/>
+              </w:rPr>
+            </w:pPr>
+          </w:p>
+        </w:tc>
+        <w:tc>
+          <w:tcPr>
+            <w:tcW w:w="1134" w:type="dxa"/>
+            <w:shd w:val="clear" w:color="auto" w:fill="C1EDFC" w:themeFill="accent6" w:themeFillTint="33"/>
+          </w:tcPr>
+          <w:p>
+            <w:pPr>
+              <w:pStyle w:val="Gpstesto"/>
+              <w:rPr>
+                <w:szCs w:val="24"/>
+                <w:highlight w:val="yellow"/>
+              </w:rPr>
+            </w:pPr>
+          </w:p>
+        </w:tc>
+        <w:tc>
+          <w:tcPr>
+            <w:tcW w:w="1134" w:type="dxa"/>
+            <w:shd w:val="clear" w:color="auto" w:fill="C1EDFC" w:themeFill="accent6" w:themeFillTint="33"/>
+          </w:tcPr>
+          <w:p>
+            <w:pPr>
+              <w:pStyle w:val="Gpstesto"/>
+              <w:rPr>
+                <w:szCs w:val="24"/>
+                <w:highlight w:val="yellow"/>
+              </w:rPr>
+            </w:pPr>
+          </w:p>
+        </w:tc>
+        <w:tc>
+          <w:tcPr>
+            <w:tcW w:w="1134" w:type="dxa"/>
+            <w:shd w:val="clear" w:color="auto" w:fill="B7DFA8" w:themeFill="accent1" w:themeFillTint="66"/>
+          </w:tcPr>
+          <w:p>
+            <w:pPr>
+              <w:pStyle w:val="Gpstesto"/>
+              <w:rPr>
+                <w:szCs w:val="24"/>
+                <w:highlight w:val="yellow"/>
+              </w:rPr>
+            </w:pPr>
+          </w:p>
+        </w:tc>
+        <w:tc>
+          <w:tcPr>
+            <w:tcW w:w="1134" w:type="dxa"/>
+            <w:shd w:val="clear" w:color="auto" w:fill="B7DFA8" w:themeFill="accent1" w:themeFillTint="66"/>
+          </w:tcPr>
+          <w:p>
+            <w:pPr>
+              <w:pStyle w:val="Gpstesto"/>
+              <w:rPr>
+                <w:szCs w:val="24"/>
+                <w:highlight w:val="yellow"/>
+              </w:rPr>
+            </w:pPr>
+          </w:p>
+        </w:tc>
+        <w:tc>
+          <w:tcPr>
+            <w:tcW w:w="1134" w:type="dxa"/>
+            <w:shd w:val="clear" w:color="auto" w:fill="B7DFA8" w:themeFill="accent1" w:themeFillTint="66"/>
+          </w:tcPr>
+          <w:p>
+            <w:pPr>
+              <w:pStyle w:val="Gpstesto"/>
+              <w:rPr>
+                <w:szCs w:val="24"/>
+                <w:highlight w:val="yellow"/>
+              </w:rPr>
+            </w:pPr>
+          </w:p>
+        </w:tc>
+        <w:tc>
+          <w:tcPr>
+            <w:tcW w:w="1134" w:type="dxa"/>
+            <w:shd w:val="clear" w:color="auto" w:fill="C1EDFC" w:themeFill="accent6" w:themeFillTint="33"/>
+          </w:tcPr>
+          <w:p>
+            <w:pPr>
+              <w:pStyle w:val="Gpstesto"/>
+              <w:rPr>
+                <w:szCs w:val="24"/>
+                <w:highlight w:val="yellow"/>
+              </w:rPr>
+            </w:pPr>
+          </w:p>
+        </w:tc>
+        <w:tc>
+          <w:tcPr>
+            <w:tcW w:w="1134" w:type="dxa"/>
+            <w:shd w:val="clear" w:color="auto" w:fill="C1EDFC" w:themeFill="accent6" w:themeFillTint="33"/>
+          </w:tcPr>
+          <w:p>
+            <w:pPr>
+              <w:pStyle w:val="Gpstesto"/>
+              <w:rPr>
+                <w:szCs w:val="24"/>
+                <w:highlight w:val="yellow"/>
+              </w:rPr>
+            </w:pPr>
+          </w:p>
+        </w:tc>
+      </w:tr>
+      <w:tr>
+        <w:trPr>
+          <w:trHeight w:val="559"/>
+          <w:jc w:val="center"/>
+        </w:trPr>
+        <w:tc>
+          <w:tcPr>
+            <w:tcW w:w="1101" w:type="dxa"/>
+            <w:shd w:val="clear" w:color="auto" w:fill="FFCC99"/>
+          </w:tcPr>
+          <w:p>
+            <w:pPr>
+              <w:pStyle w:val="Gpstesto"/>
+              <w:rPr>
+                <w:szCs w:val="24"/>
+                <w:highlight w:val="yellow"/>
+              </w:rPr>
+            </w:pPr>
+            <w:r>
+              <w:rPr>
+                <w:noProof/>
+                <w:szCs w:val="24"/>
+              </w:rPr>
+              <w:pict w14:anchorId="2A79387D">
+                <v:shape id="_x0000_s2057" type="#_x0000_t32" style="position:absolute;left:0;text-align:left;margin-left:-3.85pt;margin-top:.75pt;width:223.2pt;height:112.2pt;z-index:251663360;mso-position-horizontal-relative:text;mso-position-vertical-relative:text" o:connectortype="straight" strokecolor="#c00000" strokeweight="1.5pt"/>
+              </w:pict>
+            </w:r>
+          </w:p>
+        </w:tc>
+        <w:tc>
+          <w:tcPr>
+            <w:tcW w:w="1134" w:type="dxa"/>
+            <w:shd w:val="clear" w:color="auto" w:fill="FFCC99"/>
+          </w:tcPr>
+          <w:p>
+            <w:pPr>
+              <w:pStyle w:val="Gpstesto"/>
+              <w:jc w:val="center"/>
+              <w:rPr>
+                <w:szCs w:val="24"/>
+                <w:highlight w:val="yellow"/>
+              </w:rPr>
+            </w:pPr>
+          </w:p>
+        </w:tc>
+        <w:tc>
+          <w:tcPr>
+            <w:tcW w:w="1134" w:type="dxa"/>
+            <w:shd w:val="clear" w:color="auto" w:fill="FFCC99"/>
+          </w:tcPr>
+          <w:p>
+            <w:pPr>
+              <w:pStyle w:val="Gpstesto"/>
+              <w:rPr>
+                <w:szCs w:val="24"/>
+                <w:highlight w:val="yellow"/>
+              </w:rPr>
+            </w:pPr>
+          </w:p>
+        </w:tc>
+        <w:tc>
+          <w:tcPr>
+            <w:tcW w:w="1134" w:type="dxa"/>
+            <w:shd w:val="clear" w:color="auto" w:fill="C1EDFC" w:themeFill="accent6" w:themeFillTint="33"/>
+          </w:tcPr>
+          <w:p>
+            <w:pPr>
+              <w:pStyle w:val="Gpstesto"/>
+              <w:rPr>
+                <w:szCs w:val="24"/>
+                <w:highlight w:val="yellow"/>
+              </w:rPr>
+            </w:pPr>
+          </w:p>
+        </w:tc>
+        <w:tc>
+          <w:tcPr>
+            <w:tcW w:w="1134" w:type="dxa"/>
+            <w:shd w:val="clear" w:color="auto" w:fill="C1EDFC" w:themeFill="accent6" w:themeFillTint="33"/>
+          </w:tcPr>
+          <w:p>
+            <w:pPr>
+              <w:pStyle w:val="Gpstesto"/>
+              <w:rPr>
+                <w:szCs w:val="24"/>
+                <w:highlight w:val="yellow"/>
+              </w:rPr>
+            </w:pPr>
+          </w:p>
+        </w:tc>
+        <w:tc>
+          <w:tcPr>
+            <w:tcW w:w="1134" w:type="dxa"/>
+            <w:shd w:val="clear" w:color="auto" w:fill="C1EDFC" w:themeFill="accent6" w:themeFillTint="33"/>
+          </w:tcPr>
+          <w:p>
+            <w:pPr>
+              <w:pStyle w:val="Gpstesto"/>
+              <w:rPr>
+                <w:szCs w:val="24"/>
+                <w:highlight w:val="yellow"/>
+              </w:rPr>
+            </w:pPr>
+            <w:r>
+              <w:rPr>
+                <w:noProof/>
+                <w:szCs w:val="24"/>
+              </w:rPr>
+              <w:pict w14:anchorId="2A79387D">
+                <v:shape id="_x0000_s2058" type="#_x0000_t32" style="position:absolute;left:0;text-align:left;margin-left:13.7pt;margin-top:.75pt;width:149.4pt;height:112.2pt;flip:x;z-index:251664384;mso-position-horizontal-relative:text;mso-position-vertical-relative:text" o:connectortype="straight" strokecolor="#c00000" strokeweight="1.5pt"/>
+              </w:pict>
+            </w:r>
+          </w:p>
+        </w:tc>
+        <w:tc>
+          <w:tcPr>
+            <w:tcW w:w="1134" w:type="dxa"/>
+            <w:shd w:val="clear" w:color="auto" w:fill="FFCC99"/>
+          </w:tcPr>
+          <w:p>
+            <w:pPr>
+              <w:pStyle w:val="Gpstesto"/>
+              <w:jc w:val="center"/>
+              <w:rPr>
+                <w:color w:val="FFCC99"/>
+                <w:szCs w:val="24"/>
+                <w:highlight w:val="yellow"/>
+              </w:rPr>
+            </w:pPr>
+          </w:p>
+        </w:tc>
+        <w:tc>
+          <w:tcPr>
+            <w:tcW w:w="1134" w:type="dxa"/>
+            <w:shd w:val="clear" w:color="auto" w:fill="FFCC99"/>
+          </w:tcPr>
+          <w:p>
+            <w:pPr>
+              <w:pStyle w:val="Gpstesto"/>
+              <w:rPr>
+                <w:color w:val="FFCC99"/>
+                <w:szCs w:val="24"/>
+                <w:highlight w:val="yellow"/>
+              </w:rPr>
+            </w:pPr>
+          </w:p>
+        </w:tc>
+      </w:tr>
+      <w:tr>
+        <w:trPr>
+          <w:trHeight w:val="567"/>
+          <w:jc w:val="center"/>
+        </w:trPr>
+        <w:tc>
+          <w:tcPr>
+            <w:tcW w:w="1101" w:type="dxa"/>
+            <w:shd w:val="clear" w:color="auto" w:fill="FFCC99"/>
+          </w:tcPr>
+          <w:p>
+            <w:pPr>
+              <w:pStyle w:val="Gpstesto"/>
+              <w:rPr>
+                <w:szCs w:val="24"/>
+                <w:highlight w:val="yellow"/>
+              </w:rPr>
+            </w:pPr>
+          </w:p>
+        </w:tc>
+        <w:tc>
+          <w:tcPr>
+            <w:tcW w:w="1134" w:type="dxa"/>
+            <w:shd w:val="clear" w:color="auto" w:fill="FFCC99"/>
+          </w:tcPr>
+          <w:p>
+            <w:pPr>
+              <w:pStyle w:val="Gpstesto"/>
+              <w:jc w:val="center"/>
+              <w:rPr>
+                <w:szCs w:val="24"/>
+                <w:highlight w:val="yellow"/>
+              </w:rPr>
+            </w:pPr>
+            <w:r>
+              <w:rPr>
+                <w:b/>
+                <w:bCs/>
+                <w:sz w:val="36"/>
+                <w:szCs w:val="36"/>
+              </w:rPr>
+              <w:t>2</w:t>
+            </w:r>
+          </w:p>
+        </w:tc>
+        <w:tc>
+          <w:tcPr>
+            <w:tcW w:w="1134" w:type="dxa"/>
+            <w:shd w:val="clear" w:color="auto" w:fill="FFCC99"/>
+          </w:tcPr>
+          <w:p>
+            <w:pPr>
+              <w:pStyle w:val="Gpstesto"/>
+              <w:rPr>
+                <w:szCs w:val="24"/>
+                <w:highlight w:val="yellow"/>
+              </w:rPr>
+            </w:pPr>
+          </w:p>
+        </w:tc>
+        <w:tc>
+          <w:tcPr>
+            <w:tcW w:w="1134" w:type="dxa"/>
+            <w:shd w:val="clear" w:color="auto" w:fill="C1EDFC" w:themeFill="accent6" w:themeFillTint="33"/>
+          </w:tcPr>
+          <w:p>
+            <w:pPr>
+              <w:pStyle w:val="Gpstesto"/>
+              <w:jc w:val="center"/>
+              <w:rPr>
+                <w:szCs w:val="24"/>
+                <w:highlight w:val="yellow"/>
+              </w:rPr>
+            </w:pPr>
+          </w:p>
+        </w:tc>
+        <w:tc>
+          <w:tcPr>
+            <w:tcW w:w="1134" w:type="dxa"/>
+            <w:shd w:val="clear" w:color="auto" w:fill="C1EDFC" w:themeFill="accent6" w:themeFillTint="33"/>
+          </w:tcPr>
+          <w:p>
+            <w:pPr>
+              <w:pStyle w:val="Gpstesto"/>
+              <w:jc w:val="center"/>
+              <w:rPr>
+                <w:szCs w:val="24"/>
+                <w:highlight w:val="yellow"/>
+              </w:rPr>
+            </w:pPr>
+            <w:r>
+              <w:rPr>
+                <w:b/>
+                <w:bCs/>
+                <w:sz w:val="36"/>
+                <w:szCs w:val="36"/>
+              </w:rPr>
+              <w:t>3</w:t>
+            </w:r>
+          </w:p>
+        </w:tc>
+        <w:tc>
+          <w:tcPr>
+            <w:tcW w:w="1134" w:type="dxa"/>
+            <w:shd w:val="clear" w:color="auto" w:fill="C1EDFC" w:themeFill="accent6" w:themeFillTint="33"/>
+          </w:tcPr>
+          <w:p>
+            <w:pPr>
+              <w:pStyle w:val="Gpstesto"/>
+              <w:rPr>
+                <w:szCs w:val="24"/>
+                <w:highlight w:val="yellow"/>
+              </w:rPr>
+            </w:pPr>
+          </w:p>
+        </w:tc>
+        <w:tc>
+          <w:tcPr>
+            <w:tcW w:w="1134" w:type="dxa"/>
+            <w:shd w:val="clear" w:color="auto" w:fill="FFCC99"/>
+          </w:tcPr>
+          <w:p>
+            <w:pPr>
+              <w:pStyle w:val="Gpstesto"/>
+              <w:jc w:val="center"/>
+              <w:rPr>
+                <w:color w:val="FFCC99"/>
+                <w:szCs w:val="24"/>
+                <w:highlight w:val="yellow"/>
+              </w:rPr>
+            </w:pPr>
+            <w:r>
+              <w:rPr>
+                <w:b/>
+                <w:bCs/>
+                <w:sz w:val="36"/>
+                <w:szCs w:val="36"/>
+              </w:rPr>
+              <w:t>2</w:t>
+            </w:r>
+          </w:p>
+        </w:tc>
+        <w:tc>
+          <w:tcPr>
+            <w:tcW w:w="1134" w:type="dxa"/>
+            <w:shd w:val="clear" w:color="auto" w:fill="FFCC99"/>
+          </w:tcPr>
+          <w:p>
+            <w:pPr>
+              <w:pStyle w:val="Gpstesto"/>
+              <w:rPr>
+                <w:color w:val="FFCC99"/>
+                <w:szCs w:val="24"/>
+                <w:highlight w:val="yellow"/>
+              </w:rPr>
+            </w:pPr>
+          </w:p>
+        </w:tc>
+      </w:tr>
+      <w:tr>
+        <w:trPr>
+          <w:trHeight w:val="547"/>
+          <w:jc w:val="center"/>
+        </w:trPr>
+        <w:tc>
+          <w:tcPr>
+            <w:tcW w:w="1101" w:type="dxa"/>
+            <w:shd w:val="clear" w:color="auto" w:fill="FFCC99"/>
+          </w:tcPr>
+          <w:p>
+            <w:pPr>
+              <w:pStyle w:val="Gpstesto"/>
+              <w:rPr>
+                <w:szCs w:val="24"/>
+                <w:highlight w:val="yellow"/>
+              </w:rPr>
+            </w:pPr>
+          </w:p>
+        </w:tc>
+        <w:tc>
+          <w:tcPr>
+            <w:tcW w:w="1134" w:type="dxa"/>
+            <w:shd w:val="clear" w:color="auto" w:fill="FFCC99"/>
+          </w:tcPr>
+          <w:p>
+            <w:pPr>
+              <w:pStyle w:val="Gpstesto"/>
+              <w:rPr>
+                <w:szCs w:val="24"/>
+                <w:highlight w:val="yellow"/>
+              </w:rPr>
+            </w:pPr>
+          </w:p>
+        </w:tc>
+        <w:tc>
+          <w:tcPr>
+            <w:tcW w:w="1134" w:type="dxa"/>
+            <w:shd w:val="clear" w:color="auto" w:fill="FFCC99"/>
+          </w:tcPr>
+          <w:p>
+            <w:pPr>
+              <w:pStyle w:val="Gpstesto"/>
+              <w:rPr>
+                <w:szCs w:val="24"/>
+                <w:highlight w:val="yellow"/>
+              </w:rPr>
+            </w:pPr>
+          </w:p>
+        </w:tc>
+        <w:tc>
+          <w:tcPr>
+            <w:tcW w:w="1134" w:type="dxa"/>
+            <w:shd w:val="clear" w:color="auto" w:fill="C1EDFC" w:themeFill="accent6" w:themeFillTint="33"/>
+          </w:tcPr>
+          <w:p>
+            <w:pPr>
+              <w:pStyle w:val="Gpstesto"/>
+              <w:rPr>
+                <w:szCs w:val="24"/>
+                <w:highlight w:val="yellow"/>
+              </w:rPr>
+            </w:pPr>
+          </w:p>
+        </w:tc>
+        <w:tc>
+          <w:tcPr>
+            <w:tcW w:w="1134" w:type="dxa"/>
+            <w:shd w:val="clear" w:color="auto" w:fill="C1EDFC" w:themeFill="accent6" w:themeFillTint="33"/>
+          </w:tcPr>
+          <w:p>
+            <w:pPr>
+              <w:pStyle w:val="Gpstesto"/>
+              <w:rPr>
+                <w:szCs w:val="24"/>
+                <w:highlight w:val="yellow"/>
+              </w:rPr>
+            </w:pPr>
+          </w:p>
+        </w:tc>
+        <w:tc>
+          <w:tcPr>
+            <w:tcW w:w="1134" w:type="dxa"/>
+            <w:shd w:val="clear" w:color="auto" w:fill="C1EDFC" w:themeFill="accent6" w:themeFillTint="33"/>
+          </w:tcPr>
+          <w:p>
+            <w:pPr>
+              <w:pStyle w:val="Gpstesto"/>
+              <w:rPr>
+                <w:szCs w:val="24"/>
+                <w:highlight w:val="yellow"/>
+              </w:rPr>
+            </w:pPr>
+          </w:p>
+        </w:tc>
+        <w:tc>
+          <w:tcPr>
+            <w:tcW w:w="1134" w:type="dxa"/>
+            <w:shd w:val="clear" w:color="auto" w:fill="FFCC99"/>
+          </w:tcPr>
+          <w:p>
+            <w:pPr>
+              <w:pStyle w:val="Gpstesto"/>
+              <w:rPr>
+                <w:color w:val="FFCC99"/>
+                <w:szCs w:val="24"/>
+                <w:highlight w:val="yellow"/>
+              </w:rPr>
+            </w:pPr>
+          </w:p>
+        </w:tc>
+        <w:tc>
+          <w:tcPr>
+            <w:tcW w:w="1134" w:type="dxa"/>
+            <w:shd w:val="clear" w:color="auto" w:fill="FFCC99"/>
+          </w:tcPr>
+          <w:p>
+            <w:pPr>
+              <w:pStyle w:val="Gpstesto"/>
+              <w:rPr>
+                <w:color w:val="FFCC99"/>
+                <w:szCs w:val="24"/>
+                <w:highlight w:val="yellow"/>
+              </w:rPr>
+            </w:pPr>
+          </w:p>
+        </w:tc>
+      </w:tr>
+      <w:tr>
+        <w:trPr>
+          <w:trHeight w:val="555"/>
+          <w:jc w:val="center"/>
+        </w:trPr>
+        <w:tc>
+          <w:tcPr>
+            <w:tcW w:w="1101" w:type="dxa"/>
+            <w:shd w:val="clear" w:color="auto" w:fill="D9D9D9" w:themeFill="background1" w:themeFillShade="D9"/>
+          </w:tcPr>
+          <w:p>
+            <w:pPr>
+              <w:pStyle w:val="Gpstesto"/>
+              <w:rPr>
+                <w:szCs w:val="24"/>
+                <w:highlight w:val="yellow"/>
+              </w:rPr>
+            </w:pPr>
+          </w:p>
+        </w:tc>
+        <w:tc>
+          <w:tcPr>
+            <w:tcW w:w="1134" w:type="dxa"/>
+            <w:shd w:val="clear" w:color="auto" w:fill="D9D9D9" w:themeFill="background1" w:themeFillShade="D9"/>
+          </w:tcPr>
+          <w:p>
+            <w:pPr>
+              <w:pStyle w:val="Gpstesto"/>
+              <w:jc w:val="center"/>
+              <w:rPr>
+                <w:szCs w:val="24"/>
+                <w:highlight w:val="yellow"/>
+              </w:rPr>
+            </w:pPr>
+            <w:r>
+              <w:rPr>
+                <w:b/>
+                <w:bCs/>
+                <w:sz w:val="36"/>
+                <w:szCs w:val="36"/>
+              </w:rPr>
+              <w:t>1</w:t>
+            </w:r>
+          </w:p>
+        </w:tc>
+        <w:tc>
+          <w:tcPr>
+            <w:tcW w:w="1134" w:type="dxa"/>
+            <w:shd w:val="clear" w:color="auto" w:fill="D9D9D9" w:themeFill="background1" w:themeFillShade="D9"/>
+          </w:tcPr>
+          <w:p>
+            <w:pPr>
+              <w:pStyle w:val="Gpstesto"/>
+              <w:rPr>
+                <w:szCs w:val="24"/>
+                <w:highlight w:val="yellow"/>
+              </w:rPr>
+            </w:pPr>
+          </w:p>
+        </w:tc>
+        <w:tc>
+          <w:tcPr>
+            <w:tcW w:w="1134" w:type="dxa"/>
+            <w:shd w:val="clear" w:color="auto" w:fill="FFCC99"/>
+          </w:tcPr>
+          <w:p>
+            <w:pPr>
+              <w:pStyle w:val="Gpstesto"/>
+              <w:rPr>
+                <w:szCs w:val="24"/>
+                <w:highlight w:val="yellow"/>
+              </w:rPr>
+            </w:pPr>
+          </w:p>
+        </w:tc>
+        <w:tc>
+          <w:tcPr>
+            <w:tcW w:w="1134" w:type="dxa"/>
+            <w:shd w:val="clear" w:color="auto" w:fill="FFCC99"/>
+          </w:tcPr>
+          <w:p>
+            <w:pPr>
+              <w:pStyle w:val="Gpstesto"/>
+              <w:jc w:val="center"/>
+              <w:rPr>
+                <w:szCs w:val="24"/>
+                <w:highlight w:val="yellow"/>
+              </w:rPr>
+            </w:pPr>
+            <w:r>
+              <w:rPr>
+                <w:b/>
+                <w:bCs/>
+                <w:sz w:val="36"/>
+                <w:szCs w:val="36"/>
+              </w:rPr>
+              <w:t>2</w:t>
+            </w:r>
+          </w:p>
+        </w:tc>
+        <w:tc>
+          <w:tcPr>
+            <w:tcW w:w="1134" w:type="dxa"/>
+            <w:shd w:val="clear" w:color="auto" w:fill="FFCC99"/>
+          </w:tcPr>
+          <w:p>
+            <w:pPr>
+              <w:pStyle w:val="Gpstesto"/>
+              <w:rPr>
+                <w:szCs w:val="24"/>
+                <w:highlight w:val="yellow"/>
+              </w:rPr>
+            </w:pPr>
+          </w:p>
+        </w:tc>
+        <w:tc>
+          <w:tcPr>
+            <w:tcW w:w="1134" w:type="dxa"/>
+            <w:shd w:val="clear" w:color="auto" w:fill="D9D9D9" w:themeFill="background1" w:themeFillShade="D9"/>
+          </w:tcPr>
+          <w:p>
+            <w:pPr>
+              <w:pStyle w:val="Gpstesto"/>
+              <w:rPr>
+                <w:szCs w:val="24"/>
+                <w:highlight w:val="yellow"/>
+              </w:rPr>
+            </w:pPr>
+          </w:p>
+        </w:tc>
+        <w:tc>
+          <w:tcPr>
+            <w:tcW w:w="1134" w:type="dxa"/>
+            <w:shd w:val="clear" w:color="auto" w:fill="D9D9D9" w:themeFill="background1" w:themeFillShade="D9"/>
+          </w:tcPr>
+          <w:p>
+            <w:pPr>
+              <w:pStyle w:val="Gpstesto"/>
+              <w:jc w:val="center"/>
+              <w:rPr>
+                <w:szCs w:val="24"/>
+                <w:highlight w:val="yellow"/>
+              </w:rPr>
+            </w:pPr>
+            <w:r>
+              <w:rPr>
+                <w:b/>
+                <w:bCs/>
+                <w:sz w:val="36"/>
+                <w:szCs w:val="36"/>
+              </w:rPr>
+              <w:t>1</w:t>
+            </w:r>
+          </w:p>
+        </w:tc>
+      </w:tr>
+    </w:tbl>
     <w:p>
       <w:pPr>
         <w:pStyle w:val="Gpstesto"/>
@@ -5850,7 +8228,6 @@
         <w:rPr>
           <w:color w:val="3E762A" w:themeColor="accent1" w:themeShade="BF"/>
         </w:rPr>
-        <w:lastRenderedPageBreak/>
         <w:t>Criteri di arresto</w:t>
       </w:r>
     </w:p>
@@ -5873,12 +8250,14 @@
         </w:rPr>
         <w:t xml:space="preserve"> </w:t>
       </w:r>
+      <w:proofErr w:type="gramStart"/>
       <w:r>
         <w:rPr>
           <w:szCs w:val="24"/>
         </w:rPr>
         <w:t>1000</w:t>
       </w:r>
+      <w:proofErr w:type="gramEnd"/>
       <w:r>
         <w:rPr>
           <w:szCs w:val="24"/>
@@ -5947,8 +8326,13 @@
       <w:r>
         <w:t xml:space="preserve">: </w:t>
       </w:r>
-      <w:r>
-        <w:t>inanzitutto vengono impostati gli obiettivi</w:t>
+      <w:proofErr w:type="spellStart"/>
+      <w:r>
+        <w:t>inanzitutto</w:t>
+      </w:r>
+      <w:proofErr w:type="spellEnd"/>
+      <w:r>
+        <w:t xml:space="preserve"> vengono impostati gli obiettivi</w:t>
       </w:r>
       <w:r>
         <w:t>,</w:t>
@@ -5966,7 +8350,15 @@
         <w:t xml:space="preserve"> il numero di valutazioni e le probabilità di crossover e mutazione; inoltre, sono indicati anche</w:t>
       </w:r>
       <w:r>
-        <w:t xml:space="preserve"> i bound </w:t>
+        <w:t xml:space="preserve"> i </w:t>
+      </w:r>
+      <w:proofErr w:type="spellStart"/>
+      <w:r>
+        <w:t>bound</w:t>
+      </w:r>
+      <w:proofErr w:type="spellEnd"/>
+      <w:r>
+        <w:t xml:space="preserve"> </w:t>
       </w:r>
       <w:r>
         <w:t>di</w:t>
@@ -6063,13 +8455,46 @@
           <w:b/>
           <w:bCs/>
         </w:rPr>
+        <w:lastRenderedPageBreak/>
         <w:t>Selezione</w:t>
       </w:r>
       <w:r>
         <w:t>:</w:t>
       </w:r>
       <w:r>
-        <w:t xml:space="preserve"> tramite la Binary Tournament Selection otteniamo un mating pool di 100 individui, in cui una parte si è direttamente </w:t>
+        <w:t xml:space="preserve"> tramite la </w:t>
+      </w:r>
+      <w:proofErr w:type="spellStart"/>
+      <w:r>
+        <w:t>Binary</w:t>
+      </w:r>
+      <w:proofErr w:type="spellEnd"/>
+      <w:r>
+        <w:t xml:space="preserve"> Tournament </w:t>
+      </w:r>
+      <w:proofErr w:type="spellStart"/>
+      <w:r>
+        <w:t>Selection</w:t>
+      </w:r>
+      <w:proofErr w:type="spellEnd"/>
+      <w:r>
+        <w:t xml:space="preserve"> otteniamo un </w:t>
+      </w:r>
+      <w:proofErr w:type="spellStart"/>
+      <w:r>
+        <w:t>mating</w:t>
+      </w:r>
+      <w:proofErr w:type="spellEnd"/>
+      <w:r>
+        <w:t xml:space="preserve"> pool di </w:t>
+      </w:r>
+      <w:proofErr w:type="gramStart"/>
+      <w:r>
+        <w:t>100</w:t>
+      </w:r>
+      <w:proofErr w:type="gramEnd"/>
+      <w:r>
+        <w:t xml:space="preserve"> individui, in cui una parte si è direttamente </w:t>
       </w:r>
       <w:r>
         <w:rPr>
@@ -6085,7 +8510,23 @@
         <w:t>basata su</w:t>
       </w:r>
       <w:r>
-        <w:t xml:space="preserve"> rango e crowding distance.</w:t>
+        <w:t xml:space="preserve"> rango e </w:t>
+      </w:r>
+      <w:proofErr w:type="spellStart"/>
+      <w:r>
+        <w:t>crowding</w:t>
+      </w:r>
+      <w:proofErr w:type="spellEnd"/>
+      <w:r>
+        <w:t xml:space="preserve"> </w:t>
+      </w:r>
+      <w:proofErr w:type="spellStart"/>
+      <w:r>
+        <w:t>distance</w:t>
+      </w:r>
+      <w:proofErr w:type="spellEnd"/>
+      <w:r>
+        <w:t>.</w:t>
       </w:r>
     </w:p>
     <w:p>
@@ -6111,7 +8552,15 @@
         <w:t xml:space="preserve"> dal</w:t>
       </w:r>
       <w:r>
-        <w:t xml:space="preserve"> mating pool, un numero casuale di individui viene combinato a coppie per aumentare la diversità genetica tramite 1-Point Crossover.</w:t>
+        <w:t xml:space="preserve"> </w:t>
+      </w:r>
+      <w:proofErr w:type="spellStart"/>
+      <w:r>
+        <w:t>mating</w:t>
+      </w:r>
+      <w:proofErr w:type="spellEnd"/>
+      <w:r>
+        <w:t xml:space="preserve"> pool, un numero casuale di individui viene combinato a coppie per aumentare la diversità genetica tramite 1-Point Crossover.</w:t>
       </w:r>
     </w:p>
     <w:p>
@@ -6134,7 +8583,23 @@
         <w:t>:</w:t>
       </w:r>
       <w:r>
-        <w:t xml:space="preserve"> quindi, per mezzo della Polynomial Mutation il valore di alcuni geni </w:t>
+        <w:t xml:space="preserve"> quindi, per mezzo della </w:t>
+      </w:r>
+      <w:proofErr w:type="spellStart"/>
+      <w:r>
+        <w:t>Polynomial</w:t>
+      </w:r>
+      <w:proofErr w:type="spellEnd"/>
+      <w:r>
+        <w:t xml:space="preserve"> </w:t>
+      </w:r>
+      <w:proofErr w:type="spellStart"/>
+      <w:r>
+        <w:t>Mutation</w:t>
+      </w:r>
+      <w:proofErr w:type="spellEnd"/>
+      <w:r>
+        <w:t xml:space="preserve"> il valore di alcuni geni </w:t>
       </w:r>
       <w:r>
         <w:t>potrebbe</w:t>
@@ -6192,7 +8657,6 @@
           <w:b/>
           <w:bCs/>
         </w:rPr>
-        <w:lastRenderedPageBreak/>
         <w:t>Risultato</w:t>
       </w:r>
       <w:r>
@@ -6211,6 +8675,82 @@
     <w:p>
       <w:pPr>
         <w:pStyle w:val="Gpstesto"/>
+      </w:pPr>
+    </w:p>
+    <w:p>
+      <w:pPr>
+        <w:pStyle w:val="Gpstesto"/>
+      </w:pPr>
+    </w:p>
+    <w:p>
+      <w:pPr>
+        <w:pStyle w:val="Gpstesto"/>
+      </w:pPr>
+    </w:p>
+    <w:p>
+      <w:pPr>
+        <w:pStyle w:val="Gpstesto"/>
+      </w:pPr>
+    </w:p>
+    <w:p>
+      <w:pPr>
+        <w:pStyle w:val="Gpstesto"/>
+      </w:pPr>
+    </w:p>
+    <w:p>
+      <w:pPr>
+        <w:pStyle w:val="Gpstesto"/>
+      </w:pPr>
+    </w:p>
+    <w:p>
+      <w:pPr>
+        <w:pStyle w:val="Gpstesto"/>
+      </w:pPr>
+    </w:p>
+    <w:p>
+      <w:pPr>
+        <w:pStyle w:val="Gpstesto"/>
+      </w:pPr>
+    </w:p>
+    <w:p>
+      <w:pPr>
+        <w:pStyle w:val="Gpstesto"/>
+      </w:pPr>
+    </w:p>
+    <w:p>
+      <w:pPr>
+        <w:pStyle w:val="Gpstesto"/>
+      </w:pPr>
+    </w:p>
+    <w:p>
+      <w:pPr>
+        <w:pStyle w:val="Gpstesto"/>
+      </w:pPr>
+    </w:p>
+    <w:p>
+      <w:pPr>
+        <w:pStyle w:val="Gpstesto"/>
+      </w:pPr>
+    </w:p>
+    <w:p>
+      <w:pPr>
+        <w:pStyle w:val="Gpstesto"/>
+      </w:pPr>
+    </w:p>
+    <w:p>
+      <w:pPr>
+        <w:pStyle w:val="Gpstesto"/>
+        <w:rPr>
+          <w:szCs w:val="24"/>
+        </w:rPr>
+      </w:pPr>
+    </w:p>
+    <w:p>
+      <w:pPr>
+        <w:pStyle w:val="Gpstesto"/>
+        <w:rPr>
+          <w:szCs w:val="24"/>
+        </w:rPr>
       </w:pPr>
     </w:p>
     <w:p>
@@ -6253,16 +8793,6 @@
         </w:rPr>
         <w:t>4</w:t>
       </w:r>
-    </w:p>
-    <w:p>
-      <w:pPr>
-        <w:pStyle w:val="Gpstesto"/>
-        <w:jc w:val="right"/>
-        <w:rPr>
-          <w:sz w:val="36"/>
-          <w:szCs w:val="32"/>
-        </w:rPr>
-      </w:pPr>
     </w:p>
     <w:tbl>
       <w:tblPr>
@@ -6438,6 +8968,7 @@
         <w:rPr>
           <w:color w:val="3E762A" w:themeColor="accent1" w:themeShade="BF"/>
         </w:rPr>
+        <w:lastRenderedPageBreak/>
         <w:t>Durata delle iterazioni</w:t>
       </w:r>
     </w:p>
@@ -6457,7 +8988,6 @@
       <w:r>
         <w:rPr>
           <w:szCs w:val="24"/>
-          <w:highlight w:val="yellow"/>
         </w:rPr>
         <w:t>parametri</w:t>
       </w:r>
@@ -6471,36 +9001,26 @@
     <w:p>
       <w:pPr>
         <w:pStyle w:val="Gpstesto"/>
-        <w:rPr>
-          <w:szCs w:val="24"/>
-        </w:rPr>
-      </w:pPr>
-      <w:r>
-        <w:rPr>
-          <w:szCs w:val="24"/>
-        </w:rPr>
-        <w:t>-Dimensioni dell’aula: 10x13 (capienza dell’aula al 50% quindi 65 posti max occupabili);</w:t>
-      </w:r>
-    </w:p>
-    <w:p>
-      <w:pPr>
-        <w:pStyle w:val="Gpstesto"/>
-        <w:rPr>
-          <w:szCs w:val="24"/>
-        </w:rPr>
-      </w:pPr>
-      <w:r>
-        <w:rPr>
-          <w:szCs w:val="24"/>
-        </w:rPr>
-        <w:t xml:space="preserve">-Numero di valutazioni: </w:t>
-      </w:r>
-      <w:r>
-        <w:rPr>
-          <w:szCs w:val="24"/>
-          <w:highlight w:val="yellow"/>
-        </w:rPr>
-        <w:t>1000</w:t>
+        <w:numPr>
+          <w:ilvl w:val="0"/>
+          <w:numId w:val="15"/>
+        </w:numPr>
+        <w:ind w:left="426"/>
+        <w:rPr>
+          <w:szCs w:val="24"/>
+        </w:rPr>
+      </w:pPr>
+      <w:r>
+        <w:rPr>
+          <w:szCs w:val="24"/>
+        </w:rPr>
+        <w:t>d</w:t>
+      </w:r>
+      <w:r>
+        <w:rPr>
+          <w:szCs w:val="24"/>
+        </w:rPr>
+        <w:t>imensioni dell’aula: 10</w:t>
       </w:r>
       <w:r>
         <w:rPr>
@@ -6508,27 +9028,98 @@
         </w:rPr>
         <w:t xml:space="preserve"> </w:t>
       </w:r>
-    </w:p>
-    <w:p>
-      <w:pPr>
-        <w:pStyle w:val="Gpstesto"/>
-        <w:rPr>
-          <w:szCs w:val="24"/>
-        </w:rPr>
-      </w:pPr>
-    </w:p>
-    <w:p>
-      <w:pPr>
-        <w:pStyle w:val="Gpstesto"/>
-        <w:rPr>
-          <w:szCs w:val="24"/>
-        </w:rPr>
-      </w:pPr>
-      <w:r>
-        <w:rPr>
-          <w:szCs w:val="24"/>
-        </w:rPr>
-        <w:t>I caso</w:t>
+      <w:r>
+        <w:rPr>
+          <w:szCs w:val="24"/>
+        </w:rPr>
+        <w:t>x</w:t>
+      </w:r>
+      <w:r>
+        <w:rPr>
+          <w:szCs w:val="24"/>
+        </w:rPr>
+        <w:t xml:space="preserve"> </w:t>
+      </w:r>
+      <w:r>
+        <w:rPr>
+          <w:szCs w:val="24"/>
+        </w:rPr>
+        <w:t>13 (capienza dell’aula al 50% quindi 65 posti max occupabili);</w:t>
+      </w:r>
+    </w:p>
+    <w:p>
+      <w:pPr>
+        <w:pStyle w:val="Gpstesto"/>
+        <w:numPr>
+          <w:ilvl w:val="0"/>
+          <w:numId w:val="15"/>
+        </w:numPr>
+        <w:ind w:left="426"/>
+        <w:rPr>
+          <w:szCs w:val="24"/>
+        </w:rPr>
+      </w:pPr>
+      <w:r>
+        <w:rPr>
+          <w:szCs w:val="24"/>
+        </w:rPr>
+        <w:t>n</w:t>
+      </w:r>
+      <w:r>
+        <w:rPr>
+          <w:szCs w:val="24"/>
+        </w:rPr>
+        <w:t>umero di valutazioni: 100</w:t>
+      </w:r>
+      <w:r>
+        <w:rPr>
+          <w:szCs w:val="24"/>
+        </w:rPr>
+        <w:t>.</w:t>
+      </w:r>
+      <w:r>
+        <w:rPr>
+          <w:szCs w:val="24"/>
+        </w:rPr>
+        <w:t>0</w:t>
+      </w:r>
+      <w:r>
+        <w:rPr>
+          <w:szCs w:val="24"/>
+        </w:rPr>
+        <w:t>00 valutazioni.</w:t>
+      </w:r>
+    </w:p>
+    <w:p>
+      <w:pPr>
+        <w:pStyle w:val="Gpstesto"/>
+        <w:spacing w:line="240" w:lineRule="auto"/>
+        <w:rPr>
+          <w:szCs w:val="24"/>
+        </w:rPr>
+      </w:pPr>
+    </w:p>
+    <w:p>
+      <w:pPr>
+        <w:pStyle w:val="Gpstesto"/>
+        <w:numPr>
+          <w:ilvl w:val="0"/>
+          <w:numId w:val="16"/>
+        </w:numPr>
+        <w:ind w:left="426" w:hanging="426"/>
+        <w:rPr>
+          <w:b/>
+          <w:bCs/>
+          <w:szCs w:val="24"/>
+        </w:rPr>
+      </w:pPr>
+      <w:r>
+        <w:rPr>
+          <w:b/>
+          <w:bCs/>
+          <w:szCs w:val="24"/>
+        </w:rPr>
+        <w:t>Caso</w:t>
       </w:r>
     </w:p>
     <w:p>
@@ -6554,13 +9145,16 @@
       </w:pPr>
       <w:r>
         <w:rPr>
+          <w:b/>
+          <w:bCs/>
           <w:noProof/>
+          <w:szCs w:val="24"/>
         </w:rPr>
         <w:drawing>
-          <wp:inline distT="0" distB="0" distL="0" distR="0" wp14:anchorId="5F1EF935" wp14:editId="2CCA0AD3">
-            <wp:extent cx="6050139" cy="1428750"/>
+          <wp:inline distT="0" distB="0" distL="0" distR="0" wp14:anchorId="2137A082" wp14:editId="11EA5E56">
+            <wp:extent cx="6582877" cy="1104900"/>
             <wp:effectExtent l="0" t="0" r="0" b="0"/>
-            <wp:docPr id="5" name="Picture 5" descr="A screenshot of a computer&#10;&#10;Description automatically generated"/>
+            <wp:docPr id="12" name="Immagine 12" descr="Immagine che contiene testo, monitor, computer, screenshot&#10;&#10;Descrizione generata automaticamente"/>
             <wp:cNvGraphicFramePr>
               <a:graphicFrameLocks xmlns:a="http://schemas.openxmlformats.org/drawingml/2006/main" noChangeAspect="1"/>
             </wp:cNvGraphicFramePr>
@@ -6568,22 +9162,31 @@
               <a:graphicData uri="http://schemas.openxmlformats.org/drawingml/2006/picture">
                 <pic:pic xmlns:pic="http://schemas.openxmlformats.org/drawingml/2006/picture">
                   <pic:nvPicPr>
-                    <pic:cNvPr id="5" name="Picture 5" descr="A screenshot of a computer&#10;&#10;Description automatically generated"/>
-                    <pic:cNvPicPr/>
+                    <pic:cNvPr id="12" name="Immagine 12" descr="Immagine che contiene testo, monitor, computer, screenshot&#10;&#10;Descrizione generata automaticamente"/>
+                    <pic:cNvPicPr>
+                      <a:picLocks noChangeAspect="1" noChangeArrowheads="1"/>
+                    </pic:cNvPicPr>
                   </pic:nvPicPr>
                   <pic:blipFill rotWithShape="1">
-                    <a:blip r:embed="rId10"/>
-                    <a:srcRect l="5498" t="58661" r="23325" b="11455"/>
+                    <a:blip r:embed="rId14">
+                      <a:extLst>
+                        <a:ext uri="{28A0092B-C50C-407E-A947-70E740481C1C}">
+                          <a14:useLocalDpi xmlns:a14="http://schemas.microsoft.com/office/drawing/2010/main" val="0"/>
+                        </a:ext>
+                      </a:extLst>
+                    </a:blip>
+                    <a:srcRect l="13324" t="50333" r="16190" b="28603"/>
                     <a:stretch/>
                   </pic:blipFill>
                   <pic:spPr bwMode="auto">
                     <a:xfrm>
                       <a:off x="0" y="0"/>
-                      <a:ext cx="6060414" cy="1431176"/>
+                      <a:ext cx="6620410" cy="1111200"/>
                     </a:xfrm>
                     <a:prstGeom prst="rect">
                       <a:avLst/>
                     </a:prstGeom>
+                    <a:noFill/>
                     <a:ln>
                       <a:noFill/>
                     </a:ln>
@@ -6603,41 +9206,29 @@
     <w:p>
       <w:pPr>
         <w:pStyle w:val="Gpstesto"/>
-        <w:rPr>
-          <w:szCs w:val="24"/>
-        </w:rPr>
-      </w:pPr>
-    </w:p>
-    <w:p>
-      <w:pPr>
-        <w:pStyle w:val="Gpstesto"/>
-        <w:rPr>
-          <w:szCs w:val="24"/>
-        </w:rPr>
-      </w:pPr>
-      <w:r>
-        <w:rPr>
-          <w:szCs w:val="24"/>
-        </w:rPr>
-        <w:t>Numero studenti: 30             Dimensioni popolazione: 50</w:t>
-      </w:r>
-    </w:p>
-    <w:p>
-      <w:pPr>
-        <w:pStyle w:val="Gpstesto"/>
-        <w:rPr>
-          <w:szCs w:val="24"/>
-        </w:rPr>
-      </w:pPr>
-      <w:r>
+        <w:spacing w:line="240" w:lineRule="auto"/>
         <w:rPr>
           <w:noProof/>
         </w:rPr>
+      </w:pPr>
+    </w:p>
+    <w:p>
+      <w:pPr>
+        <w:pStyle w:val="Gpstesto"/>
+        <w:jc w:val="center"/>
+        <w:rPr>
+          <w:szCs w:val="24"/>
+        </w:rPr>
+      </w:pPr>
+      <w:r>
+        <w:rPr>
+          <w:noProof/>
+        </w:rPr>
         <w:drawing>
-          <wp:inline distT="0" distB="0" distL="0" distR="0" wp14:anchorId="274B212C" wp14:editId="622B963C">
-            <wp:extent cx="6120130" cy="3442335"/>
+          <wp:inline distT="0" distB="0" distL="0" distR="0" wp14:anchorId="2EFFCC3E" wp14:editId="253A6564">
+            <wp:extent cx="4746172" cy="4082887"/>
             <wp:effectExtent l="0" t="0" r="0" b="0"/>
-            <wp:docPr id="6" name="Picture 6" descr="A screenshot of a computer&#10;&#10;Description automatically generated"/>
+            <wp:docPr id="13" name="Immagine 13"/>
             <wp:cNvGraphicFramePr>
               <a:graphicFrameLocks xmlns:a="http://schemas.openxmlformats.org/drawingml/2006/main" noChangeAspect="1"/>
             </wp:cNvGraphicFramePr>
@@ -6645,23 +9236,39 @@
               <a:graphicData uri="http://schemas.openxmlformats.org/drawingml/2006/picture">
                 <pic:pic xmlns:pic="http://schemas.openxmlformats.org/drawingml/2006/picture">
                   <pic:nvPicPr>
-                    <pic:cNvPr id="6" name="Picture 6" descr="A screenshot of a computer&#10;&#10;Description automatically generated"/>
-                    <pic:cNvPicPr/>
+                    <pic:cNvPr id="0" name="Picture 20"/>
+                    <pic:cNvPicPr>
+                      <a:picLocks noChangeAspect="1" noChangeArrowheads="1"/>
+                    </pic:cNvPicPr>
                   </pic:nvPicPr>
-                  <pic:blipFill>
-                    <a:blip r:embed="rId11"/>
-                    <a:stretch>
-                      <a:fillRect/>
-                    </a:stretch>
+                  <pic:blipFill rotWithShape="1">
+                    <a:blip r:embed="rId15">
+                      <a:extLst>
+                        <a:ext uri="{28A0092B-C50C-407E-A947-70E740481C1C}">
+                          <a14:useLocalDpi xmlns:a14="http://schemas.microsoft.com/office/drawing/2010/main" val="0"/>
+                        </a:ext>
+                      </a:extLst>
+                    </a:blip>
+                    <a:srcRect l="46814" t="20365" r="13095" b="18317"/>
+                    <a:stretch/>
                   </pic:blipFill>
-                  <pic:spPr>
+                  <pic:spPr bwMode="auto">
                     <a:xfrm>
                       <a:off x="0" y="0"/>
-                      <a:ext cx="6120130" cy="3442335"/>
+                      <a:ext cx="4779346" cy="4111425"/>
                     </a:xfrm>
                     <a:prstGeom prst="rect">
                       <a:avLst/>
                     </a:prstGeom>
+                    <a:noFill/>
+                    <a:ln>
+                      <a:noFill/>
+                    </a:ln>
+                    <a:extLst>
+                      <a:ext uri="{53640926-AAD7-44D8-BBD7-CCE9431645EC}">
+                        <a14:shadowObscured xmlns:a14="http://schemas.microsoft.com/office/drawing/2010/main"/>
+                      </a:ext>
+                    </a:extLst>
                   </pic:spPr>
                 </pic:pic>
               </a:graphicData>
@@ -6673,35 +9280,288 @@
     <w:p>
       <w:pPr>
         <w:pStyle w:val="Gpstesto"/>
-        <w:rPr>
-          <w:szCs w:val="24"/>
-        </w:rPr>
-      </w:pPr>
-    </w:p>
-    <w:p>
-      <w:pPr>
-        <w:pStyle w:val="Gpstesto"/>
-        <w:rPr>
-          <w:szCs w:val="24"/>
-        </w:rPr>
-      </w:pPr>
-      <w:r>
-        <w:rPr>
-          <w:szCs w:val="24"/>
-        </w:rPr>
-        <w:t>Dimensioni aula fissa: 10x13</w:t>
-      </w:r>
-      <w:r>
-        <w:rPr>
-          <w:szCs w:val="24"/>
-        </w:rPr>
-        <w:tab/>
-      </w:r>
-      <w:r>
-        <w:rPr>
-          <w:szCs w:val="24"/>
-        </w:rPr>
-        <w:tab/>
+        <w:jc w:val="center"/>
+        <w:rPr>
+          <w:szCs w:val="24"/>
+        </w:rPr>
+      </w:pPr>
+    </w:p>
+    <w:p>
+      <w:pPr>
+        <w:pStyle w:val="Gpstesto"/>
+        <w:jc w:val="center"/>
+        <w:rPr>
+          <w:szCs w:val="24"/>
+        </w:rPr>
+      </w:pPr>
+    </w:p>
+    <w:p>
+      <w:pPr>
+        <w:pStyle w:val="Gpstesto"/>
+        <w:numPr>
+          <w:ilvl w:val="0"/>
+          <w:numId w:val="16"/>
+        </w:numPr>
+        <w:ind w:left="426" w:hanging="426"/>
+        <w:rPr>
+          <w:b/>
+          <w:bCs/>
+          <w:szCs w:val="24"/>
+        </w:rPr>
+      </w:pPr>
+      <w:r>
+        <w:rPr>
+          <w:b/>
+          <w:bCs/>
+          <w:szCs w:val="24"/>
+        </w:rPr>
+        <w:lastRenderedPageBreak/>
+        <w:t>Caso</w:t>
+      </w:r>
+    </w:p>
+    <w:p>
+      <w:pPr>
+        <w:pStyle w:val="Gpstesto"/>
+        <w:rPr>
+          <w:szCs w:val="24"/>
+        </w:rPr>
+      </w:pPr>
+      <w:r>
+        <w:rPr>
+          <w:szCs w:val="24"/>
+        </w:rPr>
+        <w:t>Numero studenti: 30             Dimensioni popolazione: 50</w:t>
+      </w:r>
+    </w:p>
+    <w:p>
+      <w:pPr>
+        <w:pStyle w:val="Gpstesto"/>
+        <w:rPr>
+          <w:szCs w:val="24"/>
+        </w:rPr>
+      </w:pPr>
+      <w:r>
+        <w:rPr>
+          <w:noProof/>
+        </w:rPr>
+        <w:drawing>
+          <wp:inline distT="0" distB="0" distL="0" distR="0" wp14:anchorId="0246B412" wp14:editId="76FFB866">
+            <wp:extent cx="6576060" cy="1099789"/>
+            <wp:effectExtent l="0" t="0" r="0" b="0"/>
+            <wp:docPr id="14" name="Immagine 14" descr="Immagine che contiene testo, monitor, computer, screenshot&#10;&#10;Descrizione generata automaticamente"/>
+            <wp:cNvGraphicFramePr>
+              <a:graphicFrameLocks xmlns:a="http://schemas.openxmlformats.org/drawingml/2006/main" noChangeAspect="1"/>
+            </wp:cNvGraphicFramePr>
+            <a:graphic xmlns:a="http://schemas.openxmlformats.org/drawingml/2006/main">
+              <a:graphicData uri="http://schemas.openxmlformats.org/drawingml/2006/picture">
+                <pic:pic xmlns:pic="http://schemas.openxmlformats.org/drawingml/2006/picture">
+                  <pic:nvPicPr>
+                    <pic:cNvPr id="14" name="Immagine 14" descr="Immagine che contiene testo, monitor, computer, screenshot&#10;&#10;Descrizione generata automaticamente"/>
+                    <pic:cNvPicPr>
+                      <a:picLocks noChangeAspect="1" noChangeArrowheads="1"/>
+                    </pic:cNvPicPr>
+                  </pic:nvPicPr>
+                  <pic:blipFill rotWithShape="1">
+                    <a:blip r:embed="rId16">
+                      <a:extLst>
+                        <a:ext uri="{28A0092B-C50C-407E-A947-70E740481C1C}">
+                          <a14:useLocalDpi xmlns:a14="http://schemas.microsoft.com/office/drawing/2010/main" val="0"/>
+                        </a:ext>
+                      </a:extLst>
+                    </a:blip>
+                    <a:srcRect l="13447" t="54676" r="14339" b="23851"/>
+                    <a:stretch/>
+                  </pic:blipFill>
+                  <pic:spPr bwMode="auto">
+                    <a:xfrm>
+                      <a:off x="0" y="0"/>
+                      <a:ext cx="6670796" cy="1115633"/>
+                    </a:xfrm>
+                    <a:prstGeom prst="rect">
+                      <a:avLst/>
+                    </a:prstGeom>
+                    <a:noFill/>
+                    <a:ln>
+                      <a:noFill/>
+                    </a:ln>
+                    <a:extLst>
+                      <a:ext uri="{53640926-AAD7-44D8-BBD7-CCE9431645EC}">
+                        <a14:shadowObscured xmlns:a14="http://schemas.microsoft.com/office/drawing/2010/main"/>
+                      </a:ext>
+                    </a:extLst>
+                  </pic:spPr>
+                </pic:pic>
+              </a:graphicData>
+            </a:graphic>
+          </wp:inline>
+        </w:drawing>
+      </w:r>
+    </w:p>
+    <w:p>
+      <w:pPr>
+        <w:pStyle w:val="Gpstesto"/>
+        <w:spacing w:line="240" w:lineRule="auto"/>
+        <w:rPr>
+          <w:noProof/>
+        </w:rPr>
+      </w:pPr>
+    </w:p>
+    <w:p>
+      <w:pPr>
+        <w:pStyle w:val="Gpstesto"/>
+        <w:jc w:val="center"/>
+        <w:rPr>
+          <w:szCs w:val="24"/>
+        </w:rPr>
+      </w:pPr>
+      <w:r>
+        <w:rPr>
+          <w:noProof/>
+        </w:rPr>
+        <w:drawing>
+          <wp:inline distT="0" distB="0" distL="0" distR="0" wp14:anchorId="2007DBDF" wp14:editId="30EE67B9">
+            <wp:extent cx="4865914" cy="4304463"/>
+            <wp:effectExtent l="0" t="0" r="0" b="0"/>
+            <wp:docPr id="15" name="Immagine 15"/>
+            <wp:cNvGraphicFramePr>
+              <a:graphicFrameLocks xmlns:a="http://schemas.openxmlformats.org/drawingml/2006/main" noChangeAspect="1"/>
+            </wp:cNvGraphicFramePr>
+            <a:graphic xmlns:a="http://schemas.openxmlformats.org/drawingml/2006/main">
+              <a:graphicData uri="http://schemas.openxmlformats.org/drawingml/2006/picture">
+                <pic:pic xmlns:pic="http://schemas.openxmlformats.org/drawingml/2006/picture">
+                  <pic:nvPicPr>
+                    <pic:cNvPr id="0" name="Picture 24"/>
+                    <pic:cNvPicPr>
+                      <a:picLocks noChangeAspect="1" noChangeArrowheads="1"/>
+                    </pic:cNvPicPr>
+                  </pic:nvPicPr>
+                  <pic:blipFill rotWithShape="1">
+                    <a:blip r:embed="rId17">
+                      <a:extLst>
+                        <a:ext uri="{28A0092B-C50C-407E-A947-70E740481C1C}">
+                          <a14:useLocalDpi xmlns:a14="http://schemas.microsoft.com/office/drawing/2010/main" val="0"/>
+                        </a:ext>
+                      </a:extLst>
+                    </a:blip>
+                    <a:srcRect l="47437" t="20365" r="13717" b="18539"/>
+                    <a:stretch/>
+                  </pic:blipFill>
+                  <pic:spPr bwMode="auto">
+                    <a:xfrm>
+                      <a:off x="0" y="0"/>
+                      <a:ext cx="4884716" cy="4321096"/>
+                    </a:xfrm>
+                    <a:prstGeom prst="rect">
+                      <a:avLst/>
+                    </a:prstGeom>
+                    <a:noFill/>
+                    <a:ln>
+                      <a:noFill/>
+                    </a:ln>
+                    <a:extLst>
+                      <a:ext uri="{53640926-AAD7-44D8-BBD7-CCE9431645EC}">
+                        <a14:shadowObscured xmlns:a14="http://schemas.microsoft.com/office/drawing/2010/main"/>
+                      </a:ext>
+                    </a:extLst>
+                  </pic:spPr>
+                </pic:pic>
+              </a:graphicData>
+            </a:graphic>
+          </wp:inline>
+        </w:drawing>
+      </w:r>
+    </w:p>
+    <w:p>
+      <w:pPr>
+        <w:pStyle w:val="Gpstesto"/>
+        <w:rPr>
+          <w:szCs w:val="24"/>
+        </w:rPr>
+      </w:pPr>
+    </w:p>
+    <w:p>
+      <w:pPr>
+        <w:pStyle w:val="Gpstesto"/>
+        <w:rPr>
+          <w:szCs w:val="24"/>
+        </w:rPr>
+      </w:pPr>
+    </w:p>
+    <w:p>
+      <w:pPr>
+        <w:pStyle w:val="Gpstesto"/>
+        <w:rPr>
+          <w:szCs w:val="24"/>
+        </w:rPr>
+      </w:pPr>
+    </w:p>
+    <w:p>
+      <w:pPr>
+        <w:pStyle w:val="Gpstesto"/>
+        <w:rPr>
+          <w:szCs w:val="24"/>
+        </w:rPr>
+      </w:pPr>
+    </w:p>
+    <w:p>
+      <w:pPr>
+        <w:pStyle w:val="Gpstesto"/>
+        <w:rPr>
+          <w:szCs w:val="24"/>
+        </w:rPr>
+      </w:pPr>
+    </w:p>
+    <w:p>
+      <w:pPr>
+        <w:pStyle w:val="Gpstesto"/>
+        <w:rPr>
+          <w:szCs w:val="24"/>
+        </w:rPr>
+      </w:pPr>
+    </w:p>
+    <w:p>
+      <w:pPr>
+        <w:pStyle w:val="Gpstesto"/>
+        <w:rPr>
+          <w:szCs w:val="24"/>
+        </w:rPr>
+      </w:pPr>
+    </w:p>
+    <w:p>
+      <w:pPr>
+        <w:pStyle w:val="Gpstesto"/>
+        <w:numPr>
+          <w:ilvl w:val="0"/>
+          <w:numId w:val="16"/>
+        </w:numPr>
+        <w:ind w:left="426" w:hanging="426"/>
+        <w:rPr>
+          <w:b/>
+          <w:bCs/>
+          <w:szCs w:val="24"/>
+        </w:rPr>
+      </w:pPr>
+      <w:r>
+        <w:rPr>
+          <w:b/>
+          <w:bCs/>
+          <w:szCs w:val="24"/>
+        </w:rPr>
+        <w:lastRenderedPageBreak/>
+        <w:t>Caso</w:t>
+      </w:r>
+    </w:p>
+    <w:p>
+      <w:pPr>
+        <w:pStyle w:val="Gpstesto"/>
+        <w:rPr>
+          <w:szCs w:val="24"/>
+        </w:rPr>
+      </w:pPr>
+      <w:r>
+        <w:rPr>
+          <w:szCs w:val="24"/>
+        </w:rPr>
         <w:t>Numero studenti: 30             Dimensioni popolazione: 100</w:t>
       </w:r>
     </w:p>
@@ -6714,21 +9574,234 @@
       </w:pPr>
       <w:r>
         <w:rPr>
-          <w:szCs w:val="24"/>
-        </w:rPr>
-        <w:t>Dimensioni aula fissa: 10x13</w:t>
-      </w:r>
-      <w:r>
-        <w:rPr>
-          <w:szCs w:val="24"/>
-        </w:rPr>
-        <w:tab/>
-      </w:r>
-      <w:r>
-        <w:rPr>
-          <w:szCs w:val="24"/>
-        </w:rPr>
-        <w:tab/>
+          <w:noProof/>
+        </w:rPr>
+        <w:drawing>
+          <wp:inline distT="0" distB="0" distL="0" distR="0" wp14:anchorId="098B0940" wp14:editId="6DCDB1D6">
+            <wp:extent cx="6569150" cy="1120140"/>
+            <wp:effectExtent l="0" t="0" r="0" b="0"/>
+            <wp:docPr id="16" name="Immagine 16" descr="Immagine che contiene testo, monitor, computer, interni&#10;&#10;Descrizione generata automaticamente"/>
+            <wp:cNvGraphicFramePr>
+              <a:graphicFrameLocks xmlns:a="http://schemas.openxmlformats.org/drawingml/2006/main" noChangeAspect="1"/>
+            </wp:cNvGraphicFramePr>
+            <a:graphic xmlns:a="http://schemas.openxmlformats.org/drawingml/2006/main">
+              <a:graphicData uri="http://schemas.openxmlformats.org/drawingml/2006/picture">
+                <pic:pic xmlns:pic="http://schemas.openxmlformats.org/drawingml/2006/picture">
+                  <pic:nvPicPr>
+                    <pic:cNvPr id="16" name="Immagine 16" descr="Immagine che contiene testo, monitor, computer, interni&#10;&#10;Descrizione generata automaticamente"/>
+                    <pic:cNvPicPr>
+                      <a:picLocks noChangeAspect="1" noChangeArrowheads="1"/>
+                    </pic:cNvPicPr>
+                  </pic:nvPicPr>
+                  <pic:blipFill rotWithShape="1">
+                    <a:blip r:embed="rId18">
+                      <a:extLst>
+                        <a:ext uri="{28A0092B-C50C-407E-A947-70E740481C1C}">
+                          <a14:useLocalDpi xmlns:a14="http://schemas.microsoft.com/office/drawing/2010/main" val="0"/>
+                        </a:ext>
+                      </a:extLst>
+                    </a:blip>
+                    <a:srcRect l="13342" t="46043" r="16560" b="32706"/>
+                    <a:stretch/>
+                  </pic:blipFill>
+                  <pic:spPr bwMode="auto">
+                    <a:xfrm>
+                      <a:off x="0" y="0"/>
+                      <a:ext cx="6690071" cy="1140759"/>
+                    </a:xfrm>
+                    <a:prstGeom prst="rect">
+                      <a:avLst/>
+                    </a:prstGeom>
+                    <a:noFill/>
+                    <a:ln>
+                      <a:noFill/>
+                    </a:ln>
+                    <a:extLst>
+                      <a:ext uri="{53640926-AAD7-44D8-BBD7-CCE9431645EC}">
+                        <a14:shadowObscured xmlns:a14="http://schemas.microsoft.com/office/drawing/2010/main"/>
+                      </a:ext>
+                    </a:extLst>
+                  </pic:spPr>
+                </pic:pic>
+              </a:graphicData>
+            </a:graphic>
+          </wp:inline>
+        </w:drawing>
+      </w:r>
+    </w:p>
+    <w:p>
+      <w:pPr>
+        <w:pStyle w:val="Gpstesto"/>
+        <w:spacing w:line="240" w:lineRule="auto"/>
+        <w:rPr>
+          <w:noProof/>
+        </w:rPr>
+      </w:pPr>
+    </w:p>
+    <w:p>
+      <w:pPr>
+        <w:pStyle w:val="Gpstesto"/>
+        <w:jc w:val="center"/>
+        <w:rPr>
+          <w:szCs w:val="24"/>
+        </w:rPr>
+      </w:pPr>
+      <w:r>
+        <w:rPr>
+          <w:noProof/>
+        </w:rPr>
+        <w:drawing>
+          <wp:inline distT="0" distB="0" distL="0" distR="0" wp14:anchorId="445B128C" wp14:editId="2DAA7D76">
+            <wp:extent cx="4657362" cy="4136571"/>
+            <wp:effectExtent l="0" t="0" r="0" b="0"/>
+            <wp:docPr id="17" name="Immagine 17"/>
+            <wp:cNvGraphicFramePr>
+              <a:graphicFrameLocks xmlns:a="http://schemas.openxmlformats.org/drawingml/2006/main" noChangeAspect="1"/>
+            </wp:cNvGraphicFramePr>
+            <a:graphic xmlns:a="http://schemas.openxmlformats.org/drawingml/2006/main">
+              <a:graphicData uri="http://schemas.openxmlformats.org/drawingml/2006/picture">
+                <pic:pic xmlns:pic="http://schemas.openxmlformats.org/drawingml/2006/picture">
+                  <pic:nvPicPr>
+                    <pic:cNvPr id="0" name="Picture 28"/>
+                    <pic:cNvPicPr>
+                      <a:picLocks noChangeAspect="1" noChangeArrowheads="1"/>
+                    </pic:cNvPicPr>
+                  </pic:nvPicPr>
+                  <pic:blipFill rotWithShape="1">
+                    <a:blip r:embed="rId19" cstate="print">
+                      <a:extLst>
+                        <a:ext uri="{28A0092B-C50C-407E-A947-70E740481C1C}">
+                          <a14:useLocalDpi xmlns:a14="http://schemas.microsoft.com/office/drawing/2010/main" val="0"/>
+                        </a:ext>
+                      </a:extLst>
+                    </a:blip>
+                    <a:srcRect l="47313" t="19480" r="13716" b="18982"/>
+                    <a:stretch/>
+                  </pic:blipFill>
+                  <pic:spPr bwMode="auto">
+                    <a:xfrm>
+                      <a:off x="0" y="0"/>
+                      <a:ext cx="4671355" cy="4148999"/>
+                    </a:xfrm>
+                    <a:prstGeom prst="rect">
+                      <a:avLst/>
+                    </a:prstGeom>
+                    <a:noFill/>
+                    <a:ln>
+                      <a:noFill/>
+                    </a:ln>
+                    <a:extLst>
+                      <a:ext uri="{53640926-AAD7-44D8-BBD7-CCE9431645EC}">
+                        <a14:shadowObscured xmlns:a14="http://schemas.microsoft.com/office/drawing/2010/main"/>
+                      </a:ext>
+                    </a:extLst>
+                  </pic:spPr>
+                </pic:pic>
+              </a:graphicData>
+            </a:graphic>
+          </wp:inline>
+        </w:drawing>
+      </w:r>
+    </w:p>
+    <w:p>
+      <w:pPr>
+        <w:pStyle w:val="Gpstesto"/>
+        <w:rPr>
+          <w:szCs w:val="24"/>
+        </w:rPr>
+      </w:pPr>
+    </w:p>
+    <w:p>
+      <w:pPr>
+        <w:pStyle w:val="Gpstesto"/>
+        <w:rPr>
+          <w:szCs w:val="24"/>
+        </w:rPr>
+      </w:pPr>
+    </w:p>
+    <w:p>
+      <w:pPr>
+        <w:pStyle w:val="Gpstesto"/>
+        <w:rPr>
+          <w:szCs w:val="24"/>
+        </w:rPr>
+      </w:pPr>
+    </w:p>
+    <w:p>
+      <w:pPr>
+        <w:pStyle w:val="Gpstesto"/>
+        <w:rPr>
+          <w:szCs w:val="24"/>
+        </w:rPr>
+      </w:pPr>
+    </w:p>
+    <w:p>
+      <w:pPr>
+        <w:pStyle w:val="Gpstesto"/>
+        <w:rPr>
+          <w:szCs w:val="24"/>
+        </w:rPr>
+      </w:pPr>
+    </w:p>
+    <w:p>
+      <w:pPr>
+        <w:pStyle w:val="Gpstesto"/>
+        <w:rPr>
+          <w:szCs w:val="24"/>
+        </w:rPr>
+      </w:pPr>
+    </w:p>
+    <w:p>
+      <w:pPr>
+        <w:pStyle w:val="Gpstesto"/>
+        <w:rPr>
+          <w:szCs w:val="24"/>
+        </w:rPr>
+      </w:pPr>
+    </w:p>
+    <w:p>
+      <w:pPr>
+        <w:pStyle w:val="Gpstesto"/>
+        <w:rPr>
+          <w:szCs w:val="24"/>
+        </w:rPr>
+      </w:pPr>
+    </w:p>
+    <w:p>
+      <w:pPr>
+        <w:pStyle w:val="Gpstesto"/>
+        <w:numPr>
+          <w:ilvl w:val="0"/>
+          <w:numId w:val="16"/>
+        </w:numPr>
+        <w:ind w:left="426" w:hanging="426"/>
+        <w:rPr>
+          <w:b/>
+          <w:bCs/>
+          <w:szCs w:val="24"/>
+        </w:rPr>
+      </w:pPr>
+      <w:r>
+        <w:rPr>
+          <w:b/>
+          <w:bCs/>
+          <w:szCs w:val="24"/>
+        </w:rPr>
+        <w:lastRenderedPageBreak/>
+        <w:t>Caso</w:t>
+      </w:r>
+    </w:p>
+    <w:p>
+      <w:pPr>
+        <w:pStyle w:val="Gpstesto"/>
+        <w:rPr>
+          <w:szCs w:val="24"/>
+        </w:rPr>
+      </w:pPr>
+      <w:r>
+        <w:rPr>
+          <w:szCs w:val="24"/>
+        </w:rPr>
         <w:t>Numero studenti: 45             Dimensioni popolazione: 100</w:t>
       </w:r>
     </w:p>
@@ -6741,21 +9814,296 @@
       </w:pPr>
       <w:r>
         <w:rPr>
-          <w:szCs w:val="24"/>
-        </w:rPr>
-        <w:t>Dimensioni aula fissa: 10x13</w:t>
-      </w:r>
-      <w:r>
-        <w:rPr>
-          <w:szCs w:val="24"/>
-        </w:rPr>
-        <w:tab/>
-      </w:r>
-      <w:r>
-        <w:rPr>
-          <w:szCs w:val="24"/>
-        </w:rPr>
-        <w:tab/>
+          <w:noProof/>
+        </w:rPr>
+        <w:drawing>
+          <wp:inline distT="0" distB="0" distL="0" distR="0" wp14:anchorId="6C3ED454" wp14:editId="542D5129">
+            <wp:extent cx="6576060" cy="886683"/>
+            <wp:effectExtent l="0" t="0" r="0" b="0"/>
+            <wp:docPr id="18" name="Immagine 18" descr="Immagine che contiene testo, tabellonesegnapunti&#10;&#10;Descrizione generata automaticamente"/>
+            <wp:cNvGraphicFramePr>
+              <a:graphicFrameLocks xmlns:a="http://schemas.openxmlformats.org/drawingml/2006/main" noChangeAspect="1"/>
+            </wp:cNvGraphicFramePr>
+            <a:graphic xmlns:a="http://schemas.openxmlformats.org/drawingml/2006/main">
+              <a:graphicData uri="http://schemas.openxmlformats.org/drawingml/2006/picture">
+                <pic:pic xmlns:pic="http://schemas.openxmlformats.org/drawingml/2006/picture">
+                  <pic:nvPicPr>
+                    <pic:cNvPr id="18" name="Immagine 18" descr="Immagine che contiene testo, tabellonesegnapunti&#10;&#10;Descrizione generata automaticamente"/>
+                    <pic:cNvPicPr>
+                      <a:picLocks noChangeAspect="1" noChangeArrowheads="1"/>
+                    </pic:cNvPicPr>
+                  </pic:nvPicPr>
+                  <pic:blipFill rotWithShape="1">
+                    <a:blip r:embed="rId20" cstate="print">
+                      <a:extLst>
+                        <a:ext uri="{28A0092B-C50C-407E-A947-70E740481C1C}">
+                          <a14:useLocalDpi xmlns:a14="http://schemas.microsoft.com/office/drawing/2010/main" val="0"/>
+                        </a:ext>
+                      </a:extLst>
+                    </a:blip>
+                    <a:srcRect l="8342" t="44272" r="3011" b="34477"/>
+                    <a:stretch/>
+                  </pic:blipFill>
+                  <pic:spPr bwMode="auto">
+                    <a:xfrm>
+                      <a:off x="0" y="0"/>
+                      <a:ext cx="6770673" cy="912924"/>
+                    </a:xfrm>
+                    <a:prstGeom prst="rect">
+                      <a:avLst/>
+                    </a:prstGeom>
+                    <a:noFill/>
+                    <a:ln>
+                      <a:noFill/>
+                    </a:ln>
+                    <a:extLst>
+                      <a:ext uri="{53640926-AAD7-44D8-BBD7-CCE9431645EC}">
+                        <a14:shadowObscured xmlns:a14="http://schemas.microsoft.com/office/drawing/2010/main"/>
+                      </a:ext>
+                    </a:extLst>
+                  </pic:spPr>
+                </pic:pic>
+              </a:graphicData>
+            </a:graphic>
+          </wp:inline>
+        </w:drawing>
+      </w:r>
+    </w:p>
+    <w:p>
+      <w:pPr>
+        <w:pStyle w:val="Gpstesto"/>
+        <w:rPr>
+          <w:szCs w:val="24"/>
+        </w:rPr>
+      </w:pPr>
+      <w:r>
+        <w:rPr>
+          <w:noProof/>
+        </w:rPr>
+        <w:drawing>
+          <wp:inline distT="0" distB="0" distL="0" distR="0" wp14:anchorId="75C0DECF" wp14:editId="48ABAFDF">
+            <wp:extent cx="1303020" cy="864350"/>
+            <wp:effectExtent l="0" t="0" r="0" b="0"/>
+            <wp:docPr id="19" name="Immagine 19" descr="Immagine che contiene testo, computer, monitor, portatile&#10;&#10;Descrizione generata automaticamente"/>
+            <wp:cNvGraphicFramePr>
+              <a:graphicFrameLocks xmlns:a="http://schemas.openxmlformats.org/drawingml/2006/main" noChangeAspect="1"/>
+            </wp:cNvGraphicFramePr>
+            <a:graphic xmlns:a="http://schemas.openxmlformats.org/drawingml/2006/main">
+              <a:graphicData uri="http://schemas.openxmlformats.org/drawingml/2006/picture">
+                <pic:pic xmlns:pic="http://schemas.openxmlformats.org/drawingml/2006/picture">
+                  <pic:nvPicPr>
+                    <pic:cNvPr id="19" name="Immagine 19" descr="Immagine che contiene testo, computer, monitor, portatile&#10;&#10;Descrizione generata automaticamente"/>
+                    <pic:cNvPicPr>
+                      <a:picLocks noChangeAspect="1" noChangeArrowheads="1"/>
+                    </pic:cNvPicPr>
+                  </pic:nvPicPr>
+                  <pic:blipFill rotWithShape="1">
+                    <a:blip r:embed="rId21" cstate="print">
+                      <a:extLst>
+                        <a:ext uri="{28A0092B-C50C-407E-A947-70E740481C1C}">
+                          <a14:useLocalDpi xmlns:a14="http://schemas.microsoft.com/office/drawing/2010/main" val="0"/>
+                        </a:ext>
+                      </a:extLst>
+                    </a:blip>
+                    <a:srcRect l="8821" t="45377" r="74850" b="35365"/>
+                    <a:stretch/>
+                  </pic:blipFill>
+                  <pic:spPr bwMode="auto">
+                    <a:xfrm>
+                      <a:off x="0" y="0"/>
+                      <a:ext cx="1313223" cy="871118"/>
+                    </a:xfrm>
+                    <a:prstGeom prst="rect">
+                      <a:avLst/>
+                    </a:prstGeom>
+                    <a:noFill/>
+                    <a:ln>
+                      <a:noFill/>
+                    </a:ln>
+                    <a:extLst>
+                      <a:ext uri="{53640926-AAD7-44D8-BBD7-CCE9431645EC}">
+                        <a14:shadowObscured xmlns:a14="http://schemas.microsoft.com/office/drawing/2010/main"/>
+                      </a:ext>
+                    </a:extLst>
+                  </pic:spPr>
+                </pic:pic>
+              </a:graphicData>
+            </a:graphic>
+          </wp:inline>
+        </w:drawing>
+      </w:r>
+    </w:p>
+    <w:p>
+      <w:pPr>
+        <w:pStyle w:val="Gpstesto"/>
+        <w:spacing w:line="240" w:lineRule="auto"/>
+        <w:rPr>
+          <w:szCs w:val="24"/>
+        </w:rPr>
+      </w:pPr>
+    </w:p>
+    <w:p>
+      <w:pPr>
+        <w:pStyle w:val="Gpstesto"/>
+        <w:jc w:val="center"/>
+        <w:rPr>
+          <w:szCs w:val="24"/>
+        </w:rPr>
+      </w:pPr>
+      <w:r>
+        <w:rPr>
+          <w:noProof/>
+        </w:rPr>
+        <w:drawing>
+          <wp:inline distT="0" distB="0" distL="0" distR="0" wp14:anchorId="22C5ED1A" wp14:editId="287D77A7">
+            <wp:extent cx="4403475" cy="3886200"/>
+            <wp:effectExtent l="0" t="0" r="0" b="0"/>
+            <wp:docPr id="20" name="Immagine 20"/>
+            <wp:cNvGraphicFramePr>
+              <a:graphicFrameLocks xmlns:a="http://schemas.openxmlformats.org/drawingml/2006/main" noChangeAspect="1"/>
+            </wp:cNvGraphicFramePr>
+            <a:graphic xmlns:a="http://schemas.openxmlformats.org/drawingml/2006/main">
+              <a:graphicData uri="http://schemas.openxmlformats.org/drawingml/2006/picture">
+                <pic:pic xmlns:pic="http://schemas.openxmlformats.org/drawingml/2006/picture">
+                  <pic:nvPicPr>
+                    <pic:cNvPr id="0" name="Picture 34"/>
+                    <pic:cNvPicPr>
+                      <a:picLocks noChangeAspect="1" noChangeArrowheads="1"/>
+                    </pic:cNvPicPr>
+                  </pic:nvPicPr>
+                  <pic:blipFill rotWithShape="1">
+                    <a:blip r:embed="rId22">
+                      <a:extLst>
+                        <a:ext uri="{28A0092B-C50C-407E-A947-70E740481C1C}">
+                          <a14:useLocalDpi xmlns:a14="http://schemas.microsoft.com/office/drawing/2010/main" val="0"/>
+                        </a:ext>
+                      </a:extLst>
+                    </a:blip>
+                    <a:srcRect l="46690" t="19037" r="11973" b="16103"/>
+                    <a:stretch/>
+                  </pic:blipFill>
+                  <pic:spPr bwMode="auto">
+                    <a:xfrm>
+                      <a:off x="0" y="0"/>
+                      <a:ext cx="4475613" cy="3949864"/>
+                    </a:xfrm>
+                    <a:prstGeom prst="rect">
+                      <a:avLst/>
+                    </a:prstGeom>
+                    <a:noFill/>
+                    <a:ln>
+                      <a:noFill/>
+                    </a:ln>
+                    <a:extLst>
+                      <a:ext uri="{53640926-AAD7-44D8-BBD7-CCE9431645EC}">
+                        <a14:shadowObscured xmlns:a14="http://schemas.microsoft.com/office/drawing/2010/main"/>
+                      </a:ext>
+                    </a:extLst>
+                  </pic:spPr>
+                </pic:pic>
+              </a:graphicData>
+            </a:graphic>
+          </wp:inline>
+        </w:drawing>
+      </w:r>
+    </w:p>
+    <w:p>
+      <w:pPr>
+        <w:pStyle w:val="Gpstesto"/>
+        <w:jc w:val="center"/>
+        <w:rPr>
+          <w:szCs w:val="24"/>
+        </w:rPr>
+      </w:pPr>
+    </w:p>
+    <w:p>
+      <w:pPr>
+        <w:pStyle w:val="Gpstesto"/>
+        <w:jc w:val="center"/>
+        <w:rPr>
+          <w:szCs w:val="24"/>
+        </w:rPr>
+      </w:pPr>
+    </w:p>
+    <w:p>
+      <w:pPr>
+        <w:pStyle w:val="Gpstesto"/>
+        <w:jc w:val="center"/>
+        <w:rPr>
+          <w:szCs w:val="24"/>
+        </w:rPr>
+      </w:pPr>
+    </w:p>
+    <w:p>
+      <w:pPr>
+        <w:pStyle w:val="Gpstesto"/>
+        <w:jc w:val="center"/>
+        <w:rPr>
+          <w:szCs w:val="24"/>
+        </w:rPr>
+      </w:pPr>
+    </w:p>
+    <w:p>
+      <w:pPr>
+        <w:pStyle w:val="Gpstesto"/>
+        <w:jc w:val="center"/>
+        <w:rPr>
+          <w:szCs w:val="24"/>
+        </w:rPr>
+      </w:pPr>
+    </w:p>
+    <w:p>
+      <w:pPr>
+        <w:pStyle w:val="Gpstesto"/>
+        <w:jc w:val="center"/>
+        <w:rPr>
+          <w:szCs w:val="24"/>
+        </w:rPr>
+      </w:pPr>
+    </w:p>
+    <w:p>
+      <w:pPr>
+        <w:pStyle w:val="Gpstesto"/>
+        <w:jc w:val="center"/>
+        <w:rPr>
+          <w:szCs w:val="24"/>
+        </w:rPr>
+      </w:pPr>
+    </w:p>
+    <w:p>
+      <w:pPr>
+        <w:pStyle w:val="Gpstesto"/>
+        <w:numPr>
+          <w:ilvl w:val="0"/>
+          <w:numId w:val="16"/>
+        </w:numPr>
+        <w:ind w:left="426" w:hanging="426"/>
+        <w:rPr>
+          <w:b/>
+          <w:bCs/>
+          <w:szCs w:val="24"/>
+        </w:rPr>
+      </w:pPr>
+      <w:r>
+        <w:rPr>
+          <w:b/>
+          <w:bCs/>
+          <w:szCs w:val="24"/>
+        </w:rPr>
+        <w:t>Caso</w:t>
+      </w:r>
+    </w:p>
+    <w:p>
+      <w:pPr>
+        <w:pStyle w:val="Gpstesto"/>
+        <w:rPr>
+          <w:szCs w:val="24"/>
+        </w:rPr>
+      </w:pPr>
+      <w:r>
+        <w:rPr>
+          <w:szCs w:val="24"/>
+        </w:rPr>
         <w:t>Numero studenti: 60             Dimensioni popolazione: 100</w:t>
       </w:r>
     </w:p>
@@ -6763,177 +10111,209 @@
       <w:pPr>
         <w:pStyle w:val="Gpstesto"/>
         <w:rPr>
-          <w:szCs w:val="24"/>
-        </w:rPr>
-      </w:pPr>
-    </w:p>
-    <w:p>
-      <w:pPr>
-        <w:pStyle w:val="Gpstesto"/>
-        <w:rPr>
-          <w:szCs w:val="24"/>
-        </w:rPr>
-      </w:pPr>
-    </w:p>
-    <w:p>
-      <w:pPr>
-        <w:pStyle w:val="Gpstesto"/>
-        <w:rPr>
-          <w:szCs w:val="24"/>
-        </w:rPr>
-      </w:pPr>
-    </w:p>
-    <w:p>
-      <w:pPr>
-        <w:pStyle w:val="Gpstesto"/>
-        <w:rPr>
-          <w:szCs w:val="24"/>
-        </w:rPr>
-      </w:pPr>
-    </w:p>
-    <w:p>
-      <w:pPr>
-        <w:pStyle w:val="Gpstesto"/>
-        <w:rPr>
-          <w:szCs w:val="24"/>
-        </w:rPr>
-      </w:pPr>
-    </w:p>
-    <w:p>
-      <w:pPr>
-        <w:pStyle w:val="Gpstesto"/>
-        <w:rPr>
-          <w:szCs w:val="24"/>
-        </w:rPr>
-      </w:pPr>
-    </w:p>
-    <w:p>
-      <w:pPr>
-        <w:pStyle w:val="Gpstesto"/>
-        <w:rPr>
-          <w:szCs w:val="24"/>
-        </w:rPr>
-      </w:pPr>
-    </w:p>
-    <w:p>
-      <w:pPr>
-        <w:pStyle w:val="Gpstesto"/>
-        <w:rPr>
-          <w:szCs w:val="24"/>
-        </w:rPr>
-      </w:pPr>
-    </w:p>
-    <w:p>
-      <w:pPr>
-        <w:pStyle w:val="Gpstesto"/>
-        <w:rPr>
-          <w:szCs w:val="24"/>
-        </w:rPr>
-      </w:pPr>
-    </w:p>
-    <w:p>
-      <w:pPr>
-        <w:pStyle w:val="Gpstesto"/>
-        <w:rPr>
-          <w:szCs w:val="24"/>
-        </w:rPr>
-      </w:pPr>
-    </w:p>
-    <w:p>
-      <w:pPr>
-        <w:pStyle w:val="Gpstesto"/>
-        <w:rPr>
-          <w:szCs w:val="24"/>
-        </w:rPr>
-      </w:pPr>
-    </w:p>
-    <w:p>
-      <w:pPr>
-        <w:pStyle w:val="Gpstesto"/>
-        <w:rPr>
-          <w:szCs w:val="24"/>
-        </w:rPr>
-      </w:pPr>
-    </w:p>
-    <w:p>
-      <w:pPr>
-        <w:pStyle w:val="Gpstesto"/>
-        <w:rPr>
-          <w:szCs w:val="24"/>
-        </w:rPr>
-      </w:pPr>
-    </w:p>
-    <w:p>
-      <w:pPr>
-        <w:pStyle w:val="Gpstesto"/>
-        <w:rPr>
-          <w:szCs w:val="24"/>
-        </w:rPr>
-      </w:pPr>
-    </w:p>
-    <w:p>
-      <w:pPr>
-        <w:pStyle w:val="Gpstesto"/>
-        <w:rPr>
-          <w:szCs w:val="24"/>
-        </w:rPr>
-      </w:pPr>
-    </w:p>
-    <w:p>
-      <w:pPr>
-        <w:pStyle w:val="Gpstesto"/>
-        <w:rPr>
-          <w:szCs w:val="24"/>
-        </w:rPr>
-      </w:pPr>
-    </w:p>
-    <w:p>
-      <w:pPr>
-        <w:pStyle w:val="Gpstesto"/>
-        <w:rPr>
-          <w:szCs w:val="24"/>
-        </w:rPr>
-      </w:pPr>
-    </w:p>
-    <w:p>
-      <w:pPr>
-        <w:pStyle w:val="Gpstesto"/>
-        <w:rPr>
-          <w:szCs w:val="24"/>
-        </w:rPr>
-      </w:pPr>
-    </w:p>
-    <w:p>
-      <w:pPr>
-        <w:pStyle w:val="Gpstesto"/>
-        <w:rPr>
-          <w:szCs w:val="24"/>
-        </w:rPr>
-      </w:pPr>
-    </w:p>
-    <w:p>
-      <w:pPr>
-        <w:pStyle w:val="Gpstesto"/>
-        <w:rPr>
-          <w:szCs w:val="24"/>
-        </w:rPr>
-      </w:pPr>
-    </w:p>
-    <w:p>
-      <w:pPr>
-        <w:pStyle w:val="Gpstesto"/>
-        <w:rPr>
-          <w:szCs w:val="24"/>
-        </w:rPr>
-      </w:pPr>
-    </w:p>
-    <w:p>
-      <w:pPr>
-        <w:pStyle w:val="Gpstesto"/>
-        <w:rPr>
-          <w:szCs w:val="24"/>
-        </w:rPr>
-      </w:pPr>
+          <w:noProof/>
+          <w:szCs w:val="24"/>
+        </w:rPr>
+      </w:pPr>
+      <w:r>
+        <w:rPr>
+          <w:noProof/>
+          <w:szCs w:val="24"/>
+        </w:rPr>
+        <w:drawing>
+          <wp:inline distT="0" distB="0" distL="0" distR="0" wp14:anchorId="342C06B6" wp14:editId="75A831FD">
+            <wp:extent cx="6576060" cy="905132"/>
+            <wp:effectExtent l="0" t="0" r="0" b="0"/>
+            <wp:docPr id="21" name="Immagine 21"/>
+            <wp:cNvGraphicFramePr>
+              <a:graphicFrameLocks xmlns:a="http://schemas.openxmlformats.org/drawingml/2006/main" noChangeAspect="1"/>
+            </wp:cNvGraphicFramePr>
+            <a:graphic xmlns:a="http://schemas.openxmlformats.org/drawingml/2006/main">
+              <a:graphicData uri="http://schemas.openxmlformats.org/drawingml/2006/picture">
+                <pic:pic xmlns:pic="http://schemas.openxmlformats.org/drawingml/2006/picture">
+                  <pic:nvPicPr>
+                    <pic:cNvPr id="0" name="Picture 36"/>
+                    <pic:cNvPicPr>
+                      <a:picLocks noChangeAspect="1" noChangeArrowheads="1"/>
+                    </pic:cNvPicPr>
+                  </pic:nvPicPr>
+                  <pic:blipFill rotWithShape="1">
+                    <a:blip r:embed="rId23" cstate="print">
+                      <a:extLst>
+                        <a:ext uri="{28A0092B-C50C-407E-A947-70E740481C1C}">
+                          <a14:useLocalDpi xmlns:a14="http://schemas.microsoft.com/office/drawing/2010/main" val="0"/>
+                        </a:ext>
+                      </a:extLst>
+                    </a:blip>
+                    <a:srcRect l="8095" t="37694" r="3238" b="40577"/>
+                    <a:stretch/>
+                  </pic:blipFill>
+                  <pic:spPr bwMode="auto">
+                    <a:xfrm>
+                      <a:off x="0" y="0"/>
+                      <a:ext cx="6639809" cy="913906"/>
+                    </a:xfrm>
+                    <a:prstGeom prst="rect">
+                      <a:avLst/>
+                    </a:prstGeom>
+                    <a:noFill/>
+                    <a:ln>
+                      <a:noFill/>
+                    </a:ln>
+                    <a:extLst>
+                      <a:ext uri="{53640926-AAD7-44D8-BBD7-CCE9431645EC}">
+                        <a14:shadowObscured xmlns:a14="http://schemas.microsoft.com/office/drawing/2010/main"/>
+                      </a:ext>
+                    </a:extLst>
+                  </pic:spPr>
+                </pic:pic>
+              </a:graphicData>
+            </a:graphic>
+          </wp:inline>
+        </w:drawing>
+      </w:r>
+    </w:p>
+    <w:p>
+      <w:pPr>
+        <w:pStyle w:val="Gpstesto"/>
+        <w:rPr>
+          <w:noProof/>
+          <w:szCs w:val="24"/>
+        </w:rPr>
+      </w:pPr>
+      <w:r>
+        <w:rPr>
+          <w:noProof/>
+          <w:szCs w:val="24"/>
+        </w:rPr>
+        <w:drawing>
+          <wp:inline distT="0" distB="0" distL="0" distR="0" wp14:anchorId="6301D8E5" wp14:editId="2040B075">
+            <wp:extent cx="4012565" cy="731423"/>
+            <wp:effectExtent l="0" t="0" r="0" b="0"/>
+            <wp:docPr id="22" name="Immagine 22"/>
+            <wp:cNvGraphicFramePr>
+              <a:graphicFrameLocks xmlns:a="http://schemas.openxmlformats.org/drawingml/2006/main" noChangeAspect="1"/>
+            </wp:cNvGraphicFramePr>
+            <a:graphic xmlns:a="http://schemas.openxmlformats.org/drawingml/2006/main">
+              <a:graphicData uri="http://schemas.openxmlformats.org/drawingml/2006/picture">
+                <pic:pic xmlns:pic="http://schemas.openxmlformats.org/drawingml/2006/picture">
+                  <pic:nvPicPr>
+                    <pic:cNvPr id="0" name="Picture 37"/>
+                    <pic:cNvPicPr>
+                      <a:picLocks noChangeAspect="1" noChangeArrowheads="1"/>
+                    </pic:cNvPicPr>
+                  </pic:nvPicPr>
+                  <pic:blipFill rotWithShape="1">
+                    <a:blip r:embed="rId24">
+                      <a:extLst>
+                        <a:ext uri="{28A0092B-C50C-407E-A947-70E740481C1C}">
+                          <a14:useLocalDpi xmlns:a14="http://schemas.microsoft.com/office/drawing/2010/main" val="0"/>
+                        </a:ext>
+                      </a:extLst>
+                    </a:blip>
+                    <a:srcRect l="8344" t="42613" r="42590" b="41463"/>
+                    <a:stretch/>
+                  </pic:blipFill>
+                  <pic:spPr bwMode="auto">
+                    <a:xfrm>
+                      <a:off x="0" y="0"/>
+                      <a:ext cx="4021379" cy="733030"/>
+                    </a:xfrm>
+                    <a:prstGeom prst="rect">
+                      <a:avLst/>
+                    </a:prstGeom>
+                    <a:noFill/>
+                    <a:ln>
+                      <a:noFill/>
+                    </a:ln>
+                    <a:extLst>
+                      <a:ext uri="{53640926-AAD7-44D8-BBD7-CCE9431645EC}">
+                        <a14:shadowObscured xmlns:a14="http://schemas.microsoft.com/office/drawing/2010/main"/>
+                      </a:ext>
+                    </a:extLst>
+                  </pic:spPr>
+                </pic:pic>
+              </a:graphicData>
+            </a:graphic>
+          </wp:inline>
+        </w:drawing>
+      </w:r>
+    </w:p>
+    <w:p>
+      <w:pPr>
+        <w:pStyle w:val="Gpstesto"/>
+        <w:spacing w:line="240" w:lineRule="auto"/>
+        <w:rPr>
+          <w:noProof/>
+          <w:szCs w:val="24"/>
+        </w:rPr>
+      </w:pPr>
+    </w:p>
+    <w:p>
+      <w:pPr>
+        <w:pStyle w:val="Gpstesto"/>
+        <w:jc w:val="center"/>
+        <w:rPr>
+          <w:szCs w:val="24"/>
+        </w:rPr>
+      </w:pPr>
+      <w:r>
+        <w:rPr>
+          <w:noProof/>
+          <w:szCs w:val="24"/>
+        </w:rPr>
+        <w:drawing>
+          <wp:inline distT="0" distB="0" distL="0" distR="0" wp14:anchorId="7AFAF608" wp14:editId="7B4A987E">
+            <wp:extent cx="4691743" cy="4198661"/>
+            <wp:effectExtent l="0" t="0" r="0" b="0"/>
+            <wp:docPr id="23" name="Immagine 23"/>
+            <wp:cNvGraphicFramePr>
+              <a:graphicFrameLocks xmlns:a="http://schemas.openxmlformats.org/drawingml/2006/main" noChangeAspect="1"/>
+            </wp:cNvGraphicFramePr>
+            <a:graphic xmlns:a="http://schemas.openxmlformats.org/drawingml/2006/main">
+              <a:graphicData uri="http://schemas.openxmlformats.org/drawingml/2006/picture">
+                <pic:pic xmlns:pic="http://schemas.openxmlformats.org/drawingml/2006/picture">
+                  <pic:nvPicPr>
+                    <pic:cNvPr id="0" name="Picture 38"/>
+                    <pic:cNvPicPr>
+                      <a:picLocks noChangeAspect="1" noChangeArrowheads="1"/>
+                    </pic:cNvPicPr>
+                  </pic:nvPicPr>
+                  <pic:blipFill rotWithShape="1">
+                    <a:blip r:embed="rId25">
+                      <a:extLst>
+                        <a:ext uri="{28A0092B-C50C-407E-A947-70E740481C1C}">
+                          <a14:useLocalDpi xmlns:a14="http://schemas.microsoft.com/office/drawing/2010/main" val="0"/>
+                        </a:ext>
+                      </a:extLst>
+                    </a:blip>
+                    <a:srcRect l="47571" t="19069" r="13325" b="18625"/>
+                    <a:stretch/>
+                  </pic:blipFill>
+                  <pic:spPr bwMode="auto">
+                    <a:xfrm>
+                      <a:off x="0" y="0"/>
+                      <a:ext cx="4715653" cy="4220058"/>
+                    </a:xfrm>
+                    <a:prstGeom prst="rect">
+                      <a:avLst/>
+                    </a:prstGeom>
+                    <a:noFill/>
+                    <a:ln>
+                      <a:noFill/>
+                    </a:ln>
+                    <a:extLst>
+                      <a:ext uri="{53640926-AAD7-44D8-BBD7-CCE9431645EC}">
+                        <a14:shadowObscured xmlns:a14="http://schemas.microsoft.com/office/drawing/2010/main"/>
+                      </a:ext>
+                    </a:extLst>
+                  </pic:spPr>
+                </pic:pic>
+              </a:graphicData>
+            </a:graphic>
+          </wp:inline>
+        </w:drawing>
+      </w:r>
     </w:p>
     <w:p>
       <w:pPr>
@@ -7023,16 +10403,6 @@
         </w:rPr>
         <w:t>5</w:t>
       </w:r>
-    </w:p>
-    <w:p>
-      <w:pPr>
-        <w:pStyle w:val="Gpstesto"/>
-        <w:jc w:val="right"/>
-        <w:rPr>
-          <w:sz w:val="36"/>
-          <w:szCs w:val="32"/>
-        </w:rPr>
-      </w:pPr>
     </w:p>
     <w:tbl>
       <w:tblPr>
@@ -7206,9 +10576,7 @@
       </w:pPr>
     </w:p>
     <w:sectPr>
-      <w:headerReference w:type="default" r:id="rId12"/>
-      <w:footerReference w:type="default" r:id="rId13"/>
-      <w:headerReference w:type="first" r:id="rId14"/>
+      <w:type w:val="continuous"/>
       <w:pgSz w:w="11906" w:h="16838"/>
       <w:pgMar w:top="1417" w:right="1134" w:bottom="1134" w:left="1134" w:header="680" w:footer="708" w:gutter="0"/>
       <w:cols w:space="708"/>
@@ -7519,7 +10887,7 @@
         <w:lang w:eastAsia="it-IT"/>
       </w:rPr>
       <w:drawing>
-        <wp:anchor distT="0" distB="0" distL="180340" distR="180340" simplePos="0" relativeHeight="251658240" behindDoc="0" locked="0" layoutInCell="1" allowOverlap="0" wp14:anchorId="3D808278" wp14:editId="2F895621">
+        <wp:anchor distT="0" distB="0" distL="180340" distR="180340" simplePos="0" relativeHeight="251657216" behindDoc="0" locked="0" layoutInCell="1" allowOverlap="0" wp14:anchorId="3D808278" wp14:editId="2F895621">
           <wp:simplePos x="0" y="0"/>
           <wp:positionH relativeFrom="margin">
             <wp:align>left</wp:align>
@@ -7530,7 +10898,7 @@
           <wp:extent cx="638175" cy="638175"/>
           <wp:effectExtent l="0" t="0" r="9525" b="9525"/>
           <wp:wrapSquare wrapText="right"/>
-          <wp:docPr id="1" name="Immagine 1"/>
+          <wp:docPr id="10" name="Immagine 10"/>
           <wp:cNvGraphicFramePr>
             <a:graphicFrameLocks xmlns:a="http://schemas.openxmlformats.org/drawingml/2006/main" noChangeAspect="1"/>
           </wp:cNvGraphicFramePr>
@@ -7803,7 +11171,7 @@
         <w:lang w:eastAsia="it-IT"/>
       </w:rPr>
       <w:drawing>
-        <wp:anchor distT="0" distB="0" distL="114300" distR="114300" simplePos="0" relativeHeight="251659264" behindDoc="0" locked="0" layoutInCell="1" allowOverlap="1" wp14:anchorId="2FF750B2" wp14:editId="59349E07">
+        <wp:anchor distT="0" distB="0" distL="114300" distR="114300" simplePos="0" relativeHeight="251658240" behindDoc="0" locked="0" layoutInCell="1" allowOverlap="1" wp14:anchorId="2FF750B2" wp14:editId="59349E07">
           <wp:simplePos x="0" y="0"/>
           <wp:positionH relativeFrom="margin">
             <wp:align>left</wp:align>
@@ -7822,7 +11190,7 @@
               <wp:lineTo x="0" y="0"/>
             </wp:wrapPolygon>
           </wp:wrapThrough>
-          <wp:docPr id="3" name="Immagine 3"/>
+          <wp:docPr id="11" name="Immagine 11"/>
           <wp:cNvGraphicFramePr>
             <a:graphicFrameLocks xmlns:a="http://schemas.openxmlformats.org/drawingml/2006/main" noChangeAspect="1"/>
           </wp:cNvGraphicFramePr>
@@ -8433,6 +11801,208 @@
     </w:lvl>
   </w:abstractNum>
   <w:abstractNum w:abstractNumId="3" w15:restartNumberingAfterBreak="0">
+    <w:nsid w:val="152D218E"/>
+    <w:multiLevelType w:val="hybridMultilevel"/>
+    <w:tmpl w:val="0BE46A74"/>
+    <w:lvl w:ilvl="0" w:tplc="04100003">
+      <w:start w:val="1"/>
+      <w:numFmt w:val="bullet"/>
+      <w:lvlText w:val="o"/>
+      <w:lvlJc w:val="left"/>
+      <w:pPr>
+        <w:ind w:left="1440" w:hanging="360"/>
+      </w:pPr>
+      <w:rPr>
+        <w:rFonts w:ascii="Courier New" w:hAnsi="Courier New" w:cs="Courier New" w:hint="default"/>
+      </w:rPr>
+    </w:lvl>
+    <w:lvl w:ilvl="1" w:tplc="04100003" w:tentative="1">
+      <w:start w:val="1"/>
+      <w:numFmt w:val="bullet"/>
+      <w:lvlText w:val="o"/>
+      <w:lvlJc w:val="left"/>
+      <w:pPr>
+        <w:ind w:left="2160" w:hanging="360"/>
+      </w:pPr>
+      <w:rPr>
+        <w:rFonts w:ascii="Courier New" w:hAnsi="Courier New" w:cs="Courier New" w:hint="default"/>
+      </w:rPr>
+    </w:lvl>
+    <w:lvl w:ilvl="2" w:tplc="04100005" w:tentative="1">
+      <w:start w:val="1"/>
+      <w:numFmt w:val="bullet"/>
+      <w:lvlText w:val=""/>
+      <w:lvlJc w:val="left"/>
+      <w:pPr>
+        <w:ind w:left="2880" w:hanging="360"/>
+      </w:pPr>
+      <w:rPr>
+        <w:rFonts w:ascii="Wingdings" w:hAnsi="Wingdings" w:hint="default"/>
+      </w:rPr>
+    </w:lvl>
+    <w:lvl w:ilvl="3" w:tplc="04100001" w:tentative="1">
+      <w:start w:val="1"/>
+      <w:numFmt w:val="bullet"/>
+      <w:lvlText w:val=""/>
+      <w:lvlJc w:val="left"/>
+      <w:pPr>
+        <w:ind w:left="3600" w:hanging="360"/>
+      </w:pPr>
+      <w:rPr>
+        <w:rFonts w:ascii="Symbol" w:hAnsi="Symbol" w:hint="default"/>
+      </w:rPr>
+    </w:lvl>
+    <w:lvl w:ilvl="4" w:tplc="04100003" w:tentative="1">
+      <w:start w:val="1"/>
+      <w:numFmt w:val="bullet"/>
+      <w:lvlText w:val="o"/>
+      <w:lvlJc w:val="left"/>
+      <w:pPr>
+        <w:ind w:left="4320" w:hanging="360"/>
+      </w:pPr>
+      <w:rPr>
+        <w:rFonts w:ascii="Courier New" w:hAnsi="Courier New" w:cs="Courier New" w:hint="default"/>
+      </w:rPr>
+    </w:lvl>
+    <w:lvl w:ilvl="5" w:tplc="04100005" w:tentative="1">
+      <w:start w:val="1"/>
+      <w:numFmt w:val="bullet"/>
+      <w:lvlText w:val=""/>
+      <w:lvlJc w:val="left"/>
+      <w:pPr>
+        <w:ind w:left="5040" w:hanging="360"/>
+      </w:pPr>
+      <w:rPr>
+        <w:rFonts w:ascii="Wingdings" w:hAnsi="Wingdings" w:hint="default"/>
+      </w:rPr>
+    </w:lvl>
+    <w:lvl w:ilvl="6" w:tplc="04100001" w:tentative="1">
+      <w:start w:val="1"/>
+      <w:numFmt w:val="bullet"/>
+      <w:lvlText w:val=""/>
+      <w:lvlJc w:val="left"/>
+      <w:pPr>
+        <w:ind w:left="5760" w:hanging="360"/>
+      </w:pPr>
+      <w:rPr>
+        <w:rFonts w:ascii="Symbol" w:hAnsi="Symbol" w:hint="default"/>
+      </w:rPr>
+    </w:lvl>
+    <w:lvl w:ilvl="7" w:tplc="04100003" w:tentative="1">
+      <w:start w:val="1"/>
+      <w:numFmt w:val="bullet"/>
+      <w:lvlText w:val="o"/>
+      <w:lvlJc w:val="left"/>
+      <w:pPr>
+        <w:ind w:left="6480" w:hanging="360"/>
+      </w:pPr>
+      <w:rPr>
+        <w:rFonts w:ascii="Courier New" w:hAnsi="Courier New" w:cs="Courier New" w:hint="default"/>
+      </w:rPr>
+    </w:lvl>
+    <w:lvl w:ilvl="8" w:tplc="04100005" w:tentative="1">
+      <w:start w:val="1"/>
+      <w:numFmt w:val="bullet"/>
+      <w:lvlText w:val=""/>
+      <w:lvlJc w:val="left"/>
+      <w:pPr>
+        <w:ind w:left="7200" w:hanging="360"/>
+      </w:pPr>
+      <w:rPr>
+        <w:rFonts w:ascii="Wingdings" w:hAnsi="Wingdings" w:hint="default"/>
+      </w:rPr>
+    </w:lvl>
+  </w:abstractNum>
+  <w:abstractNum w:abstractNumId="4" w15:restartNumberingAfterBreak="0">
+    <w:nsid w:val="207C7443"/>
+    <w:multiLevelType w:val="hybridMultilevel"/>
+    <w:tmpl w:val="AF6434B6"/>
+    <w:lvl w:ilvl="0" w:tplc="04100011">
+      <w:start w:val="1"/>
+      <w:numFmt w:val="decimal"/>
+      <w:lvlText w:val="%1)"/>
+      <w:lvlJc w:val="left"/>
+      <w:pPr>
+        <w:ind w:left="720" w:hanging="360"/>
+      </w:pPr>
+      <w:rPr>
+        <w:rFonts w:hint="default"/>
+      </w:rPr>
+    </w:lvl>
+    <w:lvl w:ilvl="1" w:tplc="04100019" w:tentative="1">
+      <w:start w:val="1"/>
+      <w:numFmt w:val="lowerLetter"/>
+      <w:lvlText w:val="%2."/>
+      <w:lvlJc w:val="left"/>
+      <w:pPr>
+        <w:ind w:left="1440" w:hanging="360"/>
+      </w:pPr>
+    </w:lvl>
+    <w:lvl w:ilvl="2" w:tplc="0410001B" w:tentative="1">
+      <w:start w:val="1"/>
+      <w:numFmt w:val="lowerRoman"/>
+      <w:lvlText w:val="%3."/>
+      <w:lvlJc w:val="right"/>
+      <w:pPr>
+        <w:ind w:left="2160" w:hanging="180"/>
+      </w:pPr>
+    </w:lvl>
+    <w:lvl w:ilvl="3" w:tplc="0410000F" w:tentative="1">
+      <w:start w:val="1"/>
+      <w:numFmt w:val="decimal"/>
+      <w:lvlText w:val="%4."/>
+      <w:lvlJc w:val="left"/>
+      <w:pPr>
+        <w:ind w:left="2880" w:hanging="360"/>
+      </w:pPr>
+    </w:lvl>
+    <w:lvl w:ilvl="4" w:tplc="04100019" w:tentative="1">
+      <w:start w:val="1"/>
+      <w:numFmt w:val="lowerLetter"/>
+      <w:lvlText w:val="%5."/>
+      <w:lvlJc w:val="left"/>
+      <w:pPr>
+        <w:ind w:left="3600" w:hanging="360"/>
+      </w:pPr>
+    </w:lvl>
+    <w:lvl w:ilvl="5" w:tplc="0410001B" w:tentative="1">
+      <w:start w:val="1"/>
+      <w:numFmt w:val="lowerRoman"/>
+      <w:lvlText w:val="%6."/>
+      <w:lvlJc w:val="right"/>
+      <w:pPr>
+        <w:ind w:left="4320" w:hanging="180"/>
+      </w:pPr>
+    </w:lvl>
+    <w:lvl w:ilvl="6" w:tplc="0410000F" w:tentative="1">
+      <w:start w:val="1"/>
+      <w:numFmt w:val="decimal"/>
+      <w:lvlText w:val="%7."/>
+      <w:lvlJc w:val="left"/>
+      <w:pPr>
+        <w:ind w:left="5040" w:hanging="360"/>
+      </w:pPr>
+    </w:lvl>
+    <w:lvl w:ilvl="7" w:tplc="04100019" w:tentative="1">
+      <w:start w:val="1"/>
+      <w:numFmt w:val="lowerLetter"/>
+      <w:lvlText w:val="%8."/>
+      <w:lvlJc w:val="left"/>
+      <w:pPr>
+        <w:ind w:left="5760" w:hanging="360"/>
+      </w:pPr>
+    </w:lvl>
+    <w:lvl w:ilvl="8" w:tplc="0410001B" w:tentative="1">
+      <w:start w:val="1"/>
+      <w:numFmt w:val="lowerRoman"/>
+      <w:lvlText w:val="%9."/>
+      <w:lvlJc w:val="right"/>
+      <w:pPr>
+        <w:ind w:left="6480" w:hanging="180"/>
+      </w:pPr>
+    </w:lvl>
+  </w:abstractNum>
+  <w:abstractNum w:abstractNumId="5" w15:restartNumberingAfterBreak="0">
     <w:nsid w:val="21D3555E"/>
     <w:multiLevelType w:val="multilevel"/>
     <w:tmpl w:val="8F7C1C30"/>
@@ -8557,7 +12127,120 @@
       </w:rPr>
     </w:lvl>
   </w:abstractNum>
-  <w:abstractNum w:abstractNumId="4" w15:restartNumberingAfterBreak="0">
+  <w:abstractNum w:abstractNumId="6" w15:restartNumberingAfterBreak="0">
+    <w:nsid w:val="28601B45"/>
+    <w:multiLevelType w:val="hybridMultilevel"/>
+    <w:tmpl w:val="C34A9224"/>
+    <w:lvl w:ilvl="0" w:tplc="04100003">
+      <w:start w:val="1"/>
+      <w:numFmt w:val="bullet"/>
+      <w:lvlText w:val="o"/>
+      <w:lvlJc w:val="left"/>
+      <w:pPr>
+        <w:ind w:left="720" w:hanging="360"/>
+      </w:pPr>
+      <w:rPr>
+        <w:rFonts w:ascii="Courier New" w:hAnsi="Courier New" w:cs="Courier New" w:hint="default"/>
+      </w:rPr>
+    </w:lvl>
+    <w:lvl w:ilvl="1" w:tplc="04100003" w:tentative="1">
+      <w:start w:val="1"/>
+      <w:numFmt w:val="bullet"/>
+      <w:lvlText w:val="o"/>
+      <w:lvlJc w:val="left"/>
+      <w:pPr>
+        <w:ind w:left="1440" w:hanging="360"/>
+      </w:pPr>
+      <w:rPr>
+        <w:rFonts w:ascii="Courier New" w:hAnsi="Courier New" w:cs="Courier New" w:hint="default"/>
+      </w:rPr>
+    </w:lvl>
+    <w:lvl w:ilvl="2" w:tplc="04100005" w:tentative="1">
+      <w:start w:val="1"/>
+      <w:numFmt w:val="bullet"/>
+      <w:lvlText w:val=""/>
+      <w:lvlJc w:val="left"/>
+      <w:pPr>
+        <w:ind w:left="2160" w:hanging="360"/>
+      </w:pPr>
+      <w:rPr>
+        <w:rFonts w:ascii="Wingdings" w:hAnsi="Wingdings" w:hint="default"/>
+      </w:rPr>
+    </w:lvl>
+    <w:lvl w:ilvl="3" w:tplc="04100001" w:tentative="1">
+      <w:start w:val="1"/>
+      <w:numFmt w:val="bullet"/>
+      <w:lvlText w:val=""/>
+      <w:lvlJc w:val="left"/>
+      <w:pPr>
+        <w:ind w:left="2880" w:hanging="360"/>
+      </w:pPr>
+      <w:rPr>
+        <w:rFonts w:ascii="Symbol" w:hAnsi="Symbol" w:hint="default"/>
+      </w:rPr>
+    </w:lvl>
+    <w:lvl w:ilvl="4" w:tplc="04100003" w:tentative="1">
+      <w:start w:val="1"/>
+      <w:numFmt w:val="bullet"/>
+      <w:lvlText w:val="o"/>
+      <w:lvlJc w:val="left"/>
+      <w:pPr>
+        <w:ind w:left="3600" w:hanging="360"/>
+      </w:pPr>
+      <w:rPr>
+        <w:rFonts w:ascii="Courier New" w:hAnsi="Courier New" w:cs="Courier New" w:hint="default"/>
+      </w:rPr>
+    </w:lvl>
+    <w:lvl w:ilvl="5" w:tplc="04100005" w:tentative="1">
+      <w:start w:val="1"/>
+      <w:numFmt w:val="bullet"/>
+      <w:lvlText w:val=""/>
+      <w:lvlJc w:val="left"/>
+      <w:pPr>
+        <w:ind w:left="4320" w:hanging="360"/>
+      </w:pPr>
+      <w:rPr>
+        <w:rFonts w:ascii="Wingdings" w:hAnsi="Wingdings" w:hint="default"/>
+      </w:rPr>
+    </w:lvl>
+    <w:lvl w:ilvl="6" w:tplc="04100001" w:tentative="1">
+      <w:start w:val="1"/>
+      <w:numFmt w:val="bullet"/>
+      <w:lvlText w:val=""/>
+      <w:lvlJc w:val="left"/>
+      <w:pPr>
+        <w:ind w:left="5040" w:hanging="360"/>
+      </w:pPr>
+      <w:rPr>
+        <w:rFonts w:ascii="Symbol" w:hAnsi="Symbol" w:hint="default"/>
+      </w:rPr>
+    </w:lvl>
+    <w:lvl w:ilvl="7" w:tplc="04100003" w:tentative="1">
+      <w:start w:val="1"/>
+      <w:numFmt w:val="bullet"/>
+      <w:lvlText w:val="o"/>
+      <w:lvlJc w:val="left"/>
+      <w:pPr>
+        <w:ind w:left="5760" w:hanging="360"/>
+      </w:pPr>
+      <w:rPr>
+        <w:rFonts w:ascii="Courier New" w:hAnsi="Courier New" w:cs="Courier New" w:hint="default"/>
+      </w:rPr>
+    </w:lvl>
+    <w:lvl w:ilvl="8" w:tplc="04100005" w:tentative="1">
+      <w:start w:val="1"/>
+      <w:numFmt w:val="bullet"/>
+      <w:lvlText w:val=""/>
+      <w:lvlJc w:val="left"/>
+      <w:pPr>
+        <w:ind w:left="6480" w:hanging="360"/>
+      </w:pPr>
+      <w:rPr>
+        <w:rFonts w:ascii="Wingdings" w:hAnsi="Wingdings" w:hint="default"/>
+      </w:rPr>
+    </w:lvl>
+  </w:abstractNum>
+  <w:abstractNum w:abstractNumId="7" w15:restartNumberingAfterBreak="0">
     <w:nsid w:val="2CCA0CA5"/>
     <w:multiLevelType w:val="hybridMultilevel"/>
     <w:tmpl w:val="A0A20416"/>
@@ -8670,7 +12353,7 @@
       </w:rPr>
     </w:lvl>
   </w:abstractNum>
-  <w:abstractNum w:abstractNumId="5" w15:restartNumberingAfterBreak="0">
+  <w:abstractNum w:abstractNumId="8" w15:restartNumberingAfterBreak="0">
     <w:nsid w:val="332A01C8"/>
     <w:multiLevelType w:val="hybridMultilevel"/>
     <w:tmpl w:val="FF028626"/>
@@ -8783,7 +12466,7 @@
       </w:rPr>
     </w:lvl>
   </w:abstractNum>
-  <w:abstractNum w:abstractNumId="6" w15:restartNumberingAfterBreak="0">
+  <w:abstractNum w:abstractNumId="9" w15:restartNumberingAfterBreak="0">
     <w:nsid w:val="358B4405"/>
     <w:multiLevelType w:val="multilevel"/>
     <w:tmpl w:val="59B4C88C"/>
@@ -8909,7 +12592,120 @@
       </w:rPr>
     </w:lvl>
   </w:abstractNum>
-  <w:abstractNum w:abstractNumId="7" w15:restartNumberingAfterBreak="0">
+  <w:abstractNum w:abstractNumId="10" w15:restartNumberingAfterBreak="0">
+    <w:nsid w:val="520E3436"/>
+    <w:multiLevelType w:val="hybridMultilevel"/>
+    <w:tmpl w:val="6EA8A6E0"/>
+    <w:lvl w:ilvl="0" w:tplc="D68C4242">
+      <w:start w:val="1"/>
+      <w:numFmt w:val="bullet"/>
+      <w:lvlText w:val="-"/>
+      <w:lvlJc w:val="left"/>
+      <w:pPr>
+        <w:ind w:left="720" w:hanging="360"/>
+      </w:pPr>
+      <w:rPr>
+        <w:rFonts w:ascii="Garamond" w:eastAsiaTheme="minorHAnsi" w:hAnsi="Garamond" w:cstheme="minorBidi" w:hint="default"/>
+      </w:rPr>
+    </w:lvl>
+    <w:lvl w:ilvl="1" w:tplc="04100003" w:tentative="1">
+      <w:start w:val="1"/>
+      <w:numFmt w:val="bullet"/>
+      <w:lvlText w:val="o"/>
+      <w:lvlJc w:val="left"/>
+      <w:pPr>
+        <w:ind w:left="1440" w:hanging="360"/>
+      </w:pPr>
+      <w:rPr>
+        <w:rFonts w:ascii="Courier New" w:hAnsi="Courier New" w:cs="Courier New" w:hint="default"/>
+      </w:rPr>
+    </w:lvl>
+    <w:lvl w:ilvl="2" w:tplc="04100005" w:tentative="1">
+      <w:start w:val="1"/>
+      <w:numFmt w:val="bullet"/>
+      <w:lvlText w:val=""/>
+      <w:lvlJc w:val="left"/>
+      <w:pPr>
+        <w:ind w:left="2160" w:hanging="360"/>
+      </w:pPr>
+      <w:rPr>
+        <w:rFonts w:ascii="Wingdings" w:hAnsi="Wingdings" w:hint="default"/>
+      </w:rPr>
+    </w:lvl>
+    <w:lvl w:ilvl="3" w:tplc="04100001" w:tentative="1">
+      <w:start w:val="1"/>
+      <w:numFmt w:val="bullet"/>
+      <w:lvlText w:val=""/>
+      <w:lvlJc w:val="left"/>
+      <w:pPr>
+        <w:ind w:left="2880" w:hanging="360"/>
+      </w:pPr>
+      <w:rPr>
+        <w:rFonts w:ascii="Symbol" w:hAnsi="Symbol" w:hint="default"/>
+      </w:rPr>
+    </w:lvl>
+    <w:lvl w:ilvl="4" w:tplc="04100003" w:tentative="1">
+      <w:start w:val="1"/>
+      <w:numFmt w:val="bullet"/>
+      <w:lvlText w:val="o"/>
+      <w:lvlJc w:val="left"/>
+      <w:pPr>
+        <w:ind w:left="3600" w:hanging="360"/>
+      </w:pPr>
+      <w:rPr>
+        <w:rFonts w:ascii="Courier New" w:hAnsi="Courier New" w:cs="Courier New" w:hint="default"/>
+      </w:rPr>
+    </w:lvl>
+    <w:lvl w:ilvl="5" w:tplc="04100005" w:tentative="1">
+      <w:start w:val="1"/>
+      <w:numFmt w:val="bullet"/>
+      <w:lvlText w:val=""/>
+      <w:lvlJc w:val="left"/>
+      <w:pPr>
+        <w:ind w:left="4320" w:hanging="360"/>
+      </w:pPr>
+      <w:rPr>
+        <w:rFonts w:ascii="Wingdings" w:hAnsi="Wingdings" w:hint="default"/>
+      </w:rPr>
+    </w:lvl>
+    <w:lvl w:ilvl="6" w:tplc="04100001" w:tentative="1">
+      <w:start w:val="1"/>
+      <w:numFmt w:val="bullet"/>
+      <w:lvlText w:val=""/>
+      <w:lvlJc w:val="left"/>
+      <w:pPr>
+        <w:ind w:left="5040" w:hanging="360"/>
+      </w:pPr>
+      <w:rPr>
+        <w:rFonts w:ascii="Symbol" w:hAnsi="Symbol" w:hint="default"/>
+      </w:rPr>
+    </w:lvl>
+    <w:lvl w:ilvl="7" w:tplc="04100003" w:tentative="1">
+      <w:start w:val="1"/>
+      <w:numFmt w:val="bullet"/>
+      <w:lvlText w:val="o"/>
+      <w:lvlJc w:val="left"/>
+      <w:pPr>
+        <w:ind w:left="5760" w:hanging="360"/>
+      </w:pPr>
+      <w:rPr>
+        <w:rFonts w:ascii="Courier New" w:hAnsi="Courier New" w:cs="Courier New" w:hint="default"/>
+      </w:rPr>
+    </w:lvl>
+    <w:lvl w:ilvl="8" w:tplc="04100005" w:tentative="1">
+      <w:start w:val="1"/>
+      <w:numFmt w:val="bullet"/>
+      <w:lvlText w:val=""/>
+      <w:lvlJc w:val="left"/>
+      <w:pPr>
+        <w:ind w:left="6480" w:hanging="360"/>
+      </w:pPr>
+      <w:rPr>
+        <w:rFonts w:ascii="Wingdings" w:hAnsi="Wingdings" w:hint="default"/>
+      </w:rPr>
+    </w:lvl>
+  </w:abstractNum>
+  <w:abstractNum w:abstractNumId="11" w15:restartNumberingAfterBreak="0">
     <w:nsid w:val="5BD712DD"/>
     <w:multiLevelType w:val="multilevel"/>
     <w:tmpl w:val="5FBC02F6"/>
@@ -9023,20 +12819,133 @@
       </w:rPr>
     </w:lvl>
   </w:abstractNum>
+  <w:abstractNum w:abstractNumId="12" w15:restartNumberingAfterBreak="0">
+    <w:nsid w:val="69843B6A"/>
+    <w:multiLevelType w:val="hybridMultilevel"/>
+    <w:tmpl w:val="299E184C"/>
+    <w:lvl w:ilvl="0" w:tplc="04100003">
+      <w:start w:val="1"/>
+      <w:numFmt w:val="bullet"/>
+      <w:lvlText w:val="o"/>
+      <w:lvlJc w:val="left"/>
+      <w:pPr>
+        <w:ind w:left="1146" w:hanging="360"/>
+      </w:pPr>
+      <w:rPr>
+        <w:rFonts w:ascii="Courier New" w:hAnsi="Courier New" w:cs="Courier New" w:hint="default"/>
+      </w:rPr>
+    </w:lvl>
+    <w:lvl w:ilvl="1" w:tplc="04100003" w:tentative="1">
+      <w:start w:val="1"/>
+      <w:numFmt w:val="bullet"/>
+      <w:lvlText w:val="o"/>
+      <w:lvlJc w:val="left"/>
+      <w:pPr>
+        <w:ind w:left="1866" w:hanging="360"/>
+      </w:pPr>
+      <w:rPr>
+        <w:rFonts w:ascii="Courier New" w:hAnsi="Courier New" w:cs="Courier New" w:hint="default"/>
+      </w:rPr>
+    </w:lvl>
+    <w:lvl w:ilvl="2" w:tplc="04100005" w:tentative="1">
+      <w:start w:val="1"/>
+      <w:numFmt w:val="bullet"/>
+      <w:lvlText w:val=""/>
+      <w:lvlJc w:val="left"/>
+      <w:pPr>
+        <w:ind w:left="2586" w:hanging="360"/>
+      </w:pPr>
+      <w:rPr>
+        <w:rFonts w:ascii="Wingdings" w:hAnsi="Wingdings" w:hint="default"/>
+      </w:rPr>
+    </w:lvl>
+    <w:lvl w:ilvl="3" w:tplc="04100001" w:tentative="1">
+      <w:start w:val="1"/>
+      <w:numFmt w:val="bullet"/>
+      <w:lvlText w:val=""/>
+      <w:lvlJc w:val="left"/>
+      <w:pPr>
+        <w:ind w:left="3306" w:hanging="360"/>
+      </w:pPr>
+      <w:rPr>
+        <w:rFonts w:ascii="Symbol" w:hAnsi="Symbol" w:hint="default"/>
+      </w:rPr>
+    </w:lvl>
+    <w:lvl w:ilvl="4" w:tplc="04100003" w:tentative="1">
+      <w:start w:val="1"/>
+      <w:numFmt w:val="bullet"/>
+      <w:lvlText w:val="o"/>
+      <w:lvlJc w:val="left"/>
+      <w:pPr>
+        <w:ind w:left="4026" w:hanging="360"/>
+      </w:pPr>
+      <w:rPr>
+        <w:rFonts w:ascii="Courier New" w:hAnsi="Courier New" w:cs="Courier New" w:hint="default"/>
+      </w:rPr>
+    </w:lvl>
+    <w:lvl w:ilvl="5" w:tplc="04100005" w:tentative="1">
+      <w:start w:val="1"/>
+      <w:numFmt w:val="bullet"/>
+      <w:lvlText w:val=""/>
+      <w:lvlJc w:val="left"/>
+      <w:pPr>
+        <w:ind w:left="4746" w:hanging="360"/>
+      </w:pPr>
+      <w:rPr>
+        <w:rFonts w:ascii="Wingdings" w:hAnsi="Wingdings" w:hint="default"/>
+      </w:rPr>
+    </w:lvl>
+    <w:lvl w:ilvl="6" w:tplc="04100001" w:tentative="1">
+      <w:start w:val="1"/>
+      <w:numFmt w:val="bullet"/>
+      <w:lvlText w:val=""/>
+      <w:lvlJc w:val="left"/>
+      <w:pPr>
+        <w:ind w:left="5466" w:hanging="360"/>
+      </w:pPr>
+      <w:rPr>
+        <w:rFonts w:ascii="Symbol" w:hAnsi="Symbol" w:hint="default"/>
+      </w:rPr>
+    </w:lvl>
+    <w:lvl w:ilvl="7" w:tplc="04100003" w:tentative="1">
+      <w:start w:val="1"/>
+      <w:numFmt w:val="bullet"/>
+      <w:lvlText w:val="o"/>
+      <w:lvlJc w:val="left"/>
+      <w:pPr>
+        <w:ind w:left="6186" w:hanging="360"/>
+      </w:pPr>
+      <w:rPr>
+        <w:rFonts w:ascii="Courier New" w:hAnsi="Courier New" w:cs="Courier New" w:hint="default"/>
+      </w:rPr>
+    </w:lvl>
+    <w:lvl w:ilvl="8" w:tplc="04100005" w:tentative="1">
+      <w:start w:val="1"/>
+      <w:numFmt w:val="bullet"/>
+      <w:lvlText w:val=""/>
+      <w:lvlJc w:val="left"/>
+      <w:pPr>
+        <w:ind w:left="6906" w:hanging="360"/>
+      </w:pPr>
+      <w:rPr>
+        <w:rFonts w:ascii="Wingdings" w:hAnsi="Wingdings" w:hint="default"/>
+      </w:rPr>
+    </w:lvl>
+  </w:abstractNum>
   <w:num w:numId="1">
     <w:abstractNumId w:val="2"/>
   </w:num>
   <w:num w:numId="2">
-    <w:abstractNumId w:val="7"/>
+    <w:abstractNumId w:val="11"/>
   </w:num>
   <w:num w:numId="3">
-    <w:abstractNumId w:val="6"/>
+    <w:abstractNumId w:val="9"/>
   </w:num>
   <w:num w:numId="4">
-    <w:abstractNumId w:val="3"/>
+    <w:abstractNumId w:val="5"/>
   </w:num>
   <w:num w:numId="5">
-    <w:abstractNumId w:val="6"/>
+    <w:abstractNumId w:val="9"/>
   </w:num>
   <w:num w:numId="6">
     <w:abstractNumId w:val="1"/>
@@ -9045,13 +12954,13 @@
     <w:abstractNumId w:val="0"/>
   </w:num>
   <w:num w:numId="8">
-    <w:abstractNumId w:val="4"/>
+    <w:abstractNumId w:val="7"/>
   </w:num>
   <w:num w:numId="9">
-    <w:abstractNumId w:val="5"/>
+    <w:abstractNumId w:val="8"/>
   </w:num>
   <w:num w:numId="10">
-    <w:abstractNumId w:val="6"/>
+    <w:abstractNumId w:val="9"/>
     <w:lvlOverride w:ilvl="0">
       <w:startOverride w:val="1"/>
     </w:lvlOverride>
@@ -9081,7 +12990,7 @@
     </w:lvlOverride>
   </w:num>
   <w:num w:numId="11">
-    <w:abstractNumId w:val="6"/>
+    <w:abstractNumId w:val="9"/>
     <w:lvlOverride w:ilvl="0">
       <w:startOverride w:val="1"/>
     </w:lvlOverride>
@@ -9109,6 +13018,21 @@
     <w:lvlOverride w:ilvl="8">
       <w:startOverride w:val="1"/>
     </w:lvlOverride>
+  </w:num>
+  <w:num w:numId="12">
+    <w:abstractNumId w:val="3"/>
+  </w:num>
+  <w:num w:numId="13">
+    <w:abstractNumId w:val="10"/>
+  </w:num>
+  <w:num w:numId="14">
+    <w:abstractNumId w:val="12"/>
+  </w:num>
+  <w:num w:numId="15">
+    <w:abstractNumId w:val="6"/>
+  </w:num>
+  <w:num w:numId="16">
+    <w:abstractNumId w:val="4"/>
   </w:num>
   <w:numIdMacAtCleanup w:val="8"/>
 </w:numbering>

--- a/Documentazione/EasyPass_Documentazione.docx
+++ b/Documentazione/EasyPass_Documentazione.docx
@@ -1093,7 +1093,7 @@
             <w:rPr>
               <w:webHidden/>
             </w:rPr>
-            <w:t>6</w:t>
+            <w:t>7</w:t>
           </w:r>
         </w:p>
         <w:p>
@@ -1133,7 +1133,7 @@
             <w:rPr>
               <w:webHidden/>
             </w:rPr>
-            <w:t>6</w:t>
+            <w:t>7</w:t>
           </w:r>
         </w:p>
         <w:p>
@@ -1179,7 +1179,7 @@
             <w:rPr>
               <w:webHidden/>
             </w:rPr>
-            <w:t>6</w:t>
+            <w:t>8</w:t>
           </w:r>
         </w:p>
         <w:p>
@@ -1227,7 +1227,7 @@
             <w:t xml:space="preserve">...... </w:t>
           </w:r>
           <w:r>
-            <w:t>7</w:t>
+            <w:t>8</w:t>
           </w:r>
         </w:p>
         <w:p>
@@ -1282,7 +1282,7 @@
             <w:t>.</w:t>
           </w:r>
           <w:r>
-            <w:t>..........................................................................................................</w:t>
+            <w:t>........................................................................................................</w:t>
           </w:r>
           <w:r>
             <w:t>......</w:t>
@@ -1291,7 +1291,7 @@
             <w:t xml:space="preserve"> </w:t>
           </w:r>
           <w:r>
-            <w:t>8</w:t>
+            <w:t>10</w:t>
           </w:r>
         </w:p>
         <w:p>
@@ -1303,7 +1303,10 @@
             <w:t>3</w:t>
           </w:r>
           <w:r>
-            <w:t>.1     Parametri ….......................................................................................................................................... 9</w:t>
+            <w:t xml:space="preserve">.1     Parametri …........................................................................................................................................ </w:t>
+          </w:r>
+          <w:r>
+            <w:t>11</w:t>
           </w:r>
         </w:p>
         <w:p>
@@ -1315,7 +1318,22 @@
             <w:t>3</w:t>
           </w:r>
           <w:r>
-            <w:t>.1.1    Encoding degli individui...................................................................................................... 10</w:t>
+            <w:t>.1.1    Encoding degli individui</w:t>
+          </w:r>
+          <w:r>
+            <w:t xml:space="preserve"> </w:t>
+          </w:r>
+          <w:r>
+            <w:t>.....</w:t>
+          </w:r>
+          <w:r>
+            <w:t>.</w:t>
+          </w:r>
+          <w:r>
+            <w:t>............................................................................................... 1</w:t>
+          </w:r>
+          <w:r>
+            <w:t>1</w:t>
           </w:r>
         </w:p>
         <w:p>
@@ -1327,13 +1345,25 @@
             <w:t>3</w:t>
           </w:r>
           <w:r>
-            <w:t xml:space="preserve">.1.2    Crossover </w:t>
+            <w:t xml:space="preserve">.1.2    </w:t>
+          </w:r>
+          <w:r>
+            <w:t>Selezione</w:t>
+          </w:r>
+          <w:r>
+            <w:t xml:space="preserve"> </w:t>
           </w:r>
           <w:r>
             <w:t>..............</w:t>
           </w:r>
           <w:r>
-            <w:t>......................</w:t>
+            <w:t>.............</w:t>
+          </w:r>
+          <w:r>
+            <w:t>.</w:t>
+          </w:r>
+          <w:r>
+            <w:t>.........</w:t>
           </w:r>
           <w:r>
             <w:t xml:space="preserve">........................................................................................... </w:t>
@@ -1351,15 +1381,27 @@
             <w:t>3</w:t>
           </w:r>
           <w:r>
-            <w:t xml:space="preserve">.1.3     Mutazione </w:t>
-          </w:r>
-          <w:r>
-            <w:t>.............</w:t>
+            <w:t xml:space="preserve">.1.3    </w:t>
+          </w:r>
+          <w:r>
+            <w:t>Crossover</w:t>
+          </w:r>
+          <w:r>
+            <w:t xml:space="preserve"> </w:t>
+          </w:r>
+          <w:r>
+            <w:t>............</w:t>
           </w:r>
           <w:r>
             <w:t>.</w:t>
           </w:r>
           <w:r>
+            <w:t>.</w:t>
+          </w:r>
+          <w:r>
+            <w:t>.</w:t>
+          </w:r>
+          <w:r>
             <w:t>................................................</w:t>
           </w:r>
           <w:r>
@@ -1369,7 +1411,7 @@
             <w:t xml:space="preserve">....................................................... </w:t>
           </w:r>
           <w:r>
-            <w:t>16</w:t>
+            <w:t>11</w:t>
           </w:r>
         </w:p>
         <w:p>
@@ -1381,10 +1423,22 @@
             <w:t>3</w:t>
           </w:r>
           <w:r>
-            <w:t xml:space="preserve">.1.4     Funzione di fitness </w:t>
-          </w:r>
-          <w:r>
-            <w:t>.............................................................................</w:t>
+            <w:t xml:space="preserve">.1.4    </w:t>
+          </w:r>
+          <w:r>
+            <w:t>Mutazione</w:t>
+          </w:r>
+          <w:r>
+            <w:t xml:space="preserve"> </w:t>
+          </w:r>
+          <w:r>
+            <w:t>..........</w:t>
+          </w:r>
+          <w:r>
+            <w:t>...............</w:t>
+          </w:r>
+          <w:r>
+            <w:t>...................................................................</w:t>
           </w:r>
           <w:r>
             <w:t>..</w:t>
@@ -1393,7 +1447,7 @@
             <w:t xml:space="preserve">............................... </w:t>
           </w:r>
           <w:r>
-            <w:t>23</w:t>
+            <w:t>12</w:t>
           </w:r>
         </w:p>
         <w:p>
@@ -1417,19 +1471,22 @@
             <w:t>5</w:t>
           </w:r>
           <w:r>
-            <w:t xml:space="preserve">     </w:t>
-          </w:r>
-          <w:r>
-            <w:t>NSG</w:t>
-          </w:r>
-          <w:r>
-            <w:t>A</w:t>
-          </w:r>
-          <w:r>
-            <w:t xml:space="preserve">II multi-obiettivo </w:t>
-          </w:r>
-          <w:r>
-            <w:t>................</w:t>
+            <w:t xml:space="preserve">    </w:t>
+          </w:r>
+          <w:r>
+            <w:t>Vincoli</w:t>
+          </w:r>
+          <w:r>
+            <w:t xml:space="preserve"> </w:t>
+          </w:r>
+          <w:r>
+            <w:t>...........</w:t>
+          </w:r>
+          <w:r>
+            <w:t>...............................</w:t>
+          </w:r>
+          <w:r>
+            <w:t>.....</w:t>
           </w:r>
           <w:r>
             <w:t>.</w:t>
@@ -1444,7 +1501,7 @@
             <w:t xml:space="preserve">....... </w:t>
           </w:r>
           <w:r>
-            <w:t>33</w:t>
+            <w:t>12</w:t>
           </w:r>
         </w:p>
         <w:p>
@@ -1468,19 +1525,16 @@
             <w:t>6</w:t>
           </w:r>
           <w:r>
-            <w:t xml:space="preserve">     </w:t>
-          </w:r>
-          <w:r>
-            <w:t>Criteri di arresto</w:t>
-          </w:r>
-          <w:r>
-            <w:t xml:space="preserve"> </w:t>
-          </w:r>
-          <w:r>
-            <w:t xml:space="preserve">.................................................................................................................. </w:t>
-          </w:r>
-          <w:r>
-            <w:t>38</w:t>
+            <w:t xml:space="preserve">    </w:t>
+          </w:r>
+          <w:r>
+            <w:t xml:space="preserve">Calcolo dei conflitti </w:t>
+          </w:r>
+          <w:r>
+            <w:t xml:space="preserve">............................................................................................................. </w:t>
+          </w:r>
+          <w:r>
+            <w:t>12</w:t>
           </w:r>
         </w:p>
         <w:p>
@@ -1504,22 +1558,118 @@
             <w:t>7</w:t>
           </w:r>
           <w:r>
-            <w:t xml:space="preserve">     </w:t>
+            <w:t xml:space="preserve">    </w:t>
+          </w:r>
+          <w:r>
+            <w:t>Funzione di fitness</w:t>
+          </w:r>
+          <w:r>
+            <w:t xml:space="preserve"> </w:t>
+          </w:r>
+          <w:r>
+            <w:t>...</w:t>
+          </w:r>
+          <w:r>
+            <w:t>.</w:t>
+          </w:r>
+          <w:r>
+            <w:t>.................................................................</w:t>
+          </w:r>
+          <w:r>
+            <w:t>..</w:t>
+          </w:r>
+          <w:r>
+            <w:t xml:space="preserve">....................................... </w:t>
+          </w:r>
+          <w:r>
+            <w:t>13</w:t>
+          </w:r>
+        </w:p>
+        <w:p>
+          <w:pPr>
+            <w:pStyle w:val="Gpstesto"/>
+            <w:ind w:left="993"/>
+          </w:pPr>
+          <w:r>
+            <w:t>3.1.</w:t>
+          </w:r>
+          <w:r>
+            <w:t>8</w:t>
+          </w:r>
+          <w:r>
+            <w:t xml:space="preserve">    </w:t>
+          </w:r>
+          <w:r>
+            <w:t>Criteri di arresto</w:t>
+          </w:r>
+          <w:r>
+            <w:t xml:space="preserve"> </w:t>
+          </w:r>
+          <w:r>
+            <w:t>...</w:t>
+          </w:r>
+          <w:r>
+            <w:t>.</w:t>
+          </w:r>
+          <w:r>
+            <w:t>.</w:t>
+          </w:r>
+          <w:r>
+            <w:t>.....</w:t>
+          </w:r>
+          <w:r>
+            <w:t>................................................................</w:t>
+          </w:r>
+          <w:r>
+            <w:t>..</w:t>
+          </w:r>
+          <w:r>
+            <w:t xml:space="preserve">....................................... </w:t>
+          </w:r>
+          <w:r>
+            <w:t>1</w:t>
+          </w:r>
+          <w:r>
+            <w:t>4</w:t>
+          </w:r>
+        </w:p>
+        <w:p>
+          <w:pPr>
+            <w:pStyle w:val="Gpstesto"/>
+            <w:ind w:left="993"/>
+          </w:pPr>
+          <w:r>
+            <w:t xml:space="preserve">3.1.7    </w:t>
           </w:r>
           <w:r>
             <w:t xml:space="preserve">Passi dell'algoritmo </w:t>
           </w:r>
           <w:r>
-            <w:t>....................................................................</w:t>
-          </w:r>
-          <w:r>
             <w:t>..</w:t>
           </w:r>
           <w:r>
+            <w:t>.</w:t>
+          </w:r>
+          <w:r>
+            <w:t>.</w:t>
+          </w:r>
+          <w:r>
+            <w:t>.</w:t>
+          </w:r>
+          <w:r>
+            <w:t>................................................................</w:t>
+          </w:r>
+          <w:r>
+            <w:t>..</w:t>
+          </w:r>
+          <w:r>
             <w:t xml:space="preserve">....................................... </w:t>
           </w:r>
           <w:r>
-            <w:t>47</w:t>
+            <w:t>1</w:t>
+          </w:r>
+          <w:r>
+            <w:t>4</w:t>
           </w:r>
         </w:p>
         <w:p>
@@ -1578,7 +1728,7 @@
             <w:t>.</w:t>
           </w:r>
           <w:r>
-            <w:t>....................................</w:t>
+            <w:t>.................................</w:t>
           </w:r>
           <w:r>
             <w:t>.....</w:t>
@@ -1587,7 +1737,7 @@
             <w:t xml:space="preserve"> </w:t>
           </w:r>
           <w:r>
-            <w:t>9</w:t>
+            <w:t>16</w:t>
           </w:r>
         </w:p>
         <w:p>
@@ -1599,139 +1749,34 @@
             <w:t>4</w:t>
           </w:r>
           <w:r>
-            <w:t>.1</w:t>
-          </w:r>
-          <w:r>
-            <w:t xml:space="preserve">     </w:t>
-          </w:r>
-          <w:r>
-            <w:t>Numero di iterazioni</w:t>
-          </w:r>
-          <w:r>
-            <w:t xml:space="preserve"> .................................................................................................................</w:t>
-          </w:r>
-          <w:r>
-            <w:t>.........</w:t>
+            <w:t xml:space="preserve">.1     </w:t>
+          </w:r>
+          <w:r>
+            <w:t>Testing</w:t>
           </w:r>
           <w:r>
             <w:t xml:space="preserve"> </w:t>
           </w:r>
           <w:r>
-            <w:t>9</w:t>
-          </w:r>
-        </w:p>
-        <w:p>
-          <w:pPr>
-            <w:pStyle w:val="Gpstesto"/>
-            <w:ind w:left="426"/>
-          </w:pPr>
-          <w:r>
-            <w:t>4</w:t>
-          </w:r>
-          <w:r>
-            <w:t>.2</w:t>
-          </w:r>
-          <w:r>
-            <w:t xml:space="preserve">  </w:t>
-          </w:r>
-          <w:r>
-            <w:t xml:space="preserve"> </w:t>
-          </w:r>
-          <w:r>
-            <w:t xml:space="preserve">  </w:t>
-          </w:r>
-          <w:r>
-            <w:t>Durata delle iterazioni</w:t>
-          </w:r>
-          <w:r>
-            <w:t xml:space="preserve"> ...............................................................................................................</w:t>
-          </w:r>
-          <w:r>
-            <w:t>.......</w:t>
-          </w:r>
-          <w:r>
-            <w:t xml:space="preserve"> </w:t>
-          </w:r>
-          <w:r>
-            <w:t>10</w:t>
-          </w:r>
-        </w:p>
-        <w:p>
-          <w:pPr>
-            <w:pStyle w:val="Gpstesto"/>
-            <w:ind w:left="426"/>
-          </w:pPr>
-          <w:r>
-            <w:t>4</w:t>
-          </w:r>
-          <w:r>
-            <w:t xml:space="preserve">.3 </w:t>
-          </w:r>
-          <w:r>
-            <w:t xml:space="preserve">    </w:t>
-          </w:r>
-          <w:r>
-            <w:t>Size della popolazione</w:t>
-          </w:r>
-          <w:r>
-            <w:t xml:space="preserve"> .............</w:t>
-          </w:r>
-          <w:r>
-            <w:t>..</w:t>
-          </w:r>
-          <w:r>
-            <w:t>...........</w:t>
-          </w:r>
-          <w:r>
-            <w:t>......</w:t>
-          </w:r>
-          <w:r>
-            <w:t>...............................</w:t>
-          </w:r>
-          <w:r>
             <w:t>.</w:t>
           </w:r>
           <w:r>
-            <w:t xml:space="preserve">...................................................... </w:t>
-          </w:r>
-          <w:r>
-            <w:t>1</w:t>
-          </w:r>
-          <w:r>
-            <w:t>5</w:t>
-          </w:r>
-        </w:p>
-        <w:p>
-          <w:pPr>
-            <w:pStyle w:val="Gpstesto"/>
-            <w:ind w:left="426"/>
-          </w:pPr>
-          <w:r>
-            <w:t>4</w:t>
-          </w:r>
-          <w:r>
-            <w:t xml:space="preserve">.4 </w:t>
-          </w:r>
-          <w:r>
-            <w:t xml:space="preserve">    </w:t>
-          </w:r>
-          <w:r>
-            <w:t xml:space="preserve">Dimensione dell'individuo </w:t>
-          </w:r>
-          <w:r>
-            <w:t>...........</w:t>
-          </w:r>
-          <w:r>
-            <w:t>......</w:t>
-          </w:r>
-          <w:r>
-            <w:t xml:space="preserve">.............................................................................................. </w:t>
-          </w:r>
-          <w:r>
-            <w:t>1</w:t>
-          </w:r>
-          <w:r>
-            <w:t>5</w:t>
+            <w:t>.....</w:t>
+          </w:r>
+          <w:r>
+            <w:t>.....</w:t>
+          </w:r>
+          <w:r>
+            <w:t>.............................................................................................................................</w:t>
+          </w:r>
+          <w:r>
+            <w:t>....</w:t>
+          </w:r>
+          <w:r>
+            <w:t>.... 1</w:t>
+          </w:r>
+          <w:r>
+            <w:t>7</w:t>
           </w:r>
         </w:p>
         <w:p>
@@ -1744,10 +1789,6 @@
         <w:p>
           <w:pPr>
             <w:pStyle w:val="Gpstesto"/>
-            <w:rPr>
-              <w:b/>
-              <w:bCs/>
-            </w:rPr>
           </w:pPr>
           <w:r>
             <w:rPr>
@@ -1768,7 +1809,7 @@
               <w:b/>
               <w:bCs/>
             </w:rPr>
-            <w:t>Glossario</w:t>
+            <w:t>Conclusione</w:t>
           </w:r>
           <w:r>
             <w:rPr>
@@ -1785,15 +1826,15 @@
             <w:t xml:space="preserve"> </w:t>
           </w:r>
           <w:r>
-            <w:t>...</w:t>
-          </w:r>
-          <w:r>
-            <w:t>....................................................................................................</w:t>
-          </w:r>
-          <w:r>
             <w:t>..</w:t>
           </w:r>
           <w:r>
+            <w:t>................................................................................................</w:t>
+          </w:r>
+          <w:r>
+            <w:t>..</w:t>
+          </w:r>
+          <w:r>
             <w:t>.</w:t>
           </w:r>
           <w:r>
@@ -1812,10 +1853,28 @@
             <w:t xml:space="preserve"> </w:t>
           </w:r>
           <w:r>
+            <w:t>22</w:t>
+          </w:r>
+        </w:p>
+        <w:p>
+          <w:pPr>
+            <w:pStyle w:val="Gpstesto"/>
+            <w:ind w:left="426"/>
+          </w:pPr>
+          <w:r>
             <w:t>5</w:t>
           </w:r>
           <w:r>
-            <w:t>6</w:t>
+            <w:t xml:space="preserve">.1     </w:t>
+          </w:r>
+          <w:r>
+            <w:t>Considerazioni finali</w:t>
+          </w:r>
+          <w:r>
+            <w:t xml:space="preserve"> ......................................................................................................................... </w:t>
+          </w:r>
+          <w:r>
+            <w:t>23</w:t>
           </w:r>
         </w:p>
       </w:sdtContent>
@@ -1828,13 +1887,6 @@
           <w:rFonts w:eastAsia="Droid Sans"/>
         </w:rPr>
       </w:pPr>
-      <w:r>
-        <w:rPr>
-          <w:rFonts w:eastAsia="Droid Sans"/>
-          <w:u w:val="single"/>
-        </w:rPr>
-        <w:br w:type="page"/>
-      </w:r>
       <w:bookmarkStart w:id="1" w:name="_Toc530825396"/>
       <w:r>
         <w:rPr>
@@ -5465,21 +5517,7 @@
             <w:rFonts w:ascii="Cambria Math" w:hAnsi="Cambria Math"/>
             <w:szCs w:val="24"/>
           </w:rPr>
-          <m:t>m x</m:t>
-        </m:r>
-        <m:r>
-          <w:rPr>
-            <w:rFonts w:ascii="Cambria Math" w:hAnsi="Cambria Math"/>
-            <w:szCs w:val="24"/>
-          </w:rPr>
-          <m:t xml:space="preserve"> </m:t>
-        </m:r>
-        <m:r>
-          <w:rPr>
-            <w:rFonts w:ascii="Cambria Math" w:hAnsi="Cambria Math"/>
-            <w:szCs w:val="24"/>
-          </w:rPr>
-          <m:t>n</m:t>
+          <m:t>m x n</m:t>
         </m:r>
       </m:oMath>
       <w:r>
@@ -6046,8 +6084,8 @@
           <w:noProof/>
         </w:rPr>
         <w:drawing>
-          <wp:inline distT="0" distB="0" distL="0" distR="0" wp14:anchorId="5DE364F7" wp14:editId="482CE2E0">
-            <wp:extent cx="2943497" cy="3863340"/>
+          <wp:inline distT="0" distB="0" distL="0" distR="0" wp14:anchorId="5DE364F7" wp14:editId="07651104">
+            <wp:extent cx="2943225" cy="3862983"/>
             <wp:effectExtent l="0" t="0" r="0" b="0"/>
             <wp:docPr id="7" name="Immagine 7" descr="Immagine che contiene testo, screenshot, elettronico, computer&#10;&#10;Descrizione generata automaticamente"/>
             <wp:cNvGraphicFramePr>
@@ -6068,7 +6106,7 @@
                   <pic:spPr bwMode="auto">
                     <a:xfrm>
                       <a:off x="0" y="0"/>
-                      <a:ext cx="2958002" cy="3882378"/>
+                      <a:ext cx="2961533" cy="3887012"/>
                     </a:xfrm>
                     <a:prstGeom prst="rect">
                       <a:avLst/>
@@ -6558,23 +6596,7 @@
           <w:bCs/>
           <w:szCs w:val="24"/>
         </w:rPr>
-        <w:t>Assegnazione punteggio</w:t>
-      </w:r>
-      <w:r>
-        <w:rPr>
-          <w:b/>
-          <w:bCs/>
-          <w:szCs w:val="24"/>
-        </w:rPr>
-        <w:t xml:space="preserve"> </w:t>
-      </w:r>
-      <w:r>
-        <w:rPr>
-          <w:b/>
-          <w:bCs/>
-          <w:szCs w:val="24"/>
-        </w:rPr>
-        <w:t>al settore</w:t>
+        <w:t>Assegnazione punteggio al settore</w:t>
       </w:r>
       <w:r>
         <w:rPr>
@@ -6776,8 +6798,43 @@
           <w:color w:val="3E762A" w:themeColor="accent1" w:themeShade="BF"/>
           <w:szCs w:val="24"/>
         </w:rPr>
-        <w:t xml:space="preserve">Settore </w:t>
-      </w:r>
+        <w:t>Settore 4</w:t>
+      </w:r>
+      <w:r>
+        <w:rPr>
+          <w:szCs w:val="24"/>
+        </w:rPr>
+        <w:t>:</w:t>
+      </w:r>
+      <w:r>
+        <w:rPr>
+          <w:szCs w:val="24"/>
+        </w:rPr>
+        <w:tab/>
+        <w:t xml:space="preserve">punteggio </w:t>
+      </w:r>
+      <w:r>
+        <w:rPr>
+          <w:b/>
+          <w:bCs/>
+          <w:szCs w:val="24"/>
+        </w:rPr>
+        <w:t>2</w:t>
+      </w:r>
+      <w:r>
+        <w:rPr>
+          <w:szCs w:val="24"/>
+        </w:rPr>
+        <w:t>;</w:t>
+      </w:r>
+    </w:p>
+    <w:p>
+      <w:pPr>
+        <w:pStyle w:val="Gpstesto"/>
+        <w:rPr>
+          <w:szCs w:val="24"/>
+        </w:rPr>
+      </w:pPr>
       <w:r>
         <w:rPr>
           <w:b/>
@@ -6785,7 +6842,7 @@
           <w:color w:val="3E762A" w:themeColor="accent1" w:themeShade="BF"/>
           <w:szCs w:val="24"/>
         </w:rPr>
-        <w:t>4</w:t>
+        <w:t>Settore 5</w:t>
       </w:r>
       <w:r>
         <w:rPr>
@@ -6806,7 +6863,7 @@
           <w:bCs/>
           <w:szCs w:val="24"/>
         </w:rPr>
-        <w:t>2</w:t>
+        <w:t>3</w:t>
       </w:r>
       <w:r>
         <w:rPr>
@@ -6829,8 +6886,43 @@
           <w:color w:val="3E762A" w:themeColor="accent1" w:themeShade="BF"/>
           <w:szCs w:val="24"/>
         </w:rPr>
-        <w:t xml:space="preserve">Settore </w:t>
-      </w:r>
+        <w:t>Settore 6</w:t>
+      </w:r>
+      <w:r>
+        <w:rPr>
+          <w:szCs w:val="24"/>
+        </w:rPr>
+        <w:t>:</w:t>
+      </w:r>
+      <w:r>
+        <w:rPr>
+          <w:szCs w:val="24"/>
+        </w:rPr>
+        <w:tab/>
+        <w:t xml:space="preserve">punteggio </w:t>
+      </w:r>
+      <w:r>
+        <w:rPr>
+          <w:b/>
+          <w:bCs/>
+          <w:szCs w:val="24"/>
+        </w:rPr>
+        <w:t>2</w:t>
+      </w:r>
+      <w:r>
+        <w:rPr>
+          <w:szCs w:val="24"/>
+        </w:rPr>
+        <w:t>;</w:t>
+      </w:r>
+    </w:p>
+    <w:p>
+      <w:pPr>
+        <w:pStyle w:val="Gpstesto"/>
+        <w:rPr>
+          <w:szCs w:val="24"/>
+        </w:rPr>
+      </w:pPr>
       <w:r>
         <w:rPr>
           <w:b/>
@@ -6838,7 +6930,7 @@
           <w:color w:val="3E762A" w:themeColor="accent1" w:themeShade="BF"/>
           <w:szCs w:val="24"/>
         </w:rPr>
-        <w:t>5</w:t>
+        <w:t>Settore 7</w:t>
       </w:r>
       <w:r>
         <w:rPr>
@@ -6859,7 +6951,7 @@
           <w:bCs/>
           <w:szCs w:val="24"/>
         </w:rPr>
-        <w:t>3</w:t>
+        <w:t>1</w:t>
       </w:r>
       <w:r>
         <w:rPr>
@@ -6882,8 +6974,43 @@
           <w:color w:val="3E762A" w:themeColor="accent1" w:themeShade="BF"/>
           <w:szCs w:val="24"/>
         </w:rPr>
-        <w:t xml:space="preserve">Settore </w:t>
-      </w:r>
+        <w:t>Settore 8</w:t>
+      </w:r>
+      <w:r>
+        <w:rPr>
+          <w:szCs w:val="24"/>
+        </w:rPr>
+        <w:t>:</w:t>
+      </w:r>
+      <w:r>
+        <w:rPr>
+          <w:szCs w:val="24"/>
+        </w:rPr>
+        <w:tab/>
+        <w:t xml:space="preserve">punteggio </w:t>
+      </w:r>
+      <w:r>
+        <w:rPr>
+          <w:b/>
+          <w:bCs/>
+          <w:szCs w:val="24"/>
+        </w:rPr>
+        <w:t>2</w:t>
+      </w:r>
+      <w:r>
+        <w:rPr>
+          <w:szCs w:val="24"/>
+        </w:rPr>
+        <w:t>;</w:t>
+      </w:r>
+    </w:p>
+    <w:p>
+      <w:pPr>
+        <w:pStyle w:val="Gpstesto"/>
+        <w:rPr>
+          <w:szCs w:val="24"/>
+        </w:rPr>
+      </w:pPr>
       <w:r>
         <w:rPr>
           <w:b/>
@@ -6891,166 +7018,7 @@
           <w:color w:val="3E762A" w:themeColor="accent1" w:themeShade="BF"/>
           <w:szCs w:val="24"/>
         </w:rPr>
-        <w:t>6</w:t>
-      </w:r>
-      <w:r>
-        <w:rPr>
-          <w:szCs w:val="24"/>
-        </w:rPr>
-        <w:t>:</w:t>
-      </w:r>
-      <w:r>
-        <w:rPr>
-          <w:szCs w:val="24"/>
-        </w:rPr>
-        <w:tab/>
-        <w:t xml:space="preserve">punteggio </w:t>
-      </w:r>
-      <w:r>
-        <w:rPr>
-          <w:b/>
-          <w:bCs/>
-          <w:szCs w:val="24"/>
-        </w:rPr>
-        <w:t>2</w:t>
-      </w:r>
-      <w:r>
-        <w:rPr>
-          <w:szCs w:val="24"/>
-        </w:rPr>
-        <w:t>;</w:t>
-      </w:r>
-    </w:p>
-    <w:p>
-      <w:pPr>
-        <w:pStyle w:val="Gpstesto"/>
-        <w:rPr>
-          <w:szCs w:val="24"/>
-        </w:rPr>
-      </w:pPr>
-      <w:r>
-        <w:rPr>
-          <w:b/>
-          <w:bCs/>
-          <w:color w:val="3E762A" w:themeColor="accent1" w:themeShade="BF"/>
-          <w:szCs w:val="24"/>
-        </w:rPr>
-        <w:t xml:space="preserve">Settore </w:t>
-      </w:r>
-      <w:r>
-        <w:rPr>
-          <w:b/>
-          <w:bCs/>
-          <w:color w:val="3E762A" w:themeColor="accent1" w:themeShade="BF"/>
-          <w:szCs w:val="24"/>
-        </w:rPr>
-        <w:t>7</w:t>
-      </w:r>
-      <w:r>
-        <w:rPr>
-          <w:szCs w:val="24"/>
-        </w:rPr>
-        <w:t>:</w:t>
-      </w:r>
-      <w:r>
-        <w:rPr>
-          <w:szCs w:val="24"/>
-        </w:rPr>
-        <w:tab/>
-        <w:t xml:space="preserve">punteggio </w:t>
-      </w:r>
-      <w:r>
-        <w:rPr>
-          <w:b/>
-          <w:bCs/>
-          <w:szCs w:val="24"/>
-        </w:rPr>
-        <w:t>1</w:t>
-      </w:r>
-      <w:r>
-        <w:rPr>
-          <w:szCs w:val="24"/>
-        </w:rPr>
-        <w:t>;</w:t>
-      </w:r>
-    </w:p>
-    <w:p>
-      <w:pPr>
-        <w:pStyle w:val="Gpstesto"/>
-        <w:rPr>
-          <w:szCs w:val="24"/>
-        </w:rPr>
-      </w:pPr>
-      <w:r>
-        <w:rPr>
-          <w:b/>
-          <w:bCs/>
-          <w:color w:val="3E762A" w:themeColor="accent1" w:themeShade="BF"/>
-          <w:szCs w:val="24"/>
-        </w:rPr>
-        <w:t xml:space="preserve">Settore </w:t>
-      </w:r>
-      <w:r>
-        <w:rPr>
-          <w:b/>
-          <w:bCs/>
-          <w:color w:val="3E762A" w:themeColor="accent1" w:themeShade="BF"/>
-          <w:szCs w:val="24"/>
-        </w:rPr>
-        <w:t>8</w:t>
-      </w:r>
-      <w:r>
-        <w:rPr>
-          <w:szCs w:val="24"/>
-        </w:rPr>
-        <w:t>:</w:t>
-      </w:r>
-      <w:r>
-        <w:rPr>
-          <w:szCs w:val="24"/>
-        </w:rPr>
-        <w:tab/>
-        <w:t xml:space="preserve">punteggio </w:t>
-      </w:r>
-      <w:r>
-        <w:rPr>
-          <w:b/>
-          <w:bCs/>
-          <w:szCs w:val="24"/>
-        </w:rPr>
-        <w:t>2</w:t>
-      </w:r>
-      <w:r>
-        <w:rPr>
-          <w:szCs w:val="24"/>
-        </w:rPr>
-        <w:t>;</w:t>
-      </w:r>
-    </w:p>
-    <w:p>
-      <w:pPr>
-        <w:pStyle w:val="Gpstesto"/>
-        <w:rPr>
-          <w:szCs w:val="24"/>
-        </w:rPr>
-      </w:pPr>
-      <w:r>
-        <w:rPr>
-          <w:b/>
-          <w:bCs/>
-          <w:color w:val="3E762A" w:themeColor="accent1" w:themeShade="BF"/>
-          <w:szCs w:val="24"/>
-        </w:rPr>
-        <w:t xml:space="preserve">Settore </w:t>
-      </w:r>
-      <w:r>
-        <w:rPr>
-          <w:b/>
-          <w:bCs/>
-          <w:color w:val="3E762A" w:themeColor="accent1" w:themeShade="BF"/>
-          <w:szCs w:val="24"/>
-        </w:rPr>
-        <w:t>9</w:t>
+        <w:t>Settore 9</w:t>
       </w:r>
       <w:r>
         <w:rPr>
@@ -8214,6 +8182,14 @@
     </w:p>
     <w:p>
       <w:pPr>
+        <w:pStyle w:val="Gpstesto"/>
+        <w:rPr>
+          <w:szCs w:val="24"/>
+        </w:rPr>
+      </w:pPr>
+    </w:p>
+    <w:p>
+      <w:pPr>
         <w:pStyle w:val="GpsTitolo1"/>
         <w:numPr>
           <w:ilvl w:val="2"/>
@@ -8440,11 +8416,6 @@
       <w:r>
         <w:t>.</w:t>
       </w:r>
-    </w:p>
-    <w:p>
-      <w:pPr>
-        <w:pStyle w:val="Gpstesto"/>
-      </w:pPr>
     </w:p>
     <w:p>
       <w:pPr>
@@ -8969,7 +8940,7 @@
           <w:color w:val="3E762A" w:themeColor="accent1" w:themeShade="BF"/>
         </w:rPr>
         <w:lastRenderedPageBreak/>
-        <w:t>Durata delle iterazioni</w:t>
+        <w:t>Testing</w:t>
       </w:r>
     </w:p>
     <w:p>
@@ -10055,16 +10026,6 @@
     <w:p>
       <w:pPr>
         <w:pStyle w:val="Gpstesto"/>
-        <w:jc w:val="center"/>
-        <w:rPr>
-          <w:szCs w:val="24"/>
-        </w:rPr>
-      </w:pPr>
-    </w:p>
-    <w:p>
-      <w:pPr>
-        <w:pStyle w:val="Gpstesto"/>
-        <w:jc w:val="center"/>
         <w:rPr>
           <w:szCs w:val="24"/>
         </w:rPr>
@@ -10090,6 +10051,7 @@
           <w:bCs/>
           <w:szCs w:val="24"/>
         </w:rPr>
+        <w:lastRenderedPageBreak/>
         <w:t>Caso</w:t>
       </w:r>
     </w:p>
@@ -10374,6 +10336,14 @@
     <w:p>
       <w:pPr>
         <w:pStyle w:val="Gpstesto"/>
+        <w:rPr>
+          <w:szCs w:val="24"/>
+        </w:rPr>
+      </w:pPr>
+    </w:p>
+    <w:p>
+      <w:pPr>
+        <w:pStyle w:val="Gpstesto"/>
         <w:jc w:val="right"/>
         <w:rPr>
           <w:b/>
@@ -10448,7 +10418,7 @@
                 <w:sz w:val="36"/>
                 <w:szCs w:val="32"/>
               </w:rPr>
-              <w:t>Considerazioni finali</w:t>
+              <w:t>Conclusione</w:t>
             </w:r>
           </w:p>
         </w:tc>
@@ -10574,6 +10544,101 @@
           <w:szCs w:val="24"/>
         </w:rPr>
       </w:pPr>
+    </w:p>
+    <w:p>
+      <w:pPr>
+        <w:pStyle w:val="Gpstesto"/>
+        <w:rPr>
+          <w:szCs w:val="24"/>
+        </w:rPr>
+      </w:pPr>
+    </w:p>
+    <w:p>
+      <w:pPr>
+        <w:pStyle w:val="GpsTitolo1"/>
+        <w:numPr>
+          <w:ilvl w:val="1"/>
+          <w:numId w:val="17"/>
+        </w:numPr>
+        <w:tabs>
+          <w:tab w:val="left" w:pos="851"/>
+        </w:tabs>
+        <w:ind w:left="709"/>
+        <w:rPr>
+          <w:color w:val="3E762A" w:themeColor="accent1" w:themeShade="BF"/>
+        </w:rPr>
+      </w:pPr>
+      <w:r>
+        <w:rPr>
+          <w:color w:val="3E762A" w:themeColor="accent1" w:themeShade="BF"/>
+        </w:rPr>
+        <w:lastRenderedPageBreak/>
+        <w:t>Considerazioni finali</w:t>
+      </w:r>
+    </w:p>
+    <w:p>
+      <w:pPr>
+        <w:pStyle w:val="Gpstesto"/>
+        <w:rPr>
+          <w:szCs w:val="24"/>
+        </w:rPr>
+      </w:pPr>
+      <w:r>
+        <w:rPr>
+          <w:szCs w:val="24"/>
+        </w:rPr>
+        <w:t>Come si pu</w:t>
+      </w:r>
+      <w:r>
+        <w:rPr>
+          <w:szCs w:val="24"/>
+        </w:rPr>
+        <w:t xml:space="preserve">ò </w:t>
+      </w:r>
+      <w:r>
+        <w:rPr>
+          <w:szCs w:val="24"/>
+        </w:rPr>
+        <w:t>notare dai test effettuati</w:t>
+      </w:r>
+      <w:r>
+        <w:rPr>
+          <w:szCs w:val="24"/>
+        </w:rPr>
+        <w:t>,</w:t>
+      </w:r>
+      <w:r>
+        <w:rPr>
+          <w:szCs w:val="24"/>
+        </w:rPr>
+        <w:t xml:space="preserve"> risulta evidente </w:t>
+      </w:r>
+      <w:r>
+        <w:rPr>
+          <w:szCs w:val="24"/>
+        </w:rPr>
+        <w:t>che una popolazione più numerosa porti a soluzioni con un numero di conflitti inferiori seppur il tempo di elaborazione aumenti. D’altra parte, il numero di conflitti aumenta inevitabilmente con l’avvicinarsi del numero degli studenti alla capienza massima dell’aula.</w:t>
+      </w:r>
+    </w:p>
+    <w:p>
+      <w:pPr>
+        <w:pStyle w:val="Gpstesto"/>
+        <w:rPr>
+          <w:szCs w:val="24"/>
+        </w:rPr>
+      </w:pPr>
+      <w:r>
+        <w:rPr>
+          <w:szCs w:val="24"/>
+        </w:rPr>
+        <w:t xml:space="preserve">Inoltre, </w:t>
+      </w:r>
+      <w:r>
+        <w:rPr>
+          <w:szCs w:val="24"/>
+        </w:rPr>
+        <w:t>non sono stati effettuati test considerando un numero più elevato di valutazioni a causa dell’aumento del tempo di esecuzione dell’algoritmo genetico.</w:t>
+      </w:r>
     </w:p>
     <w:sectPr>
       <w:type w:val="continuous"/>
@@ -12706,6 +12771,119 @@
     </w:lvl>
   </w:abstractNum>
   <w:abstractNum w:abstractNumId="11" w15:restartNumberingAfterBreak="0">
+    <w:nsid w:val="55991C35"/>
+    <w:multiLevelType w:val="multilevel"/>
+    <w:tmpl w:val="CC902FE6"/>
+    <w:lvl w:ilvl="0">
+      <w:start w:val="5"/>
+      <w:numFmt w:val="decimal"/>
+      <w:lvlText w:val="%1"/>
+      <w:lvlJc w:val="left"/>
+      <w:pPr>
+        <w:ind w:left="504" w:hanging="504"/>
+      </w:pPr>
+      <w:rPr>
+        <w:rFonts w:hint="default"/>
+      </w:rPr>
+    </w:lvl>
+    <w:lvl w:ilvl="1">
+      <w:start w:val="1"/>
+      <w:numFmt w:val="decimal"/>
+      <w:lvlText w:val="%1.%2"/>
+      <w:lvlJc w:val="left"/>
+      <w:pPr>
+        <w:ind w:left="1429" w:hanging="720"/>
+      </w:pPr>
+      <w:rPr>
+        <w:rFonts w:hint="default"/>
+      </w:rPr>
+    </w:lvl>
+    <w:lvl w:ilvl="2">
+      <w:start w:val="1"/>
+      <w:numFmt w:val="decimal"/>
+      <w:lvlText w:val="%1.%2.%3"/>
+      <w:lvlJc w:val="left"/>
+      <w:pPr>
+        <w:ind w:left="2498" w:hanging="1080"/>
+      </w:pPr>
+      <w:rPr>
+        <w:rFonts w:hint="default"/>
+      </w:rPr>
+    </w:lvl>
+    <w:lvl w:ilvl="3">
+      <w:start w:val="1"/>
+      <w:numFmt w:val="decimal"/>
+      <w:lvlText w:val="%1.%2.%3.%4"/>
+      <w:lvlJc w:val="left"/>
+      <w:pPr>
+        <w:ind w:left="3567" w:hanging="1440"/>
+      </w:pPr>
+      <w:rPr>
+        <w:rFonts w:hint="default"/>
+      </w:rPr>
+    </w:lvl>
+    <w:lvl w:ilvl="4">
+      <w:start w:val="1"/>
+      <w:numFmt w:val="decimal"/>
+      <w:lvlText w:val="%1.%2.%3.%4.%5"/>
+      <w:lvlJc w:val="left"/>
+      <w:pPr>
+        <w:ind w:left="4636" w:hanging="1800"/>
+      </w:pPr>
+      <w:rPr>
+        <w:rFonts w:hint="default"/>
+      </w:rPr>
+    </w:lvl>
+    <w:lvl w:ilvl="5">
+      <w:start w:val="1"/>
+      <w:numFmt w:val="decimal"/>
+      <w:lvlText w:val="%1.%2.%3.%4.%5.%6"/>
+      <w:lvlJc w:val="left"/>
+      <w:pPr>
+        <w:ind w:left="5705" w:hanging="2160"/>
+      </w:pPr>
+      <w:rPr>
+        <w:rFonts w:hint="default"/>
+      </w:rPr>
+    </w:lvl>
+    <w:lvl w:ilvl="6">
+      <w:start w:val="1"/>
+      <w:numFmt w:val="decimal"/>
+      <w:lvlText w:val="%1.%2.%3.%4.%5.%6.%7"/>
+      <w:lvlJc w:val="left"/>
+      <w:pPr>
+        <w:ind w:left="6774" w:hanging="2520"/>
+      </w:pPr>
+      <w:rPr>
+        <w:rFonts w:hint="default"/>
+      </w:rPr>
+    </w:lvl>
+    <w:lvl w:ilvl="7">
+      <w:start w:val="1"/>
+      <w:numFmt w:val="decimal"/>
+      <w:lvlText w:val="%1.%2.%3.%4.%5.%6.%7.%8"/>
+      <w:lvlJc w:val="left"/>
+      <w:pPr>
+        <w:ind w:left="7843" w:hanging="2880"/>
+      </w:pPr>
+      <w:rPr>
+        <w:rFonts w:hint="default"/>
+      </w:rPr>
+    </w:lvl>
+    <w:lvl w:ilvl="8">
+      <w:start w:val="1"/>
+      <w:numFmt w:val="decimal"/>
+      <w:lvlText w:val="%1.%2.%3.%4.%5.%6.%7.%8.%9"/>
+      <w:lvlJc w:val="left"/>
+      <w:pPr>
+        <w:ind w:left="8912" w:hanging="3240"/>
+      </w:pPr>
+      <w:rPr>
+        <w:rFonts w:hint="default"/>
+      </w:rPr>
+    </w:lvl>
+  </w:abstractNum>
+  <w:abstractNum w:abstractNumId="12" w15:restartNumberingAfterBreak="0">
     <w:nsid w:val="5BD712DD"/>
     <w:multiLevelType w:val="multilevel"/>
     <w:tmpl w:val="5FBC02F6"/>
@@ -12819,7 +12997,7 @@
       </w:rPr>
     </w:lvl>
   </w:abstractNum>
-  <w:abstractNum w:abstractNumId="12" w15:restartNumberingAfterBreak="0">
+  <w:abstractNum w:abstractNumId="13" w15:restartNumberingAfterBreak="0">
     <w:nsid w:val="69843B6A"/>
     <w:multiLevelType w:val="hybridMultilevel"/>
     <w:tmpl w:val="299E184C"/>
@@ -12936,7 +13114,7 @@
     <w:abstractNumId w:val="2"/>
   </w:num>
   <w:num w:numId="2">
-    <w:abstractNumId w:val="11"/>
+    <w:abstractNumId w:val="12"/>
   </w:num>
   <w:num w:numId="3">
     <w:abstractNumId w:val="9"/>
@@ -13026,13 +13204,16 @@
     <w:abstractNumId w:val="10"/>
   </w:num>
   <w:num w:numId="14">
-    <w:abstractNumId w:val="12"/>
+    <w:abstractNumId w:val="13"/>
   </w:num>
   <w:num w:numId="15">
     <w:abstractNumId w:val="6"/>
   </w:num>
   <w:num w:numId="16">
     <w:abstractNumId w:val="4"/>
+  </w:num>
+  <w:num w:numId="17">
+    <w:abstractNumId w:val="11"/>
   </w:num>
   <w:numIdMacAtCleanup w:val="8"/>
 </w:numbering>

--- a/Documentazione/EasyPass_Documentazione.docx
+++ b/Documentazione/EasyPass_Documentazione.docx
@@ -757,7 +757,6 @@
               <w:ilvl w:val="0"/>
               <w:numId w:val="0"/>
             </w:numPr>
-            <w:ind w:left="426" w:hanging="426"/>
             <w:rPr>
               <w:noProof/>
             </w:rPr>
@@ -820,7 +819,6 @@
               <w:ilvl w:val="0"/>
               <w:numId w:val="0"/>
             </w:numPr>
-            <w:ind w:left="426" w:hanging="426"/>
             <w:rPr>
               <w:b/>
               <w:bCs/>
@@ -870,7 +868,6 @@
               <w:ilvl w:val="0"/>
               <w:numId w:val="0"/>
             </w:numPr>
-            <w:ind w:left="426" w:hanging="426"/>
             <w:rPr>
               <w:b/>
               <w:bCs/>
@@ -1591,19 +1588,7 @@
             <w:ind w:left="993"/>
           </w:pPr>
           <w:r>
-            <w:t>3.1.</w:t>
-          </w:r>
-          <w:r>
-            <w:t>8</w:t>
-          </w:r>
-          <w:r>
-            <w:t xml:space="preserve">    </w:t>
-          </w:r>
-          <w:r>
-            <w:t>Criteri di arresto</w:t>
-          </w:r>
-          <w:r>
-            <w:t xml:space="preserve"> </w:t>
+            <w:t xml:space="preserve">3.1.8    Criteri di arresto </w:t>
           </w:r>
           <w:r>
             <w:t>...</w:t>
@@ -1627,10 +1612,7 @@
             <w:t xml:space="preserve">....................................... </w:t>
           </w:r>
           <w:r>
-            <w:t>1</w:t>
-          </w:r>
-          <w:r>
-            <w:t>4</w:t>
+            <w:t>14</w:t>
           </w:r>
         </w:p>
         <w:p>
@@ -1639,10 +1621,7 @@
             <w:ind w:left="993"/>
           </w:pPr>
           <w:r>
-            <w:t xml:space="preserve">3.1.7    </w:t>
-          </w:r>
-          <w:r>
-            <w:t xml:space="preserve">Passi dell'algoritmo </w:t>
+            <w:t xml:space="preserve">3.1.7    Passi dell'algoritmo </w:t>
           </w:r>
           <w:r>
             <w:t>..</w:t>
@@ -1666,10 +1645,7 @@
             <w:t xml:space="preserve">....................................... </w:t>
           </w:r>
           <w:r>
-            <w:t>1</w:t>
-          </w:r>
-          <w:r>
-            <w:t>4</w:t>
+            <w:t>14</w:t>
           </w:r>
         </w:p>
         <w:p>
@@ -1746,37 +1722,7 @@
             <w:ind w:left="426"/>
           </w:pPr>
           <w:r>
-            <w:t>4</w:t>
-          </w:r>
-          <w:r>
-            <w:t xml:space="preserve">.1     </w:t>
-          </w:r>
-          <w:r>
-            <w:t>Testing</w:t>
-          </w:r>
-          <w:r>
-            <w:t xml:space="preserve"> </w:t>
-          </w:r>
-          <w:r>
-            <w:t>.</w:t>
-          </w:r>
-          <w:r>
-            <w:t>.....</w:t>
-          </w:r>
-          <w:r>
-            <w:t>.....</w:t>
-          </w:r>
-          <w:r>
-            <w:t>.............................................................................................................................</w:t>
-          </w:r>
-          <w:r>
-            <w:t>....</w:t>
-          </w:r>
-          <w:r>
-            <w:t>.... 1</w:t>
-          </w:r>
-          <w:r>
-            <w:t>7</w:t>
+            <w:t>4.1     Testing ................................................................................................................................................ 17</w:t>
           </w:r>
         </w:p>
         <w:p>
@@ -1862,19 +1808,7 @@
             <w:ind w:left="426"/>
           </w:pPr>
           <w:r>
-            <w:t>5</w:t>
-          </w:r>
-          <w:r>
-            <w:t xml:space="preserve">.1     </w:t>
-          </w:r>
-          <w:r>
-            <w:t>Considerazioni finali</w:t>
-          </w:r>
-          <w:r>
-            <w:t xml:space="preserve"> ......................................................................................................................... </w:t>
-          </w:r>
-          <w:r>
-            <w:t>23</w:t>
+            <w:t>5.1     Considerazioni finali ......................................................................................................................... 23</w:t>
           </w:r>
         </w:p>
       </w:sdtContent>
@@ -12534,7 +12468,7 @@
   <w:abstractNum w:abstractNumId="9" w15:restartNumberingAfterBreak="0">
     <w:nsid w:val="358B4405"/>
     <w:multiLevelType w:val="multilevel"/>
-    <w:tmpl w:val="59B4C88C"/>
+    <w:tmpl w:val="50B6D640"/>
     <w:lvl w:ilvl="0">
       <w:start w:val="1"/>
       <w:numFmt w:val="decimal"/>
@@ -13913,7 +13847,7 @@
     <w:autoRedefine/>
     <w:uiPriority w:val="39"/>
     <w:unhideWhenUsed/>
-    <w:rsid w:val="00E02815"/>
+    <w:rsid w:val="00AB3A0C"/>
     <w:pPr>
       <w:numPr>
         <w:numId w:val="5"/>
@@ -13922,6 +13856,7 @@
         <w:tab w:val="right" w:leader="dot" w:pos="9628"/>
       </w:tabs>
       <w:spacing w:before="120" w:after="120" w:line="240" w:lineRule="auto"/>
+      <w:ind w:left="426"/>
     </w:pPr>
   </w:style>
   <w:style w:type="paragraph" w:styleId="Intestazione">

--- a/Documentazione/EasyPass_Documentazione.docx
+++ b/Documentazione/EasyPass_Documentazione.docx
@@ -4855,21 +4855,7 @@
         <w:rPr>
           <w:szCs w:val="24"/>
         </w:rPr>
-        <w:t xml:space="preserve">La soluzione ottima è un individuo che ha </w:t>
-      </w:r>
-      <w:proofErr w:type="gramStart"/>
-      <w:r>
-        <w:rPr>
-          <w:szCs w:val="24"/>
-        </w:rPr>
-        <w:t>2</w:t>
-      </w:r>
-      <w:proofErr w:type="gramEnd"/>
-      <w:r>
-        <w:rPr>
-          <w:szCs w:val="24"/>
-        </w:rPr>
-        <w:t xml:space="preserve"> qualità: </w:t>
+        <w:t xml:space="preserve">La soluzione ottima è un individuo che ha 2 qualità: </w:t>
       </w:r>
     </w:p>
     <w:p>
@@ -6232,21 +6218,7 @@
         <w:rPr>
           <w:szCs w:val="24"/>
         </w:rPr>
-        <w:t xml:space="preserve"> è divisa in </w:t>
-      </w:r>
-      <w:proofErr w:type="gramStart"/>
-      <w:r>
-        <w:rPr>
-          <w:szCs w:val="24"/>
-        </w:rPr>
-        <w:t>9</w:t>
-      </w:r>
-      <w:proofErr w:type="gramEnd"/>
-      <w:r>
-        <w:rPr>
-          <w:szCs w:val="24"/>
-        </w:rPr>
-        <w:t xml:space="preserve"> settori. Un settore è una matrice </w:t>
+        <w:t xml:space="preserve"> è divisa in 9 settori. Un settore è una matrice </w:t>
       </w:r>
       <w:r>
         <w:rPr>
@@ -8160,14 +8132,12 @@
         </w:rPr>
         <w:t xml:space="preserve"> </w:t>
       </w:r>
-      <w:proofErr w:type="gramStart"/>
       <w:r>
         <w:rPr>
           <w:szCs w:val="24"/>
         </w:rPr>
         <w:t>1000</w:t>
       </w:r>
-      <w:proofErr w:type="gramEnd"/>
       <w:r>
         <w:rPr>
           <w:szCs w:val="24"/>
@@ -8236,11 +8206,9 @@
       <w:r>
         <w:t xml:space="preserve">: </w:t>
       </w:r>
-      <w:proofErr w:type="spellStart"/>
-      <w:r>
-        <w:t>inanzitutto</w:t>
-      </w:r>
-      <w:proofErr w:type="spellEnd"/>
+      <w:r>
+        <w:t>innanzitutto</w:t>
+      </w:r>
       <w:r>
         <w:t xml:space="preserve"> vengono impostati gli obiettivi</w:t>
       </w:r>
@@ -8391,15 +8359,7 @@
       </w:r>
       <w:proofErr w:type="spellEnd"/>
       <w:r>
-        <w:t xml:space="preserve"> pool di </w:t>
-      </w:r>
-      <w:proofErr w:type="gramStart"/>
-      <w:r>
-        <w:t>100</w:t>
-      </w:r>
-      <w:proofErr w:type="gramEnd"/>
-      <w:r>
-        <w:t xml:space="preserve"> individui, in cui una parte si è direttamente </w:t>
+        <w:t xml:space="preserve"> pool di 100 individui, in cui una parte si è direttamente </w:t>
       </w:r>
       <w:r>
         <w:rPr>
@@ -8465,7 +8425,13 @@
       </w:r>
       <w:proofErr w:type="spellEnd"/>
       <w:r>
-        <w:t xml:space="preserve"> pool, un numero casuale di individui viene combinato a coppie per aumentare la diversità genetica tramite 1-Point Crossover.</w:t>
+        <w:t xml:space="preserve"> pool, un numero casuale di individui viene combinato a coppie per aumentare la diversità genetica tramite </w:t>
+      </w:r>
+      <w:r>
+        <w:t>Single-</w:t>
+      </w:r>
+      <w:r>
+        <w:t>Point Crossover.</w:t>
       </w:r>
     </w:p>
     <w:p>

--- a/Documentazione/EasyPass_Documentazione.docx
+++ b/Documentazione/EasyPass_Documentazione.docx
@@ -737,7 +737,7 @@
       <w:sdtContent>
         <w:p>
           <w:pPr>
-            <w:pStyle w:val="Titolosommario"/>
+            <w:pStyle w:val="TOCHeading"/>
             <w:rPr>
               <w:rFonts w:asciiTheme="minorHAnsi" w:eastAsiaTheme="minorHAnsi" w:hAnsiTheme="minorHAnsi" w:cstheme="minorBidi"/>
               <w:color w:val="auto"/>
@@ -752,7 +752,7 @@
         </w:p>
         <w:p>
           <w:pPr>
-            <w:pStyle w:val="Sommario1"/>
+            <w:pStyle w:val="TOC1"/>
             <w:numPr>
               <w:ilvl w:val="0"/>
               <w:numId w:val="0"/>
@@ -773,7 +773,7 @@
           <w:hyperlink w:anchor="_Toc530825397" w:history="1">
             <w:r>
               <w:rPr>
-                <w:rStyle w:val="Collegamentoipertestuale"/>
+                <w:rStyle w:val="Hyperlink"/>
                 <w:b/>
                 <w:bCs/>
                 <w:noProof/>
@@ -782,7 +782,7 @@
             </w:r>
             <w:r>
               <w:rPr>
-                <w:rStyle w:val="Collegamentoipertestuale"/>
+                <w:rStyle w:val="Hyperlink"/>
                 <w:b/>
                 <w:bCs/>
                 <w:noProof/>
@@ -791,7 +791,7 @@
             </w:r>
             <w:r>
               <w:rPr>
-                <w:rStyle w:val="Collegamentoipertestuale"/>
+                <w:rStyle w:val="Hyperlink"/>
                 <w:noProof/>
               </w:rPr>
               <w:t xml:space="preserve"> </w:t>
@@ -814,7 +814,7 @@
         </w:p>
         <w:p>
           <w:pPr>
-            <w:pStyle w:val="Sommario1"/>
+            <w:pStyle w:val="TOC1"/>
             <w:numPr>
               <w:ilvl w:val="0"/>
               <w:numId w:val="0"/>
@@ -828,7 +828,7 @@
           <w:hyperlink w:anchor="_Toc530825396" w:history="1">
             <w:r>
               <w:rPr>
-                <w:rStyle w:val="Collegamentoipertestuale"/>
+                <w:rStyle w:val="Hyperlink"/>
                 <w:rFonts w:eastAsia="Droid Sans"/>
                 <w:b/>
                 <w:bCs/>
@@ -838,7 +838,7 @@
             </w:r>
             <w:r>
               <w:rPr>
-                <w:rStyle w:val="Collegamentoipertestuale"/>
+                <w:rStyle w:val="Hyperlink"/>
                 <w:rFonts w:eastAsia="Droid Sans"/>
                 <w:b/>
                 <w:bCs/>
@@ -863,7 +863,7 @@
         </w:p>
         <w:p>
           <w:pPr>
-            <w:pStyle w:val="Sommario1"/>
+            <w:pStyle w:val="TOC1"/>
             <w:numPr>
               <w:ilvl w:val="0"/>
               <w:numId w:val="0"/>
@@ -877,7 +877,7 @@
           <w:hyperlink w:anchor="_Toc530825396" w:history="1">
             <w:r>
               <w:rPr>
-                <w:rStyle w:val="Collegamentoipertestuale"/>
+                <w:rStyle w:val="Hyperlink"/>
                 <w:rFonts w:eastAsia="Droid Sans"/>
                 <w:b/>
                 <w:bCs/>
@@ -911,7 +911,7 @@
         </w:p>
         <w:p>
           <w:pPr>
-            <w:pStyle w:val="Sommario1"/>
+            <w:pStyle w:val="TOC1"/>
             <w:rPr>
               <w:noProof/>
             </w:rPr>
@@ -919,7 +919,7 @@
           <w:hyperlink w:anchor="_Toc530825398" w:history="1">
             <w:r>
               <w:rPr>
-                <w:rStyle w:val="Collegamentoipertestuale"/>
+                <w:rStyle w:val="Hyperlink"/>
                 <w:b/>
                 <w:bCs/>
                 <w:noProof/>
@@ -928,7 +928,7 @@
             </w:r>
             <w:r>
               <w:rPr>
-                <w:rStyle w:val="Collegamentoipertestuale"/>
+                <w:rStyle w:val="Hyperlink"/>
                 <w:b/>
                 <w:bCs/>
                 <w:noProof/>
@@ -952,7 +952,7 @@
         </w:p>
         <w:p>
           <w:pPr>
-            <w:pStyle w:val="Sommario1"/>
+            <w:pStyle w:val="TOC1"/>
             <w:numPr>
               <w:ilvl w:val="0"/>
               <w:numId w:val="0"/>
@@ -980,7 +980,7 @@
         </w:p>
         <w:p>
           <w:pPr>
-            <w:pStyle w:val="Sommario1"/>
+            <w:pStyle w:val="TOC1"/>
             <w:numPr>
               <w:ilvl w:val="0"/>
               <w:numId w:val="0"/>
@@ -1017,7 +1017,7 @@
         </w:p>
         <w:p>
           <w:pPr>
-            <w:pStyle w:val="Sommario1"/>
+            <w:pStyle w:val="TOC1"/>
             <w:rPr>
               <w:noProof/>
             </w:rPr>
@@ -1025,7 +1025,7 @@
           <w:hyperlink w:anchor="_Toc530825398" w:history="1">
             <w:r>
               <w:rPr>
-                <w:rStyle w:val="Collegamentoipertestuale"/>
+                <w:rStyle w:val="Hyperlink"/>
                 <w:b/>
                 <w:bCs/>
                 <w:noProof/>
@@ -1034,7 +1034,7 @@
             </w:r>
             <w:r>
               <w:rPr>
-                <w:rStyle w:val="Collegamentoipertestuale"/>
+                <w:rStyle w:val="Hyperlink"/>
                 <w:b/>
                 <w:bCs/>
                 <w:noProof/>
@@ -1058,7 +1058,7 @@
         </w:p>
         <w:p>
           <w:pPr>
-            <w:pStyle w:val="Sommario1"/>
+            <w:pStyle w:val="TOC1"/>
             <w:numPr>
               <w:ilvl w:val="0"/>
               <w:numId w:val="0"/>
@@ -1095,7 +1095,7 @@
         </w:p>
         <w:p>
           <w:pPr>
-            <w:pStyle w:val="Sommario1"/>
+            <w:pStyle w:val="TOC1"/>
             <w:numPr>
               <w:ilvl w:val="0"/>
               <w:numId w:val="0"/>
@@ -1135,7 +1135,7 @@
         </w:p>
         <w:p>
           <w:pPr>
-            <w:pStyle w:val="Sommario1"/>
+            <w:pStyle w:val="TOC1"/>
             <w:numPr>
               <w:ilvl w:val="0"/>
               <w:numId w:val="0"/>
@@ -1618,10 +1618,18 @@
         <w:p>
           <w:pPr>
             <w:pStyle w:val="Gpstesto"/>
-            <w:ind w:left="993"/>
           </w:pPr>
           <w:r>
-            <w:t xml:space="preserve">3.1.7    Passi dell'algoritmo </w:t>
+            <w:t xml:space="preserve">       3.2 </w:t>
+          </w:r>
+          <w:r>
+            <w:t xml:space="preserve">    </w:t>
+          </w:r>
+          <w:r>
+            <w:t xml:space="preserve"> </w:t>
+          </w:r>
+          <w:r>
+            <w:t xml:space="preserve">Passi dell'algoritmo </w:t>
           </w:r>
           <w:r>
             <w:t>..</w:t>
@@ -1642,7 +1650,13 @@
             <w:t>..</w:t>
           </w:r>
           <w:r>
-            <w:t xml:space="preserve">....................................... </w:t>
+            <w:t>...................................</w:t>
+          </w:r>
+          <w:r>
+            <w:t>............</w:t>
+          </w:r>
+          <w:r>
+            <w:t xml:space="preserve">.... </w:t>
           </w:r>
           <w:r>
             <w:t>14</w:t>
@@ -1842,7 +1856,7 @@
     </w:p>
     <w:tbl>
       <w:tblPr>
-        <w:tblStyle w:val="Tabellagriglia5scura-colore1"/>
+        <w:tblStyle w:val="GridTable5Dark-Accent1"/>
         <w:tblW w:w="9634" w:type="dxa"/>
         <w:tblLayout w:type="fixed"/>
         <w:tblLook w:val="0400" w:firstRow="0" w:lastRow="0" w:firstColumn="0" w:lastColumn="0" w:noHBand="0" w:noVBand="1"/>
@@ -1970,7 +1984,7 @@
       </w:tr>
       <w:tr>
         <w:trPr>
-          <w:trHeight w:val="1422"/>
+          <w:trHeight w:val="973"/>
         </w:trPr>
         <w:tc>
           <w:tcPr>
@@ -2358,7 +2372,7 @@
     </w:p>
     <w:tbl>
       <w:tblPr>
-        <w:tblStyle w:val="Tabellagriglia5scura-colore1"/>
+        <w:tblStyle w:val="GridTable5Dark-Accent1"/>
         <w:tblW w:w="9634" w:type="dxa"/>
         <w:tblLayout w:type="fixed"/>
         <w:tblLook w:val="0400" w:firstRow="0" w:lastRow="0" w:firstColumn="0" w:lastColumn="0" w:noHBand="0" w:noVBand="1"/>
@@ -2560,7 +2574,7 @@
     </w:p>
     <w:tbl>
       <w:tblPr>
-        <w:tblStyle w:val="Grigliatabella"/>
+        <w:tblStyle w:val="TableGrid"/>
         <w:tblW w:w="0" w:type="auto"/>
         <w:tblBorders>
           <w:left w:val="none" w:sz="0" w:space="0" w:color="auto"/>
@@ -2738,7 +2752,19 @@
         <w:t>u</w:t>
       </w:r>
       <w:r>
-        <w:t xml:space="preserve">niversitario, imposte dal Governo a seguito dell’emergenza sanitaria, è previsto un meccanismo di controllo del Green Pass degli Studenti presenti in aula, effettuato da parte dei Docenti che sostengono la lezione. </w:t>
+        <w:t xml:space="preserve">niversitario, imposte dal Governo a seguito dell’emergenza sanitaria, è previsto un meccanismo di controllo del Green Pass degli </w:t>
+      </w:r>
+      <w:r>
+        <w:t>s</w:t>
+      </w:r>
+      <w:r>
+        <w:t xml:space="preserve">tudenti presenti in aula, effettuato da parte dei </w:t>
+      </w:r>
+      <w:r>
+        <w:t>d</w:t>
+      </w:r>
+      <w:r>
+        <w:t xml:space="preserve">ocenti che sostengono la lezione. </w:t>
       </w:r>
     </w:p>
     <w:p>
@@ -2752,7 +2778,7 @@
         <w:t xml:space="preserve"> il </w:t>
       </w:r>
       <w:r>
-        <w:t>D</w:t>
+        <w:t>d</w:t>
       </w:r>
       <w:r>
         <w:t xml:space="preserve">ocente </w:t>
@@ -2764,13 +2790,25 @@
         <w:t>spostarsi fra i banchi per raggiungere l</w:t>
       </w:r>
       <w:r>
-        <w:t>o Studente che vuole controllare, comportando alcuni disagi</w:t>
+        <w:t xml:space="preserve">o </w:t>
+      </w:r>
+      <w:r>
+        <w:t>s</w:t>
+      </w:r>
+      <w:r>
+        <w:t>tudente che vuole controllare, comportando alcuni disagi</w:t>
       </w:r>
       <w:r>
         <w:t>, primo tra tutti il m</w:t>
       </w:r>
       <w:r>
-        <w:t>ancato rispetto delle distanze di sicurezza quando il Docente deve effettuare la scansione</w:t>
+        <w:t xml:space="preserve">ancato rispetto delle distanze di sicurezza quando il </w:t>
+      </w:r>
+      <w:r>
+        <w:t>d</w:t>
+      </w:r>
+      <w:r>
+        <w:t>ocente deve effettuare la scansione</w:t>
       </w:r>
       <w:r>
         <w:t>.</w:t>
@@ -2781,16 +2819,34 @@
         <w:pStyle w:val="Gpstesto"/>
       </w:pPr>
       <w:r>
-        <w:t xml:space="preserve">Inoltre, nelle aule sono presenti posti contrassegnati che lo studente può occupare in modo tale da rispettare il </w:t>
-      </w:r>
-      <w:r>
-        <w:t>distanziamento; tuttavia,</w:t>
-      </w:r>
-      <w:r>
-        <w:t xml:space="preserve"> queste distanze</w:t>
-      </w:r>
-      <w:r>
-        <w:t xml:space="preserve"> non </w:t>
+        <w:t xml:space="preserve">Inoltre, </w:t>
+      </w:r>
+      <w:r>
+        <w:t xml:space="preserve">nonostante </w:t>
+      </w:r>
+      <w:r>
+        <w:t>nelle aule s</w:t>
+      </w:r>
+      <w:r>
+        <w:t>ia</w:t>
+      </w:r>
+      <w:r>
+        <w:t xml:space="preserve">no presenti posti contrassegnati che lo studente può occupare in modo tale da rispettare il </w:t>
+      </w:r>
+      <w:r>
+        <w:t>distanziamento</w:t>
+      </w:r>
+      <w:r>
+        <w:t>, queste</w:t>
+      </w:r>
+      <w:r>
+        <w:t xml:space="preserve"> </w:t>
+      </w:r>
+      <w:r>
+        <w:t xml:space="preserve">misure </w:t>
+      </w:r>
+      <w:r>
+        <w:t xml:space="preserve">non </w:t>
       </w:r>
       <w:r>
         <w:t>sono</w:t>
@@ -2838,23 +2894,53 @@
         <w:t>P</w:t>
       </w:r>
       <w:r>
-        <w:t xml:space="preserve">er eliminare i disagi esposti nel precedente paragrafo, Easy Pass viene sviluppato come una Web Application, accessibile da Internet, mirata all’informatizzazione della procedura stessa. </w:t>
-      </w:r>
-    </w:p>
-    <w:p>
-      <w:pPr>
-        <w:pStyle w:val="Gpstesto"/>
-      </w:pPr>
-      <w:r>
-        <w:t xml:space="preserve">Il Sistema è basato sull’utilizzo di sessioni di validazione identificate da un codice QR che, una volta condiviso dal Docente (tramite il proiettore) e scansionato dagli Studenti, permetterà a questi ultimi di inserire il proprio Green Pass per sottoporlo alla verifica. </w:t>
-      </w:r>
-    </w:p>
-    <w:p>
-      <w:pPr>
-        <w:pStyle w:val="Gpstesto"/>
-      </w:pPr>
-      <w:r>
-        <w:t xml:space="preserve">Easy Pass prevede anche un modulo di Intelligenza Artificiale che permette di ricercare i posti che gli studenti potranno occupare nell’aula indicata dal Docente, non solo rispettando il distanziamento tra questi, ma anche posizionando lo studente in un posto ritenuto migliore per seguire la lezione. </w:t>
+        <w:t xml:space="preserve">er eliminare i disagi esposti nel precedente paragrafo, Easy Pass viene sviluppato come una Web Application, accessibile da Internet, mirata all’informatizzazione della procedura </w:t>
+      </w:r>
+      <w:r>
+        <w:t>di controllo</w:t>
+      </w:r>
+      <w:r>
+        <w:t xml:space="preserve">. </w:t>
+      </w:r>
+    </w:p>
+    <w:p>
+      <w:pPr>
+        <w:pStyle w:val="Gpstesto"/>
+      </w:pPr>
+      <w:r>
+        <w:t xml:space="preserve">Il Sistema è basato sull’utilizzo di sessioni di validazione identificate da un codice QR che, una volta condiviso dal </w:t>
+      </w:r>
+      <w:r>
+        <w:t>d</w:t>
+      </w:r>
+      <w:r>
+        <w:t xml:space="preserve">ocente (tramite il proiettore) e scansionato dagli </w:t>
+      </w:r>
+      <w:r>
+        <w:t>s</w:t>
+      </w:r>
+      <w:r>
+        <w:t xml:space="preserve">tudenti, permetterà a questi ultimi di inserire il proprio Green Pass per sottoporlo alla verifica. </w:t>
+      </w:r>
+    </w:p>
+    <w:p>
+      <w:pPr>
+        <w:pStyle w:val="Gpstesto"/>
+      </w:pPr>
+      <w:r>
+        <w:t xml:space="preserve">Easy Pass prevede anche un modulo di Intelligenza Artificiale che permette di ricercare i posti che gli studenti potranno occupare nell’aula indicata dal </w:t>
+      </w:r>
+      <w:r>
+        <w:t>d</w:t>
+      </w:r>
+      <w:r>
+        <w:t xml:space="preserve">ocente, non solo rispettando il distanziamento tra questi, ma anche posizionando lo studente in un posto ritenuto </w:t>
+      </w:r>
+      <w:r>
+        <w:t>ottimale</w:t>
+      </w:r>
+      <w:r>
+        <w:t xml:space="preserve"> per seguire la lezione. </w:t>
       </w:r>
     </w:p>
     <w:p>
@@ -3003,7 +3089,7 @@
     </w:p>
     <w:tbl>
       <w:tblPr>
-        <w:tblStyle w:val="Grigliatabella"/>
+        <w:tblStyle w:val="TableGrid"/>
         <w:tblW w:w="0" w:type="auto"/>
         <w:tblBorders>
           <w:left w:val="none" w:sz="0" w:space="0" w:color="auto"/>
@@ -3275,7 +3361,7 @@
     </w:p>
     <w:tbl>
       <w:tblPr>
-        <w:tblStyle w:val="Tabellagriglia5scura-colore1"/>
+        <w:tblStyle w:val="GridTable5Dark-Accent1"/>
         <w:tblW w:w="9634" w:type="dxa"/>
         <w:tblLayout w:type="fixed"/>
         <w:tblLook w:val="0400" w:firstRow="0" w:lastRow="0" w:firstColumn="0" w:lastColumn="0" w:noHBand="0" w:noVBand="1"/>
@@ -3971,7 +4057,23 @@
                 <w:sz w:val="20"/>
                 <w:szCs w:val="20"/>
               </w:rPr>
-              <w:t xml:space="preserve"> dopo averla configurata tramite l’inserimento dell’aula </w:t>
+              <w:t xml:space="preserve"> dopo </w:t>
+            </w:r>
+            <w:r>
+              <w:rPr>
+                <w:rFonts w:ascii="Century Gothic" w:hAnsi="Century Gothic" w:cs="Arial"/>
+                <w:sz w:val="20"/>
+                <w:szCs w:val="20"/>
+              </w:rPr>
+              <w:t xml:space="preserve">che questa è stata </w:t>
+            </w:r>
+            <w:r>
+              <w:rPr>
+                <w:rFonts w:ascii="Century Gothic" w:hAnsi="Century Gothic" w:cs="Arial"/>
+                <w:sz w:val="20"/>
+                <w:szCs w:val="20"/>
+              </w:rPr>
+              <w:t xml:space="preserve">configurata tramite l’inserimento dell’aula </w:t>
             </w:r>
             <w:r>
               <w:rPr>
@@ -5135,7 +5237,7 @@
     </w:p>
     <w:tbl>
       <w:tblPr>
-        <w:tblStyle w:val="Grigliatabella"/>
+        <w:tblStyle w:val="TableGrid"/>
         <w:tblW w:w="0" w:type="auto"/>
         <w:tblBorders>
           <w:left w:val="none" w:sz="0" w:space="0" w:color="auto"/>
@@ -5306,7 +5408,7 @@
     </w:p>
     <w:p>
       <w:pPr>
-        <w:pStyle w:val="Paragrafoelenco"/>
+        <w:pStyle w:val="ListParagraph"/>
         <w:numPr>
           <w:ilvl w:val="0"/>
           <w:numId w:val="5"/>
@@ -5369,7 +5471,19 @@
         <w:rPr>
           <w:szCs w:val="24"/>
         </w:rPr>
-        <w:t xml:space="preserve">configurazione di parametri. </w:t>
+        <w:t>configurazione d</w:t>
+      </w:r>
+      <w:r>
+        <w:rPr>
+          <w:szCs w:val="24"/>
+        </w:rPr>
+        <w:t>e</w:t>
+      </w:r>
+      <w:r>
+        <w:rPr>
+          <w:szCs w:val="24"/>
+        </w:rPr>
+        <w:t xml:space="preserve">i parametri. </w:t>
       </w:r>
       <w:r>
         <w:rPr>
@@ -5387,7 +5501,19 @@
         <w:rPr>
           <w:szCs w:val="24"/>
         </w:rPr>
-        <w:t xml:space="preserve"> vengono elencati i parametri utilizzati per il setup dell’algoritmo genetico multi-obiettivo.</w:t>
+        <w:t xml:space="preserve"> vengono elencati i parametri </w:t>
+      </w:r>
+      <w:r>
+        <w:rPr>
+          <w:szCs w:val="24"/>
+        </w:rPr>
+        <w:t xml:space="preserve">e gli operatori </w:t>
+      </w:r>
+      <w:r>
+        <w:rPr>
+          <w:szCs w:val="24"/>
+        </w:rPr>
+        <w:t>utilizzati per il setup dell’algoritmo genetico multi-obiettivo.</w:t>
       </w:r>
     </w:p>
     <w:p>
@@ -5572,7 +5698,19 @@
         <w:rPr>
           <w:szCs w:val="24"/>
         </w:rPr>
-        <w:t xml:space="preserve">” che confronta due individui sulla base di due fattori: la </w:t>
+        <w:t>” che</w:t>
+      </w:r>
+      <w:r>
+        <w:rPr>
+          <w:szCs w:val="24"/>
+        </w:rPr>
+        <w:t>, nel contesto del NSGAII,</w:t>
+      </w:r>
+      <w:r>
+        <w:rPr>
+          <w:szCs w:val="24"/>
+        </w:rPr>
+        <w:t xml:space="preserve"> confronta due individui sulla base di due fattori: la </w:t>
       </w:r>
       <w:proofErr w:type="spellStart"/>
       <w:r>
@@ -5940,7 +6078,19 @@
         <w:rPr>
           <w:szCs w:val="24"/>
         </w:rPr>
-        <w:t>Oltre ad indicare il limite superiore e inferiore di ogni variabile, è stato imposto un altro vincolo per prevenire che l’algoritmo posizioni uno studente in un posto già assegnato ad altri (in altri termini, non possono essere generate all’interno di uno stesso individuo due coppie di variabili uguali).</w:t>
+        <w:t>Oltre ad indicare il limite superiore e inferiore di ogni variabile, è stato imposto un altro vincolo per prevenire che l’algoritmo posizioni uno studente in un posto già assegnato ad altri (in altri termini, non possono essere generate all’interno di uno stesso individuo due</w:t>
+      </w:r>
+      <w:r>
+        <w:rPr>
+          <w:szCs w:val="24"/>
+        </w:rPr>
+        <w:t xml:space="preserve"> geni</w:t>
+      </w:r>
+      <w:r>
+        <w:rPr>
+          <w:szCs w:val="24"/>
+        </w:rPr>
+        <w:t xml:space="preserve"> uguali).</w:t>
       </w:r>
     </w:p>
     <w:p>
@@ -7035,7 +7185,7 @@
     </w:p>
     <w:tbl>
       <w:tblPr>
-        <w:tblStyle w:val="Grigliatabella"/>
+        <w:tblStyle w:val="TableGrid"/>
         <w:tblW w:w="0" w:type="auto"/>
         <w:jc w:val="center"/>
         <w:tblLook w:val="04A0" w:firstRow="1" w:lastRow="0" w:firstColumn="1" w:lastColumn="0" w:noHBand="0" w:noVBand="1"/>
@@ -8124,7 +8274,19 @@
         <w:rPr>
           <w:szCs w:val="24"/>
         </w:rPr>
-        <w:t>L’algoritmo si arresta nel momento in cui ha eseguito la funzione di valutazione</w:t>
+        <w:t>L’algoritmo si arresta nel momento in cui ha eseguito</w:t>
+      </w:r>
+      <w:r>
+        <w:rPr>
+          <w:szCs w:val="24"/>
+        </w:rPr>
+        <w:t xml:space="preserve"> in totale</w:t>
+      </w:r>
+      <w:r>
+        <w:rPr>
+          <w:szCs w:val="24"/>
+        </w:rPr>
+        <w:t xml:space="preserve"> la funzione di valutazione</w:t>
       </w:r>
       <w:r>
         <w:rPr>
@@ -8136,7 +8298,19 @@
         <w:rPr>
           <w:szCs w:val="24"/>
         </w:rPr>
-        <w:t>1000</w:t>
+        <w:t>10</w:t>
+      </w:r>
+      <w:r>
+        <w:rPr>
+          <w:szCs w:val="24"/>
+        </w:rPr>
+        <w:t>0.0</w:t>
+      </w:r>
+      <w:r>
+        <w:rPr>
+          <w:szCs w:val="24"/>
+        </w:rPr>
+        <w:t>00</w:t>
       </w:r>
       <w:r>
         <w:rPr>
@@ -8149,12 +8323,6 @@
           <w:szCs w:val="24"/>
         </w:rPr>
         <w:t>volte</w:t>
-      </w:r>
-      <w:r>
-        <w:rPr>
-          <w:szCs w:val="24"/>
-        </w:rPr>
-        <w:t xml:space="preserve"> per ogni disposizione da analizzare</w:t>
       </w:r>
       <w:r>
         <w:rPr>
@@ -8175,10 +8343,9 @@
       <w:pPr>
         <w:pStyle w:val="GpsTitolo1"/>
         <w:numPr>
-          <w:ilvl w:val="2"/>
+          <w:ilvl w:val="1"/>
           <w:numId w:val="5"/>
         </w:numPr>
-        <w:ind w:left="1134"/>
         <w:rPr>
           <w:color w:val="3E762A" w:themeColor="accent1" w:themeShade="BF"/>
         </w:rPr>
@@ -8254,7 +8421,7 @@
         <w:t>generata una disposizione randomica di studenti in un’aula con m righe e n colonne</w:t>
       </w:r>
       <w:r>
-        <w:t xml:space="preserve">. </w:t>
+        <w:t>;</w:t>
       </w:r>
     </w:p>
     <w:p>
@@ -8298,7 +8465,19 @@
         <w:t>fitness</w:t>
       </w:r>
       <w:r>
-        <w:t>. Viene quindi controllato il numero di valutazioni e</w:t>
+        <w:t>.</w:t>
+      </w:r>
+      <w:r>
+        <w:t xml:space="preserve"> Successivamente, è</w:t>
+      </w:r>
+      <w:r>
+        <w:t xml:space="preserve"> controllato il numero di valutazioni </w:t>
+      </w:r>
+      <w:r>
+        <w:t xml:space="preserve">corrente </w:t>
+      </w:r>
+      <w:r>
+        <w:t>e</w:t>
       </w:r>
       <w:r>
         <w:t>,</w:t>
@@ -8310,14 +8489,22 @@
         <w:t>al numero di valutazioni</w:t>
       </w:r>
       <w:r>
+        <w:t xml:space="preserve"> indicato nel problema</w:t>
+      </w:r>
+      <w:r>
         <w:t xml:space="preserve">, si accederà al ciclo per migliorare ancora la </w:t>
       </w:r>
       <w:r>
         <w:t>popolazione</w:t>
       </w:r>
       <w:r>
-        <w:t>.</w:t>
-      </w:r>
+        <w:t>;</w:t>
+      </w:r>
+    </w:p>
+    <w:p>
+      <w:pPr>
+        <w:pStyle w:val="Gpstesto"/>
+      </w:pPr>
     </w:p>
     <w:p>
       <w:pPr>
@@ -8328,7 +8515,6 @@
           <w:b/>
           <w:bCs/>
         </w:rPr>
-        <w:lastRenderedPageBreak/>
         <w:t>Selezione</w:t>
       </w:r>
       <w:r>
@@ -8337,6 +8523,9 @@
       <w:r>
         <w:t xml:space="preserve"> tramite la </w:t>
       </w:r>
+      <w:r>
+        <w:t>“</w:t>
+      </w:r>
       <w:proofErr w:type="spellStart"/>
       <w:r>
         <w:t>Binary</w:t>
@@ -8350,6 +8539,9 @@
         <w:t>Selection</w:t>
       </w:r>
       <w:proofErr w:type="spellEnd"/>
+      <w:r>
+        <w:t>”</w:t>
+      </w:r>
       <w:r>
         <w:t xml:space="preserve"> otteniamo un </w:t>
       </w:r>
@@ -8391,7 +8583,7 @@
       </w:r>
       <w:proofErr w:type="spellEnd"/>
       <w:r>
-        <w:t>.</w:t>
+        <w:t>;</w:t>
       </w:r>
     </w:p>
     <w:p>
@@ -8428,10 +8620,19 @@
         <w:t xml:space="preserve"> pool, un numero casuale di individui viene combinato a coppie per aumentare la diversità genetica tramite </w:t>
       </w:r>
       <w:r>
+        <w:t>“</w:t>
+      </w:r>
+      <w:r>
         <w:t>Single-</w:t>
       </w:r>
       <w:r>
-        <w:t>Point Crossover.</w:t>
+        <w:t>Point Crossover</w:t>
+      </w:r>
+      <w:r>
+        <w:t>”</w:t>
+      </w:r>
+      <w:r>
+        <w:t>;</w:t>
       </w:r>
     </w:p>
     <w:p>
@@ -8456,6 +8657,9 @@
       <w:r>
         <w:t xml:space="preserve"> quindi, per mezzo della </w:t>
       </w:r>
+      <w:r>
+        <w:t>“</w:t>
+      </w:r>
       <w:proofErr w:type="spellStart"/>
       <w:r>
         <w:t>Polynomial</w:t>
@@ -8470,6 +8674,9 @@
       </w:r>
       <w:proofErr w:type="spellEnd"/>
       <w:r>
+        <w:t>”</w:t>
+      </w:r>
+      <w:r>
         <w:t xml:space="preserve"> il valore di alcuni geni </w:t>
       </w:r>
       <w:r>
@@ -8482,7 +8689,7 @@
         <w:t xml:space="preserve"> per evitare la convergenza prematura</w:t>
       </w:r>
       <w:r>
-        <w:t>.</w:t>
+        <w:t>;</w:t>
       </w:r>
     </w:p>
     <w:p>
@@ -8511,7 +8718,10 @@
         <w:t xml:space="preserve"> che viene nuovamente valutata</w:t>
       </w:r>
       <w:r>
-        <w:t xml:space="preserve"> e, se i criteri di arresto sono soddisfatti, viene restituita come risultato dell’algoritmo.</w:t>
+        <w:t xml:space="preserve"> e, se i criteri di arresto sono soddisfatti, viene restituita come risultato dell’algoritmo</w:t>
+      </w:r>
+      <w:r>
+        <w:t>;</w:t>
       </w:r>
     </w:p>
     <w:p>
@@ -8537,16 +8747,17 @@
         <w:t>popolazione</w:t>
       </w:r>
       <w:r>
-        <w:t xml:space="preserve"> finale l’individuo migliore, valutando come tale quello che ha in assoluto il minor numero di conflitti e, successivamente, quello che ha il punteggio di fitness più alto.</w:t>
+        <w:t xml:space="preserve"> finale l’individuo migliore, valutando come tale quello che ha in assoluto il minor numero di conflitti e, </w:t>
+      </w:r>
+      <w:r>
+        <w:t>come secondo criterio</w:t>
+      </w:r>
+      <w:r>
+        <w:t>, quello che ha il punteggio di fitness più alto.</w:t>
       </w:r>
       <w:r>
         <w:t xml:space="preserve"> Qualora vi siano due soluzioni uguali, sarà restituita la prima riscontrata.</w:t>
       </w:r>
-    </w:p>
-    <w:p>
-      <w:pPr>
-        <w:pStyle w:val="Gpstesto"/>
-      </w:pPr>
     </w:p>
     <w:p>
       <w:pPr>
@@ -8667,7 +8878,7 @@
     </w:p>
     <w:tbl>
       <w:tblPr>
-        <w:tblStyle w:val="Grigliatabella"/>
+        <w:tblStyle w:val="TableGrid"/>
         <w:tblW w:w="0" w:type="auto"/>
         <w:tblBorders>
           <w:left w:val="none" w:sz="0" w:space="0" w:color="auto"/>
@@ -8958,7 +9169,7 @@
         <w:rPr>
           <w:szCs w:val="24"/>
         </w:rPr>
-        <w:t>00 valutazioni.</w:t>
+        <w:t>00.</w:t>
       </w:r>
     </w:p>
     <w:p>
@@ -10276,7 +10487,7 @@
     </w:p>
     <w:tbl>
       <w:tblPr>
-        <w:tblStyle w:val="Grigliatabella"/>
+        <w:tblStyle w:val="TableGrid"/>
         <w:tblW w:w="0" w:type="auto"/>
         <w:tblBorders>
           <w:left w:val="none" w:sz="0" w:space="0" w:color="auto"/>
@@ -10540,6 +10751,20 @@
         <w:t>non sono stati effettuati test considerando un numero più elevato di valutazioni a causa dell’aumento del tempo di esecuzione dell’algoritmo genetico.</w:t>
       </w:r>
     </w:p>
+    <w:p>
+      <w:pPr>
+        <w:pStyle w:val="Gpstesto"/>
+        <w:rPr>
+          <w:szCs w:val="24"/>
+        </w:rPr>
+      </w:pPr>
+      <w:r>
+        <w:rPr>
+          <w:szCs w:val="24"/>
+        </w:rPr>
+        <w:t>In conclusione, siamo soddisfatti del risultato in quanto è evidente come l’algoritmo raggruppi gli studenti nei settori con migliore visibilità, mantenendo comunque, per quanto possibile, le misure di distanziamento espresse.</w:t>
+      </w:r>
+    </w:p>
     <w:sectPr>
       <w:type w:val="continuous"/>
       <w:pgSz w:w="11906" w:h="16838"/>
@@ -10808,7 +11033,7 @@
   </w:p>
   <w:p>
     <w:pPr>
-      <w:pStyle w:val="Pidipagina"/>
+      <w:pStyle w:val="Footer"/>
     </w:pPr>
   </w:p>
 </w:ftr>
@@ -10843,7 +11068,7 @@
 <w:hdr xmlns:wpc="http://schemas.microsoft.com/office/word/2010/wordprocessingCanvas" xmlns:cx="http://schemas.microsoft.com/office/drawing/2014/chartex" xmlns:cx1="http://schemas.microsoft.com/office/drawing/2015/9/8/chartex" xmlns:cx2="http://schemas.microsoft.com/office/drawing/2015/10/21/chartex" xmlns:cx3="http://schemas.microsoft.com/office/drawing/2016/5/9/chartex" xmlns:cx4="http://schemas.microsoft.com/office/drawing/2016/5/10/chartex" xmlns:cx5="http://schemas.microsoft.com/office/drawing/2016/5/11/chartex" xmlns:cx6="http://schemas.microsoft.com/office/drawing/2016/5/12/chartex" xmlns:cx7="http://schemas.microsoft.com/office/drawing/2016/5/13/chartex" xmlns:cx8="http://schemas.microsoft.com/office/drawing/2016/5/14/chartex" xmlns:mc="http://schemas.openxmlformats.org/markup-compatibility/2006" xmlns:aink="http://schemas.microsoft.com/office/drawing/2016/ink" xmlns:am3d="http://schemas.microsoft.com/office/drawing/2017/model3d" xmlns:o="urn:schemas-microsoft-com:office:office" xmlns:r="http://schemas.openxmlformats.org/officeDocument/2006/relationships" xmlns:m="http://schemas.openxmlformats.org/officeDocument/2006/math" xmlns:v="urn:schemas-microsoft-com:vml" xmlns:wp14="http://schemas.microsoft.com/office/word/2010/wordprocessingDrawing" xmlns:wp="http://schemas.openxmlformats.org/drawingml/2006/wordprocessingDrawing" xmlns:w10="urn:schemas-microsoft-com:office:word" xmlns:w="http://schemas.openxmlformats.org/wordprocessingml/2006/main" xmlns:w14="http://schemas.microsoft.com/office/word/2010/wordml" xmlns:w15="http://schemas.microsoft.com/office/word/2012/wordml" xmlns:w16cex="http://schemas.microsoft.com/office/word/2018/wordml/cex" xmlns:w16cid="http://schemas.microsoft.com/office/word/2016/wordml/cid" xmlns:w16="http://schemas.microsoft.com/office/word/2018/wordml" xmlns:w16sdtdh="http://schemas.microsoft.com/office/word/2020/wordml/sdtdatahash" xmlns:w16se="http://schemas.microsoft.com/office/word/2015/wordml/symex" xmlns:wpg="http://schemas.microsoft.com/office/word/2010/wordprocessingGroup" xmlns:wpi="http://schemas.microsoft.com/office/word/2010/wordprocessingInk" xmlns:wne="http://schemas.microsoft.com/office/word/2006/wordml" xmlns:wps="http://schemas.microsoft.com/office/word/2010/wordprocessingShape" mc:Ignorable="w14 w15 w16se w16cid w16 w16cex w16sdtdh wp14">
   <w:p>
     <w:pPr>
-      <w:pStyle w:val="Intestazione"/>
+      <w:pStyle w:val="Header"/>
     </w:pPr>
     <w:r>
       <w:rPr>
@@ -10914,7 +11139,7 @@
   </w:p>
   <w:p>
     <w:pPr>
-      <w:pStyle w:val="Intestazione"/>
+      <w:pStyle w:val="Header"/>
       <w:jc w:val="center"/>
     </w:pPr>
     <w:r>
@@ -10992,7 +11217,7 @@
   </w:p>
   <w:p>
     <w:pPr>
-      <w:pStyle w:val="Intestazione"/>
+      <w:pStyle w:val="Header"/>
       <w:jc w:val="center"/>
       <w:rPr>
         <w:rFonts w:ascii="Garamond" w:hAnsi="Garamond"/>
@@ -11086,7 +11311,7 @@
   </w:p>
   <w:p>
     <w:pPr>
-      <w:pStyle w:val="Intestazione"/>
+      <w:pStyle w:val="Header"/>
       <w:jc w:val="center"/>
       <w:rPr>
         <w:rFonts w:ascii="Garamond" w:hAnsi="Garamond"/>
@@ -11097,7 +11322,7 @@
   </w:p>
   <w:p>
     <w:pPr>
-      <w:pStyle w:val="Intestazione"/>
+      <w:pStyle w:val="Header"/>
       <w:jc w:val="center"/>
       <w:rPr>
         <w:rFonts w:ascii="Garamond" w:hAnsi="Garamond"/>
@@ -11108,7 +11333,7 @@
   </w:p>
   <w:p>
     <w:pPr>
-      <w:pStyle w:val="Intestazione"/>
+      <w:pStyle w:val="Header"/>
       <w:jc w:val="center"/>
       <w:rPr>
         <w:rFonts w:ascii="Garamond" w:hAnsi="Garamond"/>
@@ -11124,7 +11349,7 @@
 <w:hdr xmlns:wpc="http://schemas.microsoft.com/office/word/2010/wordprocessingCanvas" xmlns:cx="http://schemas.microsoft.com/office/drawing/2014/chartex" xmlns:cx1="http://schemas.microsoft.com/office/drawing/2015/9/8/chartex" xmlns:cx2="http://schemas.microsoft.com/office/drawing/2015/10/21/chartex" xmlns:cx3="http://schemas.microsoft.com/office/drawing/2016/5/9/chartex" xmlns:cx4="http://schemas.microsoft.com/office/drawing/2016/5/10/chartex" xmlns:cx5="http://schemas.microsoft.com/office/drawing/2016/5/11/chartex" xmlns:cx6="http://schemas.microsoft.com/office/drawing/2016/5/12/chartex" xmlns:cx7="http://schemas.microsoft.com/office/drawing/2016/5/13/chartex" xmlns:cx8="http://schemas.microsoft.com/office/drawing/2016/5/14/chartex" xmlns:mc="http://schemas.openxmlformats.org/markup-compatibility/2006" xmlns:aink="http://schemas.microsoft.com/office/drawing/2016/ink" xmlns:am3d="http://schemas.microsoft.com/office/drawing/2017/model3d" xmlns:o="urn:schemas-microsoft-com:office:office" xmlns:r="http://schemas.openxmlformats.org/officeDocument/2006/relationships" xmlns:m="http://schemas.openxmlformats.org/officeDocument/2006/math" xmlns:v="urn:schemas-microsoft-com:vml" xmlns:wp14="http://schemas.microsoft.com/office/word/2010/wordprocessingDrawing" xmlns:wp="http://schemas.openxmlformats.org/drawingml/2006/wordprocessingDrawing" xmlns:w10="urn:schemas-microsoft-com:office:word" xmlns:w="http://schemas.openxmlformats.org/wordprocessingml/2006/main" xmlns:w14="http://schemas.microsoft.com/office/word/2010/wordml" xmlns:w15="http://schemas.microsoft.com/office/word/2012/wordml" xmlns:w16cex="http://schemas.microsoft.com/office/word/2018/wordml/cex" xmlns:w16cid="http://schemas.microsoft.com/office/word/2016/wordml/cid" xmlns:w16="http://schemas.microsoft.com/office/word/2018/wordml" xmlns:w16sdtdh="http://schemas.microsoft.com/office/word/2020/wordml/sdtdatahash" xmlns:w16se="http://schemas.microsoft.com/office/word/2015/wordml/symex" xmlns:wpg="http://schemas.microsoft.com/office/word/2010/wordprocessingGroup" xmlns:wpi="http://schemas.microsoft.com/office/word/2010/wordprocessingInk" xmlns:wne="http://schemas.microsoft.com/office/word/2006/wordml" xmlns:wps="http://schemas.microsoft.com/office/word/2010/wordprocessingShape" mc:Ignorable="w14 w15 w16se w16cid w16 w16cex w16sdtdh wp14">
   <w:p>
     <w:pPr>
-      <w:pStyle w:val="Intestazione"/>
+      <w:pStyle w:val="Header"/>
       <w:rPr>
         <w:sz w:val="24"/>
         <w:szCs w:val="24"/>
@@ -11213,7 +11438,7 @@
   </w:p>
   <w:p>
     <w:pPr>
-      <w:pStyle w:val="Intestazione"/>
+      <w:pStyle w:val="Header"/>
       <w:rPr>
         <w:sz w:val="24"/>
         <w:szCs w:val="24"/>
@@ -11222,7 +11447,7 @@
   </w:p>
   <w:p>
     <w:pPr>
-      <w:pStyle w:val="Intestazione"/>
+      <w:pStyle w:val="Header"/>
       <w:jc w:val="center"/>
       <w:rPr>
         <w:rFonts w:ascii="Century Gothic" w:hAnsi="Century Gothic"/>
@@ -11315,7 +11540,7 @@
   </w:p>
   <w:p>
     <w:pPr>
-      <w:pStyle w:val="Intestazione"/>
+      <w:pStyle w:val="Header"/>
       <w:jc w:val="center"/>
       <w:rPr>
         <w:rFonts w:ascii="Century Gothic" w:hAnsi="Century Gothic"/>
@@ -11422,7 +11647,7 @@
   </w:p>
   <w:p>
     <w:pPr>
-      <w:pStyle w:val="Intestazione"/>
+      <w:pStyle w:val="Header"/>
       <w:jc w:val="center"/>
       <w:rPr>
         <w:rFonts w:ascii="Century Gothic" w:hAnsi="Century Gothic"/>
@@ -11434,7 +11659,7 @@
   </w:p>
   <w:p>
     <w:pPr>
-      <w:pStyle w:val="Intestazione"/>
+      <w:pStyle w:val="Header"/>
       <w:jc w:val="center"/>
       <w:rPr>
         <w:rFonts w:ascii="Century Gothic" w:hAnsi="Century Gothic"/>
@@ -12438,7 +12663,7 @@
     <w:lvl w:ilvl="0">
       <w:start w:val="1"/>
       <w:numFmt w:val="decimal"/>
-      <w:pStyle w:val="Sommario1"/>
+      <w:pStyle w:val="TOC1"/>
       <w:lvlText w:val="%1."/>
       <w:lvlJc w:val="left"/>
       <w:pPr>
@@ -12459,7 +12684,7 @@
       <w:lvlText w:val="%1.%2"/>
       <w:lvlJc w:val="left"/>
       <w:pPr>
-        <w:ind w:left="1440" w:hanging="720"/>
+        <w:ind w:left="862" w:hanging="720"/>
       </w:pPr>
       <w:rPr>
         <w:rFonts w:hint="default"/>
@@ -13514,7 +13739,7 @@
     <w:lsdException w:name="Unresolved Mention" w:semiHidden="1" w:unhideWhenUsed="1"/>
     <w:lsdException w:name="Smart Link" w:semiHidden="1" w:unhideWhenUsed="1"/>
   </w:latentStyles>
-  <w:style w:type="paragraph" w:default="1" w:styleId="Normale">
+  <w:style w:type="paragraph" w:default="1" w:styleId="Normal">
     <w:name w:val="Normal"/>
     <w:qFormat/>
     <w:rsid w:val="00AA6BDD"/>
@@ -13522,11 +13747,11 @@
       <w:spacing w:after="40"/>
     </w:pPr>
   </w:style>
-  <w:style w:type="paragraph" w:styleId="Titolo1">
+  <w:style w:type="paragraph" w:styleId="Heading1">
     <w:name w:val="heading 1"/>
-    <w:basedOn w:val="Normale"/>
-    <w:next w:val="Normale"/>
-    <w:link w:val="Titolo1Carattere"/>
+    <w:basedOn w:val="Normal"/>
+    <w:next w:val="Normal"/>
+    <w:link w:val="Heading1Char"/>
     <w:uiPriority w:val="9"/>
     <w:qFormat/>
     <w:rsid w:val="005C3DBA"/>
@@ -13543,11 +13768,11 @@
       <w:szCs w:val="32"/>
     </w:rPr>
   </w:style>
-  <w:style w:type="paragraph" w:styleId="Titolo2">
+  <w:style w:type="paragraph" w:styleId="Heading2">
     <w:name w:val="heading 2"/>
-    <w:basedOn w:val="Normale"/>
-    <w:next w:val="Normale"/>
-    <w:link w:val="Titolo2Carattere"/>
+    <w:basedOn w:val="Normal"/>
+    <w:next w:val="Normal"/>
+    <w:link w:val="Heading2Char"/>
     <w:unhideWhenUsed/>
     <w:qFormat/>
     <w:rsid w:val="005060F1"/>
@@ -13564,11 +13789,11 @@
       <w:szCs w:val="26"/>
     </w:rPr>
   </w:style>
-  <w:style w:type="paragraph" w:styleId="Titolo3">
+  <w:style w:type="paragraph" w:styleId="Heading3">
     <w:name w:val="heading 3"/>
-    <w:basedOn w:val="Normale"/>
-    <w:next w:val="Normale"/>
-    <w:link w:val="Titolo3Carattere"/>
+    <w:basedOn w:val="Normal"/>
+    <w:next w:val="Normal"/>
+    <w:link w:val="Heading3Char"/>
     <w:uiPriority w:val="9"/>
     <w:semiHidden/>
     <w:unhideWhenUsed/>
@@ -13587,13 +13812,13 @@
       <w:szCs w:val="24"/>
     </w:rPr>
   </w:style>
-  <w:style w:type="character" w:default="1" w:styleId="Carpredefinitoparagrafo">
+  <w:style w:type="character" w:default="1" w:styleId="DefaultParagraphFont">
     <w:name w:val="Default Paragraph Font"/>
     <w:uiPriority w:val="1"/>
     <w:semiHidden/>
     <w:unhideWhenUsed/>
   </w:style>
-  <w:style w:type="table" w:default="1" w:styleId="Tabellanormale">
+  <w:style w:type="table" w:default="1" w:styleId="TableNormal">
     <w:name w:val="Normal Table"/>
     <w:uiPriority w:val="99"/>
     <w:semiHidden/>
@@ -13608,7 +13833,7 @@
       </w:tblCellMar>
     </w:tblPr>
   </w:style>
-  <w:style w:type="numbering" w:default="1" w:styleId="Nessunelenco">
+  <w:style w:type="numbering" w:default="1" w:styleId="NoList">
     <w:name w:val="No List"/>
     <w:uiPriority w:val="99"/>
     <w:semiHidden/>
@@ -13616,7 +13841,7 @@
   </w:style>
   <w:style w:type="paragraph" w:customStyle="1" w:styleId="GpsTitolo">
     <w:name w:val="Gps Titolo"/>
-    <w:basedOn w:val="Titolo1"/>
+    <w:basedOn w:val="Heading1"/>
     <w:link w:val="GpsTitoloCarattere"/>
     <w:qFormat/>
     <w:rsid w:val="00CE5178"/>
@@ -13637,7 +13862,7 @@
   </w:style>
   <w:style w:type="character" w:customStyle="1" w:styleId="GpsTitoloCarattere">
     <w:name w:val="Gps Titolo Carattere"/>
-    <w:basedOn w:val="TitoloCarattere"/>
+    <w:basedOn w:val="TitleChar"/>
     <w:link w:val="GpsTitolo"/>
     <w:rsid w:val="00CE5178"/>
     <w:rPr>
@@ -13650,11 +13875,11 @@
       <w:u w:color="2A4F1C" w:themeColor="accent1" w:themeShade="80"/>
     </w:rPr>
   </w:style>
-  <w:style w:type="paragraph" w:styleId="Titolo">
+  <w:style w:type="paragraph" w:styleId="Title">
     <w:name w:val="Title"/>
-    <w:basedOn w:val="Normale"/>
-    <w:next w:val="Normale"/>
-    <w:link w:val="TitoloCarattere"/>
+    <w:basedOn w:val="Normal"/>
+    <w:next w:val="Normal"/>
+    <w:link w:val="TitleChar"/>
     <w:uiPriority w:val="10"/>
     <w:qFormat/>
     <w:rsid w:val="005060F1"/>
@@ -13670,10 +13895,10 @@
       <w:szCs w:val="56"/>
     </w:rPr>
   </w:style>
-  <w:style w:type="character" w:customStyle="1" w:styleId="TitoloCarattere">
-    <w:name w:val="Titolo Carattere"/>
-    <w:basedOn w:val="Carpredefinitoparagrafo"/>
-    <w:link w:val="Titolo"/>
+  <w:style w:type="character" w:customStyle="1" w:styleId="TitleChar">
+    <w:name w:val="Title Char"/>
+    <w:basedOn w:val="DefaultParagraphFont"/>
+    <w:link w:val="Title"/>
     <w:uiPriority w:val="10"/>
     <w:rsid w:val="005060F1"/>
     <w:rPr>
@@ -13686,7 +13911,7 @@
   </w:style>
   <w:style w:type="paragraph" w:customStyle="1" w:styleId="GpsParagrafo">
     <w:name w:val="Gps Paragrafo"/>
-    <w:basedOn w:val="Titolo2"/>
+    <w:basedOn w:val="Heading2"/>
     <w:link w:val="GpsParagrafoCarattere"/>
     <w:rsid w:val="00940DAE"/>
     <w:pPr>
@@ -13700,7 +13925,7 @@
   </w:style>
   <w:style w:type="paragraph" w:customStyle="1" w:styleId="Gpstesto">
     <w:name w:val="Gps testo"/>
-    <w:basedOn w:val="Normale"/>
+    <w:basedOn w:val="Normal"/>
     <w:link w:val="GpstestoCarattere"/>
     <w:qFormat/>
     <w:rsid w:val="00940DAE"/>
@@ -13715,7 +13940,7 @@
   </w:style>
   <w:style w:type="character" w:customStyle="1" w:styleId="GpsParagrafoCarattere">
     <w:name w:val="Gps Paragrafo Carattere"/>
-    <w:basedOn w:val="Titolo2Carattere"/>
+    <w:basedOn w:val="Heading2Char"/>
     <w:link w:val="GpsParagrafo"/>
     <w:rsid w:val="00940DAE"/>
     <w:rPr>
@@ -13728,7 +13953,7 @@
   </w:style>
   <w:style w:type="character" w:customStyle="1" w:styleId="GpstestoCarattere">
     <w:name w:val="Gps testo Carattere"/>
-    <w:basedOn w:val="Carpredefinitoparagrafo"/>
+    <w:basedOn w:val="DefaultParagraphFont"/>
     <w:link w:val="Gpstesto"/>
     <w:rsid w:val="00940DAE"/>
     <w:rPr>
@@ -13736,10 +13961,10 @@
       <w:sz w:val="24"/>
     </w:rPr>
   </w:style>
-  <w:style w:type="character" w:customStyle="1" w:styleId="Titolo2Carattere">
-    <w:name w:val="Titolo 2 Carattere"/>
-    <w:basedOn w:val="Carpredefinitoparagrafo"/>
-    <w:link w:val="Titolo2"/>
+  <w:style w:type="character" w:customStyle="1" w:styleId="Heading2Char">
+    <w:name w:val="Heading 2 Char"/>
+    <w:basedOn w:val="DefaultParagraphFont"/>
+    <w:link w:val="Heading2"/>
     <w:uiPriority w:val="9"/>
     <w:semiHidden/>
     <w:rsid w:val="005060F1"/>
@@ -13750,10 +13975,10 @@
       <w:szCs w:val="26"/>
     </w:rPr>
   </w:style>
-  <w:style w:type="character" w:customStyle="1" w:styleId="Titolo1Carattere">
-    <w:name w:val="Titolo 1 Carattere"/>
-    <w:basedOn w:val="Carpredefinitoparagrafo"/>
-    <w:link w:val="Titolo1"/>
+  <w:style w:type="character" w:customStyle="1" w:styleId="Heading1Char">
+    <w:name w:val="Heading 1 Char"/>
+    <w:basedOn w:val="DefaultParagraphFont"/>
+    <w:link w:val="Heading1"/>
     <w:uiPriority w:val="9"/>
     <w:rsid w:val="005C3DBA"/>
     <w:rPr>
@@ -13763,9 +13988,9 @@
       <w:szCs w:val="32"/>
     </w:rPr>
   </w:style>
-  <w:style w:type="paragraph" w:styleId="Titolosommario">
+  <w:style w:type="paragraph" w:styleId="TOCHeading">
     <w:name w:val="TOC Heading"/>
-    <w:basedOn w:val="Titolo1"/>
+    <w:basedOn w:val="Heading1"/>
     <w:next w:val="Gpstesto"/>
     <w:uiPriority w:val="39"/>
     <w:unhideWhenUsed/>
@@ -13782,7 +14007,7 @@
       <w:lang w:eastAsia="it-IT"/>
     </w:rPr>
   </w:style>
-  <w:style w:type="paragraph" w:styleId="Sommario2">
+  <w:style w:type="paragraph" w:styleId="TOC2">
     <w:name w:val="toc 2"/>
     <w:basedOn w:val="Gpstesto"/>
     <w:next w:val="Gpstesto"/>
@@ -13795,9 +14020,9 @@
       <w:ind w:left="220"/>
     </w:pPr>
   </w:style>
-  <w:style w:type="character" w:styleId="Collegamentoipertestuale">
+  <w:style w:type="character" w:styleId="Hyperlink">
     <w:name w:val="Hyperlink"/>
-    <w:basedOn w:val="Carpredefinitoparagrafo"/>
+    <w:basedOn w:val="DefaultParagraphFont"/>
     <w:uiPriority w:val="99"/>
     <w:unhideWhenUsed/>
     <w:rsid w:val="005C3DBA"/>
@@ -13806,7 +14031,7 @@
       <w:u w:val="single"/>
     </w:rPr>
   </w:style>
-  <w:style w:type="paragraph" w:styleId="Sommario1">
+  <w:style w:type="paragraph" w:styleId="TOC1">
     <w:name w:val="toc 1"/>
     <w:basedOn w:val="Gpstesto"/>
     <w:next w:val="Gpstesto"/>
@@ -13825,10 +14050,10 @@
       <w:ind w:left="426"/>
     </w:pPr>
   </w:style>
-  <w:style w:type="paragraph" w:styleId="Intestazione">
+  <w:style w:type="paragraph" w:styleId="Header">
     <w:name w:val="header"/>
-    <w:basedOn w:val="Normale"/>
-    <w:link w:val="IntestazioneCarattere"/>
+    <w:basedOn w:val="Normal"/>
+    <w:link w:val="HeaderChar"/>
     <w:uiPriority w:val="99"/>
     <w:unhideWhenUsed/>
     <w:rsid w:val="00F6438F"/>
@@ -13840,17 +14065,17 @@
       <w:spacing w:after="0" w:line="240" w:lineRule="auto"/>
     </w:pPr>
   </w:style>
-  <w:style w:type="character" w:customStyle="1" w:styleId="IntestazioneCarattere">
-    <w:name w:val="Intestazione Carattere"/>
-    <w:basedOn w:val="Carpredefinitoparagrafo"/>
-    <w:link w:val="Intestazione"/>
+  <w:style w:type="character" w:customStyle="1" w:styleId="HeaderChar">
+    <w:name w:val="Header Char"/>
+    <w:basedOn w:val="DefaultParagraphFont"/>
+    <w:link w:val="Header"/>
     <w:uiPriority w:val="99"/>
     <w:rsid w:val="00F6438F"/>
   </w:style>
-  <w:style w:type="paragraph" w:styleId="Pidipagina">
+  <w:style w:type="paragraph" w:styleId="Footer">
     <w:name w:val="footer"/>
-    <w:basedOn w:val="Normale"/>
-    <w:link w:val="PidipaginaCarattere"/>
+    <w:basedOn w:val="Normal"/>
+    <w:link w:val="FooterChar"/>
     <w:uiPriority w:val="99"/>
     <w:unhideWhenUsed/>
     <w:rsid w:val="00F6438F"/>
@@ -13862,16 +14087,16 @@
       <w:spacing w:after="0" w:line="240" w:lineRule="auto"/>
     </w:pPr>
   </w:style>
-  <w:style w:type="character" w:customStyle="1" w:styleId="PidipaginaCarattere">
-    <w:name w:val="Piè di pagina Carattere"/>
-    <w:basedOn w:val="Carpredefinitoparagrafo"/>
-    <w:link w:val="Pidipagina"/>
+  <w:style w:type="character" w:customStyle="1" w:styleId="FooterChar">
+    <w:name w:val="Footer Char"/>
+    <w:basedOn w:val="DefaultParagraphFont"/>
+    <w:link w:val="Footer"/>
     <w:uiPriority w:val="99"/>
     <w:rsid w:val="00F6438F"/>
   </w:style>
-  <w:style w:type="paragraph" w:styleId="Paragrafoelenco">
+  <w:style w:type="paragraph" w:styleId="ListParagraph">
     <w:name w:val="List Paragraph"/>
-    <w:basedOn w:val="Normale"/>
+    <w:basedOn w:val="Normal"/>
     <w:uiPriority w:val="34"/>
     <w:qFormat/>
     <w:rsid w:val="007904A2"/>
@@ -13882,7 +14107,7 @@
   </w:style>
   <w:style w:type="paragraph" w:customStyle="1" w:styleId="SottotitoloDocumento">
     <w:name w:val="Sottotitolo Documento"/>
-    <w:basedOn w:val="Normale"/>
+    <w:basedOn w:val="Normal"/>
     <w:link w:val="SottotitoloDocumentoCarattere"/>
     <w:qFormat/>
     <w:rsid w:val="004C1221"/>
@@ -13899,9 +14124,9 @@
       <w:lang w:eastAsia="it-IT"/>
     </w:rPr>
   </w:style>
-  <w:style w:type="table" w:styleId="Tabellagriglia5scura-colore1">
+  <w:style w:type="table" w:styleId="GridTable5Dark-Accent1">
     <w:name w:val="Grid Table 5 Dark Accent 1"/>
-    <w:basedOn w:val="Tabellanormale"/>
+    <w:basedOn w:val="TableNormal"/>
     <w:uiPriority w:val="50"/>
     <w:rsid w:val="00940DAE"/>
     <w:pPr>
@@ -14007,7 +14232,7 @@
   </w:style>
   <w:style w:type="character" w:customStyle="1" w:styleId="SottotitoloDocumentoCarattere">
     <w:name w:val="Sottotitolo Documento Carattere"/>
-    <w:basedOn w:val="Carpredefinitoparagrafo"/>
+    <w:basedOn w:val="DefaultParagraphFont"/>
     <w:link w:val="SottotitoloDocumento"/>
     <w:rsid w:val="004C1221"/>
     <w:rPr>
@@ -14020,7 +14245,7 @@
   </w:style>
   <w:style w:type="paragraph" w:customStyle="1" w:styleId="SottotitoliParagrafo">
     <w:name w:val="Sottotitoli Paragrafo"/>
-    <w:basedOn w:val="Titolo2"/>
+    <w:basedOn w:val="Heading2"/>
     <w:link w:val="SottotitoliParagrafoCarattere"/>
     <w:rsid w:val="009D6912"/>
     <w:pPr>
@@ -14038,7 +14263,7 @@
   </w:style>
   <w:style w:type="paragraph" w:customStyle="1" w:styleId="TitoloDocumento">
     <w:name w:val="Titolo Documento"/>
-    <w:basedOn w:val="Normale"/>
+    <w:basedOn w:val="Normal"/>
     <w:link w:val="TitoloDocumentoCarattere"/>
     <w:qFormat/>
     <w:rsid w:val="00CC73AE"/>
@@ -14057,7 +14282,7 @@
   </w:style>
   <w:style w:type="character" w:customStyle="1" w:styleId="SottotitoliParagrafoCarattere">
     <w:name w:val="Sottotitoli Paragrafo Carattere"/>
-    <w:basedOn w:val="Titolo2Carattere"/>
+    <w:basedOn w:val="Heading2Char"/>
     <w:link w:val="SottotitoliParagrafo"/>
     <w:rsid w:val="009D6912"/>
     <w:rPr>
@@ -14071,7 +14296,7 @@
   </w:style>
   <w:style w:type="character" w:customStyle="1" w:styleId="TitoloDocumentoCarattere">
     <w:name w:val="Titolo Documento Carattere"/>
-    <w:basedOn w:val="Carpredefinitoparagrafo"/>
+    <w:basedOn w:val="DefaultParagraphFont"/>
     <w:link w:val="TitoloDocumento"/>
     <w:rsid w:val="00CC73AE"/>
     <w:rPr>
@@ -14082,7 +14307,7 @@
       <w:lang w:eastAsia="it-IT"/>
     </w:rPr>
   </w:style>
-  <w:style w:type="paragraph" w:styleId="Nessunaspaziatura">
+  <w:style w:type="paragraph" w:styleId="NoSpacing">
     <w:name w:val="No Spacing"/>
     <w:uiPriority w:val="1"/>
     <w:qFormat/>
@@ -14164,10 +14389,10 @@
       <w:u w:color="2A4F1C" w:themeColor="accent1" w:themeShade="80"/>
     </w:rPr>
   </w:style>
-  <w:style w:type="character" w:customStyle="1" w:styleId="Titolo3Carattere">
-    <w:name w:val="Titolo 3 Carattere"/>
-    <w:basedOn w:val="Carpredefinitoparagrafo"/>
-    <w:link w:val="Titolo3"/>
+  <w:style w:type="character" w:customStyle="1" w:styleId="Heading3Char">
+    <w:name w:val="Heading 3 Char"/>
+    <w:basedOn w:val="DefaultParagraphFont"/>
+    <w:link w:val="Heading3"/>
     <w:uiPriority w:val="9"/>
     <w:semiHidden/>
     <w:rsid w:val="00840326"/>
@@ -14193,7 +14418,7 @@
       <w:u w:color="2A4F1C" w:themeColor="accent1" w:themeShade="80"/>
     </w:rPr>
   </w:style>
-  <w:style w:type="paragraph" w:styleId="Sommario3">
+  <w:style w:type="paragraph" w:styleId="TOC3">
     <w:name w:val="toc 3"/>
     <w:basedOn w:val="Gpstesto"/>
     <w:next w:val="Gpstesto"/>
@@ -14206,9 +14431,9 @@
       <w:ind w:left="440"/>
     </w:pPr>
   </w:style>
-  <w:style w:type="table" w:styleId="Grigliatabella">
+  <w:style w:type="table" w:styleId="TableGrid">
     <w:name w:val="Table Grid"/>
-    <w:basedOn w:val="Tabellanormale"/>
+    <w:basedOn w:val="TableNormal"/>
     <w:uiPriority w:val="39"/>
     <w:rsid w:val="00242E39"/>
     <w:pPr>
@@ -14300,9 +14525,9 @@
       <w:lang w:eastAsia="it-IT"/>
     </w:rPr>
   </w:style>
-  <w:style w:type="character" w:styleId="Menzionenonrisolta">
+  <w:style w:type="character" w:styleId="UnresolvedMention">
     <w:name w:val="Unresolved Mention"/>
-    <w:basedOn w:val="Carpredefinitoparagrafo"/>
+    <w:basedOn w:val="DefaultParagraphFont"/>
     <w:uiPriority w:val="99"/>
     <w:semiHidden/>
     <w:unhideWhenUsed/>
@@ -14312,10 +14537,10 @@
       <w:shd w:val="clear" w:color="auto" w:fill="E1DFDD"/>
     </w:rPr>
   </w:style>
-  <w:style w:type="paragraph" w:styleId="PreformattatoHTML">
+  <w:style w:type="paragraph" w:styleId="HTMLPreformatted">
     <w:name w:val="HTML Preformatted"/>
-    <w:basedOn w:val="Normale"/>
-    <w:link w:val="PreformattatoHTMLCarattere"/>
+    <w:basedOn w:val="Normal"/>
+    <w:link w:val="HTMLPreformattedChar"/>
     <w:uiPriority w:val="99"/>
     <w:semiHidden/>
     <w:unhideWhenUsed/>
@@ -14348,10 +14573,10 @@
       <w:lang w:eastAsia="it-IT"/>
     </w:rPr>
   </w:style>
-  <w:style w:type="character" w:customStyle="1" w:styleId="PreformattatoHTMLCarattere">
-    <w:name w:val="Preformattato HTML Carattere"/>
-    <w:basedOn w:val="Carpredefinitoparagrafo"/>
-    <w:link w:val="PreformattatoHTML"/>
+  <w:style w:type="character" w:customStyle="1" w:styleId="HTMLPreformattedChar">
+    <w:name w:val="HTML Preformatted Char"/>
+    <w:basedOn w:val="DefaultParagraphFont"/>
+    <w:link w:val="HTMLPreformatted"/>
     <w:uiPriority w:val="99"/>
     <w:semiHidden/>
     <w:rsid w:val="00D52892"/>

--- a/Documentazione/EasyPass_Documentazione.docx
+++ b/Documentazione/EasyPass_Documentazione.docx
@@ -737,7 +737,7 @@
       <w:sdtContent>
         <w:p>
           <w:pPr>
-            <w:pStyle w:val="TOCHeading"/>
+            <w:pStyle w:val="Titolosommario"/>
             <w:rPr>
               <w:rFonts w:asciiTheme="minorHAnsi" w:eastAsiaTheme="minorHAnsi" w:hAnsiTheme="minorHAnsi" w:cstheme="minorBidi"/>
               <w:color w:val="auto"/>
@@ -752,7 +752,7 @@
         </w:p>
         <w:p>
           <w:pPr>
-            <w:pStyle w:val="TOC1"/>
+            <w:pStyle w:val="Sommario1"/>
             <w:numPr>
               <w:ilvl w:val="0"/>
               <w:numId w:val="0"/>
@@ -773,7 +773,7 @@
           <w:hyperlink w:anchor="_Toc530825397" w:history="1">
             <w:r>
               <w:rPr>
-                <w:rStyle w:val="Hyperlink"/>
+                <w:rStyle w:val="Collegamentoipertestuale"/>
                 <w:b/>
                 <w:bCs/>
                 <w:noProof/>
@@ -782,7 +782,7 @@
             </w:r>
             <w:r>
               <w:rPr>
-                <w:rStyle w:val="Hyperlink"/>
+                <w:rStyle w:val="Collegamentoipertestuale"/>
                 <w:b/>
                 <w:bCs/>
                 <w:noProof/>
@@ -791,7 +791,7 @@
             </w:r>
             <w:r>
               <w:rPr>
-                <w:rStyle w:val="Hyperlink"/>
+                <w:rStyle w:val="Collegamentoipertestuale"/>
                 <w:noProof/>
               </w:rPr>
               <w:t xml:space="preserve"> </w:t>
@@ -814,7 +814,7 @@
         </w:p>
         <w:p>
           <w:pPr>
-            <w:pStyle w:val="TOC1"/>
+            <w:pStyle w:val="Sommario1"/>
             <w:numPr>
               <w:ilvl w:val="0"/>
               <w:numId w:val="0"/>
@@ -828,7 +828,7 @@
           <w:hyperlink w:anchor="_Toc530825396" w:history="1">
             <w:r>
               <w:rPr>
-                <w:rStyle w:val="Hyperlink"/>
+                <w:rStyle w:val="Collegamentoipertestuale"/>
                 <w:rFonts w:eastAsia="Droid Sans"/>
                 <w:b/>
                 <w:bCs/>
@@ -838,7 +838,7 @@
             </w:r>
             <w:r>
               <w:rPr>
-                <w:rStyle w:val="Hyperlink"/>
+                <w:rStyle w:val="Collegamentoipertestuale"/>
                 <w:rFonts w:eastAsia="Droid Sans"/>
                 <w:b/>
                 <w:bCs/>
@@ -863,7 +863,7 @@
         </w:p>
         <w:p>
           <w:pPr>
-            <w:pStyle w:val="TOC1"/>
+            <w:pStyle w:val="Sommario1"/>
             <w:numPr>
               <w:ilvl w:val="0"/>
               <w:numId w:val="0"/>
@@ -877,7 +877,7 @@
           <w:hyperlink w:anchor="_Toc530825396" w:history="1">
             <w:r>
               <w:rPr>
-                <w:rStyle w:val="Hyperlink"/>
+                <w:rStyle w:val="Collegamentoipertestuale"/>
                 <w:rFonts w:eastAsia="Droid Sans"/>
                 <w:b/>
                 <w:bCs/>
@@ -911,7 +911,7 @@
         </w:p>
         <w:p>
           <w:pPr>
-            <w:pStyle w:val="TOC1"/>
+            <w:pStyle w:val="Sommario1"/>
             <w:rPr>
               <w:noProof/>
             </w:rPr>
@@ -919,7 +919,7 @@
           <w:hyperlink w:anchor="_Toc530825398" w:history="1">
             <w:r>
               <w:rPr>
-                <w:rStyle w:val="Hyperlink"/>
+                <w:rStyle w:val="Collegamentoipertestuale"/>
                 <w:b/>
                 <w:bCs/>
                 <w:noProof/>
@@ -928,7 +928,7 @@
             </w:r>
             <w:r>
               <w:rPr>
-                <w:rStyle w:val="Hyperlink"/>
+                <w:rStyle w:val="Collegamentoipertestuale"/>
                 <w:b/>
                 <w:bCs/>
                 <w:noProof/>
@@ -952,7 +952,7 @@
         </w:p>
         <w:p>
           <w:pPr>
-            <w:pStyle w:val="TOC1"/>
+            <w:pStyle w:val="Sommario1"/>
             <w:numPr>
               <w:ilvl w:val="0"/>
               <w:numId w:val="0"/>
@@ -980,7 +980,7 @@
         </w:p>
         <w:p>
           <w:pPr>
-            <w:pStyle w:val="TOC1"/>
+            <w:pStyle w:val="Sommario1"/>
             <w:numPr>
               <w:ilvl w:val="0"/>
               <w:numId w:val="0"/>
@@ -1017,7 +1017,7 @@
         </w:p>
         <w:p>
           <w:pPr>
-            <w:pStyle w:val="TOC1"/>
+            <w:pStyle w:val="Sommario1"/>
             <w:rPr>
               <w:noProof/>
             </w:rPr>
@@ -1025,7 +1025,7 @@
           <w:hyperlink w:anchor="_Toc530825398" w:history="1">
             <w:r>
               <w:rPr>
-                <w:rStyle w:val="Hyperlink"/>
+                <w:rStyle w:val="Collegamentoipertestuale"/>
                 <w:b/>
                 <w:bCs/>
                 <w:noProof/>
@@ -1034,7 +1034,7 @@
             </w:r>
             <w:r>
               <w:rPr>
-                <w:rStyle w:val="Hyperlink"/>
+                <w:rStyle w:val="Collegamentoipertestuale"/>
                 <w:b/>
                 <w:bCs/>
                 <w:noProof/>
@@ -1058,7 +1058,7 @@
         </w:p>
         <w:p>
           <w:pPr>
-            <w:pStyle w:val="TOC1"/>
+            <w:pStyle w:val="Sommario1"/>
             <w:numPr>
               <w:ilvl w:val="0"/>
               <w:numId w:val="0"/>
@@ -1095,7 +1095,7 @@
         </w:p>
         <w:p>
           <w:pPr>
-            <w:pStyle w:val="TOC1"/>
+            <w:pStyle w:val="Sommario1"/>
             <w:numPr>
               <w:ilvl w:val="0"/>
               <w:numId w:val="0"/>
@@ -1135,7 +1135,7 @@
         </w:p>
         <w:p>
           <w:pPr>
-            <w:pStyle w:val="TOC1"/>
+            <w:pStyle w:val="Sommario1"/>
             <w:numPr>
               <w:ilvl w:val="0"/>
               <w:numId w:val="0"/>
@@ -1856,7 +1856,7 @@
     </w:p>
     <w:tbl>
       <w:tblPr>
-        <w:tblStyle w:val="GridTable5Dark-Accent1"/>
+        <w:tblStyle w:val="Tabellagriglia5scura-colore1"/>
         <w:tblW w:w="9634" w:type="dxa"/>
         <w:tblLayout w:type="fixed"/>
         <w:tblLook w:val="0400" w:firstRow="0" w:lastRow="0" w:firstColumn="0" w:lastColumn="0" w:noHBand="0" w:noVBand="1"/>
@@ -2372,7 +2372,7 @@
     </w:p>
     <w:tbl>
       <w:tblPr>
-        <w:tblStyle w:val="GridTable5Dark-Accent1"/>
+        <w:tblStyle w:val="Tabellagriglia5scura-colore1"/>
         <w:tblW w:w="9634" w:type="dxa"/>
         <w:tblLayout w:type="fixed"/>
         <w:tblLook w:val="0400" w:firstRow="0" w:lastRow="0" w:firstColumn="0" w:lastColumn="0" w:noHBand="0" w:noVBand="1"/>
@@ -2574,7 +2574,7 @@
     </w:p>
     <w:tbl>
       <w:tblPr>
-        <w:tblStyle w:val="TableGrid"/>
+        <w:tblStyle w:val="Grigliatabella"/>
         <w:tblW w:w="0" w:type="auto"/>
         <w:tblBorders>
           <w:left w:val="none" w:sz="0" w:space="0" w:color="auto"/>
@@ -3089,7 +3089,7 @@
     </w:p>
     <w:tbl>
       <w:tblPr>
-        <w:tblStyle w:val="TableGrid"/>
+        <w:tblStyle w:val="Grigliatabella"/>
         <w:tblW w:w="0" w:type="auto"/>
         <w:tblBorders>
           <w:left w:val="none" w:sz="0" w:space="0" w:color="auto"/>
@@ -3361,7 +3361,7 @@
     </w:p>
     <w:tbl>
       <w:tblPr>
-        <w:tblStyle w:val="GridTable5Dark-Accent1"/>
+        <w:tblStyle w:val="Tabellagriglia5scura-colore1"/>
         <w:tblW w:w="9634" w:type="dxa"/>
         <w:tblLayout w:type="fixed"/>
         <w:tblLook w:val="0400" w:firstRow="0" w:lastRow="0" w:firstColumn="0" w:lastColumn="0" w:noHBand="0" w:noVBand="1"/>
@@ -4957,7 +4957,21 @@
         <w:rPr>
           <w:szCs w:val="24"/>
         </w:rPr>
-        <w:t xml:space="preserve">La soluzione ottima è un individuo che ha 2 qualità: </w:t>
+        <w:t xml:space="preserve">La soluzione ottima è un individuo che ha </w:t>
+      </w:r>
+      <w:proofErr w:type="gramStart"/>
+      <w:r>
+        <w:rPr>
+          <w:szCs w:val="24"/>
+        </w:rPr>
+        <w:t>2</w:t>
+      </w:r>
+      <w:proofErr w:type="gramEnd"/>
+      <w:r>
+        <w:rPr>
+          <w:szCs w:val="24"/>
+        </w:rPr>
+        <w:t xml:space="preserve"> qualità: </w:t>
       </w:r>
     </w:p>
     <w:p>
@@ -5237,7 +5251,7 @@
     </w:p>
     <w:tbl>
       <w:tblPr>
-        <w:tblStyle w:val="TableGrid"/>
+        <w:tblStyle w:val="Grigliatabella"/>
         <w:tblW w:w="0" w:type="auto"/>
         <w:tblBorders>
           <w:left w:val="none" w:sz="0" w:space="0" w:color="auto"/>
@@ -5408,7 +5422,7 @@
     </w:p>
     <w:p>
       <w:pPr>
-        <w:pStyle w:val="ListParagraph"/>
+        <w:pStyle w:val="Paragrafoelenco"/>
         <w:numPr>
           <w:ilvl w:val="0"/>
           <w:numId w:val="5"/>
@@ -6368,7 +6382,21 @@
         <w:rPr>
           <w:szCs w:val="24"/>
         </w:rPr>
-        <w:t xml:space="preserve"> è divisa in 9 settori. Un settore è una matrice </w:t>
+        <w:t xml:space="preserve"> è divisa in </w:t>
+      </w:r>
+      <w:proofErr w:type="gramStart"/>
+      <w:r>
+        <w:rPr>
+          <w:szCs w:val="24"/>
+        </w:rPr>
+        <w:t>9</w:t>
+      </w:r>
+      <w:proofErr w:type="gramEnd"/>
+      <w:r>
+        <w:rPr>
+          <w:szCs w:val="24"/>
+        </w:rPr>
+        <w:t xml:space="preserve"> settori. Un settore è una matrice </w:t>
       </w:r>
       <w:r>
         <w:rPr>
@@ -7185,7 +7213,7 @@
     </w:p>
     <w:tbl>
       <w:tblPr>
-        <w:tblStyle w:val="TableGrid"/>
+        <w:tblStyle w:val="Grigliatabella"/>
         <w:tblW w:w="0" w:type="auto"/>
         <w:jc w:val="center"/>
         <w:tblLook w:val="04A0" w:firstRow="1" w:lastRow="0" w:firstColumn="1" w:lastColumn="0" w:noHBand="0" w:noVBand="1"/>
@@ -8551,7 +8579,15 @@
       </w:r>
       <w:proofErr w:type="spellEnd"/>
       <w:r>
-        <w:t xml:space="preserve"> pool di 100 individui, in cui una parte si è direttamente </w:t>
+        <w:t xml:space="preserve"> pool di </w:t>
+      </w:r>
+      <w:proofErr w:type="gramStart"/>
+      <w:r>
+        <w:t>100</w:t>
+      </w:r>
+      <w:proofErr w:type="gramEnd"/>
+      <w:r>
+        <w:t xml:space="preserve"> individui, in cui una parte si è direttamente </w:t>
       </w:r>
       <w:r>
         <w:rPr>
@@ -8878,7 +8914,7 @@
     </w:p>
     <w:tbl>
       <w:tblPr>
-        <w:tblStyle w:val="TableGrid"/>
+        <w:tblStyle w:val="Grigliatabella"/>
         <w:tblW w:w="0" w:type="auto"/>
         <w:tblBorders>
           <w:left w:val="none" w:sz="0" w:space="0" w:color="auto"/>
@@ -10487,7 +10523,7 @@
     </w:p>
     <w:tbl>
       <w:tblPr>
-        <w:tblStyle w:val="TableGrid"/>
+        <w:tblStyle w:val="Grigliatabella"/>
         <w:tblW w:w="0" w:type="auto"/>
         <w:tblBorders>
           <w:left w:val="none" w:sz="0" w:space="0" w:color="auto"/>
@@ -11033,7 +11069,7 @@
   </w:p>
   <w:p>
     <w:pPr>
-      <w:pStyle w:val="Footer"/>
+      <w:pStyle w:val="Pidipagina"/>
     </w:pPr>
   </w:p>
 </w:ftr>
@@ -11068,7 +11104,7 @@
 <w:hdr xmlns:wpc="http://schemas.microsoft.com/office/word/2010/wordprocessingCanvas" xmlns:cx="http://schemas.microsoft.com/office/drawing/2014/chartex" xmlns:cx1="http://schemas.microsoft.com/office/drawing/2015/9/8/chartex" xmlns:cx2="http://schemas.microsoft.com/office/drawing/2015/10/21/chartex" xmlns:cx3="http://schemas.microsoft.com/office/drawing/2016/5/9/chartex" xmlns:cx4="http://schemas.microsoft.com/office/drawing/2016/5/10/chartex" xmlns:cx5="http://schemas.microsoft.com/office/drawing/2016/5/11/chartex" xmlns:cx6="http://schemas.microsoft.com/office/drawing/2016/5/12/chartex" xmlns:cx7="http://schemas.microsoft.com/office/drawing/2016/5/13/chartex" xmlns:cx8="http://schemas.microsoft.com/office/drawing/2016/5/14/chartex" xmlns:mc="http://schemas.openxmlformats.org/markup-compatibility/2006" xmlns:aink="http://schemas.microsoft.com/office/drawing/2016/ink" xmlns:am3d="http://schemas.microsoft.com/office/drawing/2017/model3d" xmlns:o="urn:schemas-microsoft-com:office:office" xmlns:r="http://schemas.openxmlformats.org/officeDocument/2006/relationships" xmlns:m="http://schemas.openxmlformats.org/officeDocument/2006/math" xmlns:v="urn:schemas-microsoft-com:vml" xmlns:wp14="http://schemas.microsoft.com/office/word/2010/wordprocessingDrawing" xmlns:wp="http://schemas.openxmlformats.org/drawingml/2006/wordprocessingDrawing" xmlns:w10="urn:schemas-microsoft-com:office:word" xmlns:w="http://schemas.openxmlformats.org/wordprocessingml/2006/main" xmlns:w14="http://schemas.microsoft.com/office/word/2010/wordml" xmlns:w15="http://schemas.microsoft.com/office/word/2012/wordml" xmlns:w16cex="http://schemas.microsoft.com/office/word/2018/wordml/cex" xmlns:w16cid="http://schemas.microsoft.com/office/word/2016/wordml/cid" xmlns:w16="http://schemas.microsoft.com/office/word/2018/wordml" xmlns:w16sdtdh="http://schemas.microsoft.com/office/word/2020/wordml/sdtdatahash" xmlns:w16se="http://schemas.microsoft.com/office/word/2015/wordml/symex" xmlns:wpg="http://schemas.microsoft.com/office/word/2010/wordprocessingGroup" xmlns:wpi="http://schemas.microsoft.com/office/word/2010/wordprocessingInk" xmlns:wne="http://schemas.microsoft.com/office/word/2006/wordml" xmlns:wps="http://schemas.microsoft.com/office/word/2010/wordprocessingShape" mc:Ignorable="w14 w15 w16se w16cid w16 w16cex w16sdtdh wp14">
   <w:p>
     <w:pPr>
-      <w:pStyle w:val="Header"/>
+      <w:pStyle w:val="Intestazione"/>
     </w:pPr>
     <w:r>
       <w:rPr>
@@ -11139,7 +11175,7 @@
   </w:p>
   <w:p>
     <w:pPr>
-      <w:pStyle w:val="Header"/>
+      <w:pStyle w:val="Intestazione"/>
       <w:jc w:val="center"/>
     </w:pPr>
     <w:r>
@@ -11217,7 +11253,7 @@
   </w:p>
   <w:p>
     <w:pPr>
-      <w:pStyle w:val="Header"/>
+      <w:pStyle w:val="Intestazione"/>
       <w:jc w:val="center"/>
       <w:rPr>
         <w:rFonts w:ascii="Garamond" w:hAnsi="Garamond"/>
@@ -11311,7 +11347,7 @@
   </w:p>
   <w:p>
     <w:pPr>
-      <w:pStyle w:val="Header"/>
+      <w:pStyle w:val="Intestazione"/>
       <w:jc w:val="center"/>
       <w:rPr>
         <w:rFonts w:ascii="Garamond" w:hAnsi="Garamond"/>
@@ -11322,7 +11358,7 @@
   </w:p>
   <w:p>
     <w:pPr>
-      <w:pStyle w:val="Header"/>
+      <w:pStyle w:val="Intestazione"/>
       <w:jc w:val="center"/>
       <w:rPr>
         <w:rFonts w:ascii="Garamond" w:hAnsi="Garamond"/>
@@ -11333,7 +11369,7 @@
   </w:p>
   <w:p>
     <w:pPr>
-      <w:pStyle w:val="Header"/>
+      <w:pStyle w:val="Intestazione"/>
       <w:jc w:val="center"/>
       <w:rPr>
         <w:rFonts w:ascii="Garamond" w:hAnsi="Garamond"/>
@@ -11349,7 +11385,7 @@
 <w:hdr xmlns:wpc="http://schemas.microsoft.com/office/word/2010/wordprocessingCanvas" xmlns:cx="http://schemas.microsoft.com/office/drawing/2014/chartex" xmlns:cx1="http://schemas.microsoft.com/office/drawing/2015/9/8/chartex" xmlns:cx2="http://schemas.microsoft.com/office/drawing/2015/10/21/chartex" xmlns:cx3="http://schemas.microsoft.com/office/drawing/2016/5/9/chartex" xmlns:cx4="http://schemas.microsoft.com/office/drawing/2016/5/10/chartex" xmlns:cx5="http://schemas.microsoft.com/office/drawing/2016/5/11/chartex" xmlns:cx6="http://schemas.microsoft.com/office/drawing/2016/5/12/chartex" xmlns:cx7="http://schemas.microsoft.com/office/drawing/2016/5/13/chartex" xmlns:cx8="http://schemas.microsoft.com/office/drawing/2016/5/14/chartex" xmlns:mc="http://schemas.openxmlformats.org/markup-compatibility/2006" xmlns:aink="http://schemas.microsoft.com/office/drawing/2016/ink" xmlns:am3d="http://schemas.microsoft.com/office/drawing/2017/model3d" xmlns:o="urn:schemas-microsoft-com:office:office" xmlns:r="http://schemas.openxmlformats.org/officeDocument/2006/relationships" xmlns:m="http://schemas.openxmlformats.org/officeDocument/2006/math" xmlns:v="urn:schemas-microsoft-com:vml" xmlns:wp14="http://schemas.microsoft.com/office/word/2010/wordprocessingDrawing" xmlns:wp="http://schemas.openxmlformats.org/drawingml/2006/wordprocessingDrawing" xmlns:w10="urn:schemas-microsoft-com:office:word" xmlns:w="http://schemas.openxmlformats.org/wordprocessingml/2006/main" xmlns:w14="http://schemas.microsoft.com/office/word/2010/wordml" xmlns:w15="http://schemas.microsoft.com/office/word/2012/wordml" xmlns:w16cex="http://schemas.microsoft.com/office/word/2018/wordml/cex" xmlns:w16cid="http://schemas.microsoft.com/office/word/2016/wordml/cid" xmlns:w16="http://schemas.microsoft.com/office/word/2018/wordml" xmlns:w16sdtdh="http://schemas.microsoft.com/office/word/2020/wordml/sdtdatahash" xmlns:w16se="http://schemas.microsoft.com/office/word/2015/wordml/symex" xmlns:wpg="http://schemas.microsoft.com/office/word/2010/wordprocessingGroup" xmlns:wpi="http://schemas.microsoft.com/office/word/2010/wordprocessingInk" xmlns:wne="http://schemas.microsoft.com/office/word/2006/wordml" xmlns:wps="http://schemas.microsoft.com/office/word/2010/wordprocessingShape" mc:Ignorable="w14 w15 w16se w16cid w16 w16cex w16sdtdh wp14">
   <w:p>
     <w:pPr>
-      <w:pStyle w:val="Header"/>
+      <w:pStyle w:val="Intestazione"/>
       <w:rPr>
         <w:sz w:val="24"/>
         <w:szCs w:val="24"/>
@@ -11438,7 +11474,7 @@
   </w:p>
   <w:p>
     <w:pPr>
-      <w:pStyle w:val="Header"/>
+      <w:pStyle w:val="Intestazione"/>
       <w:rPr>
         <w:sz w:val="24"/>
         <w:szCs w:val="24"/>
@@ -11447,7 +11483,7 @@
   </w:p>
   <w:p>
     <w:pPr>
-      <w:pStyle w:val="Header"/>
+      <w:pStyle w:val="Intestazione"/>
       <w:jc w:val="center"/>
       <w:rPr>
         <w:rFonts w:ascii="Century Gothic" w:hAnsi="Century Gothic"/>
@@ -11456,6 +11492,15 @@
         <w:szCs w:val="24"/>
       </w:rPr>
     </w:pPr>
+    <w:r>
+      <w:rPr>
+        <w:rFonts w:ascii="Century Gothic" w:hAnsi="Century Gothic"/>
+        <w:color w:val="000000" w:themeColor="text1"/>
+        <w:sz w:val="24"/>
+        <w:szCs w:val="24"/>
+      </w:rPr>
+      <w:tab/>
+    </w:r>
     <w:r>
       <w:rPr>
         <w:rFonts w:ascii="Century Gothic" w:hAnsi="Century Gothic"/>
@@ -11540,7 +11585,8 @@
   </w:p>
   <w:p>
     <w:pPr>
-      <w:pStyle w:val="Header"/>
+      <w:pStyle w:val="Intestazione"/>
+      <w:ind w:left="1560"/>
       <w:jc w:val="center"/>
       <w:rPr>
         <w:rFonts w:ascii="Century Gothic" w:hAnsi="Century Gothic"/>
@@ -11549,6 +11595,15 @@
         <w:szCs w:val="24"/>
       </w:rPr>
     </w:pPr>
+    <w:r>
+      <w:rPr>
+        <w:rFonts w:ascii="Century Gothic" w:hAnsi="Century Gothic"/>
+        <w:color w:val="000000" w:themeColor="text1"/>
+        <w:sz w:val="24"/>
+        <w:szCs w:val="24"/>
+      </w:rPr>
+      <w:tab/>
+    </w:r>
     <w:r>
       <w:rPr>
         <w:rFonts w:ascii="Century Gothic" w:hAnsi="Century Gothic"/>
@@ -11647,7 +11702,7 @@
   </w:p>
   <w:p>
     <w:pPr>
-      <w:pStyle w:val="Header"/>
+      <w:pStyle w:val="Intestazione"/>
       <w:jc w:val="center"/>
       <w:rPr>
         <w:rFonts w:ascii="Century Gothic" w:hAnsi="Century Gothic"/>
@@ -11659,7 +11714,7 @@
   </w:p>
   <w:p>
     <w:pPr>
-      <w:pStyle w:val="Header"/>
+      <w:pStyle w:val="Intestazione"/>
       <w:jc w:val="center"/>
       <w:rPr>
         <w:rFonts w:ascii="Century Gothic" w:hAnsi="Century Gothic"/>
@@ -12663,7 +12718,7 @@
     <w:lvl w:ilvl="0">
       <w:start w:val="1"/>
       <w:numFmt w:val="decimal"/>
-      <w:pStyle w:val="TOC1"/>
+      <w:pStyle w:val="Sommario1"/>
       <w:lvlText w:val="%1."/>
       <w:lvlJc w:val="left"/>
       <w:pPr>
@@ -13739,7 +13794,7 @@
     <w:lsdException w:name="Unresolved Mention" w:semiHidden="1" w:unhideWhenUsed="1"/>
     <w:lsdException w:name="Smart Link" w:semiHidden="1" w:unhideWhenUsed="1"/>
   </w:latentStyles>
-  <w:style w:type="paragraph" w:default="1" w:styleId="Normal">
+  <w:style w:type="paragraph" w:default="1" w:styleId="Normale">
     <w:name w:val="Normal"/>
     <w:qFormat/>
     <w:rsid w:val="00AA6BDD"/>
@@ -13747,11 +13802,11 @@
       <w:spacing w:after="40"/>
     </w:pPr>
   </w:style>
-  <w:style w:type="paragraph" w:styleId="Heading1">
+  <w:style w:type="paragraph" w:styleId="Titolo1">
     <w:name w:val="heading 1"/>
-    <w:basedOn w:val="Normal"/>
-    <w:next w:val="Normal"/>
-    <w:link w:val="Heading1Char"/>
+    <w:basedOn w:val="Normale"/>
+    <w:next w:val="Normale"/>
+    <w:link w:val="Titolo1Carattere"/>
     <w:uiPriority w:val="9"/>
     <w:qFormat/>
     <w:rsid w:val="005C3DBA"/>
@@ -13768,11 +13823,11 @@
       <w:szCs w:val="32"/>
     </w:rPr>
   </w:style>
-  <w:style w:type="paragraph" w:styleId="Heading2">
+  <w:style w:type="paragraph" w:styleId="Titolo2">
     <w:name w:val="heading 2"/>
-    <w:basedOn w:val="Normal"/>
-    <w:next w:val="Normal"/>
-    <w:link w:val="Heading2Char"/>
+    <w:basedOn w:val="Normale"/>
+    <w:next w:val="Normale"/>
+    <w:link w:val="Titolo2Carattere"/>
     <w:unhideWhenUsed/>
     <w:qFormat/>
     <w:rsid w:val="005060F1"/>
@@ -13789,11 +13844,11 @@
       <w:szCs w:val="26"/>
     </w:rPr>
   </w:style>
-  <w:style w:type="paragraph" w:styleId="Heading3">
+  <w:style w:type="paragraph" w:styleId="Titolo3">
     <w:name w:val="heading 3"/>
-    <w:basedOn w:val="Normal"/>
-    <w:next w:val="Normal"/>
-    <w:link w:val="Heading3Char"/>
+    <w:basedOn w:val="Normale"/>
+    <w:next w:val="Normale"/>
+    <w:link w:val="Titolo3Carattere"/>
     <w:uiPriority w:val="9"/>
     <w:semiHidden/>
     <w:unhideWhenUsed/>
@@ -13812,13 +13867,13 @@
       <w:szCs w:val="24"/>
     </w:rPr>
   </w:style>
-  <w:style w:type="character" w:default="1" w:styleId="DefaultParagraphFont">
+  <w:style w:type="character" w:default="1" w:styleId="Carpredefinitoparagrafo">
     <w:name w:val="Default Paragraph Font"/>
     <w:uiPriority w:val="1"/>
     <w:semiHidden/>
     <w:unhideWhenUsed/>
   </w:style>
-  <w:style w:type="table" w:default="1" w:styleId="TableNormal">
+  <w:style w:type="table" w:default="1" w:styleId="Tabellanormale">
     <w:name w:val="Normal Table"/>
     <w:uiPriority w:val="99"/>
     <w:semiHidden/>
@@ -13833,7 +13888,7 @@
       </w:tblCellMar>
     </w:tblPr>
   </w:style>
-  <w:style w:type="numbering" w:default="1" w:styleId="NoList">
+  <w:style w:type="numbering" w:default="1" w:styleId="Nessunelenco">
     <w:name w:val="No List"/>
     <w:uiPriority w:val="99"/>
     <w:semiHidden/>
@@ -13841,7 +13896,7 @@
   </w:style>
   <w:style w:type="paragraph" w:customStyle="1" w:styleId="GpsTitolo">
     <w:name w:val="Gps Titolo"/>
-    <w:basedOn w:val="Heading1"/>
+    <w:basedOn w:val="Titolo1"/>
     <w:link w:val="GpsTitoloCarattere"/>
     <w:qFormat/>
     <w:rsid w:val="00CE5178"/>
@@ -13862,7 +13917,7 @@
   </w:style>
   <w:style w:type="character" w:customStyle="1" w:styleId="GpsTitoloCarattere">
     <w:name w:val="Gps Titolo Carattere"/>
-    <w:basedOn w:val="TitleChar"/>
+    <w:basedOn w:val="TitoloCarattere"/>
     <w:link w:val="GpsTitolo"/>
     <w:rsid w:val="00CE5178"/>
     <w:rPr>
@@ -13875,11 +13930,11 @@
       <w:u w:color="2A4F1C" w:themeColor="accent1" w:themeShade="80"/>
     </w:rPr>
   </w:style>
-  <w:style w:type="paragraph" w:styleId="Title">
+  <w:style w:type="paragraph" w:styleId="Titolo">
     <w:name w:val="Title"/>
-    <w:basedOn w:val="Normal"/>
-    <w:next w:val="Normal"/>
-    <w:link w:val="TitleChar"/>
+    <w:basedOn w:val="Normale"/>
+    <w:next w:val="Normale"/>
+    <w:link w:val="TitoloCarattere"/>
     <w:uiPriority w:val="10"/>
     <w:qFormat/>
     <w:rsid w:val="005060F1"/>
@@ -13895,10 +13950,10 @@
       <w:szCs w:val="56"/>
     </w:rPr>
   </w:style>
-  <w:style w:type="character" w:customStyle="1" w:styleId="TitleChar">
-    <w:name w:val="Title Char"/>
-    <w:basedOn w:val="DefaultParagraphFont"/>
-    <w:link w:val="Title"/>
+  <w:style w:type="character" w:customStyle="1" w:styleId="TitoloCarattere">
+    <w:name w:val="Titolo Carattere"/>
+    <w:basedOn w:val="Carpredefinitoparagrafo"/>
+    <w:link w:val="Titolo"/>
     <w:uiPriority w:val="10"/>
     <w:rsid w:val="005060F1"/>
     <w:rPr>
@@ -13911,7 +13966,7 @@
   </w:style>
   <w:style w:type="paragraph" w:customStyle="1" w:styleId="GpsParagrafo">
     <w:name w:val="Gps Paragrafo"/>
-    <w:basedOn w:val="Heading2"/>
+    <w:basedOn w:val="Titolo2"/>
     <w:link w:val="GpsParagrafoCarattere"/>
     <w:rsid w:val="00940DAE"/>
     <w:pPr>
@@ -13925,7 +13980,7 @@
   </w:style>
   <w:style w:type="paragraph" w:customStyle="1" w:styleId="Gpstesto">
     <w:name w:val="Gps testo"/>
-    <w:basedOn w:val="Normal"/>
+    <w:basedOn w:val="Normale"/>
     <w:link w:val="GpstestoCarattere"/>
     <w:qFormat/>
     <w:rsid w:val="00940DAE"/>
@@ -13940,7 +13995,7 @@
   </w:style>
   <w:style w:type="character" w:customStyle="1" w:styleId="GpsParagrafoCarattere">
     <w:name w:val="Gps Paragrafo Carattere"/>
-    <w:basedOn w:val="Heading2Char"/>
+    <w:basedOn w:val="Titolo2Carattere"/>
     <w:link w:val="GpsParagrafo"/>
     <w:rsid w:val="00940DAE"/>
     <w:rPr>
@@ -13953,7 +14008,7 @@
   </w:style>
   <w:style w:type="character" w:customStyle="1" w:styleId="GpstestoCarattere">
     <w:name w:val="Gps testo Carattere"/>
-    <w:basedOn w:val="DefaultParagraphFont"/>
+    <w:basedOn w:val="Carpredefinitoparagrafo"/>
     <w:link w:val="Gpstesto"/>
     <w:rsid w:val="00940DAE"/>
     <w:rPr>
@@ -13961,10 +14016,10 @@
       <w:sz w:val="24"/>
     </w:rPr>
   </w:style>
-  <w:style w:type="character" w:customStyle="1" w:styleId="Heading2Char">
-    <w:name w:val="Heading 2 Char"/>
-    <w:basedOn w:val="DefaultParagraphFont"/>
-    <w:link w:val="Heading2"/>
+  <w:style w:type="character" w:customStyle="1" w:styleId="Titolo2Carattere">
+    <w:name w:val="Titolo 2 Carattere"/>
+    <w:basedOn w:val="Carpredefinitoparagrafo"/>
+    <w:link w:val="Titolo2"/>
     <w:uiPriority w:val="9"/>
     <w:semiHidden/>
     <w:rsid w:val="005060F1"/>
@@ -13975,10 +14030,10 @@
       <w:szCs w:val="26"/>
     </w:rPr>
   </w:style>
-  <w:style w:type="character" w:customStyle="1" w:styleId="Heading1Char">
-    <w:name w:val="Heading 1 Char"/>
-    <w:basedOn w:val="DefaultParagraphFont"/>
-    <w:link w:val="Heading1"/>
+  <w:style w:type="character" w:customStyle="1" w:styleId="Titolo1Carattere">
+    <w:name w:val="Titolo 1 Carattere"/>
+    <w:basedOn w:val="Carpredefinitoparagrafo"/>
+    <w:link w:val="Titolo1"/>
     <w:uiPriority w:val="9"/>
     <w:rsid w:val="005C3DBA"/>
     <w:rPr>
@@ -13988,9 +14043,9 @@
       <w:szCs w:val="32"/>
     </w:rPr>
   </w:style>
-  <w:style w:type="paragraph" w:styleId="TOCHeading">
+  <w:style w:type="paragraph" w:styleId="Titolosommario">
     <w:name w:val="TOC Heading"/>
-    <w:basedOn w:val="Heading1"/>
+    <w:basedOn w:val="Titolo1"/>
     <w:next w:val="Gpstesto"/>
     <w:uiPriority w:val="39"/>
     <w:unhideWhenUsed/>
@@ -14007,7 +14062,7 @@
       <w:lang w:eastAsia="it-IT"/>
     </w:rPr>
   </w:style>
-  <w:style w:type="paragraph" w:styleId="TOC2">
+  <w:style w:type="paragraph" w:styleId="Sommario2">
     <w:name w:val="toc 2"/>
     <w:basedOn w:val="Gpstesto"/>
     <w:next w:val="Gpstesto"/>
@@ -14020,9 +14075,9 @@
       <w:ind w:left="220"/>
     </w:pPr>
   </w:style>
-  <w:style w:type="character" w:styleId="Hyperlink">
+  <w:style w:type="character" w:styleId="Collegamentoipertestuale">
     <w:name w:val="Hyperlink"/>
-    <w:basedOn w:val="DefaultParagraphFont"/>
+    <w:basedOn w:val="Carpredefinitoparagrafo"/>
     <w:uiPriority w:val="99"/>
     <w:unhideWhenUsed/>
     <w:rsid w:val="005C3DBA"/>
@@ -14031,7 +14086,7 @@
       <w:u w:val="single"/>
     </w:rPr>
   </w:style>
-  <w:style w:type="paragraph" w:styleId="TOC1">
+  <w:style w:type="paragraph" w:styleId="Sommario1">
     <w:name w:val="toc 1"/>
     <w:basedOn w:val="Gpstesto"/>
     <w:next w:val="Gpstesto"/>
@@ -14050,10 +14105,10 @@
       <w:ind w:left="426"/>
     </w:pPr>
   </w:style>
-  <w:style w:type="paragraph" w:styleId="Header">
+  <w:style w:type="paragraph" w:styleId="Intestazione">
     <w:name w:val="header"/>
-    <w:basedOn w:val="Normal"/>
-    <w:link w:val="HeaderChar"/>
+    <w:basedOn w:val="Normale"/>
+    <w:link w:val="IntestazioneCarattere"/>
     <w:uiPriority w:val="99"/>
     <w:unhideWhenUsed/>
     <w:rsid w:val="00F6438F"/>
@@ -14065,17 +14120,17 @@
       <w:spacing w:after="0" w:line="240" w:lineRule="auto"/>
     </w:pPr>
   </w:style>
-  <w:style w:type="character" w:customStyle="1" w:styleId="HeaderChar">
-    <w:name w:val="Header Char"/>
-    <w:basedOn w:val="DefaultParagraphFont"/>
-    <w:link w:val="Header"/>
+  <w:style w:type="character" w:customStyle="1" w:styleId="IntestazioneCarattere">
+    <w:name w:val="Intestazione Carattere"/>
+    <w:basedOn w:val="Carpredefinitoparagrafo"/>
+    <w:link w:val="Intestazione"/>
     <w:uiPriority w:val="99"/>
     <w:rsid w:val="00F6438F"/>
   </w:style>
-  <w:style w:type="paragraph" w:styleId="Footer">
+  <w:style w:type="paragraph" w:styleId="Pidipagina">
     <w:name w:val="footer"/>
-    <w:basedOn w:val="Normal"/>
-    <w:link w:val="FooterChar"/>
+    <w:basedOn w:val="Normale"/>
+    <w:link w:val="PidipaginaCarattere"/>
     <w:uiPriority w:val="99"/>
     <w:unhideWhenUsed/>
     <w:rsid w:val="00F6438F"/>
@@ -14087,16 +14142,16 @@
       <w:spacing w:after="0" w:line="240" w:lineRule="auto"/>
     </w:pPr>
   </w:style>
-  <w:style w:type="character" w:customStyle="1" w:styleId="FooterChar">
-    <w:name w:val="Footer Char"/>
-    <w:basedOn w:val="DefaultParagraphFont"/>
-    <w:link w:val="Footer"/>
+  <w:style w:type="character" w:customStyle="1" w:styleId="PidipaginaCarattere">
+    <w:name w:val="Piè di pagina Carattere"/>
+    <w:basedOn w:val="Carpredefinitoparagrafo"/>
+    <w:link w:val="Pidipagina"/>
     <w:uiPriority w:val="99"/>
     <w:rsid w:val="00F6438F"/>
   </w:style>
-  <w:style w:type="paragraph" w:styleId="ListParagraph">
+  <w:style w:type="paragraph" w:styleId="Paragrafoelenco">
     <w:name w:val="List Paragraph"/>
-    <w:basedOn w:val="Normal"/>
+    <w:basedOn w:val="Normale"/>
     <w:uiPriority w:val="34"/>
     <w:qFormat/>
     <w:rsid w:val="007904A2"/>
@@ -14107,7 +14162,7 @@
   </w:style>
   <w:style w:type="paragraph" w:customStyle="1" w:styleId="SottotitoloDocumento">
     <w:name w:val="Sottotitolo Documento"/>
-    <w:basedOn w:val="Normal"/>
+    <w:basedOn w:val="Normale"/>
     <w:link w:val="SottotitoloDocumentoCarattere"/>
     <w:qFormat/>
     <w:rsid w:val="004C1221"/>
@@ -14124,9 +14179,9 @@
       <w:lang w:eastAsia="it-IT"/>
     </w:rPr>
   </w:style>
-  <w:style w:type="table" w:styleId="GridTable5Dark-Accent1">
+  <w:style w:type="table" w:styleId="Tabellagriglia5scura-colore1">
     <w:name w:val="Grid Table 5 Dark Accent 1"/>
-    <w:basedOn w:val="TableNormal"/>
+    <w:basedOn w:val="Tabellanormale"/>
     <w:uiPriority w:val="50"/>
     <w:rsid w:val="00940DAE"/>
     <w:pPr>
@@ -14232,7 +14287,7 @@
   </w:style>
   <w:style w:type="character" w:customStyle="1" w:styleId="SottotitoloDocumentoCarattere">
     <w:name w:val="Sottotitolo Documento Carattere"/>
-    <w:basedOn w:val="DefaultParagraphFont"/>
+    <w:basedOn w:val="Carpredefinitoparagrafo"/>
     <w:link w:val="SottotitoloDocumento"/>
     <w:rsid w:val="004C1221"/>
     <w:rPr>
@@ -14245,7 +14300,7 @@
   </w:style>
   <w:style w:type="paragraph" w:customStyle="1" w:styleId="SottotitoliParagrafo">
     <w:name w:val="Sottotitoli Paragrafo"/>
-    <w:basedOn w:val="Heading2"/>
+    <w:basedOn w:val="Titolo2"/>
     <w:link w:val="SottotitoliParagrafoCarattere"/>
     <w:rsid w:val="009D6912"/>
     <w:pPr>
@@ -14263,7 +14318,7 @@
   </w:style>
   <w:style w:type="paragraph" w:customStyle="1" w:styleId="TitoloDocumento">
     <w:name w:val="Titolo Documento"/>
-    <w:basedOn w:val="Normal"/>
+    <w:basedOn w:val="Normale"/>
     <w:link w:val="TitoloDocumentoCarattere"/>
     <w:qFormat/>
     <w:rsid w:val="00CC73AE"/>
@@ -14282,7 +14337,7 @@
   </w:style>
   <w:style w:type="character" w:customStyle="1" w:styleId="SottotitoliParagrafoCarattere">
     <w:name w:val="Sottotitoli Paragrafo Carattere"/>
-    <w:basedOn w:val="Heading2Char"/>
+    <w:basedOn w:val="Titolo2Carattere"/>
     <w:link w:val="SottotitoliParagrafo"/>
     <w:rsid w:val="009D6912"/>
     <w:rPr>
@@ -14296,7 +14351,7 @@
   </w:style>
   <w:style w:type="character" w:customStyle="1" w:styleId="TitoloDocumentoCarattere">
     <w:name w:val="Titolo Documento Carattere"/>
-    <w:basedOn w:val="DefaultParagraphFont"/>
+    <w:basedOn w:val="Carpredefinitoparagrafo"/>
     <w:link w:val="TitoloDocumento"/>
     <w:rsid w:val="00CC73AE"/>
     <w:rPr>
@@ -14307,7 +14362,7 @@
       <w:lang w:eastAsia="it-IT"/>
     </w:rPr>
   </w:style>
-  <w:style w:type="paragraph" w:styleId="NoSpacing">
+  <w:style w:type="paragraph" w:styleId="Nessunaspaziatura">
     <w:name w:val="No Spacing"/>
     <w:uiPriority w:val="1"/>
     <w:qFormat/>
@@ -14389,10 +14444,10 @@
       <w:u w:color="2A4F1C" w:themeColor="accent1" w:themeShade="80"/>
     </w:rPr>
   </w:style>
-  <w:style w:type="character" w:customStyle="1" w:styleId="Heading3Char">
-    <w:name w:val="Heading 3 Char"/>
-    <w:basedOn w:val="DefaultParagraphFont"/>
-    <w:link w:val="Heading3"/>
+  <w:style w:type="character" w:customStyle="1" w:styleId="Titolo3Carattere">
+    <w:name w:val="Titolo 3 Carattere"/>
+    <w:basedOn w:val="Carpredefinitoparagrafo"/>
+    <w:link w:val="Titolo3"/>
     <w:uiPriority w:val="9"/>
     <w:semiHidden/>
     <w:rsid w:val="00840326"/>
@@ -14418,7 +14473,7 @@
       <w:u w:color="2A4F1C" w:themeColor="accent1" w:themeShade="80"/>
     </w:rPr>
   </w:style>
-  <w:style w:type="paragraph" w:styleId="TOC3">
+  <w:style w:type="paragraph" w:styleId="Sommario3">
     <w:name w:val="toc 3"/>
     <w:basedOn w:val="Gpstesto"/>
     <w:next w:val="Gpstesto"/>
@@ -14431,9 +14486,9 @@
       <w:ind w:left="440"/>
     </w:pPr>
   </w:style>
-  <w:style w:type="table" w:styleId="TableGrid">
+  <w:style w:type="table" w:styleId="Grigliatabella">
     <w:name w:val="Table Grid"/>
-    <w:basedOn w:val="TableNormal"/>
+    <w:basedOn w:val="Tabellanormale"/>
     <w:uiPriority w:val="39"/>
     <w:rsid w:val="00242E39"/>
     <w:pPr>
@@ -14525,9 +14580,9 @@
       <w:lang w:eastAsia="it-IT"/>
     </w:rPr>
   </w:style>
-  <w:style w:type="character" w:styleId="UnresolvedMention">
+  <w:style w:type="character" w:styleId="Menzionenonrisolta">
     <w:name w:val="Unresolved Mention"/>
-    <w:basedOn w:val="DefaultParagraphFont"/>
+    <w:basedOn w:val="Carpredefinitoparagrafo"/>
     <w:uiPriority w:val="99"/>
     <w:semiHidden/>
     <w:unhideWhenUsed/>
@@ -14537,10 +14592,10 @@
       <w:shd w:val="clear" w:color="auto" w:fill="E1DFDD"/>
     </w:rPr>
   </w:style>
-  <w:style w:type="paragraph" w:styleId="HTMLPreformatted">
+  <w:style w:type="paragraph" w:styleId="PreformattatoHTML">
     <w:name w:val="HTML Preformatted"/>
-    <w:basedOn w:val="Normal"/>
-    <w:link w:val="HTMLPreformattedChar"/>
+    <w:basedOn w:val="Normale"/>
+    <w:link w:val="PreformattatoHTMLCarattere"/>
     <w:uiPriority w:val="99"/>
     <w:semiHidden/>
     <w:unhideWhenUsed/>
@@ -14573,10 +14628,10 @@
       <w:lang w:eastAsia="it-IT"/>
     </w:rPr>
   </w:style>
-  <w:style w:type="character" w:customStyle="1" w:styleId="HTMLPreformattedChar">
-    <w:name w:val="HTML Preformatted Char"/>
-    <w:basedOn w:val="DefaultParagraphFont"/>
-    <w:link w:val="HTMLPreformatted"/>
+  <w:style w:type="character" w:customStyle="1" w:styleId="PreformattatoHTMLCarattere">
+    <w:name w:val="Preformattato HTML Carattere"/>
+    <w:basedOn w:val="Carpredefinitoparagrafo"/>
+    <w:link w:val="PreformattatoHTML"/>
     <w:uiPriority w:val="99"/>
     <w:semiHidden/>
     <w:rsid w:val="00D52892"/>
